--- a/RMS_SRS_Example_v1.0.docx
+++ b/RMS_SRS_Example_v1.0.docx
@@ -1546,21 +1546,7 @@
             <w:rStyle w:val="Hyperlink"/>
             <w:noProof/>
           </w:rPr>
-          <w:t>Project/Contract Inform</w:t>
-        </w:r>
-        <w:r>
-          <w:rPr>
-            <w:rStyle w:val="Hyperlink"/>
-            <w:noProof/>
-          </w:rPr>
-          <w:t>a</w:t>
-        </w:r>
-        <w:r>
-          <w:rPr>
-            <w:rStyle w:val="Hyperlink"/>
-            <w:noProof/>
-          </w:rPr>
-          <w:t>tion Maintenance</w:t>
+          <w:t>Project/Contract Information Maintenance</w:t>
         </w:r>
         <w:r>
           <w:rPr>
@@ -2771,9 +2757,7 @@
       <w:r>
         <w:t>REFERENCE DOCUMENTS</w:t>
       </w:r>
-      <w:bookmarkStart w:id="4" w:name="_GoBack"/>
       <w:bookmarkEnd w:id="3"/>
-      <w:bookmarkEnd w:id="4"/>
     </w:p>
     <w:tbl>
       <w:tblPr>
@@ -3035,11 +3019,11 @@
       <w:pPr>
         <w:pStyle w:val="Heading1"/>
       </w:pPr>
-      <w:bookmarkStart w:id="5" w:name="_Toc462064651"/>
+      <w:bookmarkStart w:id="4" w:name="_Toc462064651"/>
       <w:r>
         <w:t>DISTRIBUTION LIST AND APPROVALS</w:t>
       </w:r>
-      <w:bookmarkEnd w:id="5"/>
+      <w:bookmarkEnd w:id="4"/>
     </w:p>
     <w:p>
       <w:r>
@@ -3372,17 +3356,17 @@
       <w:pPr>
         <w:pStyle w:val="Heading1"/>
       </w:pPr>
-      <w:bookmarkStart w:id="6" w:name="_Toc462064652"/>
+      <w:bookmarkStart w:id="5" w:name="_Toc462064652"/>
       <w:r>
         <w:t>INTRODUCTION</w:t>
       </w:r>
-      <w:bookmarkStart w:id="7" w:name="_Toc196577918"/>
-      <w:bookmarkStart w:id="8" w:name="_Toc196577920"/>
-      <w:bookmarkStart w:id="9" w:name="_Toc196577921"/>
+      <w:bookmarkStart w:id="6" w:name="_Toc196577918"/>
+      <w:bookmarkStart w:id="7" w:name="_Toc196577920"/>
+      <w:bookmarkStart w:id="8" w:name="_Toc196577921"/>
+      <w:bookmarkEnd w:id="5"/>
       <w:bookmarkEnd w:id="6"/>
       <w:bookmarkEnd w:id="7"/>
       <w:bookmarkEnd w:id="8"/>
-      <w:bookmarkEnd w:id="9"/>
       <w:r>
         <w:t xml:space="preserve"> </w:t>
       </w:r>
@@ -3391,15 +3375,15 @@
       <w:pPr>
         <w:pStyle w:val="Heading2"/>
       </w:pPr>
-      <w:bookmarkStart w:id="10" w:name="_Toc238641265"/>
-      <w:bookmarkStart w:id="11" w:name="_Toc238641347"/>
-      <w:bookmarkStart w:id="12" w:name="_Toc462064653"/>
+      <w:bookmarkStart w:id="9" w:name="_Toc238641265"/>
+      <w:bookmarkStart w:id="10" w:name="_Toc238641347"/>
+      <w:bookmarkStart w:id="11" w:name="_Toc462064653"/>
+      <w:bookmarkEnd w:id="9"/>
       <w:bookmarkEnd w:id="10"/>
-      <w:bookmarkEnd w:id="11"/>
       <w:r>
         <w:t>Purpose</w:t>
       </w:r>
-      <w:bookmarkEnd w:id="12"/>
+      <w:bookmarkEnd w:id="11"/>
     </w:p>
     <w:p>
       <w:pPr>
@@ -3428,11 +3412,11 @@
       <w:pPr>
         <w:pStyle w:val="Heading2"/>
       </w:pPr>
-      <w:bookmarkStart w:id="13" w:name="_Toc462064654"/>
+      <w:bookmarkStart w:id="12" w:name="_Toc462064654"/>
       <w:r>
         <w:t>In Scope</w:t>
       </w:r>
-      <w:bookmarkEnd w:id="13"/>
+      <w:bookmarkEnd w:id="12"/>
     </w:p>
     <w:p>
       <w:pPr>
@@ -3485,24 +3469,24 @@
       <w:pPr>
         <w:pStyle w:val="Heading1"/>
       </w:pPr>
-      <w:bookmarkStart w:id="14" w:name="_Toc196577923"/>
-      <w:bookmarkStart w:id="15" w:name="_Toc462064655"/>
-      <w:bookmarkEnd w:id="14"/>
+      <w:bookmarkStart w:id="13" w:name="_Toc196577923"/>
+      <w:bookmarkStart w:id="14" w:name="_Toc462064655"/>
+      <w:bookmarkEnd w:id="13"/>
       <w:r>
         <w:lastRenderedPageBreak/>
         <w:t>OVERVIEW</w:t>
       </w:r>
-      <w:bookmarkEnd w:id="15"/>
+      <w:bookmarkEnd w:id="14"/>
     </w:p>
     <w:p>
       <w:pPr>
         <w:pStyle w:val="Heading2"/>
       </w:pPr>
-      <w:bookmarkStart w:id="16" w:name="_Toc462064656"/>
+      <w:bookmarkStart w:id="15" w:name="_Toc462064656"/>
       <w:r>
         <w:t>Actors</w:t>
       </w:r>
-      <w:bookmarkEnd w:id="16"/>
+      <w:bookmarkEnd w:id="15"/>
     </w:p>
     <w:p>
       <w:pPr>
@@ -3645,12 +3629,6 @@
       <w:tblGrid>
         <w:gridCol w:w="2880"/>
         <w:gridCol w:w="7200"/>
-        <w:tblGridChange w:id="17">
-          <w:tblGrid>
-            <w:gridCol w:w="2880"/>
-            <w:gridCol w:w="7200"/>
-          </w:tblGrid>
-        </w:tblGridChange>
       </w:tblGrid>
       <w:tr>
         <w:tc>
@@ -3947,30 +3925,30 @@
       <w:pPr>
         <w:pStyle w:val="Heading2"/>
       </w:pPr>
-      <w:bookmarkStart w:id="18" w:name="_Toc202842707"/>
-      <w:bookmarkStart w:id="19" w:name="_Toc202865892"/>
-      <w:bookmarkStart w:id="20" w:name="_Toc203022790"/>
-      <w:bookmarkStart w:id="21" w:name="_Toc203023176"/>
-      <w:bookmarkStart w:id="22" w:name="_Toc203212499"/>
-      <w:bookmarkStart w:id="23" w:name="_Toc203289071"/>
-      <w:bookmarkStart w:id="24" w:name="_Toc222910646"/>
-      <w:bookmarkStart w:id="25" w:name="_Toc223410150"/>
-      <w:bookmarkStart w:id="26" w:name="_Toc462064657"/>
+      <w:bookmarkStart w:id="16" w:name="_Toc202842707"/>
+      <w:bookmarkStart w:id="17" w:name="_Toc202865892"/>
+      <w:bookmarkStart w:id="18" w:name="_Toc203022790"/>
+      <w:bookmarkStart w:id="19" w:name="_Toc203023176"/>
+      <w:bookmarkStart w:id="20" w:name="_Toc203212499"/>
+      <w:bookmarkStart w:id="21" w:name="_Toc203289071"/>
+      <w:bookmarkStart w:id="22" w:name="_Toc222910646"/>
+      <w:bookmarkStart w:id="23" w:name="_Toc223410150"/>
+      <w:bookmarkStart w:id="24" w:name="_Toc462064657"/>
+      <w:bookmarkEnd w:id="16"/>
+      <w:bookmarkEnd w:id="17"/>
       <w:bookmarkEnd w:id="18"/>
       <w:bookmarkEnd w:id="19"/>
       <w:bookmarkEnd w:id="20"/>
       <w:bookmarkEnd w:id="21"/>
       <w:bookmarkEnd w:id="22"/>
       <w:bookmarkEnd w:id="23"/>
-      <w:bookmarkEnd w:id="24"/>
-      <w:bookmarkEnd w:id="25"/>
       <w:r>
         <w:t xml:space="preserve">System </w:t>
       </w:r>
       <w:r>
         <w:t>Use Case Diagram</w:t>
       </w:r>
-      <w:bookmarkEnd w:id="26"/>
+      <w:bookmarkEnd w:id="24"/>
     </w:p>
     <w:p>
       <w:pPr>
@@ -4018,8 +3996,25 @@
           <w:docGrid w:linePitch="360"/>
         </w:sectPr>
       </w:pPr>
+      <w:bookmarkStart w:id="25" w:name="_GoBack"/>
+      <w:bookmarkEnd w:id="25"/>
+    </w:p>
+    <w:p>
+      <w:pPr>
+        <w:jc w:val="both"/>
+      </w:pPr>
+    </w:p>
+    <w:p>
+      <w:pPr>
+        <w:jc w:val="both"/>
+      </w:pPr>
+    </w:p>
+    <w:p>
       <w:r>
-        <w:object w:dxaOrig="19125" w:dyaOrig="17262" w14:anchorId="10209C67">
+        <w:t xml:space="preserve">                         </w:t>
+      </w:r>
+      <w:r>
+        <w:object w:dxaOrig="8341" w:dyaOrig="4956" w14:anchorId="4E1CE320">
           <v:shapetype id="_x0000_t75" coordsize="21600,21600" o:spt="75" o:preferrelative="t" path="m@4@5l@4@11@9@11@9@5xe" filled="f" stroked="f">
             <v:stroke joinstyle="miter"/>
             <v:formulas>
@@ -4039,33 +4034,10 @@
             <v:path o:extrusionok="f" gradientshapeok="t" o:connecttype="rect"/>
             <o:lock v:ext="edit" aspectratio="t"/>
           </v:shapetype>
-          <v:shape id="_x0000_i1025" type="#_x0000_t75" style="width:817.5pt;height:737.25pt" o:ole="">
+          <v:shape id="_x0000_i1025" type="#_x0000_t75" style="width:416.95pt;height:247.3pt" o:ole="">
             <v:imagedata r:id="rId12" o:title=""/>
           </v:shape>
-          <o:OLEObject Type="Embed" ProgID="Visio.Drawing.11" ShapeID="_x0000_i1025" DrawAspect="Content" ObjectID="_1536504741" r:id="rId13"/>
-        </w:object>
-      </w:r>
-    </w:p>
-    <w:p>
-      <w:pPr>
-        <w:jc w:val="both"/>
-      </w:pPr>
-    </w:p>
-    <w:p>
-      <w:pPr>
-        <w:jc w:val="both"/>
-      </w:pPr>
-    </w:p>
-    <w:p>
-      <w:r>
-        <w:t xml:space="preserve">                         </w:t>
-      </w:r>
-      <w:r>
-        <w:object w:dxaOrig="8341" w:dyaOrig="4956" w14:anchorId="4E1CE320">
-          <v:shape id="_x0000_i1026" type="#_x0000_t75" style="width:417pt;height:247.5pt" o:ole="">
-            <v:imagedata r:id="rId14" o:title=""/>
-          </v:shape>
-          <o:OLEObject Type="Embed" ProgID="Visio.Drawing.11" ShapeID="_x0000_i1026" DrawAspect="Content" ObjectID="_1536504742" r:id="rId15"/>
+          <o:OLEObject Type="Embed" ProgID="Visio.Drawing.11" ShapeID="_x0000_i1025" DrawAspect="Content" ObjectID="_1536505128" r:id="rId13"/>
         </w:object>
       </w:r>
     </w:p>
@@ -4080,10 +4052,10 @@
     <w:p>
       <w:r>
         <w:object w:dxaOrig="7015" w:dyaOrig="4040" w14:anchorId="454215F2">
-          <v:shape id="_x0000_i1027" type="#_x0000_t75" style="width:351pt;height:201.75pt" o:ole="">
-            <v:imagedata r:id="rId16" o:title=""/>
+          <v:shape id="_x0000_i1026" type="#_x0000_t75" style="width:351.25pt;height:201.6pt" o:ole="">
+            <v:imagedata r:id="rId14" o:title=""/>
           </v:shape>
-          <o:OLEObject Type="Embed" ProgID="Visio.Drawing.11" ShapeID="_x0000_i1027" DrawAspect="Content" ObjectID="_1536504743" r:id="rId17"/>
+          <o:OLEObject Type="Embed" ProgID="Visio.Drawing.11" ShapeID="_x0000_i1026" DrawAspect="Content" ObjectID="_1536505129" r:id="rId15"/>
         </w:object>
       </w:r>
     </w:p>
@@ -4104,10 +4076,10 @@
     <w:p>
       <w:r>
         <w:object w:dxaOrig="11322" w:dyaOrig="6956" w14:anchorId="1350BE28">
-          <v:shape id="_x0000_i1028" type="#_x0000_t75" style="width:510pt;height:313.5pt" o:ole="">
-            <v:imagedata r:id="rId18" o:title=""/>
+          <v:shape id="_x0000_i1027" type="#_x0000_t75" style="width:510.25pt;height:313.65pt" o:ole="">
+            <v:imagedata r:id="rId16" o:title=""/>
           </v:shape>
-          <o:OLEObject Type="Embed" ProgID="Visio.Drawing.11" ShapeID="_x0000_i1028" DrawAspect="Content" ObjectID="_1536504744" r:id="rId19"/>
+          <o:OLEObject Type="Embed" ProgID="Visio.Drawing.11" ShapeID="_x0000_i1027" DrawAspect="Content" ObjectID="_1536505131" r:id="rId17"/>
         </w:object>
       </w:r>
     </w:p>
@@ -4116,7 +4088,7 @@
       <w:pPr>
         <w:pStyle w:val="Heading2"/>
       </w:pPr>
-      <w:bookmarkStart w:id="27" w:name="_Toc462064658"/>
+      <w:bookmarkStart w:id="26" w:name="_Toc462064658"/>
       <w:r>
         <w:lastRenderedPageBreak/>
         <w:t>S</w:t>
@@ -4136,15 +4108,15 @@
       <w:r>
         <w:t>low</w:t>
       </w:r>
-      <w:bookmarkEnd w:id="27"/>
+      <w:bookmarkEnd w:id="26"/>
     </w:p>
     <w:p>
       <w:r>
         <w:object w:dxaOrig="21302" w:dyaOrig="13036" w14:anchorId="1B9BC4D3">
-          <v:shape id="_x0000_i1029" type="#_x0000_t75" style="width:708pt;height:433.5pt" o:ole="">
-            <v:imagedata r:id="rId20" o:title=""/>
+          <v:shape id="_x0000_i1028" type="#_x0000_t75" style="width:708.1pt;height:433.25pt" o:ole="">
+            <v:imagedata r:id="rId18" o:title=""/>
           </v:shape>
-          <o:OLEObject Type="Embed" ProgID="Visio.Drawing.11" ShapeID="_x0000_i1029" DrawAspect="Content" ObjectID="_1536504745" r:id="rId21"/>
+          <o:OLEObject Type="Embed" ProgID="Visio.Drawing.11" ShapeID="_x0000_i1028" DrawAspect="Content" ObjectID="_1536505132" r:id="rId19"/>
         </w:object>
       </w:r>
     </w:p>
@@ -4152,15 +4124,15 @@
       <w:pPr>
         <w:pStyle w:val="Heading1"/>
       </w:pPr>
-      <w:bookmarkStart w:id="28" w:name="_Toc238641275"/>
-      <w:bookmarkStart w:id="29" w:name="_Toc238641357"/>
-      <w:bookmarkStart w:id="30" w:name="_Toc198051887"/>
-      <w:bookmarkStart w:id="31" w:name="_Toc198052099"/>
-      <w:bookmarkStart w:id="32" w:name="_Toc462064659"/>
+      <w:bookmarkStart w:id="27" w:name="_Toc238641275"/>
+      <w:bookmarkStart w:id="28" w:name="_Toc238641357"/>
+      <w:bookmarkStart w:id="29" w:name="_Toc198051887"/>
+      <w:bookmarkStart w:id="30" w:name="_Toc198052099"/>
+      <w:bookmarkStart w:id="31" w:name="_Toc462064659"/>
+      <w:bookmarkEnd w:id="27"/>
       <w:bookmarkEnd w:id="28"/>
       <w:bookmarkEnd w:id="29"/>
       <w:bookmarkEnd w:id="30"/>
-      <w:bookmarkEnd w:id="31"/>
       <w:r>
         <w:lastRenderedPageBreak/>
         <w:t>Function</w:t>
@@ -4171,7 +4143,7 @@
       <w:r>
         <w:t xml:space="preserve"> Description</w:t>
       </w:r>
-      <w:bookmarkEnd w:id="32"/>
+      <w:bookmarkEnd w:id="31"/>
     </w:p>
     <w:p>
       <w:pPr>
@@ -4184,14 +4156,14 @@
           <w:b w:val="0"/>
         </w:rPr>
       </w:pPr>
-      <w:bookmarkStart w:id="33" w:name="_Toc462064660"/>
+      <w:bookmarkStart w:id="32" w:name="_Toc462064660"/>
       <w:r>
         <w:rPr>
           <w:b w:val="0"/>
         </w:rPr>
         <w:t>Login:</w:t>
       </w:r>
-      <w:bookmarkEnd w:id="33"/>
+      <w:bookmarkEnd w:id="32"/>
     </w:p>
     <w:p>
       <w:r>
@@ -4217,7 +4189,7 @@
                     </pic:cNvPicPr>
                   </pic:nvPicPr>
                   <pic:blipFill>
-                    <a:blip r:embed="rId22">
+                    <a:blip r:embed="rId20">
                       <a:extLst>
                         <a:ext uri="{28A0092B-C50C-407E-A947-70E740481C1C}">
                           <a14:useLocalDpi xmlns:a14="http://schemas.microsoft.com/office/drawing/2010/main" val="0"/>
@@ -4250,7 +4222,7 @@
       </w:r>
     </w:p>
     <w:p>
-      <w:bookmarkStart w:id="34" w:name="_Toc262164411"/>
+      <w:bookmarkStart w:id="33" w:name="_Toc262164411"/>
       <w:r>
         <w:t xml:space="preserve">User Account ID and </w:t>
       </w:r>
@@ -4407,8 +4379,8 @@
       </w:r>
     </w:p>
     <w:p>
-      <w:bookmarkStart w:id="35" w:name="_Toc262164412"/>
-      <w:bookmarkEnd w:id="34"/>
+      <w:bookmarkStart w:id="34" w:name="_Toc262164412"/>
+      <w:bookmarkEnd w:id="33"/>
       <w:r>
         <w:t xml:space="preserve">When executing login, the system needs to validate user account to check if it is existing in the </w:t>
       </w:r>
@@ -4434,7 +4406,7 @@
         <w:t>: View Active Project/Contract Schedule.</w:t>
       </w:r>
     </w:p>
-    <w:bookmarkEnd w:id="35"/>
+    <w:bookmarkEnd w:id="34"/>
     <w:p>
       <w:pPr>
         <w:rPr>
@@ -4515,14 +4487,14 @@
           <w:tab w:val="num" w:pos="450"/>
         </w:tabs>
       </w:pPr>
-      <w:bookmarkStart w:id="36" w:name="_Toc462064661"/>
+      <w:bookmarkStart w:id="35" w:name="_Toc462064661"/>
       <w:r>
         <w:rPr>
           <w:b w:val="0"/>
         </w:rPr>
         <w:t>Airlines Information Maintenance</w:t>
       </w:r>
-      <w:bookmarkEnd w:id="36"/>
+      <w:bookmarkEnd w:id="35"/>
     </w:p>
     <w:tbl>
       <w:tblPr>
@@ -4538,8 +4510,8 @@
         <w:tblLook w:val="01E0" w:firstRow="1" w:lastRow="1" w:firstColumn="1" w:lastColumn="1" w:noHBand="0" w:noVBand="0"/>
       </w:tblPr>
       <w:tblGrid>
-        <w:gridCol w:w="1728"/>
-        <w:gridCol w:w="8640"/>
+        <w:gridCol w:w="1719"/>
+        <w:gridCol w:w="8475"/>
       </w:tblGrid>
       <w:tr>
         <w:tc>
@@ -4837,7 +4809,6 @@
               <w:spacing w:before="0" w:after="0"/>
             </w:pPr>
             <w:r>
-              <w:lastRenderedPageBreak/>
               <w:t>Pre-condition</w:t>
             </w:r>
           </w:p>
@@ -4870,6 +4841,7 @@
               <w:spacing w:before="0" w:after="0"/>
             </w:pPr>
             <w:r>
+              <w:lastRenderedPageBreak/>
               <w:t>Post-processing</w:t>
             </w:r>
           </w:p>
@@ -4936,7 +4908,7 @@
                     </pic:cNvPicPr>
                   </pic:nvPicPr>
                   <pic:blipFill>
-                    <a:blip r:embed="rId23">
+                    <a:blip r:embed="rId21">
                       <a:extLst>
                         <a:ext uri="{28A0092B-C50C-407E-A947-70E740481C1C}">
                           <a14:useLocalDpi xmlns:a14="http://schemas.microsoft.com/office/drawing/2010/main" val="0"/>
@@ -5840,7 +5812,7 @@
                     </pic:cNvPicPr>
                   </pic:nvPicPr>
                   <pic:blipFill>
-                    <a:blip r:embed="rId24">
+                    <a:blip r:embed="rId22">
                       <a:extLst>
                         <a:ext uri="{28A0092B-C50C-407E-A947-70E740481C1C}">
                           <a14:useLocalDpi xmlns:a14="http://schemas.microsoft.com/office/drawing/2010/main" val="0"/>
@@ -5911,8 +5883,8 @@
                 <w:color w:val="000080"/>
               </w:rPr>
             </w:pPr>
-            <w:bookmarkStart w:id="37" w:name="_CMR_authorization_by"/>
-            <w:bookmarkEnd w:id="37"/>
+            <w:bookmarkStart w:id="36" w:name="_CMR_authorization_by"/>
+            <w:bookmarkEnd w:id="36"/>
             <w:r>
               <w:rPr>
                 <w:b/>
@@ -7099,7 +7071,7 @@
                     </pic:cNvPicPr>
                   </pic:nvPicPr>
                   <pic:blipFill>
-                    <a:blip r:embed="rId25">
+                    <a:blip r:embed="rId23">
                       <a:extLst>
                         <a:ext uri="{28A0092B-C50C-407E-A947-70E740481C1C}">
                           <a14:useLocalDpi xmlns:a14="http://schemas.microsoft.com/office/drawing/2010/main" val="0"/>
@@ -7885,11 +7857,8 @@
               <w:spacing w:before="0" w:after="0"/>
             </w:pPr>
             <w:r>
-              <w:t xml:space="preserve">Email (Eg. </w:t>
-            </w:r>
-            <w:r>
               <w:lastRenderedPageBreak/>
-              <w:t>chittp@fsoft.com.vn)</w:t>
+              <w:t>Email (Eg. chittp@fsoft.com.vn)</w:t>
             </w:r>
           </w:p>
         </w:tc>
@@ -7902,12 +7871,7 @@
               <w:spacing w:before="0" w:after="0"/>
             </w:pPr>
             <w:r>
-              <w:lastRenderedPageBreak/>
-              <w:t xml:space="preserve">Text field - </w:t>
-            </w:r>
-            <w:r>
-              <w:lastRenderedPageBreak/>
-              <w:t>String (50)</w:t>
+              <w:t>Text field - String (50)</w:t>
             </w:r>
           </w:p>
         </w:tc>
@@ -7921,12 +7885,7 @@
               <w:spacing w:before="0" w:after="0"/>
             </w:pPr>
             <w:r>
-              <w:lastRenderedPageBreak/>
-              <w:t xml:space="preserve">Default data is looked up from </w:t>
-            </w:r>
-            <w:r>
-              <w:lastRenderedPageBreak/>
-              <w:t>previous screen.</w:t>
+              <w:t>Default data is looked up from previous screen.</w:t>
             </w:r>
           </w:p>
           <w:p>
@@ -7977,7 +7936,6 @@
               <w:spacing w:before="0" w:after="0"/>
             </w:pPr>
             <w:r>
-              <w:lastRenderedPageBreak/>
               <w:t>Clear</w:t>
             </w:r>
           </w:p>
@@ -8621,6 +8579,7 @@
               <w:spacing w:before="0" w:after="0"/>
             </w:pPr>
             <w:r>
+              <w:lastRenderedPageBreak/>
               <w:t>Clear</w:t>
             </w:r>
           </w:p>
@@ -8641,14 +8600,7 @@
               <w:rPr>
                 <w:rFonts w:cs="Tahoma"/>
               </w:rPr>
-              <w:t xml:space="preserve">Clear inputted data and </w:t>
-            </w:r>
-            <w:r>
-              <w:rPr>
-                <w:rFonts w:cs="Tahoma"/>
-              </w:rPr>
-              <w:lastRenderedPageBreak/>
-              <w:t>reset to the previous data.</w:t>
+              <w:t>Clear inputted data and reset to the previous data.</w:t>
             </w:r>
           </w:p>
         </w:tc>
@@ -8667,7 +8619,6 @@
               <w:rPr>
                 <w:rFonts w:cs="Tahoma"/>
               </w:rPr>
-              <w:lastRenderedPageBreak/>
               <w:t xml:space="preserve">Display </w:t>
             </w:r>
             <w:r>
@@ -8692,14 +8643,7 @@
               <w:rPr>
                 <w:rFonts w:cs="Tahoma"/>
               </w:rPr>
-              <w:t xml:space="preserve"> screen </w:t>
-            </w:r>
-            <w:r>
-              <w:rPr>
-                <w:rFonts w:cs="Tahoma"/>
-              </w:rPr>
-              <w:lastRenderedPageBreak/>
-              <w:t>with the previous data.</w:t>
+              <w:t xml:space="preserve"> screen with the previous data.</w:t>
             </w:r>
           </w:p>
         </w:tc>
@@ -8725,7 +8669,6 @@
               <w:spacing w:before="0" w:after="0"/>
             </w:pPr>
             <w:r>
-              <w:lastRenderedPageBreak/>
               <w:t>Cancel</w:t>
             </w:r>
           </w:p>
@@ -8825,8 +8768,8 @@
       <w:pPr>
         <w:pStyle w:val="Heading4"/>
       </w:pPr>
-      <w:bookmarkStart w:id="38" w:name="_Container_Store_Rent"/>
-      <w:bookmarkEnd w:id="38"/>
+      <w:bookmarkStart w:id="37" w:name="_Container_Store_Rent"/>
+      <w:bookmarkEnd w:id="37"/>
       <w:r>
         <w:t>Airlines Information Maintenance</w:t>
       </w:r>
@@ -8862,7 +8805,7 @@
                     </pic:cNvPicPr>
                   </pic:nvPicPr>
                   <pic:blipFill>
-                    <a:blip r:embed="rId26">
+                    <a:blip r:embed="rId24">
                       <a:extLst>
                         <a:ext uri="{28A0092B-C50C-407E-A947-70E740481C1C}">
                           <a14:useLocalDpi xmlns:a14="http://schemas.microsoft.com/office/drawing/2010/main" val="0"/>
@@ -9584,7 +9527,7 @@
             <w:r>
               <w:t xml:space="preserve">. </w:t>
             </w:r>
-            <w:hyperlink r:id="rId27" w:history="1">
+            <w:hyperlink r:id="rId25" w:history="1">
               <w:r>
                 <w:rPr>
                   <w:rStyle w:val="Hyperlink"/>
@@ -10148,6 +10091,7 @@
               <w:spacing w:before="0" w:after="0"/>
             </w:pPr>
             <w:r>
+              <w:lastRenderedPageBreak/>
               <w:t>Display message:</w:t>
             </w:r>
           </w:p>
@@ -10156,7 +10100,6 @@
               <w:spacing w:before="0" w:after="0"/>
             </w:pPr>
             <w:r>
-              <w:lastRenderedPageBreak/>
               <w:t xml:space="preserve">“Airline Code must be </w:t>
             </w:r>
             <w:r>
@@ -10309,7 +10252,7 @@
             <w:r>
               <w:t xml:space="preserve">“Email must be in the format of </w:t>
             </w:r>
-            <w:hyperlink r:id="rId28" w:history="1">
+            <w:hyperlink r:id="rId26" w:history="1">
               <w:r>
                 <w:rPr>
                   <w:rStyle w:val="Hyperlink"/>
@@ -10520,16 +10463,16 @@
           <w:tab w:val="num" w:pos="450"/>
         </w:tabs>
       </w:pPr>
-      <w:bookmarkStart w:id="39" w:name="_Toc265158901"/>
-      <w:bookmarkStart w:id="40" w:name="_Toc462064662"/>
+      <w:bookmarkStart w:id="38" w:name="_Toc265158901"/>
+      <w:bookmarkStart w:id="39" w:name="_Toc462064662"/>
       <w:r>
         <w:rPr>
           <w:b w:val="0"/>
         </w:rPr>
         <w:t>Project/Contract Information Maintenance</w:t>
       </w:r>
+      <w:bookmarkEnd w:id="38"/>
       <w:bookmarkEnd w:id="39"/>
-      <w:bookmarkEnd w:id="40"/>
     </w:p>
     <w:tbl>
       <w:tblPr>
@@ -10814,14 +10757,15 @@
         </w:tabs>
         <w:ind w:left="720"/>
       </w:pPr>
-      <w:bookmarkStart w:id="41" w:name="_Toc202842807"/>
-      <w:bookmarkStart w:id="42" w:name="_Toc202865992"/>
-      <w:bookmarkStart w:id="43" w:name="_Toc203022890"/>
-      <w:bookmarkStart w:id="44" w:name="_Toc203023276"/>
-      <w:bookmarkStart w:id="45" w:name="_Toc203212599"/>
-      <w:bookmarkStart w:id="46" w:name="_Toc203289171"/>
-      <w:bookmarkStart w:id="47" w:name="_Toc222910748"/>
-      <w:bookmarkStart w:id="48" w:name="_Toc223410252"/>
+      <w:bookmarkStart w:id="40" w:name="_Toc202842807"/>
+      <w:bookmarkStart w:id="41" w:name="_Toc202865992"/>
+      <w:bookmarkStart w:id="42" w:name="_Toc203022890"/>
+      <w:bookmarkStart w:id="43" w:name="_Toc203023276"/>
+      <w:bookmarkStart w:id="44" w:name="_Toc203212599"/>
+      <w:bookmarkStart w:id="45" w:name="_Toc203289171"/>
+      <w:bookmarkStart w:id="46" w:name="_Toc222910748"/>
+      <w:bookmarkStart w:id="47" w:name="_Toc223410252"/>
+      <w:bookmarkEnd w:id="40"/>
       <w:bookmarkEnd w:id="41"/>
       <w:bookmarkEnd w:id="42"/>
       <w:bookmarkEnd w:id="43"/>
@@ -10829,7 +10773,6 @@
       <w:bookmarkEnd w:id="45"/>
       <w:bookmarkEnd w:id="46"/>
       <w:bookmarkEnd w:id="47"/>
-      <w:bookmarkEnd w:id="48"/>
       <w:r>
         <w:lastRenderedPageBreak/>
         <w:t>Screen Design</w:t>
@@ -10876,7 +10819,7 @@
                     </pic:cNvPicPr>
                   </pic:nvPicPr>
                   <pic:blipFill>
-                    <a:blip r:embed="rId29">
+                    <a:blip r:embed="rId27">
                       <a:extLst>
                         <a:ext uri="{28A0092B-C50C-407E-A947-70E740481C1C}">
                           <a14:useLocalDpi xmlns:a14="http://schemas.microsoft.com/office/drawing/2010/main" val="0"/>
@@ -10938,7 +10881,7 @@
                     </pic:cNvPicPr>
                   </pic:nvPicPr>
                   <pic:blipFill>
-                    <a:blip r:embed="rId30">
+                    <a:blip r:embed="rId28">
                       <a:extLst>
                         <a:ext uri="{28A0092B-C50C-407E-A947-70E740481C1C}">
                           <a14:useLocalDpi xmlns:a14="http://schemas.microsoft.com/office/drawing/2010/main" val="0"/>
@@ -11504,7 +11447,6 @@
                 <w:b/>
                 <w:color w:val="000080"/>
               </w:rPr>
-              <w:lastRenderedPageBreak/>
               <w:t>Item</w:t>
             </w:r>
           </w:p>
@@ -11602,7 +11544,11 @@
               <w:spacing w:before="0" w:after="0"/>
             </w:pPr>
             <w:r>
-              <w:t>Dropdown list – String (50)</w:t>
+              <w:t xml:space="preserve">Dropdown list – </w:t>
+            </w:r>
+            <w:r>
+              <w:lastRenderedPageBreak/>
+              <w:t>String (50)</w:t>
             </w:r>
           </w:p>
         </w:tc>
@@ -11616,6 +11562,7 @@
               <w:spacing w:before="0" w:after="0"/>
             </w:pPr>
             <w:r>
+              <w:lastRenderedPageBreak/>
               <w:t>Default: Blank</w:t>
             </w:r>
           </w:p>
@@ -11627,6 +11574,7 @@
               </w:rPr>
             </w:pPr>
             <w:r>
+              <w:lastRenderedPageBreak/>
               <w:t>Lookup from COUNTRY.NAME, ordered by COUNTRY. NAME</w:t>
             </w:r>
           </w:p>
@@ -11641,6 +11589,7 @@
               <w:spacing w:before="0" w:after="0"/>
             </w:pPr>
             <w:r>
+              <w:lastRenderedPageBreak/>
               <w:t>User can type free text to search for country.</w:t>
             </w:r>
           </w:p>
@@ -11673,6 +11622,7 @@
               <w:spacing w:before="0" w:after="0"/>
             </w:pPr>
             <w:r>
+              <w:lastRenderedPageBreak/>
               <w:t>Airline</w:t>
             </w:r>
           </w:p>
@@ -12181,7 +12131,6 @@
                 <w:b/>
                 <w:color w:val="000080"/>
               </w:rPr>
-              <w:lastRenderedPageBreak/>
               <w:t>Screen Actions</w:t>
             </w:r>
           </w:p>
@@ -12291,6 +12240,7 @@
               <w:spacing w:before="0" w:after="0"/>
             </w:pPr>
             <w:r>
+              <w:lastRenderedPageBreak/>
               <w:t>Filter</w:t>
             </w:r>
           </w:p>
@@ -12654,7 +12604,7 @@
                     </pic:cNvPicPr>
                   </pic:nvPicPr>
                   <pic:blipFill>
-                    <a:blip r:embed="rId31">
+                    <a:blip r:embed="rId29">
                       <a:extLst>
                         <a:ext uri="{28A0092B-C50C-407E-A947-70E740481C1C}">
                           <a14:useLocalDpi xmlns:a14="http://schemas.microsoft.com/office/drawing/2010/main" val="0"/>
@@ -12917,7 +12867,6 @@
                 <w:b/>
                 <w:color w:val="000080"/>
               </w:rPr>
-              <w:lastRenderedPageBreak/>
               <w:t>Screen Content</w:t>
             </w:r>
           </w:p>
@@ -13071,7 +13020,11 @@
               <w:spacing w:before="0" w:after="0"/>
             </w:pPr>
             <w:r>
-              <w:t xml:space="preserve">For users that are Administrator or Normal Users Account, then Contract Number will be displayed as links, allow users to click on them, and go to “Update” screen. </w:t>
+              <w:t xml:space="preserve">For users that are Administrator or Normal Users </w:t>
+            </w:r>
+            <w:r>
+              <w:lastRenderedPageBreak/>
+              <w:t xml:space="preserve">Account, then Contract Number will be displayed as links, allow users to click on them, and go to “Update” screen. </w:t>
             </w:r>
           </w:p>
         </w:tc>
@@ -13090,6 +13043,7 @@
               <w:rPr>
                 <w:rFonts w:ascii="Arial" w:hAnsi="Arial" w:cs="Arial"/>
               </w:rPr>
+              <w:lastRenderedPageBreak/>
               <w:t>Airline Code</w:t>
             </w:r>
           </w:p>
@@ -13200,17 +13154,17 @@
             <w:pPr>
               <w:spacing w:before="0" w:after="0"/>
             </w:pPr>
-            <w:commentRangeStart w:id="49"/>
+            <w:commentRangeStart w:id="48"/>
             <w:r>
               <w:t>Region</w:t>
             </w:r>
-            <w:commentRangeEnd w:id="49"/>
+            <w:commentRangeEnd w:id="48"/>
             <w:r>
               <w:rPr>
                 <w:rStyle w:val="CommentReference"/>
                 <w:vanish/>
               </w:rPr>
-              <w:commentReference w:id="49"/>
+              <w:commentReference w:id="48"/>
             </w:r>
           </w:p>
         </w:tc>
@@ -13266,17 +13220,17 @@
             <w:pPr>
               <w:spacing w:before="0" w:after="0"/>
             </w:pPr>
-            <w:commentRangeStart w:id="50"/>
+            <w:commentRangeStart w:id="49"/>
             <w:r>
               <w:t xml:space="preserve">Fare Type </w:t>
             </w:r>
-            <w:commentRangeEnd w:id="50"/>
+            <w:commentRangeEnd w:id="49"/>
             <w:r>
               <w:rPr>
                 <w:rStyle w:val="CommentReference"/>
                 <w:vanish/>
               </w:rPr>
-              <w:commentReference w:id="50"/>
+              <w:commentReference w:id="49"/>
             </w:r>
           </w:p>
         </w:tc>
@@ -13503,20 +13457,20 @@
             <w:pPr>
               <w:spacing w:before="0" w:after="0"/>
             </w:pPr>
-            <w:commentRangeStart w:id="51"/>
+            <w:commentRangeStart w:id="50"/>
             <w:r>
               <w:rPr>
                 <w:rFonts w:ascii="Arial" w:hAnsi="Arial" w:cs="Arial"/>
               </w:rPr>
               <w:t>Priority</w:t>
             </w:r>
-            <w:commentRangeEnd w:id="51"/>
+            <w:commentRangeEnd w:id="50"/>
             <w:r>
               <w:rPr>
                 <w:rStyle w:val="CommentReference"/>
                 <w:vanish/>
               </w:rPr>
-              <w:commentReference w:id="51"/>
+              <w:commentReference w:id="50"/>
             </w:r>
             <w:r>
               <w:rPr>
@@ -13951,7 +13905,7 @@
                     </pic:cNvPicPr>
                   </pic:nvPicPr>
                   <pic:blipFill>
-                    <a:blip r:embed="rId34">
+                    <a:blip r:embed="rId32">
                       <a:extLst>
                         <a:ext uri="{28A0092B-C50C-407E-A947-70E740481C1C}">
                           <a14:useLocalDpi xmlns:a14="http://schemas.microsoft.com/office/drawing/2010/main" val="0"/>
@@ -14551,11 +14505,8 @@
               </w:rPr>
             </w:pPr>
             <w:r>
-              <w:t xml:space="preserve">For completed and terminated contracts, this </w:t>
-            </w:r>
-            <w:r>
               <w:lastRenderedPageBreak/>
-              <w:t>field is label, can’t be edited.</w:t>
+              <w:t>For completed and terminated contracts, this field is label, can’t be edited.</w:t>
             </w:r>
           </w:p>
         </w:tc>
@@ -14570,17 +14521,17 @@
             <w:pPr>
               <w:spacing w:before="0" w:after="0"/>
             </w:pPr>
-            <w:commentRangeStart w:id="52"/>
+            <w:commentRangeStart w:id="51"/>
             <w:r>
               <w:lastRenderedPageBreak/>
               <w:t>Market</w:t>
             </w:r>
-            <w:commentRangeEnd w:id="52"/>
+            <w:commentRangeEnd w:id="51"/>
             <w:r>
               <w:rPr>
                 <w:rStyle w:val="CommentReference"/>
               </w:rPr>
-              <w:commentReference w:id="52"/>
+              <w:commentReference w:id="51"/>
             </w:r>
           </w:p>
         </w:tc>
@@ -14833,17 +14784,17 @@
             <w:pPr>
               <w:spacing w:before="0" w:after="0"/>
             </w:pPr>
-            <w:commentRangeStart w:id="53"/>
+            <w:commentRangeStart w:id="52"/>
             <w:r>
               <w:t>Region</w:t>
             </w:r>
-            <w:commentRangeEnd w:id="53"/>
+            <w:commentRangeEnd w:id="52"/>
             <w:r>
               <w:rPr>
                 <w:rStyle w:val="CommentReference"/>
                 <w:vanish/>
               </w:rPr>
-              <w:commentReference w:id="53"/>
+              <w:commentReference w:id="52"/>
             </w:r>
           </w:p>
         </w:tc>
@@ -14922,17 +14873,17 @@
             <w:pPr>
               <w:spacing w:before="0" w:after="0"/>
             </w:pPr>
-            <w:commentRangeStart w:id="54"/>
+            <w:commentRangeStart w:id="53"/>
             <w:r>
               <w:t xml:space="preserve">Fare Type </w:t>
             </w:r>
-            <w:commentRangeEnd w:id="54"/>
+            <w:commentRangeEnd w:id="53"/>
             <w:r>
               <w:rPr>
                 <w:rStyle w:val="CommentReference"/>
                 <w:vanish/>
               </w:rPr>
-              <w:commentReference w:id="54"/>
+              <w:commentReference w:id="53"/>
             </w:r>
           </w:p>
         </w:tc>
@@ -15013,17 +14964,17 @@
             <w:pPr>
               <w:spacing w:before="0" w:after="0"/>
             </w:pPr>
-            <w:commentRangeStart w:id="55"/>
+            <w:commentRangeStart w:id="54"/>
             <w:r>
               <w:t xml:space="preserve">Date Received </w:t>
             </w:r>
-            <w:commentRangeEnd w:id="55"/>
+            <w:commentRangeEnd w:id="54"/>
             <w:r>
               <w:rPr>
                 <w:rStyle w:val="CommentReference"/>
                 <w:vanish/>
               </w:rPr>
-              <w:commentReference w:id="55"/>
+              <w:commentReference w:id="54"/>
             </w:r>
             <w:r>
               <w:t>(dd/mm/yyyy)</w:t>
@@ -15068,7 +15019,6 @@
               <w:spacing w:before="0" w:after="0"/>
             </w:pPr>
             <w:r>
-              <w:lastRenderedPageBreak/>
               <w:t>After changed, will be</w:t>
             </w:r>
           </w:p>
@@ -15104,17 +15054,14 @@
               <w:spacing w:before="0" w:after="0"/>
             </w:pPr>
             <w:r>
+              <w:lastRenderedPageBreak/>
               <w:t xml:space="preserve">The date when </w:t>
             </w:r>
             <w:r>
               <w:t>Customer</w:t>
             </w:r>
             <w:r>
-              <w:t xml:space="preserve"> received the fares from </w:t>
-            </w:r>
-            <w:r>
-              <w:lastRenderedPageBreak/>
-              <w:t>clients</w:t>
+              <w:t xml:space="preserve"> received the fares from clients</w:t>
             </w:r>
             <w:r>
               <w:t>.</w:t>
@@ -15148,18 +15095,18 @@
             <w:pPr>
               <w:spacing w:before="0" w:after="0"/>
             </w:pPr>
-            <w:commentRangeStart w:id="56"/>
+            <w:commentRangeStart w:id="55"/>
             <w:r>
               <w:lastRenderedPageBreak/>
               <w:t xml:space="preserve">Effective Date </w:t>
             </w:r>
-            <w:commentRangeEnd w:id="56"/>
+            <w:commentRangeEnd w:id="55"/>
             <w:r>
               <w:rPr>
                 <w:rStyle w:val="CommentReference"/>
                 <w:vanish/>
               </w:rPr>
-              <w:commentReference w:id="56"/>
+              <w:commentReference w:id="55"/>
             </w:r>
             <w:r>
               <w:t>(dd/mm/yyyy)</w:t>
@@ -15267,17 +15214,17 @@
             <w:pPr>
               <w:spacing w:before="0" w:after="0"/>
             </w:pPr>
-            <w:commentRangeStart w:id="57"/>
+            <w:commentRangeStart w:id="56"/>
             <w:r>
               <w:t xml:space="preserve">Discontinue Date </w:t>
             </w:r>
-            <w:commentRangeEnd w:id="57"/>
+            <w:commentRangeEnd w:id="56"/>
             <w:r>
               <w:rPr>
                 <w:rStyle w:val="CommentReference"/>
                 <w:vanish/>
               </w:rPr>
-              <w:commentReference w:id="57"/>
+              <w:commentReference w:id="56"/>
             </w:r>
             <w:r>
               <w:t>(dd/mm/yyyy)</w:t>
@@ -15621,20 +15568,20 @@
                 <w:rFonts w:ascii="Arial" w:hAnsi="Arial" w:cs="Arial"/>
               </w:rPr>
             </w:pPr>
-            <w:commentRangeStart w:id="58"/>
+            <w:commentRangeStart w:id="57"/>
             <w:r>
               <w:rPr>
                 <w:rFonts w:ascii="Arial" w:hAnsi="Arial" w:cs="Arial"/>
               </w:rPr>
               <w:t xml:space="preserve">Date Clarification Cleared </w:t>
             </w:r>
-            <w:commentRangeEnd w:id="58"/>
+            <w:commentRangeEnd w:id="57"/>
             <w:r>
               <w:rPr>
                 <w:rStyle w:val="CommentReference"/>
                 <w:vanish/>
               </w:rPr>
-              <w:commentReference w:id="58"/>
+              <w:commentReference w:id="57"/>
             </w:r>
             <w:r>
               <w:rPr>
@@ -15910,6 +15857,7 @@
               <w:rPr>
                 <w:rFonts w:ascii="Arial" w:hAnsi="Arial" w:cs="Arial"/>
               </w:rPr>
+              <w:lastRenderedPageBreak/>
               <w:t>Rtgs Records</w:t>
             </w:r>
           </w:p>
@@ -15939,11 +15887,7 @@
               <w:spacing w:before="0" w:after="0"/>
             </w:pPr>
             <w:r>
-              <w:t xml:space="preserve">Default data is looked up from previous action (getting data from </w:t>
-            </w:r>
-            <w:r>
-              <w:lastRenderedPageBreak/>
-              <w:t>the DB and displaying on the list)</w:t>
+              <w:t>Default data is looked up from previous action (getting data from the DB and displaying on the list)</w:t>
             </w:r>
           </w:p>
           <w:p>
@@ -15977,7 +15921,6 @@
               <w:spacing w:before="0" w:after="0"/>
             </w:pPr>
             <w:r>
-              <w:lastRenderedPageBreak/>
               <w:t>This field is mandatory.</w:t>
             </w:r>
           </w:p>
@@ -15991,7 +15934,6 @@
               <w:spacing w:before="0" w:after="0"/>
             </w:pPr>
             <w:r>
-              <w:lastRenderedPageBreak/>
               <w:t>For completed and terminated contracts, this field is label, can’t be edited.</w:t>
             </w:r>
           </w:p>
@@ -16014,7 +15956,6 @@
               <w:rPr>
                 <w:rFonts w:ascii="Arial" w:hAnsi="Arial" w:cs="Arial"/>
               </w:rPr>
-              <w:lastRenderedPageBreak/>
               <w:t>Number of Rules</w:t>
             </w:r>
           </w:p>
@@ -16791,11 +16732,8 @@
               <w:spacing w:before="0" w:after="0"/>
             </w:pPr>
             <w:r>
-              <w:t xml:space="preserve">When click this button, will go to the screen List (previous list, before go to </w:t>
-            </w:r>
-            <w:r>
               <w:lastRenderedPageBreak/>
-              <w:t>screen Update).</w:t>
+              <w:t>When click this button, will go to the screen List (previous list, before go to screen Update).</w:t>
             </w:r>
           </w:p>
         </w:tc>
@@ -17361,6 +17299,7 @@
                 <w:rFonts w:cs="Tahoma"/>
                 <w:b/>
               </w:rPr>
+              <w:lastRenderedPageBreak/>
               <w:t xml:space="preserve">System collects all the </w:t>
             </w:r>
             <w:r>
@@ -17368,15 +17307,7 @@
                 <w:rFonts w:cs="Tahoma"/>
                 <w:b/>
               </w:rPr>
-              <w:t xml:space="preserve">contracts that are scheduled to start </w:t>
-            </w:r>
-            <w:r>
-              <w:rPr>
-                <w:rFonts w:cs="Tahoma"/>
-                <w:b/>
-              </w:rPr>
-              <w:lastRenderedPageBreak/>
-              <w:t xml:space="preserve">after 8th Feb, </w:t>
+              <w:t xml:space="preserve">contracts that are scheduled to start after 8th Feb, </w:t>
             </w:r>
             <w:r>
               <w:rPr>
@@ -17412,23 +17343,7 @@
                   <w:rFonts w:cs="Tahoma"/>
                   <w:b/>
                 </w:rPr>
-                <w:t>Vendor Resources Ma</w:t>
-              </w:r>
-              <w:r>
-                <w:rPr>
-                  <w:rStyle w:val="Hyperlink"/>
-                  <w:rFonts w:cs="Tahoma"/>
-                  <w:b/>
-                </w:rPr>
-                <w:t>i</w:t>
-              </w:r>
-              <w:r>
-                <w:rPr>
-                  <w:rStyle w:val="Hyperlink"/>
-                  <w:rFonts w:cs="Tahoma"/>
-                  <w:b/>
-                </w:rPr>
-                <w:t>ntenance</w:t>
+                <w:t>Vendor Resources Maintenance</w:t>
               </w:r>
               <w:r>
                 <w:rPr>
@@ -17816,17 +17731,17 @@
             <w:pPr>
               <w:spacing w:before="0" w:after="0"/>
             </w:pPr>
-            <w:commentRangeStart w:id="59"/>
+            <w:commentRangeStart w:id="58"/>
             <w:r>
               <w:t>Display message “The project/contract exists in the system. Please enter a new Contract Number.”</w:t>
             </w:r>
-            <w:commentRangeEnd w:id="59"/>
+            <w:commentRangeEnd w:id="58"/>
             <w:r>
               <w:rPr>
                 <w:rStyle w:val="CommentReference"/>
                 <w:vanish/>
               </w:rPr>
-              <w:commentReference w:id="59"/>
+              <w:commentReference w:id="58"/>
             </w:r>
           </w:p>
           <w:p>
@@ -18028,441 +17943,438 @@
               <w:spacing w:before="0" w:after="0"/>
             </w:pPr>
             <w:r>
-              <w:t xml:space="preserve">“Discontinue Date must be a </w:t>
-            </w:r>
+              <w:t>“Discontinue Date must be a Date type.”</w:t>
+            </w:r>
+          </w:p>
+          <w:p>
+            <w:pPr>
+              <w:spacing w:before="0" w:after="0"/>
+            </w:pPr>
+          </w:p>
+          <w:p>
+            <w:pPr>
+              <w:spacing w:before="0" w:after="0"/>
+            </w:pPr>
+            <w:r>
+              <w:t>Display message:</w:t>
+            </w:r>
+          </w:p>
+          <w:p>
+            <w:pPr>
+              <w:spacing w:before="0" w:after="0"/>
+            </w:pPr>
+            <w:r>
+              <w:t>“</w:t>
+            </w:r>
+            <w:r>
+              <w:rPr>
+                <w:rFonts w:ascii="Arial" w:hAnsi="Arial" w:cs="Arial"/>
+              </w:rPr>
+              <w:t>Number of Fare Sheets</w:t>
+            </w:r>
+            <w:r>
+              <w:t xml:space="preserve"> must be entered.”</w:t>
+            </w:r>
+          </w:p>
+          <w:p>
+            <w:pPr>
+              <w:spacing w:before="0" w:after="0"/>
+            </w:pPr>
+          </w:p>
+          <w:p>
+            <w:pPr>
+              <w:spacing w:before="0" w:after="0"/>
+            </w:pPr>
+            <w:r>
+              <w:t>Display message:</w:t>
+            </w:r>
+          </w:p>
+          <w:p>
+            <w:pPr>
+              <w:spacing w:before="0" w:after="0"/>
+            </w:pPr>
+            <w:r>
+              <w:t>“</w:t>
+            </w:r>
+            <w:r>
+              <w:rPr>
+                <w:rFonts w:ascii="Arial" w:hAnsi="Arial" w:cs="Arial"/>
+              </w:rPr>
+              <w:t>Number of Fare Sheets</w:t>
+            </w:r>
+            <w:r>
+              <w:t xml:space="preserve"> must be a number and &gt; 0.”</w:t>
+            </w:r>
+          </w:p>
+          <w:p>
+            <w:pPr>
+              <w:spacing w:before="0" w:after="0"/>
+            </w:pPr>
+          </w:p>
+          <w:p>
+            <w:pPr>
+              <w:spacing w:before="0" w:after="0"/>
+            </w:pPr>
+            <w:r>
+              <w:t>Display message:</w:t>
+            </w:r>
+          </w:p>
+          <w:p>
+            <w:pPr>
+              <w:spacing w:before="0" w:after="0"/>
+            </w:pPr>
+            <w:r>
+              <w:t>“</w:t>
+            </w:r>
+            <w:r>
+              <w:rPr>
+                <w:rFonts w:ascii="Arial" w:hAnsi="Arial" w:cs="Arial"/>
+              </w:rPr>
+              <w:t>Number of Fares</w:t>
+            </w:r>
+            <w:r>
+              <w:t xml:space="preserve"> must be entered.”</w:t>
+            </w:r>
+          </w:p>
+          <w:p>
+            <w:pPr>
+              <w:spacing w:before="0" w:after="0"/>
+            </w:pPr>
+          </w:p>
+          <w:p>
+            <w:pPr>
+              <w:spacing w:before="0" w:after="0"/>
+            </w:pPr>
+            <w:r>
+              <w:t>Display message:</w:t>
+            </w:r>
+          </w:p>
+          <w:p>
+            <w:pPr>
+              <w:spacing w:before="0" w:after="0"/>
+            </w:pPr>
+            <w:r>
+              <w:t>“</w:t>
+            </w:r>
+            <w:r>
+              <w:rPr>
+                <w:rFonts w:ascii="Arial" w:hAnsi="Arial" w:cs="Arial"/>
+              </w:rPr>
+              <w:t>Number of Fares</w:t>
+            </w:r>
+            <w:r>
+              <w:t xml:space="preserve"> must be a number and &gt; 0.”</w:t>
+            </w:r>
+          </w:p>
+          <w:p>
+            <w:pPr>
+              <w:spacing w:before="0" w:after="0"/>
+            </w:pPr>
+          </w:p>
+          <w:p>
+            <w:pPr>
+              <w:spacing w:before="0" w:after="0"/>
+            </w:pPr>
+            <w:r>
+              <w:t>Display message:</w:t>
+            </w:r>
+          </w:p>
+          <w:p>
+            <w:pPr>
+              <w:spacing w:before="0" w:after="0"/>
+            </w:pPr>
+            <w:r>
+              <w:t>“</w:t>
+            </w:r>
+            <w:r>
+              <w:rPr>
+                <w:rFonts w:ascii="Arial" w:hAnsi="Arial" w:cs="Arial"/>
+              </w:rPr>
+              <w:t>Date Clarification Cleared</w:t>
+            </w:r>
+            <w:r>
+              <w:t xml:space="preserve"> must be entered.”</w:t>
+            </w:r>
+          </w:p>
+          <w:p>
+            <w:pPr>
+              <w:spacing w:before="0" w:after="0"/>
+            </w:pPr>
+          </w:p>
+          <w:p>
+            <w:pPr>
+              <w:spacing w:before="0" w:after="0"/>
+            </w:pPr>
+            <w:r>
+              <w:t>Display message:</w:t>
+            </w:r>
+          </w:p>
+          <w:p>
+            <w:pPr>
+              <w:spacing w:before="0" w:after="0"/>
+            </w:pPr>
+            <w:r>
+              <w:t>“</w:t>
+            </w:r>
+            <w:r>
+              <w:rPr>
+                <w:rFonts w:ascii="Arial" w:hAnsi="Arial" w:cs="Arial"/>
+              </w:rPr>
+              <w:t>Date Clarification Cleared</w:t>
+            </w:r>
+            <w:r>
+              <w:t xml:space="preserve"> must be a Date type.”</w:t>
+            </w:r>
+          </w:p>
+          <w:p>
+            <w:pPr>
+              <w:spacing w:before="0" w:after="0"/>
+            </w:pPr>
+          </w:p>
+          <w:p>
+            <w:pPr>
+              <w:spacing w:before="0" w:after="0"/>
+            </w:pPr>
+            <w:r>
+              <w:t>Display message:</w:t>
+            </w:r>
+          </w:p>
+          <w:p>
+            <w:pPr>
+              <w:spacing w:before="0" w:after="0"/>
+            </w:pPr>
+            <w:r>
+              <w:t xml:space="preserve">“Rtgs </w:t>
+            </w:r>
+            <w:r>
+              <w:rPr>
+                <w:rFonts w:ascii="Arial" w:hAnsi="Arial" w:cs="Arial"/>
+              </w:rPr>
+              <w:t>Actual</w:t>
+            </w:r>
+            <w:r>
+              <w:t xml:space="preserve"> must be entered.”</w:t>
+            </w:r>
+          </w:p>
+          <w:p>
+            <w:pPr>
+              <w:spacing w:before="0" w:after="0"/>
+            </w:pPr>
+          </w:p>
+          <w:p>
+            <w:pPr>
+              <w:spacing w:before="0" w:after="0"/>
+            </w:pPr>
+            <w:r>
+              <w:t>Display message:</w:t>
+            </w:r>
+          </w:p>
+          <w:p>
+            <w:pPr>
+              <w:spacing w:before="0" w:after="0"/>
+            </w:pPr>
+            <w:r>
+              <w:t>“</w:t>
+            </w:r>
+            <w:r>
+              <w:rPr>
+                <w:rFonts w:ascii="Arial" w:hAnsi="Arial" w:cs="Arial"/>
+              </w:rPr>
+              <w:t>Rtgs Actual</w:t>
+            </w:r>
+            <w:r>
+              <w:t xml:space="preserve"> must be a number and &gt; 0.”</w:t>
+            </w:r>
+          </w:p>
+          <w:p>
+            <w:pPr>
+              <w:spacing w:before="0" w:after="0"/>
+            </w:pPr>
+          </w:p>
+          <w:p>
+            <w:pPr>
+              <w:spacing w:before="0" w:after="0"/>
+            </w:pPr>
+            <w:r>
+              <w:t>Display message:</w:t>
+            </w:r>
+          </w:p>
+          <w:p>
+            <w:pPr>
+              <w:spacing w:before="0" w:after="0"/>
+            </w:pPr>
+            <w:r>
+              <w:t>“</w:t>
+            </w:r>
+            <w:r>
+              <w:rPr>
+                <w:rFonts w:ascii="Arial" w:hAnsi="Arial" w:cs="Arial"/>
+              </w:rPr>
+              <w:t>Rtgs Records</w:t>
+            </w:r>
+            <w:r>
+              <w:t xml:space="preserve"> must be entered.”</w:t>
+            </w:r>
+          </w:p>
+          <w:p>
+            <w:pPr>
+              <w:spacing w:before="0" w:after="0"/>
+            </w:pPr>
+          </w:p>
+          <w:p>
+            <w:pPr>
+              <w:spacing w:before="0" w:after="0"/>
+            </w:pPr>
+            <w:r>
+              <w:t>Display message:</w:t>
+            </w:r>
+          </w:p>
+          <w:p>
+            <w:pPr>
+              <w:spacing w:before="0" w:after="0"/>
+            </w:pPr>
+            <w:r>
+              <w:t>“</w:t>
+            </w:r>
+            <w:r>
+              <w:rPr>
+                <w:rFonts w:ascii="Arial" w:hAnsi="Arial" w:cs="Arial"/>
+              </w:rPr>
+              <w:t>Rtgs Records</w:t>
+            </w:r>
+            <w:r>
+              <w:t xml:space="preserve"> must be a number and &gt; 0.”</w:t>
+            </w:r>
+          </w:p>
+          <w:p>
+            <w:pPr>
+              <w:spacing w:before="0" w:after="0"/>
+            </w:pPr>
+          </w:p>
+          <w:p>
+            <w:pPr>
+              <w:spacing w:before="0" w:after="0"/>
+            </w:pPr>
+            <w:r>
+              <w:t>Display message:</w:t>
+            </w:r>
+          </w:p>
+          <w:p>
+            <w:pPr>
+              <w:spacing w:before="0" w:after="0"/>
+            </w:pPr>
+            <w:r>
+              <w:t>“</w:t>
+            </w:r>
+            <w:r>
+              <w:rPr>
+                <w:rFonts w:ascii="Arial" w:hAnsi="Arial" w:cs="Arial"/>
+              </w:rPr>
+              <w:t>Number of Rules</w:t>
+            </w:r>
+            <w:r>
+              <w:t xml:space="preserve"> must be entered.”</w:t>
+            </w:r>
+          </w:p>
+          <w:p>
+            <w:pPr>
+              <w:spacing w:before="0" w:after="0"/>
+            </w:pPr>
+          </w:p>
+          <w:p>
+            <w:pPr>
+              <w:spacing w:before="0" w:after="0"/>
+            </w:pPr>
+            <w:r>
+              <w:t>Display message:</w:t>
+            </w:r>
+          </w:p>
+          <w:p>
+            <w:pPr>
+              <w:spacing w:before="0" w:after="0"/>
+            </w:pPr>
+            <w:r>
+              <w:t>“</w:t>
+            </w:r>
+            <w:r>
+              <w:rPr>
+                <w:rFonts w:ascii="Arial" w:hAnsi="Arial" w:cs="Arial"/>
+              </w:rPr>
+              <w:t>Number of Rules</w:t>
+            </w:r>
+            <w:r>
+              <w:t xml:space="preserve"> must be a number and &gt; 0.”</w:t>
+            </w:r>
+          </w:p>
+          <w:p>
+            <w:pPr>
+              <w:spacing w:before="0" w:after="0"/>
+            </w:pPr>
+          </w:p>
+          <w:p>
+            <w:pPr>
+              <w:spacing w:before="0" w:after="0"/>
+            </w:pPr>
+          </w:p>
+          <w:p>
+            <w:pPr>
+              <w:spacing w:before="0" w:after="0"/>
+            </w:pPr>
+            <w:r>
+              <w:t>Display message:</w:t>
+            </w:r>
+          </w:p>
+          <w:p>
+            <w:pPr>
+              <w:spacing w:before="0" w:after="0"/>
+            </w:pPr>
+            <w:r>
+              <w:t>“</w:t>
+            </w:r>
+            <w:r>
+              <w:rPr>
+                <w:rFonts w:ascii="Arial" w:hAnsi="Arial" w:cs="Arial"/>
+              </w:rPr>
+              <w:t xml:space="preserve">Date Clarification </w:t>
+            </w:r>
+            <w:r>
+              <w:t>must be later than or equals to Date Received.”</w:t>
+            </w:r>
+          </w:p>
+          <w:p>
+            <w:pPr>
+              <w:spacing w:before="0" w:after="0"/>
+            </w:pPr>
+          </w:p>
+          <w:p>
+            <w:pPr>
+              <w:spacing w:before="0" w:after="0"/>
+            </w:pPr>
+            <w:r>
+              <w:t>Display message:</w:t>
+            </w:r>
+          </w:p>
+          <w:p>
+            <w:pPr>
+              <w:spacing w:before="0" w:after="0"/>
+            </w:pPr>
             <w:r>
               <w:lastRenderedPageBreak/>
-              <w:t>Date type.”</w:t>
-            </w:r>
-          </w:p>
-          <w:p>
-            <w:pPr>
-              <w:spacing w:before="0" w:after="0"/>
-            </w:pPr>
-          </w:p>
-          <w:p>
-            <w:pPr>
-              <w:spacing w:before="0" w:after="0"/>
-            </w:pPr>
-            <w:r>
-              <w:t>Display message:</w:t>
-            </w:r>
-          </w:p>
-          <w:p>
-            <w:pPr>
-              <w:spacing w:before="0" w:after="0"/>
-            </w:pPr>
-            <w:r>
               <w:t>“</w:t>
             </w:r>
             <w:r>
               <w:rPr>
                 <w:rFonts w:ascii="Arial" w:hAnsi="Arial" w:cs="Arial"/>
               </w:rPr>
-              <w:t>Number of Fare Sheets</w:t>
-            </w:r>
-            <w:r>
-              <w:t xml:space="preserve"> must be entered.”</w:t>
-            </w:r>
-          </w:p>
-          <w:p>
-            <w:pPr>
-              <w:spacing w:before="0" w:after="0"/>
-            </w:pPr>
-          </w:p>
-          <w:p>
-            <w:pPr>
-              <w:spacing w:before="0" w:after="0"/>
-            </w:pPr>
-            <w:r>
-              <w:t>Display message:</w:t>
-            </w:r>
-          </w:p>
-          <w:p>
-            <w:pPr>
-              <w:spacing w:before="0" w:after="0"/>
-            </w:pPr>
-            <w:r>
-              <w:t>“</w:t>
+              <w:t xml:space="preserve">Discontinue Date </w:t>
+            </w:r>
+            <w:r>
+              <w:t xml:space="preserve">must be later than or equals to </w:t>
             </w:r>
             <w:r>
               <w:rPr>
                 <w:rFonts w:ascii="Arial" w:hAnsi="Arial" w:cs="Arial"/>
               </w:rPr>
-              <w:t>Number of Fare Sheets</w:t>
-            </w:r>
-            <w:r>
-              <w:t xml:space="preserve"> must be a number and &gt; 0.”</w:t>
-            </w:r>
-          </w:p>
-          <w:p>
-            <w:pPr>
-              <w:spacing w:before="0" w:after="0"/>
-            </w:pPr>
-          </w:p>
-          <w:p>
-            <w:pPr>
-              <w:spacing w:before="0" w:after="0"/>
-            </w:pPr>
-            <w:r>
-              <w:t>Display message:</w:t>
-            </w:r>
-          </w:p>
-          <w:p>
-            <w:pPr>
-              <w:spacing w:before="0" w:after="0"/>
-            </w:pPr>
-            <w:r>
-              <w:t>“</w:t>
-            </w:r>
-            <w:r>
-              <w:rPr>
-                <w:rFonts w:ascii="Arial" w:hAnsi="Arial" w:cs="Arial"/>
-              </w:rPr>
-              <w:t>Number of Fares</w:t>
-            </w:r>
-            <w:r>
-              <w:t xml:space="preserve"> must be entered.”</w:t>
-            </w:r>
-          </w:p>
-          <w:p>
-            <w:pPr>
-              <w:spacing w:before="0" w:after="0"/>
-            </w:pPr>
-          </w:p>
-          <w:p>
-            <w:pPr>
-              <w:spacing w:before="0" w:after="0"/>
-            </w:pPr>
-            <w:r>
-              <w:t>Display message:</w:t>
-            </w:r>
-          </w:p>
-          <w:p>
-            <w:pPr>
-              <w:spacing w:before="0" w:after="0"/>
-            </w:pPr>
-            <w:r>
-              <w:t>“</w:t>
-            </w:r>
-            <w:r>
-              <w:rPr>
-                <w:rFonts w:ascii="Arial" w:hAnsi="Arial" w:cs="Arial"/>
-              </w:rPr>
-              <w:t>Number of Fares</w:t>
-            </w:r>
-            <w:r>
-              <w:t xml:space="preserve"> must be a number and &gt; 0.”</w:t>
-            </w:r>
-          </w:p>
-          <w:p>
-            <w:pPr>
-              <w:spacing w:before="0" w:after="0"/>
-            </w:pPr>
-          </w:p>
-          <w:p>
-            <w:pPr>
-              <w:spacing w:before="0" w:after="0"/>
-            </w:pPr>
-            <w:r>
-              <w:t>Display message:</w:t>
-            </w:r>
-          </w:p>
-          <w:p>
-            <w:pPr>
-              <w:spacing w:before="0" w:after="0"/>
-            </w:pPr>
-            <w:r>
-              <w:t>“</w:t>
-            </w:r>
-            <w:r>
-              <w:rPr>
-                <w:rFonts w:ascii="Arial" w:hAnsi="Arial" w:cs="Arial"/>
-              </w:rPr>
-              <w:t>Date Clarification Cleared</w:t>
-            </w:r>
-            <w:r>
-              <w:t xml:space="preserve"> must be entered.”</w:t>
-            </w:r>
-          </w:p>
-          <w:p>
-            <w:pPr>
-              <w:spacing w:before="0" w:after="0"/>
-            </w:pPr>
-          </w:p>
-          <w:p>
-            <w:pPr>
-              <w:spacing w:before="0" w:after="0"/>
-            </w:pPr>
-            <w:r>
-              <w:t>Display message:</w:t>
-            </w:r>
-          </w:p>
-          <w:p>
-            <w:pPr>
-              <w:spacing w:before="0" w:after="0"/>
-            </w:pPr>
-            <w:r>
-              <w:t>“</w:t>
-            </w:r>
-            <w:r>
-              <w:rPr>
-                <w:rFonts w:ascii="Arial" w:hAnsi="Arial" w:cs="Arial"/>
-              </w:rPr>
-              <w:t>Date Clarification Cleared</w:t>
-            </w:r>
-            <w:r>
-              <w:t xml:space="preserve"> must be a Date type.”</w:t>
-            </w:r>
-          </w:p>
-          <w:p>
-            <w:pPr>
-              <w:spacing w:before="0" w:after="0"/>
-            </w:pPr>
-          </w:p>
-          <w:p>
-            <w:pPr>
-              <w:spacing w:before="0" w:after="0"/>
-            </w:pPr>
-            <w:r>
-              <w:t>Display message:</w:t>
-            </w:r>
-          </w:p>
-          <w:p>
-            <w:pPr>
-              <w:spacing w:before="0" w:after="0"/>
-            </w:pPr>
-            <w:r>
-              <w:t xml:space="preserve">“Rtgs </w:t>
-            </w:r>
-            <w:r>
-              <w:rPr>
-                <w:rFonts w:ascii="Arial" w:hAnsi="Arial" w:cs="Arial"/>
-              </w:rPr>
-              <w:t>Actual</w:t>
-            </w:r>
-            <w:r>
-              <w:t xml:space="preserve"> must be entered.”</w:t>
-            </w:r>
-          </w:p>
-          <w:p>
-            <w:pPr>
-              <w:spacing w:before="0" w:after="0"/>
-            </w:pPr>
-          </w:p>
-          <w:p>
-            <w:pPr>
-              <w:spacing w:before="0" w:after="0"/>
-            </w:pPr>
-            <w:r>
-              <w:t>Display message:</w:t>
-            </w:r>
-          </w:p>
-          <w:p>
-            <w:pPr>
-              <w:spacing w:before="0" w:after="0"/>
-            </w:pPr>
-            <w:r>
-              <w:t>“</w:t>
-            </w:r>
-            <w:r>
-              <w:rPr>
-                <w:rFonts w:ascii="Arial" w:hAnsi="Arial" w:cs="Arial"/>
-              </w:rPr>
-              <w:t>Rtgs Actual</w:t>
-            </w:r>
-            <w:r>
-              <w:t xml:space="preserve"> must be a number and &gt; 0.”</w:t>
-            </w:r>
-          </w:p>
-          <w:p>
-            <w:pPr>
-              <w:spacing w:before="0" w:after="0"/>
-            </w:pPr>
-          </w:p>
-          <w:p>
-            <w:pPr>
-              <w:spacing w:before="0" w:after="0"/>
-            </w:pPr>
-            <w:r>
-              <w:t>Display message:</w:t>
-            </w:r>
-          </w:p>
-          <w:p>
-            <w:pPr>
-              <w:spacing w:before="0" w:after="0"/>
-            </w:pPr>
-            <w:r>
-              <w:t>“</w:t>
-            </w:r>
-            <w:r>
-              <w:rPr>
-                <w:rFonts w:ascii="Arial" w:hAnsi="Arial" w:cs="Arial"/>
-              </w:rPr>
-              <w:t>Rtgs Records</w:t>
-            </w:r>
-            <w:r>
-              <w:t xml:space="preserve"> must be entered.”</w:t>
-            </w:r>
-          </w:p>
-          <w:p>
-            <w:pPr>
-              <w:spacing w:before="0" w:after="0"/>
-            </w:pPr>
-          </w:p>
-          <w:p>
-            <w:pPr>
-              <w:spacing w:before="0" w:after="0"/>
-            </w:pPr>
-            <w:r>
-              <w:t>Display message:</w:t>
-            </w:r>
-          </w:p>
-          <w:p>
-            <w:pPr>
-              <w:spacing w:before="0" w:after="0"/>
-            </w:pPr>
-            <w:r>
-              <w:t>“</w:t>
-            </w:r>
-            <w:r>
-              <w:rPr>
-                <w:rFonts w:ascii="Arial" w:hAnsi="Arial" w:cs="Arial"/>
-              </w:rPr>
-              <w:t>Rtgs Records</w:t>
-            </w:r>
-            <w:r>
-              <w:t xml:space="preserve"> must be a number and &gt; 0.”</w:t>
-            </w:r>
-          </w:p>
-          <w:p>
-            <w:pPr>
-              <w:spacing w:before="0" w:after="0"/>
-            </w:pPr>
-          </w:p>
-          <w:p>
-            <w:pPr>
-              <w:spacing w:before="0" w:after="0"/>
-            </w:pPr>
-            <w:r>
-              <w:t>Display message:</w:t>
-            </w:r>
-          </w:p>
-          <w:p>
-            <w:pPr>
-              <w:spacing w:before="0" w:after="0"/>
-            </w:pPr>
-            <w:r>
-              <w:t>“</w:t>
-            </w:r>
-            <w:r>
-              <w:rPr>
-                <w:rFonts w:ascii="Arial" w:hAnsi="Arial" w:cs="Arial"/>
-              </w:rPr>
-              <w:t>Number of Rules</w:t>
-            </w:r>
-            <w:r>
-              <w:t xml:space="preserve"> must be entered.”</w:t>
-            </w:r>
-          </w:p>
-          <w:p>
-            <w:pPr>
-              <w:spacing w:before="0" w:after="0"/>
-            </w:pPr>
-          </w:p>
-          <w:p>
-            <w:pPr>
-              <w:spacing w:before="0" w:after="0"/>
-            </w:pPr>
-            <w:r>
-              <w:t>Display message:</w:t>
-            </w:r>
-          </w:p>
-          <w:p>
-            <w:pPr>
-              <w:spacing w:before="0" w:after="0"/>
-            </w:pPr>
-            <w:r>
-              <w:t>“</w:t>
-            </w:r>
-            <w:r>
-              <w:rPr>
-                <w:rFonts w:ascii="Arial" w:hAnsi="Arial" w:cs="Arial"/>
-              </w:rPr>
-              <w:t>Number of Rules</w:t>
-            </w:r>
-            <w:r>
-              <w:t xml:space="preserve"> must be a number and &gt; 0.”</w:t>
-            </w:r>
-          </w:p>
-          <w:p>
-            <w:pPr>
-              <w:spacing w:before="0" w:after="0"/>
-            </w:pPr>
-          </w:p>
-          <w:p>
-            <w:pPr>
-              <w:spacing w:before="0" w:after="0"/>
-            </w:pPr>
-          </w:p>
-          <w:p>
-            <w:pPr>
-              <w:spacing w:before="0" w:after="0"/>
-            </w:pPr>
-            <w:r>
-              <w:t>Display message:</w:t>
-            </w:r>
-          </w:p>
-          <w:p>
-            <w:pPr>
-              <w:spacing w:before="0" w:after="0"/>
-            </w:pPr>
-            <w:r>
-              <w:t>“</w:t>
-            </w:r>
-            <w:r>
-              <w:rPr>
-                <w:rFonts w:ascii="Arial" w:hAnsi="Arial" w:cs="Arial"/>
-              </w:rPr>
-              <w:t xml:space="preserve">Date Clarification </w:t>
-            </w:r>
-            <w:r>
-              <w:t>must be later than or equals to Date Received.”</w:t>
-            </w:r>
-          </w:p>
-          <w:p>
-            <w:pPr>
-              <w:spacing w:before="0" w:after="0"/>
-            </w:pPr>
-          </w:p>
-          <w:p>
-            <w:pPr>
-              <w:spacing w:before="0" w:after="0"/>
-            </w:pPr>
-            <w:r>
-              <w:t>Display message:</w:t>
-            </w:r>
-          </w:p>
-          <w:p>
-            <w:pPr>
-              <w:spacing w:before="0" w:after="0"/>
-            </w:pPr>
-            <w:r>
-              <w:t>“</w:t>
-            </w:r>
-            <w:r>
-              <w:rPr>
-                <w:rFonts w:ascii="Arial" w:hAnsi="Arial" w:cs="Arial"/>
-              </w:rPr>
-              <w:t xml:space="preserve">Discontinue Date </w:t>
-            </w:r>
-            <w:r>
-              <w:t xml:space="preserve">must be later than or equals to </w:t>
-            </w:r>
-            <w:r>
-              <w:rPr>
-                <w:rFonts w:ascii="Arial" w:hAnsi="Arial" w:cs="Arial"/>
-              </w:rPr>
               <w:t>Effective Date.</w:t>
             </w:r>
             <w:r>
@@ -18479,7 +18391,6 @@
               <w:spacing w:before="0" w:after="0"/>
             </w:pPr>
             <w:r>
-              <w:lastRenderedPageBreak/>
               <w:t>Display message:</w:t>
             </w:r>
           </w:p>
@@ -18644,8 +18555,8 @@
       <w:pPr>
         <w:pStyle w:val="Heading4"/>
       </w:pPr>
-      <w:bookmarkStart w:id="60" w:name="_Project/Contract_Information_Mainte"/>
-      <w:bookmarkEnd w:id="60"/>
+      <w:bookmarkStart w:id="59" w:name="_Project/Contract_Information_Mainte"/>
+      <w:bookmarkEnd w:id="59"/>
       <w:r>
         <w:t>Project/Contract Information Maintenance</w:t>
       </w:r>
@@ -18677,7 +18588,7 @@
                     </pic:cNvPicPr>
                   </pic:nvPicPr>
                   <pic:blipFill>
-                    <a:blip r:embed="rId35">
+                    <a:blip r:embed="rId33">
                       <a:extLst>
                         <a:ext uri="{28A0092B-C50C-407E-A947-70E740481C1C}">
                           <a14:useLocalDpi xmlns:a14="http://schemas.microsoft.com/office/drawing/2010/main" val="0"/>
@@ -19043,7 +18954,11 @@
               <w:t>Important Level</w:t>
             </w:r>
             <w:r>
-              <w:t>. Click OK if you want to terminate selected contract.”</w:t>
+              <w:t xml:space="preserve">. </w:t>
+            </w:r>
+            <w:r>
+              <w:lastRenderedPageBreak/>
+              <w:t>Click OK if you want to terminate selected contract.”</w:t>
             </w:r>
           </w:p>
         </w:tc>
@@ -19056,6 +18971,7 @@
               <w:spacing w:before="0" w:after="0"/>
             </w:pPr>
             <w:r>
+              <w:lastRenderedPageBreak/>
               <w:t>Label</w:t>
             </w:r>
           </w:p>
@@ -19106,7 +19022,11 @@
               <w:spacing w:before="0" w:after="0"/>
             </w:pPr>
             <w:r>
-              <w:t>“You are not allowed to update Vendor Name/</w:t>
+              <w:t xml:space="preserve">“You are not allowed to update Vendor </w:t>
+            </w:r>
+            <w:r>
+              <w:lastRenderedPageBreak/>
+              <w:t>Name/</w:t>
             </w:r>
             <w:r>
               <w:rPr>
@@ -19115,11 +19035,7 @@
               <w:t xml:space="preserve">Important Level </w:t>
             </w:r>
             <w:r>
-              <w:t xml:space="preserve">here. Please terminate this contract first, and then create new contract with </w:t>
-            </w:r>
-            <w:r>
-              <w:lastRenderedPageBreak/>
-              <w:t>new Vendor Name/</w:t>
+              <w:t>here. Please terminate this contract first, and then create new contract with new Vendor Name/</w:t>
             </w:r>
             <w:r>
               <w:rPr>
@@ -19571,6 +19487,7 @@
           <w:noProof/>
           <w:lang w:val="en-US" w:eastAsia="en-US"/>
         </w:rPr>
+        <w:lastRenderedPageBreak/>
         <w:drawing>
           <wp:inline distT="0" distB="0" distL="0" distR="0" wp14:anchorId="241332E1" wp14:editId="6196AFB5">
             <wp:extent cx="6477000" cy="3219450"/>
@@ -19589,7 +19506,7 @@
                     </pic:cNvPicPr>
                   </pic:nvPicPr>
                   <pic:blipFill>
-                    <a:blip r:embed="rId36">
+                    <a:blip r:embed="rId34">
                       <a:extLst>
                         <a:ext uri="{28A0092B-C50C-407E-A947-70E740481C1C}">
                           <a14:useLocalDpi xmlns:a14="http://schemas.microsoft.com/office/drawing/2010/main" val="0"/>
@@ -19748,7 +19665,6 @@
                 <w:b/>
                 <w:color w:val="000080"/>
               </w:rPr>
-              <w:lastRenderedPageBreak/>
               <w:t>Screen Access</w:t>
             </w:r>
           </w:p>
@@ -20279,7 +20195,11 @@
               <w:spacing w:before="0" w:after="0"/>
             </w:pPr>
             <w:r>
-              <w:t>Lookup from PRIORITY_NAME - PRIORITY.CODE and displayed in dropdown list, default value is the first value (ordered by PRIORITY.NAME). After being chosen, inserted into CONTRACT.PRIORITY_CODE</w:t>
+              <w:t xml:space="preserve">Lookup from PRIORITY_NAME - PRIORITY.CODE and displayed in dropdown list, default value is the first value (ordered by PRIORITY.NAME). After being </w:t>
+            </w:r>
+            <w:r>
+              <w:lastRenderedPageBreak/>
+              <w:t>chosen, inserted into CONTRACT.PRIORITY_CODE</w:t>
             </w:r>
           </w:p>
         </w:tc>
@@ -20305,6 +20225,7 @@
               <w:spacing w:before="0" w:after="0"/>
             </w:pPr>
             <w:r>
+              <w:lastRenderedPageBreak/>
               <w:t>Region</w:t>
             </w:r>
           </w:p>
@@ -20572,7 +20493,6 @@
               <w:spacing w:before="0" w:after="0"/>
             </w:pPr>
             <w:r>
-              <w:lastRenderedPageBreak/>
               <w:t xml:space="preserve">Discontinue Date </w:t>
             </w:r>
             <w:r>
@@ -21340,6 +21260,7 @@
               <w:rPr>
                 <w:rFonts w:ascii="Arial" w:hAnsi="Arial" w:cs="Arial"/>
               </w:rPr>
+              <w:lastRenderedPageBreak/>
               <w:t xml:space="preserve">This field is auto-populated after </w:t>
             </w:r>
             <w:r>
@@ -21373,6 +21294,7 @@
               <w:spacing w:before="0" w:after="0"/>
             </w:pPr>
             <w:r>
+              <w:lastRenderedPageBreak/>
               <w:t>Clear</w:t>
             </w:r>
           </w:p>
@@ -21793,21 +21715,17 @@
             <w:pPr>
               <w:spacing w:before="0" w:after="0"/>
             </w:pPr>
-            <w:commentRangeStart w:id="61"/>
-            <w:r>
-              <w:t xml:space="preserve">“Contract Number must be </w:t>
-            </w:r>
-            <w:r>
-              <w:lastRenderedPageBreak/>
-              <w:t>in the format of alpha numeric.”</w:t>
-            </w:r>
-            <w:commentRangeEnd w:id="61"/>
+            <w:commentRangeStart w:id="60"/>
+            <w:r>
+              <w:t>“Contract Number must be in the format of alpha numeric.”</w:t>
+            </w:r>
+            <w:commentRangeEnd w:id="60"/>
             <w:r>
               <w:rPr>
                 <w:rStyle w:val="CommentReference"/>
                 <w:vanish/>
               </w:rPr>
-              <w:commentReference w:id="61"/>
+              <w:commentReference w:id="60"/>
             </w:r>
           </w:p>
           <w:p>
@@ -21997,6 +21915,7 @@
               <w:spacing w:before="0" w:after="0"/>
             </w:pPr>
             <w:r>
+              <w:lastRenderedPageBreak/>
               <w:t>Display message:</w:t>
             </w:r>
           </w:p>
@@ -22185,7 +22104,6 @@
               <w:spacing w:before="0" w:after="0"/>
             </w:pPr>
             <w:r>
-              <w:lastRenderedPageBreak/>
               <w:t>“</w:t>
             </w:r>
             <w:r>
@@ -22592,24 +22510,24 @@
       <w:pPr>
         <w:pStyle w:val="Heading1"/>
       </w:pPr>
-      <w:bookmarkStart w:id="62" w:name="_Toc462064663"/>
+      <w:bookmarkStart w:id="61" w:name="_Toc462064663"/>
       <w:r>
         <w:t>NON-FUNCTIONAL REQUIREMENTS</w:t>
       </w:r>
       <w:r>
         <w:t xml:space="preserve"> AND OTHERS</w:t>
       </w:r>
-      <w:bookmarkEnd w:id="62"/>
+      <w:bookmarkEnd w:id="61"/>
     </w:p>
     <w:p>
       <w:pPr>
         <w:pStyle w:val="HeadingLevel2"/>
       </w:pPr>
-      <w:bookmarkStart w:id="63" w:name="_Toc462064664"/>
+      <w:bookmarkStart w:id="62" w:name="_Toc462064664"/>
       <w:r>
         <w:t>Performance</w:t>
       </w:r>
-      <w:bookmarkEnd w:id="63"/>
+      <w:bookmarkEnd w:id="62"/>
     </w:p>
     <w:tbl>
       <w:tblPr>
@@ -22736,16 +22654,161 @@
       <w:pPr>
         <w:pStyle w:val="HeadingLevel2"/>
       </w:pPr>
-      <w:bookmarkStart w:id="64" w:name="_Toc160856142"/>
-      <w:bookmarkStart w:id="65" w:name="_Toc190572902"/>
-      <w:bookmarkStart w:id="66" w:name="_Toc219794434"/>
-      <w:bookmarkStart w:id="67" w:name="_Toc462064665"/>
+      <w:bookmarkStart w:id="63" w:name="_Toc160856142"/>
+      <w:bookmarkStart w:id="64" w:name="_Toc190572902"/>
+      <w:bookmarkStart w:id="65" w:name="_Toc219794434"/>
+      <w:bookmarkStart w:id="66" w:name="_Toc462064665"/>
       <w:r>
         <w:t>Scalability</w:t>
       </w:r>
+      <w:bookmarkEnd w:id="63"/>
       <w:bookmarkEnd w:id="64"/>
       <w:bookmarkEnd w:id="65"/>
       <w:bookmarkEnd w:id="66"/>
+    </w:p>
+    <w:tbl>
+      <w:tblPr>
+        <w:tblW w:w="10080" w:type="dxa"/>
+        <w:tblInd w:w="108" w:type="dxa"/>
+        <w:tblBorders>
+          <w:top w:val="single" w:sz="4" w:space="0" w:color="auto"/>
+          <w:left w:val="single" w:sz="4" w:space="0" w:color="auto"/>
+          <w:bottom w:val="single" w:sz="4" w:space="0" w:color="auto"/>
+          <w:right w:val="single" w:sz="4" w:space="0" w:color="auto"/>
+          <w:insideH w:val="single" w:sz="6" w:space="0" w:color="auto"/>
+          <w:insideV w:val="single" w:sz="6" w:space="0" w:color="auto"/>
+        </w:tblBorders>
+        <w:tblLayout w:type="fixed"/>
+        <w:tblLook w:val="0000" w:firstRow="0" w:lastRow="0" w:firstColumn="0" w:lastColumn="0" w:noHBand="0" w:noVBand="0"/>
+      </w:tblPr>
+      <w:tblGrid>
+        <w:gridCol w:w="851"/>
+        <w:gridCol w:w="9229"/>
+      </w:tblGrid>
+      <w:tr>
+        <w:trPr>
+          <w:cantSplit/>
+        </w:trPr>
+        <w:tc>
+          <w:tcPr>
+            <w:tcW w:w="851" w:type="dxa"/>
+          </w:tcPr>
+          <w:p>
+            <w:pPr>
+              <w:pStyle w:val="Table-ColHead"/>
+              <w:rPr>
+                <w:rFonts w:ascii="Tahoma" w:hAnsi="Tahoma" w:cs="Tahoma"/>
+                <w:lang w:val="en-GB"/>
+              </w:rPr>
+            </w:pPr>
+            <w:r>
+              <w:rPr>
+                <w:rFonts w:ascii="Tahoma" w:hAnsi="Tahoma" w:cs="Tahoma"/>
+                <w:lang w:val="en-GB"/>
+              </w:rPr>
+              <w:t>No.</w:t>
+            </w:r>
+          </w:p>
+        </w:tc>
+        <w:tc>
+          <w:tcPr>
+            <w:tcW w:w="9229" w:type="dxa"/>
+          </w:tcPr>
+          <w:p>
+            <w:pPr>
+              <w:pStyle w:val="Table-ColHead"/>
+              <w:rPr>
+                <w:rFonts w:ascii="Tahoma" w:hAnsi="Tahoma" w:cs="Tahoma"/>
+              </w:rPr>
+            </w:pPr>
+          </w:p>
+        </w:tc>
+      </w:tr>
+      <w:tr>
+        <w:trPr>
+          <w:cantSplit/>
+        </w:trPr>
+        <w:tc>
+          <w:tcPr>
+            <w:tcW w:w="851" w:type="dxa"/>
+          </w:tcPr>
+          <w:p>
+            <w:pPr>
+              <w:spacing w:before="0" w:after="0"/>
+              <w:jc w:val="center"/>
+              <w:rPr>
+                <w:rFonts w:cs="Tahoma"/>
+              </w:rPr>
+            </w:pPr>
+            <w:r>
+              <w:rPr>
+                <w:rFonts w:cs="Tahoma"/>
+              </w:rPr>
+              <w:t>1.</w:t>
+            </w:r>
+          </w:p>
+        </w:tc>
+        <w:tc>
+          <w:tcPr>
+            <w:tcW w:w="9229" w:type="dxa"/>
+          </w:tcPr>
+          <w:p>
+            <w:pPr>
+              <w:spacing w:before="0" w:after="0"/>
+              <w:rPr>
+                <w:rFonts w:cs="Tahoma"/>
+              </w:rPr>
+            </w:pPr>
+          </w:p>
+        </w:tc>
+      </w:tr>
+      <w:tr>
+        <w:trPr>
+          <w:cantSplit/>
+        </w:trPr>
+        <w:tc>
+          <w:tcPr>
+            <w:tcW w:w="851" w:type="dxa"/>
+          </w:tcPr>
+          <w:p>
+            <w:pPr>
+              <w:spacing w:before="0" w:after="0"/>
+              <w:jc w:val="center"/>
+              <w:rPr>
+                <w:rFonts w:cs="Tahoma"/>
+              </w:rPr>
+            </w:pPr>
+            <w:r>
+              <w:rPr>
+                <w:rFonts w:cs="Tahoma"/>
+              </w:rPr>
+              <w:t>2.</w:t>
+            </w:r>
+          </w:p>
+        </w:tc>
+        <w:tc>
+          <w:tcPr>
+            <w:tcW w:w="9229" w:type="dxa"/>
+          </w:tcPr>
+          <w:p>
+            <w:pPr>
+              <w:spacing w:before="0" w:after="0"/>
+              <w:rPr>
+                <w:rFonts w:cs="Tahoma"/>
+              </w:rPr>
+            </w:pPr>
+          </w:p>
+        </w:tc>
+      </w:tr>
+    </w:tbl>
+    <w:p>
+      <w:pPr>
+        <w:pStyle w:val="HeadingLevel2"/>
+      </w:pPr>
+      <w:bookmarkStart w:id="67" w:name="_Toc462064666"/>
+      <w:r>
+        <w:t>Security</w:t>
+      </w:r>
       <w:bookmarkEnd w:id="67"/>
     </w:p>
     <w:tbl>
@@ -22788,7 +22851,6 @@
                 <w:rFonts w:ascii="Tahoma" w:hAnsi="Tahoma" w:cs="Tahoma"/>
                 <w:lang w:val="en-GB"/>
               </w:rPr>
-              <w:lastRenderedPageBreak/>
               <w:t>No.</w:t>
             </w:r>
           </w:p>
@@ -22804,6 +22866,12 @@
                 <w:rFonts w:ascii="Tahoma" w:hAnsi="Tahoma" w:cs="Tahoma"/>
               </w:rPr>
             </w:pPr>
+            <w:r>
+              <w:rPr>
+                <w:rFonts w:ascii="Tahoma" w:hAnsi="Tahoma" w:cs="Tahoma"/>
+              </w:rPr>
+              <w:t>Requirement</w:t>
+            </w:r>
           </w:p>
         </w:tc>
       </w:tr>
@@ -22842,6 +22910,26 @@
                 <w:rFonts w:cs="Tahoma"/>
               </w:rPr>
             </w:pPr>
+            <w:r>
+              <w:rPr>
+                <w:rFonts w:cs="Tahoma"/>
+              </w:rPr>
+              <w:t>Web Server =&gt;  Redhat 4, running apache 2.2</w:t>
+            </w:r>
+          </w:p>
+          <w:p>
+            <w:pPr>
+              <w:spacing w:before="0" w:after="0"/>
+              <w:rPr>
+                <w:rFonts w:cs="Tahoma"/>
+              </w:rPr>
+            </w:pPr>
+            <w:r>
+              <w:rPr>
+                <w:rFonts w:cs="Tahoma"/>
+              </w:rPr>
+              <w:t>Appl Server =&gt; Solaris 10, running weblogic 10 MP1</w:t>
+            </w:r>
           </w:p>
         </w:tc>
       </w:tr>
@@ -22888,9 +22976,9 @@
       <w:pPr>
         <w:pStyle w:val="HeadingLevel2"/>
       </w:pPr>
-      <w:bookmarkStart w:id="68" w:name="_Toc462064666"/>
+      <w:bookmarkStart w:id="68" w:name="_Toc462064667"/>
       <w:r>
-        <w:t>Security</w:t>
+        <w:t>Infrastructure</w:t>
       </w:r>
       <w:bookmarkEnd w:id="68"/>
     </w:p>
@@ -22972,11 +23060,13 @@
               <w:jc w:val="center"/>
               <w:rPr>
                 <w:rFonts w:cs="Tahoma"/>
-              </w:rPr>
-            </w:pPr>
-            <w:r>
-              <w:rPr>
-                <w:rFonts w:cs="Tahoma"/>
+                <w:color w:val="000000"/>
+              </w:rPr>
+            </w:pPr>
+            <w:r>
+              <w:rPr>
+                <w:rFonts w:cs="Tahoma"/>
+                <w:color w:val="000000"/>
               </w:rPr>
               <w:t>1.</w:t>
             </w:r>
@@ -22991,64 +23081,7 @@
               <w:spacing w:before="0" w:after="0"/>
               <w:rPr>
                 <w:rFonts w:cs="Tahoma"/>
-              </w:rPr>
-            </w:pPr>
-            <w:r>
-              <w:rPr>
-                <w:rFonts w:cs="Tahoma"/>
-              </w:rPr>
-              <w:t>Web Server =&gt;  Redhat 4, running apache 2.2</w:t>
-            </w:r>
-          </w:p>
-          <w:p>
-            <w:pPr>
-              <w:spacing w:before="0" w:after="0"/>
-              <w:rPr>
-                <w:rFonts w:cs="Tahoma"/>
-              </w:rPr>
-            </w:pPr>
-            <w:r>
-              <w:rPr>
-                <w:rFonts w:cs="Tahoma"/>
-              </w:rPr>
-              <w:t>Appl Server =&gt; Solaris 10, running weblogic 10 MP1</w:t>
-            </w:r>
-          </w:p>
-        </w:tc>
-      </w:tr>
-      <w:tr>
-        <w:trPr>
-          <w:cantSplit/>
-        </w:trPr>
-        <w:tc>
-          <w:tcPr>
-            <w:tcW w:w="851" w:type="dxa"/>
-          </w:tcPr>
-          <w:p>
-            <w:pPr>
-              <w:spacing w:before="0" w:after="0"/>
-              <w:jc w:val="center"/>
-              <w:rPr>
-                <w:rFonts w:cs="Tahoma"/>
-              </w:rPr>
-            </w:pPr>
-            <w:r>
-              <w:rPr>
-                <w:rFonts w:cs="Tahoma"/>
-              </w:rPr>
-              <w:t>2.</w:t>
-            </w:r>
-          </w:p>
-        </w:tc>
-        <w:tc>
-          <w:tcPr>
-            <w:tcW w:w="9229" w:type="dxa"/>
-          </w:tcPr>
-          <w:p>
-            <w:pPr>
-              <w:spacing w:before="0" w:after="0"/>
-              <w:rPr>
-                <w:rFonts w:cs="Tahoma"/>
+                <w:color w:val="000000"/>
               </w:rPr>
             </w:pPr>
           </w:p>
@@ -23058,10 +23091,16 @@
     <w:p>
       <w:pPr>
         <w:pStyle w:val="HeadingLevel2"/>
-      </w:pPr>
-      <w:bookmarkStart w:id="69" w:name="_Toc462064667"/>
+        <w:rPr>
+          <w:color w:val="000000"/>
+        </w:rPr>
+      </w:pPr>
+      <w:bookmarkStart w:id="69" w:name="_Toc462064668"/>
       <w:r>
-        <w:t>Infrastructure</w:t>
+        <w:rPr>
+          <w:color w:val="000000"/>
+        </w:rPr>
+        <w:t>Browser</w:t>
       </w:r>
       <w:bookmarkEnd w:id="69"/>
     </w:p>
@@ -23143,13 +23182,11 @@
               <w:jc w:val="center"/>
               <w:rPr>
                 <w:rFonts w:cs="Tahoma"/>
-                <w:color w:val="000000"/>
-              </w:rPr>
-            </w:pPr>
-            <w:r>
-              <w:rPr>
-                <w:rFonts w:cs="Tahoma"/>
-                <w:color w:val="000000"/>
+              </w:rPr>
+            </w:pPr>
+            <w:r>
+              <w:rPr>
+                <w:rFonts w:cs="Tahoma"/>
               </w:rPr>
               <w:t>1.</w:t>
             </w:r>
@@ -23164,9 +23201,46 @@
               <w:spacing w:before="0" w:after="0"/>
               <w:rPr>
                 <w:rFonts w:cs="Tahoma"/>
-                <w:color w:val="000000"/>
-              </w:rPr>
-            </w:pPr>
+              </w:rPr>
+            </w:pPr>
+            <w:r>
+              <w:rPr>
+                <w:rFonts w:cs="Tahoma"/>
+              </w:rPr>
+              <w:t>IE6 and above</w:t>
+            </w:r>
+            <w:r>
+              <w:rPr>
+                <w:rFonts w:cs="Tahoma"/>
+              </w:rPr>
+              <w:t xml:space="preserve"> (IE8 is not recommended)</w:t>
+            </w:r>
+            <w:r>
+              <w:rPr>
+                <w:rFonts w:cs="Tahoma"/>
+              </w:rPr>
+              <w:t>.</w:t>
+            </w:r>
+          </w:p>
+          <w:p>
+            <w:pPr>
+              <w:spacing w:before="0" w:after="0"/>
+              <w:rPr>
+                <w:rFonts w:cs="Arial"/>
+              </w:rPr>
+            </w:pPr>
+            <w:r>
+              <w:rPr>
+                <w:rFonts w:cs="Tahoma"/>
+              </w:rPr>
+              <w:t xml:space="preserve">FireFox is </w:t>
+            </w:r>
+            <w:r>
+              <w:rPr>
+                <w:rFonts w:cs="Tahoma"/>
+              </w:rPr>
+              <w:t>not mandatory.</w:t>
+            </w:r>
           </w:p>
         </w:tc>
       </w:tr>
@@ -23174,16 +23248,10 @@
     <w:p>
       <w:pPr>
         <w:pStyle w:val="HeadingLevel2"/>
-        <w:rPr>
-          <w:color w:val="000000"/>
-        </w:rPr>
-      </w:pPr>
-      <w:bookmarkStart w:id="70" w:name="_Toc462064668"/>
+      </w:pPr>
+      <w:bookmarkStart w:id="70" w:name="_Toc462064669"/>
       <w:r>
-        <w:rPr>
-          <w:color w:val="000000"/>
-        </w:rPr>
-        <w:t>Browser</w:t>
+        <w:t>Reliability</w:t>
       </w:r>
       <w:bookmarkEnd w:id="70"/>
     </w:p>
@@ -23283,47 +23351,9 @@
             <w:pPr>
               <w:spacing w:before="0" w:after="0"/>
               <w:rPr>
-                <w:rFonts w:cs="Tahoma"/>
-              </w:rPr>
-            </w:pPr>
-            <w:r>
-              <w:rPr>
-                <w:rFonts w:cs="Tahoma"/>
-              </w:rPr>
-              <w:t>IE6 and above</w:t>
-            </w:r>
-            <w:r>
-              <w:rPr>
-                <w:rFonts w:cs="Tahoma"/>
-              </w:rPr>
-              <w:t xml:space="preserve"> (IE8 is not recommended)</w:t>
-            </w:r>
-            <w:r>
-              <w:rPr>
-                <w:rFonts w:cs="Tahoma"/>
-              </w:rPr>
-              <w:t>.</w:t>
-            </w:r>
-          </w:p>
-          <w:p>
-            <w:pPr>
-              <w:spacing w:before="0" w:after="0"/>
-              <w:rPr>
                 <w:rFonts w:cs="Arial"/>
               </w:rPr>
             </w:pPr>
-            <w:r>
-              <w:rPr>
-                <w:rFonts w:cs="Tahoma"/>
-              </w:rPr>
-              <w:t xml:space="preserve">FireFox is </w:t>
-            </w:r>
-            <w:r>
-              <w:rPr>
-                <w:rFonts w:cs="Tahoma"/>
-              </w:rPr>
-              <w:t>not mandatory.</w:t>
-            </w:r>
           </w:p>
         </w:tc>
       </w:tr>
@@ -23332,9 +23362,10 @@
       <w:pPr>
         <w:pStyle w:val="HeadingLevel2"/>
       </w:pPr>
-      <w:bookmarkStart w:id="71" w:name="_Toc462064669"/>
+      <w:bookmarkStart w:id="71" w:name="_Toc462064670"/>
       <w:r>
-        <w:t>Reliability</w:t>
+        <w:lastRenderedPageBreak/>
+        <w:t>Purchased Components</w:t>
       </w:r>
       <w:bookmarkEnd w:id="71"/>
     </w:p>
@@ -23440,14 +23471,52 @@
           </w:p>
         </w:tc>
       </w:tr>
+      <w:tr>
+        <w:trPr>
+          <w:cantSplit/>
+        </w:trPr>
+        <w:tc>
+          <w:tcPr>
+            <w:tcW w:w="851" w:type="dxa"/>
+          </w:tcPr>
+          <w:p>
+            <w:pPr>
+              <w:spacing w:before="0" w:after="0"/>
+              <w:jc w:val="center"/>
+              <w:rPr>
+                <w:rFonts w:cs="Tahoma"/>
+              </w:rPr>
+            </w:pPr>
+            <w:r>
+              <w:rPr>
+                <w:rFonts w:cs="Tahoma"/>
+              </w:rPr>
+              <w:t>2.</w:t>
+            </w:r>
+          </w:p>
+        </w:tc>
+        <w:tc>
+          <w:tcPr>
+            <w:tcW w:w="9229" w:type="dxa"/>
+          </w:tcPr>
+          <w:p>
+            <w:pPr>
+              <w:spacing w:before="0" w:after="0"/>
+              <w:rPr>
+                <w:rFonts w:cs="Arial"/>
+              </w:rPr>
+            </w:pPr>
+          </w:p>
+        </w:tc>
+      </w:tr>
     </w:tbl>
     <w:p>
       <w:pPr>
         <w:pStyle w:val="HeadingLevel2"/>
       </w:pPr>
-      <w:bookmarkStart w:id="72" w:name="_Toc462064670"/>
+      <w:bookmarkStart w:id="72" w:name="_Toc462064671"/>
       <w:r>
-        <w:t>Purchased Components</w:t>
+        <w:t>Interfaces</w:t>
       </w:r>
       <w:bookmarkEnd w:id="72"/>
     </w:p>
@@ -23550,44 +23619,35 @@
                 <w:rFonts w:cs="Arial"/>
               </w:rPr>
             </w:pPr>
-          </w:p>
-        </w:tc>
-      </w:tr>
-      <w:tr>
-        <w:trPr>
-          <w:cantSplit/>
-        </w:trPr>
-        <w:tc>
-          <w:tcPr>
-            <w:tcW w:w="851" w:type="dxa"/>
-          </w:tcPr>
-          <w:p>
-            <w:pPr>
-              <w:spacing w:before="0" w:after="0"/>
-              <w:jc w:val="center"/>
-              <w:rPr>
-                <w:rFonts w:cs="Tahoma"/>
-              </w:rPr>
-            </w:pPr>
-            <w:r>
-              <w:rPr>
-                <w:rFonts w:cs="Tahoma"/>
-              </w:rPr>
-              <w:t>2.</w:t>
-            </w:r>
-          </w:p>
-        </w:tc>
-        <w:tc>
-          <w:tcPr>
-            <w:tcW w:w="9229" w:type="dxa"/>
-          </w:tcPr>
-          <w:p>
-            <w:pPr>
-              <w:spacing w:before="0" w:after="0"/>
+            <w:r>
               <w:rPr>
                 <w:rFonts w:cs="Arial"/>
               </w:rPr>
-            </w:pPr>
+              <w:t xml:space="preserve">Font style is the same with </w:t>
+            </w:r>
+            <w:hyperlink r:id="rId35" w:history="1">
+              <w:r>
+                <w:rPr>
+                  <w:rStyle w:val="Hyperlink"/>
+                  <w:rFonts w:cs="Arial"/>
+                </w:rPr>
+                <w:t>http://www.</w:t>
+              </w:r>
+              <w:r>
+                <w:rPr>
+                  <w:rStyle w:val="Hyperlink"/>
+                  <w:rFonts w:cs="Arial"/>
+                </w:rPr>
+                <w:t>customer</w:t>
+              </w:r>
+              <w:r>
+                <w:rPr>
+                  <w:rStyle w:val="Hyperlink"/>
+                  <w:rFonts w:cs="Arial"/>
+                </w:rPr>
+                <w:t>.com.sg/default.aspx</w:t>
+              </w:r>
+            </w:hyperlink>
           </w:p>
         </w:tc>
       </w:tr>
@@ -23596,9 +23656,9 @@
       <w:pPr>
         <w:pStyle w:val="HeadingLevel2"/>
       </w:pPr>
-      <w:bookmarkStart w:id="73" w:name="_Toc462064671"/>
+      <w:bookmarkStart w:id="73" w:name="_Toc462064672"/>
       <w:r>
-        <w:t>Interfaces</w:t>
+        <w:t>Extensibility</w:t>
       </w:r>
       <w:bookmarkEnd w:id="73"/>
     </w:p>
@@ -23701,35 +23761,6 @@
                 <w:rFonts w:cs="Arial"/>
               </w:rPr>
             </w:pPr>
-            <w:r>
-              <w:rPr>
-                <w:rFonts w:cs="Arial"/>
-              </w:rPr>
-              <w:t xml:space="preserve">Font style is the same with </w:t>
-            </w:r>
-            <w:hyperlink r:id="rId37" w:history="1">
-              <w:r>
-                <w:rPr>
-                  <w:rStyle w:val="Hyperlink"/>
-                  <w:rFonts w:cs="Arial"/>
-                </w:rPr>
-                <w:t>http://www.</w:t>
-              </w:r>
-              <w:r>
-                <w:rPr>
-                  <w:rStyle w:val="Hyperlink"/>
-                  <w:rFonts w:cs="Arial"/>
-                </w:rPr>
-                <w:t>customer</w:t>
-              </w:r>
-              <w:r>
-                <w:rPr>
-                  <w:rStyle w:val="Hyperlink"/>
-                  <w:rFonts w:cs="Arial"/>
-                </w:rPr>
-                <w:t>.com.sg/default.aspx</w:t>
-              </w:r>
-            </w:hyperlink>
           </w:p>
         </w:tc>
       </w:tr>
@@ -23738,9 +23769,9 @@
       <w:pPr>
         <w:pStyle w:val="HeadingLevel2"/>
       </w:pPr>
-      <w:bookmarkStart w:id="74" w:name="_Toc462064672"/>
+      <w:bookmarkStart w:id="74" w:name="_Toc462064673"/>
       <w:r>
-        <w:t>Extensibility</w:t>
+        <w:t>Assumptions</w:t>
       </w:r>
       <w:bookmarkEnd w:id="74"/>
     </w:p>
@@ -23849,153 +23880,40 @@
     </w:tbl>
     <w:p>
       <w:pPr>
-        <w:pStyle w:val="HeadingLevel2"/>
-      </w:pPr>
-      <w:bookmarkStart w:id="75" w:name="_Toc462064673"/>
+        <w:pStyle w:val="Heading1"/>
+      </w:pPr>
+      <w:bookmarkStart w:id="75" w:name="_Toc462064674"/>
       <w:r>
-        <w:t>Assumptions</w:t>
-      </w:r>
-      <w:bookmarkEnd w:id="75"/>
-    </w:p>
-    <w:tbl>
-      <w:tblPr>
-        <w:tblW w:w="10080" w:type="dxa"/>
-        <w:tblInd w:w="108" w:type="dxa"/>
-        <w:tblBorders>
-          <w:top w:val="single" w:sz="4" w:space="0" w:color="auto"/>
-          <w:left w:val="single" w:sz="4" w:space="0" w:color="auto"/>
-          <w:bottom w:val="single" w:sz="4" w:space="0" w:color="auto"/>
-          <w:right w:val="single" w:sz="4" w:space="0" w:color="auto"/>
-          <w:insideH w:val="single" w:sz="6" w:space="0" w:color="auto"/>
-          <w:insideV w:val="single" w:sz="6" w:space="0" w:color="auto"/>
-        </w:tblBorders>
-        <w:tblLayout w:type="fixed"/>
-        <w:tblLook w:val="0000" w:firstRow="0" w:lastRow="0" w:firstColumn="0" w:lastColumn="0" w:noHBand="0" w:noVBand="0"/>
-      </w:tblPr>
-      <w:tblGrid>
-        <w:gridCol w:w="851"/>
-        <w:gridCol w:w="9229"/>
-      </w:tblGrid>
-      <w:tr>
-        <w:trPr>
-          <w:cantSplit/>
-        </w:trPr>
-        <w:tc>
-          <w:tcPr>
-            <w:tcW w:w="851" w:type="dxa"/>
-          </w:tcPr>
-          <w:p>
-            <w:pPr>
-              <w:pStyle w:val="Table-ColHead"/>
-              <w:rPr>
-                <w:rFonts w:ascii="Tahoma" w:hAnsi="Tahoma" w:cs="Tahoma"/>
-                <w:lang w:val="en-GB"/>
-              </w:rPr>
-            </w:pPr>
-            <w:r>
-              <w:rPr>
-                <w:rFonts w:ascii="Tahoma" w:hAnsi="Tahoma" w:cs="Tahoma"/>
-                <w:lang w:val="en-GB"/>
-              </w:rPr>
-              <w:t>No.</w:t>
-            </w:r>
-          </w:p>
-        </w:tc>
-        <w:tc>
-          <w:tcPr>
-            <w:tcW w:w="9229" w:type="dxa"/>
-          </w:tcPr>
-          <w:p>
-            <w:pPr>
-              <w:pStyle w:val="Table-ColHead"/>
-              <w:rPr>
-                <w:rFonts w:ascii="Tahoma" w:hAnsi="Tahoma" w:cs="Tahoma"/>
-              </w:rPr>
-            </w:pPr>
-            <w:r>
-              <w:rPr>
-                <w:rFonts w:ascii="Tahoma" w:hAnsi="Tahoma" w:cs="Tahoma"/>
-              </w:rPr>
-              <w:t>Requirement</w:t>
-            </w:r>
-          </w:p>
-        </w:tc>
-      </w:tr>
-      <w:tr>
-        <w:trPr>
-          <w:cantSplit/>
-        </w:trPr>
-        <w:tc>
-          <w:tcPr>
-            <w:tcW w:w="851" w:type="dxa"/>
-          </w:tcPr>
-          <w:p>
-            <w:pPr>
-              <w:spacing w:before="0" w:after="0"/>
-              <w:jc w:val="center"/>
-              <w:rPr>
-                <w:rFonts w:cs="Tahoma"/>
-              </w:rPr>
-            </w:pPr>
-            <w:r>
-              <w:rPr>
-                <w:rFonts w:cs="Tahoma"/>
-              </w:rPr>
-              <w:t>1.</w:t>
-            </w:r>
-          </w:p>
-        </w:tc>
-        <w:tc>
-          <w:tcPr>
-            <w:tcW w:w="9229" w:type="dxa"/>
-          </w:tcPr>
-          <w:p>
-            <w:pPr>
-              <w:spacing w:before="0" w:after="0"/>
-              <w:rPr>
-                <w:rFonts w:cs="Arial"/>
-              </w:rPr>
-            </w:pPr>
-          </w:p>
-        </w:tc>
-      </w:tr>
-    </w:tbl>
-    <w:p>
-      <w:pPr>
-        <w:pStyle w:val="Heading1"/>
-      </w:pPr>
-      <w:bookmarkStart w:id="76" w:name="_Toc462064674"/>
-      <w:r>
-        <w:lastRenderedPageBreak/>
         <w:t>APPENDIX</w:t>
       </w:r>
-      <w:bookmarkStart w:id="77" w:name="_Toc202690213"/>
-      <w:bookmarkStart w:id="78" w:name="_Toc202690587"/>
-      <w:bookmarkStart w:id="79" w:name="_Toc202768204"/>
-      <w:bookmarkStart w:id="80" w:name="_Toc202768578"/>
-      <w:bookmarkStart w:id="81" w:name="_Toc202842972"/>
-      <w:bookmarkStart w:id="82" w:name="_Toc202866158"/>
-      <w:bookmarkStart w:id="83" w:name="_Toc203023057"/>
-      <w:bookmarkStart w:id="84" w:name="_Toc203023443"/>
-      <w:bookmarkStart w:id="85" w:name="_Toc203212864"/>
-      <w:bookmarkStart w:id="86" w:name="_Toc203289436"/>
-      <w:bookmarkStart w:id="87" w:name="_Toc222911033"/>
-      <w:bookmarkStart w:id="88" w:name="_Toc223410524"/>
-      <w:bookmarkStart w:id="89" w:name="_Toc202690311"/>
-      <w:bookmarkStart w:id="90" w:name="_Toc202690685"/>
-      <w:bookmarkStart w:id="91" w:name="_Toc202768302"/>
-      <w:bookmarkStart w:id="92" w:name="_Toc202768676"/>
-      <w:bookmarkStart w:id="93" w:name="_Toc202843070"/>
-      <w:bookmarkStart w:id="94" w:name="_Toc202866256"/>
-      <w:bookmarkStart w:id="95" w:name="_Toc203023155"/>
-      <w:bookmarkStart w:id="96" w:name="_Toc203023541"/>
-      <w:bookmarkStart w:id="97" w:name="_Toc203212962"/>
-      <w:bookmarkStart w:id="98" w:name="_Toc203289534"/>
-      <w:bookmarkStart w:id="99" w:name="_Toc222911131"/>
-      <w:bookmarkStart w:id="100" w:name="_Toc223410622"/>
-      <w:bookmarkStart w:id="101" w:name="_Toc198459217"/>
-      <w:bookmarkStart w:id="102" w:name="_Toc201564557"/>
-      <w:bookmarkStart w:id="103" w:name="_Toc201565214"/>
+      <w:bookmarkStart w:id="76" w:name="_Toc202690213"/>
+      <w:bookmarkStart w:id="77" w:name="_Toc202690587"/>
+      <w:bookmarkStart w:id="78" w:name="_Toc202768204"/>
+      <w:bookmarkStart w:id="79" w:name="_Toc202768578"/>
+      <w:bookmarkStart w:id="80" w:name="_Toc202842972"/>
+      <w:bookmarkStart w:id="81" w:name="_Toc202866158"/>
+      <w:bookmarkStart w:id="82" w:name="_Toc203023057"/>
+      <w:bookmarkStart w:id="83" w:name="_Toc203023443"/>
+      <w:bookmarkStart w:id="84" w:name="_Toc203212864"/>
+      <w:bookmarkStart w:id="85" w:name="_Toc203289436"/>
+      <w:bookmarkStart w:id="86" w:name="_Toc222911033"/>
+      <w:bookmarkStart w:id="87" w:name="_Toc223410524"/>
+      <w:bookmarkStart w:id="88" w:name="_Toc202690311"/>
+      <w:bookmarkStart w:id="89" w:name="_Toc202690685"/>
+      <w:bookmarkStart w:id="90" w:name="_Toc202768302"/>
+      <w:bookmarkStart w:id="91" w:name="_Toc202768676"/>
+      <w:bookmarkStart w:id="92" w:name="_Toc202843070"/>
+      <w:bookmarkStart w:id="93" w:name="_Toc202866256"/>
+      <w:bookmarkStart w:id="94" w:name="_Toc203023155"/>
+      <w:bookmarkStart w:id="95" w:name="_Toc203023541"/>
+      <w:bookmarkStart w:id="96" w:name="_Toc203212962"/>
+      <w:bookmarkStart w:id="97" w:name="_Toc203289534"/>
+      <w:bookmarkStart w:id="98" w:name="_Toc222911131"/>
+      <w:bookmarkStart w:id="99" w:name="_Toc223410622"/>
+      <w:bookmarkStart w:id="100" w:name="_Toc198459217"/>
+      <w:bookmarkStart w:id="101" w:name="_Toc201564557"/>
+      <w:bookmarkStart w:id="102" w:name="_Toc201565214"/>
+      <w:bookmarkEnd w:id="75"/>
       <w:bookmarkEnd w:id="76"/>
       <w:bookmarkEnd w:id="77"/>
       <w:bookmarkEnd w:id="78"/>
@@ -24023,7 +23941,6 @@
       <w:bookmarkEnd w:id="100"/>
       <w:bookmarkEnd w:id="101"/>
       <w:bookmarkEnd w:id="102"/>
-      <w:bookmarkEnd w:id="103"/>
     </w:p>
     <w:sectPr>
       <w:pgSz w:w="11906" w:h="16838" w:code="9"/>
@@ -24037,7 +23954,7 @@
 
 <file path=word/comments.xml><?xml version="1.0" encoding="utf-8"?>
 <w:comments xmlns:wpc="http://schemas.microsoft.com/office/word/2010/wordprocessingCanvas" xmlns:mc="http://schemas.openxmlformats.org/markup-compatibility/2006" xmlns:o="urn:schemas-microsoft-com:office:office" xmlns:r="http://schemas.openxmlformats.org/officeDocument/2006/relationships" xmlns:m="http://schemas.openxmlformats.org/officeDocument/2006/math" xmlns:v="urn:schemas-microsoft-com:vml" xmlns:wp14="http://schemas.microsoft.com/office/word/2010/wordprocessingDrawing" xmlns:wp="http://schemas.openxmlformats.org/drawingml/2006/wordprocessingDrawing" xmlns:w10="urn:schemas-microsoft-com:office:word" xmlns:w="http://schemas.openxmlformats.org/wordprocessingml/2006/main" xmlns:w14="http://schemas.microsoft.com/office/word/2010/wordml" xmlns:w15="http://schemas.microsoft.com/office/word/2012/wordml" xmlns:wpg="http://schemas.microsoft.com/office/word/2010/wordprocessingGroup" xmlns:wpi="http://schemas.microsoft.com/office/word/2010/wordprocessingInk" xmlns:wne="http://schemas.microsoft.com/office/word/2006/wordml" xmlns:wps="http://schemas.microsoft.com/office/word/2010/wordprocessingShape" mc:Ignorable="w14 w15 wp14">
-  <w:comment w:id="49" w:author="ToanChi" w:date="2016-09-19T15:59:00Z" w:initials="T">
+  <w:comment w:id="48" w:author="ToanChi" w:date="2016-09-19T15:59:00Z" w:initials="T">
     <w:p>
       <w:pPr>
         <w:pStyle w:val="CommentText"/>
@@ -24071,7 +23988,7 @@
       </w:r>
     </w:p>
   </w:comment>
-  <w:comment w:id="50" w:author="ToanChi" w:date="2016-09-19T15:59:00Z" w:initials="T">
+  <w:comment w:id="49" w:author="ToanChi" w:date="2016-09-19T15:59:00Z" w:initials="T">
     <w:p>
       <w:pPr>
         <w:pStyle w:val="CommentText"/>
@@ -24099,7 +24016,7 @@
       </w:r>
     </w:p>
   </w:comment>
-  <w:comment w:id="51" w:author="ToanChi" w:date="2016-09-19T15:59:00Z" w:initials="T">
+  <w:comment w:id="50" w:author="ToanChi" w:date="2016-09-19T15:59:00Z" w:initials="T">
     <w:p>
       <w:pPr>
         <w:pStyle w:val="CommentText"/>
@@ -24127,7 +24044,7 @@
       </w:r>
     </w:p>
   </w:comment>
-  <w:comment w:id="52" w:author="chittp" w:date="2016-09-19T15:59:00Z" w:initials="c">
+  <w:comment w:id="51" w:author="chittp" w:date="2016-09-19T15:59:00Z" w:initials="c">
     <w:p>
       <w:pPr>
         <w:spacing w:before="0" w:after="0"/>
@@ -24206,6 +24123,41 @@
           <w:color w:val="0000FF"/>
         </w:rPr>
         <w:t xml:space="preserve"> It means that, update this field won’t make rescheduling.</w:t>
+      </w:r>
+    </w:p>
+  </w:comment>
+  <w:comment w:id="52" w:author="ToanChi" w:date="2016-09-19T15:59:00Z" w:initials="T">
+    <w:p>
+      <w:pPr>
+        <w:pStyle w:val="CommentText"/>
+      </w:pPr>
+      <w:r>
+        <w:rPr>
+          <w:rStyle w:val="CommentReference"/>
+        </w:rPr>
+        <w:annotationRef/>
+      </w:r>
+      <w:r>
+        <w:rPr>
+          <w:b/>
+          <w:color w:val="FF0000"/>
+        </w:rPr>
+        <w:t>Chi:</w:t>
+      </w:r>
+      <w:r>
+        <w:t xml:space="preserve"> </w:t>
+      </w:r>
+      <w:r>
+        <w:rPr>
+          <w:color w:val="0000FF"/>
+        </w:rPr>
+        <w:t>Update thi</w:t>
+      </w:r>
+      <w:r>
+        <w:rPr>
+          <w:color w:val="0000FF"/>
+        </w:rPr>
+        <w:t>s field doesn’t make reschedule.</w:t>
       </w:r>
     </w:p>
   </w:comment>
@@ -24409,46 +24361,11 @@
         <w:rPr>
           <w:color w:val="0000FF"/>
         </w:rPr>
-        <w:t>Update thi</w:t>
-      </w:r>
-      <w:r>
-        <w:rPr>
-          <w:color w:val="0000FF"/>
-        </w:rPr>
-        <w:t>s field doesn’t make reschedule.</w:t>
-      </w:r>
-    </w:p>
-  </w:comment>
-  <w:comment w:id="59" w:author="ToanChi" w:date="2016-09-19T15:59:00Z" w:initials="T">
-    <w:p>
-      <w:pPr>
-        <w:pStyle w:val="CommentText"/>
-      </w:pPr>
-      <w:r>
-        <w:rPr>
-          <w:rStyle w:val="CommentReference"/>
-        </w:rPr>
-        <w:annotationRef/>
-      </w:r>
-      <w:r>
-        <w:rPr>
-          <w:b/>
-          <w:color w:val="FF0000"/>
-        </w:rPr>
-        <w:t>Chi:</w:t>
-      </w:r>
-      <w:r>
-        <w:t xml:space="preserve"> </w:t>
-      </w:r>
-      <w:r>
-        <w:rPr>
-          <w:color w:val="0000FF"/>
-        </w:rPr>
         <w:t>Need to check if the inputted code is the same as the old code, then it’s ok</w:t>
       </w:r>
     </w:p>
   </w:comment>
-  <w:comment w:id="61" w:author="ToanChi" w:date="2016-09-19T15:59:00Z" w:initials="T">
+  <w:comment w:id="60" w:author="ToanChi" w:date="2016-09-19T15:59:00Z" w:initials="T">
     <w:p>
       <w:pPr>
         <w:pStyle w:val="CommentText"/>
@@ -24666,7 +24583,7 @@
       <w:rPr>
         <w:noProof/>
       </w:rPr>
-      <w:t>3</w:t>
+      <w:t>4</w:t>
     </w:r>
     <w:r>
       <w:fldChar w:fldCharType="end"/>
@@ -24687,7 +24604,7 @@
       <w:rPr>
         <w:noProof/>
       </w:rPr>
-      <w:t>33</w:t>
+      <w:t>32</w:t>
     </w:r>
     <w:r>
       <w:fldChar w:fldCharType="end"/>
@@ -28553,11 +28470,15 @@
   </w:style>
   <w:style w:type="character" w:default="1" w:styleId="DefaultParagraphFont">
     <w:name w:val="Default Paragraph Font"/>
+    <w:uiPriority w:val="1"/>
     <w:semiHidden/>
+    <w:unhideWhenUsed/>
   </w:style>
   <w:style w:type="table" w:default="1" w:styleId="TableNormal">
     <w:name w:val="Normal Table"/>
+    <w:uiPriority w:val="99"/>
     <w:semiHidden/>
+    <w:unhideWhenUsed/>
     <w:tblPr>
       <w:tblInd w:w="0" w:type="dxa"/>
       <w:tblCellMar>
@@ -28570,7 +28491,9 @@
   </w:style>
   <w:style w:type="numbering" w:default="1" w:styleId="NoList">
     <w:name w:val="No List"/>
+    <w:uiPriority w:val="99"/>
     <w:semiHidden/>
+    <w:unhideWhenUsed/>
   </w:style>
   <w:style w:type="character" w:styleId="CommentReference">
     <w:name w:val="annotation reference"/>
@@ -29134,7 +29057,7 @@
     </w:rPr>
   </w:style>
   <w:style w:type="character" w:customStyle="1" w:styleId="CharChar">
-    <w:name w:val=" Char Char"/>
+    <w:name w:val="Char Char"/>
     <w:basedOn w:val="DefaultParagraphFont"/>
     <w:rsid w:val="00472FB6"/>
     <w:rPr>
@@ -29568,7 +29491,7 @@
 </file>
 
 <file path=customXml/itemProps1.xml><?xml version="1.0" encoding="utf-8"?>
-<ds:datastoreItem xmlns:ds="http://schemas.openxmlformats.org/officeDocument/2006/customXml" ds:itemID="{07D84FEE-A156-4738-A9E6-27D08F707D49}">
+<ds:datastoreItem xmlns:ds="http://schemas.openxmlformats.org/officeDocument/2006/customXml" ds:itemID="{D983D141-942F-424E-A55F-8A2288BD5D46}">
   <ds:schemaRefs>
     <ds:schemaRef ds:uri="http://schemas.openxmlformats.org/officeDocument/2006/bibliography"/>
   </ds:schemaRefs>

--- a/RMS_SRS_Example_v1.0.docx
+++ b/RMS_SRS_Example_v1.0.docx
@@ -1,6 +1,6 @@
 
 <file path=word/document.xml><?xml version="1.0" encoding="utf-8"?>
-<w:document xmlns:wpc="http://schemas.microsoft.com/office/word/2010/wordprocessingCanvas" xmlns:mc="http://schemas.openxmlformats.org/markup-compatibility/2006" xmlns:o="urn:schemas-microsoft-com:office:office" xmlns:r="http://schemas.openxmlformats.org/officeDocument/2006/relationships" xmlns:m="http://schemas.openxmlformats.org/officeDocument/2006/math" xmlns:v="urn:schemas-microsoft-com:vml" xmlns:wp14="http://schemas.microsoft.com/office/word/2010/wordprocessingDrawing" xmlns:wp="http://schemas.openxmlformats.org/drawingml/2006/wordprocessingDrawing" xmlns:w10="urn:schemas-microsoft-com:office:word" xmlns:w="http://schemas.openxmlformats.org/wordprocessingml/2006/main" xmlns:w14="http://schemas.microsoft.com/office/word/2010/wordml" xmlns:w15="http://schemas.microsoft.com/office/word/2012/wordml" xmlns:wpg="http://schemas.microsoft.com/office/word/2010/wordprocessingGroup" xmlns:wpi="http://schemas.microsoft.com/office/word/2010/wordprocessingInk" xmlns:wne="http://schemas.microsoft.com/office/word/2006/wordml" xmlns:wps="http://schemas.microsoft.com/office/word/2010/wordprocessingShape" mc:Ignorable="w14 w15 wp14">
+<w:document xmlns:wpc="http://schemas.microsoft.com/office/word/2010/wordprocessingCanvas" xmlns:mc="http://schemas.openxmlformats.org/markup-compatibility/2006" xmlns:o="urn:schemas-microsoft-com:office:office" xmlns:r="http://schemas.openxmlformats.org/officeDocument/2006/relationships" xmlns:m="http://schemas.openxmlformats.org/officeDocument/2006/math" xmlns:v="urn:schemas-microsoft-com:vml" xmlns:wp14="http://schemas.microsoft.com/office/word/2010/wordprocessingDrawing" xmlns:wp="http://schemas.openxmlformats.org/drawingml/2006/wordprocessingDrawing" xmlns:w10="urn:schemas-microsoft-com:office:word" xmlns:w="http://schemas.openxmlformats.org/wordprocessingml/2006/main" xmlns:w14="http://schemas.microsoft.com/office/word/2010/wordml" xmlns:wpg="http://schemas.microsoft.com/office/word/2010/wordprocessingGroup" xmlns:wpi="http://schemas.microsoft.com/office/word/2010/wordprocessingInk" xmlns:wne="http://schemas.microsoft.com/office/word/2006/wordml" xmlns:wps="http://schemas.microsoft.com/office/word/2010/wordprocessingShape" mc:Ignorable="w14 wp14">
   <w:body>
     <w:p>
       <w:pPr>
@@ -134,8 +134,19 @@
           <w:sz w:val="36"/>
           <w:lang w:val="fr-FR"/>
         </w:rPr>
-        <w:t xml:space="preserve"> Specification</w:t>
+        <w:t xml:space="preserve"> </w:t>
       </w:r>
+      <w:proofErr w:type="spellStart"/>
+      <w:r>
+        <w:rPr>
+          <w:b/>
+          <w:color w:val="000080"/>
+          <w:sz w:val="36"/>
+          <w:lang w:val="fr-FR"/>
+        </w:rPr>
+        <w:t>Specification</w:t>
+      </w:r>
+      <w:proofErr w:type="spellEnd"/>
     </w:p>
     <w:p>
       <w:pPr>
@@ -197,9 +208,11 @@
           <w:docGrid w:linePitch="360"/>
         </w:sectPr>
       </w:pPr>
+      <w:proofErr w:type="spellStart"/>
       <w:r>
         <w:t>Danang</w:t>
       </w:r>
+      <w:proofErr w:type="spellEnd"/>
       <w:r>
         <w:t xml:space="preserve">, </w:t>
       </w:r>
@@ -2523,9 +2536,9 @@
     <w:p>
       <w:pPr>
         <w:sectPr>
-          <w:headerReference w:type="even" r:id="rId8"/>
-          <w:headerReference w:type="default" r:id="rId9"/>
-          <w:footerReference w:type="default" r:id="rId10"/>
+          <w:headerReference w:type="even" r:id="rId9"/>
+          <w:headerReference w:type="default" r:id="rId10"/>
+          <w:footerReference w:type="default" r:id="rId11"/>
           <w:pgSz w:w="11906" w:h="16838" w:code="9"/>
           <w:pgMar w:top="851" w:right="851" w:bottom="851" w:left="851" w:header="432" w:footer="432" w:gutter="0"/>
           <w:cols w:space="708"/>
@@ -2653,8 +2666,69 @@
             <w:pPr>
               <w:spacing w:before="0" w:after="0"/>
             </w:pPr>
-            <w:r>
-              <w:t>Cập nhật các thông tin ban đầu về dự án.</w:t>
+            <w:proofErr w:type="spellStart"/>
+            <w:r>
+              <w:t>Cập</w:t>
+            </w:r>
+            <w:proofErr w:type="spellEnd"/>
+            <w:r>
+              <w:t xml:space="preserve"> </w:t>
+            </w:r>
+            <w:proofErr w:type="spellStart"/>
+            <w:r>
+              <w:t>nhật</w:t>
+            </w:r>
+            <w:proofErr w:type="spellEnd"/>
+            <w:r>
+              <w:t xml:space="preserve"> </w:t>
+            </w:r>
+            <w:proofErr w:type="spellStart"/>
+            <w:r>
+              <w:t>các</w:t>
+            </w:r>
+            <w:proofErr w:type="spellEnd"/>
+            <w:r>
+              <w:t xml:space="preserve"> </w:t>
+            </w:r>
+            <w:proofErr w:type="spellStart"/>
+            <w:r>
+              <w:t>thông</w:t>
+            </w:r>
+            <w:proofErr w:type="spellEnd"/>
+            <w:r>
+              <w:t xml:space="preserve"> tin ban </w:t>
+            </w:r>
+            <w:proofErr w:type="spellStart"/>
+            <w:r>
+              <w:t>đầu</w:t>
+            </w:r>
+            <w:proofErr w:type="spellEnd"/>
+            <w:r>
+              <w:t xml:space="preserve"> </w:t>
+            </w:r>
+            <w:proofErr w:type="spellStart"/>
+            <w:r>
+              <w:t>về</w:t>
+            </w:r>
+            <w:proofErr w:type="spellEnd"/>
+            <w:r>
+              <w:t xml:space="preserve"> </w:t>
+            </w:r>
+            <w:proofErr w:type="spellStart"/>
+            <w:r>
+              <w:t>dự</w:t>
+            </w:r>
+            <w:proofErr w:type="spellEnd"/>
+            <w:r>
+              <w:t xml:space="preserve"> </w:t>
+            </w:r>
+            <w:proofErr w:type="spellStart"/>
+            <w:r>
+              <w:t>án</w:t>
+            </w:r>
+            <w:proofErr w:type="spellEnd"/>
+            <w:r>
+              <w:t>.</w:t>
             </w:r>
           </w:p>
         </w:tc>
@@ -3395,12 +3469,98 @@
           <w:i/>
         </w:rPr>
       </w:pPr>
+      <w:proofErr w:type="spellStart"/>
       <w:r>
         <w:rPr>
           <w:i/>
         </w:rPr>
-        <w:t>Giới thiệu mục đích của hệ thống</w:t>
+        <w:t>Giới</w:t>
       </w:r>
+      <w:proofErr w:type="spellEnd"/>
+      <w:r>
+        <w:rPr>
+          <w:i/>
+        </w:rPr>
+        <w:t xml:space="preserve"> </w:t>
+      </w:r>
+      <w:proofErr w:type="spellStart"/>
+      <w:r>
+        <w:rPr>
+          <w:i/>
+        </w:rPr>
+        <w:t>thiệu</w:t>
+      </w:r>
+      <w:proofErr w:type="spellEnd"/>
+      <w:r>
+        <w:rPr>
+          <w:i/>
+        </w:rPr>
+        <w:t xml:space="preserve"> </w:t>
+      </w:r>
+      <w:proofErr w:type="spellStart"/>
+      <w:r>
+        <w:rPr>
+          <w:i/>
+        </w:rPr>
+        <w:t>mục</w:t>
+      </w:r>
+      <w:proofErr w:type="spellEnd"/>
+      <w:r>
+        <w:rPr>
+          <w:i/>
+        </w:rPr>
+        <w:t xml:space="preserve"> </w:t>
+      </w:r>
+      <w:proofErr w:type="spellStart"/>
+      <w:r>
+        <w:rPr>
+          <w:i/>
+        </w:rPr>
+        <w:t>đích</w:t>
+      </w:r>
+      <w:proofErr w:type="spellEnd"/>
+      <w:r>
+        <w:rPr>
+          <w:i/>
+        </w:rPr>
+        <w:t xml:space="preserve"> </w:t>
+      </w:r>
+      <w:proofErr w:type="spellStart"/>
+      <w:r>
+        <w:rPr>
+          <w:i/>
+        </w:rPr>
+        <w:t>của</w:t>
+      </w:r>
+      <w:proofErr w:type="spellEnd"/>
+      <w:r>
+        <w:rPr>
+          <w:i/>
+        </w:rPr>
+        <w:t xml:space="preserve"> </w:t>
+      </w:r>
+      <w:proofErr w:type="spellStart"/>
+      <w:r>
+        <w:rPr>
+          <w:i/>
+        </w:rPr>
+        <w:t>hệ</w:t>
+      </w:r>
+      <w:proofErr w:type="spellEnd"/>
+      <w:r>
+        <w:rPr>
+          <w:i/>
+        </w:rPr>
+        <w:t xml:space="preserve"> </w:t>
+      </w:r>
+      <w:proofErr w:type="spellStart"/>
+      <w:r>
+        <w:rPr>
+          <w:i/>
+        </w:rPr>
+        <w:t>thống</w:t>
+      </w:r>
+      <w:proofErr w:type="spellEnd"/>
       <w:r>
         <w:rPr>
           <w:i/>
@@ -3428,24 +3588,98 @@
           <w:i/>
         </w:rPr>
       </w:pPr>
+      <w:proofErr w:type="spellStart"/>
       <w:r>
         <w:rPr>
           <w:i/>
         </w:rPr>
-        <w:t xml:space="preserve">Phạm vi </w:t>
+        <w:t>Phạm</w:t>
       </w:r>
+      <w:proofErr w:type="spellEnd"/>
       <w:r>
         <w:rPr>
           <w:i/>
         </w:rPr>
-        <w:t>công việc</w:t>
+        <w:t xml:space="preserve"> </w:t>
       </w:r>
+      <w:proofErr w:type="gramStart"/>
       <w:r>
         <w:rPr>
           <w:i/>
         </w:rPr>
-        <w:t xml:space="preserve"> của dự án</w:t>
+        <w:t>vi</w:t>
       </w:r>
+      <w:proofErr w:type="gramEnd"/>
+      <w:r>
+        <w:rPr>
+          <w:i/>
+        </w:rPr>
+        <w:t xml:space="preserve"> </w:t>
+      </w:r>
+      <w:proofErr w:type="spellStart"/>
+      <w:r>
+        <w:rPr>
+          <w:i/>
+        </w:rPr>
+        <w:t>công</w:t>
+      </w:r>
+      <w:proofErr w:type="spellEnd"/>
+      <w:r>
+        <w:rPr>
+          <w:i/>
+        </w:rPr>
+        <w:t xml:space="preserve"> </w:t>
+      </w:r>
+      <w:proofErr w:type="spellStart"/>
+      <w:r>
+        <w:rPr>
+          <w:i/>
+        </w:rPr>
+        <w:t>việc</w:t>
+      </w:r>
+      <w:proofErr w:type="spellEnd"/>
+      <w:r>
+        <w:rPr>
+          <w:i/>
+        </w:rPr>
+        <w:t xml:space="preserve"> </w:t>
+      </w:r>
+      <w:proofErr w:type="spellStart"/>
+      <w:r>
+        <w:rPr>
+          <w:i/>
+        </w:rPr>
+        <w:t>của</w:t>
+      </w:r>
+      <w:proofErr w:type="spellEnd"/>
+      <w:r>
+        <w:rPr>
+          <w:i/>
+        </w:rPr>
+        <w:t xml:space="preserve"> </w:t>
+      </w:r>
+      <w:proofErr w:type="spellStart"/>
+      <w:r>
+        <w:rPr>
+          <w:i/>
+        </w:rPr>
+        <w:t>dự</w:t>
+      </w:r>
+      <w:proofErr w:type="spellEnd"/>
+      <w:r>
+        <w:rPr>
+          <w:i/>
+        </w:rPr>
+        <w:t xml:space="preserve"> </w:t>
+      </w:r>
+      <w:proofErr w:type="spellStart"/>
+      <w:r>
+        <w:rPr>
+          <w:i/>
+        </w:rPr>
+        <w:t>án</w:t>
+      </w:r>
+      <w:proofErr w:type="spellEnd"/>
       <w:r>
         <w:rPr>
           <w:i/>
@@ -3989,15 +4223,13 @@
         </w:tabs>
         <w:jc w:val="both"/>
         <w:sectPr>
-          <w:footerReference w:type="default" r:id="rId11"/>
+          <w:footerReference w:type="default" r:id="rId12"/>
           <w:pgSz w:w="11906" w:h="16838" w:code="9"/>
           <w:pgMar w:top="851" w:right="851" w:bottom="851" w:left="851" w:header="432" w:footer="432" w:gutter="0"/>
           <w:cols w:space="708"/>
           <w:docGrid w:linePitch="360"/>
         </w:sectPr>
       </w:pPr>
-      <w:bookmarkStart w:id="25" w:name="_GoBack"/>
-      <w:bookmarkEnd w:id="25"/>
     </w:p>
     <w:p>
       <w:pPr>
@@ -4034,10 +4266,10 @@
             <v:path o:extrusionok="f" gradientshapeok="t" o:connecttype="rect"/>
             <o:lock v:ext="edit" aspectratio="t"/>
           </v:shapetype>
-          <v:shape id="_x0000_i1025" type="#_x0000_t75" style="width:416.95pt;height:247.3pt" o:ole="">
-            <v:imagedata r:id="rId12" o:title=""/>
+          <v:shape id="_x0000_i1025" type="#_x0000_t75" style="width:417pt;height:247.5pt" o:ole="">
+            <v:imagedata r:id="rId13" o:title=""/>
           </v:shape>
-          <o:OLEObject Type="Embed" ProgID="Visio.Drawing.11" ShapeID="_x0000_i1025" DrawAspect="Content" ObjectID="_1536505128" r:id="rId13"/>
+          <o:OLEObject Type="Embed" ProgID="Visio.Drawing.11" ShapeID="_x0000_i1025" DrawAspect="Content" ObjectID="_1536728912" r:id="rId14"/>
         </w:object>
       </w:r>
     </w:p>
@@ -4052,10 +4284,10 @@
     <w:p>
       <w:r>
         <w:object w:dxaOrig="7015" w:dyaOrig="4040" w14:anchorId="454215F2">
-          <v:shape id="_x0000_i1026" type="#_x0000_t75" style="width:351.25pt;height:201.6pt" o:ole="">
-            <v:imagedata r:id="rId14" o:title=""/>
+          <v:shape id="_x0000_i1026" type="#_x0000_t75" style="width:351pt;height:201.75pt" o:ole="">
+            <v:imagedata r:id="rId15" o:title=""/>
           </v:shape>
-          <o:OLEObject Type="Embed" ProgID="Visio.Drawing.11" ShapeID="_x0000_i1026" DrawAspect="Content" ObjectID="_1536505129" r:id="rId15"/>
+          <o:OLEObject Type="Embed" ProgID="Visio.Drawing.11" ShapeID="_x0000_i1026" DrawAspect="Content" ObjectID="_1536728913" r:id="rId16"/>
         </w:object>
       </w:r>
     </w:p>
@@ -4075,13 +4307,255 @@
     <w:p/>
     <w:p>
       <w:r>
-        <w:object w:dxaOrig="11322" w:dyaOrig="6956" w14:anchorId="1350BE28">
-          <v:shape id="_x0000_i1027" type="#_x0000_t75" style="width:510.25pt;height:313.65pt" o:ole="">
-            <v:imagedata r:id="rId16" o:title=""/>
-          </v:shape>
-          <o:OLEObject Type="Embed" ProgID="Visio.Drawing.11" ShapeID="_x0000_i1027" DrawAspect="Content" ObjectID="_1536505131" r:id="rId17"/>
-        </w:object>
+        <w:rPr>
+          <w:noProof/>
+          <w:lang w:val="en-US" w:eastAsia="en-US"/>
+        </w:rPr>
+        <w:lastRenderedPageBreak/>
+        <w:drawing>
+          <wp:inline distT="0" distB="0" distL="0" distR="0" wp14:anchorId="5AF4F2F0" wp14:editId="6BD7E2E6">
+            <wp:extent cx="6479540" cy="4338955"/>
+            <wp:effectExtent l="0" t="0" r="0" b="4445"/>
+            <wp:docPr id="4" name="Picture 4"/>
+            <wp:cNvGraphicFramePr>
+              <a:graphicFrameLocks xmlns:a="http://schemas.openxmlformats.org/drawingml/2006/main" noChangeAspect="1"/>
+            </wp:cNvGraphicFramePr>
+            <a:graphic xmlns:a="http://schemas.openxmlformats.org/drawingml/2006/main">
+              <a:graphicData uri="http://schemas.openxmlformats.org/drawingml/2006/picture">
+                <pic:pic xmlns:pic="http://schemas.openxmlformats.org/drawingml/2006/picture">
+                  <pic:nvPicPr>
+                    <pic:cNvPr id="0" name="5-2-3.jpg"/>
+                    <pic:cNvPicPr/>
+                  </pic:nvPicPr>
+                  <pic:blipFill>
+                    <a:blip r:embed="rId17">
+                      <a:extLst>
+                        <a:ext uri="{28A0092B-C50C-407E-A947-70E740481C1C}">
+                          <a14:useLocalDpi xmlns:a14="http://schemas.microsoft.com/office/drawing/2010/main" val="0"/>
+                        </a:ext>
+                      </a:extLst>
+                    </a:blip>
+                    <a:stretch>
+                      <a:fillRect/>
+                    </a:stretch>
+                  </pic:blipFill>
+                  <pic:spPr>
+                    <a:xfrm>
+                      <a:off x="0" y="0"/>
+                      <a:ext cx="6479540" cy="4338955"/>
+                    </a:xfrm>
+                    <a:prstGeom prst="rect">
+                      <a:avLst/>
+                    </a:prstGeom>
+                  </pic:spPr>
+                </pic:pic>
+              </a:graphicData>
+            </a:graphic>
+          </wp:inline>
+        </w:drawing>
       </w:r>
+      <w:bookmarkStart w:id="25" w:name="_GoBack"/>
+      <w:bookmarkEnd w:id="25"/>
+    </w:p>
+    <w:p>
+      <w:pPr>
+        <w:pStyle w:val="Heading3"/>
+        <w:tabs>
+          <w:tab w:val="clear" w:pos="3330"/>
+          <w:tab w:val="num" w:pos="720"/>
+        </w:tabs>
+        <w:ind w:left="720"/>
+        <w:jc w:val="center"/>
+      </w:pPr>
+      <w:proofErr w:type="spellStart"/>
+      <w:r>
+        <w:t>Quản</w:t>
+      </w:r>
+      <w:proofErr w:type="spellEnd"/>
+      <w:r>
+        <w:t xml:space="preserve"> </w:t>
+      </w:r>
+      <w:proofErr w:type="spellStart"/>
+      <w:r>
+        <w:t>lý</w:t>
+      </w:r>
+      <w:proofErr w:type="spellEnd"/>
+      <w:r>
+        <w:t xml:space="preserve"> </w:t>
+      </w:r>
+      <w:proofErr w:type="spellStart"/>
+      <w:r>
+        <w:t>loại</w:t>
+      </w:r>
+      <w:proofErr w:type="spellEnd"/>
+      <w:r>
+        <w:t xml:space="preserve"> </w:t>
+      </w:r>
+      <w:proofErr w:type="spellStart"/>
+      <w:r>
+        <w:t>thuốc</w:t>
+      </w:r>
+      <w:proofErr w:type="spellEnd"/>
+    </w:p>
+    <w:p/>
+    <w:p/>
+    <w:p>
+      <w:r>
+        <w:rPr>
+          <w:noProof/>
+          <w:lang w:val="en-US" w:eastAsia="en-US"/>
+        </w:rPr>
+        <w:lastRenderedPageBreak/>
+        <w:drawing>
+          <wp:inline distT="0" distB="0" distL="0" distR="0" wp14:anchorId="0AAC8852" wp14:editId="1BD7FFBE">
+            <wp:extent cx="6479540" cy="4359910"/>
+            <wp:effectExtent l="0" t="0" r="0" b="2540"/>
+            <wp:docPr id="5" name="Picture 5"/>
+            <wp:cNvGraphicFramePr>
+              <a:graphicFrameLocks xmlns:a="http://schemas.openxmlformats.org/drawingml/2006/main" noChangeAspect="1"/>
+            </wp:cNvGraphicFramePr>
+            <a:graphic xmlns:a="http://schemas.openxmlformats.org/drawingml/2006/main">
+              <a:graphicData uri="http://schemas.openxmlformats.org/drawingml/2006/picture">
+                <pic:pic xmlns:pic="http://schemas.openxmlformats.org/drawingml/2006/picture">
+                  <pic:nvPicPr>
+                    <pic:cNvPr id="0" name="5-2-4.jpg"/>
+                    <pic:cNvPicPr/>
+                  </pic:nvPicPr>
+                  <pic:blipFill>
+                    <a:blip r:embed="rId18">
+                      <a:extLst>
+                        <a:ext uri="{28A0092B-C50C-407E-A947-70E740481C1C}">
+                          <a14:useLocalDpi xmlns:a14="http://schemas.microsoft.com/office/drawing/2010/main" val="0"/>
+                        </a:ext>
+                      </a:extLst>
+                    </a:blip>
+                    <a:stretch>
+                      <a:fillRect/>
+                    </a:stretch>
+                  </pic:blipFill>
+                  <pic:spPr>
+                    <a:xfrm>
+                      <a:off x="0" y="0"/>
+                      <a:ext cx="6479540" cy="4359910"/>
+                    </a:xfrm>
+                    <a:prstGeom prst="rect">
+                      <a:avLst/>
+                    </a:prstGeom>
+                  </pic:spPr>
+                </pic:pic>
+              </a:graphicData>
+            </a:graphic>
+          </wp:inline>
+        </w:drawing>
+      </w:r>
+    </w:p>
+    <w:p>
+      <w:pPr>
+        <w:pStyle w:val="Heading3"/>
+        <w:tabs>
+          <w:tab w:val="clear" w:pos="3330"/>
+          <w:tab w:val="num" w:pos="720"/>
+        </w:tabs>
+        <w:ind w:left="720"/>
+        <w:jc w:val="center"/>
+      </w:pPr>
+      <w:proofErr w:type="spellStart"/>
+      <w:r>
+        <w:t>Quản</w:t>
+      </w:r>
+      <w:proofErr w:type="spellEnd"/>
+      <w:r>
+        <w:t xml:space="preserve"> </w:t>
+      </w:r>
+      <w:proofErr w:type="spellStart"/>
+      <w:r>
+        <w:t>lý</w:t>
+      </w:r>
+      <w:proofErr w:type="spellEnd"/>
+      <w:r>
+        <w:t xml:space="preserve"> </w:t>
+      </w:r>
+      <w:proofErr w:type="spellStart"/>
+      <w:r>
+        <w:t>thuốc</w:t>
+      </w:r>
+      <w:proofErr w:type="spellEnd"/>
+    </w:p>
+    <w:p/>
+    <w:p/>
+    <w:p>
+      <w:r>
+        <w:rPr>
+          <w:noProof/>
+          <w:lang w:val="en-US" w:eastAsia="en-US"/>
+        </w:rPr>
+        <w:lastRenderedPageBreak/>
+        <w:drawing>
+          <wp:inline distT="0" distB="0" distL="0" distR="0" wp14:anchorId="0DADD59B" wp14:editId="6B8F8025">
+            <wp:extent cx="6479540" cy="4338955"/>
+            <wp:effectExtent l="0" t="0" r="0" b="4445"/>
+            <wp:docPr id="17" name="Picture 17"/>
+            <wp:cNvGraphicFramePr>
+              <a:graphicFrameLocks xmlns:a="http://schemas.openxmlformats.org/drawingml/2006/main" noChangeAspect="1"/>
+            </wp:cNvGraphicFramePr>
+            <a:graphic xmlns:a="http://schemas.openxmlformats.org/drawingml/2006/main">
+              <a:graphicData uri="http://schemas.openxmlformats.org/drawingml/2006/picture">
+                <pic:pic xmlns:pic="http://schemas.openxmlformats.org/drawingml/2006/picture">
+                  <pic:nvPicPr>
+                    <pic:cNvPr id="0" name="5-2-5.jpg"/>
+                    <pic:cNvPicPr/>
+                  </pic:nvPicPr>
+                  <pic:blipFill>
+                    <a:blip r:embed="rId19">
+                      <a:extLst>
+                        <a:ext uri="{28A0092B-C50C-407E-A947-70E740481C1C}">
+                          <a14:useLocalDpi xmlns:a14="http://schemas.microsoft.com/office/drawing/2010/main" val="0"/>
+                        </a:ext>
+                      </a:extLst>
+                    </a:blip>
+                    <a:stretch>
+                      <a:fillRect/>
+                    </a:stretch>
+                  </pic:blipFill>
+                  <pic:spPr>
+                    <a:xfrm>
+                      <a:off x="0" y="0"/>
+                      <a:ext cx="6479540" cy="4338955"/>
+                    </a:xfrm>
+                    <a:prstGeom prst="rect">
+                      <a:avLst/>
+                    </a:prstGeom>
+                  </pic:spPr>
+                </pic:pic>
+              </a:graphicData>
+            </a:graphic>
+          </wp:inline>
+        </w:drawing>
+      </w:r>
+    </w:p>
+    <w:p>
+      <w:pPr>
+        <w:pStyle w:val="Heading3"/>
+        <w:tabs>
+          <w:tab w:val="clear" w:pos="3330"/>
+          <w:tab w:val="num" w:pos="720"/>
+        </w:tabs>
+        <w:ind w:left="720"/>
+        <w:jc w:val="center"/>
+      </w:pPr>
+      <w:proofErr w:type="spellStart"/>
+      <w:r>
+        <w:t>Báo</w:t>
+      </w:r>
+      <w:proofErr w:type="spellEnd"/>
+      <w:r>
+        <w:t xml:space="preserve"> </w:t>
+      </w:r>
+      <w:proofErr w:type="spellStart"/>
+      <w:r>
+        <w:t>cáo</w:t>
+      </w:r>
+      <w:proofErr w:type="spellEnd"/>
     </w:p>
     <w:p/>
     <w:p>
@@ -4113,10 +4587,10 @@
     <w:p>
       <w:r>
         <w:object w:dxaOrig="21302" w:dyaOrig="13036" w14:anchorId="1B9BC4D3">
-          <v:shape id="_x0000_i1028" type="#_x0000_t75" style="width:708.1pt;height:433.25pt" o:ole="">
-            <v:imagedata r:id="rId18" o:title=""/>
+          <v:shape id="_x0000_i1027" type="#_x0000_t75" style="width:708pt;height:433.5pt" o:ole="">
+            <v:imagedata r:id="rId20" o:title=""/>
           </v:shape>
-          <o:OLEObject Type="Embed" ProgID="Visio.Drawing.11" ShapeID="_x0000_i1028" DrawAspect="Content" ObjectID="_1536505132" r:id="rId19"/>
+          <o:OLEObject Type="Embed" ProgID="Visio.Drawing.11" ShapeID="_x0000_i1027" DrawAspect="Content" ObjectID="_1536728914" r:id="rId21"/>
         </w:object>
       </w:r>
     </w:p>
@@ -4189,7 +4663,7 @@
                     </pic:cNvPicPr>
                   </pic:nvPicPr>
                   <pic:blipFill>
-                    <a:blip r:embed="rId20">
+                    <a:blip r:embed="rId22">
                       <a:extLst>
                         <a:ext uri="{28A0092B-C50C-407E-A947-70E740481C1C}">
                           <a14:useLocalDpi xmlns:a14="http://schemas.microsoft.com/office/drawing/2010/main" val="0"/>
@@ -4332,6 +4806,7 @@
           <w:sz w:val="20"/>
         </w:rPr>
       </w:pPr>
+      <w:proofErr w:type="gramStart"/>
       <w:r>
         <w:rPr>
           <w:rFonts w:ascii="Tahoma" w:hAnsi="Tahoma" w:cs="Tahoma"/>
@@ -4347,6 +4822,7 @@
         </w:rPr>
         <w:t>Invalid user name.</w:t>
       </w:r>
+      <w:proofErr w:type="gramEnd"/>
       <w:r>
         <w:rPr>
           <w:rFonts w:ascii="Tahoma" w:hAnsi="Tahoma" w:cs="Tahoma"/>
@@ -4361,7 +4837,16 @@
           <w:color w:val="0000FF"/>
           <w:sz w:val="20"/>
         </w:rPr>
-        <w:t>Please re-enter.</w:t>
+        <w:t>Please re-</w:t>
+      </w:r>
+      <w:proofErr w:type="spellStart"/>
+      <w:r>
+        <w:rPr>
+          <w:rFonts w:ascii="Tahoma" w:hAnsi="Tahoma" w:cs="Tahoma"/>
+          <w:color w:val="0000FF"/>
+          <w:sz w:val="20"/>
+        </w:rPr>
+        <w:t>enter.</w:t>
       </w:r>
       <w:r>
         <w:rPr>
@@ -4370,6 +4855,7 @@
         </w:rPr>
         <w:t>Customer</w:t>
       </w:r>
+      <w:proofErr w:type="spellEnd"/>
       <w:r>
         <w:rPr>
           <w:rFonts w:ascii="Tahoma" w:hAnsi="Tahoma" w:cs="Tahoma"/>
@@ -4510,8 +4996,8 @@
         <w:tblLook w:val="01E0" w:firstRow="1" w:lastRow="1" w:firstColumn="1" w:lastColumn="1" w:noHBand="0" w:noVBand="0"/>
       </w:tblPr>
       <w:tblGrid>
-        <w:gridCol w:w="1719"/>
-        <w:gridCol w:w="8475"/>
+        <w:gridCol w:w="1728"/>
+        <w:gridCol w:w="8640"/>
       </w:tblGrid>
       <w:tr>
         <w:tc>
@@ -4809,6 +5295,7 @@
               <w:spacing w:before="0" w:after="0"/>
             </w:pPr>
             <w:r>
+              <w:lastRenderedPageBreak/>
               <w:t>Pre-condition</w:t>
             </w:r>
           </w:p>
@@ -4841,7 +5328,6 @@
               <w:spacing w:before="0" w:after="0"/>
             </w:pPr>
             <w:r>
-              <w:lastRenderedPageBreak/>
               <w:t>Post-processing</w:t>
             </w:r>
           </w:p>
@@ -4908,7 +5394,7 @@
                     </pic:cNvPicPr>
                   </pic:nvPicPr>
                   <pic:blipFill>
-                    <a:blip r:embed="rId21">
+                    <a:blip r:embed="rId23">
                       <a:extLst>
                         <a:ext uri="{28A0092B-C50C-407E-A947-70E740481C1C}">
                           <a14:useLocalDpi xmlns:a14="http://schemas.microsoft.com/office/drawing/2010/main" val="0"/>
@@ -5812,7 +6298,7 @@
                     </pic:cNvPicPr>
                   </pic:nvPicPr>
                   <pic:blipFill>
-                    <a:blip r:embed="rId22">
+                    <a:blip r:embed="rId24">
                       <a:extLst>
                         <a:ext uri="{28A0092B-C50C-407E-A947-70E740481C1C}">
                           <a14:useLocalDpi xmlns:a14="http://schemas.microsoft.com/office/drawing/2010/main" val="0"/>
@@ -7071,7 +7557,7 @@
                     </pic:cNvPicPr>
                   </pic:nvPicPr>
                   <pic:blipFill>
-                    <a:blip r:embed="rId23">
+                    <a:blip r:embed="rId25">
                       <a:extLst>
                         <a:ext uri="{28A0092B-C50C-407E-A947-70E740481C1C}">
                           <a14:useLocalDpi xmlns:a14="http://schemas.microsoft.com/office/drawing/2010/main" val="0"/>
@@ -7766,8 +8252,13 @@
             <w:r>
               <w:t>Number (</w:t>
             </w:r>
-            <w:r>
-              <w:t xml:space="preserve">Eg. </w:t>
+            <w:proofErr w:type="spellStart"/>
+            <w:r>
+              <w:t>Eg</w:t>
+            </w:r>
+            <w:proofErr w:type="spellEnd"/>
+            <w:r>
+              <w:t xml:space="preserve">. </w:t>
             </w:r>
             <w:r>
               <w:t>+</w:t>
@@ -7857,8 +8348,19 @@
               <w:spacing w:before="0" w:after="0"/>
             </w:pPr>
             <w:r>
+              <w:t>Email (</w:t>
+            </w:r>
+            <w:proofErr w:type="spellStart"/>
+            <w:r>
+              <w:t>Eg</w:t>
+            </w:r>
+            <w:proofErr w:type="spellEnd"/>
+            <w:r>
+              <w:t xml:space="preserve">. </w:t>
+            </w:r>
+            <w:r>
               <w:lastRenderedPageBreak/>
-              <w:t>Email (Eg. chittp@fsoft.com.vn)</w:t>
+              <w:t>chittp@fsoft.com.vn)</w:t>
             </w:r>
           </w:p>
         </w:tc>
@@ -7871,7 +8373,12 @@
               <w:spacing w:before="0" w:after="0"/>
             </w:pPr>
             <w:r>
-              <w:t>Text field - String (50)</w:t>
+              <w:lastRenderedPageBreak/>
+              <w:t xml:space="preserve">Text field - </w:t>
+            </w:r>
+            <w:r>
+              <w:lastRenderedPageBreak/>
+              <w:t>String (50)</w:t>
             </w:r>
           </w:p>
         </w:tc>
@@ -7885,7 +8392,12 @@
               <w:spacing w:before="0" w:after="0"/>
             </w:pPr>
             <w:r>
-              <w:t>Default data is looked up from previous screen.</w:t>
+              <w:lastRenderedPageBreak/>
+              <w:t xml:space="preserve">Default data is looked up from </w:t>
+            </w:r>
+            <w:r>
+              <w:lastRenderedPageBreak/>
+              <w:t>previous screen.</w:t>
             </w:r>
           </w:p>
           <w:p>
@@ -7936,6 +8448,7 @@
               <w:spacing w:before="0" w:after="0"/>
             </w:pPr>
             <w:r>
+              <w:lastRenderedPageBreak/>
               <w:t>Clear</w:t>
             </w:r>
           </w:p>
@@ -8579,7 +9092,6 @@
               <w:spacing w:before="0" w:after="0"/>
             </w:pPr>
             <w:r>
-              <w:lastRenderedPageBreak/>
               <w:t>Clear</w:t>
             </w:r>
           </w:p>
@@ -8600,7 +9112,14 @@
               <w:rPr>
                 <w:rFonts w:cs="Tahoma"/>
               </w:rPr>
-              <w:t>Clear inputted data and reset to the previous data.</w:t>
+              <w:t xml:space="preserve">Clear inputted data and </w:t>
+            </w:r>
+            <w:r>
+              <w:rPr>
+                <w:rFonts w:cs="Tahoma"/>
+              </w:rPr>
+              <w:lastRenderedPageBreak/>
+              <w:t>reset to the previous data.</w:t>
             </w:r>
           </w:p>
         </w:tc>
@@ -8619,6 +9138,7 @@
               <w:rPr>
                 <w:rFonts w:cs="Tahoma"/>
               </w:rPr>
+              <w:lastRenderedPageBreak/>
               <w:t xml:space="preserve">Display </w:t>
             </w:r>
             <w:r>
@@ -8643,7 +9163,14 @@
               <w:rPr>
                 <w:rFonts w:cs="Tahoma"/>
               </w:rPr>
-              <w:t xml:space="preserve"> screen with the previous data.</w:t>
+              <w:t xml:space="preserve"> screen </w:t>
+            </w:r>
+            <w:r>
+              <w:rPr>
+                <w:rFonts w:cs="Tahoma"/>
+              </w:rPr>
+              <w:lastRenderedPageBreak/>
+              <w:t>with the previous data.</w:t>
             </w:r>
           </w:p>
         </w:tc>
@@ -8669,6 +9196,7 @@
               <w:spacing w:before="0" w:after="0"/>
             </w:pPr>
             <w:r>
+              <w:lastRenderedPageBreak/>
               <w:t>Cancel</w:t>
             </w:r>
           </w:p>
@@ -8805,7 +9333,7 @@
                     </pic:cNvPicPr>
                   </pic:nvPicPr>
                   <pic:blipFill>
-                    <a:blip r:embed="rId24">
+                    <a:blip r:embed="rId26">
                       <a:extLst>
                         <a:ext uri="{28A0092B-C50C-407E-A947-70E740481C1C}">
                           <a14:useLocalDpi xmlns:a14="http://schemas.microsoft.com/office/drawing/2010/main" val="0"/>
@@ -9436,8 +9964,13 @@
               <w:spacing w:before="0" w:after="0"/>
             </w:pPr>
             <w:r>
-              <w:t>Contact Number (Eg</w:t>
-            </w:r>
+              <w:t>Contact Number (</w:t>
+            </w:r>
+            <w:proofErr w:type="spellStart"/>
+            <w:r>
+              <w:t>Eg</w:t>
+            </w:r>
+            <w:proofErr w:type="spellEnd"/>
             <w:r>
               <w:t xml:space="preserve">. </w:t>
             </w:r>
@@ -9522,12 +10055,17 @@
               <w:spacing w:before="0" w:after="0"/>
             </w:pPr>
             <w:r>
-              <w:t>Email (Eg</w:t>
-            </w:r>
+              <w:t>Email (</w:t>
+            </w:r>
+            <w:proofErr w:type="spellStart"/>
+            <w:r>
+              <w:t>Eg</w:t>
+            </w:r>
+            <w:proofErr w:type="spellEnd"/>
             <w:r>
               <w:t xml:space="preserve">. </w:t>
             </w:r>
-            <w:hyperlink r:id="rId25" w:history="1">
+            <w:hyperlink r:id="rId27" w:history="1">
               <w:r>
                 <w:rPr>
                   <w:rStyle w:val="Hyperlink"/>
@@ -10091,7 +10629,34 @@
               <w:spacing w:before="0" w:after="0"/>
             </w:pPr>
             <w:r>
+              <w:t>Display message:</w:t>
+            </w:r>
+          </w:p>
+          <w:p>
+            <w:pPr>
+              <w:spacing w:before="0" w:after="0"/>
+            </w:pPr>
+            <w:r>
               <w:lastRenderedPageBreak/>
+              <w:t xml:space="preserve">“Airline Code must be </w:t>
+            </w:r>
+            <w:r>
+              <w:t>enter</w:t>
+            </w:r>
+            <w:r>
+              <w:t>ed.”</w:t>
+            </w:r>
+          </w:p>
+          <w:p>
+            <w:pPr>
+              <w:spacing w:before="0" w:after="0"/>
+            </w:pPr>
+          </w:p>
+          <w:p>
+            <w:pPr>
+              <w:spacing w:before="0" w:after="0"/>
+            </w:pPr>
+            <w:r>
               <w:t>Display message:</w:t>
             </w:r>
           </w:p>
@@ -10100,7 +10665,34 @@
               <w:spacing w:before="0" w:after="0"/>
             </w:pPr>
             <w:r>
-              <w:t xml:space="preserve">“Airline Code must be </w:t>
+              <w:t xml:space="preserve">“Airline Code must be in the format of </w:t>
+            </w:r>
+            <w:r>
+              <w:t>alpha numeric</w:t>
+            </w:r>
+            <w:r>
+              <w:t>”.</w:t>
+            </w:r>
+          </w:p>
+          <w:p>
+            <w:pPr>
+              <w:spacing w:before="0" w:after="0"/>
+            </w:pPr>
+          </w:p>
+          <w:p>
+            <w:pPr>
+              <w:spacing w:before="0" w:after="0"/>
+            </w:pPr>
+            <w:r>
+              <w:t>Display message:</w:t>
+            </w:r>
+          </w:p>
+          <w:p>
+            <w:pPr>
+              <w:spacing w:before="0" w:after="0"/>
+            </w:pPr>
+            <w:r>
+              <w:t xml:space="preserve">“Airline Name must be </w:t>
             </w:r>
             <w:r>
               <w:t>enter</w:t>
@@ -10127,13 +10719,7 @@
               <w:spacing w:before="0" w:after="0"/>
             </w:pPr>
             <w:r>
-              <w:t xml:space="preserve">“Airline Code must be in the format of </w:t>
-            </w:r>
-            <w:r>
-              <w:t>alpha numeric</w:t>
-            </w:r>
-            <w:r>
-              <w:t>”.</w:t>
+              <w:t>“Wholesaler PCC must be in the format of alpha numeric”.</w:t>
             </w:r>
           </w:p>
           <w:p>
@@ -10154,13 +10740,7 @@
               <w:spacing w:before="0" w:after="0"/>
             </w:pPr>
             <w:r>
-              <w:t xml:space="preserve">“Airline Name must be </w:t>
-            </w:r>
-            <w:r>
-              <w:t>enter</w:t>
-            </w:r>
-            <w:r>
-              <w:t>ed.”</w:t>
+              <w:t>“Contact Number must be entered.”</w:t>
             </w:r>
           </w:p>
           <w:p>
@@ -10181,7 +10761,13 @@
               <w:spacing w:before="0" w:after="0"/>
             </w:pPr>
             <w:r>
-              <w:t>“Wholesaler PCC must be in the format of alpha numeric”.</w:t>
+              <w:t>“Contact Number must be a number</w:t>
+            </w:r>
+            <w:r>
+              <w:t xml:space="preserve"> and in the format of: +650123456</w:t>
+            </w:r>
+            <w:r>
+              <w:t>.”</w:t>
             </w:r>
           </w:p>
           <w:p>
@@ -10202,57 +10788,9 @@
               <w:spacing w:before="0" w:after="0"/>
             </w:pPr>
             <w:r>
-              <w:t>“Contact Number must be entered.”</w:t>
-            </w:r>
-          </w:p>
-          <w:p>
-            <w:pPr>
-              <w:spacing w:before="0" w:after="0"/>
-            </w:pPr>
-          </w:p>
-          <w:p>
-            <w:pPr>
-              <w:spacing w:before="0" w:after="0"/>
-            </w:pPr>
-            <w:r>
-              <w:t>Display message:</w:t>
-            </w:r>
-          </w:p>
-          <w:p>
-            <w:pPr>
-              <w:spacing w:before="0" w:after="0"/>
-            </w:pPr>
-            <w:r>
-              <w:t>“Contact Number must be a number</w:t>
-            </w:r>
-            <w:r>
-              <w:t xml:space="preserve"> and in the format of: +650123456</w:t>
-            </w:r>
-            <w:r>
-              <w:t>.”</w:t>
-            </w:r>
-          </w:p>
-          <w:p>
-            <w:pPr>
-              <w:spacing w:before="0" w:after="0"/>
-            </w:pPr>
-          </w:p>
-          <w:p>
-            <w:pPr>
-              <w:spacing w:before="0" w:after="0"/>
-            </w:pPr>
-            <w:r>
-              <w:t>Display message:</w:t>
-            </w:r>
-          </w:p>
-          <w:p>
-            <w:pPr>
-              <w:spacing w:before="0" w:after="0"/>
-            </w:pPr>
-            <w:r>
               <w:t xml:space="preserve">“Email must be in the format of </w:t>
             </w:r>
-            <w:hyperlink r:id="rId26" w:history="1">
+            <w:hyperlink r:id="rId28" w:history="1">
               <w:r>
                 <w:rPr>
                   <w:rStyle w:val="Hyperlink"/>
@@ -10819,7 +11357,7 @@
                     </pic:cNvPicPr>
                   </pic:nvPicPr>
                   <pic:blipFill>
-                    <a:blip r:embed="rId27">
+                    <a:blip r:embed="rId29">
                       <a:extLst>
                         <a:ext uri="{28A0092B-C50C-407E-A947-70E740481C1C}">
                           <a14:useLocalDpi xmlns:a14="http://schemas.microsoft.com/office/drawing/2010/main" val="0"/>
@@ -10881,7 +11419,7 @@
                     </pic:cNvPicPr>
                   </pic:nvPicPr>
                   <pic:blipFill>
-                    <a:blip r:embed="rId28">
+                    <a:blip r:embed="rId30">
                       <a:extLst>
                         <a:ext uri="{28A0092B-C50C-407E-A947-70E740481C1C}">
                           <a14:useLocalDpi xmlns:a14="http://schemas.microsoft.com/office/drawing/2010/main" val="0"/>
@@ -11574,8 +12112,11 @@
               </w:rPr>
             </w:pPr>
             <w:r>
+              <w:t xml:space="preserve">Lookup from COUNTRY.NAME, ordered by </w:t>
+            </w:r>
+            <w:r>
               <w:lastRenderedPageBreak/>
-              <w:t>Lookup from COUNTRY.NAME, ordered by COUNTRY. NAME</w:t>
+              <w:t>COUNTRY. NAME</w:t>
             </w:r>
           </w:p>
         </w:tc>
@@ -11973,7 +12514,23 @@
               <w:spacing w:before="0" w:after="0"/>
             </w:pPr>
             <w:r>
-              <w:t>Effective Date (dd/mm/yyyy)</w:t>
+              <w:t>Effective Date (</w:t>
+            </w:r>
+            <w:proofErr w:type="spellStart"/>
+            <w:r>
+              <w:t>dd</w:t>
+            </w:r>
+            <w:proofErr w:type="spellEnd"/>
+            <w:r>
+              <w:t>/mm/</w:t>
+            </w:r>
+            <w:proofErr w:type="spellStart"/>
+            <w:r>
+              <w:t>yyyy</w:t>
+            </w:r>
+            <w:proofErr w:type="spellEnd"/>
+            <w:r>
+              <w:t>)</w:t>
             </w:r>
           </w:p>
         </w:tc>
@@ -12024,7 +12581,23 @@
               <w:spacing w:before="0" w:after="0"/>
             </w:pPr>
             <w:r>
-              <w:t>Discontinue Date (dd/mm/yyyy)</w:t>
+              <w:t>Discontinue Date (</w:t>
+            </w:r>
+            <w:proofErr w:type="spellStart"/>
+            <w:r>
+              <w:t>dd</w:t>
+            </w:r>
+            <w:proofErr w:type="spellEnd"/>
+            <w:r>
+              <w:t>/mm/</w:t>
+            </w:r>
+            <w:proofErr w:type="spellStart"/>
+            <w:r>
+              <w:t>yyyy</w:t>
+            </w:r>
+            <w:proofErr w:type="spellEnd"/>
+            <w:r>
+              <w:t>)</w:t>
             </w:r>
           </w:p>
         </w:tc>
@@ -12604,7 +13177,7 @@
                     </pic:cNvPicPr>
                   </pic:nvPicPr>
                   <pic:blipFill>
-                    <a:blip r:embed="rId29">
+                    <a:blip r:embed="rId31">
                       <a:extLst>
                         <a:ext uri="{28A0092B-C50C-407E-A947-70E740481C1C}">
                           <a14:useLocalDpi xmlns:a14="http://schemas.microsoft.com/office/drawing/2010/main" val="0"/>
@@ -13905,7 +14478,7 @@
                     </pic:cNvPicPr>
                   </pic:nvPicPr>
                   <pic:blipFill>
-                    <a:blip r:embed="rId32">
+                    <a:blip r:embed="rId33">
                       <a:extLst>
                         <a:ext uri="{28A0092B-C50C-407E-A947-70E740481C1C}">
                           <a14:useLocalDpi xmlns:a14="http://schemas.microsoft.com/office/drawing/2010/main" val="0"/>
@@ -14505,8 +15078,11 @@
               </w:rPr>
             </w:pPr>
             <w:r>
+              <w:t xml:space="preserve">For completed and terminated contracts, this </w:t>
+            </w:r>
+            <w:r>
               <w:lastRenderedPageBreak/>
-              <w:t>For completed and terminated contracts, this field is label, can’t be edited.</w:t>
+              <w:t>field is label, can’t be edited.</w:t>
             </w:r>
           </w:p>
         </w:tc>
@@ -14977,7 +15553,23 @@
               <w:commentReference w:id="54"/>
             </w:r>
             <w:r>
-              <w:t>(dd/mm/yyyy)</w:t>
+              <w:t>(</w:t>
+            </w:r>
+            <w:proofErr w:type="spellStart"/>
+            <w:r>
+              <w:t>dd</w:t>
+            </w:r>
+            <w:proofErr w:type="spellEnd"/>
+            <w:r>
+              <w:t>/mm/</w:t>
+            </w:r>
+            <w:proofErr w:type="spellStart"/>
+            <w:r>
+              <w:t>yyyy</w:t>
+            </w:r>
+            <w:proofErr w:type="spellEnd"/>
+            <w:r>
+              <w:t>)</w:t>
             </w:r>
           </w:p>
         </w:tc>
@@ -15019,6 +15611,7 @@
               <w:spacing w:before="0" w:after="0"/>
             </w:pPr>
             <w:r>
+              <w:lastRenderedPageBreak/>
               <w:t>After changed, will be</w:t>
             </w:r>
           </w:p>
@@ -15054,14 +15647,17 @@
               <w:spacing w:before="0" w:after="0"/>
             </w:pPr>
             <w:r>
+              <w:t xml:space="preserve">The date when </w:t>
+            </w:r>
+            <w:r>
+              <w:t>Customer</w:t>
+            </w:r>
+            <w:r>
+              <w:t xml:space="preserve"> received the fares from </w:t>
+            </w:r>
+            <w:r>
               <w:lastRenderedPageBreak/>
-              <w:t xml:space="preserve">The date when </w:t>
-            </w:r>
-            <w:r>
-              <w:t>Customer</w:t>
-            </w:r>
-            <w:r>
-              <w:t xml:space="preserve"> received the fares from clients</w:t>
+              <w:t>clients</w:t>
             </w:r>
             <w:r>
               <w:t>.</w:t>
@@ -15109,7 +15705,23 @@
               <w:commentReference w:id="55"/>
             </w:r>
             <w:r>
-              <w:t>(dd/mm/yyyy)</w:t>
+              <w:t>(</w:t>
+            </w:r>
+            <w:proofErr w:type="spellStart"/>
+            <w:r>
+              <w:t>dd</w:t>
+            </w:r>
+            <w:proofErr w:type="spellEnd"/>
+            <w:r>
+              <w:t>/mm/</w:t>
+            </w:r>
+            <w:proofErr w:type="spellStart"/>
+            <w:r>
+              <w:t>yyyy</w:t>
+            </w:r>
+            <w:proofErr w:type="spellEnd"/>
+            <w:r>
+              <w:t>)</w:t>
             </w:r>
           </w:p>
         </w:tc>
@@ -15227,7 +15839,23 @@
               <w:commentReference w:id="56"/>
             </w:r>
             <w:r>
-              <w:t>(dd/mm/yyyy)</w:t>
+              <w:t>(</w:t>
+            </w:r>
+            <w:proofErr w:type="spellStart"/>
+            <w:r>
+              <w:t>dd</w:t>
+            </w:r>
+            <w:proofErr w:type="spellEnd"/>
+            <w:r>
+              <w:t>/mm/</w:t>
+            </w:r>
+            <w:proofErr w:type="spellStart"/>
+            <w:r>
+              <w:t>yyyy</w:t>
+            </w:r>
+            <w:proofErr w:type="spellEnd"/>
+            <w:r>
+              <w:t>)</w:t>
             </w:r>
           </w:p>
         </w:tc>
@@ -15587,7 +16215,35 @@
               <w:rPr>
                 <w:rFonts w:ascii="Arial" w:hAnsi="Arial" w:cs="Arial"/>
               </w:rPr>
-              <w:t>(dd/mm/yyyy)</w:t>
+              <w:t>(</w:t>
+            </w:r>
+            <w:proofErr w:type="spellStart"/>
+            <w:r>
+              <w:rPr>
+                <w:rFonts w:ascii="Arial" w:hAnsi="Arial" w:cs="Arial"/>
+              </w:rPr>
+              <w:t>dd</w:t>
+            </w:r>
+            <w:proofErr w:type="spellEnd"/>
+            <w:r>
+              <w:rPr>
+                <w:rFonts w:ascii="Arial" w:hAnsi="Arial" w:cs="Arial"/>
+              </w:rPr>
+              <w:t>/mm/</w:t>
+            </w:r>
+            <w:proofErr w:type="spellStart"/>
+            <w:r>
+              <w:rPr>
+                <w:rFonts w:ascii="Arial" w:hAnsi="Arial" w:cs="Arial"/>
+              </w:rPr>
+              <w:t>yyyy</w:t>
+            </w:r>
+            <w:proofErr w:type="spellEnd"/>
+            <w:r>
+              <w:rPr>
+                <w:rFonts w:ascii="Arial" w:hAnsi="Arial" w:cs="Arial"/>
+              </w:rPr>
+              <w:t>)</w:t>
             </w:r>
           </w:p>
         </w:tc>
@@ -15752,11 +16408,19 @@
             <w:pPr>
               <w:spacing w:before="0" w:after="0"/>
             </w:pPr>
+            <w:proofErr w:type="spellStart"/>
             <w:r>
               <w:rPr>
                 <w:rFonts w:ascii="Arial" w:hAnsi="Arial" w:cs="Arial"/>
               </w:rPr>
-              <w:t>Rtgs Actual</w:t>
+              <w:t>Rtgs</w:t>
+            </w:r>
+            <w:proofErr w:type="spellEnd"/>
+            <w:r>
+              <w:rPr>
+                <w:rFonts w:ascii="Arial" w:hAnsi="Arial" w:cs="Arial"/>
+              </w:rPr>
+              <w:t xml:space="preserve"> Actual</w:t>
             </w:r>
           </w:p>
         </w:tc>
@@ -15853,12 +16517,19 @@
                 <w:rFonts w:ascii="Arial" w:hAnsi="Arial" w:cs="Arial"/>
               </w:rPr>
             </w:pPr>
+            <w:proofErr w:type="spellStart"/>
             <w:r>
               <w:rPr>
                 <w:rFonts w:ascii="Arial" w:hAnsi="Arial" w:cs="Arial"/>
               </w:rPr>
-              <w:lastRenderedPageBreak/>
-              <w:t>Rtgs Records</w:t>
+              <w:t>Rtgs</w:t>
+            </w:r>
+            <w:proofErr w:type="spellEnd"/>
+            <w:r>
+              <w:rPr>
+                <w:rFonts w:ascii="Arial" w:hAnsi="Arial" w:cs="Arial"/>
+              </w:rPr>
+              <w:t xml:space="preserve"> Records</w:t>
             </w:r>
           </w:p>
         </w:tc>
@@ -15887,7 +16558,11 @@
               <w:spacing w:before="0" w:after="0"/>
             </w:pPr>
             <w:r>
-              <w:t>Default data is looked up from previous action (getting data from the DB and displaying on the list)</w:t>
+              <w:t xml:space="preserve">Default data is looked up from previous action (getting data from </w:t>
+            </w:r>
+            <w:r>
+              <w:lastRenderedPageBreak/>
+              <w:t>the DB and displaying on the list)</w:t>
             </w:r>
           </w:p>
           <w:p>
@@ -15921,6 +16596,7 @@
               <w:spacing w:before="0" w:after="0"/>
             </w:pPr>
             <w:r>
+              <w:lastRenderedPageBreak/>
               <w:t>This field is mandatory.</w:t>
             </w:r>
           </w:p>
@@ -15934,6 +16610,7 @@
               <w:spacing w:before="0" w:after="0"/>
             </w:pPr>
             <w:r>
+              <w:lastRenderedPageBreak/>
               <w:t>For completed and terminated contracts, this field is label, can’t be edited.</w:t>
             </w:r>
           </w:p>
@@ -15956,6 +16633,7 @@
               <w:rPr>
                 <w:rFonts w:ascii="Arial" w:hAnsi="Arial" w:cs="Arial"/>
               </w:rPr>
+              <w:lastRenderedPageBreak/>
               <w:t>Number of Rules</w:t>
             </w:r>
           </w:p>
@@ -16141,11 +16819,19 @@
               </w:rPr>
               <w:t xml:space="preserve"> + </w:t>
             </w:r>
+            <w:proofErr w:type="spellStart"/>
             <w:r>
               <w:rPr>
                 <w:rFonts w:ascii="Arial" w:hAnsi="Arial" w:cs="Arial"/>
               </w:rPr>
-              <w:t>Rtgs Records</w:t>
+              <w:t>Rtgs</w:t>
+            </w:r>
+            <w:proofErr w:type="spellEnd"/>
+            <w:r>
+              <w:rPr>
+                <w:rFonts w:ascii="Arial" w:hAnsi="Arial" w:cs="Arial"/>
+              </w:rPr>
+              <w:t xml:space="preserve"> Records</w:t>
             </w:r>
             <w:r>
               <w:rPr>
@@ -16189,7 +16875,35 @@
               <w:rPr>
                 <w:rFonts w:ascii="Arial" w:hAnsi="Arial" w:cs="Arial"/>
               </w:rPr>
-              <w:t xml:space="preserve">Queuing Start Date (dd/mm/yyyy) </w:t>
+              <w:t>Queuing Start Date (</w:t>
+            </w:r>
+            <w:proofErr w:type="spellStart"/>
+            <w:r>
+              <w:rPr>
+                <w:rFonts w:ascii="Arial" w:hAnsi="Arial" w:cs="Arial"/>
+              </w:rPr>
+              <w:t>dd</w:t>
+            </w:r>
+            <w:proofErr w:type="spellEnd"/>
+            <w:r>
+              <w:rPr>
+                <w:rFonts w:ascii="Arial" w:hAnsi="Arial" w:cs="Arial"/>
+              </w:rPr>
+              <w:t>/mm/</w:t>
+            </w:r>
+            <w:proofErr w:type="spellStart"/>
+            <w:r>
+              <w:rPr>
+                <w:rFonts w:ascii="Arial" w:hAnsi="Arial" w:cs="Arial"/>
+              </w:rPr>
+              <w:t>yyyy</w:t>
+            </w:r>
+            <w:proofErr w:type="spellEnd"/>
+            <w:r>
+              <w:rPr>
+                <w:rFonts w:ascii="Arial" w:hAnsi="Arial" w:cs="Arial"/>
+              </w:rPr>
+              <w:t xml:space="preserve">) </w:t>
             </w:r>
           </w:p>
         </w:tc>
@@ -16319,7 +17033,35 @@
               <w:rPr>
                 <w:rFonts w:ascii="Arial" w:hAnsi="Arial" w:cs="Arial"/>
               </w:rPr>
-              <w:t>Queuing End Date (dd/mm/yyyy)</w:t>
+              <w:t>Queuing End Date (</w:t>
+            </w:r>
+            <w:proofErr w:type="spellStart"/>
+            <w:r>
+              <w:rPr>
+                <w:rFonts w:ascii="Arial" w:hAnsi="Arial" w:cs="Arial"/>
+              </w:rPr>
+              <w:t>dd</w:t>
+            </w:r>
+            <w:proofErr w:type="spellEnd"/>
+            <w:r>
+              <w:rPr>
+                <w:rFonts w:ascii="Arial" w:hAnsi="Arial" w:cs="Arial"/>
+              </w:rPr>
+              <w:t>/mm/</w:t>
+            </w:r>
+            <w:proofErr w:type="spellStart"/>
+            <w:r>
+              <w:rPr>
+                <w:rFonts w:ascii="Arial" w:hAnsi="Arial" w:cs="Arial"/>
+              </w:rPr>
+              <w:t>yyyy</w:t>
+            </w:r>
+            <w:proofErr w:type="spellEnd"/>
+            <w:r>
+              <w:rPr>
+                <w:rFonts w:ascii="Arial" w:hAnsi="Arial" w:cs="Arial"/>
+              </w:rPr>
+              <w:t>)</w:t>
             </w:r>
           </w:p>
         </w:tc>
@@ -16732,8 +17474,11 @@
               <w:spacing w:before="0" w:after="0"/>
             </w:pPr>
             <w:r>
+              <w:t xml:space="preserve">When click this button, will go to the screen List (previous list, before go to </w:t>
+            </w:r>
+            <w:r>
               <w:lastRenderedPageBreak/>
-              <w:t>When click this button, will go to the screen List (previous list, before go to screen Update).</w:t>
+              <w:t>screen Update).</w:t>
             </w:r>
           </w:p>
         </w:tc>
@@ -17270,7 +18015,21 @@
               <w:rPr>
                 <w:rFonts w:cs="Tahoma"/>
               </w:rPr>
-              <w:t>b. On 8th Feb, user retrieves contract A information and decrease the number of total records.</w:t>
+              <w:t xml:space="preserve">b. On 8th Feb, user retrieves contract </w:t>
+            </w:r>
+            <w:proofErr w:type="gramStart"/>
+            <w:r>
+              <w:rPr>
+                <w:rFonts w:cs="Tahoma"/>
+              </w:rPr>
+              <w:t>A</w:t>
+            </w:r>
+            <w:proofErr w:type="gramEnd"/>
+            <w:r>
+              <w:rPr>
+                <w:rFonts w:cs="Tahoma"/>
+              </w:rPr>
+              <w:t xml:space="preserve"> information and decrease the number of total records.</w:t>
             </w:r>
           </w:p>
           <w:p>
@@ -17299,15 +18058,22 @@
                 <w:rFonts w:cs="Tahoma"/>
                 <w:b/>
               </w:rPr>
+              <w:t xml:space="preserve">System collects all the </w:t>
+            </w:r>
+            <w:r>
+              <w:rPr>
+                <w:rFonts w:cs="Tahoma"/>
+                <w:b/>
+              </w:rPr>
+              <w:t xml:space="preserve">contracts that are scheduled to start </w:t>
+            </w:r>
+            <w:r>
+              <w:rPr>
+                <w:rFonts w:cs="Tahoma"/>
+                <w:b/>
+              </w:rPr>
               <w:lastRenderedPageBreak/>
-              <w:t xml:space="preserve">System collects all the </w:t>
-            </w:r>
-            <w:r>
-              <w:rPr>
-                <w:rFonts w:cs="Tahoma"/>
-                <w:b/>
-              </w:rPr>
-              <w:t xml:space="preserve">contracts that are scheduled to start after 8th Feb, </w:t>
+              <w:t xml:space="preserve">after 8th Feb, </w:t>
             </w:r>
             <w:r>
               <w:rPr>
@@ -17943,7 +18709,11 @@
               <w:spacing w:before="0" w:after="0"/>
             </w:pPr>
             <w:r>
-              <w:t>“Discontinue Date must be a Date type.”</w:t>
+              <w:t xml:space="preserve">“Discontinue Date must be a </w:t>
+            </w:r>
+            <w:r>
+              <w:lastRenderedPageBreak/>
+              <w:t>Date type.”</w:t>
             </w:r>
           </w:p>
           <w:p>
@@ -18144,7 +18914,15 @@
               <w:spacing w:before="0" w:after="0"/>
             </w:pPr>
             <w:r>
-              <w:t xml:space="preserve">“Rtgs </w:t>
+              <w:t>“</w:t>
+            </w:r>
+            <w:proofErr w:type="spellStart"/>
+            <w:r>
+              <w:t>Rtgs</w:t>
+            </w:r>
+            <w:proofErr w:type="spellEnd"/>
+            <w:r>
+              <w:t xml:space="preserve"> </w:t>
             </w:r>
             <w:r>
               <w:rPr>
@@ -18176,11 +18954,19 @@
             <w:r>
               <w:t>“</w:t>
             </w:r>
+            <w:proofErr w:type="spellStart"/>
             <w:r>
               <w:rPr>
                 <w:rFonts w:ascii="Arial" w:hAnsi="Arial" w:cs="Arial"/>
               </w:rPr>
-              <w:t>Rtgs Actual</w:t>
+              <w:t>Rtgs</w:t>
+            </w:r>
+            <w:proofErr w:type="spellEnd"/>
+            <w:r>
+              <w:rPr>
+                <w:rFonts w:ascii="Arial" w:hAnsi="Arial" w:cs="Arial"/>
+              </w:rPr>
+              <w:t xml:space="preserve"> Actual</w:t>
             </w:r>
             <w:r>
               <w:t xml:space="preserve"> must be a number and &gt; 0.”</w:t>
@@ -18206,11 +18992,19 @@
             <w:r>
               <w:t>“</w:t>
             </w:r>
+            <w:proofErr w:type="spellStart"/>
             <w:r>
               <w:rPr>
                 <w:rFonts w:ascii="Arial" w:hAnsi="Arial" w:cs="Arial"/>
               </w:rPr>
-              <w:t>Rtgs Records</w:t>
+              <w:t>Rtgs</w:t>
+            </w:r>
+            <w:proofErr w:type="spellEnd"/>
+            <w:r>
+              <w:rPr>
+                <w:rFonts w:ascii="Arial" w:hAnsi="Arial" w:cs="Arial"/>
+              </w:rPr>
+              <w:t xml:space="preserve"> Records</w:t>
             </w:r>
             <w:r>
               <w:t xml:space="preserve"> must be entered.”</w:t>
@@ -18236,11 +19030,19 @@
             <w:r>
               <w:t>“</w:t>
             </w:r>
+            <w:proofErr w:type="spellStart"/>
             <w:r>
               <w:rPr>
                 <w:rFonts w:ascii="Arial" w:hAnsi="Arial" w:cs="Arial"/>
               </w:rPr>
-              <w:t>Rtgs Records</w:t>
+              <w:t>Rtgs</w:t>
+            </w:r>
+            <w:proofErr w:type="spellEnd"/>
+            <w:r>
+              <w:rPr>
+                <w:rFonts w:ascii="Arial" w:hAnsi="Arial" w:cs="Arial"/>
+              </w:rPr>
+              <w:t xml:space="preserve"> Records</w:t>
             </w:r>
             <w:r>
               <w:t xml:space="preserve"> must be a number and &gt; 0.”</w:t>
@@ -18359,38 +19161,38 @@
               <w:spacing w:before="0" w:after="0"/>
             </w:pPr>
             <w:r>
+              <w:t>“</w:t>
+            </w:r>
+            <w:r>
+              <w:rPr>
+                <w:rFonts w:ascii="Arial" w:hAnsi="Arial" w:cs="Arial"/>
+              </w:rPr>
+              <w:t xml:space="preserve">Discontinue Date </w:t>
+            </w:r>
+            <w:r>
+              <w:t xml:space="preserve">must be later than or equals to </w:t>
+            </w:r>
+            <w:r>
+              <w:rPr>
+                <w:rFonts w:ascii="Arial" w:hAnsi="Arial" w:cs="Arial"/>
+              </w:rPr>
+              <w:t>Effective Date.</w:t>
+            </w:r>
+            <w:r>
+              <w:t>”</w:t>
+            </w:r>
+          </w:p>
+          <w:p>
+            <w:pPr>
+              <w:spacing w:before="0" w:after="0"/>
+            </w:pPr>
+          </w:p>
+          <w:p>
+            <w:pPr>
+              <w:spacing w:before="0" w:after="0"/>
+            </w:pPr>
+            <w:r>
               <w:lastRenderedPageBreak/>
-              <w:t>“</w:t>
-            </w:r>
-            <w:r>
-              <w:rPr>
-                <w:rFonts w:ascii="Arial" w:hAnsi="Arial" w:cs="Arial"/>
-              </w:rPr>
-              <w:t xml:space="preserve">Discontinue Date </w:t>
-            </w:r>
-            <w:r>
-              <w:t xml:space="preserve">must be later than or equals to </w:t>
-            </w:r>
-            <w:r>
-              <w:rPr>
-                <w:rFonts w:ascii="Arial" w:hAnsi="Arial" w:cs="Arial"/>
-              </w:rPr>
-              <w:t>Effective Date.</w:t>
-            </w:r>
-            <w:r>
-              <w:t>”</w:t>
-            </w:r>
-          </w:p>
-          <w:p>
-            <w:pPr>
-              <w:spacing w:before="0" w:after="0"/>
-            </w:pPr>
-          </w:p>
-          <w:p>
-            <w:pPr>
-              <w:spacing w:before="0" w:after="0"/>
-            </w:pPr>
-            <w:r>
               <w:t>Display message:</w:t>
             </w:r>
           </w:p>
@@ -18588,7 +19390,7 @@
                     </pic:cNvPicPr>
                   </pic:nvPicPr>
                   <pic:blipFill>
-                    <a:blip r:embed="rId33">
+                    <a:blip r:embed="rId34">
                       <a:extLst>
                         <a:ext uri="{28A0092B-C50C-407E-A947-70E740481C1C}">
                           <a14:useLocalDpi xmlns:a14="http://schemas.microsoft.com/office/drawing/2010/main" val="0"/>
@@ -18954,11 +19756,7 @@
               <w:t>Important Level</w:t>
             </w:r>
             <w:r>
-              <w:t xml:space="preserve">. </w:t>
-            </w:r>
-            <w:r>
-              <w:lastRenderedPageBreak/>
-              <w:t>Click OK if you want to terminate selected contract.”</w:t>
+              <w:t>. Click OK if you want to terminate selected contract.”</w:t>
             </w:r>
           </w:p>
         </w:tc>
@@ -18971,7 +19769,6 @@
               <w:spacing w:before="0" w:after="0"/>
             </w:pPr>
             <w:r>
-              <w:lastRenderedPageBreak/>
               <w:t>Label</w:t>
             </w:r>
           </w:p>
@@ -19022,20 +19819,20 @@
               <w:spacing w:before="0" w:after="0"/>
             </w:pPr>
             <w:r>
-              <w:t xml:space="preserve">“You are not allowed to update Vendor </w:t>
+              <w:t>“You are not allowed to update Vendor Name/</w:t>
+            </w:r>
+            <w:r>
+              <w:rPr>
+                <w:rFonts w:cs="Tahoma"/>
+              </w:rPr>
+              <w:t xml:space="preserve">Important Level </w:t>
+            </w:r>
+            <w:r>
+              <w:t xml:space="preserve">here. Please terminate this contract first, and then create new contract with </w:t>
             </w:r>
             <w:r>
               <w:lastRenderedPageBreak/>
-              <w:t>Name/</w:t>
-            </w:r>
-            <w:r>
-              <w:rPr>
-                <w:rFonts w:cs="Tahoma"/>
-              </w:rPr>
-              <w:t xml:space="preserve">Important Level </w:t>
-            </w:r>
-            <w:r>
-              <w:t>here. Please terminate this contract first, and then create new contract with new Vendor Name/</w:t>
+              <w:t>new Vendor Name/</w:t>
             </w:r>
             <w:r>
               <w:rPr>
@@ -19487,7 +20284,6 @@
           <w:noProof/>
           <w:lang w:val="en-US" w:eastAsia="en-US"/>
         </w:rPr>
-        <w:lastRenderedPageBreak/>
         <w:drawing>
           <wp:inline distT="0" distB="0" distL="0" distR="0" wp14:anchorId="241332E1" wp14:editId="6196AFB5">
             <wp:extent cx="6477000" cy="3219450"/>
@@ -19506,7 +20302,7 @@
                     </pic:cNvPicPr>
                   </pic:nvPicPr>
                   <pic:blipFill>
-                    <a:blip r:embed="rId34">
+                    <a:blip r:embed="rId35">
                       <a:extLst>
                         <a:ext uri="{28A0092B-C50C-407E-A947-70E740481C1C}">
                           <a14:useLocalDpi xmlns:a14="http://schemas.microsoft.com/office/drawing/2010/main" val="0"/>
@@ -19665,6 +20461,7 @@
                 <w:b/>
                 <w:color w:val="000080"/>
               </w:rPr>
+              <w:lastRenderedPageBreak/>
               <w:t>Screen Access</w:t>
             </w:r>
           </w:p>
@@ -20195,11 +20992,7 @@
               <w:spacing w:before="0" w:after="0"/>
             </w:pPr>
             <w:r>
-              <w:t xml:space="preserve">Lookup from PRIORITY_NAME - PRIORITY.CODE and displayed in dropdown list, default value is the first value (ordered by PRIORITY.NAME). After being </w:t>
-            </w:r>
-            <w:r>
-              <w:lastRenderedPageBreak/>
-              <w:t>chosen, inserted into CONTRACT.PRIORITY_CODE</w:t>
+              <w:t>Lookup from PRIORITY_NAME - PRIORITY.CODE and displayed in dropdown list, default value is the first value (ordered by PRIORITY.NAME). After being chosen, inserted into CONTRACT.PRIORITY_CODE</w:t>
             </w:r>
           </w:p>
         </w:tc>
@@ -20225,7 +21018,6 @@
               <w:spacing w:before="0" w:after="0"/>
             </w:pPr>
             <w:r>
-              <w:lastRenderedPageBreak/>
               <w:t>Region</w:t>
             </w:r>
           </w:p>
@@ -20335,7 +21127,23 @@
               <w:t xml:space="preserve">Date Received </w:t>
             </w:r>
             <w:r>
-              <w:t>(dd/mm/yyyy)</w:t>
+              <w:t>(</w:t>
+            </w:r>
+            <w:proofErr w:type="spellStart"/>
+            <w:r>
+              <w:t>dd</w:t>
+            </w:r>
+            <w:proofErr w:type="spellEnd"/>
+            <w:r>
+              <w:t>/mm/</w:t>
+            </w:r>
+            <w:proofErr w:type="spellStart"/>
+            <w:r>
+              <w:t>yyyy</w:t>
+            </w:r>
+            <w:proofErr w:type="spellEnd"/>
+            <w:r>
+              <w:t>)</w:t>
             </w:r>
           </w:p>
         </w:tc>
@@ -20416,7 +21224,23 @@
               <w:t xml:space="preserve">Effective Date </w:t>
             </w:r>
             <w:r>
-              <w:t>(dd/mm/yyyy)</w:t>
+              <w:t>(</w:t>
+            </w:r>
+            <w:proofErr w:type="spellStart"/>
+            <w:r>
+              <w:t>dd</w:t>
+            </w:r>
+            <w:proofErr w:type="spellEnd"/>
+            <w:r>
+              <w:t>/mm/</w:t>
+            </w:r>
+            <w:proofErr w:type="spellStart"/>
+            <w:r>
+              <w:t>yyyy</w:t>
+            </w:r>
+            <w:proofErr w:type="spellEnd"/>
+            <w:r>
+              <w:t>)</w:t>
             </w:r>
           </w:p>
         </w:tc>
@@ -20493,10 +21317,27 @@
               <w:spacing w:before="0" w:after="0"/>
             </w:pPr>
             <w:r>
+              <w:lastRenderedPageBreak/>
               <w:t xml:space="preserve">Discontinue Date </w:t>
             </w:r>
             <w:r>
-              <w:t>(dd/mm/yyyy)</w:t>
+              <w:t>(</w:t>
+            </w:r>
+            <w:proofErr w:type="spellStart"/>
+            <w:r>
+              <w:t>dd</w:t>
+            </w:r>
+            <w:proofErr w:type="spellEnd"/>
+            <w:r>
+              <w:t>/mm/</w:t>
+            </w:r>
+            <w:proofErr w:type="spellStart"/>
+            <w:r>
+              <w:t>yyyy</w:t>
+            </w:r>
+            <w:proofErr w:type="spellEnd"/>
+            <w:r>
+              <w:t>)</w:t>
             </w:r>
           </w:p>
         </w:tc>
@@ -20713,7 +21554,35 @@
               <w:rPr>
                 <w:rFonts w:ascii="Arial" w:hAnsi="Arial" w:cs="Arial"/>
               </w:rPr>
-              <w:t>(dd/mm/yyyy)</w:t>
+              <w:t>(</w:t>
+            </w:r>
+            <w:proofErr w:type="spellStart"/>
+            <w:r>
+              <w:rPr>
+                <w:rFonts w:ascii="Arial" w:hAnsi="Arial" w:cs="Arial"/>
+              </w:rPr>
+              <w:t>dd</w:t>
+            </w:r>
+            <w:proofErr w:type="spellEnd"/>
+            <w:r>
+              <w:rPr>
+                <w:rFonts w:ascii="Arial" w:hAnsi="Arial" w:cs="Arial"/>
+              </w:rPr>
+              <w:t>/mm/</w:t>
+            </w:r>
+            <w:proofErr w:type="spellStart"/>
+            <w:r>
+              <w:rPr>
+                <w:rFonts w:ascii="Arial" w:hAnsi="Arial" w:cs="Arial"/>
+              </w:rPr>
+              <w:t>yyyy</w:t>
+            </w:r>
+            <w:proofErr w:type="spellEnd"/>
+            <w:r>
+              <w:rPr>
+                <w:rFonts w:ascii="Arial" w:hAnsi="Arial" w:cs="Arial"/>
+              </w:rPr>
+              <w:t>)</w:t>
             </w:r>
           </w:p>
         </w:tc>
@@ -20790,11 +21659,19 @@
             <w:pPr>
               <w:spacing w:before="0" w:after="0"/>
             </w:pPr>
+            <w:proofErr w:type="spellStart"/>
             <w:r>
               <w:rPr>
                 <w:rFonts w:ascii="Arial" w:hAnsi="Arial" w:cs="Arial"/>
               </w:rPr>
-              <w:t>Rtgs Actual</w:t>
+              <w:t>Rtgs</w:t>
+            </w:r>
+            <w:proofErr w:type="spellEnd"/>
+            <w:r>
+              <w:rPr>
+                <w:rFonts w:ascii="Arial" w:hAnsi="Arial" w:cs="Arial"/>
+              </w:rPr>
+              <w:t xml:space="preserve"> Actual</w:t>
             </w:r>
           </w:p>
         </w:tc>
@@ -20857,11 +21734,19 @@
                 <w:rFonts w:ascii="Arial" w:hAnsi="Arial" w:cs="Arial"/>
               </w:rPr>
             </w:pPr>
+            <w:proofErr w:type="spellStart"/>
             <w:r>
               <w:rPr>
                 <w:rFonts w:ascii="Arial" w:hAnsi="Arial" w:cs="Arial"/>
               </w:rPr>
-              <w:t>Rtgs Records</w:t>
+              <w:t>Rtgs</w:t>
+            </w:r>
+            <w:proofErr w:type="spellEnd"/>
+            <w:r>
+              <w:rPr>
+                <w:rFonts w:ascii="Arial" w:hAnsi="Arial" w:cs="Arial"/>
+              </w:rPr>
+              <w:t xml:space="preserve"> Records</w:t>
             </w:r>
           </w:p>
         </w:tc>
@@ -21045,11 +21930,19 @@
               </w:rPr>
               <w:t xml:space="preserve"> + </w:t>
             </w:r>
+            <w:proofErr w:type="spellStart"/>
             <w:r>
               <w:rPr>
                 <w:rFonts w:ascii="Arial" w:hAnsi="Arial" w:cs="Arial"/>
               </w:rPr>
-              <w:t>Rtgs Records</w:t>
+              <w:t>Rtgs</w:t>
+            </w:r>
+            <w:proofErr w:type="spellEnd"/>
+            <w:r>
+              <w:rPr>
+                <w:rFonts w:ascii="Arial" w:hAnsi="Arial" w:cs="Arial"/>
+              </w:rPr>
+              <w:t xml:space="preserve"> Records</w:t>
             </w:r>
             <w:r>
               <w:rPr>
@@ -21091,7 +21984,35 @@
               <w:rPr>
                 <w:rFonts w:ascii="Arial" w:hAnsi="Arial" w:cs="Arial"/>
               </w:rPr>
-              <w:t>(dd/mm/yyyy)</w:t>
+              <w:t>(</w:t>
+            </w:r>
+            <w:proofErr w:type="spellStart"/>
+            <w:r>
+              <w:rPr>
+                <w:rFonts w:ascii="Arial" w:hAnsi="Arial" w:cs="Arial"/>
+              </w:rPr>
+              <w:t>dd</w:t>
+            </w:r>
+            <w:proofErr w:type="spellEnd"/>
+            <w:r>
+              <w:rPr>
+                <w:rFonts w:ascii="Arial" w:hAnsi="Arial" w:cs="Arial"/>
+              </w:rPr>
+              <w:t>/mm/</w:t>
+            </w:r>
+            <w:proofErr w:type="spellStart"/>
+            <w:r>
+              <w:rPr>
+                <w:rFonts w:ascii="Arial" w:hAnsi="Arial" w:cs="Arial"/>
+              </w:rPr>
+              <w:t>yyyy</w:t>
+            </w:r>
+            <w:proofErr w:type="spellEnd"/>
+            <w:r>
+              <w:rPr>
+                <w:rFonts w:ascii="Arial" w:hAnsi="Arial" w:cs="Arial"/>
+              </w:rPr>
+              <w:t>)</w:t>
             </w:r>
           </w:p>
         </w:tc>
@@ -21185,7 +22106,35 @@
               <w:rPr>
                 <w:rFonts w:ascii="Arial" w:hAnsi="Arial" w:cs="Arial"/>
               </w:rPr>
-              <w:t>(dd/mm/yyyy)</w:t>
+              <w:t>(</w:t>
+            </w:r>
+            <w:proofErr w:type="spellStart"/>
+            <w:r>
+              <w:rPr>
+                <w:rFonts w:ascii="Arial" w:hAnsi="Arial" w:cs="Arial"/>
+              </w:rPr>
+              <w:t>dd</w:t>
+            </w:r>
+            <w:proofErr w:type="spellEnd"/>
+            <w:r>
+              <w:rPr>
+                <w:rFonts w:ascii="Arial" w:hAnsi="Arial" w:cs="Arial"/>
+              </w:rPr>
+              <w:t>/mm/</w:t>
+            </w:r>
+            <w:proofErr w:type="spellStart"/>
+            <w:r>
+              <w:rPr>
+                <w:rFonts w:ascii="Arial" w:hAnsi="Arial" w:cs="Arial"/>
+              </w:rPr>
+              <w:t>yyyy</w:t>
+            </w:r>
+            <w:proofErr w:type="spellEnd"/>
+            <w:r>
+              <w:rPr>
+                <w:rFonts w:ascii="Arial" w:hAnsi="Arial" w:cs="Arial"/>
+              </w:rPr>
+              <w:t>)</w:t>
             </w:r>
           </w:p>
         </w:tc>
@@ -21260,7 +22209,6 @@
               <w:rPr>
                 <w:rFonts w:ascii="Arial" w:hAnsi="Arial" w:cs="Arial"/>
               </w:rPr>
-              <w:lastRenderedPageBreak/>
               <w:t xml:space="preserve">This field is auto-populated after </w:t>
             </w:r>
             <w:r>
@@ -21294,7 +22242,6 @@
               <w:spacing w:before="0" w:after="0"/>
             </w:pPr>
             <w:r>
-              <w:lastRenderedPageBreak/>
               <w:t>Clear</w:t>
             </w:r>
           </w:p>
@@ -21717,7 +22664,11 @@
             </w:pPr>
             <w:commentRangeStart w:id="60"/>
             <w:r>
-              <w:t>“Contract Number must be in the format of alpha numeric.”</w:t>
+              <w:t xml:space="preserve">“Contract Number must be </w:t>
+            </w:r>
+            <w:r>
+              <w:lastRenderedPageBreak/>
+              <w:t>in the format of alpha numeric.”</w:t>
             </w:r>
             <w:commentRangeEnd w:id="60"/>
             <w:r>
@@ -21915,7 +22866,233 @@
               <w:spacing w:before="0" w:after="0"/>
             </w:pPr>
             <w:r>
+              <w:t>Display message:</w:t>
+            </w:r>
+          </w:p>
+          <w:p>
+            <w:pPr>
+              <w:spacing w:before="0" w:after="0"/>
+            </w:pPr>
+            <w:r>
+              <w:t>“</w:t>
+            </w:r>
+            <w:r>
+              <w:rPr>
+                <w:rFonts w:ascii="Arial" w:hAnsi="Arial" w:cs="Arial"/>
+              </w:rPr>
+              <w:t>Number of Fare Sheets</w:t>
+            </w:r>
+            <w:r>
+              <w:t xml:space="preserve"> must be a number and &gt; 0.”</w:t>
+            </w:r>
+          </w:p>
+          <w:p>
+            <w:pPr>
+              <w:spacing w:before="0" w:after="0"/>
+            </w:pPr>
+          </w:p>
+          <w:p>
+            <w:pPr>
+              <w:spacing w:before="0" w:after="0"/>
+            </w:pPr>
+            <w:r>
+              <w:t>Display message:</w:t>
+            </w:r>
+          </w:p>
+          <w:p>
+            <w:pPr>
+              <w:spacing w:before="0" w:after="0"/>
+            </w:pPr>
+            <w:r>
+              <w:t>“</w:t>
+            </w:r>
+            <w:r>
+              <w:rPr>
+                <w:rFonts w:ascii="Arial" w:hAnsi="Arial" w:cs="Arial"/>
+              </w:rPr>
+              <w:t>Number of Fares</w:t>
+            </w:r>
+            <w:r>
+              <w:t xml:space="preserve"> must be entered.”</w:t>
+            </w:r>
+          </w:p>
+          <w:p>
+            <w:pPr>
+              <w:spacing w:before="0" w:after="0"/>
+            </w:pPr>
+          </w:p>
+          <w:p>
+            <w:pPr>
+              <w:spacing w:before="0" w:after="0"/>
+            </w:pPr>
+            <w:r>
+              <w:t>Display message:</w:t>
+            </w:r>
+          </w:p>
+          <w:p>
+            <w:pPr>
+              <w:spacing w:before="0" w:after="0"/>
+            </w:pPr>
+            <w:r>
+              <w:t>“</w:t>
+            </w:r>
+            <w:r>
+              <w:rPr>
+                <w:rFonts w:ascii="Arial" w:hAnsi="Arial" w:cs="Arial"/>
+              </w:rPr>
+              <w:t>Number of Fares</w:t>
+            </w:r>
+            <w:r>
+              <w:t xml:space="preserve"> must be a number and &gt; 0.”</w:t>
+            </w:r>
+          </w:p>
+          <w:p>
+            <w:pPr>
+              <w:spacing w:before="0" w:after="0"/>
+            </w:pPr>
+          </w:p>
+          <w:p>
+            <w:pPr>
+              <w:spacing w:before="0" w:after="0"/>
+            </w:pPr>
+            <w:r>
+              <w:t>Display message:</w:t>
+            </w:r>
+          </w:p>
+          <w:p>
+            <w:pPr>
+              <w:spacing w:before="0" w:after="0"/>
+            </w:pPr>
+            <w:r>
+              <w:t>“</w:t>
+            </w:r>
+            <w:r>
+              <w:rPr>
+                <w:rFonts w:ascii="Arial" w:hAnsi="Arial" w:cs="Arial"/>
+              </w:rPr>
+              <w:t>Date Clarification Cleared</w:t>
+            </w:r>
+            <w:r>
+              <w:t xml:space="preserve"> must be entered.”</w:t>
+            </w:r>
+          </w:p>
+          <w:p>
+            <w:pPr>
+              <w:spacing w:before="0" w:after="0"/>
+            </w:pPr>
+          </w:p>
+          <w:p>
+            <w:pPr>
+              <w:spacing w:before="0" w:after="0"/>
+            </w:pPr>
+            <w:r>
+              <w:t>Display message:</w:t>
+            </w:r>
+          </w:p>
+          <w:p>
+            <w:pPr>
+              <w:spacing w:before="0" w:after="0"/>
+            </w:pPr>
+            <w:r>
+              <w:t>“</w:t>
+            </w:r>
+            <w:r>
+              <w:rPr>
+                <w:rFonts w:ascii="Arial" w:hAnsi="Arial" w:cs="Arial"/>
+              </w:rPr>
+              <w:t>Date Clarification Cleared</w:t>
+            </w:r>
+            <w:r>
+              <w:t xml:space="preserve"> must be a Date type.”</w:t>
+            </w:r>
+          </w:p>
+          <w:p>
+            <w:pPr>
+              <w:spacing w:before="0" w:after="0"/>
+            </w:pPr>
+          </w:p>
+          <w:p>
+            <w:pPr>
+              <w:spacing w:before="0" w:after="0"/>
+            </w:pPr>
+            <w:r>
+              <w:t>Display message:</w:t>
+            </w:r>
+          </w:p>
+          <w:p>
+            <w:pPr>
+              <w:spacing w:before="0" w:after="0"/>
+            </w:pPr>
+            <w:r>
+              <w:t>“</w:t>
+            </w:r>
+            <w:proofErr w:type="spellStart"/>
+            <w:r>
+              <w:t>Rtgs</w:t>
+            </w:r>
+            <w:proofErr w:type="spellEnd"/>
+            <w:r>
+              <w:t xml:space="preserve"> </w:t>
+            </w:r>
+            <w:r>
+              <w:rPr>
+                <w:rFonts w:ascii="Arial" w:hAnsi="Arial" w:cs="Arial"/>
+              </w:rPr>
+              <w:t>Actual</w:t>
+            </w:r>
+            <w:r>
+              <w:t xml:space="preserve"> must be entered.”</w:t>
+            </w:r>
+          </w:p>
+          <w:p>
+            <w:pPr>
+              <w:spacing w:before="0" w:after="0"/>
+            </w:pPr>
+          </w:p>
+          <w:p>
+            <w:pPr>
+              <w:spacing w:before="0" w:after="0"/>
+            </w:pPr>
+            <w:r>
+              <w:t>Display message:</w:t>
+            </w:r>
+          </w:p>
+          <w:p>
+            <w:pPr>
+              <w:spacing w:before="0" w:after="0"/>
+            </w:pPr>
+            <w:r>
               <w:lastRenderedPageBreak/>
+              <w:t>“</w:t>
+            </w:r>
+            <w:proofErr w:type="spellStart"/>
+            <w:r>
+              <w:rPr>
+                <w:rFonts w:ascii="Arial" w:hAnsi="Arial" w:cs="Arial"/>
+              </w:rPr>
+              <w:t>Rtgs</w:t>
+            </w:r>
+            <w:proofErr w:type="spellEnd"/>
+            <w:r>
+              <w:rPr>
+                <w:rFonts w:ascii="Arial" w:hAnsi="Arial" w:cs="Arial"/>
+              </w:rPr>
+              <w:t xml:space="preserve"> Actual</w:t>
+            </w:r>
+            <w:r>
+              <w:t xml:space="preserve"> must be a number and &gt; 0.”</w:t>
+            </w:r>
+          </w:p>
+          <w:p>
+            <w:pPr>
+              <w:spacing w:before="0" w:after="0"/>
+            </w:pPr>
+          </w:p>
+          <w:p>
+            <w:pPr>
+              <w:spacing w:before="0" w:after="0"/>
+            </w:pPr>
+            <w:r>
               <w:t>Display message:</w:t>
             </w:r>
           </w:p>
@@ -21926,14 +23103,22 @@
             <w:r>
               <w:t>“</w:t>
             </w:r>
+            <w:proofErr w:type="spellStart"/>
             <w:r>
               <w:rPr>
                 <w:rFonts w:ascii="Arial" w:hAnsi="Arial" w:cs="Arial"/>
               </w:rPr>
-              <w:t>Number of Fare Sheets</w:t>
-            </w:r>
-            <w:r>
-              <w:t xml:space="preserve"> must be a number and &gt; 0.”</w:t>
+              <w:t>Rtgs</w:t>
+            </w:r>
+            <w:proofErr w:type="spellEnd"/>
+            <w:r>
+              <w:rPr>
+                <w:rFonts w:ascii="Arial" w:hAnsi="Arial" w:cs="Arial"/>
+              </w:rPr>
+              <w:t xml:space="preserve"> Records</w:t>
+            </w:r>
+            <w:r>
+              <w:t xml:space="preserve"> must be entered.”</w:t>
             </w:r>
           </w:p>
           <w:p>
@@ -21956,221 +23141,19 @@
             <w:r>
               <w:t>“</w:t>
             </w:r>
+            <w:proofErr w:type="spellStart"/>
             <w:r>
               <w:rPr>
                 <w:rFonts w:ascii="Arial" w:hAnsi="Arial" w:cs="Arial"/>
               </w:rPr>
-              <w:t>Number of Fares</w:t>
-            </w:r>
-            <w:r>
-              <w:t xml:space="preserve"> must be entered.”</w:t>
-            </w:r>
-          </w:p>
-          <w:p>
-            <w:pPr>
-              <w:spacing w:before="0" w:after="0"/>
-            </w:pPr>
-          </w:p>
-          <w:p>
-            <w:pPr>
-              <w:spacing w:before="0" w:after="0"/>
-            </w:pPr>
-            <w:r>
-              <w:t>Display message:</w:t>
-            </w:r>
-          </w:p>
-          <w:p>
-            <w:pPr>
-              <w:spacing w:before="0" w:after="0"/>
-            </w:pPr>
-            <w:r>
-              <w:t>“</w:t>
-            </w:r>
+              <w:t>Rtgs</w:t>
+            </w:r>
+            <w:proofErr w:type="spellEnd"/>
             <w:r>
               <w:rPr>
                 <w:rFonts w:ascii="Arial" w:hAnsi="Arial" w:cs="Arial"/>
               </w:rPr>
-              <w:t>Number of Fares</w:t>
-            </w:r>
-            <w:r>
-              <w:t xml:space="preserve"> must be a number and &gt; 0.”</w:t>
-            </w:r>
-          </w:p>
-          <w:p>
-            <w:pPr>
-              <w:spacing w:before="0" w:after="0"/>
-            </w:pPr>
-          </w:p>
-          <w:p>
-            <w:pPr>
-              <w:spacing w:before="0" w:after="0"/>
-            </w:pPr>
-            <w:r>
-              <w:t>Display message:</w:t>
-            </w:r>
-          </w:p>
-          <w:p>
-            <w:pPr>
-              <w:spacing w:before="0" w:after="0"/>
-            </w:pPr>
-            <w:r>
-              <w:t>“</w:t>
-            </w:r>
-            <w:r>
-              <w:rPr>
-                <w:rFonts w:ascii="Arial" w:hAnsi="Arial" w:cs="Arial"/>
-              </w:rPr>
-              <w:t>Date Clarification Cleared</w:t>
-            </w:r>
-            <w:r>
-              <w:t xml:space="preserve"> must be entered.”</w:t>
-            </w:r>
-          </w:p>
-          <w:p>
-            <w:pPr>
-              <w:spacing w:before="0" w:after="0"/>
-            </w:pPr>
-          </w:p>
-          <w:p>
-            <w:pPr>
-              <w:spacing w:before="0" w:after="0"/>
-            </w:pPr>
-            <w:r>
-              <w:t>Display message:</w:t>
-            </w:r>
-          </w:p>
-          <w:p>
-            <w:pPr>
-              <w:spacing w:before="0" w:after="0"/>
-            </w:pPr>
-            <w:r>
-              <w:t>“</w:t>
-            </w:r>
-            <w:r>
-              <w:rPr>
-                <w:rFonts w:ascii="Arial" w:hAnsi="Arial" w:cs="Arial"/>
-              </w:rPr>
-              <w:t>Date Clarification Cleared</w:t>
-            </w:r>
-            <w:r>
-              <w:t xml:space="preserve"> must be a Date type.”</w:t>
-            </w:r>
-          </w:p>
-          <w:p>
-            <w:pPr>
-              <w:spacing w:before="0" w:after="0"/>
-            </w:pPr>
-          </w:p>
-          <w:p>
-            <w:pPr>
-              <w:spacing w:before="0" w:after="0"/>
-            </w:pPr>
-            <w:r>
-              <w:t>Display message:</w:t>
-            </w:r>
-          </w:p>
-          <w:p>
-            <w:pPr>
-              <w:spacing w:before="0" w:after="0"/>
-            </w:pPr>
-            <w:r>
-              <w:t xml:space="preserve">“Rtgs </w:t>
-            </w:r>
-            <w:r>
-              <w:rPr>
-                <w:rFonts w:ascii="Arial" w:hAnsi="Arial" w:cs="Arial"/>
-              </w:rPr>
-              <w:t>Actual</w:t>
-            </w:r>
-            <w:r>
-              <w:t xml:space="preserve"> must be entered.”</w:t>
-            </w:r>
-          </w:p>
-          <w:p>
-            <w:pPr>
-              <w:spacing w:before="0" w:after="0"/>
-            </w:pPr>
-          </w:p>
-          <w:p>
-            <w:pPr>
-              <w:spacing w:before="0" w:after="0"/>
-            </w:pPr>
-            <w:r>
-              <w:t>Display message:</w:t>
-            </w:r>
-          </w:p>
-          <w:p>
-            <w:pPr>
-              <w:spacing w:before="0" w:after="0"/>
-            </w:pPr>
-            <w:r>
-              <w:t>“</w:t>
-            </w:r>
-            <w:r>
-              <w:rPr>
-                <w:rFonts w:ascii="Arial" w:hAnsi="Arial" w:cs="Arial"/>
-              </w:rPr>
-              <w:t>Rtgs Actual</w:t>
-            </w:r>
-            <w:r>
-              <w:t xml:space="preserve"> must be a number and &gt; 0.”</w:t>
-            </w:r>
-          </w:p>
-          <w:p>
-            <w:pPr>
-              <w:spacing w:before="0" w:after="0"/>
-            </w:pPr>
-          </w:p>
-          <w:p>
-            <w:pPr>
-              <w:spacing w:before="0" w:after="0"/>
-            </w:pPr>
-            <w:r>
-              <w:t>Display message:</w:t>
-            </w:r>
-          </w:p>
-          <w:p>
-            <w:pPr>
-              <w:spacing w:before="0" w:after="0"/>
-            </w:pPr>
-            <w:r>
-              <w:t>“</w:t>
-            </w:r>
-            <w:r>
-              <w:rPr>
-                <w:rFonts w:ascii="Arial" w:hAnsi="Arial" w:cs="Arial"/>
-              </w:rPr>
-              <w:t>Rtgs Records</w:t>
-            </w:r>
-            <w:r>
-              <w:t xml:space="preserve"> must be entered.”</w:t>
-            </w:r>
-          </w:p>
-          <w:p>
-            <w:pPr>
-              <w:spacing w:before="0" w:after="0"/>
-            </w:pPr>
-          </w:p>
-          <w:p>
-            <w:pPr>
-              <w:spacing w:before="0" w:after="0"/>
-            </w:pPr>
-            <w:r>
-              <w:t>Display message:</w:t>
-            </w:r>
-          </w:p>
-          <w:p>
-            <w:pPr>
-              <w:spacing w:before="0" w:after="0"/>
-            </w:pPr>
-            <w:r>
-              <w:t>“</w:t>
-            </w:r>
-            <w:r>
-              <w:rPr>
-                <w:rFonts w:ascii="Arial" w:hAnsi="Arial" w:cs="Arial"/>
-              </w:rPr>
-              <w:t>Rtgs Records</w:t>
+              <w:t xml:space="preserve"> Records</w:t>
             </w:r>
             <w:r>
               <w:t xml:space="preserve"> must be a number and &gt; 0.”</w:t>
@@ -22706,6 +23689,7 @@
                 <w:rFonts w:ascii="Tahoma" w:hAnsi="Tahoma" w:cs="Tahoma"/>
                 <w:lang w:val="en-GB"/>
               </w:rPr>
+              <w:lastRenderedPageBreak/>
               <w:t>No.</w:t>
             </w:r>
           </w:p>
@@ -22914,21 +23898,57 @@
               <w:rPr>
                 <w:rFonts w:cs="Tahoma"/>
               </w:rPr>
-              <w:t>Web Server =&gt;  Redhat 4, running apache 2.2</w:t>
-            </w:r>
-          </w:p>
-          <w:p>
-            <w:pPr>
-              <w:spacing w:before="0" w:after="0"/>
-              <w:rPr>
-                <w:rFonts w:cs="Tahoma"/>
-              </w:rPr>
-            </w:pPr>
-            <w:r>
-              <w:rPr>
-                <w:rFonts w:cs="Tahoma"/>
-              </w:rPr>
-              <w:t>Appl Server =&gt; Solaris 10, running weblogic 10 MP1</w:t>
+              <w:t xml:space="preserve">Web Server =&gt;  </w:t>
+            </w:r>
+            <w:proofErr w:type="spellStart"/>
+            <w:r>
+              <w:rPr>
+                <w:rFonts w:cs="Tahoma"/>
+              </w:rPr>
+              <w:t>Redhat</w:t>
+            </w:r>
+            <w:proofErr w:type="spellEnd"/>
+            <w:r>
+              <w:rPr>
+                <w:rFonts w:cs="Tahoma"/>
+              </w:rPr>
+              <w:t xml:space="preserve"> 4, running apache 2.2</w:t>
+            </w:r>
+          </w:p>
+          <w:p>
+            <w:pPr>
+              <w:spacing w:before="0" w:after="0"/>
+              <w:rPr>
+                <w:rFonts w:cs="Tahoma"/>
+              </w:rPr>
+            </w:pPr>
+            <w:proofErr w:type="spellStart"/>
+            <w:r>
+              <w:rPr>
+                <w:rFonts w:cs="Tahoma"/>
+              </w:rPr>
+              <w:t>Appl</w:t>
+            </w:r>
+            <w:proofErr w:type="spellEnd"/>
+            <w:r>
+              <w:rPr>
+                <w:rFonts w:cs="Tahoma"/>
+              </w:rPr>
+              <w:t xml:space="preserve"> Server =&gt; Solaris 10, running </w:t>
+            </w:r>
+            <w:proofErr w:type="spellStart"/>
+            <w:r>
+              <w:rPr>
+                <w:rFonts w:cs="Tahoma"/>
+              </w:rPr>
+              <w:t>weblogic</w:t>
+            </w:r>
+            <w:proofErr w:type="spellEnd"/>
+            <w:r>
+              <w:rPr>
+                <w:rFonts w:cs="Tahoma"/>
+              </w:rPr>
+              <w:t xml:space="preserve"> 10 MP1</w:t>
             </w:r>
           </w:p>
         </w:tc>
@@ -23229,11 +24249,19 @@
                 <w:rFonts w:cs="Arial"/>
               </w:rPr>
             </w:pPr>
-            <w:r>
-              <w:rPr>
-                <w:rFonts w:cs="Tahoma"/>
-              </w:rPr>
-              <w:t xml:space="preserve">FireFox is </w:t>
+            <w:proofErr w:type="spellStart"/>
+            <w:r>
+              <w:rPr>
+                <w:rFonts w:cs="Tahoma"/>
+              </w:rPr>
+              <w:t>FireFox</w:t>
+            </w:r>
+            <w:proofErr w:type="spellEnd"/>
+            <w:r>
+              <w:rPr>
+                <w:rFonts w:cs="Tahoma"/>
+              </w:rPr>
+              <w:t xml:space="preserve"> is </w:t>
             </w:r>
             <w:r>
               <w:rPr>
@@ -23364,7 +24392,6 @@
       </w:pPr>
       <w:bookmarkStart w:id="71" w:name="_Toc462064670"/>
       <w:r>
-        <w:lastRenderedPageBreak/>
         <w:t>Purchased Components</w:t>
       </w:r>
       <w:bookmarkEnd w:id="71"/>
@@ -23625,7 +24652,7 @@
               </w:rPr>
               <w:t xml:space="preserve">Font style is the same with </w:t>
             </w:r>
-            <w:hyperlink r:id="rId35" w:history="1">
+            <w:hyperlink r:id="rId36" w:history="1">
               <w:r>
                 <w:rPr>
                   <w:rStyle w:val="Hyperlink"/>
@@ -23884,6 +24911,7 @@
       </w:pPr>
       <w:bookmarkStart w:id="75" w:name="_Toc462064674"/>
       <w:r>
+        <w:lastRenderedPageBreak/>
         <w:t>APPENDIX</w:t>
       </w:r>
       <w:bookmarkStart w:id="76" w:name="_Toc202690213"/>
@@ -23953,7 +24981,7 @@
 </file>
 
 <file path=word/comments.xml><?xml version="1.0" encoding="utf-8"?>
-<w:comments xmlns:wpc="http://schemas.microsoft.com/office/word/2010/wordprocessingCanvas" xmlns:mc="http://schemas.openxmlformats.org/markup-compatibility/2006" xmlns:o="urn:schemas-microsoft-com:office:office" xmlns:r="http://schemas.openxmlformats.org/officeDocument/2006/relationships" xmlns:m="http://schemas.openxmlformats.org/officeDocument/2006/math" xmlns:v="urn:schemas-microsoft-com:vml" xmlns:wp14="http://schemas.microsoft.com/office/word/2010/wordprocessingDrawing" xmlns:wp="http://schemas.openxmlformats.org/drawingml/2006/wordprocessingDrawing" xmlns:w10="urn:schemas-microsoft-com:office:word" xmlns:w="http://schemas.openxmlformats.org/wordprocessingml/2006/main" xmlns:w14="http://schemas.microsoft.com/office/word/2010/wordml" xmlns:w15="http://schemas.microsoft.com/office/word/2012/wordml" xmlns:wpg="http://schemas.microsoft.com/office/word/2010/wordprocessingGroup" xmlns:wpi="http://schemas.microsoft.com/office/word/2010/wordprocessingInk" xmlns:wne="http://schemas.microsoft.com/office/word/2006/wordml" xmlns:wps="http://schemas.microsoft.com/office/word/2010/wordprocessingShape" mc:Ignorable="w14 w15 wp14">
+<w:comments xmlns:wpc="http://schemas.microsoft.com/office/word/2010/wordprocessingCanvas" xmlns:mc="http://schemas.openxmlformats.org/markup-compatibility/2006" xmlns:o="urn:schemas-microsoft-com:office:office" xmlns:r="http://schemas.openxmlformats.org/officeDocument/2006/relationships" xmlns:m="http://schemas.openxmlformats.org/officeDocument/2006/math" xmlns:v="urn:schemas-microsoft-com:vml" xmlns:wp14="http://schemas.microsoft.com/office/word/2010/wordprocessingDrawing" xmlns:wp="http://schemas.openxmlformats.org/drawingml/2006/wordprocessingDrawing" xmlns:w10="urn:schemas-microsoft-com:office:word" xmlns:w="http://schemas.openxmlformats.org/wordprocessingml/2006/main" xmlns:w14="http://schemas.microsoft.com/office/word/2010/wordml" xmlns:wpg="http://schemas.microsoft.com/office/word/2010/wordprocessingGroup" xmlns:wpi="http://schemas.microsoft.com/office/word/2010/wordprocessingInk" xmlns:wne="http://schemas.microsoft.com/office/word/2006/wordml" xmlns:wps="http://schemas.microsoft.com/office/word/2010/wordprocessingShape" mc:Ignorable="w14 wp14">
   <w:comment w:id="48" w:author="ToanChi" w:date="2016-09-19T15:59:00Z" w:initials="T">
     <w:p>
       <w:pPr>
@@ -24405,7 +25433,7 @@
 </file>
 
 <file path=word/endnotes.xml><?xml version="1.0" encoding="utf-8"?>
-<w:endnotes xmlns:wpc="http://schemas.microsoft.com/office/word/2010/wordprocessingCanvas" xmlns:mc="http://schemas.openxmlformats.org/markup-compatibility/2006" xmlns:o="urn:schemas-microsoft-com:office:office" xmlns:r="http://schemas.openxmlformats.org/officeDocument/2006/relationships" xmlns:m="http://schemas.openxmlformats.org/officeDocument/2006/math" xmlns:v="urn:schemas-microsoft-com:vml" xmlns:wp14="http://schemas.microsoft.com/office/word/2010/wordprocessingDrawing" xmlns:wp="http://schemas.openxmlformats.org/drawingml/2006/wordprocessingDrawing" xmlns:w10="urn:schemas-microsoft-com:office:word" xmlns:w="http://schemas.openxmlformats.org/wordprocessingml/2006/main" xmlns:w14="http://schemas.microsoft.com/office/word/2010/wordml" xmlns:w15="http://schemas.microsoft.com/office/word/2012/wordml" xmlns:wpg="http://schemas.microsoft.com/office/word/2010/wordprocessingGroup" xmlns:wpi="http://schemas.microsoft.com/office/word/2010/wordprocessingInk" xmlns:wne="http://schemas.microsoft.com/office/word/2006/wordml" xmlns:wps="http://schemas.microsoft.com/office/word/2010/wordprocessingShape" mc:Ignorable="w14 w15 wp14">
+<w:endnotes xmlns:wpc="http://schemas.microsoft.com/office/word/2010/wordprocessingCanvas" xmlns:mc="http://schemas.openxmlformats.org/markup-compatibility/2006" xmlns:o="urn:schemas-microsoft-com:office:office" xmlns:r="http://schemas.openxmlformats.org/officeDocument/2006/relationships" xmlns:m="http://schemas.openxmlformats.org/officeDocument/2006/math" xmlns:v="urn:schemas-microsoft-com:vml" xmlns:wp14="http://schemas.microsoft.com/office/word/2010/wordprocessingDrawing" xmlns:wp="http://schemas.openxmlformats.org/drawingml/2006/wordprocessingDrawing" xmlns:w10="urn:schemas-microsoft-com:office:word" xmlns:w="http://schemas.openxmlformats.org/wordprocessingml/2006/main" xmlns:w14="http://schemas.microsoft.com/office/word/2010/wordml" xmlns:wpg="http://schemas.microsoft.com/office/word/2010/wordprocessingGroup" xmlns:wpi="http://schemas.microsoft.com/office/word/2010/wordprocessingInk" xmlns:wne="http://schemas.microsoft.com/office/word/2006/wordml" xmlns:wps="http://schemas.microsoft.com/office/word/2010/wordprocessingShape" mc:Ignorable="w14 wp14">
   <w:endnote w:type="separator" w:id="-1">
     <w:p>
       <w:r>
@@ -24424,7 +25452,7 @@
 </file>
 
 <file path=word/footer1.xml><?xml version="1.0" encoding="utf-8"?>
-<w:ftr xmlns:wpc="http://schemas.microsoft.com/office/word/2010/wordprocessingCanvas" xmlns:mc="http://schemas.openxmlformats.org/markup-compatibility/2006" xmlns:o="urn:schemas-microsoft-com:office:office" xmlns:r="http://schemas.openxmlformats.org/officeDocument/2006/relationships" xmlns:m="http://schemas.openxmlformats.org/officeDocument/2006/math" xmlns:v="urn:schemas-microsoft-com:vml" xmlns:wp14="http://schemas.microsoft.com/office/word/2010/wordprocessingDrawing" xmlns:wp="http://schemas.openxmlformats.org/drawingml/2006/wordprocessingDrawing" xmlns:w10="urn:schemas-microsoft-com:office:word" xmlns:w="http://schemas.openxmlformats.org/wordprocessingml/2006/main" xmlns:w14="http://schemas.microsoft.com/office/word/2010/wordml" xmlns:w15="http://schemas.microsoft.com/office/word/2012/wordml" xmlns:wpg="http://schemas.microsoft.com/office/word/2010/wordprocessingGroup" xmlns:wpi="http://schemas.microsoft.com/office/word/2010/wordprocessingInk" xmlns:wne="http://schemas.microsoft.com/office/word/2006/wordml" xmlns:wps="http://schemas.microsoft.com/office/word/2010/wordprocessingShape" mc:Ignorable="w14 w15 wp14">
+<w:ftr xmlns:wpc="http://schemas.microsoft.com/office/word/2010/wordprocessingCanvas" xmlns:mc="http://schemas.openxmlformats.org/markup-compatibility/2006" xmlns:o="urn:schemas-microsoft-com:office:office" xmlns:r="http://schemas.openxmlformats.org/officeDocument/2006/relationships" xmlns:m="http://schemas.openxmlformats.org/officeDocument/2006/math" xmlns:v="urn:schemas-microsoft-com:vml" xmlns:wp14="http://schemas.microsoft.com/office/word/2010/wordprocessingDrawing" xmlns:wp="http://schemas.openxmlformats.org/drawingml/2006/wordprocessingDrawing" xmlns:w10="urn:schemas-microsoft-com:office:word" xmlns:w="http://schemas.openxmlformats.org/wordprocessingml/2006/main" xmlns:w14="http://schemas.microsoft.com/office/word/2010/wordml" xmlns:wpg="http://schemas.microsoft.com/office/word/2010/wordprocessingGroup" xmlns:wpi="http://schemas.microsoft.com/office/word/2010/wordprocessingInk" xmlns:wne="http://schemas.microsoft.com/office/word/2006/wordml" xmlns:wps="http://schemas.microsoft.com/office/word/2010/wordprocessingShape" mc:Ignorable="w14 wp14">
   <w:p>
     <w:pPr>
       <w:pStyle w:val="Footer"/>
@@ -24458,7 +25486,7 @@
       <w:rPr>
         <w:noProof/>
       </w:rPr>
-      <w:t>27/09/2016</w:t>
+      <w:t>30/09/2016</w:t>
     </w:r>
     <w:r>
       <w:fldChar w:fldCharType="end"/>
@@ -24509,7 +25537,7 @@
       <w:rPr>
         <w:noProof/>
       </w:rPr>
-      <w:t>33</w:t>
+      <w:t>31</w:t>
     </w:r>
     <w:r>
       <w:fldChar w:fldCharType="end"/>
@@ -24519,7 +25547,7 @@
 </file>
 
 <file path=word/footer2.xml><?xml version="1.0" encoding="utf-8"?>
-<w:ftr xmlns:wpc="http://schemas.microsoft.com/office/word/2010/wordprocessingCanvas" xmlns:mc="http://schemas.openxmlformats.org/markup-compatibility/2006" xmlns:o="urn:schemas-microsoft-com:office:office" xmlns:r="http://schemas.openxmlformats.org/officeDocument/2006/relationships" xmlns:m="http://schemas.openxmlformats.org/officeDocument/2006/math" xmlns:v="urn:schemas-microsoft-com:vml" xmlns:wp14="http://schemas.microsoft.com/office/word/2010/wordprocessingDrawing" xmlns:wp="http://schemas.openxmlformats.org/drawingml/2006/wordprocessingDrawing" xmlns:w10="urn:schemas-microsoft-com:office:word" xmlns:w="http://schemas.openxmlformats.org/wordprocessingml/2006/main" xmlns:w14="http://schemas.microsoft.com/office/word/2010/wordml" xmlns:w15="http://schemas.microsoft.com/office/word/2012/wordml" xmlns:wpg="http://schemas.microsoft.com/office/word/2010/wordprocessingGroup" xmlns:wpi="http://schemas.microsoft.com/office/word/2010/wordprocessingInk" xmlns:wne="http://schemas.microsoft.com/office/word/2006/wordml" xmlns:wps="http://schemas.microsoft.com/office/word/2010/wordprocessingShape" mc:Ignorable="w14 w15 wp14">
+<w:ftr xmlns:wpc="http://schemas.microsoft.com/office/word/2010/wordprocessingCanvas" xmlns:mc="http://schemas.openxmlformats.org/markup-compatibility/2006" xmlns:o="urn:schemas-microsoft-com:office:office" xmlns:r="http://schemas.openxmlformats.org/officeDocument/2006/relationships" xmlns:m="http://schemas.openxmlformats.org/officeDocument/2006/math" xmlns:v="urn:schemas-microsoft-com:vml" xmlns:wp14="http://schemas.microsoft.com/office/word/2010/wordprocessingDrawing" xmlns:wp="http://schemas.openxmlformats.org/drawingml/2006/wordprocessingDrawing" xmlns:w10="urn:schemas-microsoft-com:office:word" xmlns:w="http://schemas.openxmlformats.org/wordprocessingml/2006/main" xmlns:w14="http://schemas.microsoft.com/office/word/2010/wordml" xmlns:wpg="http://schemas.microsoft.com/office/word/2010/wordprocessingGroup" xmlns:wpi="http://schemas.microsoft.com/office/word/2010/wordprocessingInk" xmlns:wne="http://schemas.microsoft.com/office/word/2006/wordml" xmlns:wps="http://schemas.microsoft.com/office/word/2010/wordprocessingShape" mc:Ignorable="w14 wp14">
   <w:p>
     <w:pPr>
       <w:pStyle w:val="Footer"/>
@@ -24553,7 +25581,7 @@
       <w:rPr>
         <w:noProof/>
       </w:rPr>
-      <w:t>27/09/2016</w:t>
+      <w:t>30/09/2016</w:t>
     </w:r>
     <w:r>
       <w:fldChar w:fldCharType="end"/>
@@ -24583,7 +25611,7 @@
       <w:rPr>
         <w:noProof/>
       </w:rPr>
-      <w:t>4</w:t>
+      <w:t>5</w:t>
     </w:r>
     <w:r>
       <w:fldChar w:fldCharType="end"/>
@@ -24604,7 +25632,7 @@
       <w:rPr>
         <w:noProof/>
       </w:rPr>
-      <w:t>32</w:t>
+      <w:t>34</w:t>
     </w:r>
     <w:r>
       <w:fldChar w:fldCharType="end"/>
@@ -24614,7 +25642,7 @@
 </file>
 
 <file path=word/footnotes.xml><?xml version="1.0" encoding="utf-8"?>
-<w:footnotes xmlns:wpc="http://schemas.microsoft.com/office/word/2010/wordprocessingCanvas" xmlns:mc="http://schemas.openxmlformats.org/markup-compatibility/2006" xmlns:o="urn:schemas-microsoft-com:office:office" xmlns:r="http://schemas.openxmlformats.org/officeDocument/2006/relationships" xmlns:m="http://schemas.openxmlformats.org/officeDocument/2006/math" xmlns:v="urn:schemas-microsoft-com:vml" xmlns:wp14="http://schemas.microsoft.com/office/word/2010/wordprocessingDrawing" xmlns:wp="http://schemas.openxmlformats.org/drawingml/2006/wordprocessingDrawing" xmlns:w10="urn:schemas-microsoft-com:office:word" xmlns:w="http://schemas.openxmlformats.org/wordprocessingml/2006/main" xmlns:w14="http://schemas.microsoft.com/office/word/2010/wordml" xmlns:w15="http://schemas.microsoft.com/office/word/2012/wordml" xmlns:wpg="http://schemas.microsoft.com/office/word/2010/wordprocessingGroup" xmlns:wpi="http://schemas.microsoft.com/office/word/2010/wordprocessingInk" xmlns:wne="http://schemas.microsoft.com/office/word/2006/wordml" xmlns:wps="http://schemas.microsoft.com/office/word/2010/wordprocessingShape" mc:Ignorable="w14 w15 wp14">
+<w:footnotes xmlns:wpc="http://schemas.microsoft.com/office/word/2010/wordprocessingCanvas" xmlns:mc="http://schemas.openxmlformats.org/markup-compatibility/2006" xmlns:o="urn:schemas-microsoft-com:office:office" xmlns:r="http://schemas.openxmlformats.org/officeDocument/2006/relationships" xmlns:m="http://schemas.openxmlformats.org/officeDocument/2006/math" xmlns:v="urn:schemas-microsoft-com:vml" xmlns:wp14="http://schemas.microsoft.com/office/word/2010/wordprocessingDrawing" xmlns:wp="http://schemas.openxmlformats.org/drawingml/2006/wordprocessingDrawing" xmlns:w10="urn:schemas-microsoft-com:office:word" xmlns:w="http://schemas.openxmlformats.org/wordprocessingml/2006/main" xmlns:w14="http://schemas.microsoft.com/office/word/2010/wordml" xmlns:wpg="http://schemas.microsoft.com/office/word/2010/wordprocessingGroup" xmlns:wpi="http://schemas.microsoft.com/office/word/2010/wordprocessingInk" xmlns:wne="http://schemas.microsoft.com/office/word/2006/wordml" xmlns:wps="http://schemas.microsoft.com/office/word/2010/wordprocessingShape" mc:Ignorable="w14 wp14">
   <w:footnote w:type="separator" w:id="-1">
     <w:p>
       <w:r>
@@ -24633,7 +25661,7 @@
 </file>
 
 <file path=word/header1.xml><?xml version="1.0" encoding="utf-8"?>
-<w:hdr xmlns:wpc="http://schemas.microsoft.com/office/word/2010/wordprocessingCanvas" xmlns:mc="http://schemas.openxmlformats.org/markup-compatibility/2006" xmlns:o="urn:schemas-microsoft-com:office:office" xmlns:r="http://schemas.openxmlformats.org/officeDocument/2006/relationships" xmlns:m="http://schemas.openxmlformats.org/officeDocument/2006/math" xmlns:v="urn:schemas-microsoft-com:vml" xmlns:wp14="http://schemas.microsoft.com/office/word/2010/wordprocessingDrawing" xmlns:wp="http://schemas.openxmlformats.org/drawingml/2006/wordprocessingDrawing" xmlns:w10="urn:schemas-microsoft-com:office:word" xmlns:w="http://schemas.openxmlformats.org/wordprocessingml/2006/main" xmlns:w14="http://schemas.microsoft.com/office/word/2010/wordml" xmlns:w15="http://schemas.microsoft.com/office/word/2012/wordml" xmlns:wpg="http://schemas.microsoft.com/office/word/2010/wordprocessingGroup" xmlns:wpi="http://schemas.microsoft.com/office/word/2010/wordprocessingInk" xmlns:wne="http://schemas.microsoft.com/office/word/2006/wordml" xmlns:wps="http://schemas.microsoft.com/office/word/2010/wordprocessingShape" mc:Ignorable="w14 w15 wp14">
+<w:hdr xmlns:wpc="http://schemas.microsoft.com/office/word/2010/wordprocessingCanvas" xmlns:mc="http://schemas.openxmlformats.org/markup-compatibility/2006" xmlns:o="urn:schemas-microsoft-com:office:office" xmlns:r="http://schemas.openxmlformats.org/officeDocument/2006/relationships" xmlns:m="http://schemas.openxmlformats.org/officeDocument/2006/math" xmlns:v="urn:schemas-microsoft-com:vml" xmlns:wp14="http://schemas.microsoft.com/office/word/2010/wordprocessingDrawing" xmlns:wp="http://schemas.openxmlformats.org/drawingml/2006/wordprocessingDrawing" xmlns:w10="urn:schemas-microsoft-com:office:word" xmlns:w="http://schemas.openxmlformats.org/wordprocessingml/2006/main" xmlns:w14="http://schemas.microsoft.com/office/word/2010/wordml" xmlns:wpg="http://schemas.microsoft.com/office/word/2010/wordprocessingGroup" xmlns:wpi="http://schemas.microsoft.com/office/word/2010/wordprocessingInk" xmlns:wne="http://schemas.microsoft.com/office/word/2006/wordml" xmlns:wps="http://schemas.microsoft.com/office/word/2010/wordprocessingShape" mc:Ignorable="w14 wp14">
   <w:p/>
   <w:p/>
   <w:p/>
@@ -24645,7 +25673,7 @@
 </file>
 
 <file path=word/header2.xml><?xml version="1.0" encoding="utf-8"?>
-<w:hdr xmlns:wpc="http://schemas.microsoft.com/office/word/2010/wordprocessingCanvas" xmlns:mc="http://schemas.openxmlformats.org/markup-compatibility/2006" xmlns:o="urn:schemas-microsoft-com:office:office" xmlns:r="http://schemas.openxmlformats.org/officeDocument/2006/relationships" xmlns:m="http://schemas.openxmlformats.org/officeDocument/2006/math" xmlns:v="urn:schemas-microsoft-com:vml" xmlns:wp14="http://schemas.microsoft.com/office/word/2010/wordprocessingDrawing" xmlns:wp="http://schemas.openxmlformats.org/drawingml/2006/wordprocessingDrawing" xmlns:w10="urn:schemas-microsoft-com:office:word" xmlns:w="http://schemas.openxmlformats.org/wordprocessingml/2006/main" xmlns:w14="http://schemas.microsoft.com/office/word/2010/wordml" xmlns:w15="http://schemas.microsoft.com/office/word/2012/wordml" xmlns:wpg="http://schemas.microsoft.com/office/word/2010/wordprocessingGroup" xmlns:wpi="http://schemas.microsoft.com/office/word/2010/wordprocessingInk" xmlns:wne="http://schemas.microsoft.com/office/word/2006/wordml" xmlns:wps="http://schemas.microsoft.com/office/word/2010/wordprocessingShape" mc:Ignorable="w14 w15 wp14">
+<w:hdr xmlns:wpc="http://schemas.microsoft.com/office/word/2010/wordprocessingCanvas" xmlns:mc="http://schemas.openxmlformats.org/markup-compatibility/2006" xmlns:o="urn:schemas-microsoft-com:office:office" xmlns:r="http://schemas.openxmlformats.org/officeDocument/2006/relationships" xmlns:m="http://schemas.openxmlformats.org/officeDocument/2006/math" xmlns:v="urn:schemas-microsoft-com:vml" xmlns:wp14="http://schemas.microsoft.com/office/word/2010/wordprocessingDrawing" xmlns:wp="http://schemas.openxmlformats.org/drawingml/2006/wordprocessingDrawing" xmlns:w10="urn:schemas-microsoft-com:office:word" xmlns:w="http://schemas.openxmlformats.org/wordprocessingml/2006/main" xmlns:w14="http://schemas.microsoft.com/office/word/2010/wordml" xmlns:wpg="http://schemas.microsoft.com/office/word/2010/wordprocessingGroup" xmlns:wpi="http://schemas.microsoft.com/office/word/2010/wordprocessingInk" xmlns:wne="http://schemas.microsoft.com/office/word/2006/wordml" xmlns:wps="http://schemas.microsoft.com/office/word/2010/wordprocessingShape" mc:Ignorable="w14 wp14">
   <w:p>
     <w:pPr>
       <w:pStyle w:val="Header"/>
@@ -24690,7 +25718,7 @@
 </file>
 
 <file path=word/numbering.xml><?xml version="1.0" encoding="utf-8"?>
-<w:numbering xmlns:wpc="http://schemas.microsoft.com/office/word/2010/wordprocessingCanvas" xmlns:mc="http://schemas.openxmlformats.org/markup-compatibility/2006" xmlns:o="urn:schemas-microsoft-com:office:office" xmlns:r="http://schemas.openxmlformats.org/officeDocument/2006/relationships" xmlns:m="http://schemas.openxmlformats.org/officeDocument/2006/math" xmlns:v="urn:schemas-microsoft-com:vml" xmlns:wp14="http://schemas.microsoft.com/office/word/2010/wordprocessingDrawing" xmlns:wp="http://schemas.openxmlformats.org/drawingml/2006/wordprocessingDrawing" xmlns:w10="urn:schemas-microsoft-com:office:word" xmlns:w="http://schemas.openxmlformats.org/wordprocessingml/2006/main" xmlns:w14="http://schemas.microsoft.com/office/word/2010/wordml" xmlns:w15="http://schemas.microsoft.com/office/word/2012/wordml" xmlns:wpg="http://schemas.microsoft.com/office/word/2010/wordprocessingGroup" xmlns:wpi="http://schemas.microsoft.com/office/word/2010/wordprocessingInk" xmlns:wne="http://schemas.microsoft.com/office/word/2006/wordml" xmlns:wps="http://schemas.microsoft.com/office/word/2010/wordprocessingShape" mc:Ignorable="w14 w15 wp14">
+<w:numbering xmlns:wpc="http://schemas.microsoft.com/office/word/2010/wordprocessingCanvas" xmlns:mc="http://schemas.openxmlformats.org/markup-compatibility/2006" xmlns:o="urn:schemas-microsoft-com:office:office" xmlns:r="http://schemas.openxmlformats.org/officeDocument/2006/relationships" xmlns:m="http://schemas.openxmlformats.org/officeDocument/2006/math" xmlns:v="urn:schemas-microsoft-com:vml" xmlns:wp14="http://schemas.microsoft.com/office/word/2010/wordprocessingDrawing" xmlns:wp="http://schemas.openxmlformats.org/drawingml/2006/wordprocessingDrawing" xmlns:w10="urn:schemas-microsoft-com:office:word" xmlns:w="http://schemas.openxmlformats.org/wordprocessingml/2006/main" xmlns:w14="http://schemas.microsoft.com/office/word/2010/wordml" xmlns:wpg="http://schemas.microsoft.com/office/word/2010/wordprocessingGroup" xmlns:wpi="http://schemas.microsoft.com/office/word/2010/wordprocessingInk" xmlns:wne="http://schemas.microsoft.com/office/word/2006/wordml" xmlns:wps="http://schemas.microsoft.com/office/word/2010/wordprocessingShape" mc:Ignorable="w14 wp14">
   <w:abstractNum w:abstractNumId="0">
     <w:nsid w:val="007F42F7"/>
     <w:multiLevelType w:val="hybridMultilevel"/>
@@ -27873,7 +28901,7 @@
 </file>
 
 <file path=word/styles.xml><?xml version="1.0" encoding="utf-8"?>
-<w:styles xmlns:mc="http://schemas.openxmlformats.org/markup-compatibility/2006" xmlns:r="http://schemas.openxmlformats.org/officeDocument/2006/relationships" xmlns:w="http://schemas.openxmlformats.org/wordprocessingml/2006/main" xmlns:w14="http://schemas.microsoft.com/office/word/2010/wordml" xmlns:w15="http://schemas.microsoft.com/office/word/2012/wordml" mc:Ignorable="w14 w15">
+<w:styles xmlns:mc="http://schemas.openxmlformats.org/markup-compatibility/2006" xmlns:r="http://schemas.openxmlformats.org/officeDocument/2006/relationships" xmlns:w="http://schemas.openxmlformats.org/wordprocessingml/2006/main" xmlns:w14="http://schemas.microsoft.com/office/word/2010/wordml" mc:Ignorable="w14">
   <w:docDefaults>
     <w:rPrDefault>
       <w:rPr>
@@ -27883,378 +28911,158 @@
     </w:rPrDefault>
     <w:pPrDefault/>
   </w:docDefaults>
-  <w:latentStyles w:defLockedState="0" w:defUIPriority="99" w:defSemiHidden="0" w:defUnhideWhenUsed="0" w:defQFormat="0" w:count="371">
-    <w:lsdException w:name="Normal" w:uiPriority="0" w:qFormat="1"/>
-    <w:lsdException w:name="heading 1" w:uiPriority="0" w:qFormat="1"/>
-    <w:lsdException w:name="heading 2" w:uiPriority="0" w:qFormat="1"/>
-    <w:lsdException w:name="heading 3" w:uiPriority="0" w:qFormat="1"/>
-    <w:lsdException w:name="heading 4" w:uiPriority="0" w:qFormat="1"/>
-    <w:lsdException w:name="heading 5" w:uiPriority="0" w:qFormat="1"/>
-    <w:lsdException w:name="heading 6" w:uiPriority="0" w:qFormat="1"/>
-    <w:lsdException w:name="heading 7" w:uiPriority="0" w:qFormat="1"/>
-    <w:lsdException w:name="heading 8" w:uiPriority="0" w:qFormat="1"/>
-    <w:lsdException w:name="heading 9" w:uiPriority="0" w:qFormat="1"/>
-    <w:lsdException w:name="index 1" w:semiHidden="1" w:unhideWhenUsed="1"/>
-    <w:lsdException w:name="index 2" w:semiHidden="1" w:unhideWhenUsed="1"/>
-    <w:lsdException w:name="index 3" w:semiHidden="1" w:uiPriority="0" w:unhideWhenUsed="1"/>
-    <w:lsdException w:name="index 4" w:semiHidden="1" w:unhideWhenUsed="1"/>
-    <w:lsdException w:name="index 5" w:semiHidden="1" w:unhideWhenUsed="1"/>
-    <w:lsdException w:name="index 6" w:semiHidden="1" w:unhideWhenUsed="1"/>
-    <w:lsdException w:name="index 7" w:semiHidden="1" w:unhideWhenUsed="1"/>
-    <w:lsdException w:name="index 8" w:semiHidden="1" w:unhideWhenUsed="1"/>
-    <w:lsdException w:name="index 9" w:semiHidden="1" w:unhideWhenUsed="1"/>
-    <w:lsdException w:name="toc 1" w:semiHidden="1" w:uiPriority="39" w:unhideWhenUsed="1" w:qFormat="1"/>
-    <w:lsdException w:name="toc 2" w:semiHidden="1" w:uiPriority="39" w:unhideWhenUsed="1" w:qFormat="1"/>
-    <w:lsdException w:name="toc 3" w:semiHidden="1" w:uiPriority="39" w:unhideWhenUsed="1" w:qFormat="1"/>
-    <w:lsdException w:name="toc 4" w:semiHidden="1" w:uiPriority="0" w:unhideWhenUsed="1"/>
-    <w:lsdException w:name="toc 5" w:semiHidden="1" w:uiPriority="0" w:unhideWhenUsed="1"/>
-    <w:lsdException w:name="toc 6" w:semiHidden="1" w:uiPriority="0" w:unhideWhenUsed="1"/>
-    <w:lsdException w:name="toc 7" w:semiHidden="1" w:uiPriority="0" w:unhideWhenUsed="1"/>
-    <w:lsdException w:name="toc 8" w:semiHidden="1" w:uiPriority="0" w:unhideWhenUsed="1"/>
-    <w:lsdException w:name="toc 9" w:semiHidden="1" w:uiPriority="0" w:unhideWhenUsed="1"/>
-    <w:lsdException w:name="Normal Indent" w:semiHidden="1" w:unhideWhenUsed="1"/>
-    <w:lsdException w:name="footnote text" w:semiHidden="1" w:uiPriority="0" w:unhideWhenUsed="1"/>
-    <w:lsdException w:name="annotation text" w:semiHidden="1" w:uiPriority="0" w:unhideWhenUsed="1"/>
-    <w:lsdException w:name="header" w:semiHidden="1" w:uiPriority="0" w:unhideWhenUsed="1"/>
-    <w:lsdException w:name="footer" w:semiHidden="1" w:uiPriority="0" w:unhideWhenUsed="1"/>
-    <w:lsdException w:name="index heading" w:semiHidden="1" w:unhideWhenUsed="1"/>
-    <w:lsdException w:name="caption" w:uiPriority="0" w:qFormat="1"/>
-    <w:lsdException w:name="table of figures" w:semiHidden="1" w:unhideWhenUsed="1"/>
-    <w:lsdException w:name="envelope address" w:semiHidden="1" w:unhideWhenUsed="1"/>
-    <w:lsdException w:name="envelope return" w:semiHidden="1" w:unhideWhenUsed="1"/>
-    <w:lsdException w:name="footnote reference" w:semiHidden="1" w:uiPriority="0" w:unhideWhenUsed="1"/>
-    <w:lsdException w:name="annotation reference" w:semiHidden="1" w:uiPriority="0" w:unhideWhenUsed="1"/>
-    <w:lsdException w:name="line number" w:semiHidden="1" w:unhideWhenUsed="1"/>
-    <w:lsdException w:name="page number" w:semiHidden="1" w:unhideWhenUsed="1"/>
-    <w:lsdException w:name="endnote reference" w:semiHidden="1" w:unhideWhenUsed="1"/>
-    <w:lsdException w:name="endnote text" w:semiHidden="1" w:unhideWhenUsed="1"/>
-    <w:lsdException w:name="table of authorities" w:semiHidden="1" w:unhideWhenUsed="1"/>
-    <w:lsdException w:name="macro" w:semiHidden="1" w:unhideWhenUsed="1"/>
-    <w:lsdException w:name="toa heading" w:semiHidden="1" w:unhideWhenUsed="1"/>
-    <w:lsdException w:name="List" w:semiHidden="1" w:unhideWhenUsed="1"/>
-    <w:lsdException w:name="List Bullet" w:semiHidden="1" w:unhideWhenUsed="1"/>
-    <w:lsdException w:name="List Number" w:semiHidden="1" w:unhideWhenUsed="1"/>
-    <w:lsdException w:name="List 2" w:semiHidden="1" w:unhideWhenUsed="1"/>
-    <w:lsdException w:name="List 3" w:semiHidden="1" w:unhideWhenUsed="1"/>
-    <w:lsdException w:name="List 4" w:semiHidden="1" w:unhideWhenUsed="1"/>
-    <w:lsdException w:name="List 5" w:semiHidden="1" w:unhideWhenUsed="1"/>
-    <w:lsdException w:name="List Bullet 2" w:semiHidden="1" w:unhideWhenUsed="1"/>
-    <w:lsdException w:name="List Bullet 3" w:semiHidden="1" w:unhideWhenUsed="1"/>
-    <w:lsdException w:name="List Bullet 4" w:semiHidden="1" w:unhideWhenUsed="1"/>
-    <w:lsdException w:name="List Bullet 5" w:semiHidden="1" w:unhideWhenUsed="1"/>
-    <w:lsdException w:name="List Number 2" w:semiHidden="1" w:unhideWhenUsed="1"/>
-    <w:lsdException w:name="List Number 3" w:semiHidden="1" w:unhideWhenUsed="1"/>
-    <w:lsdException w:name="List Number 4" w:semiHidden="1" w:unhideWhenUsed="1"/>
-    <w:lsdException w:name="List Number 5" w:semiHidden="1" w:unhideWhenUsed="1"/>
-    <w:lsdException w:name="Title" w:uiPriority="0" w:qFormat="1"/>
-    <w:lsdException w:name="Closing" w:semiHidden="1" w:unhideWhenUsed="1"/>
-    <w:lsdException w:name="Signature" w:semiHidden="1" w:unhideWhenUsed="1"/>
-    <w:lsdException w:name="Default Paragraph Font" w:semiHidden="1" w:uiPriority="1" w:unhideWhenUsed="1"/>
-    <w:lsdException w:name="Body Text" w:semiHidden="1" w:unhideWhenUsed="1"/>
-    <w:lsdException w:name="Body Text Indent" w:semiHidden="1" w:unhideWhenUsed="1"/>
-    <w:lsdException w:name="List Continue" w:semiHidden="1" w:unhideWhenUsed="1"/>
-    <w:lsdException w:name="List Continue 2" w:semiHidden="1" w:unhideWhenUsed="1"/>
-    <w:lsdException w:name="List Continue 3" w:semiHidden="1" w:unhideWhenUsed="1"/>
-    <w:lsdException w:name="List Continue 4" w:semiHidden="1" w:unhideWhenUsed="1"/>
-    <w:lsdException w:name="List Continue 5" w:semiHidden="1" w:unhideWhenUsed="1"/>
-    <w:lsdException w:name="Message Header" w:semiHidden="1" w:unhideWhenUsed="1"/>
-    <w:lsdException w:name="Subtitle" w:uiPriority="0" w:qFormat="1"/>
-    <w:lsdException w:name="Salutation" w:semiHidden="1" w:unhideWhenUsed="1"/>
-    <w:lsdException w:name="Date" w:semiHidden="1" w:unhideWhenUsed="1"/>
-    <w:lsdException w:name="Body Text First Indent" w:semiHidden="1" w:unhideWhenUsed="1"/>
-    <w:lsdException w:name="Body Text First Indent 2" w:semiHidden="1" w:unhideWhenUsed="1"/>
-    <w:lsdException w:name="Note Heading" w:semiHidden="1" w:unhideWhenUsed="1"/>
-    <w:lsdException w:name="Body Text 2" w:semiHidden="1" w:unhideWhenUsed="1"/>
-    <w:lsdException w:name="Body Text 3" w:semiHidden="1" w:unhideWhenUsed="1"/>
-    <w:lsdException w:name="Body Text Indent 2" w:semiHidden="1" w:unhideWhenUsed="1"/>
-    <w:lsdException w:name="Body Text Indent 3" w:semiHidden="1" w:unhideWhenUsed="1"/>
-    <w:lsdException w:name="Block Text" w:semiHidden="1" w:unhideWhenUsed="1"/>
-    <w:lsdException w:name="Hyperlink" w:semiHidden="1" w:unhideWhenUsed="1"/>
-    <w:lsdException w:name="FollowedHyperlink" w:semiHidden="1" w:uiPriority="0" w:unhideWhenUsed="1"/>
-    <w:lsdException w:name="Strong" w:uiPriority="0" w:qFormat="1"/>
-    <w:lsdException w:name="Emphasis" w:uiPriority="20" w:qFormat="1"/>
-    <w:lsdException w:name="Document Map" w:semiHidden="1" w:uiPriority="0" w:unhideWhenUsed="1"/>
-    <w:lsdException w:name="Plain Text" w:semiHidden="1" w:unhideWhenUsed="1"/>
-    <w:lsdException w:name="E-mail Signature" w:semiHidden="1" w:unhideWhenUsed="1"/>
-    <w:lsdException w:name="HTML Top of Form" w:semiHidden="1" w:unhideWhenUsed="1"/>
-    <w:lsdException w:name="HTML Bottom of Form" w:semiHidden="1" w:unhideWhenUsed="1"/>
-    <w:lsdException w:name="Normal (Web)" w:semiHidden="1" w:uiPriority="0" w:unhideWhenUsed="1"/>
-    <w:lsdException w:name="HTML Acronym" w:semiHidden="1" w:unhideWhenUsed="1"/>
-    <w:lsdException w:name="HTML Address" w:semiHidden="1" w:unhideWhenUsed="1"/>
-    <w:lsdException w:name="HTML Cite" w:semiHidden="1" w:unhideWhenUsed="1"/>
-    <w:lsdException w:name="HTML Code" w:semiHidden="1" w:unhideWhenUsed="1"/>
-    <w:lsdException w:name="HTML Definition" w:semiHidden="1" w:unhideWhenUsed="1"/>
-    <w:lsdException w:name="HTML Keyboard" w:semiHidden="1" w:unhideWhenUsed="1"/>
-    <w:lsdException w:name="HTML Preformatted" w:semiHidden="1" w:unhideWhenUsed="1"/>
-    <w:lsdException w:name="HTML Sample" w:semiHidden="1" w:unhideWhenUsed="1"/>
-    <w:lsdException w:name="HTML Typewriter" w:semiHidden="1" w:unhideWhenUsed="1"/>
-    <w:lsdException w:name="HTML Variable" w:semiHidden="1" w:unhideWhenUsed="1"/>
-    <w:lsdException w:name="Normal Table" w:semiHidden="1" w:unhideWhenUsed="1"/>
-    <w:lsdException w:name="annotation subject" w:semiHidden="1" w:uiPriority="0" w:unhideWhenUsed="1"/>
-    <w:lsdException w:name="No List" w:semiHidden="1" w:uiPriority="0" w:unhideWhenUsed="1"/>
-    <w:lsdException w:name="Outline List 1" w:semiHidden="1" w:unhideWhenUsed="1"/>
-    <w:lsdException w:name="Outline List 2" w:semiHidden="1" w:uiPriority="0" w:unhideWhenUsed="1"/>
-    <w:lsdException w:name="Outline List 3" w:semiHidden="1" w:unhideWhenUsed="1"/>
-    <w:lsdException w:name="Table Simple 1" w:semiHidden="1" w:unhideWhenUsed="1"/>
-    <w:lsdException w:name="Table Simple 2" w:semiHidden="1" w:unhideWhenUsed="1"/>
-    <w:lsdException w:name="Table Simple 3" w:semiHidden="1" w:unhideWhenUsed="1"/>
-    <w:lsdException w:name="Table Classic 1" w:semiHidden="1" w:unhideWhenUsed="1"/>
-    <w:lsdException w:name="Table Classic 2" w:semiHidden="1" w:unhideWhenUsed="1"/>
-    <w:lsdException w:name="Table Classic 3" w:semiHidden="1" w:unhideWhenUsed="1"/>
-    <w:lsdException w:name="Table Classic 4" w:semiHidden="1" w:unhideWhenUsed="1"/>
-    <w:lsdException w:name="Table Colorful 1" w:semiHidden="1" w:unhideWhenUsed="1"/>
-    <w:lsdException w:name="Table Colorful 2" w:semiHidden="1" w:unhideWhenUsed="1"/>
-    <w:lsdException w:name="Table Colorful 3" w:semiHidden="1" w:unhideWhenUsed="1"/>
-    <w:lsdException w:name="Table Columns 1" w:semiHidden="1" w:unhideWhenUsed="1"/>
-    <w:lsdException w:name="Table Columns 2" w:semiHidden="1" w:unhideWhenUsed="1"/>
-    <w:lsdException w:name="Table Columns 3" w:semiHidden="1" w:unhideWhenUsed="1"/>
-    <w:lsdException w:name="Table Columns 4" w:semiHidden="1" w:unhideWhenUsed="1"/>
-    <w:lsdException w:name="Table Columns 5" w:semiHidden="1" w:unhideWhenUsed="1"/>
-    <w:lsdException w:name="Table Grid 1" w:semiHidden="1" w:unhideWhenUsed="1"/>
-    <w:lsdException w:name="Table Grid 2" w:semiHidden="1" w:unhideWhenUsed="1"/>
-    <w:lsdException w:name="Table Grid 3" w:semiHidden="1" w:unhideWhenUsed="1"/>
-    <w:lsdException w:name="Table Grid 4" w:semiHidden="1" w:unhideWhenUsed="1"/>
-    <w:lsdException w:name="Table Grid 5" w:semiHidden="1" w:unhideWhenUsed="1"/>
-    <w:lsdException w:name="Table Grid 6" w:semiHidden="1" w:unhideWhenUsed="1"/>
-    <w:lsdException w:name="Table Grid 7" w:semiHidden="1" w:unhideWhenUsed="1"/>
-    <w:lsdException w:name="Table Grid 8" w:semiHidden="1" w:unhideWhenUsed="1"/>
-    <w:lsdException w:name="Table List 1" w:semiHidden="1" w:unhideWhenUsed="1"/>
-    <w:lsdException w:name="Table List 2" w:semiHidden="1" w:unhideWhenUsed="1"/>
-    <w:lsdException w:name="Table List 3" w:semiHidden="1" w:unhideWhenUsed="1"/>
-    <w:lsdException w:name="Table List 4" w:semiHidden="1" w:unhideWhenUsed="1"/>
-    <w:lsdException w:name="Table List 5" w:semiHidden="1" w:unhideWhenUsed="1"/>
-    <w:lsdException w:name="Table List 6" w:semiHidden="1" w:unhideWhenUsed="1"/>
-    <w:lsdException w:name="Table List 7" w:semiHidden="1" w:unhideWhenUsed="1"/>
-    <w:lsdException w:name="Table List 8" w:semiHidden="1" w:unhideWhenUsed="1"/>
-    <w:lsdException w:name="Table 3D effects 1" w:semiHidden="1" w:unhideWhenUsed="1"/>
-    <w:lsdException w:name="Table 3D effects 2" w:semiHidden="1" w:unhideWhenUsed="1"/>
-    <w:lsdException w:name="Table 3D effects 3" w:semiHidden="1" w:unhideWhenUsed="1"/>
-    <w:lsdException w:name="Table Contemporary" w:semiHidden="1" w:unhideWhenUsed="1"/>
-    <w:lsdException w:name="Table Elegant" w:semiHidden="1" w:unhideWhenUsed="1"/>
-    <w:lsdException w:name="Table Professional" w:semiHidden="1" w:unhideWhenUsed="1"/>
-    <w:lsdException w:name="Table Subtle 1" w:semiHidden="1" w:unhideWhenUsed="1"/>
-    <w:lsdException w:name="Table Subtle 2" w:semiHidden="1" w:unhideWhenUsed="1"/>
-    <w:lsdException w:name="Table Web 1" w:semiHidden="1" w:unhideWhenUsed="1"/>
-    <w:lsdException w:name="Table Web 2" w:semiHidden="1" w:unhideWhenUsed="1"/>
-    <w:lsdException w:name="Table Web 3" w:semiHidden="1" w:unhideWhenUsed="1"/>
-    <w:lsdException w:name="Balloon Text" w:semiHidden="1" w:uiPriority="0" w:unhideWhenUsed="1"/>
-    <w:lsdException w:name="Table Grid" w:uiPriority="0"/>
-    <w:lsdException w:name="Table Theme" w:semiHidden="1" w:unhideWhenUsed="1"/>
-    <w:lsdException w:name="Placeholder Text" w:semiHidden="1"/>
-    <w:lsdException w:name="No Spacing" w:uiPriority="1" w:qFormat="1"/>
-    <w:lsdException w:name="Light Shading" w:uiPriority="60"/>
-    <w:lsdException w:name="Light List" w:uiPriority="61"/>
-    <w:lsdException w:name="Light Grid" w:uiPriority="62"/>
-    <w:lsdException w:name="Medium Shading 1" w:uiPriority="63"/>
-    <w:lsdException w:name="Medium Shading 2" w:uiPriority="64"/>
-    <w:lsdException w:name="Medium List 1" w:uiPriority="65"/>
-    <w:lsdException w:name="Medium List 2" w:uiPriority="66"/>
-    <w:lsdException w:name="Medium Grid 1" w:uiPriority="67"/>
-    <w:lsdException w:name="Medium Grid 2" w:uiPriority="68"/>
-    <w:lsdException w:name="Medium Grid 3" w:uiPriority="69"/>
-    <w:lsdException w:name="Dark List" w:uiPriority="70"/>
-    <w:lsdException w:name="Colorful Shading" w:uiPriority="71"/>
-    <w:lsdException w:name="Colorful List" w:uiPriority="72"/>
-    <w:lsdException w:name="Colorful Grid" w:uiPriority="73"/>
-    <w:lsdException w:name="Light Shading Accent 1" w:uiPriority="60"/>
-    <w:lsdException w:name="Light List Accent 1" w:uiPriority="61"/>
-    <w:lsdException w:name="Light Grid Accent 1" w:uiPriority="62"/>
-    <w:lsdException w:name="Medium Shading 1 Accent 1" w:uiPriority="63"/>
-    <w:lsdException w:name="Medium Shading 2 Accent 1" w:uiPriority="64"/>
-    <w:lsdException w:name="Medium List 1 Accent 1" w:uiPriority="65"/>
-    <w:lsdException w:name="Revision" w:semiHidden="1"/>
-    <w:lsdException w:name="List Paragraph" w:uiPriority="34" w:qFormat="1"/>
-    <w:lsdException w:name="Quote" w:uiPriority="29" w:qFormat="1"/>
-    <w:lsdException w:name="Intense Quote" w:uiPriority="30" w:qFormat="1"/>
-    <w:lsdException w:name="Medium List 2 Accent 1" w:uiPriority="66"/>
-    <w:lsdException w:name="Medium Grid 1 Accent 1" w:uiPriority="67"/>
-    <w:lsdException w:name="Medium Grid 2 Accent 1" w:uiPriority="68"/>
-    <w:lsdException w:name="Medium Grid 3 Accent 1" w:uiPriority="69"/>
-    <w:lsdException w:name="Dark List Accent 1" w:uiPriority="70"/>
-    <w:lsdException w:name="Colorful Shading Accent 1" w:uiPriority="71"/>
-    <w:lsdException w:name="Colorful List Accent 1" w:uiPriority="72"/>
-    <w:lsdException w:name="Colorful Grid Accent 1" w:uiPriority="73"/>
-    <w:lsdException w:name="Light Shading Accent 2" w:uiPriority="60"/>
-    <w:lsdException w:name="Light List Accent 2" w:uiPriority="61"/>
-    <w:lsdException w:name="Light Grid Accent 2" w:uiPriority="62"/>
-    <w:lsdException w:name="Medium Shading 1 Accent 2" w:uiPriority="63"/>
-    <w:lsdException w:name="Medium Shading 2 Accent 2" w:uiPriority="64"/>
-    <w:lsdException w:name="Medium List 1 Accent 2" w:uiPriority="65"/>
-    <w:lsdException w:name="Medium List 2 Accent 2" w:uiPriority="66"/>
-    <w:lsdException w:name="Medium Grid 1 Accent 2" w:uiPriority="67"/>
-    <w:lsdException w:name="Medium Grid 2 Accent 2" w:uiPriority="68"/>
-    <w:lsdException w:name="Medium Grid 3 Accent 2" w:uiPriority="69"/>
-    <w:lsdException w:name="Dark List Accent 2" w:uiPriority="70"/>
-    <w:lsdException w:name="Colorful Shading Accent 2" w:uiPriority="71"/>
-    <w:lsdException w:name="Colorful List Accent 2" w:uiPriority="72"/>
-    <w:lsdException w:name="Colorful Grid Accent 2" w:uiPriority="73"/>
-    <w:lsdException w:name="Light Shading Accent 3" w:uiPriority="60"/>
-    <w:lsdException w:name="Light List Accent 3" w:uiPriority="61"/>
-    <w:lsdException w:name="Light Grid Accent 3" w:uiPriority="62"/>
-    <w:lsdException w:name="Medium Shading 1 Accent 3" w:uiPriority="63"/>
-    <w:lsdException w:name="Medium Shading 2 Accent 3" w:uiPriority="64"/>
-    <w:lsdException w:name="Medium List 1 Accent 3" w:uiPriority="65"/>
-    <w:lsdException w:name="Medium List 2 Accent 3" w:uiPriority="66"/>
-    <w:lsdException w:name="Medium Grid 1 Accent 3" w:uiPriority="67"/>
-    <w:lsdException w:name="Medium Grid 2 Accent 3" w:uiPriority="68"/>
-    <w:lsdException w:name="Medium Grid 3 Accent 3" w:uiPriority="69"/>
-    <w:lsdException w:name="Dark List Accent 3" w:uiPriority="70"/>
-    <w:lsdException w:name="Colorful Shading Accent 3" w:uiPriority="71"/>
-    <w:lsdException w:name="Colorful List Accent 3" w:uiPriority="72"/>
-    <w:lsdException w:name="Colorful Grid Accent 3" w:uiPriority="73"/>
-    <w:lsdException w:name="Light Shading Accent 4" w:uiPriority="60"/>
-    <w:lsdException w:name="Light List Accent 4" w:uiPriority="61"/>
-    <w:lsdException w:name="Light Grid Accent 4" w:uiPriority="62"/>
-    <w:lsdException w:name="Medium Shading 1 Accent 4" w:uiPriority="63"/>
-    <w:lsdException w:name="Medium Shading 2 Accent 4" w:uiPriority="64"/>
-    <w:lsdException w:name="Medium List 1 Accent 4" w:uiPriority="65"/>
-    <w:lsdException w:name="Medium List 2 Accent 4" w:uiPriority="66"/>
-    <w:lsdException w:name="Medium Grid 1 Accent 4" w:uiPriority="67"/>
-    <w:lsdException w:name="Medium Grid 2 Accent 4" w:uiPriority="68"/>
-    <w:lsdException w:name="Medium Grid 3 Accent 4" w:uiPriority="69"/>
-    <w:lsdException w:name="Dark List Accent 4" w:uiPriority="70"/>
-    <w:lsdException w:name="Colorful Shading Accent 4" w:uiPriority="71"/>
-    <w:lsdException w:name="Colorful List Accent 4" w:uiPriority="72"/>
-    <w:lsdException w:name="Colorful Grid Accent 4" w:uiPriority="73"/>
-    <w:lsdException w:name="Light Shading Accent 5" w:uiPriority="60"/>
-    <w:lsdException w:name="Light List Accent 5" w:uiPriority="61"/>
-    <w:lsdException w:name="Light Grid Accent 5" w:uiPriority="62"/>
-    <w:lsdException w:name="Medium Shading 1 Accent 5" w:uiPriority="63"/>
-    <w:lsdException w:name="Medium Shading 2 Accent 5" w:uiPriority="64"/>
-    <w:lsdException w:name="Medium List 1 Accent 5" w:uiPriority="65"/>
-    <w:lsdException w:name="Medium List 2 Accent 5" w:uiPriority="66"/>
-    <w:lsdException w:name="Medium Grid 1 Accent 5" w:uiPriority="67"/>
-    <w:lsdException w:name="Medium Grid 2 Accent 5" w:uiPriority="68"/>
-    <w:lsdException w:name="Medium Grid 3 Accent 5" w:uiPriority="69"/>
-    <w:lsdException w:name="Dark List Accent 5" w:uiPriority="70"/>
-    <w:lsdException w:name="Colorful Shading Accent 5" w:uiPriority="71"/>
-    <w:lsdException w:name="Colorful List Accent 5" w:uiPriority="72"/>
-    <w:lsdException w:name="Colorful Grid Accent 5" w:uiPriority="73"/>
-    <w:lsdException w:name="Light Shading Accent 6" w:uiPriority="60"/>
-    <w:lsdException w:name="Light List Accent 6" w:uiPriority="61"/>
-    <w:lsdException w:name="Light Grid Accent 6" w:uiPriority="62"/>
-    <w:lsdException w:name="Medium Shading 1 Accent 6" w:uiPriority="63"/>
-    <w:lsdException w:name="Medium Shading 2 Accent 6" w:uiPriority="64"/>
-    <w:lsdException w:name="Medium List 1 Accent 6" w:uiPriority="65"/>
-    <w:lsdException w:name="Medium List 2 Accent 6" w:uiPriority="66"/>
-    <w:lsdException w:name="Medium Grid 1 Accent 6" w:uiPriority="67"/>
-    <w:lsdException w:name="Medium Grid 2 Accent 6" w:uiPriority="68"/>
-    <w:lsdException w:name="Medium Grid 3 Accent 6" w:uiPriority="69"/>
-    <w:lsdException w:name="Dark List Accent 6" w:uiPriority="70"/>
-    <w:lsdException w:name="Colorful Shading Accent 6" w:uiPriority="71"/>
-    <w:lsdException w:name="Colorful List Accent 6" w:uiPriority="72"/>
-    <w:lsdException w:name="Colorful Grid Accent 6" w:uiPriority="73"/>
-    <w:lsdException w:name="Subtle Emphasis" w:uiPriority="19" w:qFormat="1"/>
-    <w:lsdException w:name="Intense Emphasis" w:uiPriority="21" w:qFormat="1"/>
-    <w:lsdException w:name="Subtle Reference" w:uiPriority="31" w:qFormat="1"/>
-    <w:lsdException w:name="Intense Reference" w:uiPriority="32" w:qFormat="1"/>
-    <w:lsdException w:name="Book Title" w:uiPriority="33" w:qFormat="1"/>
-    <w:lsdException w:name="Bibliography" w:semiHidden="1" w:uiPriority="37" w:unhideWhenUsed="1"/>
-    <w:lsdException w:name="TOC Heading" w:uiPriority="39" w:qFormat="1"/>
-    <w:lsdException w:name="Plain Table 1" w:uiPriority="41"/>
-    <w:lsdException w:name="Plain Table 2" w:uiPriority="42"/>
-    <w:lsdException w:name="Plain Table 3" w:uiPriority="43"/>
-    <w:lsdException w:name="Plain Table 4" w:uiPriority="44"/>
-    <w:lsdException w:name="Plain Table 5" w:uiPriority="45"/>
-    <w:lsdException w:name="Grid Table Light" w:uiPriority="40"/>
-    <w:lsdException w:name="Grid Table 1 Light" w:uiPriority="46"/>
-    <w:lsdException w:name="Grid Table 2" w:uiPriority="47"/>
-    <w:lsdException w:name="Grid Table 3" w:uiPriority="48"/>
-    <w:lsdException w:name="Grid Table 4" w:uiPriority="49"/>
-    <w:lsdException w:name="Grid Table 5 Dark" w:uiPriority="50"/>
-    <w:lsdException w:name="Grid Table 6 Colorful" w:uiPriority="51"/>
-    <w:lsdException w:name="Grid Table 7 Colorful" w:uiPriority="52"/>
-    <w:lsdException w:name="Grid Table 1 Light Accent 1" w:uiPriority="46"/>
-    <w:lsdException w:name="Grid Table 2 Accent 1" w:uiPriority="47"/>
-    <w:lsdException w:name="Grid Table 3 Accent 1" w:uiPriority="48"/>
-    <w:lsdException w:name="Grid Table 4 Accent 1" w:uiPriority="49"/>
-    <w:lsdException w:name="Grid Table 5 Dark Accent 1" w:uiPriority="50"/>
-    <w:lsdException w:name="Grid Table 6 Colorful Accent 1" w:uiPriority="51"/>
-    <w:lsdException w:name="Grid Table 7 Colorful Accent 1" w:uiPriority="52"/>
-    <w:lsdException w:name="Grid Table 1 Light Accent 2" w:uiPriority="46"/>
-    <w:lsdException w:name="Grid Table 2 Accent 2" w:uiPriority="47"/>
-    <w:lsdException w:name="Grid Table 3 Accent 2" w:uiPriority="48"/>
-    <w:lsdException w:name="Grid Table 4 Accent 2" w:uiPriority="49"/>
-    <w:lsdException w:name="Grid Table 5 Dark Accent 2" w:uiPriority="50"/>
-    <w:lsdException w:name="Grid Table 6 Colorful Accent 2" w:uiPriority="51"/>
-    <w:lsdException w:name="Grid Table 7 Colorful Accent 2" w:uiPriority="52"/>
-    <w:lsdException w:name="Grid Table 1 Light Accent 3" w:uiPriority="46"/>
-    <w:lsdException w:name="Grid Table 2 Accent 3" w:uiPriority="47"/>
-    <w:lsdException w:name="Grid Table 3 Accent 3" w:uiPriority="48"/>
-    <w:lsdException w:name="Grid Table 4 Accent 3" w:uiPriority="49"/>
-    <w:lsdException w:name="Grid Table 5 Dark Accent 3" w:uiPriority="50"/>
-    <w:lsdException w:name="Grid Table 6 Colorful Accent 3" w:uiPriority="51"/>
-    <w:lsdException w:name="Grid Table 7 Colorful Accent 3" w:uiPriority="52"/>
-    <w:lsdException w:name="Grid Table 1 Light Accent 4" w:uiPriority="46"/>
-    <w:lsdException w:name="Grid Table 2 Accent 4" w:uiPriority="47"/>
-    <w:lsdException w:name="Grid Table 3 Accent 4" w:uiPriority="48"/>
-    <w:lsdException w:name="Grid Table 4 Accent 4" w:uiPriority="49"/>
-    <w:lsdException w:name="Grid Table 5 Dark Accent 4" w:uiPriority="50"/>
-    <w:lsdException w:name="Grid Table 6 Colorful Accent 4" w:uiPriority="51"/>
-    <w:lsdException w:name="Grid Table 7 Colorful Accent 4" w:uiPriority="52"/>
-    <w:lsdException w:name="Grid Table 1 Light Accent 5" w:uiPriority="46"/>
-    <w:lsdException w:name="Grid Table 2 Accent 5" w:uiPriority="47"/>
-    <w:lsdException w:name="Grid Table 3 Accent 5" w:uiPriority="48"/>
-    <w:lsdException w:name="Grid Table 4 Accent 5" w:uiPriority="49"/>
-    <w:lsdException w:name="Grid Table 5 Dark Accent 5" w:uiPriority="50"/>
-    <w:lsdException w:name="Grid Table 6 Colorful Accent 5" w:uiPriority="51"/>
-    <w:lsdException w:name="Grid Table 7 Colorful Accent 5" w:uiPriority="52"/>
-    <w:lsdException w:name="Grid Table 1 Light Accent 6" w:uiPriority="46"/>
-    <w:lsdException w:name="Grid Table 2 Accent 6" w:uiPriority="47"/>
-    <w:lsdException w:name="Grid Table 3 Accent 6" w:uiPriority="48"/>
-    <w:lsdException w:name="Grid Table 4 Accent 6" w:uiPriority="49"/>
-    <w:lsdException w:name="Grid Table 5 Dark Accent 6" w:uiPriority="50"/>
-    <w:lsdException w:name="Grid Table 6 Colorful Accent 6" w:uiPriority="51"/>
-    <w:lsdException w:name="Grid Table 7 Colorful Accent 6" w:uiPriority="52"/>
-    <w:lsdException w:name="List Table 1 Light" w:uiPriority="46"/>
-    <w:lsdException w:name="List Table 2" w:uiPriority="47"/>
-    <w:lsdException w:name="List Table 3" w:uiPriority="48"/>
-    <w:lsdException w:name="List Table 4" w:uiPriority="49"/>
-    <w:lsdException w:name="List Table 5 Dark" w:uiPriority="50"/>
-    <w:lsdException w:name="List Table 6 Colorful" w:uiPriority="51"/>
-    <w:lsdException w:name="List Table 7 Colorful" w:uiPriority="52"/>
-    <w:lsdException w:name="List Table 1 Light Accent 1" w:uiPriority="46"/>
-    <w:lsdException w:name="List Table 2 Accent 1" w:uiPriority="47"/>
-    <w:lsdException w:name="List Table 3 Accent 1" w:uiPriority="48"/>
-    <w:lsdException w:name="List Table 4 Accent 1" w:uiPriority="49"/>
-    <w:lsdException w:name="List Table 5 Dark Accent 1" w:uiPriority="50"/>
-    <w:lsdException w:name="List Table 6 Colorful Accent 1" w:uiPriority="51"/>
-    <w:lsdException w:name="List Table 7 Colorful Accent 1" w:uiPriority="52"/>
-    <w:lsdException w:name="List Table 1 Light Accent 2" w:uiPriority="46"/>
-    <w:lsdException w:name="List Table 2 Accent 2" w:uiPriority="47"/>
-    <w:lsdException w:name="List Table 3 Accent 2" w:uiPriority="48"/>
-    <w:lsdException w:name="List Table 4 Accent 2" w:uiPriority="49"/>
-    <w:lsdException w:name="List Table 5 Dark Accent 2" w:uiPriority="50"/>
-    <w:lsdException w:name="List Table 6 Colorful Accent 2" w:uiPriority="51"/>
-    <w:lsdException w:name="List Table 7 Colorful Accent 2" w:uiPriority="52"/>
-    <w:lsdException w:name="List Table 1 Light Accent 3" w:uiPriority="46"/>
-    <w:lsdException w:name="List Table 2 Accent 3" w:uiPriority="47"/>
-    <w:lsdException w:name="List Table 3 Accent 3" w:uiPriority="48"/>
-    <w:lsdException w:name="List Table 4 Accent 3" w:uiPriority="49"/>
-    <w:lsdException w:name="List Table 5 Dark Accent 3" w:uiPriority="50"/>
-    <w:lsdException w:name="List Table 6 Colorful Accent 3" w:uiPriority="51"/>
-    <w:lsdException w:name="List Table 7 Colorful Accent 3" w:uiPriority="52"/>
-    <w:lsdException w:name="List Table 1 Light Accent 4" w:uiPriority="46"/>
-    <w:lsdException w:name="List Table 2 Accent 4" w:uiPriority="47"/>
-    <w:lsdException w:name="List Table 3 Accent 4" w:uiPriority="48"/>
-    <w:lsdException w:name="List Table 4 Accent 4" w:uiPriority="49"/>
-    <w:lsdException w:name="List Table 5 Dark Accent 4" w:uiPriority="50"/>
-    <w:lsdException w:name="List Table 6 Colorful Accent 4" w:uiPriority="51"/>
-    <w:lsdException w:name="List Table 7 Colorful Accent 4" w:uiPriority="52"/>
-    <w:lsdException w:name="List Table 1 Light Accent 5" w:uiPriority="46"/>
-    <w:lsdException w:name="List Table 2 Accent 5" w:uiPriority="47"/>
-    <w:lsdException w:name="List Table 3 Accent 5" w:uiPriority="48"/>
-    <w:lsdException w:name="List Table 4 Accent 5" w:uiPriority="49"/>
-    <w:lsdException w:name="List Table 5 Dark Accent 5" w:uiPriority="50"/>
-    <w:lsdException w:name="List Table 6 Colorful Accent 5" w:uiPriority="51"/>
-    <w:lsdException w:name="List Table 7 Colorful Accent 5" w:uiPriority="52"/>
-    <w:lsdException w:name="List Table 1 Light Accent 6" w:uiPriority="46"/>
-    <w:lsdException w:name="List Table 2 Accent 6" w:uiPriority="47"/>
-    <w:lsdException w:name="List Table 3 Accent 6" w:uiPriority="48"/>
-    <w:lsdException w:name="List Table 4 Accent 6" w:uiPriority="49"/>
-    <w:lsdException w:name="List Table 5 Dark Accent 6" w:uiPriority="50"/>
-    <w:lsdException w:name="List Table 6 Colorful Accent 6" w:uiPriority="51"/>
-    <w:lsdException w:name="List Table 7 Colorful Accent 6" w:uiPriority="52"/>
+  <w:latentStyles w:defLockedState="0" w:defUIPriority="99" w:defSemiHidden="1" w:defUnhideWhenUsed="1" w:defQFormat="0" w:count="267">
+    <w:lsdException w:name="Normal" w:semiHidden="0" w:uiPriority="0" w:unhideWhenUsed="0" w:qFormat="1"/>
+    <w:lsdException w:name="heading 1" w:semiHidden="0" w:uiPriority="0" w:unhideWhenUsed="0" w:qFormat="1"/>
+    <w:lsdException w:name="heading 2" w:semiHidden="0" w:uiPriority="0" w:unhideWhenUsed="0" w:qFormat="1"/>
+    <w:lsdException w:name="heading 3" w:semiHidden="0" w:uiPriority="0" w:unhideWhenUsed="0" w:qFormat="1"/>
+    <w:lsdException w:name="heading 4" w:semiHidden="0" w:uiPriority="0" w:unhideWhenUsed="0" w:qFormat="1"/>
+    <w:lsdException w:name="heading 5" w:semiHidden="0" w:uiPriority="0" w:unhideWhenUsed="0" w:qFormat="1"/>
+    <w:lsdException w:name="heading 6" w:semiHidden="0" w:uiPriority="0" w:unhideWhenUsed="0" w:qFormat="1"/>
+    <w:lsdException w:name="heading 7" w:semiHidden="0" w:uiPriority="0" w:unhideWhenUsed="0" w:qFormat="1"/>
+    <w:lsdException w:name="heading 8" w:semiHidden="0" w:uiPriority="0" w:unhideWhenUsed="0" w:qFormat="1"/>
+    <w:lsdException w:name="heading 9" w:semiHidden="0" w:uiPriority="0" w:unhideWhenUsed="0" w:qFormat="1"/>
+    <w:lsdException w:name="index 3" w:uiPriority="0"/>
+    <w:lsdException w:name="toc 1" w:uiPriority="39" w:qFormat="1"/>
+    <w:lsdException w:name="toc 2" w:uiPriority="39" w:qFormat="1"/>
+    <w:lsdException w:name="toc 3" w:uiPriority="39" w:qFormat="1"/>
+    <w:lsdException w:name="toc 4" w:uiPriority="0"/>
+    <w:lsdException w:name="toc 5" w:uiPriority="0"/>
+    <w:lsdException w:name="toc 6" w:uiPriority="0"/>
+    <w:lsdException w:name="toc 7" w:uiPriority="0"/>
+    <w:lsdException w:name="toc 8" w:uiPriority="0"/>
+    <w:lsdException w:name="toc 9" w:uiPriority="0"/>
+    <w:lsdException w:name="footnote text" w:uiPriority="0"/>
+    <w:lsdException w:name="annotation text" w:uiPriority="0"/>
+    <w:lsdException w:name="header" w:uiPriority="0"/>
+    <w:lsdException w:name="footer" w:uiPriority="0"/>
+    <w:lsdException w:name="caption" w:semiHidden="0" w:uiPriority="0" w:unhideWhenUsed="0" w:qFormat="1"/>
+    <w:lsdException w:name="footnote reference" w:uiPriority="0"/>
+    <w:lsdException w:name="annotation reference" w:uiPriority="0"/>
+    <w:lsdException w:name="Title" w:semiHidden="0" w:uiPriority="0" w:unhideWhenUsed="0" w:qFormat="1"/>
+    <w:lsdException w:name="Default Paragraph Font" w:uiPriority="1"/>
+    <w:lsdException w:name="Subtitle" w:semiHidden="0" w:uiPriority="0" w:unhideWhenUsed="0" w:qFormat="1"/>
+    <w:lsdException w:name="FollowedHyperlink" w:uiPriority="0"/>
+    <w:lsdException w:name="Strong" w:semiHidden="0" w:uiPriority="0" w:unhideWhenUsed="0" w:qFormat="1"/>
+    <w:lsdException w:name="Emphasis" w:semiHidden="0" w:uiPriority="20" w:unhideWhenUsed="0" w:qFormat="1"/>
+    <w:lsdException w:name="Document Map" w:uiPriority="0"/>
+    <w:lsdException w:name="Normal (Web)" w:uiPriority="0"/>
+    <w:lsdException w:name="annotation subject" w:uiPriority="0"/>
+    <w:lsdException w:name="No List" w:uiPriority="0"/>
+    <w:lsdException w:name="Outline List 2" w:uiPriority="0"/>
+    <w:lsdException w:name="Balloon Text" w:uiPriority="0"/>
+    <w:lsdException w:name="Table Grid" w:semiHidden="0" w:uiPriority="0" w:unhideWhenUsed="0"/>
+    <w:lsdException w:name="Placeholder Text" w:unhideWhenUsed="0"/>
+    <w:lsdException w:name="No Spacing" w:semiHidden="0" w:uiPriority="1" w:unhideWhenUsed="0" w:qFormat="1"/>
+    <w:lsdException w:name="Light Shading" w:semiHidden="0" w:uiPriority="60" w:unhideWhenUsed="0"/>
+    <w:lsdException w:name="Light List" w:semiHidden="0" w:uiPriority="61" w:unhideWhenUsed="0"/>
+    <w:lsdException w:name="Light Grid" w:semiHidden="0" w:uiPriority="62" w:unhideWhenUsed="0"/>
+    <w:lsdException w:name="Medium Shading 1" w:semiHidden="0" w:uiPriority="63" w:unhideWhenUsed="0"/>
+    <w:lsdException w:name="Medium Shading 2" w:semiHidden="0" w:uiPriority="64" w:unhideWhenUsed="0"/>
+    <w:lsdException w:name="Medium List 1" w:semiHidden="0" w:uiPriority="65" w:unhideWhenUsed="0"/>
+    <w:lsdException w:name="Medium List 2" w:semiHidden="0" w:uiPriority="66" w:unhideWhenUsed="0"/>
+    <w:lsdException w:name="Medium Grid 1" w:semiHidden="0" w:uiPriority="67" w:unhideWhenUsed="0"/>
+    <w:lsdException w:name="Medium Grid 2" w:semiHidden="0" w:uiPriority="68" w:unhideWhenUsed="0"/>
+    <w:lsdException w:name="Medium Grid 3" w:semiHidden="0" w:uiPriority="69" w:unhideWhenUsed="0"/>
+    <w:lsdException w:name="Dark List" w:semiHidden="0" w:uiPriority="70" w:unhideWhenUsed="0"/>
+    <w:lsdException w:name="Colorful Shading" w:semiHidden="0" w:uiPriority="71" w:unhideWhenUsed="0"/>
+    <w:lsdException w:name="Colorful List" w:semiHidden="0" w:uiPriority="72" w:unhideWhenUsed="0"/>
+    <w:lsdException w:name="Colorful Grid" w:semiHidden="0" w:uiPriority="73" w:unhideWhenUsed="0"/>
+    <w:lsdException w:name="Light Shading Accent 1" w:semiHidden="0" w:uiPriority="60" w:unhideWhenUsed="0"/>
+    <w:lsdException w:name="Light List Accent 1" w:semiHidden="0" w:uiPriority="61" w:unhideWhenUsed="0"/>
+    <w:lsdException w:name="Light Grid Accent 1" w:semiHidden="0" w:uiPriority="62" w:unhideWhenUsed="0"/>
+    <w:lsdException w:name="Medium Shading 1 Accent 1" w:semiHidden="0" w:uiPriority="63" w:unhideWhenUsed="0"/>
+    <w:lsdException w:name="Medium Shading 2 Accent 1" w:semiHidden="0" w:uiPriority="64" w:unhideWhenUsed="0"/>
+    <w:lsdException w:name="Medium List 1 Accent 1" w:semiHidden="0" w:uiPriority="65" w:unhideWhenUsed="0"/>
+    <w:lsdException w:name="Revision" w:unhideWhenUsed="0"/>
+    <w:lsdException w:name="List Paragraph" w:semiHidden="0" w:uiPriority="34" w:unhideWhenUsed="0" w:qFormat="1"/>
+    <w:lsdException w:name="Quote" w:semiHidden="0" w:uiPriority="29" w:unhideWhenUsed="0" w:qFormat="1"/>
+    <w:lsdException w:name="Intense Quote" w:semiHidden="0" w:uiPriority="30" w:unhideWhenUsed="0" w:qFormat="1"/>
+    <w:lsdException w:name="Medium List 2 Accent 1" w:semiHidden="0" w:uiPriority="66" w:unhideWhenUsed="0"/>
+    <w:lsdException w:name="Medium Grid 1 Accent 1" w:semiHidden="0" w:uiPriority="67" w:unhideWhenUsed="0"/>
+    <w:lsdException w:name="Medium Grid 2 Accent 1" w:semiHidden="0" w:uiPriority="68" w:unhideWhenUsed="0"/>
+    <w:lsdException w:name="Medium Grid 3 Accent 1" w:semiHidden="0" w:uiPriority="69" w:unhideWhenUsed="0"/>
+    <w:lsdException w:name="Dark List Accent 1" w:semiHidden="0" w:uiPriority="70" w:unhideWhenUsed="0"/>
+    <w:lsdException w:name="Colorful Shading Accent 1" w:semiHidden="0" w:uiPriority="71" w:unhideWhenUsed="0"/>
+    <w:lsdException w:name="Colorful List Accent 1" w:semiHidden="0" w:uiPriority="72" w:unhideWhenUsed="0"/>
+    <w:lsdException w:name="Colorful Grid Accent 1" w:semiHidden="0" w:uiPriority="73" w:unhideWhenUsed="0"/>
+    <w:lsdException w:name="Light Shading Accent 2" w:semiHidden="0" w:uiPriority="60" w:unhideWhenUsed="0"/>
+    <w:lsdException w:name="Light List Accent 2" w:semiHidden="0" w:uiPriority="61" w:unhideWhenUsed="0"/>
+    <w:lsdException w:name="Light Grid Accent 2" w:semiHidden="0" w:uiPriority="62" w:unhideWhenUsed="0"/>
+    <w:lsdException w:name="Medium Shading 1 Accent 2" w:semiHidden="0" w:uiPriority="63" w:unhideWhenUsed="0"/>
+    <w:lsdException w:name="Medium Shading 2 Accent 2" w:semiHidden="0" w:uiPriority="64" w:unhideWhenUsed="0"/>
+    <w:lsdException w:name="Medium List 1 Accent 2" w:semiHidden="0" w:uiPriority="65" w:unhideWhenUsed="0"/>
+    <w:lsdException w:name="Medium List 2 Accent 2" w:semiHidden="0" w:uiPriority="66" w:unhideWhenUsed="0"/>
+    <w:lsdException w:name="Medium Grid 1 Accent 2" w:semiHidden="0" w:uiPriority="67" w:unhideWhenUsed="0"/>
+    <w:lsdException w:name="Medium Grid 2 Accent 2" w:semiHidden="0" w:uiPriority="68" w:unhideWhenUsed="0"/>
+    <w:lsdException w:name="Medium Grid 3 Accent 2" w:semiHidden="0" w:uiPriority="69" w:unhideWhenUsed="0"/>
+    <w:lsdException w:name="Dark List Accent 2" w:semiHidden="0" w:uiPriority="70" w:unhideWhenUsed="0"/>
+    <w:lsdException w:name="Colorful Shading Accent 2" w:semiHidden="0" w:uiPriority="71" w:unhideWhenUsed="0"/>
+    <w:lsdException w:name="Colorful List Accent 2" w:semiHidden="0" w:uiPriority="72" w:unhideWhenUsed="0"/>
+    <w:lsdException w:name="Colorful Grid Accent 2" w:semiHidden="0" w:uiPriority="73" w:unhideWhenUsed="0"/>
+    <w:lsdException w:name="Light Shading Accent 3" w:semiHidden="0" w:uiPriority="60" w:unhideWhenUsed="0"/>
+    <w:lsdException w:name="Light List Accent 3" w:semiHidden="0" w:uiPriority="61" w:unhideWhenUsed="0"/>
+    <w:lsdException w:name="Light Grid Accent 3" w:semiHidden="0" w:uiPriority="62" w:unhideWhenUsed="0"/>
+    <w:lsdException w:name="Medium Shading 1 Accent 3" w:semiHidden="0" w:uiPriority="63" w:unhideWhenUsed="0"/>
+    <w:lsdException w:name="Medium Shading 2 Accent 3" w:semiHidden="0" w:uiPriority="64" w:unhideWhenUsed="0"/>
+    <w:lsdException w:name="Medium List 1 Accent 3" w:semiHidden="0" w:uiPriority="65" w:unhideWhenUsed="0"/>
+    <w:lsdException w:name="Medium List 2 Accent 3" w:semiHidden="0" w:uiPriority="66" w:unhideWhenUsed="0"/>
+    <w:lsdException w:name="Medium Grid 1 Accent 3" w:semiHidden="0" w:uiPriority="67" w:unhideWhenUsed="0"/>
+    <w:lsdException w:name="Medium Grid 2 Accent 3" w:semiHidden="0" w:uiPriority="68" w:unhideWhenUsed="0"/>
+    <w:lsdException w:name="Medium Grid 3 Accent 3" w:semiHidden="0" w:uiPriority="69" w:unhideWhenUsed="0"/>
+    <w:lsdException w:name="Dark List Accent 3" w:semiHidden="0" w:uiPriority="70" w:unhideWhenUsed="0"/>
+    <w:lsdException w:name="Colorful Shading Accent 3" w:semiHidden="0" w:uiPriority="71" w:unhideWhenUsed="0"/>
+    <w:lsdException w:name="Colorful List Accent 3" w:semiHidden="0" w:uiPriority="72" w:unhideWhenUsed="0"/>
+    <w:lsdException w:name="Colorful Grid Accent 3" w:semiHidden="0" w:uiPriority="73" w:unhideWhenUsed="0"/>
+    <w:lsdException w:name="Light Shading Accent 4" w:semiHidden="0" w:uiPriority="60" w:unhideWhenUsed="0"/>
+    <w:lsdException w:name="Light List Accent 4" w:semiHidden="0" w:uiPriority="61" w:unhideWhenUsed="0"/>
+    <w:lsdException w:name="Light Grid Accent 4" w:semiHidden="0" w:uiPriority="62" w:unhideWhenUsed="0"/>
+    <w:lsdException w:name="Medium Shading 1 Accent 4" w:semiHidden="0" w:uiPriority="63" w:unhideWhenUsed="0"/>
+    <w:lsdException w:name="Medium Shading 2 Accent 4" w:semiHidden="0" w:uiPriority="64" w:unhideWhenUsed="0"/>
+    <w:lsdException w:name="Medium List 1 Accent 4" w:semiHidden="0" w:uiPriority="65" w:unhideWhenUsed="0"/>
+    <w:lsdException w:name="Medium List 2 Accent 4" w:semiHidden="0" w:uiPriority="66" w:unhideWhenUsed="0"/>
+    <w:lsdException w:name="Medium Grid 1 Accent 4" w:semiHidden="0" w:uiPriority="67" w:unhideWhenUsed="0"/>
+    <w:lsdException w:name="Medium Grid 2 Accent 4" w:semiHidden="0" w:uiPriority="68" w:unhideWhenUsed="0"/>
+    <w:lsdException w:name="Medium Grid 3 Accent 4" w:semiHidden="0" w:uiPriority="69" w:unhideWhenUsed="0"/>
+    <w:lsdException w:name="Dark List Accent 4" w:semiHidden="0" w:uiPriority="70" w:unhideWhenUsed="0"/>
+    <w:lsdException w:name="Colorful Shading Accent 4" w:semiHidden="0" w:uiPriority="71" w:unhideWhenUsed="0"/>
+    <w:lsdException w:name="Colorful List Accent 4" w:semiHidden="0" w:uiPriority="72" w:unhideWhenUsed="0"/>
+    <w:lsdException w:name="Colorful Grid Accent 4" w:semiHidden="0" w:uiPriority="73" w:unhideWhenUsed="0"/>
+    <w:lsdException w:name="Light Shading Accent 5" w:semiHidden="0" w:uiPriority="60" w:unhideWhenUsed="0"/>
+    <w:lsdException w:name="Light List Accent 5" w:semiHidden="0" w:uiPriority="61" w:unhideWhenUsed="0"/>
+    <w:lsdException w:name="Light Grid Accent 5" w:semiHidden="0" w:uiPriority="62" w:unhideWhenUsed="0"/>
+    <w:lsdException w:name="Medium Shading 1 Accent 5" w:semiHidden="0" w:uiPriority="63" w:unhideWhenUsed="0"/>
+    <w:lsdException w:name="Medium Shading 2 Accent 5" w:semiHidden="0" w:uiPriority="64" w:unhideWhenUsed="0"/>
+    <w:lsdException w:name="Medium List 1 Accent 5" w:semiHidden="0" w:uiPriority="65" w:unhideWhenUsed="0"/>
+    <w:lsdException w:name="Medium List 2 Accent 5" w:semiHidden="0" w:uiPriority="66" w:unhideWhenUsed="0"/>
+    <w:lsdException w:name="Medium Grid 1 Accent 5" w:semiHidden="0" w:uiPriority="67" w:unhideWhenUsed="0"/>
+    <w:lsdException w:name="Medium Grid 2 Accent 5" w:semiHidden="0" w:uiPriority="68" w:unhideWhenUsed="0"/>
+    <w:lsdException w:name="Medium Grid 3 Accent 5" w:semiHidden="0" w:uiPriority="69" w:unhideWhenUsed="0"/>
+    <w:lsdException w:name="Dark List Accent 5" w:semiHidden="0" w:uiPriority="70" w:unhideWhenUsed="0"/>
+    <w:lsdException w:name="Colorful Shading Accent 5" w:semiHidden="0" w:uiPriority="71" w:unhideWhenUsed="0"/>
+    <w:lsdException w:name="Colorful List Accent 5" w:semiHidden="0" w:uiPriority="72" w:unhideWhenUsed="0"/>
+    <w:lsdException w:name="Colorful Grid Accent 5" w:semiHidden="0" w:uiPriority="73" w:unhideWhenUsed="0"/>
+    <w:lsdException w:name="Light Shading Accent 6" w:semiHidden="0" w:uiPriority="60" w:unhideWhenUsed="0"/>
+    <w:lsdException w:name="Light List Accent 6" w:semiHidden="0" w:uiPriority="61" w:unhideWhenUsed="0"/>
+    <w:lsdException w:name="Light Grid Accent 6" w:semiHidden="0" w:uiPriority="62" w:unhideWhenUsed="0"/>
+    <w:lsdException w:name="Medium Shading 1 Accent 6" w:semiHidden="0" w:uiPriority="63" w:unhideWhenUsed="0"/>
+    <w:lsdException w:name="Medium Shading 2 Accent 6" w:semiHidden="0" w:uiPriority="64" w:unhideWhenUsed="0"/>
+    <w:lsdException w:name="Medium List 1 Accent 6" w:semiHidden="0" w:uiPriority="65" w:unhideWhenUsed="0"/>
+    <w:lsdException w:name="Medium List 2 Accent 6" w:semiHidden="0" w:uiPriority="66" w:unhideWhenUsed="0"/>
+    <w:lsdException w:name="Medium Grid 1 Accent 6" w:semiHidden="0" w:uiPriority="67" w:unhideWhenUsed="0"/>
+    <w:lsdException w:name="Medium Grid 2 Accent 6" w:semiHidden="0" w:uiPriority="68" w:unhideWhenUsed="0"/>
+    <w:lsdException w:name="Medium Grid 3 Accent 6" w:semiHidden="0" w:uiPriority="69" w:unhideWhenUsed="0"/>
+    <w:lsdException w:name="Dark List Accent 6" w:semiHidden="0" w:uiPriority="70" w:unhideWhenUsed="0"/>
+    <w:lsdException w:name="Colorful Shading Accent 6" w:semiHidden="0" w:uiPriority="71" w:unhideWhenUsed="0"/>
+    <w:lsdException w:name="Colorful List Accent 6" w:semiHidden="0" w:uiPriority="72" w:unhideWhenUsed="0"/>
+    <w:lsdException w:name="Colorful Grid Accent 6" w:semiHidden="0" w:uiPriority="73" w:unhideWhenUsed="0"/>
+    <w:lsdException w:name="Subtle Emphasis" w:semiHidden="0" w:uiPriority="19" w:unhideWhenUsed="0" w:qFormat="1"/>
+    <w:lsdException w:name="Intense Emphasis" w:semiHidden="0" w:uiPriority="21" w:unhideWhenUsed="0" w:qFormat="1"/>
+    <w:lsdException w:name="Subtle Reference" w:semiHidden="0" w:uiPriority="31" w:unhideWhenUsed="0" w:qFormat="1"/>
+    <w:lsdException w:name="Intense Reference" w:semiHidden="0" w:uiPriority="32" w:unhideWhenUsed="0" w:qFormat="1"/>
+    <w:lsdException w:name="Book Title" w:semiHidden="0" w:uiPriority="33" w:unhideWhenUsed="0" w:qFormat="1"/>
+    <w:lsdException w:name="Bibliography" w:uiPriority="37"/>
+    <w:lsdException w:name="TOC Heading" w:semiHidden="0" w:uiPriority="39" w:unhideWhenUsed="0" w:qFormat="1"/>
   </w:latentStyles>
   <w:style w:type="paragraph" w:default="1" w:styleId="Normal">
     <w:name w:val="Normal"/>
@@ -28705,7 +29513,6 @@
       <w:spacing w:before="240" w:after="240"/>
     </w:pPr>
     <w:tblPr>
-      <w:tblInd w:w="0" w:type="dxa"/>
       <w:tblBorders>
         <w:top w:val="single" w:sz="4" w:space="0" w:color="auto"/>
         <w:left w:val="single" w:sz="4" w:space="0" w:color="auto"/>
@@ -28714,12 +29521,1132 @@
         <w:insideH w:val="single" w:sz="4" w:space="0" w:color="auto"/>
         <w:insideV w:val="single" w:sz="4" w:space="0" w:color="auto"/>
       </w:tblBorders>
+    </w:tblPr>
+  </w:style>
+  <w:style w:type="paragraph" w:styleId="FootnoteText">
+    <w:name w:val="footnote text"/>
+    <w:basedOn w:val="Normal"/>
+    <w:link w:val="FootnoteTextChar"/>
+    <w:semiHidden/>
+    <w:rsid w:val="001B14F4"/>
+    <w:rPr>
+      <w:szCs w:val="20"/>
+    </w:rPr>
+  </w:style>
+  <w:style w:type="character" w:styleId="FootnoteReference">
+    <w:name w:val="footnote reference"/>
+    <w:basedOn w:val="DefaultParagraphFont"/>
+    <w:semiHidden/>
+    <w:rsid w:val="001B14F4"/>
+    <w:rPr>
+      <w:vertAlign w:val="superscript"/>
+    </w:rPr>
+  </w:style>
+  <w:style w:type="paragraph" w:styleId="TableofFigures">
+    <w:name w:val="table of figures"/>
+    <w:basedOn w:val="Normal"/>
+    <w:next w:val="Normal"/>
+    <w:uiPriority w:val="99"/>
+    <w:rsid w:val="00A2147E"/>
+  </w:style>
+  <w:style w:type="paragraph" w:styleId="Index3">
+    <w:name w:val="index 3"/>
+    <w:basedOn w:val="Normal"/>
+    <w:next w:val="Normal"/>
+    <w:autoRedefine/>
+    <w:semiHidden/>
+    <w:rsid w:val="003C5774"/>
+    <w:pPr>
+      <w:ind w:left="600" w:hanging="200"/>
+    </w:pPr>
+  </w:style>
+  <w:style w:type="paragraph" w:styleId="TOC4">
+    <w:name w:val="toc 4"/>
+    <w:basedOn w:val="Normal"/>
+    <w:next w:val="Normal"/>
+    <w:autoRedefine/>
+    <w:semiHidden/>
+    <w:rsid w:val="005218F7"/>
+    <w:pPr>
+      <w:spacing w:before="0" w:after="0"/>
+      <w:ind w:left="720"/>
+    </w:pPr>
+    <w:rPr>
+      <w:rFonts w:ascii="Times New Roman" w:hAnsi="Times New Roman"/>
+      <w:sz w:val="24"/>
+    </w:rPr>
+  </w:style>
+  <w:style w:type="paragraph" w:styleId="TOC5">
+    <w:name w:val="toc 5"/>
+    <w:basedOn w:val="Normal"/>
+    <w:next w:val="Normal"/>
+    <w:autoRedefine/>
+    <w:semiHidden/>
+    <w:rsid w:val="005218F7"/>
+    <w:pPr>
+      <w:spacing w:before="0" w:after="0"/>
+      <w:ind w:left="960"/>
+    </w:pPr>
+    <w:rPr>
+      <w:rFonts w:ascii="Times New Roman" w:hAnsi="Times New Roman"/>
+      <w:sz w:val="24"/>
+    </w:rPr>
+  </w:style>
+  <w:style w:type="paragraph" w:styleId="TOC6">
+    <w:name w:val="toc 6"/>
+    <w:basedOn w:val="Normal"/>
+    <w:next w:val="Normal"/>
+    <w:autoRedefine/>
+    <w:semiHidden/>
+    <w:rsid w:val="005218F7"/>
+    <w:pPr>
+      <w:spacing w:before="0" w:after="0"/>
+      <w:ind w:left="1200"/>
+    </w:pPr>
+    <w:rPr>
+      <w:rFonts w:ascii="Times New Roman" w:hAnsi="Times New Roman"/>
+      <w:sz w:val="24"/>
+    </w:rPr>
+  </w:style>
+  <w:style w:type="paragraph" w:styleId="TOC7">
+    <w:name w:val="toc 7"/>
+    <w:basedOn w:val="Normal"/>
+    <w:next w:val="Normal"/>
+    <w:autoRedefine/>
+    <w:semiHidden/>
+    <w:rsid w:val="005218F7"/>
+    <w:pPr>
+      <w:spacing w:before="0" w:after="0"/>
+      <w:ind w:left="1440"/>
+    </w:pPr>
+    <w:rPr>
+      <w:rFonts w:ascii="Times New Roman" w:hAnsi="Times New Roman"/>
+      <w:sz w:val="24"/>
+    </w:rPr>
+  </w:style>
+  <w:style w:type="paragraph" w:styleId="TOC8">
+    <w:name w:val="toc 8"/>
+    <w:basedOn w:val="Normal"/>
+    <w:next w:val="Normal"/>
+    <w:autoRedefine/>
+    <w:semiHidden/>
+    <w:rsid w:val="005218F7"/>
+    <w:pPr>
+      <w:spacing w:before="0" w:after="0"/>
+      <w:ind w:left="1680"/>
+    </w:pPr>
+    <w:rPr>
+      <w:rFonts w:ascii="Times New Roman" w:hAnsi="Times New Roman"/>
+      <w:sz w:val="24"/>
+    </w:rPr>
+  </w:style>
+  <w:style w:type="paragraph" w:styleId="TOC9">
+    <w:name w:val="toc 9"/>
+    <w:basedOn w:val="Normal"/>
+    <w:next w:val="Normal"/>
+    <w:autoRedefine/>
+    <w:semiHidden/>
+    <w:rsid w:val="005218F7"/>
+    <w:pPr>
+      <w:spacing w:before="0" w:after="0"/>
+      <w:ind w:left="1920"/>
+    </w:pPr>
+    <w:rPr>
+      <w:rFonts w:ascii="Times New Roman" w:hAnsi="Times New Roman"/>
+      <w:sz w:val="24"/>
+    </w:rPr>
+  </w:style>
+  <w:style w:type="paragraph" w:styleId="ListParagraph">
+    <w:name w:val="List Paragraph"/>
+    <w:basedOn w:val="Normal"/>
+    <w:uiPriority w:val="34"/>
+    <w:qFormat/>
+    <w:rsid w:val="00B401A3"/>
+    <w:pPr>
+      <w:spacing w:before="60" w:after="120" w:line="320" w:lineRule="exact"/>
+      <w:ind w:left="720"/>
+      <w:contextualSpacing/>
+      <w:jc w:val="both"/>
+    </w:pPr>
+    <w:rPr>
+      <w:rFonts w:ascii="Arial" w:hAnsi="Arial"/>
+      <w:sz w:val="22"/>
+    </w:rPr>
+  </w:style>
+  <w:style w:type="numbering" w:customStyle="1" w:styleId="BulletPoint">
+    <w:name w:val="Bullet Point"/>
+    <w:rsid w:val="00B401A3"/>
+    <w:pPr>
+      <w:numPr>
+        <w:numId w:val="3"/>
+      </w:numPr>
+    </w:pPr>
+  </w:style>
+  <w:style w:type="character" w:customStyle="1" w:styleId="Heading3Char">
+    <w:name w:val="Heading 3 Char"/>
+    <w:basedOn w:val="DefaultParagraphFont"/>
+    <w:link w:val="Heading3"/>
+    <w:locked/>
+    <w:rsid w:val="00604492"/>
+    <w:rPr>
+      <w:rFonts w:ascii="Arial" w:hAnsi="Arial" w:cs="Arial"/>
+      <w:b/>
+      <w:bCs/>
+      <w:sz w:val="26"/>
+      <w:szCs w:val="26"/>
+      <w:lang w:val="en-GB" w:eastAsia="en-GB"/>
+    </w:rPr>
+  </w:style>
+  <w:style w:type="paragraph" w:customStyle="1" w:styleId="Default">
+    <w:name w:val="Default"/>
+    <w:rsid w:val="006C6F79"/>
+    <w:pPr>
+      <w:autoSpaceDE w:val="0"/>
+      <w:autoSpaceDN w:val="0"/>
+      <w:adjustRightInd w:val="0"/>
+    </w:pPr>
+    <w:rPr>
+      <w:rFonts w:ascii="Georgia" w:hAnsi="Georgia" w:cs="Georgia"/>
+      <w:color w:val="000000"/>
+      <w:sz w:val="24"/>
+      <w:szCs w:val="24"/>
+    </w:rPr>
+  </w:style>
+  <w:style w:type="paragraph" w:customStyle="1" w:styleId="ReportNormal">
+    <w:name w:val="Report Normal"/>
+    <w:basedOn w:val="Normal"/>
+    <w:link w:val="ReportNormalChar"/>
+    <w:autoRedefine/>
+    <w:qFormat/>
+    <w:rsid w:val="006070FE"/>
+    <w:pPr>
+      <w:spacing w:before="40" w:after="40"/>
+      <w:ind w:left="709"/>
+      <w:jc w:val="both"/>
+    </w:pPr>
+  </w:style>
+  <w:style w:type="character" w:customStyle="1" w:styleId="ReportNormalChar">
+    <w:name w:val="Report Normal Char"/>
+    <w:basedOn w:val="DefaultParagraphFont"/>
+    <w:link w:val="ReportNormal"/>
+    <w:rsid w:val="006070FE"/>
+    <w:rPr>
+      <w:rFonts w:ascii="Tahoma" w:hAnsi="Tahoma"/>
+      <w:szCs w:val="24"/>
+      <w:lang w:val="en-GB" w:eastAsia="en-GB" w:bidi="ar-SA"/>
+    </w:rPr>
+  </w:style>
+  <w:style w:type="paragraph" w:customStyle="1" w:styleId="ReportTableContent">
+    <w:name w:val="Report Table Content"/>
+    <w:basedOn w:val="Normal"/>
+    <w:rsid w:val="00D76341"/>
+    <w:pPr>
+      <w:spacing w:before="40" w:after="40"/>
+    </w:pPr>
+    <w:rPr>
+      <w:sz w:val="18"/>
+      <w:szCs w:val="20"/>
+    </w:rPr>
+  </w:style>
+  <w:style w:type="paragraph" w:styleId="Subtitle">
+    <w:name w:val="Subtitle"/>
+    <w:basedOn w:val="Normal"/>
+    <w:qFormat/>
+    <w:rsid w:val="00D40E2D"/>
+    <w:pPr>
+      <w:spacing w:before="0" w:after="120"/>
+      <w:jc w:val="both"/>
+    </w:pPr>
+    <w:rPr>
+      <w:rFonts w:ascii="Century Gothic" w:hAnsi="Century Gothic"/>
+      <w:b/>
+      <w:bCs/>
+      <w:lang w:eastAsia="en-US"/>
+    </w:rPr>
+  </w:style>
+  <w:style w:type="character" w:styleId="FollowedHyperlink">
+    <w:name w:val="FollowedHyperlink"/>
+    <w:basedOn w:val="DefaultParagraphFont"/>
+    <w:rsid w:val="00FA507B"/>
+    <w:rPr>
+      <w:color w:val="800080"/>
+      <w:u w:val="single"/>
+    </w:rPr>
+  </w:style>
+  <w:style w:type="paragraph" w:customStyle="1" w:styleId="alignright">
+    <w:name w:val="alignright"/>
+    <w:basedOn w:val="Normal"/>
+    <w:rsid w:val="00BD2E9F"/>
+    <w:pPr>
+      <w:spacing w:before="100" w:beforeAutospacing="1" w:after="100" w:afterAutospacing="1"/>
+    </w:pPr>
+    <w:rPr>
+      <w:rFonts w:ascii="Times New Roman" w:hAnsi="Times New Roman"/>
+      <w:sz w:val="24"/>
+      <w:lang w:val="en-US" w:eastAsia="en-US"/>
+    </w:rPr>
+  </w:style>
+  <w:style w:type="paragraph" w:customStyle="1" w:styleId="NormalBefore0pt">
+    <w:name w:val="Normal + Before:  0 pt"/>
+    <w:aliases w:val="After:  0 pt"/>
+    <w:basedOn w:val="Normal"/>
+    <w:rsid w:val="00F43B39"/>
+  </w:style>
+  <w:style w:type="paragraph" w:customStyle="1" w:styleId="ReportTableHeading">
+    <w:name w:val="Report Table Heading"/>
+    <w:basedOn w:val="Normal"/>
+    <w:autoRedefine/>
+    <w:qFormat/>
+    <w:rsid w:val="00830D42"/>
+    <w:pPr>
+      <w:spacing w:before="120" w:after="120"/>
+    </w:pPr>
+    <w:rPr>
+      <w:rFonts w:cs="Tahoma"/>
+      <w:b/>
+      <w:bCs/>
+      <w:color w:val="FFFFFF"/>
+      <w:sz w:val="18"/>
+      <w:szCs w:val="20"/>
+    </w:rPr>
+  </w:style>
+  <w:style w:type="character" w:customStyle="1" w:styleId="CommentTextChar1">
+    <w:name w:val="Comment Text Char1"/>
+    <w:basedOn w:val="DefaultParagraphFont"/>
+    <w:link w:val="CommentText"/>
+    <w:rsid w:val="00830D42"/>
+    <w:rPr>
+      <w:rFonts w:ascii="Tahoma" w:hAnsi="Tahoma"/>
+      <w:lang w:val="en-GB" w:eastAsia="en-GB" w:bidi="ar-SA"/>
+    </w:rPr>
+  </w:style>
+  <w:style w:type="character" w:customStyle="1" w:styleId="FootnoteTextChar">
+    <w:name w:val="Footnote Text Char"/>
+    <w:basedOn w:val="DefaultParagraphFont"/>
+    <w:link w:val="FootnoteText"/>
+    <w:rsid w:val="00830D42"/>
+    <w:rPr>
+      <w:rFonts w:ascii="Tahoma" w:hAnsi="Tahoma"/>
+      <w:lang w:val="en-GB" w:eastAsia="en-GB" w:bidi="ar-SA"/>
+    </w:rPr>
+  </w:style>
+  <w:style w:type="paragraph" w:customStyle="1" w:styleId="header1">
+    <w:name w:val="header1"/>
+    <w:basedOn w:val="Normal"/>
+    <w:rsid w:val="00FB030B"/>
+    <w:pPr>
+      <w:spacing w:before="100" w:beforeAutospacing="1" w:after="100" w:afterAutospacing="1"/>
+    </w:pPr>
+    <w:rPr>
+      <w:rFonts w:cs="Tahoma"/>
+      <w:sz w:val="28"/>
+      <w:szCs w:val="28"/>
+      <w:lang w:val="en-US" w:eastAsia="en-US"/>
+    </w:rPr>
+  </w:style>
+  <w:style w:type="paragraph" w:customStyle="1" w:styleId="header2">
+    <w:name w:val="header2"/>
+    <w:basedOn w:val="Normal"/>
+    <w:rsid w:val="00FB030B"/>
+    <w:pPr>
+      <w:spacing w:before="100" w:beforeAutospacing="1" w:after="100" w:afterAutospacing="1"/>
+    </w:pPr>
+    <w:rPr>
+      <w:rFonts w:cs="Tahoma"/>
+      <w:sz w:val="24"/>
+      <w:lang w:val="en-US" w:eastAsia="en-US"/>
+    </w:rPr>
+  </w:style>
+  <w:style w:type="character" w:customStyle="1" w:styleId="CharChar">
+    <w:name w:val="Char Char"/>
+    <w:basedOn w:val="DefaultParagraphFont"/>
+    <w:rsid w:val="00472FB6"/>
+    <w:rPr>
+      <w:sz w:val="24"/>
+      <w:szCs w:val="24"/>
+    </w:rPr>
+  </w:style>
+  <w:style w:type="character" w:styleId="Strong">
+    <w:name w:val="Strong"/>
+    <w:basedOn w:val="DefaultParagraphFont"/>
+    <w:qFormat/>
+    <w:rsid w:val="00B76136"/>
+    <w:rPr>
+      <w:b/>
+      <w:bCs/>
+    </w:rPr>
+  </w:style>
+  <w:style w:type="paragraph" w:customStyle="1" w:styleId="Bl0">
+    <w:name w:val="Bl0"/>
+    <w:basedOn w:val="Normal"/>
+    <w:rsid w:val="00B76136"/>
+    <w:pPr>
+      <w:numPr>
+        <w:numId w:val="4"/>
+      </w:numPr>
+      <w:spacing w:before="0" w:after="0"/>
+    </w:pPr>
+    <w:rPr>
+      <w:rFonts w:ascii="Times New Roman" w:hAnsi="Times New Roman"/>
+      <w:sz w:val="24"/>
+    </w:rPr>
+  </w:style>
+  <w:style w:type="numbering" w:customStyle="1" w:styleId="StyleBulleted">
+    <w:name w:val="Style Bulleted"/>
+    <w:rsid w:val="004A3963"/>
+    <w:pPr>
+      <w:numPr>
+        <w:numId w:val="5"/>
+      </w:numPr>
+    </w:pPr>
+  </w:style>
+  <w:style w:type="paragraph" w:customStyle="1" w:styleId="Table-Text">
+    <w:name w:val="Table - Text"/>
+    <w:basedOn w:val="Normal"/>
+    <w:rsid w:val="00EE5BE6"/>
+    <w:pPr>
+      <w:spacing w:before="60" w:after="60"/>
+    </w:pPr>
+    <w:rPr>
+      <w:rFonts w:ascii="Times New Roman" w:hAnsi="Times New Roman"/>
+      <w:szCs w:val="20"/>
+      <w:lang w:val="en-US" w:eastAsia="en-US"/>
+    </w:rPr>
+  </w:style>
+  <w:style w:type="paragraph" w:customStyle="1" w:styleId="Table-ColHead">
+    <w:name w:val="Table - Col. Head"/>
+    <w:basedOn w:val="Normal"/>
+    <w:rsid w:val="00EE5BE6"/>
+    <w:pPr>
+      <w:keepNext/>
+      <w:suppressAutoHyphens/>
+      <w:spacing w:before="60" w:after="60"/>
+    </w:pPr>
+    <w:rPr>
+      <w:rFonts w:ascii="Arial" w:hAnsi="Arial"/>
+      <w:b/>
+      <w:szCs w:val="20"/>
+      <w:lang w:val="en-US" w:eastAsia="en-US"/>
+    </w:rPr>
+  </w:style>
+  <w:style w:type="character" w:customStyle="1" w:styleId="CommentTextChar">
+    <w:name w:val="Comment Text Char"/>
+    <w:basedOn w:val="DefaultParagraphFont"/>
+    <w:semiHidden/>
+    <w:locked/>
+    <w:rsid w:val="00EE5BE6"/>
+    <w:rPr>
+      <w:rFonts w:ascii="Arial" w:hAnsi="Arial" w:cs="Times New Roman"/>
+      <w:sz w:val="20"/>
+      <w:szCs w:val="20"/>
+      <w:lang w:val="en-US" w:eastAsia="en-US"/>
+    </w:rPr>
+  </w:style>
+  <w:style w:type="paragraph" w:styleId="Title">
+    <w:name w:val="Title"/>
+    <w:basedOn w:val="Normal"/>
+    <w:next w:val="Normal"/>
+    <w:link w:val="TitleChar"/>
+    <w:qFormat/>
+    <w:rsid w:val="00252100"/>
+    <w:pPr>
+      <w:widowControl w:val="0"/>
+      <w:spacing w:before="0" w:after="0"/>
+      <w:jc w:val="center"/>
+    </w:pPr>
+    <w:rPr>
+      <w:rFonts w:ascii="Arial" w:hAnsi="Arial"/>
+      <w:b/>
+      <w:sz w:val="36"/>
+      <w:szCs w:val="20"/>
+      <w:lang w:val="en-US" w:eastAsia="en-US"/>
+    </w:rPr>
+  </w:style>
+  <w:style w:type="character" w:customStyle="1" w:styleId="TitleChar">
+    <w:name w:val="Title Char"/>
+    <w:basedOn w:val="DefaultParagraphFont"/>
+    <w:link w:val="Title"/>
+    <w:locked/>
+    <w:rsid w:val="00252100"/>
+    <w:rPr>
+      <w:rFonts w:ascii="Arial" w:hAnsi="Arial"/>
+      <w:b/>
+      <w:sz w:val="36"/>
+      <w:lang w:val="en-US" w:eastAsia="en-US" w:bidi="ar-SA"/>
+    </w:rPr>
+  </w:style>
+  <w:style w:type="paragraph" w:customStyle="1" w:styleId="TableContents">
+    <w:name w:val="Table Contents"/>
+    <w:basedOn w:val="Normal"/>
+    <w:rsid w:val="00A14193"/>
+    <w:pPr>
+      <w:widowControl w:val="0"/>
+      <w:suppressLineNumbers/>
+      <w:suppressAutoHyphens/>
+      <w:spacing w:before="120" w:after="120"/>
+      <w:ind w:left="113" w:right="113"/>
+    </w:pPr>
+    <w:rPr>
+      <w:rFonts w:ascii="Arial" w:hAnsi="Arial"/>
+      <w:color w:val="000000"/>
+      <w:sz w:val="22"/>
+      <w:szCs w:val="20"/>
+      <w:lang w:eastAsia="en-US"/>
+    </w:rPr>
+  </w:style>
+  <w:style w:type="paragraph" w:styleId="TOCHeading">
+    <w:name w:val="TOC Heading"/>
+    <w:basedOn w:val="Heading1"/>
+    <w:next w:val="Normal"/>
+    <w:uiPriority w:val="39"/>
+    <w:qFormat/>
+    <w:rsid w:val="00E737D1"/>
+    <w:pPr>
+      <w:keepLines/>
+      <w:numPr>
+        <w:numId w:val="0"/>
+      </w:numPr>
+      <w:spacing w:before="480" w:after="0" w:line="276" w:lineRule="auto"/>
+      <w:outlineLvl w:val="9"/>
+    </w:pPr>
+    <w:rPr>
+      <w:rFonts w:ascii="Cambria" w:eastAsia="Times New Roman" w:hAnsi="Cambria" w:cs="Times New Roman"/>
+      <w:color w:val="365F91"/>
+      <w:kern w:val="0"/>
+      <w:sz w:val="28"/>
+      <w:szCs w:val="28"/>
+      <w:lang w:val="en-US" w:eastAsia="en-US"/>
+    </w:rPr>
+  </w:style>
+  <w:style w:type="numbering" w:styleId="111111">
+    <w:name w:val="Outline List 2"/>
+    <w:basedOn w:val="NoList"/>
+    <w:rsid w:val="00CD2108"/>
+  </w:style>
+</w:styles>
+</file>
+
+<file path=word/stylesWithEffects.xml><?xml version="1.0" encoding="utf-8"?>
+<w:styles xmlns:wpc="http://schemas.microsoft.com/office/word/2010/wordprocessingCanvas" xmlns:mc="http://schemas.openxmlformats.org/markup-compatibility/2006" xmlns:o="urn:schemas-microsoft-com:office:office" xmlns:r="http://schemas.openxmlformats.org/officeDocument/2006/relationships" xmlns:m="http://schemas.openxmlformats.org/officeDocument/2006/math" xmlns:v="urn:schemas-microsoft-com:vml" xmlns:wp14="http://schemas.microsoft.com/office/word/2010/wordprocessingDrawing" xmlns:wp="http://schemas.openxmlformats.org/drawingml/2006/wordprocessingDrawing" xmlns:w10="urn:schemas-microsoft-com:office:word" xmlns:w="http://schemas.openxmlformats.org/wordprocessingml/2006/main" xmlns:w14="http://schemas.microsoft.com/office/word/2010/wordml" xmlns:wpg="http://schemas.microsoft.com/office/word/2010/wordprocessingGroup" xmlns:wpi="http://schemas.microsoft.com/office/word/2010/wordprocessingInk" xmlns:wne="http://schemas.microsoft.com/office/word/2006/wordml" xmlns:wps="http://schemas.microsoft.com/office/word/2010/wordprocessingShape" mc:Ignorable="w14 wp14">
+  <w:docDefaults>
+    <w:rPrDefault>
+      <w:rPr>
+        <w:rFonts w:ascii="Times New Roman" w:eastAsia="SimSun" w:hAnsi="Times New Roman" w:cs="Times New Roman"/>
+        <w:lang w:val="en-US" w:eastAsia="en-US" w:bidi="ar-SA"/>
+      </w:rPr>
+    </w:rPrDefault>
+    <w:pPrDefault/>
+  </w:docDefaults>
+  <w:latentStyles w:defLockedState="0" w:defUIPriority="99" w:defSemiHidden="1" w:defUnhideWhenUsed="1" w:defQFormat="0" w:count="267">
+    <w:lsdException w:name="Normal" w:semiHidden="0" w:uiPriority="0" w:unhideWhenUsed="0" w:qFormat="1"/>
+    <w:lsdException w:name="heading 1" w:semiHidden="0" w:uiPriority="0" w:unhideWhenUsed="0" w:qFormat="1"/>
+    <w:lsdException w:name="heading 2" w:semiHidden="0" w:uiPriority="0" w:unhideWhenUsed="0" w:qFormat="1"/>
+    <w:lsdException w:name="heading 3" w:semiHidden="0" w:uiPriority="0" w:unhideWhenUsed="0" w:qFormat="1"/>
+    <w:lsdException w:name="heading 4" w:semiHidden="0" w:uiPriority="0" w:unhideWhenUsed="0" w:qFormat="1"/>
+    <w:lsdException w:name="heading 5" w:semiHidden="0" w:uiPriority="0" w:unhideWhenUsed="0" w:qFormat="1"/>
+    <w:lsdException w:name="heading 6" w:semiHidden="0" w:uiPriority="0" w:unhideWhenUsed="0" w:qFormat="1"/>
+    <w:lsdException w:name="heading 7" w:semiHidden="0" w:uiPriority="0" w:unhideWhenUsed="0" w:qFormat="1"/>
+    <w:lsdException w:name="heading 8" w:semiHidden="0" w:uiPriority="0" w:unhideWhenUsed="0" w:qFormat="1"/>
+    <w:lsdException w:name="heading 9" w:semiHidden="0" w:uiPriority="0" w:unhideWhenUsed="0" w:qFormat="1"/>
+    <w:lsdException w:name="index 3" w:uiPriority="0"/>
+    <w:lsdException w:name="toc 1" w:uiPriority="39" w:qFormat="1"/>
+    <w:lsdException w:name="toc 2" w:uiPriority="39" w:qFormat="1"/>
+    <w:lsdException w:name="toc 3" w:uiPriority="39" w:qFormat="1"/>
+    <w:lsdException w:name="toc 4" w:uiPriority="0"/>
+    <w:lsdException w:name="toc 5" w:uiPriority="0"/>
+    <w:lsdException w:name="toc 6" w:uiPriority="0"/>
+    <w:lsdException w:name="toc 7" w:uiPriority="0"/>
+    <w:lsdException w:name="toc 8" w:uiPriority="0"/>
+    <w:lsdException w:name="toc 9" w:uiPriority="0"/>
+    <w:lsdException w:name="footnote text" w:uiPriority="0"/>
+    <w:lsdException w:name="annotation text" w:uiPriority="0"/>
+    <w:lsdException w:name="header" w:uiPriority="0"/>
+    <w:lsdException w:name="footer" w:uiPriority="0"/>
+    <w:lsdException w:name="caption" w:semiHidden="0" w:uiPriority="0" w:unhideWhenUsed="0" w:qFormat="1"/>
+    <w:lsdException w:name="footnote reference" w:uiPriority="0"/>
+    <w:lsdException w:name="annotation reference" w:uiPriority="0"/>
+    <w:lsdException w:name="Title" w:semiHidden="0" w:uiPriority="0" w:unhideWhenUsed="0" w:qFormat="1"/>
+    <w:lsdException w:name="Default Paragraph Font" w:uiPriority="1"/>
+    <w:lsdException w:name="Subtitle" w:semiHidden="0" w:uiPriority="0" w:unhideWhenUsed="0" w:qFormat="1"/>
+    <w:lsdException w:name="FollowedHyperlink" w:uiPriority="0"/>
+    <w:lsdException w:name="Strong" w:semiHidden="0" w:uiPriority="0" w:unhideWhenUsed="0" w:qFormat="1"/>
+    <w:lsdException w:name="Emphasis" w:semiHidden="0" w:uiPriority="20" w:unhideWhenUsed="0" w:qFormat="1"/>
+    <w:lsdException w:name="Document Map" w:uiPriority="0"/>
+    <w:lsdException w:name="Normal (Web)" w:uiPriority="0"/>
+    <w:lsdException w:name="annotation subject" w:uiPriority="0"/>
+    <w:lsdException w:name="No List" w:uiPriority="0"/>
+    <w:lsdException w:name="Outline List 2" w:uiPriority="0"/>
+    <w:lsdException w:name="Balloon Text" w:uiPriority="0"/>
+    <w:lsdException w:name="Table Grid" w:semiHidden="0" w:uiPriority="0" w:unhideWhenUsed="0"/>
+    <w:lsdException w:name="Placeholder Text" w:unhideWhenUsed="0"/>
+    <w:lsdException w:name="No Spacing" w:semiHidden="0" w:uiPriority="1" w:unhideWhenUsed="0" w:qFormat="1"/>
+    <w:lsdException w:name="Light Shading" w:semiHidden="0" w:uiPriority="60" w:unhideWhenUsed="0"/>
+    <w:lsdException w:name="Light List" w:semiHidden="0" w:uiPriority="61" w:unhideWhenUsed="0"/>
+    <w:lsdException w:name="Light Grid" w:semiHidden="0" w:uiPriority="62" w:unhideWhenUsed="0"/>
+    <w:lsdException w:name="Medium Shading 1" w:semiHidden="0" w:uiPriority="63" w:unhideWhenUsed="0"/>
+    <w:lsdException w:name="Medium Shading 2" w:semiHidden="0" w:uiPriority="64" w:unhideWhenUsed="0"/>
+    <w:lsdException w:name="Medium List 1" w:semiHidden="0" w:uiPriority="65" w:unhideWhenUsed="0"/>
+    <w:lsdException w:name="Medium List 2" w:semiHidden="0" w:uiPriority="66" w:unhideWhenUsed="0"/>
+    <w:lsdException w:name="Medium Grid 1" w:semiHidden="0" w:uiPriority="67" w:unhideWhenUsed="0"/>
+    <w:lsdException w:name="Medium Grid 2" w:semiHidden="0" w:uiPriority="68" w:unhideWhenUsed="0"/>
+    <w:lsdException w:name="Medium Grid 3" w:semiHidden="0" w:uiPriority="69" w:unhideWhenUsed="0"/>
+    <w:lsdException w:name="Dark List" w:semiHidden="0" w:uiPriority="70" w:unhideWhenUsed="0"/>
+    <w:lsdException w:name="Colorful Shading" w:semiHidden="0" w:uiPriority="71" w:unhideWhenUsed="0"/>
+    <w:lsdException w:name="Colorful List" w:semiHidden="0" w:uiPriority="72" w:unhideWhenUsed="0"/>
+    <w:lsdException w:name="Colorful Grid" w:semiHidden="0" w:uiPriority="73" w:unhideWhenUsed="0"/>
+    <w:lsdException w:name="Light Shading Accent 1" w:semiHidden="0" w:uiPriority="60" w:unhideWhenUsed="0"/>
+    <w:lsdException w:name="Light List Accent 1" w:semiHidden="0" w:uiPriority="61" w:unhideWhenUsed="0"/>
+    <w:lsdException w:name="Light Grid Accent 1" w:semiHidden="0" w:uiPriority="62" w:unhideWhenUsed="0"/>
+    <w:lsdException w:name="Medium Shading 1 Accent 1" w:semiHidden="0" w:uiPriority="63" w:unhideWhenUsed="0"/>
+    <w:lsdException w:name="Medium Shading 2 Accent 1" w:semiHidden="0" w:uiPriority="64" w:unhideWhenUsed="0"/>
+    <w:lsdException w:name="Medium List 1 Accent 1" w:semiHidden="0" w:uiPriority="65" w:unhideWhenUsed="0"/>
+    <w:lsdException w:name="Revision" w:unhideWhenUsed="0"/>
+    <w:lsdException w:name="List Paragraph" w:semiHidden="0" w:uiPriority="34" w:unhideWhenUsed="0" w:qFormat="1"/>
+    <w:lsdException w:name="Quote" w:semiHidden="0" w:uiPriority="29" w:unhideWhenUsed="0" w:qFormat="1"/>
+    <w:lsdException w:name="Intense Quote" w:semiHidden="0" w:uiPriority="30" w:unhideWhenUsed="0" w:qFormat="1"/>
+    <w:lsdException w:name="Medium List 2 Accent 1" w:semiHidden="0" w:uiPriority="66" w:unhideWhenUsed="0"/>
+    <w:lsdException w:name="Medium Grid 1 Accent 1" w:semiHidden="0" w:uiPriority="67" w:unhideWhenUsed="0"/>
+    <w:lsdException w:name="Medium Grid 2 Accent 1" w:semiHidden="0" w:uiPriority="68" w:unhideWhenUsed="0"/>
+    <w:lsdException w:name="Medium Grid 3 Accent 1" w:semiHidden="0" w:uiPriority="69" w:unhideWhenUsed="0"/>
+    <w:lsdException w:name="Dark List Accent 1" w:semiHidden="0" w:uiPriority="70" w:unhideWhenUsed="0"/>
+    <w:lsdException w:name="Colorful Shading Accent 1" w:semiHidden="0" w:uiPriority="71" w:unhideWhenUsed="0"/>
+    <w:lsdException w:name="Colorful List Accent 1" w:semiHidden="0" w:uiPriority="72" w:unhideWhenUsed="0"/>
+    <w:lsdException w:name="Colorful Grid Accent 1" w:semiHidden="0" w:uiPriority="73" w:unhideWhenUsed="0"/>
+    <w:lsdException w:name="Light Shading Accent 2" w:semiHidden="0" w:uiPriority="60" w:unhideWhenUsed="0"/>
+    <w:lsdException w:name="Light List Accent 2" w:semiHidden="0" w:uiPriority="61" w:unhideWhenUsed="0"/>
+    <w:lsdException w:name="Light Grid Accent 2" w:semiHidden="0" w:uiPriority="62" w:unhideWhenUsed="0"/>
+    <w:lsdException w:name="Medium Shading 1 Accent 2" w:semiHidden="0" w:uiPriority="63" w:unhideWhenUsed="0"/>
+    <w:lsdException w:name="Medium Shading 2 Accent 2" w:semiHidden="0" w:uiPriority="64" w:unhideWhenUsed="0"/>
+    <w:lsdException w:name="Medium List 1 Accent 2" w:semiHidden="0" w:uiPriority="65" w:unhideWhenUsed="0"/>
+    <w:lsdException w:name="Medium List 2 Accent 2" w:semiHidden="0" w:uiPriority="66" w:unhideWhenUsed="0"/>
+    <w:lsdException w:name="Medium Grid 1 Accent 2" w:semiHidden="0" w:uiPriority="67" w:unhideWhenUsed="0"/>
+    <w:lsdException w:name="Medium Grid 2 Accent 2" w:semiHidden="0" w:uiPriority="68" w:unhideWhenUsed="0"/>
+    <w:lsdException w:name="Medium Grid 3 Accent 2" w:semiHidden="0" w:uiPriority="69" w:unhideWhenUsed="0"/>
+    <w:lsdException w:name="Dark List Accent 2" w:semiHidden="0" w:uiPriority="70" w:unhideWhenUsed="0"/>
+    <w:lsdException w:name="Colorful Shading Accent 2" w:semiHidden="0" w:uiPriority="71" w:unhideWhenUsed="0"/>
+    <w:lsdException w:name="Colorful List Accent 2" w:semiHidden="0" w:uiPriority="72" w:unhideWhenUsed="0"/>
+    <w:lsdException w:name="Colorful Grid Accent 2" w:semiHidden="0" w:uiPriority="73" w:unhideWhenUsed="0"/>
+    <w:lsdException w:name="Light Shading Accent 3" w:semiHidden="0" w:uiPriority="60" w:unhideWhenUsed="0"/>
+    <w:lsdException w:name="Light List Accent 3" w:semiHidden="0" w:uiPriority="61" w:unhideWhenUsed="0"/>
+    <w:lsdException w:name="Light Grid Accent 3" w:semiHidden="0" w:uiPriority="62" w:unhideWhenUsed="0"/>
+    <w:lsdException w:name="Medium Shading 1 Accent 3" w:semiHidden="0" w:uiPriority="63" w:unhideWhenUsed="0"/>
+    <w:lsdException w:name="Medium Shading 2 Accent 3" w:semiHidden="0" w:uiPriority="64" w:unhideWhenUsed="0"/>
+    <w:lsdException w:name="Medium List 1 Accent 3" w:semiHidden="0" w:uiPriority="65" w:unhideWhenUsed="0"/>
+    <w:lsdException w:name="Medium List 2 Accent 3" w:semiHidden="0" w:uiPriority="66" w:unhideWhenUsed="0"/>
+    <w:lsdException w:name="Medium Grid 1 Accent 3" w:semiHidden="0" w:uiPriority="67" w:unhideWhenUsed="0"/>
+    <w:lsdException w:name="Medium Grid 2 Accent 3" w:semiHidden="0" w:uiPriority="68" w:unhideWhenUsed="0"/>
+    <w:lsdException w:name="Medium Grid 3 Accent 3" w:semiHidden="0" w:uiPriority="69" w:unhideWhenUsed="0"/>
+    <w:lsdException w:name="Dark List Accent 3" w:semiHidden="0" w:uiPriority="70" w:unhideWhenUsed="0"/>
+    <w:lsdException w:name="Colorful Shading Accent 3" w:semiHidden="0" w:uiPriority="71" w:unhideWhenUsed="0"/>
+    <w:lsdException w:name="Colorful List Accent 3" w:semiHidden="0" w:uiPriority="72" w:unhideWhenUsed="0"/>
+    <w:lsdException w:name="Colorful Grid Accent 3" w:semiHidden="0" w:uiPriority="73" w:unhideWhenUsed="0"/>
+    <w:lsdException w:name="Light Shading Accent 4" w:semiHidden="0" w:uiPriority="60" w:unhideWhenUsed="0"/>
+    <w:lsdException w:name="Light List Accent 4" w:semiHidden="0" w:uiPriority="61" w:unhideWhenUsed="0"/>
+    <w:lsdException w:name="Light Grid Accent 4" w:semiHidden="0" w:uiPriority="62" w:unhideWhenUsed="0"/>
+    <w:lsdException w:name="Medium Shading 1 Accent 4" w:semiHidden="0" w:uiPriority="63" w:unhideWhenUsed="0"/>
+    <w:lsdException w:name="Medium Shading 2 Accent 4" w:semiHidden="0" w:uiPriority="64" w:unhideWhenUsed="0"/>
+    <w:lsdException w:name="Medium List 1 Accent 4" w:semiHidden="0" w:uiPriority="65" w:unhideWhenUsed="0"/>
+    <w:lsdException w:name="Medium List 2 Accent 4" w:semiHidden="0" w:uiPriority="66" w:unhideWhenUsed="0"/>
+    <w:lsdException w:name="Medium Grid 1 Accent 4" w:semiHidden="0" w:uiPriority="67" w:unhideWhenUsed="0"/>
+    <w:lsdException w:name="Medium Grid 2 Accent 4" w:semiHidden="0" w:uiPriority="68" w:unhideWhenUsed="0"/>
+    <w:lsdException w:name="Medium Grid 3 Accent 4" w:semiHidden="0" w:uiPriority="69" w:unhideWhenUsed="0"/>
+    <w:lsdException w:name="Dark List Accent 4" w:semiHidden="0" w:uiPriority="70" w:unhideWhenUsed="0"/>
+    <w:lsdException w:name="Colorful Shading Accent 4" w:semiHidden="0" w:uiPriority="71" w:unhideWhenUsed="0"/>
+    <w:lsdException w:name="Colorful List Accent 4" w:semiHidden="0" w:uiPriority="72" w:unhideWhenUsed="0"/>
+    <w:lsdException w:name="Colorful Grid Accent 4" w:semiHidden="0" w:uiPriority="73" w:unhideWhenUsed="0"/>
+    <w:lsdException w:name="Light Shading Accent 5" w:semiHidden="0" w:uiPriority="60" w:unhideWhenUsed="0"/>
+    <w:lsdException w:name="Light List Accent 5" w:semiHidden="0" w:uiPriority="61" w:unhideWhenUsed="0"/>
+    <w:lsdException w:name="Light Grid Accent 5" w:semiHidden="0" w:uiPriority="62" w:unhideWhenUsed="0"/>
+    <w:lsdException w:name="Medium Shading 1 Accent 5" w:semiHidden="0" w:uiPriority="63" w:unhideWhenUsed="0"/>
+    <w:lsdException w:name="Medium Shading 2 Accent 5" w:semiHidden="0" w:uiPriority="64" w:unhideWhenUsed="0"/>
+    <w:lsdException w:name="Medium List 1 Accent 5" w:semiHidden="0" w:uiPriority="65" w:unhideWhenUsed="0"/>
+    <w:lsdException w:name="Medium List 2 Accent 5" w:semiHidden="0" w:uiPriority="66" w:unhideWhenUsed="0"/>
+    <w:lsdException w:name="Medium Grid 1 Accent 5" w:semiHidden="0" w:uiPriority="67" w:unhideWhenUsed="0"/>
+    <w:lsdException w:name="Medium Grid 2 Accent 5" w:semiHidden="0" w:uiPriority="68" w:unhideWhenUsed="0"/>
+    <w:lsdException w:name="Medium Grid 3 Accent 5" w:semiHidden="0" w:uiPriority="69" w:unhideWhenUsed="0"/>
+    <w:lsdException w:name="Dark List Accent 5" w:semiHidden="0" w:uiPriority="70" w:unhideWhenUsed="0"/>
+    <w:lsdException w:name="Colorful Shading Accent 5" w:semiHidden="0" w:uiPriority="71" w:unhideWhenUsed="0"/>
+    <w:lsdException w:name="Colorful List Accent 5" w:semiHidden="0" w:uiPriority="72" w:unhideWhenUsed="0"/>
+    <w:lsdException w:name="Colorful Grid Accent 5" w:semiHidden="0" w:uiPriority="73" w:unhideWhenUsed="0"/>
+    <w:lsdException w:name="Light Shading Accent 6" w:semiHidden="0" w:uiPriority="60" w:unhideWhenUsed="0"/>
+    <w:lsdException w:name="Light List Accent 6" w:semiHidden="0" w:uiPriority="61" w:unhideWhenUsed="0"/>
+    <w:lsdException w:name="Light Grid Accent 6" w:semiHidden="0" w:uiPriority="62" w:unhideWhenUsed="0"/>
+    <w:lsdException w:name="Medium Shading 1 Accent 6" w:semiHidden="0" w:uiPriority="63" w:unhideWhenUsed="0"/>
+    <w:lsdException w:name="Medium Shading 2 Accent 6" w:semiHidden="0" w:uiPriority="64" w:unhideWhenUsed="0"/>
+    <w:lsdException w:name="Medium List 1 Accent 6" w:semiHidden="0" w:uiPriority="65" w:unhideWhenUsed="0"/>
+    <w:lsdException w:name="Medium List 2 Accent 6" w:semiHidden="0" w:uiPriority="66" w:unhideWhenUsed="0"/>
+    <w:lsdException w:name="Medium Grid 1 Accent 6" w:semiHidden="0" w:uiPriority="67" w:unhideWhenUsed="0"/>
+    <w:lsdException w:name="Medium Grid 2 Accent 6" w:semiHidden="0" w:uiPriority="68" w:unhideWhenUsed="0"/>
+    <w:lsdException w:name="Medium Grid 3 Accent 6" w:semiHidden="0" w:uiPriority="69" w:unhideWhenUsed="0"/>
+    <w:lsdException w:name="Dark List Accent 6" w:semiHidden="0" w:uiPriority="70" w:unhideWhenUsed="0"/>
+    <w:lsdException w:name="Colorful Shading Accent 6" w:semiHidden="0" w:uiPriority="71" w:unhideWhenUsed="0"/>
+    <w:lsdException w:name="Colorful List Accent 6" w:semiHidden="0" w:uiPriority="72" w:unhideWhenUsed="0"/>
+    <w:lsdException w:name="Colorful Grid Accent 6" w:semiHidden="0" w:uiPriority="73" w:unhideWhenUsed="0"/>
+    <w:lsdException w:name="Subtle Emphasis" w:semiHidden="0" w:uiPriority="19" w:unhideWhenUsed="0" w:qFormat="1"/>
+    <w:lsdException w:name="Intense Emphasis" w:semiHidden="0" w:uiPriority="21" w:unhideWhenUsed="0" w:qFormat="1"/>
+    <w:lsdException w:name="Subtle Reference" w:semiHidden="0" w:uiPriority="31" w:unhideWhenUsed="0" w:qFormat="1"/>
+    <w:lsdException w:name="Intense Reference" w:semiHidden="0" w:uiPriority="32" w:unhideWhenUsed="0" w:qFormat="1"/>
+    <w:lsdException w:name="Book Title" w:semiHidden="0" w:uiPriority="33" w:unhideWhenUsed="0" w:qFormat="1"/>
+    <w:lsdException w:name="Bibliography" w:uiPriority="37"/>
+    <w:lsdException w:name="TOC Heading" w:semiHidden="0" w:uiPriority="39" w:unhideWhenUsed="0" w:qFormat="1"/>
+  </w:latentStyles>
+  <w:style w:type="paragraph" w:default="1" w:styleId="Normal">
+    <w:name w:val="Normal"/>
+    <w:qFormat/>
+    <w:rsid w:val="00CD2108"/>
+    <w:pPr>
+      <w:spacing w:before="240" w:after="240"/>
+    </w:pPr>
+    <w:rPr>
+      <w:rFonts w:ascii="Tahoma" w:hAnsi="Tahoma"/>
+      <w:szCs w:val="24"/>
+      <w:lang w:val="en-GB" w:eastAsia="en-GB"/>
+    </w:rPr>
+  </w:style>
+  <w:style w:type="paragraph" w:styleId="Heading1">
+    <w:name w:val="heading 1"/>
+    <w:basedOn w:val="Normal"/>
+    <w:next w:val="Normal"/>
+    <w:qFormat/>
+    <w:rsid w:val="00F11307"/>
+    <w:pPr>
+      <w:keepNext/>
+      <w:numPr>
+        <w:numId w:val="6"/>
+      </w:numPr>
+      <w:outlineLvl w:val="0"/>
+    </w:pPr>
+    <w:rPr>
+      <w:rFonts w:ascii="Arial" w:hAnsi="Arial" w:cs="Arial"/>
+      <w:b/>
+      <w:bCs/>
+      <w:kern w:val="32"/>
+      <w:sz w:val="32"/>
+      <w:szCs w:val="32"/>
+    </w:rPr>
+  </w:style>
+  <w:style w:type="paragraph" w:styleId="Heading2">
+    <w:name w:val="heading 2"/>
+    <w:basedOn w:val="Normal"/>
+    <w:next w:val="Normal"/>
+    <w:qFormat/>
+    <w:rsid w:val="00604492"/>
+    <w:pPr>
+      <w:keepNext/>
+      <w:numPr>
+        <w:ilvl w:val="1"/>
+        <w:numId w:val="6"/>
+      </w:numPr>
+      <w:spacing w:after="60"/>
+      <w:outlineLvl w:val="1"/>
+    </w:pPr>
+    <w:rPr>
+      <w:rFonts w:ascii="Arial" w:hAnsi="Arial" w:cs="Arial"/>
+      <w:b/>
+      <w:bCs/>
+      <w:i/>
+      <w:iCs/>
+      <w:sz w:val="28"/>
+      <w:szCs w:val="28"/>
+    </w:rPr>
+  </w:style>
+  <w:style w:type="paragraph" w:styleId="Heading3">
+    <w:name w:val="heading 3"/>
+    <w:basedOn w:val="Normal"/>
+    <w:next w:val="Normal"/>
+    <w:link w:val="Heading3Char"/>
+    <w:qFormat/>
+    <w:rsid w:val="00604492"/>
+    <w:pPr>
+      <w:keepNext/>
+      <w:numPr>
+        <w:ilvl w:val="2"/>
+        <w:numId w:val="6"/>
+      </w:numPr>
+      <w:spacing w:after="60"/>
+      <w:outlineLvl w:val="2"/>
+    </w:pPr>
+    <w:rPr>
+      <w:rFonts w:ascii="Arial" w:hAnsi="Arial" w:cs="Arial"/>
+      <w:b/>
+      <w:bCs/>
+      <w:sz w:val="26"/>
+      <w:szCs w:val="26"/>
+    </w:rPr>
+  </w:style>
+  <w:style w:type="paragraph" w:styleId="Heading4">
+    <w:name w:val="heading 4"/>
+    <w:basedOn w:val="Normal"/>
+    <w:next w:val="Normal"/>
+    <w:qFormat/>
+    <w:rsid w:val="00AC7948"/>
+    <w:pPr>
+      <w:keepNext/>
+      <w:numPr>
+        <w:ilvl w:val="3"/>
+        <w:numId w:val="6"/>
+      </w:numPr>
+      <w:spacing w:after="60"/>
+      <w:outlineLvl w:val="3"/>
+    </w:pPr>
+    <w:rPr>
+      <w:rFonts w:ascii="Arial" w:hAnsi="Arial"/>
+      <w:b/>
+      <w:bCs/>
+      <w:sz w:val="24"/>
+      <w:szCs w:val="28"/>
+    </w:rPr>
+  </w:style>
+  <w:style w:type="paragraph" w:styleId="Heading5">
+    <w:name w:val="heading 5"/>
+    <w:basedOn w:val="Normal"/>
+    <w:next w:val="Normal"/>
+    <w:qFormat/>
+    <w:rsid w:val="00604492"/>
+    <w:pPr>
+      <w:numPr>
+        <w:ilvl w:val="4"/>
+        <w:numId w:val="6"/>
+      </w:numPr>
+      <w:spacing w:after="60"/>
+      <w:outlineLvl w:val="4"/>
+    </w:pPr>
+    <w:rPr>
+      <w:b/>
+      <w:bCs/>
+      <w:i/>
+      <w:iCs/>
+      <w:sz w:val="26"/>
+      <w:szCs w:val="26"/>
+    </w:rPr>
+  </w:style>
+  <w:style w:type="paragraph" w:styleId="Heading6">
+    <w:name w:val="heading 6"/>
+    <w:basedOn w:val="Normal"/>
+    <w:next w:val="Normal"/>
+    <w:qFormat/>
+    <w:rsid w:val="00604492"/>
+    <w:pPr>
+      <w:numPr>
+        <w:ilvl w:val="5"/>
+        <w:numId w:val="6"/>
+      </w:numPr>
+      <w:spacing w:after="60"/>
+      <w:outlineLvl w:val="5"/>
+    </w:pPr>
+    <w:rPr>
+      <w:rFonts w:ascii="Times New Roman" w:hAnsi="Times New Roman"/>
+      <w:b/>
+      <w:bCs/>
+      <w:sz w:val="22"/>
+      <w:szCs w:val="22"/>
+    </w:rPr>
+  </w:style>
+  <w:style w:type="paragraph" w:styleId="Heading7">
+    <w:name w:val="heading 7"/>
+    <w:basedOn w:val="Normal"/>
+    <w:next w:val="Normal"/>
+    <w:qFormat/>
+    <w:rsid w:val="00604492"/>
+    <w:pPr>
+      <w:numPr>
+        <w:ilvl w:val="6"/>
+        <w:numId w:val="6"/>
+      </w:numPr>
+      <w:spacing w:after="60"/>
+      <w:outlineLvl w:val="6"/>
+    </w:pPr>
+    <w:rPr>
+      <w:rFonts w:ascii="Times New Roman" w:hAnsi="Times New Roman"/>
+      <w:sz w:val="24"/>
+    </w:rPr>
+  </w:style>
+  <w:style w:type="paragraph" w:styleId="Heading8">
+    <w:name w:val="heading 8"/>
+    <w:basedOn w:val="Normal"/>
+    <w:next w:val="Normal"/>
+    <w:qFormat/>
+    <w:rsid w:val="00604492"/>
+    <w:pPr>
+      <w:numPr>
+        <w:ilvl w:val="7"/>
+        <w:numId w:val="6"/>
+      </w:numPr>
+      <w:spacing w:after="60"/>
+      <w:outlineLvl w:val="7"/>
+    </w:pPr>
+    <w:rPr>
+      <w:rFonts w:ascii="Times New Roman" w:hAnsi="Times New Roman"/>
+      <w:i/>
+      <w:iCs/>
+      <w:sz w:val="24"/>
+    </w:rPr>
+  </w:style>
+  <w:style w:type="paragraph" w:styleId="Heading9">
+    <w:name w:val="heading 9"/>
+    <w:basedOn w:val="Normal"/>
+    <w:next w:val="Normal"/>
+    <w:qFormat/>
+    <w:rsid w:val="00604492"/>
+    <w:pPr>
+      <w:numPr>
+        <w:ilvl w:val="8"/>
+        <w:numId w:val="6"/>
+      </w:numPr>
+      <w:spacing w:after="60"/>
+      <w:outlineLvl w:val="8"/>
+    </w:pPr>
+    <w:rPr>
+      <w:rFonts w:ascii="Arial" w:hAnsi="Arial" w:cs="Arial"/>
+      <w:sz w:val="22"/>
+      <w:szCs w:val="22"/>
+    </w:rPr>
+  </w:style>
+  <w:style w:type="character" w:default="1" w:styleId="DefaultParagraphFont">
+    <w:name w:val="Default Paragraph Font"/>
+    <w:uiPriority w:val="1"/>
+    <w:semiHidden/>
+    <w:unhideWhenUsed/>
+  </w:style>
+  <w:style w:type="table" w:default="1" w:styleId="TableNormal">
+    <w:name w:val="Normal Table"/>
+    <w:uiPriority w:val="99"/>
+    <w:semiHidden/>
+    <w:unhideWhenUsed/>
+    <w:tblPr>
+      <w:tblInd w:w="0" w:type="dxa"/>
       <w:tblCellMar>
         <w:top w:w="0" w:type="dxa"/>
         <w:left w:w="108" w:type="dxa"/>
         <w:bottom w:w="0" w:type="dxa"/>
         <w:right w:w="108" w:type="dxa"/>
       </w:tblCellMar>
+    </w:tblPr>
+  </w:style>
+  <w:style w:type="numbering" w:default="1" w:styleId="NoList">
+    <w:name w:val="No List"/>
+    <w:uiPriority w:val="99"/>
+    <w:semiHidden/>
+    <w:unhideWhenUsed/>
+  </w:style>
+  <w:style w:type="character" w:styleId="CommentReference">
+    <w:name w:val="annotation reference"/>
+    <w:basedOn w:val="DefaultParagraphFont"/>
+    <w:semiHidden/>
+    <w:rsid w:val="00BA5AD1"/>
+    <w:rPr>
+      <w:sz w:val="16"/>
+      <w:szCs w:val="16"/>
+    </w:rPr>
+  </w:style>
+  <w:style w:type="paragraph" w:customStyle="1" w:styleId="HeadingLevel1">
+    <w:name w:val="HeadingLevel1"/>
+    <w:basedOn w:val="Normal"/>
+    <w:next w:val="Normal"/>
+    <w:autoRedefine/>
+    <w:rsid w:val="005870F8"/>
+    <w:pPr>
+      <w:numPr>
+        <w:numId w:val="1"/>
+      </w:numPr>
+      <w:spacing w:before="360" w:line="360" w:lineRule="auto"/>
+      <w:outlineLvl w:val="0"/>
+    </w:pPr>
+    <w:rPr>
+      <w:rFonts w:cs="Tahoma"/>
+      <w:b/>
+      <w:color w:val="000080"/>
+      <w:sz w:val="24"/>
+    </w:rPr>
+  </w:style>
+  <w:style w:type="paragraph" w:customStyle="1" w:styleId="HeadingLevel2">
+    <w:name w:val="HeadingLevel2"/>
+    <w:basedOn w:val="Normal"/>
+    <w:next w:val="Normal"/>
+    <w:autoRedefine/>
+    <w:rsid w:val="00A10DEA"/>
+    <w:pPr>
+      <w:spacing w:before="360" w:line="360" w:lineRule="auto"/>
+      <w:ind w:left="90"/>
+      <w:outlineLvl w:val="1"/>
+    </w:pPr>
+    <w:rPr>
+      <w:rFonts w:cs="Tahoma"/>
+    </w:rPr>
+  </w:style>
+  <w:style w:type="paragraph" w:customStyle="1" w:styleId="HeadingLevel3">
+    <w:name w:val="HeadingLevel3"/>
+    <w:next w:val="Normal"/>
+    <w:autoRedefine/>
+    <w:rsid w:val="008A2AA8"/>
+    <w:pPr>
+      <w:numPr>
+        <w:ilvl w:val="3"/>
+        <w:numId w:val="2"/>
+      </w:numPr>
+      <w:spacing w:before="240" w:after="240"/>
+      <w:outlineLvl w:val="2"/>
+    </w:pPr>
+    <w:rPr>
+      <w:rFonts w:ascii="Tahoma" w:hAnsi="Tahoma" w:cs="Tahoma"/>
+      <w:szCs w:val="24"/>
+      <w:lang w:val="en-GB" w:eastAsia="en-GB"/>
+    </w:rPr>
+  </w:style>
+  <w:style w:type="paragraph" w:styleId="TOC1">
+    <w:name w:val="toc 1"/>
+    <w:basedOn w:val="Normal"/>
+    <w:next w:val="Normal"/>
+    <w:autoRedefine/>
+    <w:uiPriority w:val="39"/>
+    <w:qFormat/>
+    <w:rsid w:val="000E681B"/>
+  </w:style>
+  <w:style w:type="paragraph" w:styleId="TOC2">
+    <w:name w:val="toc 2"/>
+    <w:basedOn w:val="Normal"/>
+    <w:next w:val="Normal"/>
+    <w:autoRedefine/>
+    <w:uiPriority w:val="39"/>
+    <w:qFormat/>
+    <w:rsid w:val="005119B6"/>
+    <w:pPr>
+      <w:ind w:left="240"/>
+    </w:pPr>
+  </w:style>
+  <w:style w:type="character" w:styleId="Hyperlink">
+    <w:name w:val="Hyperlink"/>
+    <w:basedOn w:val="DefaultParagraphFont"/>
+    <w:uiPriority w:val="99"/>
+    <w:rsid w:val="005119B6"/>
+    <w:rPr>
+      <w:color w:val="0000FF"/>
+      <w:u w:val="single"/>
+    </w:rPr>
+  </w:style>
+  <w:style w:type="paragraph" w:styleId="TOC3">
+    <w:name w:val="toc 3"/>
+    <w:basedOn w:val="Normal"/>
+    <w:next w:val="Normal"/>
+    <w:autoRedefine/>
+    <w:uiPriority w:val="39"/>
+    <w:semiHidden/>
+    <w:qFormat/>
+    <w:rsid w:val="00902D89"/>
+    <w:pPr>
+      <w:ind w:left="480"/>
+    </w:pPr>
+  </w:style>
+  <w:style w:type="paragraph" w:styleId="Header">
+    <w:name w:val="header"/>
+    <w:basedOn w:val="Normal"/>
+    <w:rsid w:val="0014657B"/>
+    <w:pPr>
+      <w:tabs>
+        <w:tab w:val="center" w:pos="4153"/>
+        <w:tab w:val="right" w:pos="8306"/>
+      </w:tabs>
+    </w:pPr>
+  </w:style>
+  <w:style w:type="paragraph" w:styleId="Footer">
+    <w:name w:val="footer"/>
+    <w:basedOn w:val="Normal"/>
+    <w:rsid w:val="0014657B"/>
+    <w:pPr>
+      <w:tabs>
+        <w:tab w:val="center" w:pos="4153"/>
+        <w:tab w:val="right" w:pos="8306"/>
+      </w:tabs>
+    </w:pPr>
+  </w:style>
+  <w:style w:type="paragraph" w:styleId="Caption">
+    <w:name w:val="caption"/>
+    <w:basedOn w:val="Normal"/>
+    <w:next w:val="Normal"/>
+    <w:qFormat/>
+    <w:rsid w:val="00FB678D"/>
+    <w:pPr>
+      <w:spacing w:before="120" w:after="120"/>
+    </w:pPr>
+    <w:rPr>
+      <w:b/>
+      <w:bCs/>
+      <w:szCs w:val="20"/>
+    </w:rPr>
+  </w:style>
+  <w:style w:type="paragraph" w:styleId="CommentText">
+    <w:name w:val="annotation text"/>
+    <w:basedOn w:val="Normal"/>
+    <w:link w:val="CommentTextChar1"/>
+    <w:semiHidden/>
+    <w:rsid w:val="00BA5AD1"/>
+    <w:rPr>
+      <w:szCs w:val="20"/>
+    </w:rPr>
+  </w:style>
+  <w:style w:type="paragraph" w:styleId="CommentSubject">
+    <w:name w:val="annotation subject"/>
+    <w:basedOn w:val="CommentText"/>
+    <w:next w:val="CommentText"/>
+    <w:semiHidden/>
+    <w:rsid w:val="00BA5AD1"/>
+    <w:rPr>
+      <w:b/>
+      <w:bCs/>
+    </w:rPr>
+  </w:style>
+  <w:style w:type="paragraph" w:styleId="BalloonText">
+    <w:name w:val="Balloon Text"/>
+    <w:basedOn w:val="Normal"/>
+    <w:semiHidden/>
+    <w:rsid w:val="00BA5AD1"/>
+    <w:rPr>
+      <w:rFonts w:cs="Tahoma"/>
+      <w:sz w:val="16"/>
+      <w:szCs w:val="16"/>
+    </w:rPr>
+  </w:style>
+  <w:style w:type="paragraph" w:styleId="DocumentMap">
+    <w:name w:val="Document Map"/>
+    <w:basedOn w:val="Normal"/>
+    <w:semiHidden/>
+    <w:rsid w:val="00BB4C07"/>
+    <w:pPr>
+      <w:shd w:val="clear" w:color="auto" w:fill="000080"/>
+    </w:pPr>
+    <w:rPr>
+      <w:rFonts w:cs="Tahoma"/>
+    </w:rPr>
+  </w:style>
+  <w:style w:type="paragraph" w:styleId="NormalWeb">
+    <w:name w:val="Normal (Web)"/>
+    <w:basedOn w:val="Normal"/>
+    <w:rsid w:val="00DD7798"/>
+    <w:pPr>
+      <w:spacing w:before="100" w:beforeAutospacing="1" w:after="100" w:afterAutospacing="1"/>
+    </w:pPr>
+    <w:rPr>
+      <w:rFonts w:ascii="Arial" w:hAnsi="Arial" w:cs="Arial"/>
+      <w:color w:val="FFFFFF"/>
+      <w:szCs w:val="20"/>
+    </w:rPr>
+  </w:style>
+  <w:style w:type="table" w:styleId="TableGrid">
+    <w:name w:val="Table Grid"/>
+    <w:basedOn w:val="TableNormal"/>
+    <w:rsid w:val="00D1382A"/>
+    <w:pPr>
+      <w:spacing w:before="240" w:after="240"/>
+    </w:pPr>
+    <w:tblPr>
+      <w:tblBorders>
+        <w:top w:val="single" w:sz="4" w:space="0" w:color="auto"/>
+        <w:left w:val="single" w:sz="4" w:space="0" w:color="auto"/>
+        <w:bottom w:val="single" w:sz="4" w:space="0" w:color="auto"/>
+        <w:right w:val="single" w:sz="4" w:space="0" w:color="auto"/>
+        <w:insideH w:val="single" w:sz="4" w:space="0" w:color="auto"/>
+        <w:insideV w:val="single" w:sz="4" w:space="0" w:color="auto"/>
+      </w:tblBorders>
     </w:tblPr>
   </w:style>
   <w:style w:type="paragraph" w:styleId="FootnoteText">
@@ -29480,7 +31407,7 @@
   <a:extraClrSchemeLst/>
   <a:extLst>
     <a:ext uri="{05A4C25C-085E-4340-85A3-A5531E510DB2}">
-      <thm15:themeFamily xmlns:thm15="http://schemas.microsoft.com/office/thememl/2012/main" name="Office Theme" id="{62F939B6-93AF-4DB8-9C6B-D6C7DFDC589F}" vid="{4A3C46E8-61CC-4603-A589-7422A47A8E4A}"/>
+      <thm15:themeFamily xmlns:thm15="http://schemas.microsoft.com/office/thememl/2012/main" xmlns="" name="Office Theme" id="{62F939B6-93AF-4DB8-9C6B-D6C7DFDC589F}" vid="{4A3C46E8-61CC-4603-A589-7422A47A8E4A}"/>
     </a:ext>
   </a:extLst>
 </a:theme>
@@ -29491,7 +31418,7 @@
 </file>
 
 <file path=customXml/itemProps1.xml><?xml version="1.0" encoding="utf-8"?>
-<ds:datastoreItem xmlns:ds="http://schemas.openxmlformats.org/officeDocument/2006/customXml" ds:itemID="{D983D141-942F-424E-A55F-8A2288BD5D46}">
+<ds:datastoreItem xmlns:ds="http://schemas.openxmlformats.org/officeDocument/2006/customXml" ds:itemID="{D67A8E18-5A37-4F71-9CED-405817D9728A}">
   <ds:schemaRefs>
     <ds:schemaRef ds:uri="http://schemas.openxmlformats.org/officeDocument/2006/bibliography"/>
   </ds:schemaRefs>

--- a/RMS_SRS_Example_v1.0.docx
+++ b/RMS_SRS_Example_v1.0.docx
@@ -1,6 +1,6 @@
 
 <file path=word/document.xml><?xml version="1.0" encoding="utf-8"?>
-<w:document xmlns:wpc="http://schemas.microsoft.com/office/word/2010/wordprocessingCanvas" xmlns:mc="http://schemas.openxmlformats.org/markup-compatibility/2006" xmlns:o="urn:schemas-microsoft-com:office:office" xmlns:r="http://schemas.openxmlformats.org/officeDocument/2006/relationships" xmlns:m="http://schemas.openxmlformats.org/officeDocument/2006/math" xmlns:v="urn:schemas-microsoft-com:vml" xmlns:wp14="http://schemas.microsoft.com/office/word/2010/wordprocessingDrawing" xmlns:wp="http://schemas.openxmlformats.org/drawingml/2006/wordprocessingDrawing" xmlns:w10="urn:schemas-microsoft-com:office:word" xmlns:w="http://schemas.openxmlformats.org/wordprocessingml/2006/main" xmlns:w14="http://schemas.microsoft.com/office/word/2010/wordml" xmlns:wpg="http://schemas.microsoft.com/office/word/2010/wordprocessingGroup" xmlns:wpi="http://schemas.microsoft.com/office/word/2010/wordprocessingInk" xmlns:wne="http://schemas.microsoft.com/office/word/2006/wordml" xmlns:wps="http://schemas.microsoft.com/office/word/2010/wordprocessingShape" mc:Ignorable="w14 wp14">
+<w:document xmlns:wpc="http://schemas.microsoft.com/office/word/2010/wordprocessingCanvas" xmlns:mc="http://schemas.openxmlformats.org/markup-compatibility/2006" xmlns:o="urn:schemas-microsoft-com:office:office" xmlns:r="http://schemas.openxmlformats.org/officeDocument/2006/relationships" xmlns:m="http://schemas.openxmlformats.org/officeDocument/2006/math" xmlns:v="urn:schemas-microsoft-com:vml" xmlns:wp14="http://schemas.microsoft.com/office/word/2010/wordprocessingDrawing" xmlns:wp="http://schemas.openxmlformats.org/drawingml/2006/wordprocessingDrawing" xmlns:w10="urn:schemas-microsoft-com:office:word" xmlns:w="http://schemas.openxmlformats.org/wordprocessingml/2006/main" xmlns:w14="http://schemas.microsoft.com/office/word/2010/wordml" xmlns:w15="http://schemas.microsoft.com/office/word/2012/wordml" xmlns:wpg="http://schemas.microsoft.com/office/word/2010/wordprocessingGroup" xmlns:wpi="http://schemas.microsoft.com/office/word/2010/wordprocessingInk" xmlns:wne="http://schemas.microsoft.com/office/word/2006/wordml" xmlns:wps="http://schemas.microsoft.com/office/word/2010/wordprocessingShape" mc:Ignorable="w14 w15 wp14">
   <w:body>
     <w:p>
       <w:pPr>
@@ -134,19 +134,8 @@
           <w:sz w:val="36"/>
           <w:lang w:val="fr-FR"/>
         </w:rPr>
-        <w:t xml:space="preserve"> </w:t>
+        <w:t xml:space="preserve"> Specification</w:t>
       </w:r>
-      <w:proofErr w:type="spellStart"/>
-      <w:r>
-        <w:rPr>
-          <w:b/>
-          <w:color w:val="000080"/>
-          <w:sz w:val="36"/>
-          <w:lang w:val="fr-FR"/>
-        </w:rPr>
-        <w:t>Specification</w:t>
-      </w:r>
-      <w:proofErr w:type="spellEnd"/>
     </w:p>
     <w:p>
       <w:pPr>
@@ -208,11 +197,9 @@
           <w:docGrid w:linePitch="360"/>
         </w:sectPr>
       </w:pPr>
-      <w:proofErr w:type="spellStart"/>
       <w:r>
         <w:t>Danang</w:t>
       </w:r>
-      <w:proofErr w:type="spellEnd"/>
       <w:r>
         <w:t xml:space="preserve">, </w:t>
       </w:r>
@@ -2536,9 +2523,9 @@
     <w:p>
       <w:pPr>
         <w:sectPr>
-          <w:headerReference w:type="even" r:id="rId9"/>
-          <w:headerReference w:type="default" r:id="rId10"/>
-          <w:footerReference w:type="default" r:id="rId11"/>
+          <w:headerReference w:type="even" r:id="rId8"/>
+          <w:headerReference w:type="default" r:id="rId9"/>
+          <w:footerReference w:type="default" r:id="rId10"/>
           <w:pgSz w:w="11906" w:h="16838" w:code="9"/>
           <w:pgMar w:top="851" w:right="851" w:bottom="851" w:left="851" w:header="432" w:footer="432" w:gutter="0"/>
           <w:cols w:space="708"/>
@@ -2666,69 +2653,8 @@
             <w:pPr>
               <w:spacing w:before="0" w:after="0"/>
             </w:pPr>
-            <w:proofErr w:type="spellStart"/>
-            <w:r>
-              <w:t>Cập</w:t>
-            </w:r>
-            <w:proofErr w:type="spellEnd"/>
-            <w:r>
-              <w:t xml:space="preserve"> </w:t>
-            </w:r>
-            <w:proofErr w:type="spellStart"/>
-            <w:r>
-              <w:t>nhật</w:t>
-            </w:r>
-            <w:proofErr w:type="spellEnd"/>
-            <w:r>
-              <w:t xml:space="preserve"> </w:t>
-            </w:r>
-            <w:proofErr w:type="spellStart"/>
-            <w:r>
-              <w:t>các</w:t>
-            </w:r>
-            <w:proofErr w:type="spellEnd"/>
-            <w:r>
-              <w:t xml:space="preserve"> </w:t>
-            </w:r>
-            <w:proofErr w:type="spellStart"/>
-            <w:r>
-              <w:t>thông</w:t>
-            </w:r>
-            <w:proofErr w:type="spellEnd"/>
-            <w:r>
-              <w:t xml:space="preserve"> tin ban </w:t>
-            </w:r>
-            <w:proofErr w:type="spellStart"/>
-            <w:r>
-              <w:t>đầu</w:t>
-            </w:r>
-            <w:proofErr w:type="spellEnd"/>
-            <w:r>
-              <w:t xml:space="preserve"> </w:t>
-            </w:r>
-            <w:proofErr w:type="spellStart"/>
-            <w:r>
-              <w:t>về</w:t>
-            </w:r>
-            <w:proofErr w:type="spellEnd"/>
-            <w:r>
-              <w:t xml:space="preserve"> </w:t>
-            </w:r>
-            <w:proofErr w:type="spellStart"/>
-            <w:r>
-              <w:t>dự</w:t>
-            </w:r>
-            <w:proofErr w:type="spellEnd"/>
-            <w:r>
-              <w:t xml:space="preserve"> </w:t>
-            </w:r>
-            <w:proofErr w:type="spellStart"/>
-            <w:r>
-              <w:t>án</w:t>
-            </w:r>
-            <w:proofErr w:type="spellEnd"/>
-            <w:r>
-              <w:t>.</w:t>
+            <w:r>
+              <w:t>Cập nhật các thông tin ban đầu về dự án.</w:t>
             </w:r>
           </w:p>
         </w:tc>
@@ -3469,98 +3395,12 @@
           <w:i/>
         </w:rPr>
       </w:pPr>
-      <w:proofErr w:type="spellStart"/>
       <w:r>
         <w:rPr>
           <w:i/>
         </w:rPr>
-        <w:t>Giới</w:t>
+        <w:t>Giới thiệu mục đích của hệ thống</w:t>
       </w:r>
-      <w:proofErr w:type="spellEnd"/>
-      <w:r>
-        <w:rPr>
-          <w:i/>
-        </w:rPr>
-        <w:t xml:space="preserve"> </w:t>
-      </w:r>
-      <w:proofErr w:type="spellStart"/>
-      <w:r>
-        <w:rPr>
-          <w:i/>
-        </w:rPr>
-        <w:t>thiệu</w:t>
-      </w:r>
-      <w:proofErr w:type="spellEnd"/>
-      <w:r>
-        <w:rPr>
-          <w:i/>
-        </w:rPr>
-        <w:t xml:space="preserve"> </w:t>
-      </w:r>
-      <w:proofErr w:type="spellStart"/>
-      <w:r>
-        <w:rPr>
-          <w:i/>
-        </w:rPr>
-        <w:t>mục</w:t>
-      </w:r>
-      <w:proofErr w:type="spellEnd"/>
-      <w:r>
-        <w:rPr>
-          <w:i/>
-        </w:rPr>
-        <w:t xml:space="preserve"> </w:t>
-      </w:r>
-      <w:proofErr w:type="spellStart"/>
-      <w:r>
-        <w:rPr>
-          <w:i/>
-        </w:rPr>
-        <w:t>đích</w:t>
-      </w:r>
-      <w:proofErr w:type="spellEnd"/>
-      <w:r>
-        <w:rPr>
-          <w:i/>
-        </w:rPr>
-        <w:t xml:space="preserve"> </w:t>
-      </w:r>
-      <w:proofErr w:type="spellStart"/>
-      <w:r>
-        <w:rPr>
-          <w:i/>
-        </w:rPr>
-        <w:t>của</w:t>
-      </w:r>
-      <w:proofErr w:type="spellEnd"/>
-      <w:r>
-        <w:rPr>
-          <w:i/>
-        </w:rPr>
-        <w:t xml:space="preserve"> </w:t>
-      </w:r>
-      <w:proofErr w:type="spellStart"/>
-      <w:r>
-        <w:rPr>
-          <w:i/>
-        </w:rPr>
-        <w:t>hệ</w:t>
-      </w:r>
-      <w:proofErr w:type="spellEnd"/>
-      <w:r>
-        <w:rPr>
-          <w:i/>
-        </w:rPr>
-        <w:t xml:space="preserve"> </w:t>
-      </w:r>
-      <w:proofErr w:type="spellStart"/>
-      <w:r>
-        <w:rPr>
-          <w:i/>
-        </w:rPr>
-        <w:t>thống</w:t>
-      </w:r>
-      <w:proofErr w:type="spellEnd"/>
       <w:r>
         <w:rPr>
           <w:i/>
@@ -3588,98 +3428,24 @@
           <w:i/>
         </w:rPr>
       </w:pPr>
-      <w:proofErr w:type="spellStart"/>
       <w:r>
         <w:rPr>
           <w:i/>
         </w:rPr>
-        <w:t>Phạm</w:t>
+        <w:t xml:space="preserve">Phạm vi </w:t>
       </w:r>
-      <w:proofErr w:type="spellEnd"/>
       <w:r>
         <w:rPr>
           <w:i/>
         </w:rPr>
-        <w:t xml:space="preserve"> </w:t>
+        <w:t>công việc</w:t>
       </w:r>
-      <w:proofErr w:type="gramStart"/>
       <w:r>
         <w:rPr>
           <w:i/>
         </w:rPr>
-        <w:t>vi</w:t>
+        <w:t xml:space="preserve"> của dự án</w:t>
       </w:r>
-      <w:proofErr w:type="gramEnd"/>
-      <w:r>
-        <w:rPr>
-          <w:i/>
-        </w:rPr>
-        <w:t xml:space="preserve"> </w:t>
-      </w:r>
-      <w:proofErr w:type="spellStart"/>
-      <w:r>
-        <w:rPr>
-          <w:i/>
-        </w:rPr>
-        <w:t>công</w:t>
-      </w:r>
-      <w:proofErr w:type="spellEnd"/>
-      <w:r>
-        <w:rPr>
-          <w:i/>
-        </w:rPr>
-        <w:t xml:space="preserve"> </w:t>
-      </w:r>
-      <w:proofErr w:type="spellStart"/>
-      <w:r>
-        <w:rPr>
-          <w:i/>
-        </w:rPr>
-        <w:t>việc</w:t>
-      </w:r>
-      <w:proofErr w:type="spellEnd"/>
-      <w:r>
-        <w:rPr>
-          <w:i/>
-        </w:rPr>
-        <w:t xml:space="preserve"> </w:t>
-      </w:r>
-      <w:proofErr w:type="spellStart"/>
-      <w:r>
-        <w:rPr>
-          <w:i/>
-        </w:rPr>
-        <w:t>của</w:t>
-      </w:r>
-      <w:proofErr w:type="spellEnd"/>
-      <w:r>
-        <w:rPr>
-          <w:i/>
-        </w:rPr>
-        <w:t xml:space="preserve"> </w:t>
-      </w:r>
-      <w:proofErr w:type="spellStart"/>
-      <w:r>
-        <w:rPr>
-          <w:i/>
-        </w:rPr>
-        <w:t>dự</w:t>
-      </w:r>
-      <w:proofErr w:type="spellEnd"/>
-      <w:r>
-        <w:rPr>
-          <w:i/>
-        </w:rPr>
-        <w:t xml:space="preserve"> </w:t>
-      </w:r>
-      <w:proofErr w:type="spellStart"/>
-      <w:r>
-        <w:rPr>
-          <w:i/>
-        </w:rPr>
-        <w:t>án</w:t>
-      </w:r>
-      <w:proofErr w:type="spellEnd"/>
       <w:r>
         <w:rPr>
           <w:i/>
@@ -4186,42 +3952,75 @@
     </w:p>
     <w:p>
       <w:pPr>
-        <w:jc w:val="both"/>
-      </w:pPr>
-      <w:r>
-        <w:t xml:space="preserve">The following diagram provides an overall picture of the functionality groups, Actors of the </w:t>
-      </w:r>
-      <w:r>
-        <w:t>JAVA01</w:t>
-      </w:r>
-      <w:r>
-        <w:t>Resource Management System</w:t>
-      </w:r>
-      <w:r>
-        <w:t xml:space="preserve">. </w:t>
-      </w:r>
-      <w:r>
-        <w:t>JAVA01</w:t>
-      </w:r>
-      <w:r>
-        <w:t>Resource Management System</w:t>
-      </w:r>
-      <w:r>
-        <w:t xml:space="preserve">’s functionalities are divided into </w:t>
-      </w:r>
-      <w:r>
-        <w:t xml:space="preserve">these </w:t>
-      </w:r>
-      <w:r>
-        <w:t xml:space="preserve">use cases: </w:t>
-      </w:r>
-    </w:p>
-    <w:p>
-      <w:pPr>
         <w:tabs>
           <w:tab w:val="left" w:pos="1440"/>
         </w:tabs>
         <w:jc w:val="both"/>
+      </w:pPr>
+      <w:r>
+        <w:t>Sơ đồ dưới đây cung cấp một bức tranh tổng thể về các nhóm chức năng, tác nhân của dự án. Những chức năng của dự án sẽ được chia dựa vào sơ đồ “Use case” bên dưới:</w:t>
+      </w:r>
+    </w:p>
+    <w:p/>
+    <w:p>
+      <w:pPr>
+        <w:tabs>
+          <w:tab w:val="left" w:pos="2670"/>
+        </w:tabs>
+      </w:pPr>
+      <w:r>
+        <w:rPr>
+          <w:noProof/>
+          <w:lang w:val="en-US" w:eastAsia="en-US"/>
+        </w:rPr>
+        <w:drawing>
+          <wp:inline distT="0" distB="0" distL="0" distR="0" wp14:anchorId="15683D58" wp14:editId="68C33300">
+            <wp:extent cx="4344006" cy="4029637"/>
+            <wp:effectExtent l="0" t="0" r="0" b="9525"/>
+            <wp:docPr id="1" name="Picture 1"/>
+            <wp:cNvGraphicFramePr>
+              <a:graphicFrameLocks xmlns:a="http://schemas.openxmlformats.org/drawingml/2006/main" noChangeAspect="1"/>
+            </wp:cNvGraphicFramePr>
+            <a:graphic xmlns:a="http://schemas.openxmlformats.org/drawingml/2006/main">
+              <a:graphicData uri="http://schemas.openxmlformats.org/drawingml/2006/picture">
+                <pic:pic xmlns:pic="http://schemas.openxmlformats.org/drawingml/2006/picture">
+                  <pic:nvPicPr>
+                    <pic:cNvPr id="1" name="h5.2.0.png"/>
+                    <pic:cNvPicPr/>
+                  </pic:nvPicPr>
+                  <pic:blipFill>
+                    <a:blip r:embed="rId11">
+                      <a:extLst>
+                        <a:ext uri="{28A0092B-C50C-407E-A947-70E740481C1C}">
+                          <a14:useLocalDpi xmlns:a14="http://schemas.microsoft.com/office/drawing/2010/main" val="0"/>
+                        </a:ext>
+                      </a:extLst>
+                    </a:blip>
+                    <a:stretch>
+                      <a:fillRect/>
+                    </a:stretch>
+                  </pic:blipFill>
+                  <pic:spPr>
+                    <a:xfrm>
+                      <a:off x="0" y="0"/>
+                      <a:ext cx="4344006" cy="4029637"/>
+                    </a:xfrm>
+                    <a:prstGeom prst="rect">
+                      <a:avLst/>
+                    </a:prstGeom>
+                  </pic:spPr>
+                </pic:pic>
+              </a:graphicData>
+            </a:graphic>
+          </wp:inline>
+        </w:drawing>
+      </w:r>
+    </w:p>
+    <w:p>
+      <w:pPr>
+        <w:tabs>
+          <w:tab w:val="left" w:pos="2670"/>
+        </w:tabs>
         <w:sectPr>
           <w:footerReference w:type="default" r:id="rId12"/>
           <w:pgSz w:w="11906" w:h="16838" w:code="9"/>
@@ -4230,6 +4029,9 @@
           <w:docGrid w:linePitch="360"/>
         </w:sectPr>
       </w:pPr>
+      <w:r>
+        <w:tab/>
+      </w:r>
     </w:p>
     <w:p>
       <w:pPr>
@@ -4240,37 +4042,64 @@
       <w:pPr>
         <w:jc w:val="both"/>
       </w:pPr>
+    </w:p>
+    <w:p>
+      <w:pPr>
+        <w:jc w:val="both"/>
+      </w:pPr>
+      <w:bookmarkStart w:id="25" w:name="_GoBack"/>
+      <w:bookmarkEnd w:id="25"/>
     </w:p>
     <w:p>
       <w:r>
         <w:t xml:space="preserve">                         </w:t>
       </w:r>
       <w:r>
-        <w:object w:dxaOrig="8341" w:dyaOrig="4956" w14:anchorId="4E1CE320">
-          <v:shapetype id="_x0000_t75" coordsize="21600,21600" o:spt="75" o:preferrelative="t" path="m@4@5l@4@11@9@11@9@5xe" filled="f" stroked="f">
-            <v:stroke joinstyle="miter"/>
-            <v:formulas>
-              <v:f eqn="if lineDrawn pixelLineWidth 0"/>
-              <v:f eqn="sum @0 1 0"/>
-              <v:f eqn="sum 0 0 @1"/>
-              <v:f eqn="prod @2 1 2"/>
-              <v:f eqn="prod @3 21600 pixelWidth"/>
-              <v:f eqn="prod @3 21600 pixelHeight"/>
-              <v:f eqn="sum @0 0 1"/>
-              <v:f eqn="prod @6 1 2"/>
-              <v:f eqn="prod @7 21600 pixelWidth"/>
-              <v:f eqn="sum @8 21600 0"/>
-              <v:f eqn="prod @7 21600 pixelHeight"/>
-              <v:f eqn="sum @10 21600 0"/>
-            </v:formulas>
-            <v:path o:extrusionok="f" gradientshapeok="t" o:connecttype="rect"/>
-            <o:lock v:ext="edit" aspectratio="t"/>
-          </v:shapetype>
-          <v:shape id="_x0000_i1025" type="#_x0000_t75" style="width:417pt;height:247.5pt" o:ole="">
-            <v:imagedata r:id="rId13" o:title=""/>
-          </v:shape>
-          <o:OLEObject Type="Embed" ProgID="Visio.Drawing.11" ShapeID="_x0000_i1025" DrawAspect="Content" ObjectID="_1536728912" r:id="rId14"/>
-        </w:object>
+        <w:rPr>
+          <w:noProof/>
+          <w:lang w:val="en-US" w:eastAsia="en-US"/>
+        </w:rPr>
+        <w:drawing>
+          <wp:inline distT="0" distB="0" distL="0" distR="0" wp14:anchorId="60B38739" wp14:editId="1107C33F">
+            <wp:extent cx="6848475" cy="3581400"/>
+            <wp:effectExtent l="0" t="0" r="9525" b="0"/>
+            <wp:docPr id="2" name="Picture 2"/>
+            <wp:cNvGraphicFramePr>
+              <a:graphicFrameLocks xmlns:a="http://schemas.openxmlformats.org/drawingml/2006/main" noChangeAspect="1"/>
+            </wp:cNvGraphicFramePr>
+            <a:graphic xmlns:a="http://schemas.openxmlformats.org/drawingml/2006/main">
+              <a:graphicData uri="http://schemas.openxmlformats.org/drawingml/2006/picture">
+                <pic:pic xmlns:pic="http://schemas.openxmlformats.org/drawingml/2006/picture">
+                  <pic:nvPicPr>
+                    <pic:cNvPr id="2" name="h5.2.1.png"/>
+                    <pic:cNvPicPr/>
+                  </pic:nvPicPr>
+                  <pic:blipFill>
+                    <a:blip r:embed="rId13">
+                      <a:extLst>
+                        <a:ext uri="{28A0092B-C50C-407E-A947-70E740481C1C}">
+                          <a14:useLocalDpi xmlns:a14="http://schemas.microsoft.com/office/drawing/2010/main" val="0"/>
+                        </a:ext>
+                      </a:extLst>
+                    </a:blip>
+                    <a:stretch>
+                      <a:fillRect/>
+                    </a:stretch>
+                  </pic:blipFill>
+                  <pic:spPr>
+                    <a:xfrm>
+                      <a:off x="0" y="0"/>
+                      <a:ext cx="6848475" cy="3581400"/>
+                    </a:xfrm>
+                    <a:prstGeom prst="rect">
+                      <a:avLst/>
+                    </a:prstGeom>
+                  </pic:spPr>
+                </pic:pic>
+              </a:graphicData>
+            </a:graphic>
+          </wp:inline>
+        </w:drawing>
       </w:r>
     </w:p>
     <w:p>
@@ -4278,32 +4107,35 @@
         <w:pStyle w:val="Heading3"/>
       </w:pPr>
       <w:r>
-        <w:t>Airlines Information Maintenance - Use Case Diagram</w:t>
+        <w:t>Quản lý hóa đơn</w:t>
       </w:r>
     </w:p>
     <w:p>
-      <w:r>
-        <w:object w:dxaOrig="7015" w:dyaOrig="4040" w14:anchorId="454215F2">
-          <v:shape id="_x0000_i1026" type="#_x0000_t75" style="width:351pt;height:201.75pt" o:ole="">
-            <v:imagedata r:id="rId15" o:title=""/>
-          </v:shape>
-          <o:OLEObject Type="Embed" ProgID="Visio.Drawing.11" ShapeID="_x0000_i1026" DrawAspect="Content" ObjectID="_1536728913" r:id="rId16"/>
-        </w:object>
-      </w:r>
+      <w:pPr>
+        <w:rPr>
+          <w:noProof/>
+          <w:lang w:val="en-US" w:eastAsia="en-US"/>
+        </w:rPr>
+      </w:pPr>
     </w:p>
-    <w:p>
-      <w:pPr>
-        <w:pStyle w:val="Heading3"/>
-        <w:tabs>
-          <w:tab w:val="clear" w:pos="3330"/>
-          <w:tab w:val="num" w:pos="720"/>
-        </w:tabs>
-        <w:ind w:left="720"/>
-      </w:pPr>
-      <w:r>
-        <w:t>Project/Contract Information Maintenance - Use Case Diagram</w:t>
-      </w:r>
-    </w:p>
+    <w:p/>
+    <w:p/>
+    <w:p/>
+    <w:p/>
+    <w:p/>
+    <w:p/>
+    <w:p/>
+    <w:p/>
+    <w:p/>
+    <w:p/>
+    <w:p/>
+    <w:p/>
+    <w:p/>
+    <w:p/>
+    <w:p/>
+    <w:p/>
+    <w:p/>
+    <w:p/>
     <w:p/>
     <w:p>
       <w:r>
@@ -4311,7 +4143,83 @@
           <w:noProof/>
           <w:lang w:val="en-US" w:eastAsia="en-US"/>
         </w:rPr>
-        <w:lastRenderedPageBreak/>
+        <w:drawing>
+          <wp:inline distT="0" distB="0" distL="0" distR="0" wp14:anchorId="32A2AA77" wp14:editId="0E68BF9A">
+            <wp:extent cx="6953250" cy="4352925"/>
+            <wp:effectExtent l="0" t="0" r="0" b="9525"/>
+            <wp:docPr id="3" name="Picture 3"/>
+            <wp:cNvGraphicFramePr>
+              <a:graphicFrameLocks xmlns:a="http://schemas.openxmlformats.org/drawingml/2006/main" noChangeAspect="1"/>
+            </wp:cNvGraphicFramePr>
+            <a:graphic xmlns:a="http://schemas.openxmlformats.org/drawingml/2006/main">
+              <a:graphicData uri="http://schemas.openxmlformats.org/drawingml/2006/picture">
+                <pic:pic xmlns:pic="http://schemas.openxmlformats.org/drawingml/2006/picture">
+                  <pic:nvPicPr>
+                    <pic:cNvPr id="3" name="h5.2.2.png"/>
+                    <pic:cNvPicPr/>
+                  </pic:nvPicPr>
+                  <pic:blipFill>
+                    <a:blip r:embed="rId14">
+                      <a:extLst>
+                        <a:ext uri="{28A0092B-C50C-407E-A947-70E740481C1C}">
+                          <a14:useLocalDpi xmlns:a14="http://schemas.microsoft.com/office/drawing/2010/main" val="0"/>
+                        </a:ext>
+                      </a:extLst>
+                    </a:blip>
+                    <a:stretch>
+                      <a:fillRect/>
+                    </a:stretch>
+                  </pic:blipFill>
+                  <pic:spPr>
+                    <a:xfrm>
+                      <a:off x="0" y="0"/>
+                      <a:ext cx="6953250" cy="4352925"/>
+                    </a:xfrm>
+                    <a:prstGeom prst="rect">
+                      <a:avLst/>
+                    </a:prstGeom>
+                  </pic:spPr>
+                </pic:pic>
+              </a:graphicData>
+            </a:graphic>
+          </wp:inline>
+        </w:drawing>
+      </w:r>
+    </w:p>
+    <w:p>
+      <w:pPr>
+        <w:pStyle w:val="Heading3"/>
+        <w:tabs>
+          <w:tab w:val="clear" w:pos="3330"/>
+          <w:tab w:val="num" w:pos="720"/>
+        </w:tabs>
+        <w:ind w:left="720"/>
+        <w:jc w:val="center"/>
+      </w:pPr>
+      <w:r>
+        <w:t>Quản lý kho thuốc</w:t>
+      </w:r>
+    </w:p>
+    <w:p/>
+    <w:p/>
+    <w:p/>
+    <w:p/>
+    <w:p/>
+    <w:p/>
+    <w:p/>
+    <w:p/>
+    <w:p/>
+    <w:p/>
+    <w:p/>
+    <w:p/>
+    <w:p/>
+    <w:p/>
+    <w:p>
+      <w:r>
+        <w:rPr>
+          <w:noProof/>
+          <w:lang w:val="en-US" w:eastAsia="en-US"/>
+        </w:rPr>
         <w:drawing>
           <wp:inline distT="0" distB="0" distL="0" distR="0" wp14:anchorId="5AF4F2F0" wp14:editId="6BD7E2E6">
             <wp:extent cx="6479540" cy="4338955"/>
@@ -4325,6 +4233,162 @@
                 <pic:pic xmlns:pic="http://schemas.openxmlformats.org/drawingml/2006/picture">
                   <pic:nvPicPr>
                     <pic:cNvPr id="0" name="5-2-3.jpg"/>
+                    <pic:cNvPicPr/>
+                  </pic:nvPicPr>
+                  <pic:blipFill>
+                    <a:blip r:embed="rId15">
+                      <a:extLst>
+                        <a:ext uri="{28A0092B-C50C-407E-A947-70E740481C1C}">
+                          <a14:useLocalDpi xmlns:a14="http://schemas.microsoft.com/office/drawing/2010/main" val="0"/>
+                        </a:ext>
+                      </a:extLst>
+                    </a:blip>
+                    <a:stretch>
+                      <a:fillRect/>
+                    </a:stretch>
+                  </pic:blipFill>
+                  <pic:spPr>
+                    <a:xfrm>
+                      <a:off x="0" y="0"/>
+                      <a:ext cx="6479540" cy="4338955"/>
+                    </a:xfrm>
+                    <a:prstGeom prst="rect">
+                      <a:avLst/>
+                    </a:prstGeom>
+                  </pic:spPr>
+                </pic:pic>
+              </a:graphicData>
+            </a:graphic>
+          </wp:inline>
+        </w:drawing>
+      </w:r>
+    </w:p>
+    <w:p>
+      <w:pPr>
+        <w:pStyle w:val="Heading3"/>
+        <w:tabs>
+          <w:tab w:val="clear" w:pos="3330"/>
+          <w:tab w:val="num" w:pos="720"/>
+        </w:tabs>
+        <w:ind w:left="720"/>
+        <w:jc w:val="center"/>
+      </w:pPr>
+      <w:r>
+        <w:t>Quản lý loại thuốc</w:t>
+      </w:r>
+    </w:p>
+    <w:p/>
+    <w:p/>
+    <w:p/>
+    <w:p/>
+    <w:p/>
+    <w:p/>
+    <w:p/>
+    <w:p/>
+    <w:p/>
+    <w:p/>
+    <w:p/>
+    <w:p/>
+    <w:p/>
+    <w:p/>
+    <w:p/>
+    <w:p>
+      <w:r>
+        <w:rPr>
+          <w:noProof/>
+          <w:lang w:val="en-US" w:eastAsia="en-US"/>
+        </w:rPr>
+        <w:drawing>
+          <wp:inline distT="0" distB="0" distL="0" distR="0" wp14:anchorId="0AAC8852" wp14:editId="1BD7FFBE">
+            <wp:extent cx="6479540" cy="4359910"/>
+            <wp:effectExtent l="0" t="0" r="0" b="2540"/>
+            <wp:docPr id="5" name="Picture 5"/>
+            <wp:cNvGraphicFramePr>
+              <a:graphicFrameLocks xmlns:a="http://schemas.openxmlformats.org/drawingml/2006/main" noChangeAspect="1"/>
+            </wp:cNvGraphicFramePr>
+            <a:graphic xmlns:a="http://schemas.openxmlformats.org/drawingml/2006/main">
+              <a:graphicData uri="http://schemas.openxmlformats.org/drawingml/2006/picture">
+                <pic:pic xmlns:pic="http://schemas.openxmlformats.org/drawingml/2006/picture">
+                  <pic:nvPicPr>
+                    <pic:cNvPr id="0" name="5-2-4.jpg"/>
+                    <pic:cNvPicPr/>
+                  </pic:nvPicPr>
+                  <pic:blipFill>
+                    <a:blip r:embed="rId16">
+                      <a:extLst>
+                        <a:ext uri="{28A0092B-C50C-407E-A947-70E740481C1C}">
+                          <a14:useLocalDpi xmlns:a14="http://schemas.microsoft.com/office/drawing/2010/main" val="0"/>
+                        </a:ext>
+                      </a:extLst>
+                    </a:blip>
+                    <a:stretch>
+                      <a:fillRect/>
+                    </a:stretch>
+                  </pic:blipFill>
+                  <pic:spPr>
+                    <a:xfrm>
+                      <a:off x="0" y="0"/>
+                      <a:ext cx="6479540" cy="4359910"/>
+                    </a:xfrm>
+                    <a:prstGeom prst="rect">
+                      <a:avLst/>
+                    </a:prstGeom>
+                  </pic:spPr>
+                </pic:pic>
+              </a:graphicData>
+            </a:graphic>
+          </wp:inline>
+        </w:drawing>
+      </w:r>
+    </w:p>
+    <w:p>
+      <w:pPr>
+        <w:pStyle w:val="Heading3"/>
+        <w:tabs>
+          <w:tab w:val="clear" w:pos="3330"/>
+          <w:tab w:val="num" w:pos="720"/>
+        </w:tabs>
+        <w:ind w:left="720"/>
+        <w:jc w:val="center"/>
+      </w:pPr>
+      <w:r>
+        <w:t>Quản lý thuốc</w:t>
+      </w:r>
+    </w:p>
+    <w:p/>
+    <w:p/>
+    <w:p/>
+    <w:p/>
+    <w:p/>
+    <w:p/>
+    <w:p/>
+    <w:p/>
+    <w:p/>
+    <w:p/>
+    <w:p/>
+    <w:p/>
+    <w:p/>
+    <w:p/>
+    <w:p/>
+    <w:p>
+      <w:r>
+        <w:rPr>
+          <w:noProof/>
+          <w:lang w:val="en-US" w:eastAsia="en-US"/>
+        </w:rPr>
+        <w:drawing>
+          <wp:inline distT="0" distB="0" distL="0" distR="0" wp14:anchorId="0DADD59B" wp14:editId="6B8F8025">
+            <wp:extent cx="6479540" cy="4338955"/>
+            <wp:effectExtent l="0" t="0" r="0" b="4445"/>
+            <wp:docPr id="17" name="Picture 17"/>
+            <wp:cNvGraphicFramePr>
+              <a:graphicFrameLocks xmlns:a="http://schemas.openxmlformats.org/drawingml/2006/main" noChangeAspect="1"/>
+            </wp:cNvGraphicFramePr>
+            <a:graphic xmlns:a="http://schemas.openxmlformats.org/drawingml/2006/main">
+              <a:graphicData uri="http://schemas.openxmlformats.org/drawingml/2006/picture">
+                <pic:pic xmlns:pic="http://schemas.openxmlformats.org/drawingml/2006/picture">
+                  <pic:nvPicPr>
+                    <pic:cNvPr id="0" name="5-2-5.jpg"/>
                     <pic:cNvPicPr/>
                   </pic:nvPicPr>
                   <pic:blipFill>
@@ -4354,8 +4418,6 @@
           </wp:inline>
         </w:drawing>
       </w:r>
-      <w:bookmarkStart w:id="25" w:name="_GoBack"/>
-      <w:bookmarkEnd w:id="25"/>
     </w:p>
     <w:p>
       <w:pPr>
@@ -4367,204 +4429,29 @@
         <w:ind w:left="720"/>
         <w:jc w:val="center"/>
       </w:pPr>
-      <w:proofErr w:type="spellStart"/>
       <w:r>
-        <w:t>Quản</w:t>
+        <w:t>Báo cáo</w:t>
       </w:r>
-      <w:proofErr w:type="spellEnd"/>
-      <w:r>
-        <w:t xml:space="preserve"> </w:t>
-      </w:r>
-      <w:proofErr w:type="spellStart"/>
-      <w:r>
-        <w:t>lý</w:t>
-      </w:r>
-      <w:proofErr w:type="spellEnd"/>
-      <w:r>
-        <w:t xml:space="preserve"> </w:t>
-      </w:r>
-      <w:proofErr w:type="spellStart"/>
-      <w:r>
-        <w:t>loại</w:t>
-      </w:r>
-      <w:proofErr w:type="spellEnd"/>
-      <w:r>
-        <w:t xml:space="preserve"> </w:t>
-      </w:r>
-      <w:proofErr w:type="spellStart"/>
-      <w:r>
-        <w:t>thuốc</w:t>
-      </w:r>
-      <w:proofErr w:type="spellEnd"/>
     </w:p>
     <w:p/>
     <w:p/>
-    <w:p>
-      <w:r>
-        <w:rPr>
-          <w:noProof/>
-          <w:lang w:val="en-US" w:eastAsia="en-US"/>
-        </w:rPr>
-        <w:lastRenderedPageBreak/>
-        <w:drawing>
-          <wp:inline distT="0" distB="0" distL="0" distR="0" wp14:anchorId="0AAC8852" wp14:editId="1BD7FFBE">
-            <wp:extent cx="6479540" cy="4359910"/>
-            <wp:effectExtent l="0" t="0" r="0" b="2540"/>
-            <wp:docPr id="5" name="Picture 5"/>
-            <wp:cNvGraphicFramePr>
-              <a:graphicFrameLocks xmlns:a="http://schemas.openxmlformats.org/drawingml/2006/main" noChangeAspect="1"/>
-            </wp:cNvGraphicFramePr>
-            <a:graphic xmlns:a="http://schemas.openxmlformats.org/drawingml/2006/main">
-              <a:graphicData uri="http://schemas.openxmlformats.org/drawingml/2006/picture">
-                <pic:pic xmlns:pic="http://schemas.openxmlformats.org/drawingml/2006/picture">
-                  <pic:nvPicPr>
-                    <pic:cNvPr id="0" name="5-2-4.jpg"/>
-                    <pic:cNvPicPr/>
-                  </pic:nvPicPr>
-                  <pic:blipFill>
-                    <a:blip r:embed="rId18">
-                      <a:extLst>
-                        <a:ext uri="{28A0092B-C50C-407E-A947-70E740481C1C}">
-                          <a14:useLocalDpi xmlns:a14="http://schemas.microsoft.com/office/drawing/2010/main" val="0"/>
-                        </a:ext>
-                      </a:extLst>
-                    </a:blip>
-                    <a:stretch>
-                      <a:fillRect/>
-                    </a:stretch>
-                  </pic:blipFill>
-                  <pic:spPr>
-                    <a:xfrm>
-                      <a:off x="0" y="0"/>
-                      <a:ext cx="6479540" cy="4359910"/>
-                    </a:xfrm>
-                    <a:prstGeom prst="rect">
-                      <a:avLst/>
-                    </a:prstGeom>
-                  </pic:spPr>
-                </pic:pic>
-              </a:graphicData>
-            </a:graphic>
-          </wp:inline>
-        </w:drawing>
-      </w:r>
-    </w:p>
-    <w:p>
-      <w:pPr>
-        <w:pStyle w:val="Heading3"/>
-        <w:tabs>
-          <w:tab w:val="clear" w:pos="3330"/>
-          <w:tab w:val="num" w:pos="720"/>
-        </w:tabs>
-        <w:ind w:left="720"/>
-        <w:jc w:val="center"/>
-      </w:pPr>
-      <w:proofErr w:type="spellStart"/>
-      <w:r>
-        <w:t>Quản</w:t>
-      </w:r>
-      <w:proofErr w:type="spellEnd"/>
-      <w:r>
-        <w:t xml:space="preserve"> </w:t>
-      </w:r>
-      <w:proofErr w:type="spellStart"/>
-      <w:r>
-        <w:t>lý</w:t>
-      </w:r>
-      <w:proofErr w:type="spellEnd"/>
-      <w:r>
-        <w:t xml:space="preserve"> </w:t>
-      </w:r>
-      <w:proofErr w:type="spellStart"/>
-      <w:r>
-        <w:t>thuốc</w:t>
-      </w:r>
-      <w:proofErr w:type="spellEnd"/>
-    </w:p>
+    <w:p/>
+    <w:p/>
+    <w:p/>
+    <w:p/>
+    <w:p/>
+    <w:p/>
+    <w:p/>
+    <w:p/>
+    <w:p/>
     <w:p/>
     <w:p/>
     <w:p>
-      <w:r>
-        <w:rPr>
-          <w:noProof/>
-          <w:lang w:val="en-US" w:eastAsia="en-US"/>
-        </w:rPr>
-        <w:lastRenderedPageBreak/>
-        <w:drawing>
-          <wp:inline distT="0" distB="0" distL="0" distR="0" wp14:anchorId="0DADD59B" wp14:editId="6B8F8025">
-            <wp:extent cx="6479540" cy="4338955"/>
-            <wp:effectExtent l="0" t="0" r="0" b="4445"/>
-            <wp:docPr id="17" name="Picture 17"/>
-            <wp:cNvGraphicFramePr>
-              <a:graphicFrameLocks xmlns:a="http://schemas.openxmlformats.org/drawingml/2006/main" noChangeAspect="1"/>
-            </wp:cNvGraphicFramePr>
-            <a:graphic xmlns:a="http://schemas.openxmlformats.org/drawingml/2006/main">
-              <a:graphicData uri="http://schemas.openxmlformats.org/drawingml/2006/picture">
-                <pic:pic xmlns:pic="http://schemas.openxmlformats.org/drawingml/2006/picture">
-                  <pic:nvPicPr>
-                    <pic:cNvPr id="0" name="5-2-5.jpg"/>
-                    <pic:cNvPicPr/>
-                  </pic:nvPicPr>
-                  <pic:blipFill>
-                    <a:blip r:embed="rId19">
-                      <a:extLst>
-                        <a:ext uri="{28A0092B-C50C-407E-A947-70E740481C1C}">
-                          <a14:useLocalDpi xmlns:a14="http://schemas.microsoft.com/office/drawing/2010/main" val="0"/>
-                        </a:ext>
-                      </a:extLst>
-                    </a:blip>
-                    <a:stretch>
-                      <a:fillRect/>
-                    </a:stretch>
-                  </pic:blipFill>
-                  <pic:spPr>
-                    <a:xfrm>
-                      <a:off x="0" y="0"/>
-                      <a:ext cx="6479540" cy="4338955"/>
-                    </a:xfrm>
-                    <a:prstGeom prst="rect">
-                      <a:avLst/>
-                    </a:prstGeom>
-                  </pic:spPr>
-                </pic:pic>
-              </a:graphicData>
-            </a:graphic>
-          </wp:inline>
-        </w:drawing>
-      </w:r>
-    </w:p>
-    <w:p>
-      <w:pPr>
-        <w:pStyle w:val="Heading3"/>
-        <w:tabs>
-          <w:tab w:val="clear" w:pos="3330"/>
-          <w:tab w:val="num" w:pos="720"/>
-        </w:tabs>
-        <w:ind w:left="720"/>
-        <w:jc w:val="center"/>
-      </w:pPr>
-      <w:proofErr w:type="spellStart"/>
-      <w:r>
-        <w:t>Báo</w:t>
-      </w:r>
-      <w:proofErr w:type="spellEnd"/>
-      <w:r>
-        <w:t xml:space="preserve"> </w:t>
-      </w:r>
-      <w:proofErr w:type="spellStart"/>
-      <w:r>
-        <w:t>cáo</w:t>
-      </w:r>
-      <w:proofErr w:type="spellEnd"/>
-    </w:p>
-    <w:p/>
-    <w:p>
       <w:pPr>
         <w:pStyle w:val="Heading2"/>
       </w:pPr>
       <w:bookmarkStart w:id="26" w:name="_Toc462064658"/>
       <w:r>
-        <w:lastRenderedPageBreak/>
         <w:t>S</w:t>
       </w:r>
       <w:r>
@@ -4587,10 +4474,29 @@
     <w:p>
       <w:r>
         <w:object w:dxaOrig="21302" w:dyaOrig="13036" w14:anchorId="1B9BC4D3">
-          <v:shape id="_x0000_i1027" type="#_x0000_t75" style="width:708pt;height:433.5pt" o:ole="">
-            <v:imagedata r:id="rId20" o:title=""/>
+          <v:shapetype id="_x0000_t75" coordsize="21600,21600" o:spt="75" o:preferrelative="t" path="m@4@5l@4@11@9@11@9@5xe" filled="f" stroked="f">
+            <v:stroke joinstyle="miter"/>
+            <v:formulas>
+              <v:f eqn="if lineDrawn pixelLineWidth 0"/>
+              <v:f eqn="sum @0 1 0"/>
+              <v:f eqn="sum 0 0 @1"/>
+              <v:f eqn="prod @2 1 2"/>
+              <v:f eqn="prod @3 21600 pixelWidth"/>
+              <v:f eqn="prod @3 21600 pixelHeight"/>
+              <v:f eqn="sum @0 0 1"/>
+              <v:f eqn="prod @6 1 2"/>
+              <v:f eqn="prod @7 21600 pixelWidth"/>
+              <v:f eqn="sum @8 21600 0"/>
+              <v:f eqn="prod @7 21600 pixelHeight"/>
+              <v:f eqn="sum @10 21600 0"/>
+            </v:formulas>
+            <v:path o:extrusionok="f" gradientshapeok="t" o:connecttype="rect"/>
+            <o:lock v:ext="edit" aspectratio="t"/>
+          </v:shapetype>
+          <v:shape id="_x0000_i1025" type="#_x0000_t75" style="width:708pt;height:433.5pt" o:ole="">
+            <v:imagedata r:id="rId18" o:title=""/>
           </v:shape>
-          <o:OLEObject Type="Embed" ProgID="Visio.Drawing.11" ShapeID="_x0000_i1027" DrawAspect="Content" ObjectID="_1536728914" r:id="rId21"/>
+          <o:OLEObject Type="Embed" ProgID="Visio.Drawing.11" ShapeID="_x0000_i1025" DrawAspect="Content" ObjectID="_1536730716" r:id="rId19"/>
         </w:object>
       </w:r>
     </w:p>
@@ -4663,7 +4569,7 @@
                     </pic:cNvPicPr>
                   </pic:nvPicPr>
                   <pic:blipFill>
-                    <a:blip r:embed="rId22">
+                    <a:blip r:embed="rId20">
                       <a:extLst>
                         <a:ext uri="{28A0092B-C50C-407E-A947-70E740481C1C}">
                           <a14:useLocalDpi xmlns:a14="http://schemas.microsoft.com/office/drawing/2010/main" val="0"/>
@@ -4806,7 +4712,6 @@
           <w:sz w:val="20"/>
         </w:rPr>
       </w:pPr>
-      <w:proofErr w:type="gramStart"/>
       <w:r>
         <w:rPr>
           <w:rFonts w:ascii="Tahoma" w:hAnsi="Tahoma" w:cs="Tahoma"/>
@@ -4822,7 +4727,6 @@
         </w:rPr>
         <w:t>Invalid user name.</w:t>
       </w:r>
-      <w:proofErr w:type="gramEnd"/>
       <w:r>
         <w:rPr>
           <w:rFonts w:ascii="Tahoma" w:hAnsi="Tahoma" w:cs="Tahoma"/>
@@ -4837,16 +4741,7 @@
           <w:color w:val="0000FF"/>
           <w:sz w:val="20"/>
         </w:rPr>
-        <w:t>Please re-</w:t>
-      </w:r>
-      <w:proofErr w:type="spellStart"/>
-      <w:r>
-        <w:rPr>
-          <w:rFonts w:ascii="Tahoma" w:hAnsi="Tahoma" w:cs="Tahoma"/>
-          <w:color w:val="0000FF"/>
-          <w:sz w:val="20"/>
-        </w:rPr>
-        <w:t>enter.</w:t>
+        <w:t>Please re-enter.</w:t>
       </w:r>
       <w:r>
         <w:rPr>
@@ -4855,7 +4750,6 @@
         </w:rPr>
         <w:t>Customer</w:t>
       </w:r>
-      <w:proofErr w:type="spellEnd"/>
       <w:r>
         <w:rPr>
           <w:rFonts w:ascii="Tahoma" w:hAnsi="Tahoma" w:cs="Tahoma"/>
@@ -5394,7 +5288,7 @@
                     </pic:cNvPicPr>
                   </pic:nvPicPr>
                   <pic:blipFill>
-                    <a:blip r:embed="rId23">
+                    <a:blip r:embed="rId21">
                       <a:extLst>
                         <a:ext uri="{28A0092B-C50C-407E-A947-70E740481C1C}">
                           <a14:useLocalDpi xmlns:a14="http://schemas.microsoft.com/office/drawing/2010/main" val="0"/>
@@ -6298,7 +6192,7 @@
                     </pic:cNvPicPr>
                   </pic:nvPicPr>
                   <pic:blipFill>
-                    <a:blip r:embed="rId24">
+                    <a:blip r:embed="rId22">
                       <a:extLst>
                         <a:ext uri="{28A0092B-C50C-407E-A947-70E740481C1C}">
                           <a14:useLocalDpi xmlns:a14="http://schemas.microsoft.com/office/drawing/2010/main" val="0"/>
@@ -7557,7 +7451,7 @@
                     </pic:cNvPicPr>
                   </pic:nvPicPr>
                   <pic:blipFill>
-                    <a:blip r:embed="rId25">
+                    <a:blip r:embed="rId23">
                       <a:extLst>
                         <a:ext uri="{28A0092B-C50C-407E-A947-70E740481C1C}">
                           <a14:useLocalDpi xmlns:a14="http://schemas.microsoft.com/office/drawing/2010/main" val="0"/>
@@ -8252,13 +8146,8 @@
             <w:r>
               <w:t>Number (</w:t>
             </w:r>
-            <w:proofErr w:type="spellStart"/>
-            <w:r>
-              <w:t>Eg</w:t>
-            </w:r>
-            <w:proofErr w:type="spellEnd"/>
-            <w:r>
-              <w:t xml:space="preserve">. </w:t>
+            <w:r>
+              <w:t xml:space="preserve">Eg. </w:t>
             </w:r>
             <w:r>
               <w:t>+</w:t>
@@ -8348,15 +8237,7 @@
               <w:spacing w:before="0" w:after="0"/>
             </w:pPr>
             <w:r>
-              <w:t>Email (</w:t>
-            </w:r>
-            <w:proofErr w:type="spellStart"/>
-            <w:r>
-              <w:t>Eg</w:t>
-            </w:r>
-            <w:proofErr w:type="spellEnd"/>
-            <w:r>
-              <w:t xml:space="preserve">. </w:t>
+              <w:t xml:space="preserve">Email (Eg. </w:t>
             </w:r>
             <w:r>
               <w:lastRenderedPageBreak/>
@@ -9333,7 +9214,7 @@
                     </pic:cNvPicPr>
                   </pic:nvPicPr>
                   <pic:blipFill>
-                    <a:blip r:embed="rId26">
+                    <a:blip r:embed="rId24">
                       <a:extLst>
                         <a:ext uri="{28A0092B-C50C-407E-A947-70E740481C1C}">
                           <a14:useLocalDpi xmlns:a14="http://schemas.microsoft.com/office/drawing/2010/main" val="0"/>
@@ -9964,13 +9845,8 @@
               <w:spacing w:before="0" w:after="0"/>
             </w:pPr>
             <w:r>
-              <w:t>Contact Number (</w:t>
-            </w:r>
-            <w:proofErr w:type="spellStart"/>
-            <w:r>
-              <w:t>Eg</w:t>
-            </w:r>
-            <w:proofErr w:type="spellEnd"/>
+              <w:t>Contact Number (Eg</w:t>
+            </w:r>
             <w:r>
               <w:t xml:space="preserve">. </w:t>
             </w:r>
@@ -10055,17 +9931,12 @@
               <w:spacing w:before="0" w:after="0"/>
             </w:pPr>
             <w:r>
-              <w:t>Email (</w:t>
-            </w:r>
-            <w:proofErr w:type="spellStart"/>
-            <w:r>
-              <w:t>Eg</w:t>
-            </w:r>
-            <w:proofErr w:type="spellEnd"/>
+              <w:t>Email (Eg</w:t>
+            </w:r>
             <w:r>
               <w:t xml:space="preserve">. </w:t>
             </w:r>
-            <w:hyperlink r:id="rId27" w:history="1">
+            <w:hyperlink r:id="rId25" w:history="1">
               <w:r>
                 <w:rPr>
                   <w:rStyle w:val="Hyperlink"/>
@@ -10790,7 +10661,7 @@
             <w:r>
               <w:t xml:space="preserve">“Email must be in the format of </w:t>
             </w:r>
-            <w:hyperlink r:id="rId28" w:history="1">
+            <w:hyperlink r:id="rId26" w:history="1">
               <w:r>
                 <w:rPr>
                   <w:rStyle w:val="Hyperlink"/>
@@ -11357,7 +11228,7 @@
                     </pic:cNvPicPr>
                   </pic:nvPicPr>
                   <pic:blipFill>
-                    <a:blip r:embed="rId29">
+                    <a:blip r:embed="rId27">
                       <a:extLst>
                         <a:ext uri="{28A0092B-C50C-407E-A947-70E740481C1C}">
                           <a14:useLocalDpi xmlns:a14="http://schemas.microsoft.com/office/drawing/2010/main" val="0"/>
@@ -11419,7 +11290,7 @@
                     </pic:cNvPicPr>
                   </pic:nvPicPr>
                   <pic:blipFill>
-                    <a:blip r:embed="rId30">
+                    <a:blip r:embed="rId28">
                       <a:extLst>
                         <a:ext uri="{28A0092B-C50C-407E-A947-70E740481C1C}">
                           <a14:useLocalDpi xmlns:a14="http://schemas.microsoft.com/office/drawing/2010/main" val="0"/>
@@ -12514,23 +12385,7 @@
               <w:spacing w:before="0" w:after="0"/>
             </w:pPr>
             <w:r>
-              <w:t>Effective Date (</w:t>
-            </w:r>
-            <w:proofErr w:type="spellStart"/>
-            <w:r>
-              <w:t>dd</w:t>
-            </w:r>
-            <w:proofErr w:type="spellEnd"/>
-            <w:r>
-              <w:t>/mm/</w:t>
-            </w:r>
-            <w:proofErr w:type="spellStart"/>
-            <w:r>
-              <w:t>yyyy</w:t>
-            </w:r>
-            <w:proofErr w:type="spellEnd"/>
-            <w:r>
-              <w:t>)</w:t>
+              <w:t>Effective Date (dd/mm/yyyy)</w:t>
             </w:r>
           </w:p>
         </w:tc>
@@ -12581,23 +12436,7 @@
               <w:spacing w:before="0" w:after="0"/>
             </w:pPr>
             <w:r>
-              <w:t>Discontinue Date (</w:t>
-            </w:r>
-            <w:proofErr w:type="spellStart"/>
-            <w:r>
-              <w:t>dd</w:t>
-            </w:r>
-            <w:proofErr w:type="spellEnd"/>
-            <w:r>
-              <w:t>/mm/</w:t>
-            </w:r>
-            <w:proofErr w:type="spellStart"/>
-            <w:r>
-              <w:t>yyyy</w:t>
-            </w:r>
-            <w:proofErr w:type="spellEnd"/>
-            <w:r>
-              <w:t>)</w:t>
+              <w:t>Discontinue Date (dd/mm/yyyy)</w:t>
             </w:r>
           </w:p>
         </w:tc>
@@ -13177,7 +13016,7 @@
                     </pic:cNvPicPr>
                   </pic:nvPicPr>
                   <pic:blipFill>
-                    <a:blip r:embed="rId31">
+                    <a:blip r:embed="rId29">
                       <a:extLst>
                         <a:ext uri="{28A0092B-C50C-407E-A947-70E740481C1C}">
                           <a14:useLocalDpi xmlns:a14="http://schemas.microsoft.com/office/drawing/2010/main" val="0"/>
@@ -14478,7 +14317,7 @@
                     </pic:cNvPicPr>
                   </pic:nvPicPr>
                   <pic:blipFill>
-                    <a:blip r:embed="rId33">
+                    <a:blip r:embed="rId32">
                       <a:extLst>
                         <a:ext uri="{28A0092B-C50C-407E-A947-70E740481C1C}">
                           <a14:useLocalDpi xmlns:a14="http://schemas.microsoft.com/office/drawing/2010/main" val="0"/>
@@ -15553,23 +15392,7 @@
               <w:commentReference w:id="54"/>
             </w:r>
             <w:r>
-              <w:t>(</w:t>
-            </w:r>
-            <w:proofErr w:type="spellStart"/>
-            <w:r>
-              <w:t>dd</w:t>
-            </w:r>
-            <w:proofErr w:type="spellEnd"/>
-            <w:r>
-              <w:t>/mm/</w:t>
-            </w:r>
-            <w:proofErr w:type="spellStart"/>
-            <w:r>
-              <w:t>yyyy</w:t>
-            </w:r>
-            <w:proofErr w:type="spellEnd"/>
-            <w:r>
-              <w:t>)</w:t>
+              <w:t>(dd/mm/yyyy)</w:t>
             </w:r>
           </w:p>
         </w:tc>
@@ -15705,23 +15528,7 @@
               <w:commentReference w:id="55"/>
             </w:r>
             <w:r>
-              <w:t>(</w:t>
-            </w:r>
-            <w:proofErr w:type="spellStart"/>
-            <w:r>
-              <w:t>dd</w:t>
-            </w:r>
-            <w:proofErr w:type="spellEnd"/>
-            <w:r>
-              <w:t>/mm/</w:t>
-            </w:r>
-            <w:proofErr w:type="spellStart"/>
-            <w:r>
-              <w:t>yyyy</w:t>
-            </w:r>
-            <w:proofErr w:type="spellEnd"/>
-            <w:r>
-              <w:t>)</w:t>
+              <w:t>(dd/mm/yyyy)</w:t>
             </w:r>
           </w:p>
         </w:tc>
@@ -15839,23 +15646,7 @@
               <w:commentReference w:id="56"/>
             </w:r>
             <w:r>
-              <w:t>(</w:t>
-            </w:r>
-            <w:proofErr w:type="spellStart"/>
-            <w:r>
-              <w:t>dd</w:t>
-            </w:r>
-            <w:proofErr w:type="spellEnd"/>
-            <w:r>
-              <w:t>/mm/</w:t>
-            </w:r>
-            <w:proofErr w:type="spellStart"/>
-            <w:r>
-              <w:t>yyyy</w:t>
-            </w:r>
-            <w:proofErr w:type="spellEnd"/>
-            <w:r>
-              <w:t>)</w:t>
+              <w:t>(dd/mm/yyyy)</w:t>
             </w:r>
           </w:p>
         </w:tc>
@@ -16215,35 +16006,7 @@
               <w:rPr>
                 <w:rFonts w:ascii="Arial" w:hAnsi="Arial" w:cs="Arial"/>
               </w:rPr>
-              <w:t>(</w:t>
-            </w:r>
-            <w:proofErr w:type="spellStart"/>
-            <w:r>
-              <w:rPr>
-                <w:rFonts w:ascii="Arial" w:hAnsi="Arial" w:cs="Arial"/>
-              </w:rPr>
-              <w:t>dd</w:t>
-            </w:r>
-            <w:proofErr w:type="spellEnd"/>
-            <w:r>
-              <w:rPr>
-                <w:rFonts w:ascii="Arial" w:hAnsi="Arial" w:cs="Arial"/>
-              </w:rPr>
-              <w:t>/mm/</w:t>
-            </w:r>
-            <w:proofErr w:type="spellStart"/>
-            <w:r>
-              <w:rPr>
-                <w:rFonts w:ascii="Arial" w:hAnsi="Arial" w:cs="Arial"/>
-              </w:rPr>
-              <w:t>yyyy</w:t>
-            </w:r>
-            <w:proofErr w:type="spellEnd"/>
-            <w:r>
-              <w:rPr>
-                <w:rFonts w:ascii="Arial" w:hAnsi="Arial" w:cs="Arial"/>
-              </w:rPr>
-              <w:t>)</w:t>
+              <w:t>(dd/mm/yyyy)</w:t>
             </w:r>
           </w:p>
         </w:tc>
@@ -16408,19 +16171,11 @@
             <w:pPr>
               <w:spacing w:before="0" w:after="0"/>
             </w:pPr>
-            <w:proofErr w:type="spellStart"/>
             <w:r>
               <w:rPr>
                 <w:rFonts w:ascii="Arial" w:hAnsi="Arial" w:cs="Arial"/>
               </w:rPr>
-              <w:t>Rtgs</w:t>
-            </w:r>
-            <w:proofErr w:type="spellEnd"/>
-            <w:r>
-              <w:rPr>
-                <w:rFonts w:ascii="Arial" w:hAnsi="Arial" w:cs="Arial"/>
-              </w:rPr>
-              <w:t xml:space="preserve"> Actual</w:t>
+              <w:t>Rtgs Actual</w:t>
             </w:r>
           </w:p>
         </w:tc>
@@ -16517,19 +16272,11 @@
                 <w:rFonts w:ascii="Arial" w:hAnsi="Arial" w:cs="Arial"/>
               </w:rPr>
             </w:pPr>
-            <w:proofErr w:type="spellStart"/>
             <w:r>
               <w:rPr>
                 <w:rFonts w:ascii="Arial" w:hAnsi="Arial" w:cs="Arial"/>
               </w:rPr>
-              <w:t>Rtgs</w:t>
-            </w:r>
-            <w:proofErr w:type="spellEnd"/>
-            <w:r>
-              <w:rPr>
-                <w:rFonts w:ascii="Arial" w:hAnsi="Arial" w:cs="Arial"/>
-              </w:rPr>
-              <w:t xml:space="preserve"> Records</w:t>
+              <w:t>Rtgs Records</w:t>
             </w:r>
           </w:p>
         </w:tc>
@@ -16819,19 +16566,11 @@
               </w:rPr>
               <w:t xml:space="preserve"> + </w:t>
             </w:r>
-            <w:proofErr w:type="spellStart"/>
             <w:r>
               <w:rPr>
                 <w:rFonts w:ascii="Arial" w:hAnsi="Arial" w:cs="Arial"/>
               </w:rPr>
-              <w:t>Rtgs</w:t>
-            </w:r>
-            <w:proofErr w:type="spellEnd"/>
-            <w:r>
-              <w:rPr>
-                <w:rFonts w:ascii="Arial" w:hAnsi="Arial" w:cs="Arial"/>
-              </w:rPr>
-              <w:t xml:space="preserve"> Records</w:t>
+              <w:t>Rtgs Records</w:t>
             </w:r>
             <w:r>
               <w:rPr>
@@ -16875,35 +16614,7 @@
               <w:rPr>
                 <w:rFonts w:ascii="Arial" w:hAnsi="Arial" w:cs="Arial"/>
               </w:rPr>
-              <w:t>Queuing Start Date (</w:t>
-            </w:r>
-            <w:proofErr w:type="spellStart"/>
-            <w:r>
-              <w:rPr>
-                <w:rFonts w:ascii="Arial" w:hAnsi="Arial" w:cs="Arial"/>
-              </w:rPr>
-              <w:t>dd</w:t>
-            </w:r>
-            <w:proofErr w:type="spellEnd"/>
-            <w:r>
-              <w:rPr>
-                <w:rFonts w:ascii="Arial" w:hAnsi="Arial" w:cs="Arial"/>
-              </w:rPr>
-              <w:t>/mm/</w:t>
-            </w:r>
-            <w:proofErr w:type="spellStart"/>
-            <w:r>
-              <w:rPr>
-                <w:rFonts w:ascii="Arial" w:hAnsi="Arial" w:cs="Arial"/>
-              </w:rPr>
-              <w:t>yyyy</w:t>
-            </w:r>
-            <w:proofErr w:type="spellEnd"/>
-            <w:r>
-              <w:rPr>
-                <w:rFonts w:ascii="Arial" w:hAnsi="Arial" w:cs="Arial"/>
-              </w:rPr>
-              <w:t xml:space="preserve">) </w:t>
+              <w:t xml:space="preserve">Queuing Start Date (dd/mm/yyyy) </w:t>
             </w:r>
           </w:p>
         </w:tc>
@@ -17033,35 +16744,7 @@
               <w:rPr>
                 <w:rFonts w:ascii="Arial" w:hAnsi="Arial" w:cs="Arial"/>
               </w:rPr>
-              <w:t>Queuing End Date (</w:t>
-            </w:r>
-            <w:proofErr w:type="spellStart"/>
-            <w:r>
-              <w:rPr>
-                <w:rFonts w:ascii="Arial" w:hAnsi="Arial" w:cs="Arial"/>
-              </w:rPr>
-              <w:t>dd</w:t>
-            </w:r>
-            <w:proofErr w:type="spellEnd"/>
-            <w:r>
-              <w:rPr>
-                <w:rFonts w:ascii="Arial" w:hAnsi="Arial" w:cs="Arial"/>
-              </w:rPr>
-              <w:t>/mm/</w:t>
-            </w:r>
-            <w:proofErr w:type="spellStart"/>
-            <w:r>
-              <w:rPr>
-                <w:rFonts w:ascii="Arial" w:hAnsi="Arial" w:cs="Arial"/>
-              </w:rPr>
-              <w:t>yyyy</w:t>
-            </w:r>
-            <w:proofErr w:type="spellEnd"/>
-            <w:r>
-              <w:rPr>
-                <w:rFonts w:ascii="Arial" w:hAnsi="Arial" w:cs="Arial"/>
-              </w:rPr>
-              <w:t>)</w:t>
+              <w:t>Queuing End Date (dd/mm/yyyy)</w:t>
             </w:r>
           </w:p>
         </w:tc>
@@ -18015,21 +17698,7 @@
               <w:rPr>
                 <w:rFonts w:cs="Tahoma"/>
               </w:rPr>
-              <w:t xml:space="preserve">b. On 8th Feb, user retrieves contract </w:t>
-            </w:r>
-            <w:proofErr w:type="gramStart"/>
-            <w:r>
-              <w:rPr>
-                <w:rFonts w:cs="Tahoma"/>
-              </w:rPr>
-              <w:t>A</w:t>
-            </w:r>
-            <w:proofErr w:type="gramEnd"/>
-            <w:r>
-              <w:rPr>
-                <w:rFonts w:cs="Tahoma"/>
-              </w:rPr>
-              <w:t xml:space="preserve"> information and decrease the number of total records.</w:t>
+              <w:t>b. On 8th Feb, user retrieves contract A information and decrease the number of total records.</w:t>
             </w:r>
           </w:p>
           <w:p>
@@ -18914,21 +18583,73 @@
               <w:spacing w:before="0" w:after="0"/>
             </w:pPr>
             <w:r>
+              <w:t xml:space="preserve">“Rtgs </w:t>
+            </w:r>
+            <w:r>
+              <w:rPr>
+                <w:rFonts w:ascii="Arial" w:hAnsi="Arial" w:cs="Arial"/>
+              </w:rPr>
+              <w:t>Actual</w:t>
+            </w:r>
+            <w:r>
+              <w:t xml:space="preserve"> must be entered.”</w:t>
+            </w:r>
+          </w:p>
+          <w:p>
+            <w:pPr>
+              <w:spacing w:before="0" w:after="0"/>
+            </w:pPr>
+          </w:p>
+          <w:p>
+            <w:pPr>
+              <w:spacing w:before="0" w:after="0"/>
+            </w:pPr>
+            <w:r>
+              <w:t>Display message:</w:t>
+            </w:r>
+          </w:p>
+          <w:p>
+            <w:pPr>
+              <w:spacing w:before="0" w:after="0"/>
+            </w:pPr>
+            <w:r>
               <w:t>“</w:t>
             </w:r>
-            <w:proofErr w:type="spellStart"/>
-            <w:r>
-              <w:t>Rtgs</w:t>
-            </w:r>
-            <w:proofErr w:type="spellEnd"/>
-            <w:r>
-              <w:t xml:space="preserve"> </w:t>
-            </w:r>
             <w:r>
               <w:rPr>
                 <w:rFonts w:ascii="Arial" w:hAnsi="Arial" w:cs="Arial"/>
               </w:rPr>
-              <w:t>Actual</w:t>
+              <w:t>Rtgs Actual</w:t>
+            </w:r>
+            <w:r>
+              <w:t xml:space="preserve"> must be a number and &gt; 0.”</w:t>
+            </w:r>
+          </w:p>
+          <w:p>
+            <w:pPr>
+              <w:spacing w:before="0" w:after="0"/>
+            </w:pPr>
+          </w:p>
+          <w:p>
+            <w:pPr>
+              <w:spacing w:before="0" w:after="0"/>
+            </w:pPr>
+            <w:r>
+              <w:t>Display message:</w:t>
+            </w:r>
+          </w:p>
+          <w:p>
+            <w:pPr>
+              <w:spacing w:before="0" w:after="0"/>
+            </w:pPr>
+            <w:r>
+              <w:t>“</w:t>
+            </w:r>
+            <w:r>
+              <w:rPr>
+                <w:rFonts w:ascii="Arial" w:hAnsi="Arial" w:cs="Arial"/>
+              </w:rPr>
+              <w:t>Rtgs Records</w:t>
             </w:r>
             <w:r>
               <w:t xml:space="preserve"> must be entered.”</w:t>
@@ -18954,95 +18675,11 @@
             <w:r>
               <w:t>“</w:t>
             </w:r>
-            <w:proofErr w:type="spellStart"/>
             <w:r>
               <w:rPr>
                 <w:rFonts w:ascii="Arial" w:hAnsi="Arial" w:cs="Arial"/>
               </w:rPr>
-              <w:t>Rtgs</w:t>
-            </w:r>
-            <w:proofErr w:type="spellEnd"/>
-            <w:r>
-              <w:rPr>
-                <w:rFonts w:ascii="Arial" w:hAnsi="Arial" w:cs="Arial"/>
-              </w:rPr>
-              <w:t xml:space="preserve"> Actual</w:t>
-            </w:r>
-            <w:r>
-              <w:t xml:space="preserve"> must be a number and &gt; 0.”</w:t>
-            </w:r>
-          </w:p>
-          <w:p>
-            <w:pPr>
-              <w:spacing w:before="0" w:after="0"/>
-            </w:pPr>
-          </w:p>
-          <w:p>
-            <w:pPr>
-              <w:spacing w:before="0" w:after="0"/>
-            </w:pPr>
-            <w:r>
-              <w:t>Display message:</w:t>
-            </w:r>
-          </w:p>
-          <w:p>
-            <w:pPr>
-              <w:spacing w:before="0" w:after="0"/>
-            </w:pPr>
-            <w:r>
-              <w:t>“</w:t>
-            </w:r>
-            <w:proofErr w:type="spellStart"/>
-            <w:r>
-              <w:rPr>
-                <w:rFonts w:ascii="Arial" w:hAnsi="Arial" w:cs="Arial"/>
-              </w:rPr>
-              <w:t>Rtgs</w:t>
-            </w:r>
-            <w:proofErr w:type="spellEnd"/>
-            <w:r>
-              <w:rPr>
-                <w:rFonts w:ascii="Arial" w:hAnsi="Arial" w:cs="Arial"/>
-              </w:rPr>
-              <w:t xml:space="preserve"> Records</w:t>
-            </w:r>
-            <w:r>
-              <w:t xml:space="preserve"> must be entered.”</w:t>
-            </w:r>
-          </w:p>
-          <w:p>
-            <w:pPr>
-              <w:spacing w:before="0" w:after="0"/>
-            </w:pPr>
-          </w:p>
-          <w:p>
-            <w:pPr>
-              <w:spacing w:before="0" w:after="0"/>
-            </w:pPr>
-            <w:r>
-              <w:t>Display message:</w:t>
-            </w:r>
-          </w:p>
-          <w:p>
-            <w:pPr>
-              <w:spacing w:before="0" w:after="0"/>
-            </w:pPr>
-            <w:r>
-              <w:t>“</w:t>
-            </w:r>
-            <w:proofErr w:type="spellStart"/>
-            <w:r>
-              <w:rPr>
-                <w:rFonts w:ascii="Arial" w:hAnsi="Arial" w:cs="Arial"/>
-              </w:rPr>
-              <w:t>Rtgs</w:t>
-            </w:r>
-            <w:proofErr w:type="spellEnd"/>
-            <w:r>
-              <w:rPr>
-                <w:rFonts w:ascii="Arial" w:hAnsi="Arial" w:cs="Arial"/>
-              </w:rPr>
-              <w:t xml:space="preserve"> Records</w:t>
+              <w:t>Rtgs Records</w:t>
             </w:r>
             <w:r>
               <w:t xml:space="preserve"> must be a number and &gt; 0.”</w:t>
@@ -19390,7 +19027,7 @@
                     </pic:cNvPicPr>
                   </pic:nvPicPr>
                   <pic:blipFill>
-                    <a:blip r:embed="rId34">
+                    <a:blip r:embed="rId33">
                       <a:extLst>
                         <a:ext uri="{28A0092B-C50C-407E-A947-70E740481C1C}">
                           <a14:useLocalDpi xmlns:a14="http://schemas.microsoft.com/office/drawing/2010/main" val="0"/>
@@ -20302,7 +19939,7 @@
                     </pic:cNvPicPr>
                   </pic:nvPicPr>
                   <pic:blipFill>
-                    <a:blip r:embed="rId35">
+                    <a:blip r:embed="rId34">
                       <a:extLst>
                         <a:ext uri="{28A0092B-C50C-407E-A947-70E740481C1C}">
                           <a14:useLocalDpi xmlns:a14="http://schemas.microsoft.com/office/drawing/2010/main" val="0"/>
@@ -21127,23 +20764,7 @@
               <w:t xml:space="preserve">Date Received </w:t>
             </w:r>
             <w:r>
-              <w:t>(</w:t>
-            </w:r>
-            <w:proofErr w:type="spellStart"/>
-            <w:r>
-              <w:t>dd</w:t>
-            </w:r>
-            <w:proofErr w:type="spellEnd"/>
-            <w:r>
-              <w:t>/mm/</w:t>
-            </w:r>
-            <w:proofErr w:type="spellStart"/>
-            <w:r>
-              <w:t>yyyy</w:t>
-            </w:r>
-            <w:proofErr w:type="spellEnd"/>
-            <w:r>
-              <w:t>)</w:t>
+              <w:t>(dd/mm/yyyy)</w:t>
             </w:r>
           </w:p>
         </w:tc>
@@ -21224,23 +20845,7 @@
               <w:t xml:space="preserve">Effective Date </w:t>
             </w:r>
             <w:r>
-              <w:t>(</w:t>
-            </w:r>
-            <w:proofErr w:type="spellStart"/>
-            <w:r>
-              <w:t>dd</w:t>
-            </w:r>
-            <w:proofErr w:type="spellEnd"/>
-            <w:r>
-              <w:t>/mm/</w:t>
-            </w:r>
-            <w:proofErr w:type="spellStart"/>
-            <w:r>
-              <w:t>yyyy</w:t>
-            </w:r>
-            <w:proofErr w:type="spellEnd"/>
-            <w:r>
-              <w:t>)</w:t>
+              <w:t>(dd/mm/yyyy)</w:t>
             </w:r>
           </w:p>
         </w:tc>
@@ -21321,23 +20926,7 @@
               <w:t xml:space="preserve">Discontinue Date </w:t>
             </w:r>
             <w:r>
-              <w:t>(</w:t>
-            </w:r>
-            <w:proofErr w:type="spellStart"/>
-            <w:r>
-              <w:t>dd</w:t>
-            </w:r>
-            <w:proofErr w:type="spellEnd"/>
-            <w:r>
-              <w:t>/mm/</w:t>
-            </w:r>
-            <w:proofErr w:type="spellStart"/>
-            <w:r>
-              <w:t>yyyy</w:t>
-            </w:r>
-            <w:proofErr w:type="spellEnd"/>
-            <w:r>
-              <w:t>)</w:t>
+              <w:t>(dd/mm/yyyy)</w:t>
             </w:r>
           </w:p>
         </w:tc>
@@ -21554,35 +21143,7 @@
               <w:rPr>
                 <w:rFonts w:ascii="Arial" w:hAnsi="Arial" w:cs="Arial"/>
               </w:rPr>
-              <w:t>(</w:t>
-            </w:r>
-            <w:proofErr w:type="spellStart"/>
-            <w:r>
-              <w:rPr>
-                <w:rFonts w:ascii="Arial" w:hAnsi="Arial" w:cs="Arial"/>
-              </w:rPr>
-              <w:t>dd</w:t>
-            </w:r>
-            <w:proofErr w:type="spellEnd"/>
-            <w:r>
-              <w:rPr>
-                <w:rFonts w:ascii="Arial" w:hAnsi="Arial" w:cs="Arial"/>
-              </w:rPr>
-              <w:t>/mm/</w:t>
-            </w:r>
-            <w:proofErr w:type="spellStart"/>
-            <w:r>
-              <w:rPr>
-                <w:rFonts w:ascii="Arial" w:hAnsi="Arial" w:cs="Arial"/>
-              </w:rPr>
-              <w:t>yyyy</w:t>
-            </w:r>
-            <w:proofErr w:type="spellEnd"/>
-            <w:r>
-              <w:rPr>
-                <w:rFonts w:ascii="Arial" w:hAnsi="Arial" w:cs="Arial"/>
-              </w:rPr>
-              <w:t>)</w:t>
+              <w:t>(dd/mm/yyyy)</w:t>
             </w:r>
           </w:p>
         </w:tc>
@@ -21659,19 +21220,11 @@
             <w:pPr>
               <w:spacing w:before="0" w:after="0"/>
             </w:pPr>
-            <w:proofErr w:type="spellStart"/>
             <w:r>
               <w:rPr>
                 <w:rFonts w:ascii="Arial" w:hAnsi="Arial" w:cs="Arial"/>
               </w:rPr>
-              <w:t>Rtgs</w:t>
-            </w:r>
-            <w:proofErr w:type="spellEnd"/>
-            <w:r>
-              <w:rPr>
-                <w:rFonts w:ascii="Arial" w:hAnsi="Arial" w:cs="Arial"/>
-              </w:rPr>
-              <w:t xml:space="preserve"> Actual</w:t>
+              <w:t>Rtgs Actual</w:t>
             </w:r>
           </w:p>
         </w:tc>
@@ -21734,19 +21287,11 @@
                 <w:rFonts w:ascii="Arial" w:hAnsi="Arial" w:cs="Arial"/>
               </w:rPr>
             </w:pPr>
-            <w:proofErr w:type="spellStart"/>
             <w:r>
               <w:rPr>
                 <w:rFonts w:ascii="Arial" w:hAnsi="Arial" w:cs="Arial"/>
               </w:rPr>
-              <w:t>Rtgs</w:t>
-            </w:r>
-            <w:proofErr w:type="spellEnd"/>
-            <w:r>
-              <w:rPr>
-                <w:rFonts w:ascii="Arial" w:hAnsi="Arial" w:cs="Arial"/>
-              </w:rPr>
-              <w:t xml:space="preserve"> Records</w:t>
+              <w:t>Rtgs Records</w:t>
             </w:r>
           </w:p>
         </w:tc>
@@ -21930,19 +21475,11 @@
               </w:rPr>
               <w:t xml:space="preserve"> + </w:t>
             </w:r>
-            <w:proofErr w:type="spellStart"/>
             <w:r>
               <w:rPr>
                 <w:rFonts w:ascii="Arial" w:hAnsi="Arial" w:cs="Arial"/>
               </w:rPr>
-              <w:t>Rtgs</w:t>
-            </w:r>
-            <w:proofErr w:type="spellEnd"/>
-            <w:r>
-              <w:rPr>
-                <w:rFonts w:ascii="Arial" w:hAnsi="Arial" w:cs="Arial"/>
-              </w:rPr>
-              <w:t xml:space="preserve"> Records</w:t>
+              <w:t>Rtgs Records</w:t>
             </w:r>
             <w:r>
               <w:rPr>
@@ -21984,35 +21521,7 @@
               <w:rPr>
                 <w:rFonts w:ascii="Arial" w:hAnsi="Arial" w:cs="Arial"/>
               </w:rPr>
-              <w:t>(</w:t>
-            </w:r>
-            <w:proofErr w:type="spellStart"/>
-            <w:r>
-              <w:rPr>
-                <w:rFonts w:ascii="Arial" w:hAnsi="Arial" w:cs="Arial"/>
-              </w:rPr>
-              <w:t>dd</w:t>
-            </w:r>
-            <w:proofErr w:type="spellEnd"/>
-            <w:r>
-              <w:rPr>
-                <w:rFonts w:ascii="Arial" w:hAnsi="Arial" w:cs="Arial"/>
-              </w:rPr>
-              <w:t>/mm/</w:t>
-            </w:r>
-            <w:proofErr w:type="spellStart"/>
-            <w:r>
-              <w:rPr>
-                <w:rFonts w:ascii="Arial" w:hAnsi="Arial" w:cs="Arial"/>
-              </w:rPr>
-              <w:t>yyyy</w:t>
-            </w:r>
-            <w:proofErr w:type="spellEnd"/>
-            <w:r>
-              <w:rPr>
-                <w:rFonts w:ascii="Arial" w:hAnsi="Arial" w:cs="Arial"/>
-              </w:rPr>
-              <w:t>)</w:t>
+              <w:t>(dd/mm/yyyy)</w:t>
             </w:r>
           </w:p>
         </w:tc>
@@ -22106,35 +21615,7 @@
               <w:rPr>
                 <w:rFonts w:ascii="Arial" w:hAnsi="Arial" w:cs="Arial"/>
               </w:rPr>
-              <w:t>(</w:t>
-            </w:r>
-            <w:proofErr w:type="spellStart"/>
-            <w:r>
-              <w:rPr>
-                <w:rFonts w:ascii="Arial" w:hAnsi="Arial" w:cs="Arial"/>
-              </w:rPr>
-              <w:t>dd</w:t>
-            </w:r>
-            <w:proofErr w:type="spellEnd"/>
-            <w:r>
-              <w:rPr>
-                <w:rFonts w:ascii="Arial" w:hAnsi="Arial" w:cs="Arial"/>
-              </w:rPr>
-              <w:t>/mm/</w:t>
-            </w:r>
-            <w:proofErr w:type="spellStart"/>
-            <w:r>
-              <w:rPr>
-                <w:rFonts w:ascii="Arial" w:hAnsi="Arial" w:cs="Arial"/>
-              </w:rPr>
-              <w:t>yyyy</w:t>
-            </w:r>
-            <w:proofErr w:type="spellEnd"/>
-            <w:r>
-              <w:rPr>
-                <w:rFonts w:ascii="Arial" w:hAnsi="Arial" w:cs="Arial"/>
-              </w:rPr>
-              <w:t>)</w:t>
+              <w:t>(dd/mm/yyyy)</w:t>
             </w:r>
           </w:p>
         </w:tc>
@@ -23024,15 +22505,7 @@
               <w:spacing w:before="0" w:after="0"/>
             </w:pPr>
             <w:r>
-              <w:t>“</w:t>
-            </w:r>
-            <w:proofErr w:type="spellStart"/>
-            <w:r>
-              <w:t>Rtgs</w:t>
-            </w:r>
-            <w:proofErr w:type="spellEnd"/>
-            <w:r>
-              <w:t xml:space="preserve"> </w:t>
+              <w:t xml:space="preserve">“Rtgs </w:t>
             </w:r>
             <w:r>
               <w:rPr>
@@ -23065,22 +22538,44 @@
               <w:lastRenderedPageBreak/>
               <w:t>“</w:t>
             </w:r>
-            <w:proofErr w:type="spellStart"/>
             <w:r>
               <w:rPr>
                 <w:rFonts w:ascii="Arial" w:hAnsi="Arial" w:cs="Arial"/>
               </w:rPr>
-              <w:t>Rtgs</w:t>
-            </w:r>
-            <w:proofErr w:type="spellEnd"/>
+              <w:t>Rtgs Actual</w:t>
+            </w:r>
+            <w:r>
+              <w:t xml:space="preserve"> must be a number and &gt; 0.”</w:t>
+            </w:r>
+          </w:p>
+          <w:p>
+            <w:pPr>
+              <w:spacing w:before="0" w:after="0"/>
+            </w:pPr>
+          </w:p>
+          <w:p>
+            <w:pPr>
+              <w:spacing w:before="0" w:after="0"/>
+            </w:pPr>
+            <w:r>
+              <w:t>Display message:</w:t>
+            </w:r>
+          </w:p>
+          <w:p>
+            <w:pPr>
+              <w:spacing w:before="0" w:after="0"/>
+            </w:pPr>
+            <w:r>
+              <w:t>“</w:t>
+            </w:r>
             <w:r>
               <w:rPr>
                 <w:rFonts w:ascii="Arial" w:hAnsi="Arial" w:cs="Arial"/>
               </w:rPr>
-              <w:t xml:space="preserve"> Actual</w:t>
-            </w:r>
-            <w:r>
-              <w:t xml:space="preserve"> must be a number and &gt; 0.”</w:t>
+              <w:t>Rtgs Records</w:t>
+            </w:r>
+            <w:r>
+              <w:t xml:space="preserve"> must be entered.”</w:t>
             </w:r>
           </w:p>
           <w:p>
@@ -23103,57 +22598,11 @@
             <w:r>
               <w:t>“</w:t>
             </w:r>
-            <w:proofErr w:type="spellStart"/>
             <w:r>
               <w:rPr>
                 <w:rFonts w:ascii="Arial" w:hAnsi="Arial" w:cs="Arial"/>
               </w:rPr>
-              <w:t>Rtgs</w:t>
-            </w:r>
-            <w:proofErr w:type="spellEnd"/>
-            <w:r>
-              <w:rPr>
-                <w:rFonts w:ascii="Arial" w:hAnsi="Arial" w:cs="Arial"/>
-              </w:rPr>
-              <w:t xml:space="preserve"> Records</w:t>
-            </w:r>
-            <w:r>
-              <w:t xml:space="preserve"> must be entered.”</w:t>
-            </w:r>
-          </w:p>
-          <w:p>
-            <w:pPr>
-              <w:spacing w:before="0" w:after="0"/>
-            </w:pPr>
-          </w:p>
-          <w:p>
-            <w:pPr>
-              <w:spacing w:before="0" w:after="0"/>
-            </w:pPr>
-            <w:r>
-              <w:t>Display message:</w:t>
-            </w:r>
-          </w:p>
-          <w:p>
-            <w:pPr>
-              <w:spacing w:before="0" w:after="0"/>
-            </w:pPr>
-            <w:r>
-              <w:t>“</w:t>
-            </w:r>
-            <w:proofErr w:type="spellStart"/>
-            <w:r>
-              <w:rPr>
-                <w:rFonts w:ascii="Arial" w:hAnsi="Arial" w:cs="Arial"/>
-              </w:rPr>
-              <w:t>Rtgs</w:t>
-            </w:r>
-            <w:proofErr w:type="spellEnd"/>
-            <w:r>
-              <w:rPr>
-                <w:rFonts w:ascii="Arial" w:hAnsi="Arial" w:cs="Arial"/>
-              </w:rPr>
-              <w:t xml:space="preserve"> Records</w:t>
+              <w:t>Rtgs Records</w:t>
             </w:r>
             <w:r>
               <w:t xml:space="preserve"> must be a number and &gt; 0.”</w:t>
@@ -23898,57 +23347,21 @@
               <w:rPr>
                 <w:rFonts w:cs="Tahoma"/>
               </w:rPr>
-              <w:t xml:space="preserve">Web Server =&gt;  </w:t>
-            </w:r>
-            <w:proofErr w:type="spellStart"/>
-            <w:r>
-              <w:rPr>
-                <w:rFonts w:cs="Tahoma"/>
-              </w:rPr>
-              <w:t>Redhat</w:t>
-            </w:r>
-            <w:proofErr w:type="spellEnd"/>
-            <w:r>
-              <w:rPr>
-                <w:rFonts w:cs="Tahoma"/>
-              </w:rPr>
-              <w:t xml:space="preserve"> 4, running apache 2.2</w:t>
-            </w:r>
-          </w:p>
-          <w:p>
-            <w:pPr>
-              <w:spacing w:before="0" w:after="0"/>
-              <w:rPr>
-                <w:rFonts w:cs="Tahoma"/>
-              </w:rPr>
-            </w:pPr>
-            <w:proofErr w:type="spellStart"/>
-            <w:r>
-              <w:rPr>
-                <w:rFonts w:cs="Tahoma"/>
-              </w:rPr>
-              <w:t>Appl</w:t>
-            </w:r>
-            <w:proofErr w:type="spellEnd"/>
-            <w:r>
-              <w:rPr>
-                <w:rFonts w:cs="Tahoma"/>
-              </w:rPr>
-              <w:t xml:space="preserve"> Server =&gt; Solaris 10, running </w:t>
-            </w:r>
-            <w:proofErr w:type="spellStart"/>
-            <w:r>
-              <w:rPr>
-                <w:rFonts w:cs="Tahoma"/>
-              </w:rPr>
-              <w:t>weblogic</w:t>
-            </w:r>
-            <w:proofErr w:type="spellEnd"/>
-            <w:r>
-              <w:rPr>
-                <w:rFonts w:cs="Tahoma"/>
-              </w:rPr>
-              <w:t xml:space="preserve"> 10 MP1</w:t>
+              <w:t>Web Server =&gt;  Redhat 4, running apache 2.2</w:t>
+            </w:r>
+          </w:p>
+          <w:p>
+            <w:pPr>
+              <w:spacing w:before="0" w:after="0"/>
+              <w:rPr>
+                <w:rFonts w:cs="Tahoma"/>
+              </w:rPr>
+            </w:pPr>
+            <w:r>
+              <w:rPr>
+                <w:rFonts w:cs="Tahoma"/>
+              </w:rPr>
+              <w:t>Appl Server =&gt; Solaris 10, running weblogic 10 MP1</w:t>
             </w:r>
           </w:p>
         </w:tc>
@@ -24249,19 +23662,11 @@
                 <w:rFonts w:cs="Arial"/>
               </w:rPr>
             </w:pPr>
-            <w:proofErr w:type="spellStart"/>
-            <w:r>
-              <w:rPr>
-                <w:rFonts w:cs="Tahoma"/>
-              </w:rPr>
-              <w:t>FireFox</w:t>
-            </w:r>
-            <w:proofErr w:type="spellEnd"/>
-            <w:r>
-              <w:rPr>
-                <w:rFonts w:cs="Tahoma"/>
-              </w:rPr>
-              <w:t xml:space="preserve"> is </w:t>
+            <w:r>
+              <w:rPr>
+                <w:rFonts w:cs="Tahoma"/>
+              </w:rPr>
+              <w:t xml:space="preserve">FireFox is </w:t>
             </w:r>
             <w:r>
               <w:rPr>
@@ -24652,7 +24057,7 @@
               </w:rPr>
               <w:t xml:space="preserve">Font style is the same with </w:t>
             </w:r>
-            <w:hyperlink r:id="rId36" w:history="1">
+            <w:hyperlink r:id="rId35" w:history="1">
               <w:r>
                 <w:rPr>
                   <w:rStyle w:val="Hyperlink"/>
@@ -24981,7 +24386,7 @@
 </file>
 
 <file path=word/comments.xml><?xml version="1.0" encoding="utf-8"?>
-<w:comments xmlns:wpc="http://schemas.microsoft.com/office/word/2010/wordprocessingCanvas" xmlns:mc="http://schemas.openxmlformats.org/markup-compatibility/2006" xmlns:o="urn:schemas-microsoft-com:office:office" xmlns:r="http://schemas.openxmlformats.org/officeDocument/2006/relationships" xmlns:m="http://schemas.openxmlformats.org/officeDocument/2006/math" xmlns:v="urn:schemas-microsoft-com:vml" xmlns:wp14="http://schemas.microsoft.com/office/word/2010/wordprocessingDrawing" xmlns:wp="http://schemas.openxmlformats.org/drawingml/2006/wordprocessingDrawing" xmlns:w10="urn:schemas-microsoft-com:office:word" xmlns:w="http://schemas.openxmlformats.org/wordprocessingml/2006/main" xmlns:w14="http://schemas.microsoft.com/office/word/2010/wordml" xmlns:wpg="http://schemas.microsoft.com/office/word/2010/wordprocessingGroup" xmlns:wpi="http://schemas.microsoft.com/office/word/2010/wordprocessingInk" xmlns:wne="http://schemas.microsoft.com/office/word/2006/wordml" xmlns:wps="http://schemas.microsoft.com/office/word/2010/wordprocessingShape" mc:Ignorable="w14 wp14">
+<w:comments xmlns:wpc="http://schemas.microsoft.com/office/word/2010/wordprocessingCanvas" xmlns:mc="http://schemas.openxmlformats.org/markup-compatibility/2006" xmlns:o="urn:schemas-microsoft-com:office:office" xmlns:r="http://schemas.openxmlformats.org/officeDocument/2006/relationships" xmlns:m="http://schemas.openxmlformats.org/officeDocument/2006/math" xmlns:v="urn:schemas-microsoft-com:vml" xmlns:wp14="http://schemas.microsoft.com/office/word/2010/wordprocessingDrawing" xmlns:wp="http://schemas.openxmlformats.org/drawingml/2006/wordprocessingDrawing" xmlns:w10="urn:schemas-microsoft-com:office:word" xmlns:w="http://schemas.openxmlformats.org/wordprocessingml/2006/main" xmlns:w14="http://schemas.microsoft.com/office/word/2010/wordml" xmlns:w15="http://schemas.microsoft.com/office/word/2012/wordml" xmlns:wpg="http://schemas.microsoft.com/office/word/2010/wordprocessingGroup" xmlns:wpi="http://schemas.microsoft.com/office/word/2010/wordprocessingInk" xmlns:wne="http://schemas.microsoft.com/office/word/2006/wordml" xmlns:wps="http://schemas.microsoft.com/office/word/2010/wordprocessingShape" mc:Ignorable="w14 w15 wp14">
   <w:comment w:id="48" w:author="ToanChi" w:date="2016-09-19T15:59:00Z" w:initials="T">
     <w:p>
       <w:pPr>
@@ -25433,7 +24838,7 @@
 </file>
 
 <file path=word/endnotes.xml><?xml version="1.0" encoding="utf-8"?>
-<w:endnotes xmlns:wpc="http://schemas.microsoft.com/office/word/2010/wordprocessingCanvas" xmlns:mc="http://schemas.openxmlformats.org/markup-compatibility/2006" xmlns:o="urn:schemas-microsoft-com:office:office" xmlns:r="http://schemas.openxmlformats.org/officeDocument/2006/relationships" xmlns:m="http://schemas.openxmlformats.org/officeDocument/2006/math" xmlns:v="urn:schemas-microsoft-com:vml" xmlns:wp14="http://schemas.microsoft.com/office/word/2010/wordprocessingDrawing" xmlns:wp="http://schemas.openxmlformats.org/drawingml/2006/wordprocessingDrawing" xmlns:w10="urn:schemas-microsoft-com:office:word" xmlns:w="http://schemas.openxmlformats.org/wordprocessingml/2006/main" xmlns:w14="http://schemas.microsoft.com/office/word/2010/wordml" xmlns:wpg="http://schemas.microsoft.com/office/word/2010/wordprocessingGroup" xmlns:wpi="http://schemas.microsoft.com/office/word/2010/wordprocessingInk" xmlns:wne="http://schemas.microsoft.com/office/word/2006/wordml" xmlns:wps="http://schemas.microsoft.com/office/word/2010/wordprocessingShape" mc:Ignorable="w14 wp14">
+<w:endnotes xmlns:wpc="http://schemas.microsoft.com/office/word/2010/wordprocessingCanvas" xmlns:mc="http://schemas.openxmlformats.org/markup-compatibility/2006" xmlns:o="urn:schemas-microsoft-com:office:office" xmlns:r="http://schemas.openxmlformats.org/officeDocument/2006/relationships" xmlns:m="http://schemas.openxmlformats.org/officeDocument/2006/math" xmlns:v="urn:schemas-microsoft-com:vml" xmlns:wp14="http://schemas.microsoft.com/office/word/2010/wordprocessingDrawing" xmlns:wp="http://schemas.openxmlformats.org/drawingml/2006/wordprocessingDrawing" xmlns:w10="urn:schemas-microsoft-com:office:word" xmlns:w="http://schemas.openxmlformats.org/wordprocessingml/2006/main" xmlns:w14="http://schemas.microsoft.com/office/word/2010/wordml" xmlns:w15="http://schemas.microsoft.com/office/word/2012/wordml" xmlns:wpg="http://schemas.microsoft.com/office/word/2010/wordprocessingGroup" xmlns:wpi="http://schemas.microsoft.com/office/word/2010/wordprocessingInk" xmlns:wne="http://schemas.microsoft.com/office/word/2006/wordml" xmlns:wps="http://schemas.microsoft.com/office/word/2010/wordprocessingShape" mc:Ignorable="w14 w15 wp14">
   <w:endnote w:type="separator" w:id="-1">
     <w:p>
       <w:r>
@@ -25452,7 +24857,7 @@
 </file>
 
 <file path=word/footer1.xml><?xml version="1.0" encoding="utf-8"?>
-<w:ftr xmlns:wpc="http://schemas.microsoft.com/office/word/2010/wordprocessingCanvas" xmlns:mc="http://schemas.openxmlformats.org/markup-compatibility/2006" xmlns:o="urn:schemas-microsoft-com:office:office" xmlns:r="http://schemas.openxmlformats.org/officeDocument/2006/relationships" xmlns:m="http://schemas.openxmlformats.org/officeDocument/2006/math" xmlns:v="urn:schemas-microsoft-com:vml" xmlns:wp14="http://schemas.microsoft.com/office/word/2010/wordprocessingDrawing" xmlns:wp="http://schemas.openxmlformats.org/drawingml/2006/wordprocessingDrawing" xmlns:w10="urn:schemas-microsoft-com:office:word" xmlns:w="http://schemas.openxmlformats.org/wordprocessingml/2006/main" xmlns:w14="http://schemas.microsoft.com/office/word/2010/wordml" xmlns:wpg="http://schemas.microsoft.com/office/word/2010/wordprocessingGroup" xmlns:wpi="http://schemas.microsoft.com/office/word/2010/wordprocessingInk" xmlns:wne="http://schemas.microsoft.com/office/word/2006/wordml" xmlns:wps="http://schemas.microsoft.com/office/word/2010/wordprocessingShape" mc:Ignorable="w14 wp14">
+<w:ftr xmlns:wpc="http://schemas.microsoft.com/office/word/2010/wordprocessingCanvas" xmlns:mc="http://schemas.openxmlformats.org/markup-compatibility/2006" xmlns:o="urn:schemas-microsoft-com:office:office" xmlns:r="http://schemas.openxmlformats.org/officeDocument/2006/relationships" xmlns:m="http://schemas.openxmlformats.org/officeDocument/2006/math" xmlns:v="urn:schemas-microsoft-com:vml" xmlns:wp14="http://schemas.microsoft.com/office/word/2010/wordprocessingDrawing" xmlns:wp="http://schemas.openxmlformats.org/drawingml/2006/wordprocessingDrawing" xmlns:w10="urn:schemas-microsoft-com:office:word" xmlns:w="http://schemas.openxmlformats.org/wordprocessingml/2006/main" xmlns:w14="http://schemas.microsoft.com/office/word/2010/wordml" xmlns:w15="http://schemas.microsoft.com/office/word/2012/wordml" xmlns:wpg="http://schemas.microsoft.com/office/word/2010/wordprocessingGroup" xmlns:wpi="http://schemas.microsoft.com/office/word/2010/wordprocessingInk" xmlns:wne="http://schemas.microsoft.com/office/word/2006/wordml" xmlns:wps="http://schemas.microsoft.com/office/word/2010/wordprocessingShape" mc:Ignorable="w14 w15 wp14">
   <w:p>
     <w:pPr>
       <w:pStyle w:val="Footer"/>
@@ -25537,7 +24942,7 @@
       <w:rPr>
         <w:noProof/>
       </w:rPr>
-      <w:t>31</w:t>
+      <w:t>35</w:t>
     </w:r>
     <w:r>
       <w:fldChar w:fldCharType="end"/>
@@ -25547,7 +24952,7 @@
 </file>
 
 <file path=word/footer2.xml><?xml version="1.0" encoding="utf-8"?>
-<w:ftr xmlns:wpc="http://schemas.microsoft.com/office/word/2010/wordprocessingCanvas" xmlns:mc="http://schemas.openxmlformats.org/markup-compatibility/2006" xmlns:o="urn:schemas-microsoft-com:office:office" xmlns:r="http://schemas.openxmlformats.org/officeDocument/2006/relationships" xmlns:m="http://schemas.openxmlformats.org/officeDocument/2006/math" xmlns:v="urn:schemas-microsoft-com:vml" xmlns:wp14="http://schemas.microsoft.com/office/word/2010/wordprocessingDrawing" xmlns:wp="http://schemas.openxmlformats.org/drawingml/2006/wordprocessingDrawing" xmlns:w10="urn:schemas-microsoft-com:office:word" xmlns:w="http://schemas.openxmlformats.org/wordprocessingml/2006/main" xmlns:w14="http://schemas.microsoft.com/office/word/2010/wordml" xmlns:wpg="http://schemas.microsoft.com/office/word/2010/wordprocessingGroup" xmlns:wpi="http://schemas.microsoft.com/office/word/2010/wordprocessingInk" xmlns:wne="http://schemas.microsoft.com/office/word/2006/wordml" xmlns:wps="http://schemas.microsoft.com/office/word/2010/wordprocessingShape" mc:Ignorable="w14 wp14">
+<w:ftr xmlns:wpc="http://schemas.microsoft.com/office/word/2010/wordprocessingCanvas" xmlns:mc="http://schemas.openxmlformats.org/markup-compatibility/2006" xmlns:o="urn:schemas-microsoft-com:office:office" xmlns:r="http://schemas.openxmlformats.org/officeDocument/2006/relationships" xmlns:m="http://schemas.openxmlformats.org/officeDocument/2006/math" xmlns:v="urn:schemas-microsoft-com:vml" xmlns:wp14="http://schemas.microsoft.com/office/word/2010/wordprocessingDrawing" xmlns:wp="http://schemas.openxmlformats.org/drawingml/2006/wordprocessingDrawing" xmlns:w10="urn:schemas-microsoft-com:office:word" xmlns:w="http://schemas.openxmlformats.org/wordprocessingml/2006/main" xmlns:w14="http://schemas.microsoft.com/office/word/2010/wordml" xmlns:w15="http://schemas.microsoft.com/office/word/2012/wordml" xmlns:wpg="http://schemas.microsoft.com/office/word/2010/wordprocessingGroup" xmlns:wpi="http://schemas.microsoft.com/office/word/2010/wordprocessingInk" xmlns:wne="http://schemas.microsoft.com/office/word/2006/wordml" xmlns:wps="http://schemas.microsoft.com/office/word/2010/wordprocessingShape" mc:Ignorable="w14 w15 wp14">
   <w:p>
     <w:pPr>
       <w:pStyle w:val="Footer"/>
@@ -25611,7 +25016,7 @@
       <w:rPr>
         <w:noProof/>
       </w:rPr>
-      <w:t>5</w:t>
+      <w:t>9</w:t>
     </w:r>
     <w:r>
       <w:fldChar w:fldCharType="end"/>
@@ -25632,7 +25037,7 @@
       <w:rPr>
         <w:noProof/>
       </w:rPr>
-      <w:t>34</w:t>
+      <w:t>35</w:t>
     </w:r>
     <w:r>
       <w:fldChar w:fldCharType="end"/>
@@ -25642,7 +25047,7 @@
 </file>
 
 <file path=word/footnotes.xml><?xml version="1.0" encoding="utf-8"?>
-<w:footnotes xmlns:wpc="http://schemas.microsoft.com/office/word/2010/wordprocessingCanvas" xmlns:mc="http://schemas.openxmlformats.org/markup-compatibility/2006" xmlns:o="urn:schemas-microsoft-com:office:office" xmlns:r="http://schemas.openxmlformats.org/officeDocument/2006/relationships" xmlns:m="http://schemas.openxmlformats.org/officeDocument/2006/math" xmlns:v="urn:schemas-microsoft-com:vml" xmlns:wp14="http://schemas.microsoft.com/office/word/2010/wordprocessingDrawing" xmlns:wp="http://schemas.openxmlformats.org/drawingml/2006/wordprocessingDrawing" xmlns:w10="urn:schemas-microsoft-com:office:word" xmlns:w="http://schemas.openxmlformats.org/wordprocessingml/2006/main" xmlns:w14="http://schemas.microsoft.com/office/word/2010/wordml" xmlns:wpg="http://schemas.microsoft.com/office/word/2010/wordprocessingGroup" xmlns:wpi="http://schemas.microsoft.com/office/word/2010/wordprocessingInk" xmlns:wne="http://schemas.microsoft.com/office/word/2006/wordml" xmlns:wps="http://schemas.microsoft.com/office/word/2010/wordprocessingShape" mc:Ignorable="w14 wp14">
+<w:footnotes xmlns:wpc="http://schemas.microsoft.com/office/word/2010/wordprocessingCanvas" xmlns:mc="http://schemas.openxmlformats.org/markup-compatibility/2006" xmlns:o="urn:schemas-microsoft-com:office:office" xmlns:r="http://schemas.openxmlformats.org/officeDocument/2006/relationships" xmlns:m="http://schemas.openxmlformats.org/officeDocument/2006/math" xmlns:v="urn:schemas-microsoft-com:vml" xmlns:wp14="http://schemas.microsoft.com/office/word/2010/wordprocessingDrawing" xmlns:wp="http://schemas.openxmlformats.org/drawingml/2006/wordprocessingDrawing" xmlns:w10="urn:schemas-microsoft-com:office:word" xmlns:w="http://schemas.openxmlformats.org/wordprocessingml/2006/main" xmlns:w14="http://schemas.microsoft.com/office/word/2010/wordml" xmlns:w15="http://schemas.microsoft.com/office/word/2012/wordml" xmlns:wpg="http://schemas.microsoft.com/office/word/2010/wordprocessingGroup" xmlns:wpi="http://schemas.microsoft.com/office/word/2010/wordprocessingInk" xmlns:wne="http://schemas.microsoft.com/office/word/2006/wordml" xmlns:wps="http://schemas.microsoft.com/office/word/2010/wordprocessingShape" mc:Ignorable="w14 w15 wp14">
   <w:footnote w:type="separator" w:id="-1">
     <w:p>
       <w:r>
@@ -25661,7 +25066,7 @@
 </file>
 
 <file path=word/header1.xml><?xml version="1.0" encoding="utf-8"?>
-<w:hdr xmlns:wpc="http://schemas.microsoft.com/office/word/2010/wordprocessingCanvas" xmlns:mc="http://schemas.openxmlformats.org/markup-compatibility/2006" xmlns:o="urn:schemas-microsoft-com:office:office" xmlns:r="http://schemas.openxmlformats.org/officeDocument/2006/relationships" xmlns:m="http://schemas.openxmlformats.org/officeDocument/2006/math" xmlns:v="urn:schemas-microsoft-com:vml" xmlns:wp14="http://schemas.microsoft.com/office/word/2010/wordprocessingDrawing" xmlns:wp="http://schemas.openxmlformats.org/drawingml/2006/wordprocessingDrawing" xmlns:w10="urn:schemas-microsoft-com:office:word" xmlns:w="http://schemas.openxmlformats.org/wordprocessingml/2006/main" xmlns:w14="http://schemas.microsoft.com/office/word/2010/wordml" xmlns:wpg="http://schemas.microsoft.com/office/word/2010/wordprocessingGroup" xmlns:wpi="http://schemas.microsoft.com/office/word/2010/wordprocessingInk" xmlns:wne="http://schemas.microsoft.com/office/word/2006/wordml" xmlns:wps="http://schemas.microsoft.com/office/word/2010/wordprocessingShape" mc:Ignorable="w14 wp14">
+<w:hdr xmlns:wpc="http://schemas.microsoft.com/office/word/2010/wordprocessingCanvas" xmlns:mc="http://schemas.openxmlformats.org/markup-compatibility/2006" xmlns:o="urn:schemas-microsoft-com:office:office" xmlns:r="http://schemas.openxmlformats.org/officeDocument/2006/relationships" xmlns:m="http://schemas.openxmlformats.org/officeDocument/2006/math" xmlns:v="urn:schemas-microsoft-com:vml" xmlns:wp14="http://schemas.microsoft.com/office/word/2010/wordprocessingDrawing" xmlns:wp="http://schemas.openxmlformats.org/drawingml/2006/wordprocessingDrawing" xmlns:w10="urn:schemas-microsoft-com:office:word" xmlns:w="http://schemas.openxmlformats.org/wordprocessingml/2006/main" xmlns:w14="http://schemas.microsoft.com/office/word/2010/wordml" xmlns:w15="http://schemas.microsoft.com/office/word/2012/wordml" xmlns:wpg="http://schemas.microsoft.com/office/word/2010/wordprocessingGroup" xmlns:wpi="http://schemas.microsoft.com/office/word/2010/wordprocessingInk" xmlns:wne="http://schemas.microsoft.com/office/word/2006/wordml" xmlns:wps="http://schemas.microsoft.com/office/word/2010/wordprocessingShape" mc:Ignorable="w14 w15 wp14">
   <w:p/>
   <w:p/>
   <w:p/>
@@ -25673,7 +25078,7 @@
 </file>
 
 <file path=word/header2.xml><?xml version="1.0" encoding="utf-8"?>
-<w:hdr xmlns:wpc="http://schemas.microsoft.com/office/word/2010/wordprocessingCanvas" xmlns:mc="http://schemas.openxmlformats.org/markup-compatibility/2006" xmlns:o="urn:schemas-microsoft-com:office:office" xmlns:r="http://schemas.openxmlformats.org/officeDocument/2006/relationships" xmlns:m="http://schemas.openxmlformats.org/officeDocument/2006/math" xmlns:v="urn:schemas-microsoft-com:vml" xmlns:wp14="http://schemas.microsoft.com/office/word/2010/wordprocessingDrawing" xmlns:wp="http://schemas.openxmlformats.org/drawingml/2006/wordprocessingDrawing" xmlns:w10="urn:schemas-microsoft-com:office:word" xmlns:w="http://schemas.openxmlformats.org/wordprocessingml/2006/main" xmlns:w14="http://schemas.microsoft.com/office/word/2010/wordml" xmlns:wpg="http://schemas.microsoft.com/office/word/2010/wordprocessingGroup" xmlns:wpi="http://schemas.microsoft.com/office/word/2010/wordprocessingInk" xmlns:wne="http://schemas.microsoft.com/office/word/2006/wordml" xmlns:wps="http://schemas.microsoft.com/office/word/2010/wordprocessingShape" mc:Ignorable="w14 wp14">
+<w:hdr xmlns:wpc="http://schemas.microsoft.com/office/word/2010/wordprocessingCanvas" xmlns:mc="http://schemas.openxmlformats.org/markup-compatibility/2006" xmlns:o="urn:schemas-microsoft-com:office:office" xmlns:r="http://schemas.openxmlformats.org/officeDocument/2006/relationships" xmlns:m="http://schemas.openxmlformats.org/officeDocument/2006/math" xmlns:v="urn:schemas-microsoft-com:vml" xmlns:wp14="http://schemas.microsoft.com/office/word/2010/wordprocessingDrawing" xmlns:wp="http://schemas.openxmlformats.org/drawingml/2006/wordprocessingDrawing" xmlns:w10="urn:schemas-microsoft-com:office:word" xmlns:w="http://schemas.openxmlformats.org/wordprocessingml/2006/main" xmlns:w14="http://schemas.microsoft.com/office/word/2010/wordml" xmlns:w15="http://schemas.microsoft.com/office/word/2012/wordml" xmlns:wpg="http://schemas.microsoft.com/office/word/2010/wordprocessingGroup" xmlns:wpi="http://schemas.microsoft.com/office/word/2010/wordprocessingInk" xmlns:wne="http://schemas.microsoft.com/office/word/2006/wordml" xmlns:wps="http://schemas.microsoft.com/office/word/2010/wordprocessingShape" mc:Ignorable="w14 w15 wp14">
   <w:p>
     <w:pPr>
       <w:pStyle w:val="Header"/>
@@ -25718,7 +25123,7 @@
 </file>
 
 <file path=word/numbering.xml><?xml version="1.0" encoding="utf-8"?>
-<w:numbering xmlns:wpc="http://schemas.microsoft.com/office/word/2010/wordprocessingCanvas" xmlns:mc="http://schemas.openxmlformats.org/markup-compatibility/2006" xmlns:o="urn:schemas-microsoft-com:office:office" xmlns:r="http://schemas.openxmlformats.org/officeDocument/2006/relationships" xmlns:m="http://schemas.openxmlformats.org/officeDocument/2006/math" xmlns:v="urn:schemas-microsoft-com:vml" xmlns:wp14="http://schemas.microsoft.com/office/word/2010/wordprocessingDrawing" xmlns:wp="http://schemas.openxmlformats.org/drawingml/2006/wordprocessingDrawing" xmlns:w10="urn:schemas-microsoft-com:office:word" xmlns:w="http://schemas.openxmlformats.org/wordprocessingml/2006/main" xmlns:w14="http://schemas.microsoft.com/office/word/2010/wordml" xmlns:wpg="http://schemas.microsoft.com/office/word/2010/wordprocessingGroup" xmlns:wpi="http://schemas.microsoft.com/office/word/2010/wordprocessingInk" xmlns:wne="http://schemas.microsoft.com/office/word/2006/wordml" xmlns:wps="http://schemas.microsoft.com/office/word/2010/wordprocessingShape" mc:Ignorable="w14 wp14">
+<w:numbering xmlns:wpc="http://schemas.microsoft.com/office/word/2010/wordprocessingCanvas" xmlns:mc="http://schemas.openxmlformats.org/markup-compatibility/2006" xmlns:o="urn:schemas-microsoft-com:office:office" xmlns:r="http://schemas.openxmlformats.org/officeDocument/2006/relationships" xmlns:m="http://schemas.openxmlformats.org/officeDocument/2006/math" xmlns:v="urn:schemas-microsoft-com:vml" xmlns:wp14="http://schemas.microsoft.com/office/word/2010/wordprocessingDrawing" xmlns:wp="http://schemas.openxmlformats.org/drawingml/2006/wordprocessingDrawing" xmlns:w10="urn:schemas-microsoft-com:office:word" xmlns:w="http://schemas.openxmlformats.org/wordprocessingml/2006/main" xmlns:w14="http://schemas.microsoft.com/office/word/2010/wordml" xmlns:w15="http://schemas.microsoft.com/office/word/2012/wordml" xmlns:wpg="http://schemas.microsoft.com/office/word/2010/wordprocessingGroup" xmlns:wpi="http://schemas.microsoft.com/office/word/2010/wordprocessingInk" xmlns:wne="http://schemas.microsoft.com/office/word/2006/wordml" xmlns:wps="http://schemas.microsoft.com/office/word/2010/wordprocessingShape" mc:Ignorable="w14 w15 wp14">
   <w:abstractNum w:abstractNumId="0">
     <w:nsid w:val="007F42F7"/>
     <w:multiLevelType w:val="hybridMultilevel"/>
@@ -28901,7 +28306,7 @@
 </file>
 
 <file path=word/styles.xml><?xml version="1.0" encoding="utf-8"?>
-<w:styles xmlns:mc="http://schemas.openxmlformats.org/markup-compatibility/2006" xmlns:r="http://schemas.openxmlformats.org/officeDocument/2006/relationships" xmlns:w="http://schemas.openxmlformats.org/wordprocessingml/2006/main" xmlns:w14="http://schemas.microsoft.com/office/word/2010/wordml" mc:Ignorable="w14">
+<w:styles xmlns:mc="http://schemas.openxmlformats.org/markup-compatibility/2006" xmlns:r="http://schemas.openxmlformats.org/officeDocument/2006/relationships" xmlns:w="http://schemas.openxmlformats.org/wordprocessingml/2006/main" xmlns:w14="http://schemas.microsoft.com/office/word/2010/wordml" xmlns:w15="http://schemas.microsoft.com/office/word/2012/wordml" mc:Ignorable="w14 w15">
   <w:docDefaults>
     <w:rPrDefault>
       <w:rPr>
@@ -28911,1284 +28316,378 @@
     </w:rPrDefault>
     <w:pPrDefault/>
   </w:docDefaults>
-  <w:latentStyles w:defLockedState="0" w:defUIPriority="99" w:defSemiHidden="1" w:defUnhideWhenUsed="1" w:defQFormat="0" w:count="267">
-    <w:lsdException w:name="Normal" w:semiHidden="0" w:uiPriority="0" w:unhideWhenUsed="0" w:qFormat="1"/>
-    <w:lsdException w:name="heading 1" w:semiHidden="0" w:uiPriority="0" w:unhideWhenUsed="0" w:qFormat="1"/>
-    <w:lsdException w:name="heading 2" w:semiHidden="0" w:uiPriority="0" w:unhideWhenUsed="0" w:qFormat="1"/>
-    <w:lsdException w:name="heading 3" w:semiHidden="0" w:uiPriority="0" w:unhideWhenUsed="0" w:qFormat="1"/>
-    <w:lsdException w:name="heading 4" w:semiHidden="0" w:uiPriority="0" w:unhideWhenUsed="0" w:qFormat="1"/>
-    <w:lsdException w:name="heading 5" w:semiHidden="0" w:uiPriority="0" w:unhideWhenUsed="0" w:qFormat="1"/>
-    <w:lsdException w:name="heading 6" w:semiHidden="0" w:uiPriority="0" w:unhideWhenUsed="0" w:qFormat="1"/>
-    <w:lsdException w:name="heading 7" w:semiHidden="0" w:uiPriority="0" w:unhideWhenUsed="0" w:qFormat="1"/>
-    <w:lsdException w:name="heading 8" w:semiHidden="0" w:uiPriority="0" w:unhideWhenUsed="0" w:qFormat="1"/>
-    <w:lsdException w:name="heading 9" w:semiHidden="0" w:uiPriority="0" w:unhideWhenUsed="0" w:qFormat="1"/>
-    <w:lsdException w:name="index 3" w:uiPriority="0"/>
-    <w:lsdException w:name="toc 1" w:uiPriority="39" w:qFormat="1"/>
-    <w:lsdException w:name="toc 2" w:uiPriority="39" w:qFormat="1"/>
-    <w:lsdException w:name="toc 3" w:uiPriority="39" w:qFormat="1"/>
-    <w:lsdException w:name="toc 4" w:uiPriority="0"/>
-    <w:lsdException w:name="toc 5" w:uiPriority="0"/>
-    <w:lsdException w:name="toc 6" w:uiPriority="0"/>
-    <w:lsdException w:name="toc 7" w:uiPriority="0"/>
-    <w:lsdException w:name="toc 8" w:uiPriority="0"/>
-    <w:lsdException w:name="toc 9" w:uiPriority="0"/>
-    <w:lsdException w:name="footnote text" w:uiPriority="0"/>
-    <w:lsdException w:name="annotation text" w:uiPriority="0"/>
-    <w:lsdException w:name="header" w:uiPriority="0"/>
-    <w:lsdException w:name="footer" w:uiPriority="0"/>
-    <w:lsdException w:name="caption" w:semiHidden="0" w:uiPriority="0" w:unhideWhenUsed="0" w:qFormat="1"/>
-    <w:lsdException w:name="footnote reference" w:uiPriority="0"/>
-    <w:lsdException w:name="annotation reference" w:uiPriority="0"/>
-    <w:lsdException w:name="Title" w:semiHidden="0" w:uiPriority="0" w:unhideWhenUsed="0" w:qFormat="1"/>
-    <w:lsdException w:name="Default Paragraph Font" w:uiPriority="1"/>
-    <w:lsdException w:name="Subtitle" w:semiHidden="0" w:uiPriority="0" w:unhideWhenUsed="0" w:qFormat="1"/>
-    <w:lsdException w:name="FollowedHyperlink" w:uiPriority="0"/>
-    <w:lsdException w:name="Strong" w:semiHidden="0" w:uiPriority="0" w:unhideWhenUsed="0" w:qFormat="1"/>
-    <w:lsdException w:name="Emphasis" w:semiHidden="0" w:uiPriority="20" w:unhideWhenUsed="0" w:qFormat="1"/>
-    <w:lsdException w:name="Document Map" w:uiPriority="0"/>
-    <w:lsdException w:name="Normal (Web)" w:uiPriority="0"/>
-    <w:lsdException w:name="annotation subject" w:uiPriority="0"/>
-    <w:lsdException w:name="No List" w:uiPriority="0"/>
-    <w:lsdException w:name="Outline List 2" w:uiPriority="0"/>
-    <w:lsdException w:name="Balloon Text" w:uiPriority="0"/>
-    <w:lsdException w:name="Table Grid" w:semiHidden="0" w:uiPriority="0" w:unhideWhenUsed="0"/>
-    <w:lsdException w:name="Placeholder Text" w:unhideWhenUsed="0"/>
-    <w:lsdException w:name="No Spacing" w:semiHidden="0" w:uiPriority="1" w:unhideWhenUsed="0" w:qFormat="1"/>
-    <w:lsdException w:name="Light Shading" w:semiHidden="0" w:uiPriority="60" w:unhideWhenUsed="0"/>
-    <w:lsdException w:name="Light List" w:semiHidden="0" w:uiPriority="61" w:unhideWhenUsed="0"/>
-    <w:lsdException w:name="Light Grid" w:semiHidden="0" w:uiPriority="62" w:unhideWhenUsed="0"/>
-    <w:lsdException w:name="Medium Shading 1" w:semiHidden="0" w:uiPriority="63" w:unhideWhenUsed="0"/>
-    <w:lsdException w:name="Medium Shading 2" w:semiHidden="0" w:uiPriority="64" w:unhideWhenUsed="0"/>
-    <w:lsdException w:name="Medium List 1" w:semiHidden="0" w:uiPriority="65" w:unhideWhenUsed="0"/>
-    <w:lsdException w:name="Medium List 2" w:semiHidden="0" w:uiPriority="66" w:unhideWhenUsed="0"/>
-    <w:lsdException w:name="Medium Grid 1" w:semiHidden="0" w:uiPriority="67" w:unhideWhenUsed="0"/>
-    <w:lsdException w:name="Medium Grid 2" w:semiHidden="0" w:uiPriority="68" w:unhideWhenUsed="0"/>
-    <w:lsdException w:name="Medium Grid 3" w:semiHidden="0" w:uiPriority="69" w:unhideWhenUsed="0"/>
-    <w:lsdException w:name="Dark List" w:semiHidden="0" w:uiPriority="70" w:unhideWhenUsed="0"/>
-    <w:lsdException w:name="Colorful Shading" w:semiHidden="0" w:uiPriority="71" w:unhideWhenUsed="0"/>
-    <w:lsdException w:name="Colorful List" w:semiHidden="0" w:uiPriority="72" w:unhideWhenUsed="0"/>
-    <w:lsdException w:name="Colorful Grid" w:semiHidden="0" w:uiPriority="73" w:unhideWhenUsed="0"/>
-    <w:lsdException w:name="Light Shading Accent 1" w:semiHidden="0" w:uiPriority="60" w:unhideWhenUsed="0"/>
-    <w:lsdException w:name="Light List Accent 1" w:semiHidden="0" w:uiPriority="61" w:unhideWhenUsed="0"/>
-    <w:lsdException w:name="Light Grid Accent 1" w:semiHidden="0" w:uiPriority="62" w:unhideWhenUsed="0"/>
-    <w:lsdException w:name="Medium Shading 1 Accent 1" w:semiHidden="0" w:uiPriority="63" w:unhideWhenUsed="0"/>
-    <w:lsdException w:name="Medium Shading 2 Accent 1" w:semiHidden="0" w:uiPriority="64" w:unhideWhenUsed="0"/>
-    <w:lsdException w:name="Medium List 1 Accent 1" w:semiHidden="0" w:uiPriority="65" w:unhideWhenUsed="0"/>
-    <w:lsdException w:name="Revision" w:unhideWhenUsed="0"/>
-    <w:lsdException w:name="List Paragraph" w:semiHidden="0" w:uiPriority="34" w:unhideWhenUsed="0" w:qFormat="1"/>
-    <w:lsdException w:name="Quote" w:semiHidden="0" w:uiPriority="29" w:unhideWhenUsed="0" w:qFormat="1"/>
-    <w:lsdException w:name="Intense Quote" w:semiHidden="0" w:uiPriority="30" w:unhideWhenUsed="0" w:qFormat="1"/>
-    <w:lsdException w:name="Medium List 2 Accent 1" w:semiHidden="0" w:uiPriority="66" w:unhideWhenUsed="0"/>
-    <w:lsdException w:name="Medium Grid 1 Accent 1" w:semiHidden="0" w:uiPriority="67" w:unhideWhenUsed="0"/>
-    <w:lsdException w:name="Medium Grid 2 Accent 1" w:semiHidden="0" w:uiPriority="68" w:unhideWhenUsed="0"/>
-    <w:lsdException w:name="Medium Grid 3 Accent 1" w:semiHidden="0" w:uiPriority="69" w:unhideWhenUsed="0"/>
-    <w:lsdException w:name="Dark List Accent 1" w:semiHidden="0" w:uiPriority="70" w:unhideWhenUsed="0"/>
-    <w:lsdException w:name="Colorful Shading Accent 1" w:semiHidden="0" w:uiPriority="71" w:unhideWhenUsed="0"/>
-    <w:lsdException w:name="Colorful List Accent 1" w:semiHidden="0" w:uiPriority="72" w:unhideWhenUsed="0"/>
-    <w:lsdException w:name="Colorful Grid Accent 1" w:semiHidden="0" w:uiPriority="73" w:unhideWhenUsed="0"/>
-    <w:lsdException w:name="Light Shading Accent 2" w:semiHidden="0" w:uiPriority="60" w:unhideWhenUsed="0"/>
-    <w:lsdException w:name="Light List Accent 2" w:semiHidden="0" w:uiPriority="61" w:unhideWhenUsed="0"/>
-    <w:lsdException w:name="Light Grid Accent 2" w:semiHidden="0" w:uiPriority="62" w:unhideWhenUsed="0"/>
-    <w:lsdException w:name="Medium Shading 1 Accent 2" w:semiHidden="0" w:uiPriority="63" w:unhideWhenUsed="0"/>
-    <w:lsdException w:name="Medium Shading 2 Accent 2" w:semiHidden="0" w:uiPriority="64" w:unhideWhenUsed="0"/>
-    <w:lsdException w:name="Medium List 1 Accent 2" w:semiHidden="0" w:uiPriority="65" w:unhideWhenUsed="0"/>
-    <w:lsdException w:name="Medium List 2 Accent 2" w:semiHidden="0" w:uiPriority="66" w:unhideWhenUsed="0"/>
-    <w:lsdException w:name="Medium Grid 1 Accent 2" w:semiHidden="0" w:uiPriority="67" w:unhideWhenUsed="0"/>
-    <w:lsdException w:name="Medium Grid 2 Accent 2" w:semiHidden="0" w:uiPriority="68" w:unhideWhenUsed="0"/>
-    <w:lsdException w:name="Medium Grid 3 Accent 2" w:semiHidden="0" w:uiPriority="69" w:unhideWhenUsed="0"/>
-    <w:lsdException w:name="Dark List Accent 2" w:semiHidden="0" w:uiPriority="70" w:unhideWhenUsed="0"/>
-    <w:lsdException w:name="Colorful Shading Accent 2" w:semiHidden="0" w:uiPriority="71" w:unhideWhenUsed="0"/>
-    <w:lsdException w:name="Colorful List Accent 2" w:semiHidden="0" w:uiPriority="72" w:unhideWhenUsed="0"/>
-    <w:lsdException w:name="Colorful Grid Accent 2" w:semiHidden="0" w:uiPriority="73" w:unhideWhenUsed="0"/>
-    <w:lsdException w:name="Light Shading Accent 3" w:semiHidden="0" w:uiPriority="60" w:unhideWhenUsed="0"/>
-    <w:lsdException w:name="Light List Accent 3" w:semiHidden="0" w:uiPriority="61" w:unhideWhenUsed="0"/>
-    <w:lsdException w:name="Light Grid Accent 3" w:semiHidden="0" w:uiPriority="62" w:unhideWhenUsed="0"/>
-    <w:lsdException w:name="Medium Shading 1 Accent 3" w:semiHidden="0" w:uiPriority="63" w:unhideWhenUsed="0"/>
-    <w:lsdException w:name="Medium Shading 2 Accent 3" w:semiHidden="0" w:uiPriority="64" w:unhideWhenUsed="0"/>
-    <w:lsdException w:name="Medium List 1 Accent 3" w:semiHidden="0" w:uiPriority="65" w:unhideWhenUsed="0"/>
-    <w:lsdException w:name="Medium List 2 Accent 3" w:semiHidden="0" w:uiPriority="66" w:unhideWhenUsed="0"/>
-    <w:lsdException w:name="Medium Grid 1 Accent 3" w:semiHidden="0" w:uiPriority="67" w:unhideWhenUsed="0"/>
-    <w:lsdException w:name="Medium Grid 2 Accent 3" w:semiHidden="0" w:uiPriority="68" w:unhideWhenUsed="0"/>
-    <w:lsdException w:name="Medium Grid 3 Accent 3" w:semiHidden="0" w:uiPriority="69" w:unhideWhenUsed="0"/>
-    <w:lsdException w:name="Dark List Accent 3" w:semiHidden="0" w:uiPriority="70" w:unhideWhenUsed="0"/>
-    <w:lsdException w:name="Colorful Shading Accent 3" w:semiHidden="0" w:uiPriority="71" w:unhideWhenUsed="0"/>
-    <w:lsdException w:name="Colorful List Accent 3" w:semiHidden="0" w:uiPriority="72" w:unhideWhenUsed="0"/>
-    <w:lsdException w:name="Colorful Grid Accent 3" w:semiHidden="0" w:uiPriority="73" w:unhideWhenUsed="0"/>
-    <w:lsdException w:name="Light Shading Accent 4" w:semiHidden="0" w:uiPriority="60" w:unhideWhenUsed="0"/>
-    <w:lsdException w:name="Light List Accent 4" w:semiHidden="0" w:uiPriority="61" w:unhideWhenUsed="0"/>
-    <w:lsdException w:name="Light Grid Accent 4" w:semiHidden="0" w:uiPriority="62" w:unhideWhenUsed="0"/>
-    <w:lsdException w:name="Medium Shading 1 Accent 4" w:semiHidden="0" w:uiPriority="63" w:unhideWhenUsed="0"/>
-    <w:lsdException w:name="Medium Shading 2 Accent 4" w:semiHidden="0" w:uiPriority="64" w:unhideWhenUsed="0"/>
-    <w:lsdException w:name="Medium List 1 Accent 4" w:semiHidden="0" w:uiPriority="65" w:unhideWhenUsed="0"/>
-    <w:lsdException w:name="Medium List 2 Accent 4" w:semiHidden="0" w:uiPriority="66" w:unhideWhenUsed="0"/>
-    <w:lsdException w:name="Medium Grid 1 Accent 4" w:semiHidden="0" w:uiPriority="67" w:unhideWhenUsed="0"/>
-    <w:lsdException w:name="Medium Grid 2 Accent 4" w:semiHidden="0" w:uiPriority="68" w:unhideWhenUsed="0"/>
-    <w:lsdException w:name="Medium Grid 3 Accent 4" w:semiHidden="0" w:uiPriority="69" w:unhideWhenUsed="0"/>
-    <w:lsdException w:name="Dark List Accent 4" w:semiHidden="0" w:uiPriority="70" w:unhideWhenUsed="0"/>
-    <w:lsdException w:name="Colorful Shading Accent 4" w:semiHidden="0" w:uiPriority="71" w:unhideWhenUsed="0"/>
-    <w:lsdException w:name="Colorful List Accent 4" w:semiHidden="0" w:uiPriority="72" w:unhideWhenUsed="0"/>
-    <w:lsdException w:name="Colorful Grid Accent 4" w:semiHidden="0" w:uiPriority="73" w:unhideWhenUsed="0"/>
-    <w:lsdException w:name="Light Shading Accent 5" w:semiHidden="0" w:uiPriority="60" w:unhideWhenUsed="0"/>
-    <w:lsdException w:name="Light List Accent 5" w:semiHidden="0" w:uiPriority="61" w:unhideWhenUsed="0"/>
-    <w:lsdException w:name="Light Grid Accent 5" w:semiHidden="0" w:uiPriority="62" w:unhideWhenUsed="0"/>
-    <w:lsdException w:name="Medium Shading 1 Accent 5" w:semiHidden="0" w:uiPriority="63" w:unhideWhenUsed="0"/>
-    <w:lsdException w:name="Medium Shading 2 Accent 5" w:semiHidden="0" w:uiPriority="64" w:unhideWhenUsed="0"/>
-    <w:lsdException w:name="Medium List 1 Accent 5" w:semiHidden="0" w:uiPriority="65" w:unhideWhenUsed="0"/>
-    <w:lsdException w:name="Medium List 2 Accent 5" w:semiHidden="0" w:uiPriority="66" w:unhideWhenUsed="0"/>
-    <w:lsdException w:name="Medium Grid 1 Accent 5" w:semiHidden="0" w:uiPriority="67" w:unhideWhenUsed="0"/>
-    <w:lsdException w:name="Medium Grid 2 Accent 5" w:semiHidden="0" w:uiPriority="68" w:unhideWhenUsed="0"/>
-    <w:lsdException w:name="Medium Grid 3 Accent 5" w:semiHidden="0" w:uiPriority="69" w:unhideWhenUsed="0"/>
-    <w:lsdException w:name="Dark List Accent 5" w:semiHidden="0" w:uiPriority="70" w:unhideWhenUsed="0"/>
-    <w:lsdException w:name="Colorful Shading Accent 5" w:semiHidden="0" w:uiPriority="71" w:unhideWhenUsed="0"/>
-    <w:lsdException w:name="Colorful List Accent 5" w:semiHidden="0" w:uiPriority="72" w:unhideWhenUsed="0"/>
-    <w:lsdException w:name="Colorful Grid Accent 5" w:semiHidden="0" w:uiPriority="73" w:unhideWhenUsed="0"/>
-    <w:lsdException w:name="Light Shading Accent 6" w:semiHidden="0" w:uiPriority="60" w:unhideWhenUsed="0"/>
-    <w:lsdException w:name="Light List Accent 6" w:semiHidden="0" w:uiPriority="61" w:unhideWhenUsed="0"/>
-    <w:lsdException w:name="Light Grid Accent 6" w:semiHidden="0" w:uiPriority="62" w:unhideWhenUsed="0"/>
-    <w:lsdException w:name="Medium Shading 1 Accent 6" w:semiHidden="0" w:uiPriority="63" w:unhideWhenUsed="0"/>
-    <w:lsdException w:name="Medium Shading 2 Accent 6" w:semiHidden="0" w:uiPriority="64" w:unhideWhenUsed="0"/>
-    <w:lsdException w:name="Medium List 1 Accent 6" w:semiHidden="0" w:uiPriority="65" w:unhideWhenUsed="0"/>
-    <w:lsdException w:name="Medium List 2 Accent 6" w:semiHidden="0" w:uiPriority="66" w:unhideWhenUsed="0"/>
-    <w:lsdException w:name="Medium Grid 1 Accent 6" w:semiHidden="0" w:uiPriority="67" w:unhideWhenUsed="0"/>
-    <w:lsdException w:name="Medium Grid 2 Accent 6" w:semiHidden="0" w:uiPriority="68" w:unhideWhenUsed="0"/>
-    <w:lsdException w:name="Medium Grid 3 Accent 6" w:semiHidden="0" w:uiPriority="69" w:unhideWhenUsed="0"/>
-    <w:lsdException w:name="Dark List Accent 6" w:semiHidden="0" w:uiPriority="70" w:unhideWhenUsed="0"/>
-    <w:lsdException w:name="Colorful Shading Accent 6" w:semiHidden="0" w:uiPriority="71" w:unhideWhenUsed="0"/>
-    <w:lsdException w:name="Colorful List Accent 6" w:semiHidden="0" w:uiPriority="72" w:unhideWhenUsed="0"/>
-    <w:lsdException w:name="Colorful Grid Accent 6" w:semiHidden="0" w:uiPriority="73" w:unhideWhenUsed="0"/>
-    <w:lsdException w:name="Subtle Emphasis" w:semiHidden="0" w:uiPriority="19" w:unhideWhenUsed="0" w:qFormat="1"/>
-    <w:lsdException w:name="Intense Emphasis" w:semiHidden="0" w:uiPriority="21" w:unhideWhenUsed="0" w:qFormat="1"/>
-    <w:lsdException w:name="Subtle Reference" w:semiHidden="0" w:uiPriority="31" w:unhideWhenUsed="0" w:qFormat="1"/>
-    <w:lsdException w:name="Intense Reference" w:semiHidden="0" w:uiPriority="32" w:unhideWhenUsed="0" w:qFormat="1"/>
-    <w:lsdException w:name="Book Title" w:semiHidden="0" w:uiPriority="33" w:unhideWhenUsed="0" w:qFormat="1"/>
-    <w:lsdException w:name="Bibliography" w:uiPriority="37"/>
-    <w:lsdException w:name="TOC Heading" w:semiHidden="0" w:uiPriority="39" w:unhideWhenUsed="0" w:qFormat="1"/>
-  </w:latentStyles>
-  <w:style w:type="paragraph" w:default="1" w:styleId="Normal">
-    <w:name w:val="Normal"/>
-    <w:qFormat/>
-    <w:rsid w:val="00CD2108"/>
-    <w:pPr>
-      <w:spacing w:before="240" w:after="240"/>
-    </w:pPr>
-    <w:rPr>
-      <w:rFonts w:ascii="Tahoma" w:hAnsi="Tahoma"/>
-      <w:szCs w:val="24"/>
-      <w:lang w:val="en-GB" w:eastAsia="en-GB"/>
-    </w:rPr>
-  </w:style>
-  <w:style w:type="paragraph" w:styleId="Heading1">
-    <w:name w:val="heading 1"/>
-    <w:basedOn w:val="Normal"/>
-    <w:next w:val="Normal"/>
-    <w:qFormat/>
-    <w:rsid w:val="00F11307"/>
-    <w:pPr>
-      <w:keepNext/>
-      <w:numPr>
-        <w:numId w:val="6"/>
-      </w:numPr>
-      <w:outlineLvl w:val="0"/>
-    </w:pPr>
-    <w:rPr>
-      <w:rFonts w:ascii="Arial" w:hAnsi="Arial" w:cs="Arial"/>
-      <w:b/>
-      <w:bCs/>
-      <w:kern w:val="32"/>
-      <w:sz w:val="32"/>
-      <w:szCs w:val="32"/>
-    </w:rPr>
-  </w:style>
-  <w:style w:type="paragraph" w:styleId="Heading2">
-    <w:name w:val="heading 2"/>
-    <w:basedOn w:val="Normal"/>
-    <w:next w:val="Normal"/>
-    <w:qFormat/>
-    <w:rsid w:val="00604492"/>
-    <w:pPr>
-      <w:keepNext/>
-      <w:numPr>
-        <w:ilvl w:val="1"/>
-        <w:numId w:val="6"/>
-      </w:numPr>
-      <w:spacing w:after="60"/>
-      <w:outlineLvl w:val="1"/>
-    </w:pPr>
-    <w:rPr>
-      <w:rFonts w:ascii="Arial" w:hAnsi="Arial" w:cs="Arial"/>
-      <w:b/>
-      <w:bCs/>
-      <w:i/>
-      <w:iCs/>
-      <w:sz w:val="28"/>
-      <w:szCs w:val="28"/>
-    </w:rPr>
-  </w:style>
-  <w:style w:type="paragraph" w:styleId="Heading3">
-    <w:name w:val="heading 3"/>
-    <w:basedOn w:val="Normal"/>
-    <w:next w:val="Normal"/>
-    <w:link w:val="Heading3Char"/>
-    <w:qFormat/>
-    <w:rsid w:val="00604492"/>
-    <w:pPr>
-      <w:keepNext/>
-      <w:numPr>
-        <w:ilvl w:val="2"/>
-        <w:numId w:val="6"/>
-      </w:numPr>
-      <w:spacing w:after="60"/>
-      <w:outlineLvl w:val="2"/>
-    </w:pPr>
-    <w:rPr>
-      <w:rFonts w:ascii="Arial" w:hAnsi="Arial" w:cs="Arial"/>
-      <w:b/>
-      <w:bCs/>
-      <w:sz w:val="26"/>
-      <w:szCs w:val="26"/>
-    </w:rPr>
-  </w:style>
-  <w:style w:type="paragraph" w:styleId="Heading4">
-    <w:name w:val="heading 4"/>
-    <w:basedOn w:val="Normal"/>
-    <w:next w:val="Normal"/>
-    <w:qFormat/>
-    <w:rsid w:val="00AC7948"/>
-    <w:pPr>
-      <w:keepNext/>
-      <w:numPr>
-        <w:ilvl w:val="3"/>
-        <w:numId w:val="6"/>
-      </w:numPr>
-      <w:spacing w:after="60"/>
-      <w:outlineLvl w:val="3"/>
-    </w:pPr>
-    <w:rPr>
-      <w:rFonts w:ascii="Arial" w:hAnsi="Arial"/>
-      <w:b/>
-      <w:bCs/>
-      <w:sz w:val="24"/>
-      <w:szCs w:val="28"/>
-    </w:rPr>
-  </w:style>
-  <w:style w:type="paragraph" w:styleId="Heading5">
-    <w:name w:val="heading 5"/>
-    <w:basedOn w:val="Normal"/>
-    <w:next w:val="Normal"/>
-    <w:qFormat/>
-    <w:rsid w:val="00604492"/>
-    <w:pPr>
-      <w:numPr>
-        <w:ilvl w:val="4"/>
-        <w:numId w:val="6"/>
-      </w:numPr>
-      <w:spacing w:after="60"/>
-      <w:outlineLvl w:val="4"/>
-    </w:pPr>
-    <w:rPr>
-      <w:b/>
-      <w:bCs/>
-      <w:i/>
-      <w:iCs/>
-      <w:sz w:val="26"/>
-      <w:szCs w:val="26"/>
-    </w:rPr>
-  </w:style>
-  <w:style w:type="paragraph" w:styleId="Heading6">
-    <w:name w:val="heading 6"/>
-    <w:basedOn w:val="Normal"/>
-    <w:next w:val="Normal"/>
-    <w:qFormat/>
-    <w:rsid w:val="00604492"/>
-    <w:pPr>
-      <w:numPr>
-        <w:ilvl w:val="5"/>
-        <w:numId w:val="6"/>
-      </w:numPr>
-      <w:spacing w:after="60"/>
-      <w:outlineLvl w:val="5"/>
-    </w:pPr>
-    <w:rPr>
-      <w:rFonts w:ascii="Times New Roman" w:hAnsi="Times New Roman"/>
-      <w:b/>
-      <w:bCs/>
-      <w:sz w:val="22"/>
-      <w:szCs w:val="22"/>
-    </w:rPr>
-  </w:style>
-  <w:style w:type="paragraph" w:styleId="Heading7">
-    <w:name w:val="heading 7"/>
-    <w:basedOn w:val="Normal"/>
-    <w:next w:val="Normal"/>
-    <w:qFormat/>
-    <w:rsid w:val="00604492"/>
-    <w:pPr>
-      <w:numPr>
-        <w:ilvl w:val="6"/>
-        <w:numId w:val="6"/>
-      </w:numPr>
-      <w:spacing w:after="60"/>
-      <w:outlineLvl w:val="6"/>
-    </w:pPr>
-    <w:rPr>
-      <w:rFonts w:ascii="Times New Roman" w:hAnsi="Times New Roman"/>
-      <w:sz w:val="24"/>
-    </w:rPr>
-  </w:style>
-  <w:style w:type="paragraph" w:styleId="Heading8">
-    <w:name w:val="heading 8"/>
-    <w:basedOn w:val="Normal"/>
-    <w:next w:val="Normal"/>
-    <w:qFormat/>
-    <w:rsid w:val="00604492"/>
-    <w:pPr>
-      <w:numPr>
-        <w:ilvl w:val="7"/>
-        <w:numId w:val="6"/>
-      </w:numPr>
-      <w:spacing w:after="60"/>
-      <w:outlineLvl w:val="7"/>
-    </w:pPr>
-    <w:rPr>
-      <w:rFonts w:ascii="Times New Roman" w:hAnsi="Times New Roman"/>
-      <w:i/>
-      <w:iCs/>
-      <w:sz w:val="24"/>
-    </w:rPr>
-  </w:style>
-  <w:style w:type="paragraph" w:styleId="Heading9">
-    <w:name w:val="heading 9"/>
-    <w:basedOn w:val="Normal"/>
-    <w:next w:val="Normal"/>
-    <w:qFormat/>
-    <w:rsid w:val="00604492"/>
-    <w:pPr>
-      <w:numPr>
-        <w:ilvl w:val="8"/>
-        <w:numId w:val="6"/>
-      </w:numPr>
-      <w:spacing w:after="60"/>
-      <w:outlineLvl w:val="8"/>
-    </w:pPr>
-    <w:rPr>
-      <w:rFonts w:ascii="Arial" w:hAnsi="Arial" w:cs="Arial"/>
-      <w:sz w:val="22"/>
-      <w:szCs w:val="22"/>
-    </w:rPr>
-  </w:style>
-  <w:style w:type="character" w:default="1" w:styleId="DefaultParagraphFont">
-    <w:name w:val="Default Paragraph Font"/>
-    <w:uiPriority w:val="1"/>
-    <w:semiHidden/>
-    <w:unhideWhenUsed/>
-  </w:style>
-  <w:style w:type="table" w:default="1" w:styleId="TableNormal">
-    <w:name w:val="Normal Table"/>
-    <w:uiPriority w:val="99"/>
-    <w:semiHidden/>
-    <w:unhideWhenUsed/>
-    <w:tblPr>
-      <w:tblInd w:w="0" w:type="dxa"/>
-      <w:tblCellMar>
-        <w:top w:w="0" w:type="dxa"/>
-        <w:left w:w="108" w:type="dxa"/>
-        <w:bottom w:w="0" w:type="dxa"/>
-        <w:right w:w="108" w:type="dxa"/>
-      </w:tblCellMar>
-    </w:tblPr>
-  </w:style>
-  <w:style w:type="numbering" w:default="1" w:styleId="NoList">
-    <w:name w:val="No List"/>
-    <w:uiPriority w:val="99"/>
-    <w:semiHidden/>
-    <w:unhideWhenUsed/>
-  </w:style>
-  <w:style w:type="character" w:styleId="CommentReference">
-    <w:name w:val="annotation reference"/>
-    <w:basedOn w:val="DefaultParagraphFont"/>
-    <w:semiHidden/>
-    <w:rsid w:val="00BA5AD1"/>
-    <w:rPr>
-      <w:sz w:val="16"/>
-      <w:szCs w:val="16"/>
-    </w:rPr>
-  </w:style>
-  <w:style w:type="paragraph" w:customStyle="1" w:styleId="HeadingLevel1">
-    <w:name w:val="HeadingLevel1"/>
-    <w:basedOn w:val="Normal"/>
-    <w:next w:val="Normal"/>
-    <w:autoRedefine/>
-    <w:rsid w:val="005870F8"/>
-    <w:pPr>
-      <w:numPr>
-        <w:numId w:val="1"/>
-      </w:numPr>
-      <w:spacing w:before="360" w:line="360" w:lineRule="auto"/>
-      <w:outlineLvl w:val="0"/>
-    </w:pPr>
-    <w:rPr>
-      <w:rFonts w:cs="Tahoma"/>
-      <w:b/>
-      <w:color w:val="000080"/>
-      <w:sz w:val="24"/>
-    </w:rPr>
-  </w:style>
-  <w:style w:type="paragraph" w:customStyle="1" w:styleId="HeadingLevel2">
-    <w:name w:val="HeadingLevel2"/>
-    <w:basedOn w:val="Normal"/>
-    <w:next w:val="Normal"/>
-    <w:autoRedefine/>
-    <w:rsid w:val="00A10DEA"/>
-    <w:pPr>
-      <w:spacing w:before="360" w:line="360" w:lineRule="auto"/>
-      <w:ind w:left="90"/>
-      <w:outlineLvl w:val="1"/>
-    </w:pPr>
-    <w:rPr>
-      <w:rFonts w:cs="Tahoma"/>
-    </w:rPr>
-  </w:style>
-  <w:style w:type="paragraph" w:customStyle="1" w:styleId="HeadingLevel3">
-    <w:name w:val="HeadingLevel3"/>
-    <w:next w:val="Normal"/>
-    <w:autoRedefine/>
-    <w:rsid w:val="008A2AA8"/>
-    <w:pPr>
-      <w:numPr>
-        <w:ilvl w:val="3"/>
-        <w:numId w:val="2"/>
-      </w:numPr>
-      <w:spacing w:before="240" w:after="240"/>
-      <w:outlineLvl w:val="2"/>
-    </w:pPr>
-    <w:rPr>
-      <w:rFonts w:ascii="Tahoma" w:hAnsi="Tahoma" w:cs="Tahoma"/>
-      <w:szCs w:val="24"/>
-      <w:lang w:val="en-GB" w:eastAsia="en-GB"/>
-    </w:rPr>
-  </w:style>
-  <w:style w:type="paragraph" w:styleId="TOC1">
-    <w:name w:val="toc 1"/>
-    <w:basedOn w:val="Normal"/>
-    <w:next w:val="Normal"/>
-    <w:autoRedefine/>
-    <w:uiPriority w:val="39"/>
-    <w:qFormat/>
-    <w:rsid w:val="000E681B"/>
-  </w:style>
-  <w:style w:type="paragraph" w:styleId="TOC2">
-    <w:name w:val="toc 2"/>
-    <w:basedOn w:val="Normal"/>
-    <w:next w:val="Normal"/>
-    <w:autoRedefine/>
-    <w:uiPriority w:val="39"/>
-    <w:qFormat/>
-    <w:rsid w:val="005119B6"/>
-    <w:pPr>
-      <w:ind w:left="240"/>
-    </w:pPr>
-  </w:style>
-  <w:style w:type="character" w:styleId="Hyperlink">
-    <w:name w:val="Hyperlink"/>
-    <w:basedOn w:val="DefaultParagraphFont"/>
-    <w:uiPriority w:val="99"/>
-    <w:rsid w:val="005119B6"/>
-    <w:rPr>
-      <w:color w:val="0000FF"/>
-      <w:u w:val="single"/>
-    </w:rPr>
-  </w:style>
-  <w:style w:type="paragraph" w:styleId="TOC3">
-    <w:name w:val="toc 3"/>
-    <w:basedOn w:val="Normal"/>
-    <w:next w:val="Normal"/>
-    <w:autoRedefine/>
-    <w:uiPriority w:val="39"/>
-    <w:semiHidden/>
-    <w:qFormat/>
-    <w:rsid w:val="00902D89"/>
-    <w:pPr>
-      <w:ind w:left="480"/>
-    </w:pPr>
-  </w:style>
-  <w:style w:type="paragraph" w:styleId="Header">
-    <w:name w:val="header"/>
-    <w:basedOn w:val="Normal"/>
-    <w:rsid w:val="0014657B"/>
-    <w:pPr>
-      <w:tabs>
-        <w:tab w:val="center" w:pos="4153"/>
-        <w:tab w:val="right" w:pos="8306"/>
-      </w:tabs>
-    </w:pPr>
-  </w:style>
-  <w:style w:type="paragraph" w:styleId="Footer">
-    <w:name w:val="footer"/>
-    <w:basedOn w:val="Normal"/>
-    <w:rsid w:val="0014657B"/>
-    <w:pPr>
-      <w:tabs>
-        <w:tab w:val="center" w:pos="4153"/>
-        <w:tab w:val="right" w:pos="8306"/>
-      </w:tabs>
-    </w:pPr>
-  </w:style>
-  <w:style w:type="paragraph" w:styleId="Caption">
-    <w:name w:val="caption"/>
-    <w:basedOn w:val="Normal"/>
-    <w:next w:val="Normal"/>
-    <w:qFormat/>
-    <w:rsid w:val="00FB678D"/>
-    <w:pPr>
-      <w:spacing w:before="120" w:after="120"/>
-    </w:pPr>
-    <w:rPr>
-      <w:b/>
-      <w:bCs/>
-      <w:szCs w:val="20"/>
-    </w:rPr>
-  </w:style>
-  <w:style w:type="paragraph" w:styleId="CommentText">
-    <w:name w:val="annotation text"/>
-    <w:basedOn w:val="Normal"/>
-    <w:link w:val="CommentTextChar1"/>
-    <w:semiHidden/>
-    <w:rsid w:val="00BA5AD1"/>
-    <w:rPr>
-      <w:szCs w:val="20"/>
-    </w:rPr>
-  </w:style>
-  <w:style w:type="paragraph" w:styleId="CommentSubject">
-    <w:name w:val="annotation subject"/>
-    <w:basedOn w:val="CommentText"/>
-    <w:next w:val="CommentText"/>
-    <w:semiHidden/>
-    <w:rsid w:val="00BA5AD1"/>
-    <w:rPr>
-      <w:b/>
-      <w:bCs/>
-    </w:rPr>
-  </w:style>
-  <w:style w:type="paragraph" w:styleId="BalloonText">
-    <w:name w:val="Balloon Text"/>
-    <w:basedOn w:val="Normal"/>
-    <w:semiHidden/>
-    <w:rsid w:val="00BA5AD1"/>
-    <w:rPr>
-      <w:rFonts w:cs="Tahoma"/>
-      <w:sz w:val="16"/>
-      <w:szCs w:val="16"/>
-    </w:rPr>
-  </w:style>
-  <w:style w:type="paragraph" w:styleId="DocumentMap">
-    <w:name w:val="Document Map"/>
-    <w:basedOn w:val="Normal"/>
-    <w:semiHidden/>
-    <w:rsid w:val="00BB4C07"/>
-    <w:pPr>
-      <w:shd w:val="clear" w:color="auto" w:fill="000080"/>
-    </w:pPr>
-    <w:rPr>
-      <w:rFonts w:cs="Tahoma"/>
-    </w:rPr>
-  </w:style>
-  <w:style w:type="paragraph" w:styleId="NormalWeb">
-    <w:name w:val="Normal (Web)"/>
-    <w:basedOn w:val="Normal"/>
-    <w:rsid w:val="00DD7798"/>
-    <w:pPr>
-      <w:spacing w:before="100" w:beforeAutospacing="1" w:after="100" w:afterAutospacing="1"/>
-    </w:pPr>
-    <w:rPr>
-      <w:rFonts w:ascii="Arial" w:hAnsi="Arial" w:cs="Arial"/>
-      <w:color w:val="FFFFFF"/>
-      <w:szCs w:val="20"/>
-    </w:rPr>
-  </w:style>
-  <w:style w:type="table" w:styleId="TableGrid">
-    <w:name w:val="Table Grid"/>
-    <w:basedOn w:val="TableNormal"/>
-    <w:rsid w:val="00D1382A"/>
-    <w:pPr>
-      <w:spacing w:before="240" w:after="240"/>
-    </w:pPr>
-    <w:tblPr>
-      <w:tblBorders>
-        <w:top w:val="single" w:sz="4" w:space="0" w:color="auto"/>
-        <w:left w:val="single" w:sz="4" w:space="0" w:color="auto"/>
-        <w:bottom w:val="single" w:sz="4" w:space="0" w:color="auto"/>
-        <w:right w:val="single" w:sz="4" w:space="0" w:color="auto"/>
-        <w:insideH w:val="single" w:sz="4" w:space="0" w:color="auto"/>
-        <w:insideV w:val="single" w:sz="4" w:space="0" w:color="auto"/>
-      </w:tblBorders>
-    </w:tblPr>
-  </w:style>
-  <w:style w:type="paragraph" w:styleId="FootnoteText">
-    <w:name w:val="footnote text"/>
-    <w:basedOn w:val="Normal"/>
-    <w:link w:val="FootnoteTextChar"/>
-    <w:semiHidden/>
-    <w:rsid w:val="001B14F4"/>
-    <w:rPr>
-      <w:szCs w:val="20"/>
-    </w:rPr>
-  </w:style>
-  <w:style w:type="character" w:styleId="FootnoteReference">
-    <w:name w:val="footnote reference"/>
-    <w:basedOn w:val="DefaultParagraphFont"/>
-    <w:semiHidden/>
-    <w:rsid w:val="001B14F4"/>
-    <w:rPr>
-      <w:vertAlign w:val="superscript"/>
-    </w:rPr>
-  </w:style>
-  <w:style w:type="paragraph" w:styleId="TableofFigures">
-    <w:name w:val="table of figures"/>
-    <w:basedOn w:val="Normal"/>
-    <w:next w:val="Normal"/>
-    <w:uiPriority w:val="99"/>
-    <w:rsid w:val="00A2147E"/>
-  </w:style>
-  <w:style w:type="paragraph" w:styleId="Index3">
-    <w:name w:val="index 3"/>
-    <w:basedOn w:val="Normal"/>
-    <w:next w:val="Normal"/>
-    <w:autoRedefine/>
-    <w:semiHidden/>
-    <w:rsid w:val="003C5774"/>
-    <w:pPr>
-      <w:ind w:left="600" w:hanging="200"/>
-    </w:pPr>
-  </w:style>
-  <w:style w:type="paragraph" w:styleId="TOC4">
-    <w:name w:val="toc 4"/>
-    <w:basedOn w:val="Normal"/>
-    <w:next w:val="Normal"/>
-    <w:autoRedefine/>
-    <w:semiHidden/>
-    <w:rsid w:val="005218F7"/>
-    <w:pPr>
-      <w:spacing w:before="0" w:after="0"/>
-      <w:ind w:left="720"/>
-    </w:pPr>
-    <w:rPr>
-      <w:rFonts w:ascii="Times New Roman" w:hAnsi="Times New Roman"/>
-      <w:sz w:val="24"/>
-    </w:rPr>
-  </w:style>
-  <w:style w:type="paragraph" w:styleId="TOC5">
-    <w:name w:val="toc 5"/>
-    <w:basedOn w:val="Normal"/>
-    <w:next w:val="Normal"/>
-    <w:autoRedefine/>
-    <w:semiHidden/>
-    <w:rsid w:val="005218F7"/>
-    <w:pPr>
-      <w:spacing w:before="0" w:after="0"/>
-      <w:ind w:left="960"/>
-    </w:pPr>
-    <w:rPr>
-      <w:rFonts w:ascii="Times New Roman" w:hAnsi="Times New Roman"/>
-      <w:sz w:val="24"/>
-    </w:rPr>
-  </w:style>
-  <w:style w:type="paragraph" w:styleId="TOC6">
-    <w:name w:val="toc 6"/>
-    <w:basedOn w:val="Normal"/>
-    <w:next w:val="Normal"/>
-    <w:autoRedefine/>
-    <w:semiHidden/>
-    <w:rsid w:val="005218F7"/>
-    <w:pPr>
-      <w:spacing w:before="0" w:after="0"/>
-      <w:ind w:left="1200"/>
-    </w:pPr>
-    <w:rPr>
-      <w:rFonts w:ascii="Times New Roman" w:hAnsi="Times New Roman"/>
-      <w:sz w:val="24"/>
-    </w:rPr>
-  </w:style>
-  <w:style w:type="paragraph" w:styleId="TOC7">
-    <w:name w:val="toc 7"/>
-    <w:basedOn w:val="Normal"/>
-    <w:next w:val="Normal"/>
-    <w:autoRedefine/>
-    <w:semiHidden/>
-    <w:rsid w:val="005218F7"/>
-    <w:pPr>
-      <w:spacing w:before="0" w:after="0"/>
-      <w:ind w:left="1440"/>
-    </w:pPr>
-    <w:rPr>
-      <w:rFonts w:ascii="Times New Roman" w:hAnsi="Times New Roman"/>
-      <w:sz w:val="24"/>
-    </w:rPr>
-  </w:style>
-  <w:style w:type="paragraph" w:styleId="TOC8">
-    <w:name w:val="toc 8"/>
-    <w:basedOn w:val="Normal"/>
-    <w:next w:val="Normal"/>
-    <w:autoRedefine/>
-    <w:semiHidden/>
-    <w:rsid w:val="005218F7"/>
-    <w:pPr>
-      <w:spacing w:before="0" w:after="0"/>
-      <w:ind w:left="1680"/>
-    </w:pPr>
-    <w:rPr>
-      <w:rFonts w:ascii="Times New Roman" w:hAnsi="Times New Roman"/>
-      <w:sz w:val="24"/>
-    </w:rPr>
-  </w:style>
-  <w:style w:type="paragraph" w:styleId="TOC9">
-    <w:name w:val="toc 9"/>
-    <w:basedOn w:val="Normal"/>
-    <w:next w:val="Normal"/>
-    <w:autoRedefine/>
-    <w:semiHidden/>
-    <w:rsid w:val="005218F7"/>
-    <w:pPr>
-      <w:spacing w:before="0" w:after="0"/>
-      <w:ind w:left="1920"/>
-    </w:pPr>
-    <w:rPr>
-      <w:rFonts w:ascii="Times New Roman" w:hAnsi="Times New Roman"/>
-      <w:sz w:val="24"/>
-    </w:rPr>
-  </w:style>
-  <w:style w:type="paragraph" w:styleId="ListParagraph">
-    <w:name w:val="List Paragraph"/>
-    <w:basedOn w:val="Normal"/>
-    <w:uiPriority w:val="34"/>
-    <w:qFormat/>
-    <w:rsid w:val="00B401A3"/>
-    <w:pPr>
-      <w:spacing w:before="60" w:after="120" w:line="320" w:lineRule="exact"/>
-      <w:ind w:left="720"/>
-      <w:contextualSpacing/>
-      <w:jc w:val="both"/>
-    </w:pPr>
-    <w:rPr>
-      <w:rFonts w:ascii="Arial" w:hAnsi="Arial"/>
-      <w:sz w:val="22"/>
-    </w:rPr>
-  </w:style>
-  <w:style w:type="numbering" w:customStyle="1" w:styleId="BulletPoint">
-    <w:name w:val="Bullet Point"/>
-    <w:rsid w:val="00B401A3"/>
-    <w:pPr>
-      <w:numPr>
-        <w:numId w:val="3"/>
-      </w:numPr>
-    </w:pPr>
-  </w:style>
-  <w:style w:type="character" w:customStyle="1" w:styleId="Heading3Char">
-    <w:name w:val="Heading 3 Char"/>
-    <w:basedOn w:val="DefaultParagraphFont"/>
-    <w:link w:val="Heading3"/>
-    <w:locked/>
-    <w:rsid w:val="00604492"/>
-    <w:rPr>
-      <w:rFonts w:ascii="Arial" w:hAnsi="Arial" w:cs="Arial"/>
-      <w:b/>
-      <w:bCs/>
-      <w:sz w:val="26"/>
-      <w:szCs w:val="26"/>
-      <w:lang w:val="en-GB" w:eastAsia="en-GB"/>
-    </w:rPr>
-  </w:style>
-  <w:style w:type="paragraph" w:customStyle="1" w:styleId="Default">
-    <w:name w:val="Default"/>
-    <w:rsid w:val="006C6F79"/>
-    <w:pPr>
-      <w:autoSpaceDE w:val="0"/>
-      <w:autoSpaceDN w:val="0"/>
-      <w:adjustRightInd w:val="0"/>
-    </w:pPr>
-    <w:rPr>
-      <w:rFonts w:ascii="Georgia" w:hAnsi="Georgia" w:cs="Georgia"/>
-      <w:color w:val="000000"/>
-      <w:sz w:val="24"/>
-      <w:szCs w:val="24"/>
-    </w:rPr>
-  </w:style>
-  <w:style w:type="paragraph" w:customStyle="1" w:styleId="ReportNormal">
-    <w:name w:val="Report Normal"/>
-    <w:basedOn w:val="Normal"/>
-    <w:link w:val="ReportNormalChar"/>
-    <w:autoRedefine/>
-    <w:qFormat/>
-    <w:rsid w:val="006070FE"/>
-    <w:pPr>
-      <w:spacing w:before="40" w:after="40"/>
-      <w:ind w:left="709"/>
-      <w:jc w:val="both"/>
-    </w:pPr>
-  </w:style>
-  <w:style w:type="character" w:customStyle="1" w:styleId="ReportNormalChar">
-    <w:name w:val="Report Normal Char"/>
-    <w:basedOn w:val="DefaultParagraphFont"/>
-    <w:link w:val="ReportNormal"/>
-    <w:rsid w:val="006070FE"/>
-    <w:rPr>
-      <w:rFonts w:ascii="Tahoma" w:hAnsi="Tahoma"/>
-      <w:szCs w:val="24"/>
-      <w:lang w:val="en-GB" w:eastAsia="en-GB" w:bidi="ar-SA"/>
-    </w:rPr>
-  </w:style>
-  <w:style w:type="paragraph" w:customStyle="1" w:styleId="ReportTableContent">
-    <w:name w:val="Report Table Content"/>
-    <w:basedOn w:val="Normal"/>
-    <w:rsid w:val="00D76341"/>
-    <w:pPr>
-      <w:spacing w:before="40" w:after="40"/>
-    </w:pPr>
-    <w:rPr>
-      <w:sz w:val="18"/>
-      <w:szCs w:val="20"/>
-    </w:rPr>
-  </w:style>
-  <w:style w:type="paragraph" w:styleId="Subtitle">
-    <w:name w:val="Subtitle"/>
-    <w:basedOn w:val="Normal"/>
-    <w:qFormat/>
-    <w:rsid w:val="00D40E2D"/>
-    <w:pPr>
-      <w:spacing w:before="0" w:after="120"/>
-      <w:jc w:val="both"/>
-    </w:pPr>
-    <w:rPr>
-      <w:rFonts w:ascii="Century Gothic" w:hAnsi="Century Gothic"/>
-      <w:b/>
-      <w:bCs/>
-      <w:lang w:eastAsia="en-US"/>
-    </w:rPr>
-  </w:style>
-  <w:style w:type="character" w:styleId="FollowedHyperlink">
-    <w:name w:val="FollowedHyperlink"/>
-    <w:basedOn w:val="DefaultParagraphFont"/>
-    <w:rsid w:val="00FA507B"/>
-    <w:rPr>
-      <w:color w:val="800080"/>
-      <w:u w:val="single"/>
-    </w:rPr>
-  </w:style>
-  <w:style w:type="paragraph" w:customStyle="1" w:styleId="alignright">
-    <w:name w:val="alignright"/>
-    <w:basedOn w:val="Normal"/>
-    <w:rsid w:val="00BD2E9F"/>
-    <w:pPr>
-      <w:spacing w:before="100" w:beforeAutospacing="1" w:after="100" w:afterAutospacing="1"/>
-    </w:pPr>
-    <w:rPr>
-      <w:rFonts w:ascii="Times New Roman" w:hAnsi="Times New Roman"/>
-      <w:sz w:val="24"/>
-      <w:lang w:val="en-US" w:eastAsia="en-US"/>
-    </w:rPr>
-  </w:style>
-  <w:style w:type="paragraph" w:customStyle="1" w:styleId="NormalBefore0pt">
-    <w:name w:val="Normal + Before:  0 pt"/>
-    <w:aliases w:val="After:  0 pt"/>
-    <w:basedOn w:val="Normal"/>
-    <w:rsid w:val="00F43B39"/>
-  </w:style>
-  <w:style w:type="paragraph" w:customStyle="1" w:styleId="ReportTableHeading">
-    <w:name w:val="Report Table Heading"/>
-    <w:basedOn w:val="Normal"/>
-    <w:autoRedefine/>
-    <w:qFormat/>
-    <w:rsid w:val="00830D42"/>
-    <w:pPr>
-      <w:spacing w:before="120" w:after="120"/>
-    </w:pPr>
-    <w:rPr>
-      <w:rFonts w:cs="Tahoma"/>
-      <w:b/>
-      <w:bCs/>
-      <w:color w:val="FFFFFF"/>
-      <w:sz w:val="18"/>
-      <w:szCs w:val="20"/>
-    </w:rPr>
-  </w:style>
-  <w:style w:type="character" w:customStyle="1" w:styleId="CommentTextChar1">
-    <w:name w:val="Comment Text Char1"/>
-    <w:basedOn w:val="DefaultParagraphFont"/>
-    <w:link w:val="CommentText"/>
-    <w:rsid w:val="00830D42"/>
-    <w:rPr>
-      <w:rFonts w:ascii="Tahoma" w:hAnsi="Tahoma"/>
-      <w:lang w:val="en-GB" w:eastAsia="en-GB" w:bidi="ar-SA"/>
-    </w:rPr>
-  </w:style>
-  <w:style w:type="character" w:customStyle="1" w:styleId="FootnoteTextChar">
-    <w:name w:val="Footnote Text Char"/>
-    <w:basedOn w:val="DefaultParagraphFont"/>
-    <w:link w:val="FootnoteText"/>
-    <w:rsid w:val="00830D42"/>
-    <w:rPr>
-      <w:rFonts w:ascii="Tahoma" w:hAnsi="Tahoma"/>
-      <w:lang w:val="en-GB" w:eastAsia="en-GB" w:bidi="ar-SA"/>
-    </w:rPr>
-  </w:style>
-  <w:style w:type="paragraph" w:customStyle="1" w:styleId="header1">
-    <w:name w:val="header1"/>
-    <w:basedOn w:val="Normal"/>
-    <w:rsid w:val="00FB030B"/>
-    <w:pPr>
-      <w:spacing w:before="100" w:beforeAutospacing="1" w:after="100" w:afterAutospacing="1"/>
-    </w:pPr>
-    <w:rPr>
-      <w:rFonts w:cs="Tahoma"/>
-      <w:sz w:val="28"/>
-      <w:szCs w:val="28"/>
-      <w:lang w:val="en-US" w:eastAsia="en-US"/>
-    </w:rPr>
-  </w:style>
-  <w:style w:type="paragraph" w:customStyle="1" w:styleId="header2">
-    <w:name w:val="header2"/>
-    <w:basedOn w:val="Normal"/>
-    <w:rsid w:val="00FB030B"/>
-    <w:pPr>
-      <w:spacing w:before="100" w:beforeAutospacing="1" w:after="100" w:afterAutospacing="1"/>
-    </w:pPr>
-    <w:rPr>
-      <w:rFonts w:cs="Tahoma"/>
-      <w:sz w:val="24"/>
-      <w:lang w:val="en-US" w:eastAsia="en-US"/>
-    </w:rPr>
-  </w:style>
-  <w:style w:type="character" w:customStyle="1" w:styleId="CharChar">
-    <w:name w:val="Char Char"/>
-    <w:basedOn w:val="DefaultParagraphFont"/>
-    <w:rsid w:val="00472FB6"/>
-    <w:rPr>
-      <w:sz w:val="24"/>
-      <w:szCs w:val="24"/>
-    </w:rPr>
-  </w:style>
-  <w:style w:type="character" w:styleId="Strong">
-    <w:name w:val="Strong"/>
-    <w:basedOn w:val="DefaultParagraphFont"/>
-    <w:qFormat/>
-    <w:rsid w:val="00B76136"/>
-    <w:rPr>
-      <w:b/>
-      <w:bCs/>
-    </w:rPr>
-  </w:style>
-  <w:style w:type="paragraph" w:customStyle="1" w:styleId="Bl0">
-    <w:name w:val="Bl0"/>
-    <w:basedOn w:val="Normal"/>
-    <w:rsid w:val="00B76136"/>
-    <w:pPr>
-      <w:numPr>
-        <w:numId w:val="4"/>
-      </w:numPr>
-      <w:spacing w:before="0" w:after="0"/>
-    </w:pPr>
-    <w:rPr>
-      <w:rFonts w:ascii="Times New Roman" w:hAnsi="Times New Roman"/>
-      <w:sz w:val="24"/>
-    </w:rPr>
-  </w:style>
-  <w:style w:type="numbering" w:customStyle="1" w:styleId="StyleBulleted">
-    <w:name w:val="Style Bulleted"/>
-    <w:rsid w:val="004A3963"/>
-    <w:pPr>
-      <w:numPr>
-        <w:numId w:val="5"/>
-      </w:numPr>
-    </w:pPr>
-  </w:style>
-  <w:style w:type="paragraph" w:customStyle="1" w:styleId="Table-Text">
-    <w:name w:val="Table - Text"/>
-    <w:basedOn w:val="Normal"/>
-    <w:rsid w:val="00EE5BE6"/>
-    <w:pPr>
-      <w:spacing w:before="60" w:after="60"/>
-    </w:pPr>
-    <w:rPr>
-      <w:rFonts w:ascii="Times New Roman" w:hAnsi="Times New Roman"/>
-      <w:szCs w:val="20"/>
-      <w:lang w:val="en-US" w:eastAsia="en-US"/>
-    </w:rPr>
-  </w:style>
-  <w:style w:type="paragraph" w:customStyle="1" w:styleId="Table-ColHead">
-    <w:name w:val="Table - Col. Head"/>
-    <w:basedOn w:val="Normal"/>
-    <w:rsid w:val="00EE5BE6"/>
-    <w:pPr>
-      <w:keepNext/>
-      <w:suppressAutoHyphens/>
-      <w:spacing w:before="60" w:after="60"/>
-    </w:pPr>
-    <w:rPr>
-      <w:rFonts w:ascii="Arial" w:hAnsi="Arial"/>
-      <w:b/>
-      <w:szCs w:val="20"/>
-      <w:lang w:val="en-US" w:eastAsia="en-US"/>
-    </w:rPr>
-  </w:style>
-  <w:style w:type="character" w:customStyle="1" w:styleId="CommentTextChar">
-    <w:name w:val="Comment Text Char"/>
-    <w:basedOn w:val="DefaultParagraphFont"/>
-    <w:semiHidden/>
-    <w:locked/>
-    <w:rsid w:val="00EE5BE6"/>
-    <w:rPr>
-      <w:rFonts w:ascii="Arial" w:hAnsi="Arial" w:cs="Times New Roman"/>
-      <w:sz w:val="20"/>
-      <w:szCs w:val="20"/>
-      <w:lang w:val="en-US" w:eastAsia="en-US"/>
-    </w:rPr>
-  </w:style>
-  <w:style w:type="paragraph" w:styleId="Title">
-    <w:name w:val="Title"/>
-    <w:basedOn w:val="Normal"/>
-    <w:next w:val="Normal"/>
-    <w:link w:val="TitleChar"/>
-    <w:qFormat/>
-    <w:rsid w:val="00252100"/>
-    <w:pPr>
-      <w:widowControl w:val="0"/>
-      <w:spacing w:before="0" w:after="0"/>
-      <w:jc w:val="center"/>
-    </w:pPr>
-    <w:rPr>
-      <w:rFonts w:ascii="Arial" w:hAnsi="Arial"/>
-      <w:b/>
-      <w:sz w:val="36"/>
-      <w:szCs w:val="20"/>
-      <w:lang w:val="en-US" w:eastAsia="en-US"/>
-    </w:rPr>
-  </w:style>
-  <w:style w:type="character" w:customStyle="1" w:styleId="TitleChar">
-    <w:name w:val="Title Char"/>
-    <w:basedOn w:val="DefaultParagraphFont"/>
-    <w:link w:val="Title"/>
-    <w:locked/>
-    <w:rsid w:val="00252100"/>
-    <w:rPr>
-      <w:rFonts w:ascii="Arial" w:hAnsi="Arial"/>
-      <w:b/>
-      <w:sz w:val="36"/>
-      <w:lang w:val="en-US" w:eastAsia="en-US" w:bidi="ar-SA"/>
-    </w:rPr>
-  </w:style>
-  <w:style w:type="paragraph" w:customStyle="1" w:styleId="TableContents">
-    <w:name w:val="Table Contents"/>
-    <w:basedOn w:val="Normal"/>
-    <w:rsid w:val="00A14193"/>
-    <w:pPr>
-      <w:widowControl w:val="0"/>
-      <w:suppressLineNumbers/>
-      <w:suppressAutoHyphens/>
-      <w:spacing w:before="120" w:after="120"/>
-      <w:ind w:left="113" w:right="113"/>
-    </w:pPr>
-    <w:rPr>
-      <w:rFonts w:ascii="Arial" w:hAnsi="Arial"/>
-      <w:color w:val="000000"/>
-      <w:sz w:val="22"/>
-      <w:szCs w:val="20"/>
-      <w:lang w:eastAsia="en-US"/>
-    </w:rPr>
-  </w:style>
-  <w:style w:type="paragraph" w:styleId="TOCHeading">
-    <w:name w:val="TOC Heading"/>
-    <w:basedOn w:val="Heading1"/>
-    <w:next w:val="Normal"/>
-    <w:uiPriority w:val="39"/>
-    <w:qFormat/>
-    <w:rsid w:val="00E737D1"/>
-    <w:pPr>
-      <w:keepLines/>
-      <w:numPr>
-        <w:numId w:val="0"/>
-      </w:numPr>
-      <w:spacing w:before="480" w:after="0" w:line="276" w:lineRule="auto"/>
-      <w:outlineLvl w:val="9"/>
-    </w:pPr>
-    <w:rPr>
-      <w:rFonts w:ascii="Cambria" w:eastAsia="Times New Roman" w:hAnsi="Cambria" w:cs="Times New Roman"/>
-      <w:color w:val="365F91"/>
-      <w:kern w:val="0"/>
-      <w:sz w:val="28"/>
-      <w:szCs w:val="28"/>
-      <w:lang w:val="en-US" w:eastAsia="en-US"/>
-    </w:rPr>
-  </w:style>
-  <w:style w:type="numbering" w:styleId="111111">
-    <w:name w:val="Outline List 2"/>
-    <w:basedOn w:val="NoList"/>
-    <w:rsid w:val="00CD2108"/>
-  </w:style>
-</w:styles>
-</file>
-
-<file path=word/stylesWithEffects.xml><?xml version="1.0" encoding="utf-8"?>
-<w:styles xmlns:wpc="http://schemas.microsoft.com/office/word/2010/wordprocessingCanvas" xmlns:mc="http://schemas.openxmlformats.org/markup-compatibility/2006" xmlns:o="urn:schemas-microsoft-com:office:office" xmlns:r="http://schemas.openxmlformats.org/officeDocument/2006/relationships" xmlns:m="http://schemas.openxmlformats.org/officeDocument/2006/math" xmlns:v="urn:schemas-microsoft-com:vml" xmlns:wp14="http://schemas.microsoft.com/office/word/2010/wordprocessingDrawing" xmlns:wp="http://schemas.openxmlformats.org/drawingml/2006/wordprocessingDrawing" xmlns:w10="urn:schemas-microsoft-com:office:word" xmlns:w="http://schemas.openxmlformats.org/wordprocessingml/2006/main" xmlns:w14="http://schemas.microsoft.com/office/word/2010/wordml" xmlns:wpg="http://schemas.microsoft.com/office/word/2010/wordprocessingGroup" xmlns:wpi="http://schemas.microsoft.com/office/word/2010/wordprocessingInk" xmlns:wne="http://schemas.microsoft.com/office/word/2006/wordml" xmlns:wps="http://schemas.microsoft.com/office/word/2010/wordprocessingShape" mc:Ignorable="w14 wp14">
-  <w:docDefaults>
-    <w:rPrDefault>
-      <w:rPr>
-        <w:rFonts w:ascii="Times New Roman" w:eastAsia="SimSun" w:hAnsi="Times New Roman" w:cs="Times New Roman"/>
-        <w:lang w:val="en-US" w:eastAsia="en-US" w:bidi="ar-SA"/>
-      </w:rPr>
-    </w:rPrDefault>
-    <w:pPrDefault/>
-  </w:docDefaults>
-  <w:latentStyles w:defLockedState="0" w:defUIPriority="99" w:defSemiHidden="1" w:defUnhideWhenUsed="1" w:defQFormat="0" w:count="267">
-    <w:lsdException w:name="Normal" w:semiHidden="0" w:uiPriority="0" w:unhideWhenUsed="0" w:qFormat="1"/>
-    <w:lsdException w:name="heading 1" w:semiHidden="0" w:uiPriority="0" w:unhideWhenUsed="0" w:qFormat="1"/>
-    <w:lsdException w:name="heading 2" w:semiHidden="0" w:uiPriority="0" w:unhideWhenUsed="0" w:qFormat="1"/>
-    <w:lsdException w:name="heading 3" w:semiHidden="0" w:uiPriority="0" w:unhideWhenUsed="0" w:qFormat="1"/>
-    <w:lsdException w:name="heading 4" w:semiHidden="0" w:uiPriority="0" w:unhideWhenUsed="0" w:qFormat="1"/>
-    <w:lsdException w:name="heading 5" w:semiHidden="0" w:uiPriority="0" w:unhideWhenUsed="0" w:qFormat="1"/>
-    <w:lsdException w:name="heading 6" w:semiHidden="0" w:uiPriority="0" w:unhideWhenUsed="0" w:qFormat="1"/>
-    <w:lsdException w:name="heading 7" w:semiHidden="0" w:uiPriority="0" w:unhideWhenUsed="0" w:qFormat="1"/>
-    <w:lsdException w:name="heading 8" w:semiHidden="0" w:uiPriority="0" w:unhideWhenUsed="0" w:qFormat="1"/>
-    <w:lsdException w:name="heading 9" w:semiHidden="0" w:uiPriority="0" w:unhideWhenUsed="0" w:qFormat="1"/>
-    <w:lsdException w:name="index 3" w:uiPriority="0"/>
-    <w:lsdException w:name="toc 1" w:uiPriority="39" w:qFormat="1"/>
-    <w:lsdException w:name="toc 2" w:uiPriority="39" w:qFormat="1"/>
-    <w:lsdException w:name="toc 3" w:uiPriority="39" w:qFormat="1"/>
-    <w:lsdException w:name="toc 4" w:uiPriority="0"/>
-    <w:lsdException w:name="toc 5" w:uiPriority="0"/>
-    <w:lsdException w:name="toc 6" w:uiPriority="0"/>
-    <w:lsdException w:name="toc 7" w:uiPriority="0"/>
-    <w:lsdException w:name="toc 8" w:uiPriority="0"/>
-    <w:lsdException w:name="toc 9" w:uiPriority="0"/>
-    <w:lsdException w:name="footnote text" w:uiPriority="0"/>
-    <w:lsdException w:name="annotation text" w:uiPriority="0"/>
-    <w:lsdException w:name="header" w:uiPriority="0"/>
-    <w:lsdException w:name="footer" w:uiPriority="0"/>
-    <w:lsdException w:name="caption" w:semiHidden="0" w:uiPriority="0" w:unhideWhenUsed="0" w:qFormat="1"/>
-    <w:lsdException w:name="footnote reference" w:uiPriority="0"/>
-    <w:lsdException w:name="annotation reference" w:uiPriority="0"/>
-    <w:lsdException w:name="Title" w:semiHidden="0" w:uiPriority="0" w:unhideWhenUsed="0" w:qFormat="1"/>
-    <w:lsdException w:name="Default Paragraph Font" w:uiPriority="1"/>
-    <w:lsdException w:name="Subtitle" w:semiHidden="0" w:uiPriority="0" w:unhideWhenUsed="0" w:qFormat="1"/>
-    <w:lsdException w:name="FollowedHyperlink" w:uiPriority="0"/>
-    <w:lsdException w:name="Strong" w:semiHidden="0" w:uiPriority="0" w:unhideWhenUsed="0" w:qFormat="1"/>
-    <w:lsdException w:name="Emphasis" w:semiHidden="0" w:uiPriority="20" w:unhideWhenUsed="0" w:qFormat="1"/>
-    <w:lsdException w:name="Document Map" w:uiPriority="0"/>
-    <w:lsdException w:name="Normal (Web)" w:uiPriority="0"/>
-    <w:lsdException w:name="annotation subject" w:uiPriority="0"/>
-    <w:lsdException w:name="No List" w:uiPriority="0"/>
-    <w:lsdException w:name="Outline List 2" w:uiPriority="0"/>
-    <w:lsdException w:name="Balloon Text" w:uiPriority="0"/>
-    <w:lsdException w:name="Table Grid" w:semiHidden="0" w:uiPriority="0" w:unhideWhenUsed="0"/>
-    <w:lsdException w:name="Placeholder Text" w:unhideWhenUsed="0"/>
-    <w:lsdException w:name="No Spacing" w:semiHidden="0" w:uiPriority="1" w:unhideWhenUsed="0" w:qFormat="1"/>
-    <w:lsdException w:name="Light Shading" w:semiHidden="0" w:uiPriority="60" w:unhideWhenUsed="0"/>
-    <w:lsdException w:name="Light List" w:semiHidden="0" w:uiPriority="61" w:unhideWhenUsed="0"/>
-    <w:lsdException w:name="Light Grid" w:semiHidden="0" w:uiPriority="62" w:unhideWhenUsed="0"/>
-    <w:lsdException w:name="Medium Shading 1" w:semiHidden="0" w:uiPriority="63" w:unhideWhenUsed="0"/>
-    <w:lsdException w:name="Medium Shading 2" w:semiHidden="0" w:uiPriority="64" w:unhideWhenUsed="0"/>
-    <w:lsdException w:name="Medium List 1" w:semiHidden="0" w:uiPriority="65" w:unhideWhenUsed="0"/>
-    <w:lsdException w:name="Medium List 2" w:semiHidden="0" w:uiPriority="66" w:unhideWhenUsed="0"/>
-    <w:lsdException w:name="Medium Grid 1" w:semiHidden="0" w:uiPriority="67" w:unhideWhenUsed="0"/>
-    <w:lsdException w:name="Medium Grid 2" w:semiHidden="0" w:uiPriority="68" w:unhideWhenUsed="0"/>
-    <w:lsdException w:name="Medium Grid 3" w:semiHidden="0" w:uiPriority="69" w:unhideWhenUsed="0"/>
-    <w:lsdException w:name="Dark List" w:semiHidden="0" w:uiPriority="70" w:unhideWhenUsed="0"/>
-    <w:lsdException w:name="Colorful Shading" w:semiHidden="0" w:uiPriority="71" w:unhideWhenUsed="0"/>
-    <w:lsdException w:name="Colorful List" w:semiHidden="0" w:uiPriority="72" w:unhideWhenUsed="0"/>
-    <w:lsdException w:name="Colorful Grid" w:semiHidden="0" w:uiPriority="73" w:unhideWhenUsed="0"/>
-    <w:lsdException w:name="Light Shading Accent 1" w:semiHidden="0" w:uiPriority="60" w:unhideWhenUsed="0"/>
-    <w:lsdException w:name="Light List Accent 1" w:semiHidden="0" w:uiPriority="61" w:unhideWhenUsed="0"/>
-    <w:lsdException w:name="Light Grid Accent 1" w:semiHidden="0" w:uiPriority="62" w:unhideWhenUsed="0"/>
-    <w:lsdException w:name="Medium Shading 1 Accent 1" w:semiHidden="0" w:uiPriority="63" w:unhideWhenUsed="0"/>
-    <w:lsdException w:name="Medium Shading 2 Accent 1" w:semiHidden="0" w:uiPriority="64" w:unhideWhenUsed="0"/>
-    <w:lsdException w:name="Medium List 1 Accent 1" w:semiHidden="0" w:uiPriority="65" w:unhideWhenUsed="0"/>
-    <w:lsdException w:name="Revision" w:unhideWhenUsed="0"/>
-    <w:lsdException w:name="List Paragraph" w:semiHidden="0" w:uiPriority="34" w:unhideWhenUsed="0" w:qFormat="1"/>
-    <w:lsdException w:name="Quote" w:semiHidden="0" w:uiPriority="29" w:unhideWhenUsed="0" w:qFormat="1"/>
-    <w:lsdException w:name="Intense Quote" w:semiHidden="0" w:uiPriority="30" w:unhideWhenUsed="0" w:qFormat="1"/>
-    <w:lsdException w:name="Medium List 2 Accent 1" w:semiHidden="0" w:uiPriority="66" w:unhideWhenUsed="0"/>
-    <w:lsdException w:name="Medium Grid 1 Accent 1" w:semiHidden="0" w:uiPriority="67" w:unhideWhenUsed="0"/>
-    <w:lsdException w:name="Medium Grid 2 Accent 1" w:semiHidden="0" w:uiPriority="68" w:unhideWhenUsed="0"/>
-    <w:lsdException w:name="Medium Grid 3 Accent 1" w:semiHidden="0" w:uiPriority="69" w:unhideWhenUsed="0"/>
-    <w:lsdException w:name="Dark List Accent 1" w:semiHidden="0" w:uiPriority="70" w:unhideWhenUsed="0"/>
-    <w:lsdException w:name="Colorful Shading Accent 1" w:semiHidden="0" w:uiPriority="71" w:unhideWhenUsed="0"/>
-    <w:lsdException w:name="Colorful List Accent 1" w:semiHidden="0" w:uiPriority="72" w:unhideWhenUsed="0"/>
-    <w:lsdException w:name="Colorful Grid Accent 1" w:semiHidden="0" w:uiPriority="73" w:unhideWhenUsed="0"/>
-    <w:lsdException w:name="Light Shading Accent 2" w:semiHidden="0" w:uiPriority="60" w:unhideWhenUsed="0"/>
-    <w:lsdException w:name="Light List Accent 2" w:semiHidden="0" w:uiPriority="61" w:unhideWhenUsed="0"/>
-    <w:lsdException w:name="Light Grid Accent 2" w:semiHidden="0" w:uiPriority="62" w:unhideWhenUsed="0"/>
-    <w:lsdException w:name="Medium Shading 1 Accent 2" w:semiHidden="0" w:uiPriority="63" w:unhideWhenUsed="0"/>
-    <w:lsdException w:name="Medium Shading 2 Accent 2" w:semiHidden="0" w:uiPriority="64" w:unhideWhenUsed="0"/>
-    <w:lsdException w:name="Medium List 1 Accent 2" w:semiHidden="0" w:uiPriority="65" w:unhideWhenUsed="0"/>
-    <w:lsdException w:name="Medium List 2 Accent 2" w:semiHidden="0" w:uiPriority="66" w:unhideWhenUsed="0"/>
-    <w:lsdException w:name="Medium Grid 1 Accent 2" w:semiHidden="0" w:uiPriority="67" w:unhideWhenUsed="0"/>
-    <w:lsdException w:name="Medium Grid 2 Accent 2" w:semiHidden="0" w:uiPriority="68" w:unhideWhenUsed="0"/>
-    <w:lsdException w:name="Medium Grid 3 Accent 2" w:semiHidden="0" w:uiPriority="69" w:unhideWhenUsed="0"/>
-    <w:lsdException w:name="Dark List Accent 2" w:semiHidden="0" w:uiPriority="70" w:unhideWhenUsed="0"/>
-    <w:lsdException w:name="Colorful Shading Accent 2" w:semiHidden="0" w:uiPriority="71" w:unhideWhenUsed="0"/>
-    <w:lsdException w:name="Colorful List Accent 2" w:semiHidden="0" w:uiPriority="72" w:unhideWhenUsed="0"/>
-    <w:lsdException w:name="Colorful Grid Accent 2" w:semiHidden="0" w:uiPriority="73" w:unhideWhenUsed="0"/>
-    <w:lsdException w:name="Light Shading Accent 3" w:semiHidden="0" w:uiPriority="60" w:unhideWhenUsed="0"/>
-    <w:lsdException w:name="Light List Accent 3" w:semiHidden="0" w:uiPriority="61" w:unhideWhenUsed="0"/>
-    <w:lsdException w:name="Light Grid Accent 3" w:semiHidden="0" w:uiPriority="62" w:unhideWhenUsed="0"/>
-    <w:lsdException w:name="Medium Shading 1 Accent 3" w:semiHidden="0" w:uiPriority="63" w:unhideWhenUsed="0"/>
-    <w:lsdException w:name="Medium Shading 2 Accent 3" w:semiHidden="0" w:uiPriority="64" w:unhideWhenUsed="0"/>
-    <w:lsdException w:name="Medium List 1 Accent 3" w:semiHidden="0" w:uiPriority="65" w:unhideWhenUsed="0"/>
-    <w:lsdException w:name="Medium List 2 Accent 3" w:semiHidden="0" w:uiPriority="66" w:unhideWhenUsed="0"/>
-    <w:lsdException w:name="Medium Grid 1 Accent 3" w:semiHidden="0" w:uiPriority="67" w:unhideWhenUsed="0"/>
-    <w:lsdException w:name="Medium Grid 2 Accent 3" w:semiHidden="0" w:uiPriority="68" w:unhideWhenUsed="0"/>
-    <w:lsdException w:name="Medium Grid 3 Accent 3" w:semiHidden="0" w:uiPriority="69" w:unhideWhenUsed="0"/>
-    <w:lsdException w:name="Dark List Accent 3" w:semiHidden="0" w:uiPriority="70" w:unhideWhenUsed="0"/>
-    <w:lsdException w:name="Colorful Shading Accent 3" w:semiHidden="0" w:uiPriority="71" w:unhideWhenUsed="0"/>
-    <w:lsdException w:name="Colorful List Accent 3" w:semiHidden="0" w:uiPriority="72" w:unhideWhenUsed="0"/>
-    <w:lsdException w:name="Colorful Grid Accent 3" w:semiHidden="0" w:uiPriority="73" w:unhideWhenUsed="0"/>
-    <w:lsdException w:name="Light Shading Accent 4" w:semiHidden="0" w:uiPriority="60" w:unhideWhenUsed="0"/>
-    <w:lsdException w:name="Light List Accent 4" w:semiHidden="0" w:uiPriority="61" w:unhideWhenUsed="0"/>
-    <w:lsdException w:name="Light Grid Accent 4" w:semiHidden="0" w:uiPriority="62" w:unhideWhenUsed="0"/>
-    <w:lsdException w:name="Medium Shading 1 Accent 4" w:semiHidden="0" w:uiPriority="63" w:unhideWhenUsed="0"/>
-    <w:lsdException w:name="Medium Shading 2 Accent 4" w:semiHidden="0" w:uiPriority="64" w:unhideWhenUsed="0"/>
-    <w:lsdException w:name="Medium List 1 Accent 4" w:semiHidden="0" w:uiPriority="65" w:unhideWhenUsed="0"/>
-    <w:lsdException w:name="Medium List 2 Accent 4" w:semiHidden="0" w:uiPriority="66" w:unhideWhenUsed="0"/>
-    <w:lsdException w:name="Medium Grid 1 Accent 4" w:semiHidden="0" w:uiPriority="67" w:unhideWhenUsed="0"/>
-    <w:lsdException w:name="Medium Grid 2 Accent 4" w:semiHidden="0" w:uiPriority="68" w:unhideWhenUsed="0"/>
-    <w:lsdException w:name="Medium Grid 3 Accent 4" w:semiHidden="0" w:uiPriority="69" w:unhideWhenUsed="0"/>
-    <w:lsdException w:name="Dark List Accent 4" w:semiHidden="0" w:uiPriority="70" w:unhideWhenUsed="0"/>
-    <w:lsdException w:name="Colorful Shading Accent 4" w:semiHidden="0" w:uiPriority="71" w:unhideWhenUsed="0"/>
-    <w:lsdException w:name="Colorful List Accent 4" w:semiHidden="0" w:uiPriority="72" w:unhideWhenUsed="0"/>
-    <w:lsdException w:name="Colorful Grid Accent 4" w:semiHidden="0" w:uiPriority="73" w:unhideWhenUsed="0"/>
-    <w:lsdException w:name="Light Shading Accent 5" w:semiHidden="0" w:uiPriority="60" w:unhideWhenUsed="0"/>
-    <w:lsdException w:name="Light List Accent 5" w:semiHidden="0" w:uiPriority="61" w:unhideWhenUsed="0"/>
-    <w:lsdException w:name="Light Grid Accent 5" w:semiHidden="0" w:uiPriority="62" w:unhideWhenUsed="0"/>
-    <w:lsdException w:name="Medium Shading 1 Accent 5" w:semiHidden="0" w:uiPriority="63" w:unhideWhenUsed="0"/>
-    <w:lsdException w:name="Medium Shading 2 Accent 5" w:semiHidden="0" w:uiPriority="64" w:unhideWhenUsed="0"/>
-    <w:lsdException w:name="Medium List 1 Accent 5" w:semiHidden="0" w:uiPriority="65" w:unhideWhenUsed="0"/>
-    <w:lsdException w:name="Medium List 2 Accent 5" w:semiHidden="0" w:uiPriority="66" w:unhideWhenUsed="0"/>
-    <w:lsdException w:name="Medium Grid 1 Accent 5" w:semiHidden="0" w:uiPriority="67" w:unhideWhenUsed="0"/>
-    <w:lsdException w:name="Medium Grid 2 Accent 5" w:semiHidden="0" w:uiPriority="68" w:unhideWhenUsed="0"/>
-    <w:lsdException w:name="Medium Grid 3 Accent 5" w:semiHidden="0" w:uiPriority="69" w:unhideWhenUsed="0"/>
-    <w:lsdException w:name="Dark List Accent 5" w:semiHidden="0" w:uiPriority="70" w:unhideWhenUsed="0"/>
-    <w:lsdException w:name="Colorful Shading Accent 5" w:semiHidden="0" w:uiPriority="71" w:unhideWhenUsed="0"/>
-    <w:lsdException w:name="Colorful List Accent 5" w:semiHidden="0" w:uiPriority="72" w:unhideWhenUsed="0"/>
-    <w:lsdException w:name="Colorful Grid Accent 5" w:semiHidden="0" w:uiPriority="73" w:unhideWhenUsed="0"/>
-    <w:lsdException w:name="Light Shading Accent 6" w:semiHidden="0" w:uiPriority="60" w:unhideWhenUsed="0"/>
-    <w:lsdException w:name="Light List Accent 6" w:semiHidden="0" w:uiPriority="61" w:unhideWhenUsed="0"/>
-    <w:lsdException w:name="Light Grid Accent 6" w:semiHidden="0" w:uiPriority="62" w:unhideWhenUsed="0"/>
-    <w:lsdException w:name="Medium Shading 1 Accent 6" w:semiHidden="0" w:uiPriority="63" w:unhideWhenUsed="0"/>
-    <w:lsdException w:name="Medium Shading 2 Accent 6" w:semiHidden="0" w:uiPriority="64" w:unhideWhenUsed="0"/>
-    <w:lsdException w:name="Medium List 1 Accent 6" w:semiHidden="0" w:uiPriority="65" w:unhideWhenUsed="0"/>
-    <w:lsdException w:name="Medium List 2 Accent 6" w:semiHidden="0" w:uiPriority="66" w:unhideWhenUsed="0"/>
-    <w:lsdException w:name="Medium Grid 1 Accent 6" w:semiHidden="0" w:uiPriority="67" w:unhideWhenUsed="0"/>
-    <w:lsdException w:name="Medium Grid 2 Accent 6" w:semiHidden="0" w:uiPriority="68" w:unhideWhenUsed="0"/>
-    <w:lsdException w:name="Medium Grid 3 Accent 6" w:semiHidden="0" w:uiPriority="69" w:unhideWhenUsed="0"/>
-    <w:lsdException w:name="Dark List Accent 6" w:semiHidden="0" w:uiPriority="70" w:unhideWhenUsed="0"/>
-    <w:lsdException w:name="Colorful Shading Accent 6" w:semiHidden="0" w:uiPriority="71" w:unhideWhenUsed="0"/>
-    <w:lsdException w:name="Colorful List Accent 6" w:semiHidden="0" w:uiPriority="72" w:unhideWhenUsed="0"/>
-    <w:lsdException w:name="Colorful Grid Accent 6" w:semiHidden="0" w:uiPriority="73" w:unhideWhenUsed="0"/>
-    <w:lsdException w:name="Subtle Emphasis" w:semiHidden="0" w:uiPriority="19" w:unhideWhenUsed="0" w:qFormat="1"/>
-    <w:lsdException w:name="Intense Emphasis" w:semiHidden="0" w:uiPriority="21" w:unhideWhenUsed="0" w:qFormat="1"/>
-    <w:lsdException w:name="Subtle Reference" w:semiHidden="0" w:uiPriority="31" w:unhideWhenUsed="0" w:qFormat="1"/>
-    <w:lsdException w:name="Intense Reference" w:semiHidden="0" w:uiPriority="32" w:unhideWhenUsed="0" w:qFormat="1"/>
-    <w:lsdException w:name="Book Title" w:semiHidden="0" w:uiPriority="33" w:unhideWhenUsed="0" w:qFormat="1"/>
-    <w:lsdException w:name="Bibliography" w:uiPriority="37"/>
-    <w:lsdException w:name="TOC Heading" w:semiHidden="0" w:uiPriority="39" w:unhideWhenUsed="0" w:qFormat="1"/>
+  <w:latentStyles w:defLockedState="0" w:defUIPriority="99" w:defSemiHidden="0" w:defUnhideWhenUsed="0" w:defQFormat="0" w:count="371">
+    <w:lsdException w:name="Normal" w:uiPriority="0" w:qFormat="1"/>
+    <w:lsdException w:name="heading 1" w:uiPriority="0" w:qFormat="1"/>
+    <w:lsdException w:name="heading 2" w:uiPriority="0" w:qFormat="1"/>
+    <w:lsdException w:name="heading 3" w:uiPriority="0" w:qFormat="1"/>
+    <w:lsdException w:name="heading 4" w:uiPriority="0" w:qFormat="1"/>
+    <w:lsdException w:name="heading 5" w:uiPriority="0" w:qFormat="1"/>
+    <w:lsdException w:name="heading 6" w:uiPriority="0" w:qFormat="1"/>
+    <w:lsdException w:name="heading 7" w:uiPriority="0" w:qFormat="1"/>
+    <w:lsdException w:name="heading 8" w:uiPriority="0" w:qFormat="1"/>
+    <w:lsdException w:name="heading 9" w:uiPriority="0" w:qFormat="1"/>
+    <w:lsdException w:name="index 1" w:semiHidden="1" w:unhideWhenUsed="1"/>
+    <w:lsdException w:name="index 2" w:semiHidden="1" w:unhideWhenUsed="1"/>
+    <w:lsdException w:name="index 3" w:semiHidden="1" w:uiPriority="0" w:unhideWhenUsed="1"/>
+    <w:lsdException w:name="index 4" w:semiHidden="1" w:unhideWhenUsed="1"/>
+    <w:lsdException w:name="index 5" w:semiHidden="1" w:unhideWhenUsed="1"/>
+    <w:lsdException w:name="index 6" w:semiHidden="1" w:unhideWhenUsed="1"/>
+    <w:lsdException w:name="index 7" w:semiHidden="1" w:unhideWhenUsed="1"/>
+    <w:lsdException w:name="index 8" w:semiHidden="1" w:unhideWhenUsed="1"/>
+    <w:lsdException w:name="index 9" w:semiHidden="1" w:unhideWhenUsed="1"/>
+    <w:lsdException w:name="toc 1" w:semiHidden="1" w:uiPriority="39" w:unhideWhenUsed="1" w:qFormat="1"/>
+    <w:lsdException w:name="toc 2" w:semiHidden="1" w:uiPriority="39" w:unhideWhenUsed="1" w:qFormat="1"/>
+    <w:lsdException w:name="toc 3" w:semiHidden="1" w:uiPriority="39" w:unhideWhenUsed="1" w:qFormat="1"/>
+    <w:lsdException w:name="toc 4" w:semiHidden="1" w:uiPriority="0" w:unhideWhenUsed="1"/>
+    <w:lsdException w:name="toc 5" w:semiHidden="1" w:uiPriority="0" w:unhideWhenUsed="1"/>
+    <w:lsdException w:name="toc 6" w:semiHidden="1" w:uiPriority="0" w:unhideWhenUsed="1"/>
+    <w:lsdException w:name="toc 7" w:semiHidden="1" w:uiPriority="0" w:unhideWhenUsed="1"/>
+    <w:lsdException w:name="toc 8" w:semiHidden="1" w:uiPriority="0" w:unhideWhenUsed="1"/>
+    <w:lsdException w:name="toc 9" w:semiHidden="1" w:uiPriority="0" w:unhideWhenUsed="1"/>
+    <w:lsdException w:name="Normal Indent" w:semiHidden="1" w:unhideWhenUsed="1"/>
+    <w:lsdException w:name="footnote text" w:semiHidden="1" w:uiPriority="0" w:unhideWhenUsed="1"/>
+    <w:lsdException w:name="annotation text" w:semiHidden="1" w:uiPriority="0" w:unhideWhenUsed="1"/>
+    <w:lsdException w:name="header" w:semiHidden="1" w:uiPriority="0" w:unhideWhenUsed="1"/>
+    <w:lsdException w:name="footer" w:semiHidden="1" w:uiPriority="0" w:unhideWhenUsed="1"/>
+    <w:lsdException w:name="index heading" w:semiHidden="1" w:unhideWhenUsed="1"/>
+    <w:lsdException w:name="caption" w:uiPriority="0" w:qFormat="1"/>
+    <w:lsdException w:name="table of figures" w:semiHidden="1" w:unhideWhenUsed="1"/>
+    <w:lsdException w:name="envelope address" w:semiHidden="1" w:unhideWhenUsed="1"/>
+    <w:lsdException w:name="envelope return" w:semiHidden="1" w:unhideWhenUsed="1"/>
+    <w:lsdException w:name="footnote reference" w:semiHidden="1" w:uiPriority="0" w:unhideWhenUsed="1"/>
+    <w:lsdException w:name="annotation reference" w:semiHidden="1" w:uiPriority="0" w:unhideWhenUsed="1"/>
+    <w:lsdException w:name="line number" w:semiHidden="1" w:unhideWhenUsed="1"/>
+    <w:lsdException w:name="page number" w:semiHidden="1" w:unhideWhenUsed="1"/>
+    <w:lsdException w:name="endnote reference" w:semiHidden="1" w:unhideWhenUsed="1"/>
+    <w:lsdException w:name="endnote text" w:semiHidden="1" w:unhideWhenUsed="1"/>
+    <w:lsdException w:name="table of authorities" w:semiHidden="1" w:unhideWhenUsed="1"/>
+    <w:lsdException w:name="macro" w:semiHidden="1" w:unhideWhenUsed="1"/>
+    <w:lsdException w:name="toa heading" w:semiHidden="1" w:unhideWhenUsed="1"/>
+    <w:lsdException w:name="List" w:semiHidden="1" w:unhideWhenUsed="1"/>
+    <w:lsdException w:name="List Bullet" w:semiHidden="1" w:unhideWhenUsed="1"/>
+    <w:lsdException w:name="List Number" w:semiHidden="1" w:unhideWhenUsed="1"/>
+    <w:lsdException w:name="List 2" w:semiHidden="1" w:unhideWhenUsed="1"/>
+    <w:lsdException w:name="List 3" w:semiHidden="1" w:unhideWhenUsed="1"/>
+    <w:lsdException w:name="List 4" w:semiHidden="1" w:unhideWhenUsed="1"/>
+    <w:lsdException w:name="List 5" w:semiHidden="1" w:unhideWhenUsed="1"/>
+    <w:lsdException w:name="List Bullet 2" w:semiHidden="1" w:unhideWhenUsed="1"/>
+    <w:lsdException w:name="List Bullet 3" w:semiHidden="1" w:unhideWhenUsed="1"/>
+    <w:lsdException w:name="List Bullet 4" w:semiHidden="1" w:unhideWhenUsed="1"/>
+    <w:lsdException w:name="List Bullet 5" w:semiHidden="1" w:unhideWhenUsed="1"/>
+    <w:lsdException w:name="List Number 2" w:semiHidden="1" w:unhideWhenUsed="1"/>
+    <w:lsdException w:name="List Number 3" w:semiHidden="1" w:unhideWhenUsed="1"/>
+    <w:lsdException w:name="List Number 4" w:semiHidden="1" w:unhideWhenUsed="1"/>
+    <w:lsdException w:name="List Number 5" w:semiHidden="1" w:unhideWhenUsed="1"/>
+    <w:lsdException w:name="Title" w:uiPriority="0" w:qFormat="1"/>
+    <w:lsdException w:name="Closing" w:semiHidden="1" w:unhideWhenUsed="1"/>
+    <w:lsdException w:name="Signature" w:semiHidden="1" w:unhideWhenUsed="1"/>
+    <w:lsdException w:name="Default Paragraph Font" w:semiHidden="1" w:uiPriority="1" w:unhideWhenUsed="1"/>
+    <w:lsdException w:name="Body Text" w:semiHidden="1" w:unhideWhenUsed="1"/>
+    <w:lsdException w:name="Body Text Indent" w:semiHidden="1" w:unhideWhenUsed="1"/>
+    <w:lsdException w:name="List Continue" w:semiHidden="1" w:unhideWhenUsed="1"/>
+    <w:lsdException w:name="List Continue 2" w:semiHidden="1" w:unhideWhenUsed="1"/>
+    <w:lsdException w:name="List Continue 3" w:semiHidden="1" w:unhideWhenUsed="1"/>
+    <w:lsdException w:name="List Continue 4" w:semiHidden="1" w:unhideWhenUsed="1"/>
+    <w:lsdException w:name="List Continue 5" w:semiHidden="1" w:unhideWhenUsed="1"/>
+    <w:lsdException w:name="Message Header" w:semiHidden="1" w:unhideWhenUsed="1"/>
+    <w:lsdException w:name="Subtitle" w:uiPriority="0" w:qFormat="1"/>
+    <w:lsdException w:name="Salutation" w:semiHidden="1" w:unhideWhenUsed="1"/>
+    <w:lsdException w:name="Date" w:semiHidden="1" w:unhideWhenUsed="1"/>
+    <w:lsdException w:name="Body Text First Indent" w:semiHidden="1" w:unhideWhenUsed="1"/>
+    <w:lsdException w:name="Body Text First Indent 2" w:semiHidden="1" w:unhideWhenUsed="1"/>
+    <w:lsdException w:name="Note Heading" w:semiHidden="1" w:unhideWhenUsed="1"/>
+    <w:lsdException w:name="Body Text 2" w:semiHidden="1" w:unhideWhenUsed="1"/>
+    <w:lsdException w:name="Body Text 3" w:semiHidden="1" w:unhideWhenUsed="1"/>
+    <w:lsdException w:name="Body Text Indent 2" w:semiHidden="1" w:unhideWhenUsed="1"/>
+    <w:lsdException w:name="Body Text Indent 3" w:semiHidden="1" w:unhideWhenUsed="1"/>
+    <w:lsdException w:name="Block Text" w:semiHidden="1" w:unhideWhenUsed="1"/>
+    <w:lsdException w:name="Hyperlink" w:semiHidden="1" w:unhideWhenUsed="1"/>
+    <w:lsdException w:name="FollowedHyperlink" w:semiHidden="1" w:uiPriority="0" w:unhideWhenUsed="1"/>
+    <w:lsdException w:name="Strong" w:uiPriority="0" w:qFormat="1"/>
+    <w:lsdException w:name="Emphasis" w:uiPriority="20" w:qFormat="1"/>
+    <w:lsdException w:name="Document Map" w:semiHidden="1" w:uiPriority="0" w:unhideWhenUsed="1"/>
+    <w:lsdException w:name="Plain Text" w:semiHidden="1" w:unhideWhenUsed="1"/>
+    <w:lsdException w:name="E-mail Signature" w:semiHidden="1" w:unhideWhenUsed="1"/>
+    <w:lsdException w:name="HTML Top of Form" w:semiHidden="1" w:unhideWhenUsed="1"/>
+    <w:lsdException w:name="HTML Bottom of Form" w:semiHidden="1" w:unhideWhenUsed="1"/>
+    <w:lsdException w:name="Normal (Web)" w:semiHidden="1" w:uiPriority="0" w:unhideWhenUsed="1"/>
+    <w:lsdException w:name="HTML Acronym" w:semiHidden="1" w:unhideWhenUsed="1"/>
+    <w:lsdException w:name="HTML Address" w:semiHidden="1" w:unhideWhenUsed="1"/>
+    <w:lsdException w:name="HTML Cite" w:semiHidden="1" w:unhideWhenUsed="1"/>
+    <w:lsdException w:name="HTML Code" w:semiHidden="1" w:unhideWhenUsed="1"/>
+    <w:lsdException w:name="HTML Definition" w:semiHidden="1" w:unhideWhenUsed="1"/>
+    <w:lsdException w:name="HTML Keyboard" w:semiHidden="1" w:unhideWhenUsed="1"/>
+    <w:lsdException w:name="HTML Preformatted" w:semiHidden="1" w:unhideWhenUsed="1"/>
+    <w:lsdException w:name="HTML Sample" w:semiHidden="1" w:unhideWhenUsed="1"/>
+    <w:lsdException w:name="HTML Typewriter" w:semiHidden="1" w:unhideWhenUsed="1"/>
+    <w:lsdException w:name="HTML Variable" w:semiHidden="1" w:unhideWhenUsed="1"/>
+    <w:lsdException w:name="Normal Table" w:semiHidden="1" w:unhideWhenUsed="1"/>
+    <w:lsdException w:name="annotation subject" w:semiHidden="1" w:uiPriority="0" w:unhideWhenUsed="1"/>
+    <w:lsdException w:name="No List" w:semiHidden="1" w:uiPriority="0" w:unhideWhenUsed="1"/>
+    <w:lsdException w:name="Outline List 1" w:semiHidden="1" w:unhideWhenUsed="1"/>
+    <w:lsdException w:name="Outline List 2" w:semiHidden="1" w:uiPriority="0" w:unhideWhenUsed="1"/>
+    <w:lsdException w:name="Outline List 3" w:semiHidden="1" w:unhideWhenUsed="1"/>
+    <w:lsdException w:name="Table Simple 1" w:semiHidden="1" w:unhideWhenUsed="1"/>
+    <w:lsdException w:name="Table Simple 2" w:semiHidden="1" w:unhideWhenUsed="1"/>
+    <w:lsdException w:name="Table Simple 3" w:semiHidden="1" w:unhideWhenUsed="1"/>
+    <w:lsdException w:name="Table Classic 1" w:semiHidden="1" w:unhideWhenUsed="1"/>
+    <w:lsdException w:name="Table Classic 2" w:semiHidden="1" w:unhideWhenUsed="1"/>
+    <w:lsdException w:name="Table Classic 3" w:semiHidden="1" w:unhideWhenUsed="1"/>
+    <w:lsdException w:name="Table Classic 4" w:semiHidden="1" w:unhideWhenUsed="1"/>
+    <w:lsdException w:name="Table Colorful 1" w:semiHidden="1" w:unhideWhenUsed="1"/>
+    <w:lsdException w:name="Table Colorful 2" w:semiHidden="1" w:unhideWhenUsed="1"/>
+    <w:lsdException w:name="Table Colorful 3" w:semiHidden="1" w:unhideWhenUsed="1"/>
+    <w:lsdException w:name="Table Columns 1" w:semiHidden="1" w:unhideWhenUsed="1"/>
+    <w:lsdException w:name="Table Columns 2" w:semiHidden="1" w:unhideWhenUsed="1"/>
+    <w:lsdException w:name="Table Columns 3" w:semiHidden="1" w:unhideWhenUsed="1"/>
+    <w:lsdException w:name="Table Columns 4" w:semiHidden="1" w:unhideWhenUsed="1"/>
+    <w:lsdException w:name="Table Columns 5" w:semiHidden="1" w:unhideWhenUsed="1"/>
+    <w:lsdException w:name="Table Grid 1" w:semiHidden="1" w:unhideWhenUsed="1"/>
+    <w:lsdException w:name="Table Grid 2" w:semiHidden="1" w:unhideWhenUsed="1"/>
+    <w:lsdException w:name="Table Grid 3" w:semiHidden="1" w:unhideWhenUsed="1"/>
+    <w:lsdException w:name="Table Grid 4" w:semiHidden="1" w:unhideWhenUsed="1"/>
+    <w:lsdException w:name="Table Grid 5" w:semiHidden="1" w:unhideWhenUsed="1"/>
+    <w:lsdException w:name="Table Grid 6" w:semiHidden="1" w:unhideWhenUsed="1"/>
+    <w:lsdException w:name="Table Grid 7" w:semiHidden="1" w:unhideWhenUsed="1"/>
+    <w:lsdException w:name="Table Grid 8" w:semiHidden="1" w:unhideWhenUsed="1"/>
+    <w:lsdException w:name="Table List 1" w:semiHidden="1" w:unhideWhenUsed="1"/>
+    <w:lsdException w:name="Table List 2" w:semiHidden="1" w:unhideWhenUsed="1"/>
+    <w:lsdException w:name="Table List 3" w:semiHidden="1" w:unhideWhenUsed="1"/>
+    <w:lsdException w:name="Table List 4" w:semiHidden="1" w:unhideWhenUsed="1"/>
+    <w:lsdException w:name="Table List 5" w:semiHidden="1" w:unhideWhenUsed="1"/>
+    <w:lsdException w:name="Table List 6" w:semiHidden="1" w:unhideWhenUsed="1"/>
+    <w:lsdException w:name="Table List 7" w:semiHidden="1" w:unhideWhenUsed="1"/>
+    <w:lsdException w:name="Table List 8" w:semiHidden="1" w:unhideWhenUsed="1"/>
+    <w:lsdException w:name="Table 3D effects 1" w:semiHidden="1" w:unhideWhenUsed="1"/>
+    <w:lsdException w:name="Table 3D effects 2" w:semiHidden="1" w:unhideWhenUsed="1"/>
+    <w:lsdException w:name="Table 3D effects 3" w:semiHidden="1" w:unhideWhenUsed="1"/>
+    <w:lsdException w:name="Table Contemporary" w:semiHidden="1" w:unhideWhenUsed="1"/>
+    <w:lsdException w:name="Table Elegant" w:semiHidden="1" w:unhideWhenUsed="1"/>
+    <w:lsdException w:name="Table Professional" w:semiHidden="1" w:unhideWhenUsed="1"/>
+    <w:lsdException w:name="Table Subtle 1" w:semiHidden="1" w:unhideWhenUsed="1"/>
+    <w:lsdException w:name="Table Subtle 2" w:semiHidden="1" w:unhideWhenUsed="1"/>
+    <w:lsdException w:name="Table Web 1" w:semiHidden="1" w:unhideWhenUsed="1"/>
+    <w:lsdException w:name="Table Web 2" w:semiHidden="1" w:unhideWhenUsed="1"/>
+    <w:lsdException w:name="Table Web 3" w:semiHidden="1" w:unhideWhenUsed="1"/>
+    <w:lsdException w:name="Balloon Text" w:semiHidden="1" w:uiPriority="0" w:unhideWhenUsed="1"/>
+    <w:lsdException w:name="Table Grid" w:uiPriority="0"/>
+    <w:lsdException w:name="Table Theme" w:semiHidden="1" w:unhideWhenUsed="1"/>
+    <w:lsdException w:name="Placeholder Text" w:semiHidden="1"/>
+    <w:lsdException w:name="No Spacing" w:uiPriority="1" w:qFormat="1"/>
+    <w:lsdException w:name="Light Shading" w:uiPriority="60"/>
+    <w:lsdException w:name="Light List" w:uiPriority="61"/>
+    <w:lsdException w:name="Light Grid" w:uiPriority="62"/>
+    <w:lsdException w:name="Medium Shading 1" w:uiPriority="63"/>
+    <w:lsdException w:name="Medium Shading 2" w:uiPriority="64"/>
+    <w:lsdException w:name="Medium List 1" w:uiPriority="65"/>
+    <w:lsdException w:name="Medium List 2" w:uiPriority="66"/>
+    <w:lsdException w:name="Medium Grid 1" w:uiPriority="67"/>
+    <w:lsdException w:name="Medium Grid 2" w:uiPriority="68"/>
+    <w:lsdException w:name="Medium Grid 3" w:uiPriority="69"/>
+    <w:lsdException w:name="Dark List" w:uiPriority="70"/>
+    <w:lsdException w:name="Colorful Shading" w:uiPriority="71"/>
+    <w:lsdException w:name="Colorful List" w:uiPriority="72"/>
+    <w:lsdException w:name="Colorful Grid" w:uiPriority="73"/>
+    <w:lsdException w:name="Light Shading Accent 1" w:uiPriority="60"/>
+    <w:lsdException w:name="Light List Accent 1" w:uiPriority="61"/>
+    <w:lsdException w:name="Light Grid Accent 1" w:uiPriority="62"/>
+    <w:lsdException w:name="Medium Shading 1 Accent 1" w:uiPriority="63"/>
+    <w:lsdException w:name="Medium Shading 2 Accent 1" w:uiPriority="64"/>
+    <w:lsdException w:name="Medium List 1 Accent 1" w:uiPriority="65"/>
+    <w:lsdException w:name="Revision" w:semiHidden="1"/>
+    <w:lsdException w:name="List Paragraph" w:uiPriority="34" w:qFormat="1"/>
+    <w:lsdException w:name="Quote" w:uiPriority="29" w:qFormat="1"/>
+    <w:lsdException w:name="Intense Quote" w:uiPriority="30" w:qFormat="1"/>
+    <w:lsdException w:name="Medium List 2 Accent 1" w:uiPriority="66"/>
+    <w:lsdException w:name="Medium Grid 1 Accent 1" w:uiPriority="67"/>
+    <w:lsdException w:name="Medium Grid 2 Accent 1" w:uiPriority="68"/>
+    <w:lsdException w:name="Medium Grid 3 Accent 1" w:uiPriority="69"/>
+    <w:lsdException w:name="Dark List Accent 1" w:uiPriority="70"/>
+    <w:lsdException w:name="Colorful Shading Accent 1" w:uiPriority="71"/>
+    <w:lsdException w:name="Colorful List Accent 1" w:uiPriority="72"/>
+    <w:lsdException w:name="Colorful Grid Accent 1" w:uiPriority="73"/>
+    <w:lsdException w:name="Light Shading Accent 2" w:uiPriority="60"/>
+    <w:lsdException w:name="Light List Accent 2" w:uiPriority="61"/>
+    <w:lsdException w:name="Light Grid Accent 2" w:uiPriority="62"/>
+    <w:lsdException w:name="Medium Shading 1 Accent 2" w:uiPriority="63"/>
+    <w:lsdException w:name="Medium Shading 2 Accent 2" w:uiPriority="64"/>
+    <w:lsdException w:name="Medium List 1 Accent 2" w:uiPriority="65"/>
+    <w:lsdException w:name="Medium List 2 Accent 2" w:uiPriority="66"/>
+    <w:lsdException w:name="Medium Grid 1 Accent 2" w:uiPriority="67"/>
+    <w:lsdException w:name="Medium Grid 2 Accent 2" w:uiPriority="68"/>
+    <w:lsdException w:name="Medium Grid 3 Accent 2" w:uiPriority="69"/>
+    <w:lsdException w:name="Dark List Accent 2" w:uiPriority="70"/>
+    <w:lsdException w:name="Colorful Shading Accent 2" w:uiPriority="71"/>
+    <w:lsdException w:name="Colorful List Accent 2" w:uiPriority="72"/>
+    <w:lsdException w:name="Colorful Grid Accent 2" w:uiPriority="73"/>
+    <w:lsdException w:name="Light Shading Accent 3" w:uiPriority="60"/>
+    <w:lsdException w:name="Light List Accent 3" w:uiPriority="61"/>
+    <w:lsdException w:name="Light Grid Accent 3" w:uiPriority="62"/>
+    <w:lsdException w:name="Medium Shading 1 Accent 3" w:uiPriority="63"/>
+    <w:lsdException w:name="Medium Shading 2 Accent 3" w:uiPriority="64"/>
+    <w:lsdException w:name="Medium List 1 Accent 3" w:uiPriority="65"/>
+    <w:lsdException w:name="Medium List 2 Accent 3" w:uiPriority="66"/>
+    <w:lsdException w:name="Medium Grid 1 Accent 3" w:uiPriority="67"/>
+    <w:lsdException w:name="Medium Grid 2 Accent 3" w:uiPriority="68"/>
+    <w:lsdException w:name="Medium Grid 3 Accent 3" w:uiPriority="69"/>
+    <w:lsdException w:name="Dark List Accent 3" w:uiPriority="70"/>
+    <w:lsdException w:name="Colorful Shading Accent 3" w:uiPriority="71"/>
+    <w:lsdException w:name="Colorful List Accent 3" w:uiPriority="72"/>
+    <w:lsdException w:name="Colorful Grid Accent 3" w:uiPriority="73"/>
+    <w:lsdException w:name="Light Shading Accent 4" w:uiPriority="60"/>
+    <w:lsdException w:name="Light List Accent 4" w:uiPriority="61"/>
+    <w:lsdException w:name="Light Grid Accent 4" w:uiPriority="62"/>
+    <w:lsdException w:name="Medium Shading 1 Accent 4" w:uiPriority="63"/>
+    <w:lsdException w:name="Medium Shading 2 Accent 4" w:uiPriority="64"/>
+    <w:lsdException w:name="Medium List 1 Accent 4" w:uiPriority="65"/>
+    <w:lsdException w:name="Medium List 2 Accent 4" w:uiPriority="66"/>
+    <w:lsdException w:name="Medium Grid 1 Accent 4" w:uiPriority="67"/>
+    <w:lsdException w:name="Medium Grid 2 Accent 4" w:uiPriority="68"/>
+    <w:lsdException w:name="Medium Grid 3 Accent 4" w:uiPriority="69"/>
+    <w:lsdException w:name="Dark List Accent 4" w:uiPriority="70"/>
+    <w:lsdException w:name="Colorful Shading Accent 4" w:uiPriority="71"/>
+    <w:lsdException w:name="Colorful List Accent 4" w:uiPriority="72"/>
+    <w:lsdException w:name="Colorful Grid Accent 4" w:uiPriority="73"/>
+    <w:lsdException w:name="Light Shading Accent 5" w:uiPriority="60"/>
+    <w:lsdException w:name="Light List Accent 5" w:uiPriority="61"/>
+    <w:lsdException w:name="Light Grid Accent 5" w:uiPriority="62"/>
+    <w:lsdException w:name="Medium Shading 1 Accent 5" w:uiPriority="63"/>
+    <w:lsdException w:name="Medium Shading 2 Accent 5" w:uiPriority="64"/>
+    <w:lsdException w:name="Medium List 1 Accent 5" w:uiPriority="65"/>
+    <w:lsdException w:name="Medium List 2 Accent 5" w:uiPriority="66"/>
+    <w:lsdException w:name="Medium Grid 1 Accent 5" w:uiPriority="67"/>
+    <w:lsdException w:name="Medium Grid 2 Accent 5" w:uiPriority="68"/>
+    <w:lsdException w:name="Medium Grid 3 Accent 5" w:uiPriority="69"/>
+    <w:lsdException w:name="Dark List Accent 5" w:uiPriority="70"/>
+    <w:lsdException w:name="Colorful Shading Accent 5" w:uiPriority="71"/>
+    <w:lsdException w:name="Colorful List Accent 5" w:uiPriority="72"/>
+    <w:lsdException w:name="Colorful Grid Accent 5" w:uiPriority="73"/>
+    <w:lsdException w:name="Light Shading Accent 6" w:uiPriority="60"/>
+    <w:lsdException w:name="Light List Accent 6" w:uiPriority="61"/>
+    <w:lsdException w:name="Light Grid Accent 6" w:uiPriority="62"/>
+    <w:lsdException w:name="Medium Shading 1 Accent 6" w:uiPriority="63"/>
+    <w:lsdException w:name="Medium Shading 2 Accent 6" w:uiPriority="64"/>
+    <w:lsdException w:name="Medium List 1 Accent 6" w:uiPriority="65"/>
+    <w:lsdException w:name="Medium List 2 Accent 6" w:uiPriority="66"/>
+    <w:lsdException w:name="Medium Grid 1 Accent 6" w:uiPriority="67"/>
+    <w:lsdException w:name="Medium Grid 2 Accent 6" w:uiPriority="68"/>
+    <w:lsdException w:name="Medium Grid 3 Accent 6" w:uiPriority="69"/>
+    <w:lsdException w:name="Dark List Accent 6" w:uiPriority="70"/>
+    <w:lsdException w:name="Colorful Shading Accent 6" w:uiPriority="71"/>
+    <w:lsdException w:name="Colorful List Accent 6" w:uiPriority="72"/>
+    <w:lsdException w:name="Colorful Grid Accent 6" w:uiPriority="73"/>
+    <w:lsdException w:name="Subtle Emphasis" w:uiPriority="19" w:qFormat="1"/>
+    <w:lsdException w:name="Intense Emphasis" w:uiPriority="21" w:qFormat="1"/>
+    <w:lsdException w:name="Subtle Reference" w:uiPriority="31" w:qFormat="1"/>
+    <w:lsdException w:name="Intense Reference" w:uiPriority="32" w:qFormat="1"/>
+    <w:lsdException w:name="Book Title" w:uiPriority="33" w:qFormat="1"/>
+    <w:lsdException w:name="Bibliography" w:semiHidden="1" w:uiPriority="37" w:unhideWhenUsed="1"/>
+    <w:lsdException w:name="TOC Heading" w:uiPriority="39" w:qFormat="1"/>
+    <w:lsdException w:name="Plain Table 1" w:uiPriority="41"/>
+    <w:lsdException w:name="Plain Table 2" w:uiPriority="42"/>
+    <w:lsdException w:name="Plain Table 3" w:uiPriority="43"/>
+    <w:lsdException w:name="Plain Table 4" w:uiPriority="44"/>
+    <w:lsdException w:name="Plain Table 5" w:uiPriority="45"/>
+    <w:lsdException w:name="Grid Table Light" w:uiPriority="40"/>
+    <w:lsdException w:name="Grid Table 1 Light" w:uiPriority="46"/>
+    <w:lsdException w:name="Grid Table 2" w:uiPriority="47"/>
+    <w:lsdException w:name="Grid Table 3" w:uiPriority="48"/>
+    <w:lsdException w:name="Grid Table 4" w:uiPriority="49"/>
+    <w:lsdException w:name="Grid Table 5 Dark" w:uiPriority="50"/>
+    <w:lsdException w:name="Grid Table 6 Colorful" w:uiPriority="51"/>
+    <w:lsdException w:name="Grid Table 7 Colorful" w:uiPriority="52"/>
+    <w:lsdException w:name="Grid Table 1 Light Accent 1" w:uiPriority="46"/>
+    <w:lsdException w:name="Grid Table 2 Accent 1" w:uiPriority="47"/>
+    <w:lsdException w:name="Grid Table 3 Accent 1" w:uiPriority="48"/>
+    <w:lsdException w:name="Grid Table 4 Accent 1" w:uiPriority="49"/>
+    <w:lsdException w:name="Grid Table 5 Dark Accent 1" w:uiPriority="50"/>
+    <w:lsdException w:name="Grid Table 6 Colorful Accent 1" w:uiPriority="51"/>
+    <w:lsdException w:name="Grid Table 7 Colorful Accent 1" w:uiPriority="52"/>
+    <w:lsdException w:name="Grid Table 1 Light Accent 2" w:uiPriority="46"/>
+    <w:lsdException w:name="Grid Table 2 Accent 2" w:uiPriority="47"/>
+    <w:lsdException w:name="Grid Table 3 Accent 2" w:uiPriority="48"/>
+    <w:lsdException w:name="Grid Table 4 Accent 2" w:uiPriority="49"/>
+    <w:lsdException w:name="Grid Table 5 Dark Accent 2" w:uiPriority="50"/>
+    <w:lsdException w:name="Grid Table 6 Colorful Accent 2" w:uiPriority="51"/>
+    <w:lsdException w:name="Grid Table 7 Colorful Accent 2" w:uiPriority="52"/>
+    <w:lsdException w:name="Grid Table 1 Light Accent 3" w:uiPriority="46"/>
+    <w:lsdException w:name="Grid Table 2 Accent 3" w:uiPriority="47"/>
+    <w:lsdException w:name="Grid Table 3 Accent 3" w:uiPriority="48"/>
+    <w:lsdException w:name="Grid Table 4 Accent 3" w:uiPriority="49"/>
+    <w:lsdException w:name="Grid Table 5 Dark Accent 3" w:uiPriority="50"/>
+    <w:lsdException w:name="Grid Table 6 Colorful Accent 3" w:uiPriority="51"/>
+    <w:lsdException w:name="Grid Table 7 Colorful Accent 3" w:uiPriority="52"/>
+    <w:lsdException w:name="Grid Table 1 Light Accent 4" w:uiPriority="46"/>
+    <w:lsdException w:name="Grid Table 2 Accent 4" w:uiPriority="47"/>
+    <w:lsdException w:name="Grid Table 3 Accent 4" w:uiPriority="48"/>
+    <w:lsdException w:name="Grid Table 4 Accent 4" w:uiPriority="49"/>
+    <w:lsdException w:name="Grid Table 5 Dark Accent 4" w:uiPriority="50"/>
+    <w:lsdException w:name="Grid Table 6 Colorful Accent 4" w:uiPriority="51"/>
+    <w:lsdException w:name="Grid Table 7 Colorful Accent 4" w:uiPriority="52"/>
+    <w:lsdException w:name="Grid Table 1 Light Accent 5" w:uiPriority="46"/>
+    <w:lsdException w:name="Grid Table 2 Accent 5" w:uiPriority="47"/>
+    <w:lsdException w:name="Grid Table 3 Accent 5" w:uiPriority="48"/>
+    <w:lsdException w:name="Grid Table 4 Accent 5" w:uiPriority="49"/>
+    <w:lsdException w:name="Grid Table 5 Dark Accent 5" w:uiPriority="50"/>
+    <w:lsdException w:name="Grid Table 6 Colorful Accent 5" w:uiPriority="51"/>
+    <w:lsdException w:name="Grid Table 7 Colorful Accent 5" w:uiPriority="52"/>
+    <w:lsdException w:name="Grid Table 1 Light Accent 6" w:uiPriority="46"/>
+    <w:lsdException w:name="Grid Table 2 Accent 6" w:uiPriority="47"/>
+    <w:lsdException w:name="Grid Table 3 Accent 6" w:uiPriority="48"/>
+    <w:lsdException w:name="Grid Table 4 Accent 6" w:uiPriority="49"/>
+    <w:lsdException w:name="Grid Table 5 Dark Accent 6" w:uiPriority="50"/>
+    <w:lsdException w:name="Grid Table 6 Colorful Accent 6" w:uiPriority="51"/>
+    <w:lsdException w:name="Grid Table 7 Colorful Accent 6" w:uiPriority="52"/>
+    <w:lsdException w:name="List Table 1 Light" w:uiPriority="46"/>
+    <w:lsdException w:name="List Table 2" w:uiPriority="47"/>
+    <w:lsdException w:name="List Table 3" w:uiPriority="48"/>
+    <w:lsdException w:name="List Table 4" w:uiPriority="49"/>
+    <w:lsdException w:name="List Table 5 Dark" w:uiPriority="50"/>
+    <w:lsdException w:name="List Table 6 Colorful" w:uiPriority="51"/>
+    <w:lsdException w:name="List Table 7 Colorful" w:uiPriority="52"/>
+    <w:lsdException w:name="List Table 1 Light Accent 1" w:uiPriority="46"/>
+    <w:lsdException w:name="List Table 2 Accent 1" w:uiPriority="47"/>
+    <w:lsdException w:name="List Table 3 Accent 1" w:uiPriority="48"/>
+    <w:lsdException w:name="List Table 4 Accent 1" w:uiPriority="49"/>
+    <w:lsdException w:name="List Table 5 Dark Accent 1" w:uiPriority="50"/>
+    <w:lsdException w:name="List Table 6 Colorful Accent 1" w:uiPriority="51"/>
+    <w:lsdException w:name="List Table 7 Colorful Accent 1" w:uiPriority="52"/>
+    <w:lsdException w:name="List Table 1 Light Accent 2" w:uiPriority="46"/>
+    <w:lsdException w:name="List Table 2 Accent 2" w:uiPriority="47"/>
+    <w:lsdException w:name="List Table 3 Accent 2" w:uiPriority="48"/>
+    <w:lsdException w:name="List Table 4 Accent 2" w:uiPriority="49"/>
+    <w:lsdException w:name="List Table 5 Dark Accent 2" w:uiPriority="50"/>
+    <w:lsdException w:name="List Table 6 Colorful Accent 2" w:uiPriority="51"/>
+    <w:lsdException w:name="List Table 7 Colorful Accent 2" w:uiPriority="52"/>
+    <w:lsdException w:name="List Table 1 Light Accent 3" w:uiPriority="46"/>
+    <w:lsdException w:name="List Table 2 Accent 3" w:uiPriority="47"/>
+    <w:lsdException w:name="List Table 3 Accent 3" w:uiPriority="48"/>
+    <w:lsdException w:name="List Table 4 Accent 3" w:uiPriority="49"/>
+    <w:lsdException w:name="List Table 5 Dark Accent 3" w:uiPriority="50"/>
+    <w:lsdException w:name="List Table 6 Colorful Accent 3" w:uiPriority="51"/>
+    <w:lsdException w:name="List Table 7 Colorful Accent 3" w:uiPriority="52"/>
+    <w:lsdException w:name="List Table 1 Light Accent 4" w:uiPriority="46"/>
+    <w:lsdException w:name="List Table 2 Accent 4" w:uiPriority="47"/>
+    <w:lsdException w:name="List Table 3 Accent 4" w:uiPriority="48"/>
+    <w:lsdException w:name="List Table 4 Accent 4" w:uiPriority="49"/>
+    <w:lsdException w:name="List Table 5 Dark Accent 4" w:uiPriority="50"/>
+    <w:lsdException w:name="List Table 6 Colorful Accent 4" w:uiPriority="51"/>
+    <w:lsdException w:name="List Table 7 Colorful Accent 4" w:uiPriority="52"/>
+    <w:lsdException w:name="List Table 1 Light Accent 5" w:uiPriority="46"/>
+    <w:lsdException w:name="List Table 2 Accent 5" w:uiPriority="47"/>
+    <w:lsdException w:name="List Table 3 Accent 5" w:uiPriority="48"/>
+    <w:lsdException w:name="List Table 4 Accent 5" w:uiPriority="49"/>
+    <w:lsdException w:name="List Table 5 Dark Accent 5" w:uiPriority="50"/>
+    <w:lsdException w:name="List Table 6 Colorful Accent 5" w:uiPriority="51"/>
+    <w:lsdException w:name="List Table 7 Colorful Accent 5" w:uiPriority="52"/>
+    <w:lsdException w:name="List Table 1 Light Accent 6" w:uiPriority="46"/>
+    <w:lsdException w:name="List Table 2 Accent 6" w:uiPriority="47"/>
+    <w:lsdException w:name="List Table 3 Accent 6" w:uiPriority="48"/>
+    <w:lsdException w:name="List Table 4 Accent 6" w:uiPriority="49"/>
+    <w:lsdException w:name="List Table 5 Dark Accent 6" w:uiPriority="50"/>
+    <w:lsdException w:name="List Table 6 Colorful Accent 6" w:uiPriority="51"/>
+    <w:lsdException w:name="List Table 7 Colorful Accent 6" w:uiPriority="52"/>
   </w:latentStyles>
   <w:style w:type="paragraph" w:default="1" w:styleId="Normal">
     <w:name w:val="Normal"/>
@@ -31407,7 +29906,7 @@
   <a:extraClrSchemeLst/>
   <a:extLst>
     <a:ext uri="{05A4C25C-085E-4340-85A3-A5531E510DB2}">
-      <thm15:themeFamily xmlns:thm15="http://schemas.microsoft.com/office/thememl/2012/main" xmlns="" name="Office Theme" id="{62F939B6-93AF-4DB8-9C6B-D6C7DFDC589F}" vid="{4A3C46E8-61CC-4603-A589-7422A47A8E4A}"/>
+      <thm15:themeFamily xmlns:thm15="http://schemas.microsoft.com/office/thememl/2012/main" name="Office Theme" id="{62F939B6-93AF-4DB8-9C6B-D6C7DFDC589F}" vid="{4A3C46E8-61CC-4603-A589-7422A47A8E4A}"/>
     </a:ext>
   </a:extLst>
 </a:theme>
@@ -31418,7 +29917,7 @@
 </file>
 
 <file path=customXml/itemProps1.xml><?xml version="1.0" encoding="utf-8"?>
-<ds:datastoreItem xmlns:ds="http://schemas.openxmlformats.org/officeDocument/2006/customXml" ds:itemID="{D67A8E18-5A37-4F71-9CED-405817D9728A}">
+<ds:datastoreItem xmlns:ds="http://schemas.openxmlformats.org/officeDocument/2006/customXml" ds:itemID="{C6389630-3876-4303-80D7-D9E918EFBF36}">
   <ds:schemaRefs>
     <ds:schemaRef ds:uri="http://schemas.openxmlformats.org/officeDocument/2006/bibliography"/>
   </ds:schemaRefs>

--- a/RMS_SRS_Example_v1.0.docx
+++ b/RMS_SRS_Example_v1.0.docx
@@ -1,6 +1,6 @@
 
 <file path=word/document.xml><?xml version="1.0" encoding="utf-8"?>
-<w:document xmlns:wpc="http://schemas.microsoft.com/office/word/2010/wordprocessingCanvas" xmlns:mc="http://schemas.openxmlformats.org/markup-compatibility/2006" xmlns:o="urn:schemas-microsoft-com:office:office" xmlns:r="http://schemas.openxmlformats.org/officeDocument/2006/relationships" xmlns:m="http://schemas.openxmlformats.org/officeDocument/2006/math" xmlns:v="urn:schemas-microsoft-com:vml" xmlns:wp14="http://schemas.microsoft.com/office/word/2010/wordprocessingDrawing" xmlns:wp="http://schemas.openxmlformats.org/drawingml/2006/wordprocessingDrawing" xmlns:w10="urn:schemas-microsoft-com:office:word" xmlns:w="http://schemas.openxmlformats.org/wordprocessingml/2006/main" xmlns:w14="http://schemas.microsoft.com/office/word/2010/wordml" xmlns:w15="http://schemas.microsoft.com/office/word/2012/wordml" xmlns:wpg="http://schemas.microsoft.com/office/word/2010/wordprocessingGroup" xmlns:wpi="http://schemas.microsoft.com/office/word/2010/wordprocessingInk" xmlns:wne="http://schemas.microsoft.com/office/word/2006/wordml" xmlns:wps="http://schemas.microsoft.com/office/word/2010/wordprocessingShape" mc:Ignorable="w14 w15 wp14">
+<w:document xmlns:wpc="http://schemas.microsoft.com/office/word/2010/wordprocessingCanvas" xmlns:mc="http://schemas.openxmlformats.org/markup-compatibility/2006" xmlns:o="urn:schemas-microsoft-com:office:office" xmlns:r="http://schemas.openxmlformats.org/officeDocument/2006/relationships" xmlns:m="http://schemas.openxmlformats.org/officeDocument/2006/math" xmlns:v="urn:schemas-microsoft-com:vml" xmlns:wp14="http://schemas.microsoft.com/office/word/2010/wordprocessingDrawing" xmlns:wp="http://schemas.openxmlformats.org/drawingml/2006/wordprocessingDrawing" xmlns:w10="urn:schemas-microsoft-com:office:word" xmlns:w="http://schemas.openxmlformats.org/wordprocessingml/2006/main" xmlns:w14="http://schemas.microsoft.com/office/word/2010/wordml" xmlns:wpg="http://schemas.microsoft.com/office/word/2010/wordprocessingGroup" xmlns:wpi="http://schemas.microsoft.com/office/word/2010/wordprocessingInk" xmlns:wne="http://schemas.microsoft.com/office/word/2006/wordml" xmlns:wps="http://schemas.microsoft.com/office/word/2010/wordprocessingShape" mc:Ignorable="w14 wp14">
   <w:body>
     <w:p>
       <w:pPr>
@@ -2523,9 +2523,9 @@
     <w:p>
       <w:pPr>
         <w:sectPr>
-          <w:headerReference w:type="even" r:id="rId8"/>
-          <w:headerReference w:type="default" r:id="rId9"/>
-          <w:footerReference w:type="default" r:id="rId10"/>
+          <w:headerReference w:type="even" r:id="rId9"/>
+          <w:headerReference w:type="default" r:id="rId10"/>
+          <w:footerReference w:type="default" r:id="rId11"/>
           <w:pgSz w:w="11906" w:h="16838" w:code="9"/>
           <w:pgMar w:top="851" w:right="851" w:bottom="851" w:left="851" w:header="432" w:footer="432" w:gutter="0"/>
           <w:cols w:space="708"/>
@@ -3971,7 +3971,7 @@
       <w:r>
         <w:rPr>
           <w:noProof/>
-          <w:lang w:val="en-US" w:eastAsia="en-US"/>
+          <w:lang w:val="en-US" w:eastAsia="ja-JP"/>
         </w:rPr>
         <w:drawing>
           <wp:inline distT="0" distB="0" distL="0" distR="0" wp14:anchorId="15683D58" wp14:editId="68C33300">
@@ -3989,7 +3989,7 @@
                     <pic:cNvPicPr/>
                   </pic:nvPicPr>
                   <pic:blipFill>
-                    <a:blip r:embed="rId11">
+                    <a:blip r:embed="rId12">
                       <a:extLst>
                         <a:ext uri="{28A0092B-C50C-407E-A947-70E740481C1C}">
                           <a14:useLocalDpi xmlns:a14="http://schemas.microsoft.com/office/drawing/2010/main" val="0"/>
@@ -4022,7 +4022,7 @@
           <w:tab w:val="left" w:pos="2670"/>
         </w:tabs>
         <w:sectPr>
-          <w:footerReference w:type="default" r:id="rId12"/>
+          <w:footerReference w:type="default" r:id="rId13"/>
           <w:pgSz w:w="11906" w:h="16838" w:code="9"/>
           <w:pgMar w:top="851" w:right="851" w:bottom="851" w:left="851" w:header="432" w:footer="432" w:gutter="0"/>
           <w:cols w:space="708"/>
@@ -4047,8 +4047,6 @@
       <w:pPr>
         <w:jc w:val="both"/>
       </w:pPr>
-      <w:bookmarkStart w:id="25" w:name="_GoBack"/>
-      <w:bookmarkEnd w:id="25"/>
     </w:p>
     <w:p>
       <w:r>
@@ -4057,7 +4055,7 @@
       <w:r>
         <w:rPr>
           <w:noProof/>
-          <w:lang w:val="en-US" w:eastAsia="en-US"/>
+          <w:lang w:val="en-US" w:eastAsia="ja-JP"/>
         </w:rPr>
         <w:drawing>
           <wp:inline distT="0" distB="0" distL="0" distR="0" wp14:anchorId="60B38739" wp14:editId="1107C33F">
@@ -4075,7 +4073,7 @@
                     <pic:cNvPicPr/>
                   </pic:nvPicPr>
                   <pic:blipFill>
-                    <a:blip r:embed="rId13">
+                    <a:blip r:embed="rId14">
                       <a:extLst>
                         <a:ext uri="{28A0092B-C50C-407E-A947-70E740481C1C}">
                           <a14:useLocalDpi xmlns:a14="http://schemas.microsoft.com/office/drawing/2010/main" val="0"/>
@@ -4141,7 +4139,7 @@
       <w:r>
         <w:rPr>
           <w:noProof/>
-          <w:lang w:val="en-US" w:eastAsia="en-US"/>
+          <w:lang w:val="en-US" w:eastAsia="ja-JP"/>
         </w:rPr>
         <w:drawing>
           <wp:inline distT="0" distB="0" distL="0" distR="0" wp14:anchorId="32A2AA77" wp14:editId="0E68BF9A">
@@ -4159,7 +4157,7 @@
                     <pic:cNvPicPr/>
                   </pic:nvPicPr>
                   <pic:blipFill>
-                    <a:blip r:embed="rId14">
+                    <a:blip r:embed="rId15">
                       <a:extLst>
                         <a:ext uri="{28A0092B-C50C-407E-A947-70E740481C1C}">
                           <a14:useLocalDpi xmlns:a14="http://schemas.microsoft.com/office/drawing/2010/main" val="0"/>
@@ -4218,7 +4216,7 @@
       <w:r>
         <w:rPr>
           <w:noProof/>
-          <w:lang w:val="en-US" w:eastAsia="en-US"/>
+          <w:lang w:val="en-US" w:eastAsia="ja-JP"/>
         </w:rPr>
         <w:drawing>
           <wp:inline distT="0" distB="0" distL="0" distR="0" wp14:anchorId="5AF4F2F0" wp14:editId="6BD7E2E6">
@@ -4236,7 +4234,7 @@
                     <pic:cNvPicPr/>
                   </pic:nvPicPr>
                   <pic:blipFill>
-                    <a:blip r:embed="rId15">
+                    <a:blip r:embed="rId16">
                       <a:extLst>
                         <a:ext uri="{28A0092B-C50C-407E-A947-70E740481C1C}">
                           <a14:useLocalDpi xmlns:a14="http://schemas.microsoft.com/office/drawing/2010/main" val="0"/>
@@ -4296,7 +4294,7 @@
       <w:r>
         <w:rPr>
           <w:noProof/>
-          <w:lang w:val="en-US" w:eastAsia="en-US"/>
+          <w:lang w:val="en-US" w:eastAsia="ja-JP"/>
         </w:rPr>
         <w:drawing>
           <wp:inline distT="0" distB="0" distL="0" distR="0" wp14:anchorId="0AAC8852" wp14:editId="1BD7FFBE">
@@ -4314,7 +4312,7 @@
                     <pic:cNvPicPr/>
                   </pic:nvPicPr>
                   <pic:blipFill>
-                    <a:blip r:embed="rId16">
+                    <a:blip r:embed="rId17">
                       <a:extLst>
                         <a:ext uri="{28A0092B-C50C-407E-A947-70E740481C1C}">
                           <a14:useLocalDpi xmlns:a14="http://schemas.microsoft.com/office/drawing/2010/main" val="0"/>
@@ -4374,7 +4372,7 @@
       <w:r>
         <w:rPr>
           <w:noProof/>
-          <w:lang w:val="en-US" w:eastAsia="en-US"/>
+          <w:lang w:val="en-US" w:eastAsia="ja-JP"/>
         </w:rPr>
         <w:drawing>
           <wp:inline distT="0" distB="0" distL="0" distR="0" wp14:anchorId="0DADD59B" wp14:editId="6B8F8025">
@@ -4392,7 +4390,7 @@
                     <pic:cNvPicPr/>
                   </pic:nvPicPr>
                   <pic:blipFill>
-                    <a:blip r:embed="rId17">
+                    <a:blip r:embed="rId18">
                       <a:extLst>
                         <a:ext uri="{28A0092B-C50C-407E-A947-70E740481C1C}">
                           <a14:useLocalDpi xmlns:a14="http://schemas.microsoft.com/office/drawing/2010/main" val="0"/>
@@ -4450,7 +4448,7 @@
       <w:pPr>
         <w:pStyle w:val="Heading2"/>
       </w:pPr>
-      <w:bookmarkStart w:id="26" w:name="_Toc462064658"/>
+      <w:bookmarkStart w:id="25" w:name="_Toc462064658"/>
       <w:r>
         <w:t>S</w:t>
       </w:r>
@@ -4469,36 +4467,58 @@
       <w:r>
         <w:t>low</w:t>
       </w:r>
-      <w:bookmarkEnd w:id="26"/>
+      <w:bookmarkEnd w:id="25"/>
     </w:p>
     <w:p>
       <w:r>
-        <w:object w:dxaOrig="21302" w:dyaOrig="13036" w14:anchorId="1B9BC4D3">
-          <v:shapetype id="_x0000_t75" coordsize="21600,21600" o:spt="75" o:preferrelative="t" path="m@4@5l@4@11@9@11@9@5xe" filled="f" stroked="f">
-            <v:stroke joinstyle="miter"/>
-            <v:formulas>
-              <v:f eqn="if lineDrawn pixelLineWidth 0"/>
-              <v:f eqn="sum @0 1 0"/>
-              <v:f eqn="sum 0 0 @1"/>
-              <v:f eqn="prod @2 1 2"/>
-              <v:f eqn="prod @3 21600 pixelWidth"/>
-              <v:f eqn="prod @3 21600 pixelHeight"/>
-              <v:f eqn="sum @0 0 1"/>
-              <v:f eqn="prod @6 1 2"/>
-              <v:f eqn="prod @7 21600 pixelWidth"/>
-              <v:f eqn="sum @8 21600 0"/>
-              <v:f eqn="prod @7 21600 pixelHeight"/>
-              <v:f eqn="sum @10 21600 0"/>
-            </v:formulas>
-            <v:path o:extrusionok="f" gradientshapeok="t" o:connecttype="rect"/>
-            <o:lock v:ext="edit" aspectratio="t"/>
-          </v:shapetype>
-          <v:shape id="_x0000_i1025" type="#_x0000_t75" style="width:708pt;height:433.5pt" o:ole="">
-            <v:imagedata r:id="rId18" o:title=""/>
-          </v:shape>
-          <o:OLEObject Type="Embed" ProgID="Visio.Drawing.11" ShapeID="_x0000_i1025" DrawAspect="Content" ObjectID="_1536730716" r:id="rId19"/>
-        </w:object>
+        <w:rPr>
+          <w:noProof/>
+          <w:lang w:val="en-US" w:eastAsia="ja-JP"/>
+        </w:rPr>
+        <w:drawing>
+          <wp:inline distT="0" distB="0" distL="0" distR="0" wp14:anchorId="539C71CB" wp14:editId="6930FFAF">
+            <wp:extent cx="6479540" cy="4472940"/>
+            <wp:effectExtent l="0" t="0" r="0" b="3810"/>
+            <wp:docPr id="22" name="Picture 22"/>
+            <wp:cNvGraphicFramePr>
+              <a:graphicFrameLocks xmlns:a="http://schemas.openxmlformats.org/drawingml/2006/main" noChangeAspect="1"/>
+            </wp:cNvGraphicFramePr>
+            <a:graphic xmlns:a="http://schemas.openxmlformats.org/drawingml/2006/main">
+              <a:graphicData uri="http://schemas.openxmlformats.org/drawingml/2006/picture">
+                <pic:pic xmlns:pic="http://schemas.openxmlformats.org/drawingml/2006/picture">
+                  <pic:nvPicPr>
+                    <pic:cNvPr id="0" name="BD824E4.tmp"/>
+                    <pic:cNvPicPr/>
+                  </pic:nvPicPr>
+                  <pic:blipFill>
+                    <a:blip r:embed="rId19">
+                      <a:extLst>
+                        <a:ext uri="{28A0092B-C50C-407E-A947-70E740481C1C}">
+                          <a14:useLocalDpi xmlns:a14="http://schemas.microsoft.com/office/drawing/2010/main" val="0"/>
+                        </a:ext>
+                      </a:extLst>
+                    </a:blip>
+                    <a:stretch>
+                      <a:fillRect/>
+                    </a:stretch>
+                  </pic:blipFill>
+                  <pic:spPr>
+                    <a:xfrm>
+                      <a:off x="0" y="0"/>
+                      <a:ext cx="6479540" cy="4472940"/>
+                    </a:xfrm>
+                    <a:prstGeom prst="rect">
+                      <a:avLst/>
+                    </a:prstGeom>
+                  </pic:spPr>
+                </pic:pic>
+              </a:graphicData>
+            </a:graphic>
+          </wp:inline>
+        </w:drawing>
       </w:r>
+      <w:bookmarkStart w:id="26" w:name="_GoBack"/>
+      <w:bookmarkEnd w:id="26"/>
     </w:p>
     <w:p>
       <w:pPr>
@@ -4549,7 +4569,7 @@
       <w:r>
         <w:rPr>
           <w:noProof/>
-          <w:lang w:val="en-US" w:eastAsia="en-US"/>
+          <w:lang w:val="en-US" w:eastAsia="ja-JP"/>
         </w:rPr>
         <w:drawing>
           <wp:inline distT="0" distB="0" distL="0" distR="0" wp14:anchorId="41DA8049" wp14:editId="7BDBB711">
@@ -5268,7 +5288,7 @@
         <w:rPr>
           <w:rFonts w:ascii="Times New Roman" w:hAnsi="Times New Roman"/>
           <w:noProof/>
-          <w:lang w:val="en-US" w:eastAsia="en-US"/>
+          <w:lang w:val="en-US" w:eastAsia="ja-JP"/>
         </w:rPr>
         <w:drawing>
           <wp:inline distT="0" distB="0" distL="0" distR="0" wp14:anchorId="76783BBF" wp14:editId="182B8979">
@@ -6172,7 +6192,7 @@
       <w:r>
         <w:rPr>
           <w:noProof/>
-          <w:lang w:val="en-US" w:eastAsia="en-US"/>
+          <w:lang w:val="en-US" w:eastAsia="ja-JP"/>
         </w:rPr>
         <w:drawing>
           <wp:inline distT="0" distB="0" distL="0" distR="0" wp14:anchorId="7D98F64F" wp14:editId="33CCAFD2">
@@ -7431,7 +7451,7 @@
       <w:r>
         <w:rPr>
           <w:noProof/>
-          <w:lang w:val="en-US" w:eastAsia="en-US"/>
+          <w:lang w:val="en-US" w:eastAsia="ja-JP"/>
         </w:rPr>
         <w:drawing>
           <wp:inline distT="0" distB="0" distL="0" distR="0" wp14:anchorId="702E3280" wp14:editId="4AF67291">
@@ -9194,7 +9214,7 @@
       <w:r>
         <w:rPr>
           <w:noProof/>
-          <w:lang w:val="en-US" w:eastAsia="en-US"/>
+          <w:lang w:val="en-US" w:eastAsia="ja-JP"/>
         </w:rPr>
         <w:drawing>
           <wp:inline distT="0" distB="0" distL="0" distR="0" wp14:anchorId="375457CE" wp14:editId="643C1385">
@@ -11208,7 +11228,7 @@
         <w:rPr>
           <w:rFonts w:ascii="Times New Roman" w:hAnsi="Times New Roman"/>
           <w:noProof/>
-          <w:lang w:val="en-US" w:eastAsia="en-US"/>
+          <w:lang w:val="en-US" w:eastAsia="ja-JP"/>
         </w:rPr>
         <w:drawing>
           <wp:inline distT="0" distB="0" distL="0" distR="0" wp14:anchorId="39B944B1" wp14:editId="28D0AFED">
@@ -11270,7 +11290,7 @@
         <w:rPr>
           <w:rFonts w:ascii="Times New Roman" w:hAnsi="Times New Roman"/>
           <w:noProof/>
-          <w:lang w:val="en-US" w:eastAsia="en-US"/>
+          <w:lang w:val="en-US" w:eastAsia="ja-JP"/>
         </w:rPr>
         <w:drawing>
           <wp:inline distT="0" distB="0" distL="0" distR="0" wp14:anchorId="138CFF63" wp14:editId="233978E3">
@@ -12996,7 +13016,7 @@
       <w:r>
         <w:rPr>
           <w:noProof/>
-          <w:lang w:val="en-US" w:eastAsia="en-US"/>
+          <w:lang w:val="en-US" w:eastAsia="ja-JP"/>
         </w:rPr>
         <w:drawing>
           <wp:inline distT="0" distB="0" distL="0" distR="0" wp14:anchorId="232E3E93" wp14:editId="093D0328">
@@ -14297,7 +14317,7 @@
       <w:r>
         <w:rPr>
           <w:noProof/>
-          <w:lang w:val="en-US" w:eastAsia="en-US"/>
+          <w:lang w:val="en-US" w:eastAsia="ja-JP"/>
         </w:rPr>
         <w:drawing>
           <wp:inline distT="0" distB="0" distL="0" distR="0" wp14:anchorId="40235D6D" wp14:editId="595DB0A4">
@@ -14317,7 +14337,7 @@
                     </pic:cNvPicPr>
                   </pic:nvPicPr>
                   <pic:blipFill>
-                    <a:blip r:embed="rId32">
+                    <a:blip r:embed="rId31">
                       <a:extLst>
                         <a:ext uri="{28A0092B-C50C-407E-A947-70E740481C1C}">
                           <a14:useLocalDpi xmlns:a14="http://schemas.microsoft.com/office/drawing/2010/main" val="0"/>
@@ -19007,7 +19027,7 @@
       <w:r>
         <w:rPr>
           <w:noProof/>
-          <w:lang w:val="en-US" w:eastAsia="en-US"/>
+          <w:lang w:val="en-US" w:eastAsia="ja-JP"/>
         </w:rPr>
         <w:drawing>
           <wp:inline distT="0" distB="0" distL="0" distR="0" wp14:anchorId="27C3F824" wp14:editId="1A21022C">
@@ -19027,7 +19047,7 @@
                     </pic:cNvPicPr>
                   </pic:nvPicPr>
                   <pic:blipFill>
-                    <a:blip r:embed="rId33">
+                    <a:blip r:embed="rId32">
                       <a:extLst>
                         <a:ext uri="{28A0092B-C50C-407E-A947-70E740481C1C}">
                           <a14:useLocalDpi xmlns:a14="http://schemas.microsoft.com/office/drawing/2010/main" val="0"/>
@@ -19919,7 +19939,7 @@
       <w:r>
         <w:rPr>
           <w:noProof/>
-          <w:lang w:val="en-US" w:eastAsia="en-US"/>
+          <w:lang w:val="en-US" w:eastAsia="ja-JP"/>
         </w:rPr>
         <w:drawing>
           <wp:inline distT="0" distB="0" distL="0" distR="0" wp14:anchorId="241332E1" wp14:editId="6196AFB5">
@@ -19939,7 +19959,7 @@
                     </pic:cNvPicPr>
                   </pic:nvPicPr>
                   <pic:blipFill>
-                    <a:blip r:embed="rId34">
+                    <a:blip r:embed="rId33">
                       <a:extLst>
                         <a:ext uri="{28A0092B-C50C-407E-A947-70E740481C1C}">
                           <a14:useLocalDpi xmlns:a14="http://schemas.microsoft.com/office/drawing/2010/main" val="0"/>
@@ -24057,7 +24077,7 @@
               </w:rPr>
               <w:t xml:space="preserve">Font style is the same with </w:t>
             </w:r>
-            <w:hyperlink r:id="rId35" w:history="1">
+            <w:hyperlink r:id="rId34" w:history="1">
               <w:r>
                 <w:rPr>
                   <w:rStyle w:val="Hyperlink"/>
@@ -24386,7 +24406,7 @@
 </file>
 
 <file path=word/comments.xml><?xml version="1.0" encoding="utf-8"?>
-<w:comments xmlns:wpc="http://schemas.microsoft.com/office/word/2010/wordprocessingCanvas" xmlns:mc="http://schemas.openxmlformats.org/markup-compatibility/2006" xmlns:o="urn:schemas-microsoft-com:office:office" xmlns:r="http://schemas.openxmlformats.org/officeDocument/2006/relationships" xmlns:m="http://schemas.openxmlformats.org/officeDocument/2006/math" xmlns:v="urn:schemas-microsoft-com:vml" xmlns:wp14="http://schemas.microsoft.com/office/word/2010/wordprocessingDrawing" xmlns:wp="http://schemas.openxmlformats.org/drawingml/2006/wordprocessingDrawing" xmlns:w10="urn:schemas-microsoft-com:office:word" xmlns:w="http://schemas.openxmlformats.org/wordprocessingml/2006/main" xmlns:w14="http://schemas.microsoft.com/office/word/2010/wordml" xmlns:w15="http://schemas.microsoft.com/office/word/2012/wordml" xmlns:wpg="http://schemas.microsoft.com/office/word/2010/wordprocessingGroup" xmlns:wpi="http://schemas.microsoft.com/office/word/2010/wordprocessingInk" xmlns:wne="http://schemas.microsoft.com/office/word/2006/wordml" xmlns:wps="http://schemas.microsoft.com/office/word/2010/wordprocessingShape" mc:Ignorable="w14 w15 wp14">
+<w:comments xmlns:wpc="http://schemas.microsoft.com/office/word/2010/wordprocessingCanvas" xmlns:mc="http://schemas.openxmlformats.org/markup-compatibility/2006" xmlns:o="urn:schemas-microsoft-com:office:office" xmlns:r="http://schemas.openxmlformats.org/officeDocument/2006/relationships" xmlns:m="http://schemas.openxmlformats.org/officeDocument/2006/math" xmlns:v="urn:schemas-microsoft-com:vml" xmlns:wp14="http://schemas.microsoft.com/office/word/2010/wordprocessingDrawing" xmlns:wp="http://schemas.openxmlformats.org/drawingml/2006/wordprocessingDrawing" xmlns:w10="urn:schemas-microsoft-com:office:word" xmlns:w="http://schemas.openxmlformats.org/wordprocessingml/2006/main" xmlns:w14="http://schemas.microsoft.com/office/word/2010/wordml" xmlns:wpg="http://schemas.microsoft.com/office/word/2010/wordprocessingGroup" xmlns:wpi="http://schemas.microsoft.com/office/word/2010/wordprocessingInk" xmlns:wne="http://schemas.microsoft.com/office/word/2006/wordml" xmlns:wps="http://schemas.microsoft.com/office/word/2010/wordprocessingShape" mc:Ignorable="w14 wp14">
   <w:comment w:id="48" w:author="ToanChi" w:date="2016-09-19T15:59:00Z" w:initials="T">
     <w:p>
       <w:pPr>
@@ -24838,7 +24858,7 @@
 </file>
 
 <file path=word/endnotes.xml><?xml version="1.0" encoding="utf-8"?>
-<w:endnotes xmlns:wpc="http://schemas.microsoft.com/office/word/2010/wordprocessingCanvas" xmlns:mc="http://schemas.openxmlformats.org/markup-compatibility/2006" xmlns:o="urn:schemas-microsoft-com:office:office" xmlns:r="http://schemas.openxmlformats.org/officeDocument/2006/relationships" xmlns:m="http://schemas.openxmlformats.org/officeDocument/2006/math" xmlns:v="urn:schemas-microsoft-com:vml" xmlns:wp14="http://schemas.microsoft.com/office/word/2010/wordprocessingDrawing" xmlns:wp="http://schemas.openxmlformats.org/drawingml/2006/wordprocessingDrawing" xmlns:w10="urn:schemas-microsoft-com:office:word" xmlns:w="http://schemas.openxmlformats.org/wordprocessingml/2006/main" xmlns:w14="http://schemas.microsoft.com/office/word/2010/wordml" xmlns:w15="http://schemas.microsoft.com/office/word/2012/wordml" xmlns:wpg="http://schemas.microsoft.com/office/word/2010/wordprocessingGroup" xmlns:wpi="http://schemas.microsoft.com/office/word/2010/wordprocessingInk" xmlns:wne="http://schemas.microsoft.com/office/word/2006/wordml" xmlns:wps="http://schemas.microsoft.com/office/word/2010/wordprocessingShape" mc:Ignorable="w14 w15 wp14">
+<w:endnotes xmlns:wpc="http://schemas.microsoft.com/office/word/2010/wordprocessingCanvas" xmlns:mc="http://schemas.openxmlformats.org/markup-compatibility/2006" xmlns:o="urn:schemas-microsoft-com:office:office" xmlns:r="http://schemas.openxmlformats.org/officeDocument/2006/relationships" xmlns:m="http://schemas.openxmlformats.org/officeDocument/2006/math" xmlns:v="urn:schemas-microsoft-com:vml" xmlns:wp14="http://schemas.microsoft.com/office/word/2010/wordprocessingDrawing" xmlns:wp="http://schemas.openxmlformats.org/drawingml/2006/wordprocessingDrawing" xmlns:w10="urn:schemas-microsoft-com:office:word" xmlns:w="http://schemas.openxmlformats.org/wordprocessingml/2006/main" xmlns:w14="http://schemas.microsoft.com/office/word/2010/wordml" xmlns:wpg="http://schemas.microsoft.com/office/word/2010/wordprocessingGroup" xmlns:wpi="http://schemas.microsoft.com/office/word/2010/wordprocessingInk" xmlns:wne="http://schemas.microsoft.com/office/word/2006/wordml" xmlns:wps="http://schemas.microsoft.com/office/word/2010/wordprocessingShape" mc:Ignorable="w14 wp14">
   <w:endnote w:type="separator" w:id="-1">
     <w:p>
       <w:r>
@@ -24857,7 +24877,7 @@
 </file>
 
 <file path=word/footer1.xml><?xml version="1.0" encoding="utf-8"?>
-<w:ftr xmlns:wpc="http://schemas.microsoft.com/office/word/2010/wordprocessingCanvas" xmlns:mc="http://schemas.openxmlformats.org/markup-compatibility/2006" xmlns:o="urn:schemas-microsoft-com:office:office" xmlns:r="http://schemas.openxmlformats.org/officeDocument/2006/relationships" xmlns:m="http://schemas.openxmlformats.org/officeDocument/2006/math" xmlns:v="urn:schemas-microsoft-com:vml" xmlns:wp14="http://schemas.microsoft.com/office/word/2010/wordprocessingDrawing" xmlns:wp="http://schemas.openxmlformats.org/drawingml/2006/wordprocessingDrawing" xmlns:w10="urn:schemas-microsoft-com:office:word" xmlns:w="http://schemas.openxmlformats.org/wordprocessingml/2006/main" xmlns:w14="http://schemas.microsoft.com/office/word/2010/wordml" xmlns:w15="http://schemas.microsoft.com/office/word/2012/wordml" xmlns:wpg="http://schemas.microsoft.com/office/word/2010/wordprocessingGroup" xmlns:wpi="http://schemas.microsoft.com/office/word/2010/wordprocessingInk" xmlns:wne="http://schemas.microsoft.com/office/word/2006/wordml" xmlns:wps="http://schemas.microsoft.com/office/word/2010/wordprocessingShape" mc:Ignorable="w14 w15 wp14">
+<w:ftr xmlns:wpc="http://schemas.microsoft.com/office/word/2010/wordprocessingCanvas" xmlns:mc="http://schemas.openxmlformats.org/markup-compatibility/2006" xmlns:o="urn:schemas-microsoft-com:office:office" xmlns:r="http://schemas.openxmlformats.org/officeDocument/2006/relationships" xmlns:m="http://schemas.openxmlformats.org/officeDocument/2006/math" xmlns:v="urn:schemas-microsoft-com:vml" xmlns:wp14="http://schemas.microsoft.com/office/word/2010/wordprocessingDrawing" xmlns:wp="http://schemas.openxmlformats.org/drawingml/2006/wordprocessingDrawing" xmlns:w10="urn:schemas-microsoft-com:office:word" xmlns:w="http://schemas.openxmlformats.org/wordprocessingml/2006/main" xmlns:w14="http://schemas.microsoft.com/office/word/2010/wordml" xmlns:wpg="http://schemas.microsoft.com/office/word/2010/wordprocessingGroup" xmlns:wpi="http://schemas.microsoft.com/office/word/2010/wordprocessingInk" xmlns:wne="http://schemas.microsoft.com/office/word/2006/wordml" xmlns:wps="http://schemas.microsoft.com/office/word/2010/wordprocessingShape" mc:Ignorable="w14 wp14">
   <w:p>
     <w:pPr>
       <w:pStyle w:val="Footer"/>
@@ -24891,7 +24911,7 @@
       <w:rPr>
         <w:noProof/>
       </w:rPr>
-      <w:t>30/09/2016</w:t>
+      <w:t>01/10/2016</w:t>
     </w:r>
     <w:r>
       <w:fldChar w:fldCharType="end"/>
@@ -24942,7 +24962,7 @@
       <w:rPr>
         <w:noProof/>
       </w:rPr>
-      <w:t>35</w:t>
+      <w:t>2</w:t>
     </w:r>
     <w:r>
       <w:fldChar w:fldCharType="end"/>
@@ -24952,7 +24972,7 @@
 </file>
 
 <file path=word/footer2.xml><?xml version="1.0" encoding="utf-8"?>
-<w:ftr xmlns:wpc="http://schemas.microsoft.com/office/word/2010/wordprocessingCanvas" xmlns:mc="http://schemas.openxmlformats.org/markup-compatibility/2006" xmlns:o="urn:schemas-microsoft-com:office:office" xmlns:r="http://schemas.openxmlformats.org/officeDocument/2006/relationships" xmlns:m="http://schemas.openxmlformats.org/officeDocument/2006/math" xmlns:v="urn:schemas-microsoft-com:vml" xmlns:wp14="http://schemas.microsoft.com/office/word/2010/wordprocessingDrawing" xmlns:wp="http://schemas.openxmlformats.org/drawingml/2006/wordprocessingDrawing" xmlns:w10="urn:schemas-microsoft-com:office:word" xmlns:w="http://schemas.openxmlformats.org/wordprocessingml/2006/main" xmlns:w14="http://schemas.microsoft.com/office/word/2010/wordml" xmlns:w15="http://schemas.microsoft.com/office/word/2012/wordml" xmlns:wpg="http://schemas.microsoft.com/office/word/2010/wordprocessingGroup" xmlns:wpi="http://schemas.microsoft.com/office/word/2010/wordprocessingInk" xmlns:wne="http://schemas.microsoft.com/office/word/2006/wordml" xmlns:wps="http://schemas.microsoft.com/office/word/2010/wordprocessingShape" mc:Ignorable="w14 w15 wp14">
+<w:ftr xmlns:wpc="http://schemas.microsoft.com/office/word/2010/wordprocessingCanvas" xmlns:mc="http://schemas.openxmlformats.org/markup-compatibility/2006" xmlns:o="urn:schemas-microsoft-com:office:office" xmlns:r="http://schemas.openxmlformats.org/officeDocument/2006/relationships" xmlns:m="http://schemas.openxmlformats.org/officeDocument/2006/math" xmlns:v="urn:schemas-microsoft-com:vml" xmlns:wp14="http://schemas.microsoft.com/office/word/2010/wordprocessingDrawing" xmlns:wp="http://schemas.openxmlformats.org/drawingml/2006/wordprocessingDrawing" xmlns:w10="urn:schemas-microsoft-com:office:word" xmlns:w="http://schemas.openxmlformats.org/wordprocessingml/2006/main" xmlns:w14="http://schemas.microsoft.com/office/word/2010/wordml" xmlns:wpg="http://schemas.microsoft.com/office/word/2010/wordprocessingGroup" xmlns:wpi="http://schemas.microsoft.com/office/word/2010/wordprocessingInk" xmlns:wne="http://schemas.microsoft.com/office/word/2006/wordml" xmlns:wps="http://schemas.microsoft.com/office/word/2010/wordprocessingShape" mc:Ignorable="w14 wp14">
   <w:p>
     <w:pPr>
       <w:pStyle w:val="Footer"/>
@@ -24986,7 +25006,7 @@
       <w:rPr>
         <w:noProof/>
       </w:rPr>
-      <w:t>30/09/2016</w:t>
+      <w:t>01/10/2016</w:t>
     </w:r>
     <w:r>
       <w:fldChar w:fldCharType="end"/>
@@ -25016,7 +25036,7 @@
       <w:rPr>
         <w:noProof/>
       </w:rPr>
-      <w:t>9</w:t>
+      <w:t>10</w:t>
     </w:r>
     <w:r>
       <w:fldChar w:fldCharType="end"/>
@@ -25047,7 +25067,7 @@
 </file>
 
 <file path=word/footnotes.xml><?xml version="1.0" encoding="utf-8"?>
-<w:footnotes xmlns:wpc="http://schemas.microsoft.com/office/word/2010/wordprocessingCanvas" xmlns:mc="http://schemas.openxmlformats.org/markup-compatibility/2006" xmlns:o="urn:schemas-microsoft-com:office:office" xmlns:r="http://schemas.openxmlformats.org/officeDocument/2006/relationships" xmlns:m="http://schemas.openxmlformats.org/officeDocument/2006/math" xmlns:v="urn:schemas-microsoft-com:vml" xmlns:wp14="http://schemas.microsoft.com/office/word/2010/wordprocessingDrawing" xmlns:wp="http://schemas.openxmlformats.org/drawingml/2006/wordprocessingDrawing" xmlns:w10="urn:schemas-microsoft-com:office:word" xmlns:w="http://schemas.openxmlformats.org/wordprocessingml/2006/main" xmlns:w14="http://schemas.microsoft.com/office/word/2010/wordml" xmlns:w15="http://schemas.microsoft.com/office/word/2012/wordml" xmlns:wpg="http://schemas.microsoft.com/office/word/2010/wordprocessingGroup" xmlns:wpi="http://schemas.microsoft.com/office/word/2010/wordprocessingInk" xmlns:wne="http://schemas.microsoft.com/office/word/2006/wordml" xmlns:wps="http://schemas.microsoft.com/office/word/2010/wordprocessingShape" mc:Ignorable="w14 w15 wp14">
+<w:footnotes xmlns:wpc="http://schemas.microsoft.com/office/word/2010/wordprocessingCanvas" xmlns:mc="http://schemas.openxmlformats.org/markup-compatibility/2006" xmlns:o="urn:schemas-microsoft-com:office:office" xmlns:r="http://schemas.openxmlformats.org/officeDocument/2006/relationships" xmlns:m="http://schemas.openxmlformats.org/officeDocument/2006/math" xmlns:v="urn:schemas-microsoft-com:vml" xmlns:wp14="http://schemas.microsoft.com/office/word/2010/wordprocessingDrawing" xmlns:wp="http://schemas.openxmlformats.org/drawingml/2006/wordprocessingDrawing" xmlns:w10="urn:schemas-microsoft-com:office:word" xmlns:w="http://schemas.openxmlformats.org/wordprocessingml/2006/main" xmlns:w14="http://schemas.microsoft.com/office/word/2010/wordml" xmlns:wpg="http://schemas.microsoft.com/office/word/2010/wordprocessingGroup" xmlns:wpi="http://schemas.microsoft.com/office/word/2010/wordprocessingInk" xmlns:wne="http://schemas.microsoft.com/office/word/2006/wordml" xmlns:wps="http://schemas.microsoft.com/office/word/2010/wordprocessingShape" mc:Ignorable="w14 wp14">
   <w:footnote w:type="separator" w:id="-1">
     <w:p>
       <w:r>
@@ -25066,7 +25086,7 @@
 </file>
 
 <file path=word/header1.xml><?xml version="1.0" encoding="utf-8"?>
-<w:hdr xmlns:wpc="http://schemas.microsoft.com/office/word/2010/wordprocessingCanvas" xmlns:mc="http://schemas.openxmlformats.org/markup-compatibility/2006" xmlns:o="urn:schemas-microsoft-com:office:office" xmlns:r="http://schemas.openxmlformats.org/officeDocument/2006/relationships" xmlns:m="http://schemas.openxmlformats.org/officeDocument/2006/math" xmlns:v="urn:schemas-microsoft-com:vml" xmlns:wp14="http://schemas.microsoft.com/office/word/2010/wordprocessingDrawing" xmlns:wp="http://schemas.openxmlformats.org/drawingml/2006/wordprocessingDrawing" xmlns:w10="urn:schemas-microsoft-com:office:word" xmlns:w="http://schemas.openxmlformats.org/wordprocessingml/2006/main" xmlns:w14="http://schemas.microsoft.com/office/word/2010/wordml" xmlns:w15="http://schemas.microsoft.com/office/word/2012/wordml" xmlns:wpg="http://schemas.microsoft.com/office/word/2010/wordprocessingGroup" xmlns:wpi="http://schemas.microsoft.com/office/word/2010/wordprocessingInk" xmlns:wne="http://schemas.microsoft.com/office/word/2006/wordml" xmlns:wps="http://schemas.microsoft.com/office/word/2010/wordprocessingShape" mc:Ignorable="w14 w15 wp14">
+<w:hdr xmlns:wpc="http://schemas.microsoft.com/office/word/2010/wordprocessingCanvas" xmlns:mc="http://schemas.openxmlformats.org/markup-compatibility/2006" xmlns:o="urn:schemas-microsoft-com:office:office" xmlns:r="http://schemas.openxmlformats.org/officeDocument/2006/relationships" xmlns:m="http://schemas.openxmlformats.org/officeDocument/2006/math" xmlns:v="urn:schemas-microsoft-com:vml" xmlns:wp14="http://schemas.microsoft.com/office/word/2010/wordprocessingDrawing" xmlns:wp="http://schemas.openxmlformats.org/drawingml/2006/wordprocessingDrawing" xmlns:w10="urn:schemas-microsoft-com:office:word" xmlns:w="http://schemas.openxmlformats.org/wordprocessingml/2006/main" xmlns:w14="http://schemas.microsoft.com/office/word/2010/wordml" xmlns:wpg="http://schemas.microsoft.com/office/word/2010/wordprocessingGroup" xmlns:wpi="http://schemas.microsoft.com/office/word/2010/wordprocessingInk" xmlns:wne="http://schemas.microsoft.com/office/word/2006/wordml" xmlns:wps="http://schemas.microsoft.com/office/word/2010/wordprocessingShape" mc:Ignorable="w14 wp14">
   <w:p/>
   <w:p/>
   <w:p/>
@@ -25078,7 +25098,7 @@
 </file>
 
 <file path=word/header2.xml><?xml version="1.0" encoding="utf-8"?>
-<w:hdr xmlns:wpc="http://schemas.microsoft.com/office/word/2010/wordprocessingCanvas" xmlns:mc="http://schemas.openxmlformats.org/markup-compatibility/2006" xmlns:o="urn:schemas-microsoft-com:office:office" xmlns:r="http://schemas.openxmlformats.org/officeDocument/2006/relationships" xmlns:m="http://schemas.openxmlformats.org/officeDocument/2006/math" xmlns:v="urn:schemas-microsoft-com:vml" xmlns:wp14="http://schemas.microsoft.com/office/word/2010/wordprocessingDrawing" xmlns:wp="http://schemas.openxmlformats.org/drawingml/2006/wordprocessingDrawing" xmlns:w10="urn:schemas-microsoft-com:office:word" xmlns:w="http://schemas.openxmlformats.org/wordprocessingml/2006/main" xmlns:w14="http://schemas.microsoft.com/office/word/2010/wordml" xmlns:w15="http://schemas.microsoft.com/office/word/2012/wordml" xmlns:wpg="http://schemas.microsoft.com/office/word/2010/wordprocessingGroup" xmlns:wpi="http://schemas.microsoft.com/office/word/2010/wordprocessingInk" xmlns:wne="http://schemas.microsoft.com/office/word/2006/wordml" xmlns:wps="http://schemas.microsoft.com/office/word/2010/wordprocessingShape" mc:Ignorable="w14 w15 wp14">
+<w:hdr xmlns:wpc="http://schemas.microsoft.com/office/word/2010/wordprocessingCanvas" xmlns:mc="http://schemas.openxmlformats.org/markup-compatibility/2006" xmlns:o="urn:schemas-microsoft-com:office:office" xmlns:r="http://schemas.openxmlformats.org/officeDocument/2006/relationships" xmlns:m="http://schemas.openxmlformats.org/officeDocument/2006/math" xmlns:v="urn:schemas-microsoft-com:vml" xmlns:wp14="http://schemas.microsoft.com/office/word/2010/wordprocessingDrawing" xmlns:wp="http://schemas.openxmlformats.org/drawingml/2006/wordprocessingDrawing" xmlns:w10="urn:schemas-microsoft-com:office:word" xmlns:w="http://schemas.openxmlformats.org/wordprocessingml/2006/main" xmlns:w14="http://schemas.microsoft.com/office/word/2010/wordml" xmlns:wpg="http://schemas.microsoft.com/office/word/2010/wordprocessingGroup" xmlns:wpi="http://schemas.microsoft.com/office/word/2010/wordprocessingInk" xmlns:wne="http://schemas.microsoft.com/office/word/2006/wordml" xmlns:wps="http://schemas.microsoft.com/office/word/2010/wordprocessingShape" mc:Ignorable="w14 wp14">
   <w:p>
     <w:pPr>
       <w:pStyle w:val="Header"/>
@@ -25123,7 +25143,7 @@
 </file>
 
 <file path=word/numbering.xml><?xml version="1.0" encoding="utf-8"?>
-<w:numbering xmlns:wpc="http://schemas.microsoft.com/office/word/2010/wordprocessingCanvas" xmlns:mc="http://schemas.openxmlformats.org/markup-compatibility/2006" xmlns:o="urn:schemas-microsoft-com:office:office" xmlns:r="http://schemas.openxmlformats.org/officeDocument/2006/relationships" xmlns:m="http://schemas.openxmlformats.org/officeDocument/2006/math" xmlns:v="urn:schemas-microsoft-com:vml" xmlns:wp14="http://schemas.microsoft.com/office/word/2010/wordprocessingDrawing" xmlns:wp="http://schemas.openxmlformats.org/drawingml/2006/wordprocessingDrawing" xmlns:w10="urn:schemas-microsoft-com:office:word" xmlns:w="http://schemas.openxmlformats.org/wordprocessingml/2006/main" xmlns:w14="http://schemas.microsoft.com/office/word/2010/wordml" xmlns:w15="http://schemas.microsoft.com/office/word/2012/wordml" xmlns:wpg="http://schemas.microsoft.com/office/word/2010/wordprocessingGroup" xmlns:wpi="http://schemas.microsoft.com/office/word/2010/wordprocessingInk" xmlns:wne="http://schemas.microsoft.com/office/word/2006/wordml" xmlns:wps="http://schemas.microsoft.com/office/word/2010/wordprocessingShape" mc:Ignorable="w14 w15 wp14">
+<w:numbering xmlns:wpc="http://schemas.microsoft.com/office/word/2010/wordprocessingCanvas" xmlns:mc="http://schemas.openxmlformats.org/markup-compatibility/2006" xmlns:o="urn:schemas-microsoft-com:office:office" xmlns:r="http://schemas.openxmlformats.org/officeDocument/2006/relationships" xmlns:m="http://schemas.openxmlformats.org/officeDocument/2006/math" xmlns:v="urn:schemas-microsoft-com:vml" xmlns:wp14="http://schemas.microsoft.com/office/word/2010/wordprocessingDrawing" xmlns:wp="http://schemas.openxmlformats.org/drawingml/2006/wordprocessingDrawing" xmlns:w10="urn:schemas-microsoft-com:office:word" xmlns:w="http://schemas.openxmlformats.org/wordprocessingml/2006/main" xmlns:w14="http://schemas.microsoft.com/office/word/2010/wordml" xmlns:wpg="http://schemas.microsoft.com/office/word/2010/wordprocessingGroup" xmlns:wpi="http://schemas.microsoft.com/office/word/2010/wordprocessingInk" xmlns:wne="http://schemas.microsoft.com/office/word/2006/wordml" xmlns:wps="http://schemas.microsoft.com/office/word/2010/wordprocessingShape" mc:Ignorable="w14 wp14">
   <w:abstractNum w:abstractNumId="0">
     <w:nsid w:val="007F42F7"/>
     <w:multiLevelType w:val="hybridMultilevel"/>
@@ -28306,7 +28326,7 @@
 </file>
 
 <file path=word/styles.xml><?xml version="1.0" encoding="utf-8"?>
-<w:styles xmlns:mc="http://schemas.openxmlformats.org/markup-compatibility/2006" xmlns:r="http://schemas.openxmlformats.org/officeDocument/2006/relationships" xmlns:w="http://schemas.openxmlformats.org/wordprocessingml/2006/main" xmlns:w14="http://schemas.microsoft.com/office/word/2010/wordml" xmlns:w15="http://schemas.microsoft.com/office/word/2012/wordml" mc:Ignorable="w14 w15">
+<w:styles xmlns:mc="http://schemas.openxmlformats.org/markup-compatibility/2006" xmlns:r="http://schemas.openxmlformats.org/officeDocument/2006/relationships" xmlns:w="http://schemas.openxmlformats.org/wordprocessingml/2006/main" xmlns:w14="http://schemas.microsoft.com/office/word/2010/wordml" mc:Ignorable="w14">
   <w:docDefaults>
     <w:rPrDefault>
       <w:rPr>
@@ -28316,378 +28336,158 @@
     </w:rPrDefault>
     <w:pPrDefault/>
   </w:docDefaults>
-  <w:latentStyles w:defLockedState="0" w:defUIPriority="99" w:defSemiHidden="0" w:defUnhideWhenUsed="0" w:defQFormat="0" w:count="371">
-    <w:lsdException w:name="Normal" w:uiPriority="0" w:qFormat="1"/>
-    <w:lsdException w:name="heading 1" w:uiPriority="0" w:qFormat="1"/>
-    <w:lsdException w:name="heading 2" w:uiPriority="0" w:qFormat="1"/>
-    <w:lsdException w:name="heading 3" w:uiPriority="0" w:qFormat="1"/>
-    <w:lsdException w:name="heading 4" w:uiPriority="0" w:qFormat="1"/>
-    <w:lsdException w:name="heading 5" w:uiPriority="0" w:qFormat="1"/>
-    <w:lsdException w:name="heading 6" w:uiPriority="0" w:qFormat="1"/>
-    <w:lsdException w:name="heading 7" w:uiPriority="0" w:qFormat="1"/>
-    <w:lsdException w:name="heading 8" w:uiPriority="0" w:qFormat="1"/>
-    <w:lsdException w:name="heading 9" w:uiPriority="0" w:qFormat="1"/>
-    <w:lsdException w:name="index 1" w:semiHidden="1" w:unhideWhenUsed="1"/>
-    <w:lsdException w:name="index 2" w:semiHidden="1" w:unhideWhenUsed="1"/>
-    <w:lsdException w:name="index 3" w:semiHidden="1" w:uiPriority="0" w:unhideWhenUsed="1"/>
-    <w:lsdException w:name="index 4" w:semiHidden="1" w:unhideWhenUsed="1"/>
-    <w:lsdException w:name="index 5" w:semiHidden="1" w:unhideWhenUsed="1"/>
-    <w:lsdException w:name="index 6" w:semiHidden="1" w:unhideWhenUsed="1"/>
-    <w:lsdException w:name="index 7" w:semiHidden="1" w:unhideWhenUsed="1"/>
-    <w:lsdException w:name="index 8" w:semiHidden="1" w:unhideWhenUsed="1"/>
-    <w:lsdException w:name="index 9" w:semiHidden="1" w:unhideWhenUsed="1"/>
-    <w:lsdException w:name="toc 1" w:semiHidden="1" w:uiPriority="39" w:unhideWhenUsed="1" w:qFormat="1"/>
-    <w:lsdException w:name="toc 2" w:semiHidden="1" w:uiPriority="39" w:unhideWhenUsed="1" w:qFormat="1"/>
-    <w:lsdException w:name="toc 3" w:semiHidden="1" w:uiPriority="39" w:unhideWhenUsed="1" w:qFormat="1"/>
-    <w:lsdException w:name="toc 4" w:semiHidden="1" w:uiPriority="0" w:unhideWhenUsed="1"/>
-    <w:lsdException w:name="toc 5" w:semiHidden="1" w:uiPriority="0" w:unhideWhenUsed="1"/>
-    <w:lsdException w:name="toc 6" w:semiHidden="1" w:uiPriority="0" w:unhideWhenUsed="1"/>
-    <w:lsdException w:name="toc 7" w:semiHidden="1" w:uiPriority="0" w:unhideWhenUsed="1"/>
-    <w:lsdException w:name="toc 8" w:semiHidden="1" w:uiPriority="0" w:unhideWhenUsed="1"/>
-    <w:lsdException w:name="toc 9" w:semiHidden="1" w:uiPriority="0" w:unhideWhenUsed="1"/>
-    <w:lsdException w:name="Normal Indent" w:semiHidden="1" w:unhideWhenUsed="1"/>
-    <w:lsdException w:name="footnote text" w:semiHidden="1" w:uiPriority="0" w:unhideWhenUsed="1"/>
-    <w:lsdException w:name="annotation text" w:semiHidden="1" w:uiPriority="0" w:unhideWhenUsed="1"/>
-    <w:lsdException w:name="header" w:semiHidden="1" w:uiPriority="0" w:unhideWhenUsed="1"/>
-    <w:lsdException w:name="footer" w:semiHidden="1" w:uiPriority="0" w:unhideWhenUsed="1"/>
-    <w:lsdException w:name="index heading" w:semiHidden="1" w:unhideWhenUsed="1"/>
-    <w:lsdException w:name="caption" w:uiPriority="0" w:qFormat="1"/>
-    <w:lsdException w:name="table of figures" w:semiHidden="1" w:unhideWhenUsed="1"/>
-    <w:lsdException w:name="envelope address" w:semiHidden="1" w:unhideWhenUsed="1"/>
-    <w:lsdException w:name="envelope return" w:semiHidden="1" w:unhideWhenUsed="1"/>
-    <w:lsdException w:name="footnote reference" w:semiHidden="1" w:uiPriority="0" w:unhideWhenUsed="1"/>
-    <w:lsdException w:name="annotation reference" w:semiHidden="1" w:uiPriority="0" w:unhideWhenUsed="1"/>
-    <w:lsdException w:name="line number" w:semiHidden="1" w:unhideWhenUsed="1"/>
-    <w:lsdException w:name="page number" w:semiHidden="1" w:unhideWhenUsed="1"/>
-    <w:lsdException w:name="endnote reference" w:semiHidden="1" w:unhideWhenUsed="1"/>
-    <w:lsdException w:name="endnote text" w:semiHidden="1" w:unhideWhenUsed="1"/>
-    <w:lsdException w:name="table of authorities" w:semiHidden="1" w:unhideWhenUsed="1"/>
-    <w:lsdException w:name="macro" w:semiHidden="1" w:unhideWhenUsed="1"/>
-    <w:lsdException w:name="toa heading" w:semiHidden="1" w:unhideWhenUsed="1"/>
-    <w:lsdException w:name="List" w:semiHidden="1" w:unhideWhenUsed="1"/>
-    <w:lsdException w:name="List Bullet" w:semiHidden="1" w:unhideWhenUsed="1"/>
-    <w:lsdException w:name="List Number" w:semiHidden="1" w:unhideWhenUsed="1"/>
-    <w:lsdException w:name="List 2" w:semiHidden="1" w:unhideWhenUsed="1"/>
-    <w:lsdException w:name="List 3" w:semiHidden="1" w:unhideWhenUsed="1"/>
-    <w:lsdException w:name="List 4" w:semiHidden="1" w:unhideWhenUsed="1"/>
-    <w:lsdException w:name="List 5" w:semiHidden="1" w:unhideWhenUsed="1"/>
-    <w:lsdException w:name="List Bullet 2" w:semiHidden="1" w:unhideWhenUsed="1"/>
-    <w:lsdException w:name="List Bullet 3" w:semiHidden="1" w:unhideWhenUsed="1"/>
-    <w:lsdException w:name="List Bullet 4" w:semiHidden="1" w:unhideWhenUsed="1"/>
-    <w:lsdException w:name="List Bullet 5" w:semiHidden="1" w:unhideWhenUsed="1"/>
-    <w:lsdException w:name="List Number 2" w:semiHidden="1" w:unhideWhenUsed="1"/>
-    <w:lsdException w:name="List Number 3" w:semiHidden="1" w:unhideWhenUsed="1"/>
-    <w:lsdException w:name="List Number 4" w:semiHidden="1" w:unhideWhenUsed="1"/>
-    <w:lsdException w:name="List Number 5" w:semiHidden="1" w:unhideWhenUsed="1"/>
-    <w:lsdException w:name="Title" w:uiPriority="0" w:qFormat="1"/>
-    <w:lsdException w:name="Closing" w:semiHidden="1" w:unhideWhenUsed="1"/>
-    <w:lsdException w:name="Signature" w:semiHidden="1" w:unhideWhenUsed="1"/>
-    <w:lsdException w:name="Default Paragraph Font" w:semiHidden="1" w:uiPriority="1" w:unhideWhenUsed="1"/>
-    <w:lsdException w:name="Body Text" w:semiHidden="1" w:unhideWhenUsed="1"/>
-    <w:lsdException w:name="Body Text Indent" w:semiHidden="1" w:unhideWhenUsed="1"/>
-    <w:lsdException w:name="List Continue" w:semiHidden="1" w:unhideWhenUsed="1"/>
-    <w:lsdException w:name="List Continue 2" w:semiHidden="1" w:unhideWhenUsed="1"/>
-    <w:lsdException w:name="List Continue 3" w:semiHidden="1" w:unhideWhenUsed="1"/>
-    <w:lsdException w:name="List Continue 4" w:semiHidden="1" w:unhideWhenUsed="1"/>
-    <w:lsdException w:name="List Continue 5" w:semiHidden="1" w:unhideWhenUsed="1"/>
-    <w:lsdException w:name="Message Header" w:semiHidden="1" w:unhideWhenUsed="1"/>
-    <w:lsdException w:name="Subtitle" w:uiPriority="0" w:qFormat="1"/>
-    <w:lsdException w:name="Salutation" w:semiHidden="1" w:unhideWhenUsed="1"/>
-    <w:lsdException w:name="Date" w:semiHidden="1" w:unhideWhenUsed="1"/>
-    <w:lsdException w:name="Body Text First Indent" w:semiHidden="1" w:unhideWhenUsed="1"/>
-    <w:lsdException w:name="Body Text First Indent 2" w:semiHidden="1" w:unhideWhenUsed="1"/>
-    <w:lsdException w:name="Note Heading" w:semiHidden="1" w:unhideWhenUsed="1"/>
-    <w:lsdException w:name="Body Text 2" w:semiHidden="1" w:unhideWhenUsed="1"/>
-    <w:lsdException w:name="Body Text 3" w:semiHidden="1" w:unhideWhenUsed="1"/>
-    <w:lsdException w:name="Body Text Indent 2" w:semiHidden="1" w:unhideWhenUsed="1"/>
-    <w:lsdException w:name="Body Text Indent 3" w:semiHidden="1" w:unhideWhenUsed="1"/>
-    <w:lsdException w:name="Block Text" w:semiHidden="1" w:unhideWhenUsed="1"/>
-    <w:lsdException w:name="Hyperlink" w:semiHidden="1" w:unhideWhenUsed="1"/>
-    <w:lsdException w:name="FollowedHyperlink" w:semiHidden="1" w:uiPriority="0" w:unhideWhenUsed="1"/>
-    <w:lsdException w:name="Strong" w:uiPriority="0" w:qFormat="1"/>
-    <w:lsdException w:name="Emphasis" w:uiPriority="20" w:qFormat="1"/>
-    <w:lsdException w:name="Document Map" w:semiHidden="1" w:uiPriority="0" w:unhideWhenUsed="1"/>
-    <w:lsdException w:name="Plain Text" w:semiHidden="1" w:unhideWhenUsed="1"/>
-    <w:lsdException w:name="E-mail Signature" w:semiHidden="1" w:unhideWhenUsed="1"/>
-    <w:lsdException w:name="HTML Top of Form" w:semiHidden="1" w:unhideWhenUsed="1"/>
-    <w:lsdException w:name="HTML Bottom of Form" w:semiHidden="1" w:unhideWhenUsed="1"/>
-    <w:lsdException w:name="Normal (Web)" w:semiHidden="1" w:uiPriority="0" w:unhideWhenUsed="1"/>
-    <w:lsdException w:name="HTML Acronym" w:semiHidden="1" w:unhideWhenUsed="1"/>
-    <w:lsdException w:name="HTML Address" w:semiHidden="1" w:unhideWhenUsed="1"/>
-    <w:lsdException w:name="HTML Cite" w:semiHidden="1" w:unhideWhenUsed="1"/>
-    <w:lsdException w:name="HTML Code" w:semiHidden="1" w:unhideWhenUsed="1"/>
-    <w:lsdException w:name="HTML Definition" w:semiHidden="1" w:unhideWhenUsed="1"/>
-    <w:lsdException w:name="HTML Keyboard" w:semiHidden="1" w:unhideWhenUsed="1"/>
-    <w:lsdException w:name="HTML Preformatted" w:semiHidden="1" w:unhideWhenUsed="1"/>
-    <w:lsdException w:name="HTML Sample" w:semiHidden="1" w:unhideWhenUsed="1"/>
-    <w:lsdException w:name="HTML Typewriter" w:semiHidden="1" w:unhideWhenUsed="1"/>
-    <w:lsdException w:name="HTML Variable" w:semiHidden="1" w:unhideWhenUsed="1"/>
-    <w:lsdException w:name="Normal Table" w:semiHidden="1" w:unhideWhenUsed="1"/>
-    <w:lsdException w:name="annotation subject" w:semiHidden="1" w:uiPriority="0" w:unhideWhenUsed="1"/>
-    <w:lsdException w:name="No List" w:semiHidden="1" w:uiPriority="0" w:unhideWhenUsed="1"/>
-    <w:lsdException w:name="Outline List 1" w:semiHidden="1" w:unhideWhenUsed="1"/>
-    <w:lsdException w:name="Outline List 2" w:semiHidden="1" w:uiPriority="0" w:unhideWhenUsed="1"/>
-    <w:lsdException w:name="Outline List 3" w:semiHidden="1" w:unhideWhenUsed="1"/>
-    <w:lsdException w:name="Table Simple 1" w:semiHidden="1" w:unhideWhenUsed="1"/>
-    <w:lsdException w:name="Table Simple 2" w:semiHidden="1" w:unhideWhenUsed="1"/>
-    <w:lsdException w:name="Table Simple 3" w:semiHidden="1" w:unhideWhenUsed="1"/>
-    <w:lsdException w:name="Table Classic 1" w:semiHidden="1" w:unhideWhenUsed="1"/>
-    <w:lsdException w:name="Table Classic 2" w:semiHidden="1" w:unhideWhenUsed="1"/>
-    <w:lsdException w:name="Table Classic 3" w:semiHidden="1" w:unhideWhenUsed="1"/>
-    <w:lsdException w:name="Table Classic 4" w:semiHidden="1" w:unhideWhenUsed="1"/>
-    <w:lsdException w:name="Table Colorful 1" w:semiHidden="1" w:unhideWhenUsed="1"/>
-    <w:lsdException w:name="Table Colorful 2" w:semiHidden="1" w:unhideWhenUsed="1"/>
-    <w:lsdException w:name="Table Colorful 3" w:semiHidden="1" w:unhideWhenUsed="1"/>
-    <w:lsdException w:name="Table Columns 1" w:semiHidden="1" w:unhideWhenUsed="1"/>
-    <w:lsdException w:name="Table Columns 2" w:semiHidden="1" w:unhideWhenUsed="1"/>
-    <w:lsdException w:name="Table Columns 3" w:semiHidden="1" w:unhideWhenUsed="1"/>
-    <w:lsdException w:name="Table Columns 4" w:semiHidden="1" w:unhideWhenUsed="1"/>
-    <w:lsdException w:name="Table Columns 5" w:semiHidden="1" w:unhideWhenUsed="1"/>
-    <w:lsdException w:name="Table Grid 1" w:semiHidden="1" w:unhideWhenUsed="1"/>
-    <w:lsdException w:name="Table Grid 2" w:semiHidden="1" w:unhideWhenUsed="1"/>
-    <w:lsdException w:name="Table Grid 3" w:semiHidden="1" w:unhideWhenUsed="1"/>
-    <w:lsdException w:name="Table Grid 4" w:semiHidden="1" w:unhideWhenUsed="1"/>
-    <w:lsdException w:name="Table Grid 5" w:semiHidden="1" w:unhideWhenUsed="1"/>
-    <w:lsdException w:name="Table Grid 6" w:semiHidden="1" w:unhideWhenUsed="1"/>
-    <w:lsdException w:name="Table Grid 7" w:semiHidden="1" w:unhideWhenUsed="1"/>
-    <w:lsdException w:name="Table Grid 8" w:semiHidden="1" w:unhideWhenUsed="1"/>
-    <w:lsdException w:name="Table List 1" w:semiHidden="1" w:unhideWhenUsed="1"/>
-    <w:lsdException w:name="Table List 2" w:semiHidden="1" w:unhideWhenUsed="1"/>
-    <w:lsdException w:name="Table List 3" w:semiHidden="1" w:unhideWhenUsed="1"/>
-    <w:lsdException w:name="Table List 4" w:semiHidden="1" w:unhideWhenUsed="1"/>
-    <w:lsdException w:name="Table List 5" w:semiHidden="1" w:unhideWhenUsed="1"/>
-    <w:lsdException w:name="Table List 6" w:semiHidden="1" w:unhideWhenUsed="1"/>
-    <w:lsdException w:name="Table List 7" w:semiHidden="1" w:unhideWhenUsed="1"/>
-    <w:lsdException w:name="Table List 8" w:semiHidden="1" w:unhideWhenUsed="1"/>
-    <w:lsdException w:name="Table 3D effects 1" w:semiHidden="1" w:unhideWhenUsed="1"/>
-    <w:lsdException w:name="Table 3D effects 2" w:semiHidden="1" w:unhideWhenUsed="1"/>
-    <w:lsdException w:name="Table 3D effects 3" w:semiHidden="1" w:unhideWhenUsed="1"/>
-    <w:lsdException w:name="Table Contemporary" w:semiHidden="1" w:unhideWhenUsed="1"/>
-    <w:lsdException w:name="Table Elegant" w:semiHidden="1" w:unhideWhenUsed="1"/>
-    <w:lsdException w:name="Table Professional" w:semiHidden="1" w:unhideWhenUsed="1"/>
-    <w:lsdException w:name="Table Subtle 1" w:semiHidden="1" w:unhideWhenUsed="1"/>
-    <w:lsdException w:name="Table Subtle 2" w:semiHidden="1" w:unhideWhenUsed="1"/>
-    <w:lsdException w:name="Table Web 1" w:semiHidden="1" w:unhideWhenUsed="1"/>
-    <w:lsdException w:name="Table Web 2" w:semiHidden="1" w:unhideWhenUsed="1"/>
-    <w:lsdException w:name="Table Web 3" w:semiHidden="1" w:unhideWhenUsed="1"/>
-    <w:lsdException w:name="Balloon Text" w:semiHidden="1" w:uiPriority="0" w:unhideWhenUsed="1"/>
-    <w:lsdException w:name="Table Grid" w:uiPriority="0"/>
-    <w:lsdException w:name="Table Theme" w:semiHidden="1" w:unhideWhenUsed="1"/>
-    <w:lsdException w:name="Placeholder Text" w:semiHidden="1"/>
-    <w:lsdException w:name="No Spacing" w:uiPriority="1" w:qFormat="1"/>
-    <w:lsdException w:name="Light Shading" w:uiPriority="60"/>
-    <w:lsdException w:name="Light List" w:uiPriority="61"/>
-    <w:lsdException w:name="Light Grid" w:uiPriority="62"/>
-    <w:lsdException w:name="Medium Shading 1" w:uiPriority="63"/>
-    <w:lsdException w:name="Medium Shading 2" w:uiPriority="64"/>
-    <w:lsdException w:name="Medium List 1" w:uiPriority="65"/>
-    <w:lsdException w:name="Medium List 2" w:uiPriority="66"/>
-    <w:lsdException w:name="Medium Grid 1" w:uiPriority="67"/>
-    <w:lsdException w:name="Medium Grid 2" w:uiPriority="68"/>
-    <w:lsdException w:name="Medium Grid 3" w:uiPriority="69"/>
-    <w:lsdException w:name="Dark List" w:uiPriority="70"/>
-    <w:lsdException w:name="Colorful Shading" w:uiPriority="71"/>
-    <w:lsdException w:name="Colorful List" w:uiPriority="72"/>
-    <w:lsdException w:name="Colorful Grid" w:uiPriority="73"/>
-    <w:lsdException w:name="Light Shading Accent 1" w:uiPriority="60"/>
-    <w:lsdException w:name="Light List Accent 1" w:uiPriority="61"/>
-    <w:lsdException w:name="Light Grid Accent 1" w:uiPriority="62"/>
-    <w:lsdException w:name="Medium Shading 1 Accent 1" w:uiPriority="63"/>
-    <w:lsdException w:name="Medium Shading 2 Accent 1" w:uiPriority="64"/>
-    <w:lsdException w:name="Medium List 1 Accent 1" w:uiPriority="65"/>
-    <w:lsdException w:name="Revision" w:semiHidden="1"/>
-    <w:lsdException w:name="List Paragraph" w:uiPriority="34" w:qFormat="1"/>
-    <w:lsdException w:name="Quote" w:uiPriority="29" w:qFormat="1"/>
-    <w:lsdException w:name="Intense Quote" w:uiPriority="30" w:qFormat="1"/>
-    <w:lsdException w:name="Medium List 2 Accent 1" w:uiPriority="66"/>
-    <w:lsdException w:name="Medium Grid 1 Accent 1" w:uiPriority="67"/>
-    <w:lsdException w:name="Medium Grid 2 Accent 1" w:uiPriority="68"/>
-    <w:lsdException w:name="Medium Grid 3 Accent 1" w:uiPriority="69"/>
-    <w:lsdException w:name="Dark List Accent 1" w:uiPriority="70"/>
-    <w:lsdException w:name="Colorful Shading Accent 1" w:uiPriority="71"/>
-    <w:lsdException w:name="Colorful List Accent 1" w:uiPriority="72"/>
-    <w:lsdException w:name="Colorful Grid Accent 1" w:uiPriority="73"/>
-    <w:lsdException w:name="Light Shading Accent 2" w:uiPriority="60"/>
-    <w:lsdException w:name="Light List Accent 2" w:uiPriority="61"/>
-    <w:lsdException w:name="Light Grid Accent 2" w:uiPriority="62"/>
-    <w:lsdException w:name="Medium Shading 1 Accent 2" w:uiPriority="63"/>
-    <w:lsdException w:name="Medium Shading 2 Accent 2" w:uiPriority="64"/>
-    <w:lsdException w:name="Medium List 1 Accent 2" w:uiPriority="65"/>
-    <w:lsdException w:name="Medium List 2 Accent 2" w:uiPriority="66"/>
-    <w:lsdException w:name="Medium Grid 1 Accent 2" w:uiPriority="67"/>
-    <w:lsdException w:name="Medium Grid 2 Accent 2" w:uiPriority="68"/>
-    <w:lsdException w:name="Medium Grid 3 Accent 2" w:uiPriority="69"/>
-    <w:lsdException w:name="Dark List Accent 2" w:uiPriority="70"/>
-    <w:lsdException w:name="Colorful Shading Accent 2" w:uiPriority="71"/>
-    <w:lsdException w:name="Colorful List Accent 2" w:uiPriority="72"/>
-    <w:lsdException w:name="Colorful Grid Accent 2" w:uiPriority="73"/>
-    <w:lsdException w:name="Light Shading Accent 3" w:uiPriority="60"/>
-    <w:lsdException w:name="Light List Accent 3" w:uiPriority="61"/>
-    <w:lsdException w:name="Light Grid Accent 3" w:uiPriority="62"/>
-    <w:lsdException w:name="Medium Shading 1 Accent 3" w:uiPriority="63"/>
-    <w:lsdException w:name="Medium Shading 2 Accent 3" w:uiPriority="64"/>
-    <w:lsdException w:name="Medium List 1 Accent 3" w:uiPriority="65"/>
-    <w:lsdException w:name="Medium List 2 Accent 3" w:uiPriority="66"/>
-    <w:lsdException w:name="Medium Grid 1 Accent 3" w:uiPriority="67"/>
-    <w:lsdException w:name="Medium Grid 2 Accent 3" w:uiPriority="68"/>
-    <w:lsdException w:name="Medium Grid 3 Accent 3" w:uiPriority="69"/>
-    <w:lsdException w:name="Dark List Accent 3" w:uiPriority="70"/>
-    <w:lsdException w:name="Colorful Shading Accent 3" w:uiPriority="71"/>
-    <w:lsdException w:name="Colorful List Accent 3" w:uiPriority="72"/>
-    <w:lsdException w:name="Colorful Grid Accent 3" w:uiPriority="73"/>
-    <w:lsdException w:name="Light Shading Accent 4" w:uiPriority="60"/>
-    <w:lsdException w:name="Light List Accent 4" w:uiPriority="61"/>
-    <w:lsdException w:name="Light Grid Accent 4" w:uiPriority="62"/>
-    <w:lsdException w:name="Medium Shading 1 Accent 4" w:uiPriority="63"/>
-    <w:lsdException w:name="Medium Shading 2 Accent 4" w:uiPriority="64"/>
-    <w:lsdException w:name="Medium List 1 Accent 4" w:uiPriority="65"/>
-    <w:lsdException w:name="Medium List 2 Accent 4" w:uiPriority="66"/>
-    <w:lsdException w:name="Medium Grid 1 Accent 4" w:uiPriority="67"/>
-    <w:lsdException w:name="Medium Grid 2 Accent 4" w:uiPriority="68"/>
-    <w:lsdException w:name="Medium Grid 3 Accent 4" w:uiPriority="69"/>
-    <w:lsdException w:name="Dark List Accent 4" w:uiPriority="70"/>
-    <w:lsdException w:name="Colorful Shading Accent 4" w:uiPriority="71"/>
-    <w:lsdException w:name="Colorful List Accent 4" w:uiPriority="72"/>
-    <w:lsdException w:name="Colorful Grid Accent 4" w:uiPriority="73"/>
-    <w:lsdException w:name="Light Shading Accent 5" w:uiPriority="60"/>
-    <w:lsdException w:name="Light List Accent 5" w:uiPriority="61"/>
-    <w:lsdException w:name="Light Grid Accent 5" w:uiPriority="62"/>
-    <w:lsdException w:name="Medium Shading 1 Accent 5" w:uiPriority="63"/>
-    <w:lsdException w:name="Medium Shading 2 Accent 5" w:uiPriority="64"/>
-    <w:lsdException w:name="Medium List 1 Accent 5" w:uiPriority="65"/>
-    <w:lsdException w:name="Medium List 2 Accent 5" w:uiPriority="66"/>
-    <w:lsdException w:name="Medium Grid 1 Accent 5" w:uiPriority="67"/>
-    <w:lsdException w:name="Medium Grid 2 Accent 5" w:uiPriority="68"/>
-    <w:lsdException w:name="Medium Grid 3 Accent 5" w:uiPriority="69"/>
-    <w:lsdException w:name="Dark List Accent 5" w:uiPriority="70"/>
-    <w:lsdException w:name="Colorful Shading Accent 5" w:uiPriority="71"/>
-    <w:lsdException w:name="Colorful List Accent 5" w:uiPriority="72"/>
-    <w:lsdException w:name="Colorful Grid Accent 5" w:uiPriority="73"/>
-    <w:lsdException w:name="Light Shading Accent 6" w:uiPriority="60"/>
-    <w:lsdException w:name="Light List Accent 6" w:uiPriority="61"/>
-    <w:lsdException w:name="Light Grid Accent 6" w:uiPriority="62"/>
-    <w:lsdException w:name="Medium Shading 1 Accent 6" w:uiPriority="63"/>
-    <w:lsdException w:name="Medium Shading 2 Accent 6" w:uiPriority="64"/>
-    <w:lsdException w:name="Medium List 1 Accent 6" w:uiPriority="65"/>
-    <w:lsdException w:name="Medium List 2 Accent 6" w:uiPriority="66"/>
-    <w:lsdException w:name="Medium Grid 1 Accent 6" w:uiPriority="67"/>
-    <w:lsdException w:name="Medium Grid 2 Accent 6" w:uiPriority="68"/>
-    <w:lsdException w:name="Medium Grid 3 Accent 6" w:uiPriority="69"/>
-    <w:lsdException w:name="Dark List Accent 6" w:uiPriority="70"/>
-    <w:lsdException w:name="Colorful Shading Accent 6" w:uiPriority="71"/>
-    <w:lsdException w:name="Colorful List Accent 6" w:uiPriority="72"/>
-    <w:lsdException w:name="Colorful Grid Accent 6" w:uiPriority="73"/>
-    <w:lsdException w:name="Subtle Emphasis" w:uiPriority="19" w:qFormat="1"/>
-    <w:lsdException w:name="Intense Emphasis" w:uiPriority="21" w:qFormat="1"/>
-    <w:lsdException w:name="Subtle Reference" w:uiPriority="31" w:qFormat="1"/>
-    <w:lsdException w:name="Intense Reference" w:uiPriority="32" w:qFormat="1"/>
-    <w:lsdException w:name="Book Title" w:uiPriority="33" w:qFormat="1"/>
-    <w:lsdException w:name="Bibliography" w:semiHidden="1" w:uiPriority="37" w:unhideWhenUsed="1"/>
-    <w:lsdException w:name="TOC Heading" w:uiPriority="39" w:qFormat="1"/>
-    <w:lsdException w:name="Plain Table 1" w:uiPriority="41"/>
-    <w:lsdException w:name="Plain Table 2" w:uiPriority="42"/>
-    <w:lsdException w:name="Plain Table 3" w:uiPriority="43"/>
-    <w:lsdException w:name="Plain Table 4" w:uiPriority="44"/>
-    <w:lsdException w:name="Plain Table 5" w:uiPriority="45"/>
-    <w:lsdException w:name="Grid Table Light" w:uiPriority="40"/>
-    <w:lsdException w:name="Grid Table 1 Light" w:uiPriority="46"/>
-    <w:lsdException w:name="Grid Table 2" w:uiPriority="47"/>
-    <w:lsdException w:name="Grid Table 3" w:uiPriority="48"/>
-    <w:lsdException w:name="Grid Table 4" w:uiPriority="49"/>
-    <w:lsdException w:name="Grid Table 5 Dark" w:uiPriority="50"/>
-    <w:lsdException w:name="Grid Table 6 Colorful" w:uiPriority="51"/>
-    <w:lsdException w:name="Grid Table 7 Colorful" w:uiPriority="52"/>
-    <w:lsdException w:name="Grid Table 1 Light Accent 1" w:uiPriority="46"/>
-    <w:lsdException w:name="Grid Table 2 Accent 1" w:uiPriority="47"/>
-    <w:lsdException w:name="Grid Table 3 Accent 1" w:uiPriority="48"/>
-    <w:lsdException w:name="Grid Table 4 Accent 1" w:uiPriority="49"/>
-    <w:lsdException w:name="Grid Table 5 Dark Accent 1" w:uiPriority="50"/>
-    <w:lsdException w:name="Grid Table 6 Colorful Accent 1" w:uiPriority="51"/>
-    <w:lsdException w:name="Grid Table 7 Colorful Accent 1" w:uiPriority="52"/>
-    <w:lsdException w:name="Grid Table 1 Light Accent 2" w:uiPriority="46"/>
-    <w:lsdException w:name="Grid Table 2 Accent 2" w:uiPriority="47"/>
-    <w:lsdException w:name="Grid Table 3 Accent 2" w:uiPriority="48"/>
-    <w:lsdException w:name="Grid Table 4 Accent 2" w:uiPriority="49"/>
-    <w:lsdException w:name="Grid Table 5 Dark Accent 2" w:uiPriority="50"/>
-    <w:lsdException w:name="Grid Table 6 Colorful Accent 2" w:uiPriority="51"/>
-    <w:lsdException w:name="Grid Table 7 Colorful Accent 2" w:uiPriority="52"/>
-    <w:lsdException w:name="Grid Table 1 Light Accent 3" w:uiPriority="46"/>
-    <w:lsdException w:name="Grid Table 2 Accent 3" w:uiPriority="47"/>
-    <w:lsdException w:name="Grid Table 3 Accent 3" w:uiPriority="48"/>
-    <w:lsdException w:name="Grid Table 4 Accent 3" w:uiPriority="49"/>
-    <w:lsdException w:name="Grid Table 5 Dark Accent 3" w:uiPriority="50"/>
-    <w:lsdException w:name="Grid Table 6 Colorful Accent 3" w:uiPriority="51"/>
-    <w:lsdException w:name="Grid Table 7 Colorful Accent 3" w:uiPriority="52"/>
-    <w:lsdException w:name="Grid Table 1 Light Accent 4" w:uiPriority="46"/>
-    <w:lsdException w:name="Grid Table 2 Accent 4" w:uiPriority="47"/>
-    <w:lsdException w:name="Grid Table 3 Accent 4" w:uiPriority="48"/>
-    <w:lsdException w:name="Grid Table 4 Accent 4" w:uiPriority="49"/>
-    <w:lsdException w:name="Grid Table 5 Dark Accent 4" w:uiPriority="50"/>
-    <w:lsdException w:name="Grid Table 6 Colorful Accent 4" w:uiPriority="51"/>
-    <w:lsdException w:name="Grid Table 7 Colorful Accent 4" w:uiPriority="52"/>
-    <w:lsdException w:name="Grid Table 1 Light Accent 5" w:uiPriority="46"/>
-    <w:lsdException w:name="Grid Table 2 Accent 5" w:uiPriority="47"/>
-    <w:lsdException w:name="Grid Table 3 Accent 5" w:uiPriority="48"/>
-    <w:lsdException w:name="Grid Table 4 Accent 5" w:uiPriority="49"/>
-    <w:lsdException w:name="Grid Table 5 Dark Accent 5" w:uiPriority="50"/>
-    <w:lsdException w:name="Grid Table 6 Colorful Accent 5" w:uiPriority="51"/>
-    <w:lsdException w:name="Grid Table 7 Colorful Accent 5" w:uiPriority="52"/>
-    <w:lsdException w:name="Grid Table 1 Light Accent 6" w:uiPriority="46"/>
-    <w:lsdException w:name="Grid Table 2 Accent 6" w:uiPriority="47"/>
-    <w:lsdException w:name="Grid Table 3 Accent 6" w:uiPriority="48"/>
-    <w:lsdException w:name="Grid Table 4 Accent 6" w:uiPriority="49"/>
-    <w:lsdException w:name="Grid Table 5 Dark Accent 6" w:uiPriority="50"/>
-    <w:lsdException w:name="Grid Table 6 Colorful Accent 6" w:uiPriority="51"/>
-    <w:lsdException w:name="Grid Table 7 Colorful Accent 6" w:uiPriority="52"/>
-    <w:lsdException w:name="List Table 1 Light" w:uiPriority="46"/>
-    <w:lsdException w:name="List Table 2" w:uiPriority="47"/>
-    <w:lsdException w:name="List Table 3" w:uiPriority="48"/>
-    <w:lsdException w:name="List Table 4" w:uiPriority="49"/>
-    <w:lsdException w:name="List Table 5 Dark" w:uiPriority="50"/>
-    <w:lsdException w:name="List Table 6 Colorful" w:uiPriority="51"/>
-    <w:lsdException w:name="List Table 7 Colorful" w:uiPriority="52"/>
-    <w:lsdException w:name="List Table 1 Light Accent 1" w:uiPriority="46"/>
-    <w:lsdException w:name="List Table 2 Accent 1" w:uiPriority="47"/>
-    <w:lsdException w:name="List Table 3 Accent 1" w:uiPriority="48"/>
-    <w:lsdException w:name="List Table 4 Accent 1" w:uiPriority="49"/>
-    <w:lsdException w:name="List Table 5 Dark Accent 1" w:uiPriority="50"/>
-    <w:lsdException w:name="List Table 6 Colorful Accent 1" w:uiPriority="51"/>
-    <w:lsdException w:name="List Table 7 Colorful Accent 1" w:uiPriority="52"/>
-    <w:lsdException w:name="List Table 1 Light Accent 2" w:uiPriority="46"/>
-    <w:lsdException w:name="List Table 2 Accent 2" w:uiPriority="47"/>
-    <w:lsdException w:name="List Table 3 Accent 2" w:uiPriority="48"/>
-    <w:lsdException w:name="List Table 4 Accent 2" w:uiPriority="49"/>
-    <w:lsdException w:name="List Table 5 Dark Accent 2" w:uiPriority="50"/>
-    <w:lsdException w:name="List Table 6 Colorful Accent 2" w:uiPriority="51"/>
-    <w:lsdException w:name="List Table 7 Colorful Accent 2" w:uiPriority="52"/>
-    <w:lsdException w:name="List Table 1 Light Accent 3" w:uiPriority="46"/>
-    <w:lsdException w:name="List Table 2 Accent 3" w:uiPriority="47"/>
-    <w:lsdException w:name="List Table 3 Accent 3" w:uiPriority="48"/>
-    <w:lsdException w:name="List Table 4 Accent 3" w:uiPriority="49"/>
-    <w:lsdException w:name="List Table 5 Dark Accent 3" w:uiPriority="50"/>
-    <w:lsdException w:name="List Table 6 Colorful Accent 3" w:uiPriority="51"/>
-    <w:lsdException w:name="List Table 7 Colorful Accent 3" w:uiPriority="52"/>
-    <w:lsdException w:name="List Table 1 Light Accent 4" w:uiPriority="46"/>
-    <w:lsdException w:name="List Table 2 Accent 4" w:uiPriority="47"/>
-    <w:lsdException w:name="List Table 3 Accent 4" w:uiPriority="48"/>
-    <w:lsdException w:name="List Table 4 Accent 4" w:uiPriority="49"/>
-    <w:lsdException w:name="List Table 5 Dark Accent 4" w:uiPriority="50"/>
-    <w:lsdException w:name="List Table 6 Colorful Accent 4" w:uiPriority="51"/>
-    <w:lsdException w:name="List Table 7 Colorful Accent 4" w:uiPriority="52"/>
-    <w:lsdException w:name="List Table 1 Light Accent 5" w:uiPriority="46"/>
-    <w:lsdException w:name="List Table 2 Accent 5" w:uiPriority="47"/>
-    <w:lsdException w:name="List Table 3 Accent 5" w:uiPriority="48"/>
-    <w:lsdException w:name="List Table 4 Accent 5" w:uiPriority="49"/>
-    <w:lsdException w:name="List Table 5 Dark Accent 5" w:uiPriority="50"/>
-    <w:lsdException w:name="List Table 6 Colorful Accent 5" w:uiPriority="51"/>
-    <w:lsdException w:name="List Table 7 Colorful Accent 5" w:uiPriority="52"/>
-    <w:lsdException w:name="List Table 1 Light Accent 6" w:uiPriority="46"/>
-    <w:lsdException w:name="List Table 2 Accent 6" w:uiPriority="47"/>
-    <w:lsdException w:name="List Table 3 Accent 6" w:uiPriority="48"/>
-    <w:lsdException w:name="List Table 4 Accent 6" w:uiPriority="49"/>
-    <w:lsdException w:name="List Table 5 Dark Accent 6" w:uiPriority="50"/>
-    <w:lsdException w:name="List Table 6 Colorful Accent 6" w:uiPriority="51"/>
-    <w:lsdException w:name="List Table 7 Colorful Accent 6" w:uiPriority="52"/>
+  <w:latentStyles w:defLockedState="0" w:defUIPriority="99" w:defSemiHidden="1" w:defUnhideWhenUsed="1" w:defQFormat="0" w:count="267">
+    <w:lsdException w:name="Normal" w:semiHidden="0" w:uiPriority="0" w:unhideWhenUsed="0" w:qFormat="1"/>
+    <w:lsdException w:name="heading 1" w:semiHidden="0" w:uiPriority="0" w:unhideWhenUsed="0" w:qFormat="1"/>
+    <w:lsdException w:name="heading 2" w:semiHidden="0" w:uiPriority="0" w:unhideWhenUsed="0" w:qFormat="1"/>
+    <w:lsdException w:name="heading 3" w:semiHidden="0" w:uiPriority="0" w:unhideWhenUsed="0" w:qFormat="1"/>
+    <w:lsdException w:name="heading 4" w:semiHidden="0" w:uiPriority="0" w:unhideWhenUsed="0" w:qFormat="1"/>
+    <w:lsdException w:name="heading 5" w:semiHidden="0" w:uiPriority="0" w:unhideWhenUsed="0" w:qFormat="1"/>
+    <w:lsdException w:name="heading 6" w:semiHidden="0" w:uiPriority="0" w:unhideWhenUsed="0" w:qFormat="1"/>
+    <w:lsdException w:name="heading 7" w:semiHidden="0" w:uiPriority="0" w:unhideWhenUsed="0" w:qFormat="1"/>
+    <w:lsdException w:name="heading 8" w:semiHidden="0" w:uiPriority="0" w:unhideWhenUsed="0" w:qFormat="1"/>
+    <w:lsdException w:name="heading 9" w:semiHidden="0" w:uiPriority="0" w:unhideWhenUsed="0" w:qFormat="1"/>
+    <w:lsdException w:name="index 3" w:uiPriority="0"/>
+    <w:lsdException w:name="toc 1" w:uiPriority="39" w:qFormat="1"/>
+    <w:lsdException w:name="toc 2" w:uiPriority="39" w:qFormat="1"/>
+    <w:lsdException w:name="toc 3" w:uiPriority="39" w:qFormat="1"/>
+    <w:lsdException w:name="toc 4" w:uiPriority="0"/>
+    <w:lsdException w:name="toc 5" w:uiPriority="0"/>
+    <w:lsdException w:name="toc 6" w:uiPriority="0"/>
+    <w:lsdException w:name="toc 7" w:uiPriority="0"/>
+    <w:lsdException w:name="toc 8" w:uiPriority="0"/>
+    <w:lsdException w:name="toc 9" w:uiPriority="0"/>
+    <w:lsdException w:name="footnote text" w:uiPriority="0"/>
+    <w:lsdException w:name="annotation text" w:uiPriority="0"/>
+    <w:lsdException w:name="header" w:uiPriority="0"/>
+    <w:lsdException w:name="footer" w:uiPriority="0"/>
+    <w:lsdException w:name="caption" w:semiHidden="0" w:uiPriority="0" w:unhideWhenUsed="0" w:qFormat="1"/>
+    <w:lsdException w:name="footnote reference" w:uiPriority="0"/>
+    <w:lsdException w:name="annotation reference" w:uiPriority="0"/>
+    <w:lsdException w:name="Title" w:semiHidden="0" w:uiPriority="0" w:unhideWhenUsed="0" w:qFormat="1"/>
+    <w:lsdException w:name="Default Paragraph Font" w:uiPriority="1"/>
+    <w:lsdException w:name="Subtitle" w:semiHidden="0" w:uiPriority="0" w:unhideWhenUsed="0" w:qFormat="1"/>
+    <w:lsdException w:name="FollowedHyperlink" w:uiPriority="0"/>
+    <w:lsdException w:name="Strong" w:semiHidden="0" w:uiPriority="0" w:unhideWhenUsed="0" w:qFormat="1"/>
+    <w:lsdException w:name="Emphasis" w:semiHidden="0" w:uiPriority="20" w:unhideWhenUsed="0" w:qFormat="1"/>
+    <w:lsdException w:name="Document Map" w:uiPriority="0"/>
+    <w:lsdException w:name="Normal (Web)" w:uiPriority="0"/>
+    <w:lsdException w:name="annotation subject" w:uiPriority="0"/>
+    <w:lsdException w:name="No List" w:uiPriority="0"/>
+    <w:lsdException w:name="Outline List 2" w:uiPriority="0"/>
+    <w:lsdException w:name="Balloon Text" w:uiPriority="0"/>
+    <w:lsdException w:name="Table Grid" w:semiHidden="0" w:uiPriority="0" w:unhideWhenUsed="0"/>
+    <w:lsdException w:name="Placeholder Text" w:unhideWhenUsed="0"/>
+    <w:lsdException w:name="No Spacing" w:semiHidden="0" w:uiPriority="1" w:unhideWhenUsed="0" w:qFormat="1"/>
+    <w:lsdException w:name="Light Shading" w:semiHidden="0" w:uiPriority="60" w:unhideWhenUsed="0"/>
+    <w:lsdException w:name="Light List" w:semiHidden="0" w:uiPriority="61" w:unhideWhenUsed="0"/>
+    <w:lsdException w:name="Light Grid" w:semiHidden="0" w:uiPriority="62" w:unhideWhenUsed="0"/>
+    <w:lsdException w:name="Medium Shading 1" w:semiHidden="0" w:uiPriority="63" w:unhideWhenUsed="0"/>
+    <w:lsdException w:name="Medium Shading 2" w:semiHidden="0" w:uiPriority="64" w:unhideWhenUsed="0"/>
+    <w:lsdException w:name="Medium List 1" w:semiHidden="0" w:uiPriority="65" w:unhideWhenUsed="0"/>
+    <w:lsdException w:name="Medium List 2" w:semiHidden="0" w:uiPriority="66" w:unhideWhenUsed="0"/>
+    <w:lsdException w:name="Medium Grid 1" w:semiHidden="0" w:uiPriority="67" w:unhideWhenUsed="0"/>
+    <w:lsdException w:name="Medium Grid 2" w:semiHidden="0" w:uiPriority="68" w:unhideWhenUsed="0"/>
+    <w:lsdException w:name="Medium Grid 3" w:semiHidden="0" w:uiPriority="69" w:unhideWhenUsed="0"/>
+    <w:lsdException w:name="Dark List" w:semiHidden="0" w:uiPriority="70" w:unhideWhenUsed="0"/>
+    <w:lsdException w:name="Colorful Shading" w:semiHidden="0" w:uiPriority="71" w:unhideWhenUsed="0"/>
+    <w:lsdException w:name="Colorful List" w:semiHidden="0" w:uiPriority="72" w:unhideWhenUsed="0"/>
+    <w:lsdException w:name="Colorful Grid" w:semiHidden="0" w:uiPriority="73" w:unhideWhenUsed="0"/>
+    <w:lsdException w:name="Light Shading Accent 1" w:semiHidden="0" w:uiPriority="60" w:unhideWhenUsed="0"/>
+    <w:lsdException w:name="Light List Accent 1" w:semiHidden="0" w:uiPriority="61" w:unhideWhenUsed="0"/>
+    <w:lsdException w:name="Light Grid Accent 1" w:semiHidden="0" w:uiPriority="62" w:unhideWhenUsed="0"/>
+    <w:lsdException w:name="Medium Shading 1 Accent 1" w:semiHidden="0" w:uiPriority="63" w:unhideWhenUsed="0"/>
+    <w:lsdException w:name="Medium Shading 2 Accent 1" w:semiHidden="0" w:uiPriority="64" w:unhideWhenUsed="0"/>
+    <w:lsdException w:name="Medium List 1 Accent 1" w:semiHidden="0" w:uiPriority="65" w:unhideWhenUsed="0"/>
+    <w:lsdException w:name="Revision" w:unhideWhenUsed="0"/>
+    <w:lsdException w:name="List Paragraph" w:semiHidden="0" w:uiPriority="34" w:unhideWhenUsed="0" w:qFormat="1"/>
+    <w:lsdException w:name="Quote" w:semiHidden="0" w:uiPriority="29" w:unhideWhenUsed="0" w:qFormat="1"/>
+    <w:lsdException w:name="Intense Quote" w:semiHidden="0" w:uiPriority="30" w:unhideWhenUsed="0" w:qFormat="1"/>
+    <w:lsdException w:name="Medium List 2 Accent 1" w:semiHidden="0" w:uiPriority="66" w:unhideWhenUsed="0"/>
+    <w:lsdException w:name="Medium Grid 1 Accent 1" w:semiHidden="0" w:uiPriority="67" w:unhideWhenUsed="0"/>
+    <w:lsdException w:name="Medium Grid 2 Accent 1" w:semiHidden="0" w:uiPriority="68" w:unhideWhenUsed="0"/>
+    <w:lsdException w:name="Medium Grid 3 Accent 1" w:semiHidden="0" w:uiPriority="69" w:unhideWhenUsed="0"/>
+    <w:lsdException w:name="Dark List Accent 1" w:semiHidden="0" w:uiPriority="70" w:unhideWhenUsed="0"/>
+    <w:lsdException w:name="Colorful Shading Accent 1" w:semiHidden="0" w:uiPriority="71" w:unhideWhenUsed="0"/>
+    <w:lsdException w:name="Colorful List Accent 1" w:semiHidden="0" w:uiPriority="72" w:unhideWhenUsed="0"/>
+    <w:lsdException w:name="Colorful Grid Accent 1" w:semiHidden="0" w:uiPriority="73" w:unhideWhenUsed="0"/>
+    <w:lsdException w:name="Light Shading Accent 2" w:semiHidden="0" w:uiPriority="60" w:unhideWhenUsed="0"/>
+    <w:lsdException w:name="Light List Accent 2" w:semiHidden="0" w:uiPriority="61" w:unhideWhenUsed="0"/>
+    <w:lsdException w:name="Light Grid Accent 2" w:semiHidden="0" w:uiPriority="62" w:unhideWhenUsed="0"/>
+    <w:lsdException w:name="Medium Shading 1 Accent 2" w:semiHidden="0" w:uiPriority="63" w:unhideWhenUsed="0"/>
+    <w:lsdException w:name="Medium Shading 2 Accent 2" w:semiHidden="0" w:uiPriority="64" w:unhideWhenUsed="0"/>
+    <w:lsdException w:name="Medium List 1 Accent 2" w:semiHidden="0" w:uiPriority="65" w:unhideWhenUsed="0"/>
+    <w:lsdException w:name="Medium List 2 Accent 2" w:semiHidden="0" w:uiPriority="66" w:unhideWhenUsed="0"/>
+    <w:lsdException w:name="Medium Grid 1 Accent 2" w:semiHidden="0" w:uiPriority="67" w:unhideWhenUsed="0"/>
+    <w:lsdException w:name="Medium Grid 2 Accent 2" w:semiHidden="0" w:uiPriority="68" w:unhideWhenUsed="0"/>
+    <w:lsdException w:name="Medium Grid 3 Accent 2" w:semiHidden="0" w:uiPriority="69" w:unhideWhenUsed="0"/>
+    <w:lsdException w:name="Dark List Accent 2" w:semiHidden="0" w:uiPriority="70" w:unhideWhenUsed="0"/>
+    <w:lsdException w:name="Colorful Shading Accent 2" w:semiHidden="0" w:uiPriority="71" w:unhideWhenUsed="0"/>
+    <w:lsdException w:name="Colorful List Accent 2" w:semiHidden="0" w:uiPriority="72" w:unhideWhenUsed="0"/>
+    <w:lsdException w:name="Colorful Grid Accent 2" w:semiHidden="0" w:uiPriority="73" w:unhideWhenUsed="0"/>
+    <w:lsdException w:name="Light Shading Accent 3" w:semiHidden="0" w:uiPriority="60" w:unhideWhenUsed="0"/>
+    <w:lsdException w:name="Light List Accent 3" w:semiHidden="0" w:uiPriority="61" w:unhideWhenUsed="0"/>
+    <w:lsdException w:name="Light Grid Accent 3" w:semiHidden="0" w:uiPriority="62" w:unhideWhenUsed="0"/>
+    <w:lsdException w:name="Medium Shading 1 Accent 3" w:semiHidden="0" w:uiPriority="63" w:unhideWhenUsed="0"/>
+    <w:lsdException w:name="Medium Shading 2 Accent 3" w:semiHidden="0" w:uiPriority="64" w:unhideWhenUsed="0"/>
+    <w:lsdException w:name="Medium List 1 Accent 3" w:semiHidden="0" w:uiPriority="65" w:unhideWhenUsed="0"/>
+    <w:lsdException w:name="Medium List 2 Accent 3" w:semiHidden="0" w:uiPriority="66" w:unhideWhenUsed="0"/>
+    <w:lsdException w:name="Medium Grid 1 Accent 3" w:semiHidden="0" w:uiPriority="67" w:unhideWhenUsed="0"/>
+    <w:lsdException w:name="Medium Grid 2 Accent 3" w:semiHidden="0" w:uiPriority="68" w:unhideWhenUsed="0"/>
+    <w:lsdException w:name="Medium Grid 3 Accent 3" w:semiHidden="0" w:uiPriority="69" w:unhideWhenUsed="0"/>
+    <w:lsdException w:name="Dark List Accent 3" w:semiHidden="0" w:uiPriority="70" w:unhideWhenUsed="0"/>
+    <w:lsdException w:name="Colorful Shading Accent 3" w:semiHidden="0" w:uiPriority="71" w:unhideWhenUsed="0"/>
+    <w:lsdException w:name="Colorful List Accent 3" w:semiHidden="0" w:uiPriority="72" w:unhideWhenUsed="0"/>
+    <w:lsdException w:name="Colorful Grid Accent 3" w:semiHidden="0" w:uiPriority="73" w:unhideWhenUsed="0"/>
+    <w:lsdException w:name="Light Shading Accent 4" w:semiHidden="0" w:uiPriority="60" w:unhideWhenUsed="0"/>
+    <w:lsdException w:name="Light List Accent 4" w:semiHidden="0" w:uiPriority="61" w:unhideWhenUsed="0"/>
+    <w:lsdException w:name="Light Grid Accent 4" w:semiHidden="0" w:uiPriority="62" w:unhideWhenUsed="0"/>
+    <w:lsdException w:name="Medium Shading 1 Accent 4" w:semiHidden="0" w:uiPriority="63" w:unhideWhenUsed="0"/>
+    <w:lsdException w:name="Medium Shading 2 Accent 4" w:semiHidden="0" w:uiPriority="64" w:unhideWhenUsed="0"/>
+    <w:lsdException w:name="Medium List 1 Accent 4" w:semiHidden="0" w:uiPriority="65" w:unhideWhenUsed="0"/>
+    <w:lsdException w:name="Medium List 2 Accent 4" w:semiHidden="0" w:uiPriority="66" w:unhideWhenUsed="0"/>
+    <w:lsdException w:name="Medium Grid 1 Accent 4" w:semiHidden="0" w:uiPriority="67" w:unhideWhenUsed="0"/>
+    <w:lsdException w:name="Medium Grid 2 Accent 4" w:semiHidden="0" w:uiPriority="68" w:unhideWhenUsed="0"/>
+    <w:lsdException w:name="Medium Grid 3 Accent 4" w:semiHidden="0" w:uiPriority="69" w:unhideWhenUsed="0"/>
+    <w:lsdException w:name="Dark List Accent 4" w:semiHidden="0" w:uiPriority="70" w:unhideWhenUsed="0"/>
+    <w:lsdException w:name="Colorful Shading Accent 4" w:semiHidden="0" w:uiPriority="71" w:unhideWhenUsed="0"/>
+    <w:lsdException w:name="Colorful List Accent 4" w:semiHidden="0" w:uiPriority="72" w:unhideWhenUsed="0"/>
+    <w:lsdException w:name="Colorful Grid Accent 4" w:semiHidden="0" w:uiPriority="73" w:unhideWhenUsed="0"/>
+    <w:lsdException w:name="Light Shading Accent 5" w:semiHidden="0" w:uiPriority="60" w:unhideWhenUsed="0"/>
+    <w:lsdException w:name="Light List Accent 5" w:semiHidden="0" w:uiPriority="61" w:unhideWhenUsed="0"/>
+    <w:lsdException w:name="Light Grid Accent 5" w:semiHidden="0" w:uiPriority="62" w:unhideWhenUsed="0"/>
+    <w:lsdException w:name="Medium Shading 1 Accent 5" w:semiHidden="0" w:uiPriority="63" w:unhideWhenUsed="0"/>
+    <w:lsdException w:name="Medium Shading 2 Accent 5" w:semiHidden="0" w:uiPriority="64" w:unhideWhenUsed="0"/>
+    <w:lsdException w:name="Medium List 1 Accent 5" w:semiHidden="0" w:uiPriority="65" w:unhideWhenUsed="0"/>
+    <w:lsdException w:name="Medium List 2 Accent 5" w:semiHidden="0" w:uiPriority="66" w:unhideWhenUsed="0"/>
+    <w:lsdException w:name="Medium Grid 1 Accent 5" w:semiHidden="0" w:uiPriority="67" w:unhideWhenUsed="0"/>
+    <w:lsdException w:name="Medium Grid 2 Accent 5" w:semiHidden="0" w:uiPriority="68" w:unhideWhenUsed="0"/>
+    <w:lsdException w:name="Medium Grid 3 Accent 5" w:semiHidden="0" w:uiPriority="69" w:unhideWhenUsed="0"/>
+    <w:lsdException w:name="Dark List Accent 5" w:semiHidden="0" w:uiPriority="70" w:unhideWhenUsed="0"/>
+    <w:lsdException w:name="Colorful Shading Accent 5" w:semiHidden="0" w:uiPriority="71" w:unhideWhenUsed="0"/>
+    <w:lsdException w:name="Colorful List Accent 5" w:semiHidden="0" w:uiPriority="72" w:unhideWhenUsed="0"/>
+    <w:lsdException w:name="Colorful Grid Accent 5" w:semiHidden="0" w:uiPriority="73" w:unhideWhenUsed="0"/>
+    <w:lsdException w:name="Light Shading Accent 6" w:semiHidden="0" w:uiPriority="60" w:unhideWhenUsed="0"/>
+    <w:lsdException w:name="Light List Accent 6" w:semiHidden="0" w:uiPriority="61" w:unhideWhenUsed="0"/>
+    <w:lsdException w:name="Light Grid Accent 6" w:semiHidden="0" w:uiPriority="62" w:unhideWhenUsed="0"/>
+    <w:lsdException w:name="Medium Shading 1 Accent 6" w:semiHidden="0" w:uiPriority="63" w:unhideWhenUsed="0"/>
+    <w:lsdException w:name="Medium Shading 2 Accent 6" w:semiHidden="0" w:uiPriority="64" w:unhideWhenUsed="0"/>
+    <w:lsdException w:name="Medium List 1 Accent 6" w:semiHidden="0" w:uiPriority="65" w:unhideWhenUsed="0"/>
+    <w:lsdException w:name="Medium List 2 Accent 6" w:semiHidden="0" w:uiPriority="66" w:unhideWhenUsed="0"/>
+    <w:lsdException w:name="Medium Grid 1 Accent 6" w:semiHidden="0" w:uiPriority="67" w:unhideWhenUsed="0"/>
+    <w:lsdException w:name="Medium Grid 2 Accent 6" w:semiHidden="0" w:uiPriority="68" w:unhideWhenUsed="0"/>
+    <w:lsdException w:name="Medium Grid 3 Accent 6" w:semiHidden="0" w:uiPriority="69" w:unhideWhenUsed="0"/>
+    <w:lsdException w:name="Dark List Accent 6" w:semiHidden="0" w:uiPriority="70" w:unhideWhenUsed="0"/>
+    <w:lsdException w:name="Colorful Shading Accent 6" w:semiHidden="0" w:uiPriority="71" w:unhideWhenUsed="0"/>
+    <w:lsdException w:name="Colorful List Accent 6" w:semiHidden="0" w:uiPriority="72" w:unhideWhenUsed="0"/>
+    <w:lsdException w:name="Colorful Grid Accent 6" w:semiHidden="0" w:uiPriority="73" w:unhideWhenUsed="0"/>
+    <w:lsdException w:name="Subtle Emphasis" w:semiHidden="0" w:uiPriority="19" w:unhideWhenUsed="0" w:qFormat="1"/>
+    <w:lsdException w:name="Intense Emphasis" w:semiHidden="0" w:uiPriority="21" w:unhideWhenUsed="0" w:qFormat="1"/>
+    <w:lsdException w:name="Subtle Reference" w:semiHidden="0" w:uiPriority="31" w:unhideWhenUsed="0" w:qFormat="1"/>
+    <w:lsdException w:name="Intense Reference" w:semiHidden="0" w:uiPriority="32" w:unhideWhenUsed="0" w:qFormat="1"/>
+    <w:lsdException w:name="Book Title" w:semiHidden="0" w:uiPriority="33" w:unhideWhenUsed="0" w:qFormat="1"/>
+    <w:lsdException w:name="Bibliography" w:uiPriority="37"/>
+    <w:lsdException w:name="TOC Heading" w:semiHidden="0" w:uiPriority="39" w:unhideWhenUsed="0" w:qFormat="1"/>
   </w:latentStyles>
   <w:style w:type="paragraph" w:default="1" w:styleId="Normal">
     <w:name w:val="Normal"/>
@@ -29138,6 +28938,7 @@
       <w:spacing w:before="240" w:after="240"/>
     </w:pPr>
     <w:tblPr>
+      <w:tblInd w:w="0" w:type="dxa"/>
       <w:tblBorders>
         <w:top w:val="single" w:sz="4" w:space="0" w:color="auto"/>
         <w:left w:val="single" w:sz="4" w:space="0" w:color="auto"/>
@@ -29146,6 +28947,1145 @@
         <w:insideH w:val="single" w:sz="4" w:space="0" w:color="auto"/>
         <w:insideV w:val="single" w:sz="4" w:space="0" w:color="auto"/>
       </w:tblBorders>
+      <w:tblCellMar>
+        <w:top w:w="0" w:type="dxa"/>
+        <w:left w:w="108" w:type="dxa"/>
+        <w:bottom w:w="0" w:type="dxa"/>
+        <w:right w:w="108" w:type="dxa"/>
+      </w:tblCellMar>
+    </w:tblPr>
+  </w:style>
+  <w:style w:type="paragraph" w:styleId="FootnoteText">
+    <w:name w:val="footnote text"/>
+    <w:basedOn w:val="Normal"/>
+    <w:link w:val="FootnoteTextChar"/>
+    <w:semiHidden/>
+    <w:rsid w:val="001B14F4"/>
+    <w:rPr>
+      <w:szCs w:val="20"/>
+    </w:rPr>
+  </w:style>
+  <w:style w:type="character" w:styleId="FootnoteReference">
+    <w:name w:val="footnote reference"/>
+    <w:basedOn w:val="DefaultParagraphFont"/>
+    <w:semiHidden/>
+    <w:rsid w:val="001B14F4"/>
+    <w:rPr>
+      <w:vertAlign w:val="superscript"/>
+    </w:rPr>
+  </w:style>
+  <w:style w:type="paragraph" w:styleId="TableofFigures">
+    <w:name w:val="table of figures"/>
+    <w:basedOn w:val="Normal"/>
+    <w:next w:val="Normal"/>
+    <w:uiPriority w:val="99"/>
+    <w:rsid w:val="00A2147E"/>
+  </w:style>
+  <w:style w:type="paragraph" w:styleId="Index3">
+    <w:name w:val="index 3"/>
+    <w:basedOn w:val="Normal"/>
+    <w:next w:val="Normal"/>
+    <w:autoRedefine/>
+    <w:semiHidden/>
+    <w:rsid w:val="003C5774"/>
+    <w:pPr>
+      <w:ind w:left="600" w:hanging="200"/>
+    </w:pPr>
+  </w:style>
+  <w:style w:type="paragraph" w:styleId="TOC4">
+    <w:name w:val="toc 4"/>
+    <w:basedOn w:val="Normal"/>
+    <w:next w:val="Normal"/>
+    <w:autoRedefine/>
+    <w:semiHidden/>
+    <w:rsid w:val="005218F7"/>
+    <w:pPr>
+      <w:spacing w:before="0" w:after="0"/>
+      <w:ind w:left="720"/>
+    </w:pPr>
+    <w:rPr>
+      <w:rFonts w:ascii="Times New Roman" w:hAnsi="Times New Roman"/>
+      <w:sz w:val="24"/>
+    </w:rPr>
+  </w:style>
+  <w:style w:type="paragraph" w:styleId="TOC5">
+    <w:name w:val="toc 5"/>
+    <w:basedOn w:val="Normal"/>
+    <w:next w:val="Normal"/>
+    <w:autoRedefine/>
+    <w:semiHidden/>
+    <w:rsid w:val="005218F7"/>
+    <w:pPr>
+      <w:spacing w:before="0" w:after="0"/>
+      <w:ind w:left="960"/>
+    </w:pPr>
+    <w:rPr>
+      <w:rFonts w:ascii="Times New Roman" w:hAnsi="Times New Roman"/>
+      <w:sz w:val="24"/>
+    </w:rPr>
+  </w:style>
+  <w:style w:type="paragraph" w:styleId="TOC6">
+    <w:name w:val="toc 6"/>
+    <w:basedOn w:val="Normal"/>
+    <w:next w:val="Normal"/>
+    <w:autoRedefine/>
+    <w:semiHidden/>
+    <w:rsid w:val="005218F7"/>
+    <w:pPr>
+      <w:spacing w:before="0" w:after="0"/>
+      <w:ind w:left="1200"/>
+    </w:pPr>
+    <w:rPr>
+      <w:rFonts w:ascii="Times New Roman" w:hAnsi="Times New Roman"/>
+      <w:sz w:val="24"/>
+    </w:rPr>
+  </w:style>
+  <w:style w:type="paragraph" w:styleId="TOC7">
+    <w:name w:val="toc 7"/>
+    <w:basedOn w:val="Normal"/>
+    <w:next w:val="Normal"/>
+    <w:autoRedefine/>
+    <w:semiHidden/>
+    <w:rsid w:val="005218F7"/>
+    <w:pPr>
+      <w:spacing w:before="0" w:after="0"/>
+      <w:ind w:left="1440"/>
+    </w:pPr>
+    <w:rPr>
+      <w:rFonts w:ascii="Times New Roman" w:hAnsi="Times New Roman"/>
+      <w:sz w:val="24"/>
+    </w:rPr>
+  </w:style>
+  <w:style w:type="paragraph" w:styleId="TOC8">
+    <w:name w:val="toc 8"/>
+    <w:basedOn w:val="Normal"/>
+    <w:next w:val="Normal"/>
+    <w:autoRedefine/>
+    <w:semiHidden/>
+    <w:rsid w:val="005218F7"/>
+    <w:pPr>
+      <w:spacing w:before="0" w:after="0"/>
+      <w:ind w:left="1680"/>
+    </w:pPr>
+    <w:rPr>
+      <w:rFonts w:ascii="Times New Roman" w:hAnsi="Times New Roman"/>
+      <w:sz w:val="24"/>
+    </w:rPr>
+  </w:style>
+  <w:style w:type="paragraph" w:styleId="TOC9">
+    <w:name w:val="toc 9"/>
+    <w:basedOn w:val="Normal"/>
+    <w:next w:val="Normal"/>
+    <w:autoRedefine/>
+    <w:semiHidden/>
+    <w:rsid w:val="005218F7"/>
+    <w:pPr>
+      <w:spacing w:before="0" w:after="0"/>
+      <w:ind w:left="1920"/>
+    </w:pPr>
+    <w:rPr>
+      <w:rFonts w:ascii="Times New Roman" w:hAnsi="Times New Roman"/>
+      <w:sz w:val="24"/>
+    </w:rPr>
+  </w:style>
+  <w:style w:type="paragraph" w:styleId="ListParagraph">
+    <w:name w:val="List Paragraph"/>
+    <w:basedOn w:val="Normal"/>
+    <w:uiPriority w:val="34"/>
+    <w:qFormat/>
+    <w:rsid w:val="00B401A3"/>
+    <w:pPr>
+      <w:spacing w:before="60" w:after="120" w:line="320" w:lineRule="exact"/>
+      <w:ind w:left="720"/>
+      <w:contextualSpacing/>
+      <w:jc w:val="both"/>
+    </w:pPr>
+    <w:rPr>
+      <w:rFonts w:ascii="Arial" w:hAnsi="Arial"/>
+      <w:sz w:val="22"/>
+    </w:rPr>
+  </w:style>
+  <w:style w:type="numbering" w:customStyle="1" w:styleId="BulletPoint">
+    <w:name w:val="Bullet Point"/>
+    <w:rsid w:val="00B401A3"/>
+    <w:pPr>
+      <w:numPr>
+        <w:numId w:val="3"/>
+      </w:numPr>
+    </w:pPr>
+  </w:style>
+  <w:style w:type="character" w:customStyle="1" w:styleId="Heading3Char">
+    <w:name w:val="Heading 3 Char"/>
+    <w:basedOn w:val="DefaultParagraphFont"/>
+    <w:link w:val="Heading3"/>
+    <w:locked/>
+    <w:rsid w:val="00604492"/>
+    <w:rPr>
+      <w:rFonts w:ascii="Arial" w:hAnsi="Arial" w:cs="Arial"/>
+      <w:b/>
+      <w:bCs/>
+      <w:sz w:val="26"/>
+      <w:szCs w:val="26"/>
+      <w:lang w:val="en-GB" w:eastAsia="en-GB"/>
+    </w:rPr>
+  </w:style>
+  <w:style w:type="paragraph" w:customStyle="1" w:styleId="Default">
+    <w:name w:val="Default"/>
+    <w:rsid w:val="006C6F79"/>
+    <w:pPr>
+      <w:autoSpaceDE w:val="0"/>
+      <w:autoSpaceDN w:val="0"/>
+      <w:adjustRightInd w:val="0"/>
+    </w:pPr>
+    <w:rPr>
+      <w:rFonts w:ascii="Georgia" w:hAnsi="Georgia" w:cs="Georgia"/>
+      <w:color w:val="000000"/>
+      <w:sz w:val="24"/>
+      <w:szCs w:val="24"/>
+    </w:rPr>
+  </w:style>
+  <w:style w:type="paragraph" w:customStyle="1" w:styleId="ReportNormal">
+    <w:name w:val="Report Normal"/>
+    <w:basedOn w:val="Normal"/>
+    <w:link w:val="ReportNormalChar"/>
+    <w:autoRedefine/>
+    <w:qFormat/>
+    <w:rsid w:val="006070FE"/>
+    <w:pPr>
+      <w:spacing w:before="40" w:after="40"/>
+      <w:ind w:left="709"/>
+      <w:jc w:val="both"/>
+    </w:pPr>
+  </w:style>
+  <w:style w:type="character" w:customStyle="1" w:styleId="ReportNormalChar">
+    <w:name w:val="Report Normal Char"/>
+    <w:basedOn w:val="DefaultParagraphFont"/>
+    <w:link w:val="ReportNormal"/>
+    <w:rsid w:val="006070FE"/>
+    <w:rPr>
+      <w:rFonts w:ascii="Tahoma" w:hAnsi="Tahoma"/>
+      <w:szCs w:val="24"/>
+      <w:lang w:val="en-GB" w:eastAsia="en-GB" w:bidi="ar-SA"/>
+    </w:rPr>
+  </w:style>
+  <w:style w:type="paragraph" w:customStyle="1" w:styleId="ReportTableContent">
+    <w:name w:val="Report Table Content"/>
+    <w:basedOn w:val="Normal"/>
+    <w:rsid w:val="00D76341"/>
+    <w:pPr>
+      <w:spacing w:before="40" w:after="40"/>
+    </w:pPr>
+    <w:rPr>
+      <w:sz w:val="18"/>
+      <w:szCs w:val="20"/>
+    </w:rPr>
+  </w:style>
+  <w:style w:type="paragraph" w:styleId="Subtitle">
+    <w:name w:val="Subtitle"/>
+    <w:basedOn w:val="Normal"/>
+    <w:qFormat/>
+    <w:rsid w:val="00D40E2D"/>
+    <w:pPr>
+      <w:spacing w:before="0" w:after="120"/>
+      <w:jc w:val="both"/>
+    </w:pPr>
+    <w:rPr>
+      <w:rFonts w:ascii="Century Gothic" w:hAnsi="Century Gothic"/>
+      <w:b/>
+      <w:bCs/>
+      <w:lang w:eastAsia="en-US"/>
+    </w:rPr>
+  </w:style>
+  <w:style w:type="character" w:styleId="FollowedHyperlink">
+    <w:name w:val="FollowedHyperlink"/>
+    <w:basedOn w:val="DefaultParagraphFont"/>
+    <w:rsid w:val="00FA507B"/>
+    <w:rPr>
+      <w:color w:val="800080"/>
+      <w:u w:val="single"/>
+    </w:rPr>
+  </w:style>
+  <w:style w:type="paragraph" w:customStyle="1" w:styleId="alignright">
+    <w:name w:val="alignright"/>
+    <w:basedOn w:val="Normal"/>
+    <w:rsid w:val="00BD2E9F"/>
+    <w:pPr>
+      <w:spacing w:before="100" w:beforeAutospacing="1" w:after="100" w:afterAutospacing="1"/>
+    </w:pPr>
+    <w:rPr>
+      <w:rFonts w:ascii="Times New Roman" w:hAnsi="Times New Roman"/>
+      <w:sz w:val="24"/>
+      <w:lang w:val="en-US" w:eastAsia="en-US"/>
+    </w:rPr>
+  </w:style>
+  <w:style w:type="paragraph" w:customStyle="1" w:styleId="NormalBefore0pt">
+    <w:name w:val="Normal + Before:  0 pt"/>
+    <w:aliases w:val="After:  0 pt"/>
+    <w:basedOn w:val="Normal"/>
+    <w:rsid w:val="00F43B39"/>
+  </w:style>
+  <w:style w:type="paragraph" w:customStyle="1" w:styleId="ReportTableHeading">
+    <w:name w:val="Report Table Heading"/>
+    <w:basedOn w:val="Normal"/>
+    <w:autoRedefine/>
+    <w:qFormat/>
+    <w:rsid w:val="00830D42"/>
+    <w:pPr>
+      <w:spacing w:before="120" w:after="120"/>
+    </w:pPr>
+    <w:rPr>
+      <w:rFonts w:cs="Tahoma"/>
+      <w:b/>
+      <w:bCs/>
+      <w:color w:val="FFFFFF"/>
+      <w:sz w:val="18"/>
+      <w:szCs w:val="20"/>
+    </w:rPr>
+  </w:style>
+  <w:style w:type="character" w:customStyle="1" w:styleId="CommentTextChar1">
+    <w:name w:val="Comment Text Char1"/>
+    <w:basedOn w:val="DefaultParagraphFont"/>
+    <w:link w:val="CommentText"/>
+    <w:rsid w:val="00830D42"/>
+    <w:rPr>
+      <w:rFonts w:ascii="Tahoma" w:hAnsi="Tahoma"/>
+      <w:lang w:val="en-GB" w:eastAsia="en-GB" w:bidi="ar-SA"/>
+    </w:rPr>
+  </w:style>
+  <w:style w:type="character" w:customStyle="1" w:styleId="FootnoteTextChar">
+    <w:name w:val="Footnote Text Char"/>
+    <w:basedOn w:val="DefaultParagraphFont"/>
+    <w:link w:val="FootnoteText"/>
+    <w:rsid w:val="00830D42"/>
+    <w:rPr>
+      <w:rFonts w:ascii="Tahoma" w:hAnsi="Tahoma"/>
+      <w:lang w:val="en-GB" w:eastAsia="en-GB" w:bidi="ar-SA"/>
+    </w:rPr>
+  </w:style>
+  <w:style w:type="paragraph" w:customStyle="1" w:styleId="header1">
+    <w:name w:val="header1"/>
+    <w:basedOn w:val="Normal"/>
+    <w:rsid w:val="00FB030B"/>
+    <w:pPr>
+      <w:spacing w:before="100" w:beforeAutospacing="1" w:after="100" w:afterAutospacing="1"/>
+    </w:pPr>
+    <w:rPr>
+      <w:rFonts w:cs="Tahoma"/>
+      <w:sz w:val="28"/>
+      <w:szCs w:val="28"/>
+      <w:lang w:val="en-US" w:eastAsia="en-US"/>
+    </w:rPr>
+  </w:style>
+  <w:style w:type="paragraph" w:customStyle="1" w:styleId="header2">
+    <w:name w:val="header2"/>
+    <w:basedOn w:val="Normal"/>
+    <w:rsid w:val="00FB030B"/>
+    <w:pPr>
+      <w:spacing w:before="100" w:beforeAutospacing="1" w:after="100" w:afterAutospacing="1"/>
+    </w:pPr>
+    <w:rPr>
+      <w:rFonts w:cs="Tahoma"/>
+      <w:sz w:val="24"/>
+      <w:lang w:val="en-US" w:eastAsia="en-US"/>
+    </w:rPr>
+  </w:style>
+  <w:style w:type="character" w:customStyle="1" w:styleId="CharChar">
+    <w:name w:val="Char Char"/>
+    <w:basedOn w:val="DefaultParagraphFont"/>
+    <w:rsid w:val="00472FB6"/>
+    <w:rPr>
+      <w:sz w:val="24"/>
+      <w:szCs w:val="24"/>
+    </w:rPr>
+  </w:style>
+  <w:style w:type="character" w:styleId="Strong">
+    <w:name w:val="Strong"/>
+    <w:basedOn w:val="DefaultParagraphFont"/>
+    <w:qFormat/>
+    <w:rsid w:val="00B76136"/>
+    <w:rPr>
+      <w:b/>
+      <w:bCs/>
+    </w:rPr>
+  </w:style>
+  <w:style w:type="paragraph" w:customStyle="1" w:styleId="Bl0">
+    <w:name w:val="Bl0"/>
+    <w:basedOn w:val="Normal"/>
+    <w:rsid w:val="00B76136"/>
+    <w:pPr>
+      <w:numPr>
+        <w:numId w:val="4"/>
+      </w:numPr>
+      <w:spacing w:before="0" w:after="0"/>
+    </w:pPr>
+    <w:rPr>
+      <w:rFonts w:ascii="Times New Roman" w:hAnsi="Times New Roman"/>
+      <w:sz w:val="24"/>
+    </w:rPr>
+  </w:style>
+  <w:style w:type="numbering" w:customStyle="1" w:styleId="StyleBulleted">
+    <w:name w:val="Style Bulleted"/>
+    <w:rsid w:val="004A3963"/>
+    <w:pPr>
+      <w:numPr>
+        <w:numId w:val="5"/>
+      </w:numPr>
+    </w:pPr>
+  </w:style>
+  <w:style w:type="paragraph" w:customStyle="1" w:styleId="Table-Text">
+    <w:name w:val="Table - Text"/>
+    <w:basedOn w:val="Normal"/>
+    <w:rsid w:val="00EE5BE6"/>
+    <w:pPr>
+      <w:spacing w:before="60" w:after="60"/>
+    </w:pPr>
+    <w:rPr>
+      <w:rFonts w:ascii="Times New Roman" w:hAnsi="Times New Roman"/>
+      <w:szCs w:val="20"/>
+      <w:lang w:val="en-US" w:eastAsia="en-US"/>
+    </w:rPr>
+  </w:style>
+  <w:style w:type="paragraph" w:customStyle="1" w:styleId="Table-ColHead">
+    <w:name w:val="Table - Col. Head"/>
+    <w:basedOn w:val="Normal"/>
+    <w:rsid w:val="00EE5BE6"/>
+    <w:pPr>
+      <w:keepNext/>
+      <w:suppressAutoHyphens/>
+      <w:spacing w:before="60" w:after="60"/>
+    </w:pPr>
+    <w:rPr>
+      <w:rFonts w:ascii="Arial" w:hAnsi="Arial"/>
+      <w:b/>
+      <w:szCs w:val="20"/>
+      <w:lang w:val="en-US" w:eastAsia="en-US"/>
+    </w:rPr>
+  </w:style>
+  <w:style w:type="character" w:customStyle="1" w:styleId="CommentTextChar">
+    <w:name w:val="Comment Text Char"/>
+    <w:basedOn w:val="DefaultParagraphFont"/>
+    <w:semiHidden/>
+    <w:locked/>
+    <w:rsid w:val="00EE5BE6"/>
+    <w:rPr>
+      <w:rFonts w:ascii="Arial" w:hAnsi="Arial" w:cs="Times New Roman"/>
+      <w:sz w:val="20"/>
+      <w:szCs w:val="20"/>
+      <w:lang w:val="en-US" w:eastAsia="en-US"/>
+    </w:rPr>
+  </w:style>
+  <w:style w:type="paragraph" w:styleId="Title">
+    <w:name w:val="Title"/>
+    <w:basedOn w:val="Normal"/>
+    <w:next w:val="Normal"/>
+    <w:link w:val="TitleChar"/>
+    <w:qFormat/>
+    <w:rsid w:val="00252100"/>
+    <w:pPr>
+      <w:widowControl w:val="0"/>
+      <w:spacing w:before="0" w:after="0"/>
+      <w:jc w:val="center"/>
+    </w:pPr>
+    <w:rPr>
+      <w:rFonts w:ascii="Arial" w:hAnsi="Arial"/>
+      <w:b/>
+      <w:sz w:val="36"/>
+      <w:szCs w:val="20"/>
+      <w:lang w:val="en-US" w:eastAsia="en-US"/>
+    </w:rPr>
+  </w:style>
+  <w:style w:type="character" w:customStyle="1" w:styleId="TitleChar">
+    <w:name w:val="Title Char"/>
+    <w:basedOn w:val="DefaultParagraphFont"/>
+    <w:link w:val="Title"/>
+    <w:locked/>
+    <w:rsid w:val="00252100"/>
+    <w:rPr>
+      <w:rFonts w:ascii="Arial" w:hAnsi="Arial"/>
+      <w:b/>
+      <w:sz w:val="36"/>
+      <w:lang w:val="en-US" w:eastAsia="en-US" w:bidi="ar-SA"/>
+    </w:rPr>
+  </w:style>
+  <w:style w:type="paragraph" w:customStyle="1" w:styleId="TableContents">
+    <w:name w:val="Table Contents"/>
+    <w:basedOn w:val="Normal"/>
+    <w:rsid w:val="00A14193"/>
+    <w:pPr>
+      <w:widowControl w:val="0"/>
+      <w:suppressLineNumbers/>
+      <w:suppressAutoHyphens/>
+      <w:spacing w:before="120" w:after="120"/>
+      <w:ind w:left="113" w:right="113"/>
+    </w:pPr>
+    <w:rPr>
+      <w:rFonts w:ascii="Arial" w:hAnsi="Arial"/>
+      <w:color w:val="000000"/>
+      <w:sz w:val="22"/>
+      <w:szCs w:val="20"/>
+      <w:lang w:eastAsia="en-US"/>
+    </w:rPr>
+  </w:style>
+  <w:style w:type="paragraph" w:styleId="TOCHeading">
+    <w:name w:val="TOC Heading"/>
+    <w:basedOn w:val="Heading1"/>
+    <w:next w:val="Normal"/>
+    <w:uiPriority w:val="39"/>
+    <w:qFormat/>
+    <w:rsid w:val="00E737D1"/>
+    <w:pPr>
+      <w:keepLines/>
+      <w:numPr>
+        <w:numId w:val="0"/>
+      </w:numPr>
+      <w:spacing w:before="480" w:after="0" w:line="276" w:lineRule="auto"/>
+      <w:outlineLvl w:val="9"/>
+    </w:pPr>
+    <w:rPr>
+      <w:rFonts w:ascii="Cambria" w:eastAsia="Times New Roman" w:hAnsi="Cambria" w:cs="Times New Roman"/>
+      <w:color w:val="365F91"/>
+      <w:kern w:val="0"/>
+      <w:sz w:val="28"/>
+      <w:szCs w:val="28"/>
+      <w:lang w:val="en-US" w:eastAsia="en-US"/>
+    </w:rPr>
+  </w:style>
+  <w:style w:type="numbering" w:styleId="111111">
+    <w:name w:val="Outline List 2"/>
+    <w:basedOn w:val="NoList"/>
+    <w:rsid w:val="00CD2108"/>
+  </w:style>
+</w:styles>
+</file>
+
+<file path=word/stylesWithEffects.xml><?xml version="1.0" encoding="utf-8"?>
+<w:styles xmlns:wpc="http://schemas.microsoft.com/office/word/2010/wordprocessingCanvas" xmlns:mc="http://schemas.openxmlformats.org/markup-compatibility/2006" xmlns:o="urn:schemas-microsoft-com:office:office" xmlns:r="http://schemas.openxmlformats.org/officeDocument/2006/relationships" xmlns:m="http://schemas.openxmlformats.org/officeDocument/2006/math" xmlns:v="urn:schemas-microsoft-com:vml" xmlns:wp14="http://schemas.microsoft.com/office/word/2010/wordprocessingDrawing" xmlns:wp="http://schemas.openxmlformats.org/drawingml/2006/wordprocessingDrawing" xmlns:w10="urn:schemas-microsoft-com:office:word" xmlns:w="http://schemas.openxmlformats.org/wordprocessingml/2006/main" xmlns:w14="http://schemas.microsoft.com/office/word/2010/wordml" xmlns:wpg="http://schemas.microsoft.com/office/word/2010/wordprocessingGroup" xmlns:wpi="http://schemas.microsoft.com/office/word/2010/wordprocessingInk" xmlns:wne="http://schemas.microsoft.com/office/word/2006/wordml" xmlns:wps="http://schemas.microsoft.com/office/word/2010/wordprocessingShape" mc:Ignorable="w14 wp14">
+  <w:docDefaults>
+    <w:rPrDefault>
+      <w:rPr>
+        <w:rFonts w:ascii="Times New Roman" w:eastAsia="SimSun" w:hAnsi="Times New Roman" w:cs="Times New Roman"/>
+        <w:lang w:val="en-US" w:eastAsia="en-US" w:bidi="ar-SA"/>
+      </w:rPr>
+    </w:rPrDefault>
+    <w:pPrDefault/>
+  </w:docDefaults>
+  <w:latentStyles w:defLockedState="0" w:defUIPriority="99" w:defSemiHidden="1" w:defUnhideWhenUsed="1" w:defQFormat="0" w:count="267">
+    <w:lsdException w:name="Normal" w:semiHidden="0" w:uiPriority="0" w:unhideWhenUsed="0" w:qFormat="1"/>
+    <w:lsdException w:name="heading 1" w:semiHidden="0" w:uiPriority="0" w:unhideWhenUsed="0" w:qFormat="1"/>
+    <w:lsdException w:name="heading 2" w:semiHidden="0" w:uiPriority="0" w:unhideWhenUsed="0" w:qFormat="1"/>
+    <w:lsdException w:name="heading 3" w:semiHidden="0" w:uiPriority="0" w:unhideWhenUsed="0" w:qFormat="1"/>
+    <w:lsdException w:name="heading 4" w:semiHidden="0" w:uiPriority="0" w:unhideWhenUsed="0" w:qFormat="1"/>
+    <w:lsdException w:name="heading 5" w:semiHidden="0" w:uiPriority="0" w:unhideWhenUsed="0" w:qFormat="1"/>
+    <w:lsdException w:name="heading 6" w:semiHidden="0" w:uiPriority="0" w:unhideWhenUsed="0" w:qFormat="1"/>
+    <w:lsdException w:name="heading 7" w:semiHidden="0" w:uiPriority="0" w:unhideWhenUsed="0" w:qFormat="1"/>
+    <w:lsdException w:name="heading 8" w:semiHidden="0" w:uiPriority="0" w:unhideWhenUsed="0" w:qFormat="1"/>
+    <w:lsdException w:name="heading 9" w:semiHidden="0" w:uiPriority="0" w:unhideWhenUsed="0" w:qFormat="1"/>
+    <w:lsdException w:name="index 3" w:uiPriority="0"/>
+    <w:lsdException w:name="toc 1" w:uiPriority="39" w:qFormat="1"/>
+    <w:lsdException w:name="toc 2" w:uiPriority="39" w:qFormat="1"/>
+    <w:lsdException w:name="toc 3" w:uiPriority="39" w:qFormat="1"/>
+    <w:lsdException w:name="toc 4" w:uiPriority="0"/>
+    <w:lsdException w:name="toc 5" w:uiPriority="0"/>
+    <w:lsdException w:name="toc 6" w:uiPriority="0"/>
+    <w:lsdException w:name="toc 7" w:uiPriority="0"/>
+    <w:lsdException w:name="toc 8" w:uiPriority="0"/>
+    <w:lsdException w:name="toc 9" w:uiPriority="0"/>
+    <w:lsdException w:name="footnote text" w:uiPriority="0"/>
+    <w:lsdException w:name="annotation text" w:uiPriority="0"/>
+    <w:lsdException w:name="header" w:uiPriority="0"/>
+    <w:lsdException w:name="footer" w:uiPriority="0"/>
+    <w:lsdException w:name="caption" w:semiHidden="0" w:uiPriority="0" w:unhideWhenUsed="0" w:qFormat="1"/>
+    <w:lsdException w:name="footnote reference" w:uiPriority="0"/>
+    <w:lsdException w:name="annotation reference" w:uiPriority="0"/>
+    <w:lsdException w:name="Title" w:semiHidden="0" w:uiPriority="0" w:unhideWhenUsed="0" w:qFormat="1"/>
+    <w:lsdException w:name="Default Paragraph Font" w:uiPriority="1"/>
+    <w:lsdException w:name="Subtitle" w:semiHidden="0" w:uiPriority="0" w:unhideWhenUsed="0" w:qFormat="1"/>
+    <w:lsdException w:name="FollowedHyperlink" w:uiPriority="0"/>
+    <w:lsdException w:name="Strong" w:semiHidden="0" w:uiPriority="0" w:unhideWhenUsed="0" w:qFormat="1"/>
+    <w:lsdException w:name="Emphasis" w:semiHidden="0" w:uiPriority="20" w:unhideWhenUsed="0" w:qFormat="1"/>
+    <w:lsdException w:name="Document Map" w:uiPriority="0"/>
+    <w:lsdException w:name="Normal (Web)" w:uiPriority="0"/>
+    <w:lsdException w:name="annotation subject" w:uiPriority="0"/>
+    <w:lsdException w:name="No List" w:uiPriority="0"/>
+    <w:lsdException w:name="Outline List 2" w:uiPriority="0"/>
+    <w:lsdException w:name="Balloon Text" w:uiPriority="0"/>
+    <w:lsdException w:name="Table Grid" w:semiHidden="0" w:uiPriority="0" w:unhideWhenUsed="0"/>
+    <w:lsdException w:name="Placeholder Text" w:unhideWhenUsed="0"/>
+    <w:lsdException w:name="No Spacing" w:semiHidden="0" w:uiPriority="1" w:unhideWhenUsed="0" w:qFormat="1"/>
+    <w:lsdException w:name="Light Shading" w:semiHidden="0" w:uiPriority="60" w:unhideWhenUsed="0"/>
+    <w:lsdException w:name="Light List" w:semiHidden="0" w:uiPriority="61" w:unhideWhenUsed="0"/>
+    <w:lsdException w:name="Light Grid" w:semiHidden="0" w:uiPriority="62" w:unhideWhenUsed="0"/>
+    <w:lsdException w:name="Medium Shading 1" w:semiHidden="0" w:uiPriority="63" w:unhideWhenUsed="0"/>
+    <w:lsdException w:name="Medium Shading 2" w:semiHidden="0" w:uiPriority="64" w:unhideWhenUsed="0"/>
+    <w:lsdException w:name="Medium List 1" w:semiHidden="0" w:uiPriority="65" w:unhideWhenUsed="0"/>
+    <w:lsdException w:name="Medium List 2" w:semiHidden="0" w:uiPriority="66" w:unhideWhenUsed="0"/>
+    <w:lsdException w:name="Medium Grid 1" w:semiHidden="0" w:uiPriority="67" w:unhideWhenUsed="0"/>
+    <w:lsdException w:name="Medium Grid 2" w:semiHidden="0" w:uiPriority="68" w:unhideWhenUsed="0"/>
+    <w:lsdException w:name="Medium Grid 3" w:semiHidden="0" w:uiPriority="69" w:unhideWhenUsed="0"/>
+    <w:lsdException w:name="Dark List" w:semiHidden="0" w:uiPriority="70" w:unhideWhenUsed="0"/>
+    <w:lsdException w:name="Colorful Shading" w:semiHidden="0" w:uiPriority="71" w:unhideWhenUsed="0"/>
+    <w:lsdException w:name="Colorful List" w:semiHidden="0" w:uiPriority="72" w:unhideWhenUsed="0"/>
+    <w:lsdException w:name="Colorful Grid" w:semiHidden="0" w:uiPriority="73" w:unhideWhenUsed="0"/>
+    <w:lsdException w:name="Light Shading Accent 1" w:semiHidden="0" w:uiPriority="60" w:unhideWhenUsed="0"/>
+    <w:lsdException w:name="Light List Accent 1" w:semiHidden="0" w:uiPriority="61" w:unhideWhenUsed="0"/>
+    <w:lsdException w:name="Light Grid Accent 1" w:semiHidden="0" w:uiPriority="62" w:unhideWhenUsed="0"/>
+    <w:lsdException w:name="Medium Shading 1 Accent 1" w:semiHidden="0" w:uiPriority="63" w:unhideWhenUsed="0"/>
+    <w:lsdException w:name="Medium Shading 2 Accent 1" w:semiHidden="0" w:uiPriority="64" w:unhideWhenUsed="0"/>
+    <w:lsdException w:name="Medium List 1 Accent 1" w:semiHidden="0" w:uiPriority="65" w:unhideWhenUsed="0"/>
+    <w:lsdException w:name="Revision" w:unhideWhenUsed="0"/>
+    <w:lsdException w:name="List Paragraph" w:semiHidden="0" w:uiPriority="34" w:unhideWhenUsed="0" w:qFormat="1"/>
+    <w:lsdException w:name="Quote" w:semiHidden="0" w:uiPriority="29" w:unhideWhenUsed="0" w:qFormat="1"/>
+    <w:lsdException w:name="Intense Quote" w:semiHidden="0" w:uiPriority="30" w:unhideWhenUsed="0" w:qFormat="1"/>
+    <w:lsdException w:name="Medium List 2 Accent 1" w:semiHidden="0" w:uiPriority="66" w:unhideWhenUsed="0"/>
+    <w:lsdException w:name="Medium Grid 1 Accent 1" w:semiHidden="0" w:uiPriority="67" w:unhideWhenUsed="0"/>
+    <w:lsdException w:name="Medium Grid 2 Accent 1" w:semiHidden="0" w:uiPriority="68" w:unhideWhenUsed="0"/>
+    <w:lsdException w:name="Medium Grid 3 Accent 1" w:semiHidden="0" w:uiPriority="69" w:unhideWhenUsed="0"/>
+    <w:lsdException w:name="Dark List Accent 1" w:semiHidden="0" w:uiPriority="70" w:unhideWhenUsed="0"/>
+    <w:lsdException w:name="Colorful Shading Accent 1" w:semiHidden="0" w:uiPriority="71" w:unhideWhenUsed="0"/>
+    <w:lsdException w:name="Colorful List Accent 1" w:semiHidden="0" w:uiPriority="72" w:unhideWhenUsed="0"/>
+    <w:lsdException w:name="Colorful Grid Accent 1" w:semiHidden="0" w:uiPriority="73" w:unhideWhenUsed="0"/>
+    <w:lsdException w:name="Light Shading Accent 2" w:semiHidden="0" w:uiPriority="60" w:unhideWhenUsed="0"/>
+    <w:lsdException w:name="Light List Accent 2" w:semiHidden="0" w:uiPriority="61" w:unhideWhenUsed="0"/>
+    <w:lsdException w:name="Light Grid Accent 2" w:semiHidden="0" w:uiPriority="62" w:unhideWhenUsed="0"/>
+    <w:lsdException w:name="Medium Shading 1 Accent 2" w:semiHidden="0" w:uiPriority="63" w:unhideWhenUsed="0"/>
+    <w:lsdException w:name="Medium Shading 2 Accent 2" w:semiHidden="0" w:uiPriority="64" w:unhideWhenUsed="0"/>
+    <w:lsdException w:name="Medium List 1 Accent 2" w:semiHidden="0" w:uiPriority="65" w:unhideWhenUsed="0"/>
+    <w:lsdException w:name="Medium List 2 Accent 2" w:semiHidden="0" w:uiPriority="66" w:unhideWhenUsed="0"/>
+    <w:lsdException w:name="Medium Grid 1 Accent 2" w:semiHidden="0" w:uiPriority="67" w:unhideWhenUsed="0"/>
+    <w:lsdException w:name="Medium Grid 2 Accent 2" w:semiHidden="0" w:uiPriority="68" w:unhideWhenUsed="0"/>
+    <w:lsdException w:name="Medium Grid 3 Accent 2" w:semiHidden="0" w:uiPriority="69" w:unhideWhenUsed="0"/>
+    <w:lsdException w:name="Dark List Accent 2" w:semiHidden="0" w:uiPriority="70" w:unhideWhenUsed="0"/>
+    <w:lsdException w:name="Colorful Shading Accent 2" w:semiHidden="0" w:uiPriority="71" w:unhideWhenUsed="0"/>
+    <w:lsdException w:name="Colorful List Accent 2" w:semiHidden="0" w:uiPriority="72" w:unhideWhenUsed="0"/>
+    <w:lsdException w:name="Colorful Grid Accent 2" w:semiHidden="0" w:uiPriority="73" w:unhideWhenUsed="0"/>
+    <w:lsdException w:name="Light Shading Accent 3" w:semiHidden="0" w:uiPriority="60" w:unhideWhenUsed="0"/>
+    <w:lsdException w:name="Light List Accent 3" w:semiHidden="0" w:uiPriority="61" w:unhideWhenUsed="0"/>
+    <w:lsdException w:name="Light Grid Accent 3" w:semiHidden="0" w:uiPriority="62" w:unhideWhenUsed="0"/>
+    <w:lsdException w:name="Medium Shading 1 Accent 3" w:semiHidden="0" w:uiPriority="63" w:unhideWhenUsed="0"/>
+    <w:lsdException w:name="Medium Shading 2 Accent 3" w:semiHidden="0" w:uiPriority="64" w:unhideWhenUsed="0"/>
+    <w:lsdException w:name="Medium List 1 Accent 3" w:semiHidden="0" w:uiPriority="65" w:unhideWhenUsed="0"/>
+    <w:lsdException w:name="Medium List 2 Accent 3" w:semiHidden="0" w:uiPriority="66" w:unhideWhenUsed="0"/>
+    <w:lsdException w:name="Medium Grid 1 Accent 3" w:semiHidden="0" w:uiPriority="67" w:unhideWhenUsed="0"/>
+    <w:lsdException w:name="Medium Grid 2 Accent 3" w:semiHidden="0" w:uiPriority="68" w:unhideWhenUsed="0"/>
+    <w:lsdException w:name="Medium Grid 3 Accent 3" w:semiHidden="0" w:uiPriority="69" w:unhideWhenUsed="0"/>
+    <w:lsdException w:name="Dark List Accent 3" w:semiHidden="0" w:uiPriority="70" w:unhideWhenUsed="0"/>
+    <w:lsdException w:name="Colorful Shading Accent 3" w:semiHidden="0" w:uiPriority="71" w:unhideWhenUsed="0"/>
+    <w:lsdException w:name="Colorful List Accent 3" w:semiHidden="0" w:uiPriority="72" w:unhideWhenUsed="0"/>
+    <w:lsdException w:name="Colorful Grid Accent 3" w:semiHidden="0" w:uiPriority="73" w:unhideWhenUsed="0"/>
+    <w:lsdException w:name="Light Shading Accent 4" w:semiHidden="0" w:uiPriority="60" w:unhideWhenUsed="0"/>
+    <w:lsdException w:name="Light List Accent 4" w:semiHidden="0" w:uiPriority="61" w:unhideWhenUsed="0"/>
+    <w:lsdException w:name="Light Grid Accent 4" w:semiHidden="0" w:uiPriority="62" w:unhideWhenUsed="0"/>
+    <w:lsdException w:name="Medium Shading 1 Accent 4" w:semiHidden="0" w:uiPriority="63" w:unhideWhenUsed="0"/>
+    <w:lsdException w:name="Medium Shading 2 Accent 4" w:semiHidden="0" w:uiPriority="64" w:unhideWhenUsed="0"/>
+    <w:lsdException w:name="Medium List 1 Accent 4" w:semiHidden="0" w:uiPriority="65" w:unhideWhenUsed="0"/>
+    <w:lsdException w:name="Medium List 2 Accent 4" w:semiHidden="0" w:uiPriority="66" w:unhideWhenUsed="0"/>
+    <w:lsdException w:name="Medium Grid 1 Accent 4" w:semiHidden="0" w:uiPriority="67" w:unhideWhenUsed="0"/>
+    <w:lsdException w:name="Medium Grid 2 Accent 4" w:semiHidden="0" w:uiPriority="68" w:unhideWhenUsed="0"/>
+    <w:lsdException w:name="Medium Grid 3 Accent 4" w:semiHidden="0" w:uiPriority="69" w:unhideWhenUsed="0"/>
+    <w:lsdException w:name="Dark List Accent 4" w:semiHidden="0" w:uiPriority="70" w:unhideWhenUsed="0"/>
+    <w:lsdException w:name="Colorful Shading Accent 4" w:semiHidden="0" w:uiPriority="71" w:unhideWhenUsed="0"/>
+    <w:lsdException w:name="Colorful List Accent 4" w:semiHidden="0" w:uiPriority="72" w:unhideWhenUsed="0"/>
+    <w:lsdException w:name="Colorful Grid Accent 4" w:semiHidden="0" w:uiPriority="73" w:unhideWhenUsed="0"/>
+    <w:lsdException w:name="Light Shading Accent 5" w:semiHidden="0" w:uiPriority="60" w:unhideWhenUsed="0"/>
+    <w:lsdException w:name="Light List Accent 5" w:semiHidden="0" w:uiPriority="61" w:unhideWhenUsed="0"/>
+    <w:lsdException w:name="Light Grid Accent 5" w:semiHidden="0" w:uiPriority="62" w:unhideWhenUsed="0"/>
+    <w:lsdException w:name="Medium Shading 1 Accent 5" w:semiHidden="0" w:uiPriority="63" w:unhideWhenUsed="0"/>
+    <w:lsdException w:name="Medium Shading 2 Accent 5" w:semiHidden="0" w:uiPriority="64" w:unhideWhenUsed="0"/>
+    <w:lsdException w:name="Medium List 1 Accent 5" w:semiHidden="0" w:uiPriority="65" w:unhideWhenUsed="0"/>
+    <w:lsdException w:name="Medium List 2 Accent 5" w:semiHidden="0" w:uiPriority="66" w:unhideWhenUsed="0"/>
+    <w:lsdException w:name="Medium Grid 1 Accent 5" w:semiHidden="0" w:uiPriority="67" w:unhideWhenUsed="0"/>
+    <w:lsdException w:name="Medium Grid 2 Accent 5" w:semiHidden="0" w:uiPriority="68" w:unhideWhenUsed="0"/>
+    <w:lsdException w:name="Medium Grid 3 Accent 5" w:semiHidden="0" w:uiPriority="69" w:unhideWhenUsed="0"/>
+    <w:lsdException w:name="Dark List Accent 5" w:semiHidden="0" w:uiPriority="70" w:unhideWhenUsed="0"/>
+    <w:lsdException w:name="Colorful Shading Accent 5" w:semiHidden="0" w:uiPriority="71" w:unhideWhenUsed="0"/>
+    <w:lsdException w:name="Colorful List Accent 5" w:semiHidden="0" w:uiPriority="72" w:unhideWhenUsed="0"/>
+    <w:lsdException w:name="Colorful Grid Accent 5" w:semiHidden="0" w:uiPriority="73" w:unhideWhenUsed="0"/>
+    <w:lsdException w:name="Light Shading Accent 6" w:semiHidden="0" w:uiPriority="60" w:unhideWhenUsed="0"/>
+    <w:lsdException w:name="Light List Accent 6" w:semiHidden="0" w:uiPriority="61" w:unhideWhenUsed="0"/>
+    <w:lsdException w:name="Light Grid Accent 6" w:semiHidden="0" w:uiPriority="62" w:unhideWhenUsed="0"/>
+    <w:lsdException w:name="Medium Shading 1 Accent 6" w:semiHidden="0" w:uiPriority="63" w:unhideWhenUsed="0"/>
+    <w:lsdException w:name="Medium Shading 2 Accent 6" w:semiHidden="0" w:uiPriority="64" w:unhideWhenUsed="0"/>
+    <w:lsdException w:name="Medium List 1 Accent 6" w:semiHidden="0" w:uiPriority="65" w:unhideWhenUsed="0"/>
+    <w:lsdException w:name="Medium List 2 Accent 6" w:semiHidden="0" w:uiPriority="66" w:unhideWhenUsed="0"/>
+    <w:lsdException w:name="Medium Grid 1 Accent 6" w:semiHidden="0" w:uiPriority="67" w:unhideWhenUsed="0"/>
+    <w:lsdException w:name="Medium Grid 2 Accent 6" w:semiHidden="0" w:uiPriority="68" w:unhideWhenUsed="0"/>
+    <w:lsdException w:name="Medium Grid 3 Accent 6" w:semiHidden="0" w:uiPriority="69" w:unhideWhenUsed="0"/>
+    <w:lsdException w:name="Dark List Accent 6" w:semiHidden="0" w:uiPriority="70" w:unhideWhenUsed="0"/>
+    <w:lsdException w:name="Colorful Shading Accent 6" w:semiHidden="0" w:uiPriority="71" w:unhideWhenUsed="0"/>
+    <w:lsdException w:name="Colorful List Accent 6" w:semiHidden="0" w:uiPriority="72" w:unhideWhenUsed="0"/>
+    <w:lsdException w:name="Colorful Grid Accent 6" w:semiHidden="0" w:uiPriority="73" w:unhideWhenUsed="0"/>
+    <w:lsdException w:name="Subtle Emphasis" w:semiHidden="0" w:uiPriority="19" w:unhideWhenUsed="0" w:qFormat="1"/>
+    <w:lsdException w:name="Intense Emphasis" w:semiHidden="0" w:uiPriority="21" w:unhideWhenUsed="0" w:qFormat="1"/>
+    <w:lsdException w:name="Subtle Reference" w:semiHidden="0" w:uiPriority="31" w:unhideWhenUsed="0" w:qFormat="1"/>
+    <w:lsdException w:name="Intense Reference" w:semiHidden="0" w:uiPriority="32" w:unhideWhenUsed="0" w:qFormat="1"/>
+    <w:lsdException w:name="Book Title" w:semiHidden="0" w:uiPriority="33" w:unhideWhenUsed="0" w:qFormat="1"/>
+    <w:lsdException w:name="Bibliography" w:uiPriority="37"/>
+    <w:lsdException w:name="TOC Heading" w:semiHidden="0" w:uiPriority="39" w:unhideWhenUsed="0" w:qFormat="1"/>
+  </w:latentStyles>
+  <w:style w:type="paragraph" w:default="1" w:styleId="Normal">
+    <w:name w:val="Normal"/>
+    <w:qFormat/>
+    <w:rsid w:val="00CD2108"/>
+    <w:pPr>
+      <w:spacing w:before="240" w:after="240"/>
+    </w:pPr>
+    <w:rPr>
+      <w:rFonts w:ascii="Tahoma" w:hAnsi="Tahoma"/>
+      <w:szCs w:val="24"/>
+      <w:lang w:val="en-GB" w:eastAsia="en-GB"/>
+    </w:rPr>
+  </w:style>
+  <w:style w:type="paragraph" w:styleId="Heading1">
+    <w:name w:val="heading 1"/>
+    <w:basedOn w:val="Normal"/>
+    <w:next w:val="Normal"/>
+    <w:qFormat/>
+    <w:rsid w:val="00F11307"/>
+    <w:pPr>
+      <w:keepNext/>
+      <w:numPr>
+        <w:numId w:val="6"/>
+      </w:numPr>
+      <w:outlineLvl w:val="0"/>
+    </w:pPr>
+    <w:rPr>
+      <w:rFonts w:ascii="Arial" w:hAnsi="Arial" w:cs="Arial"/>
+      <w:b/>
+      <w:bCs/>
+      <w:kern w:val="32"/>
+      <w:sz w:val="32"/>
+      <w:szCs w:val="32"/>
+    </w:rPr>
+  </w:style>
+  <w:style w:type="paragraph" w:styleId="Heading2">
+    <w:name w:val="heading 2"/>
+    <w:basedOn w:val="Normal"/>
+    <w:next w:val="Normal"/>
+    <w:qFormat/>
+    <w:rsid w:val="00604492"/>
+    <w:pPr>
+      <w:keepNext/>
+      <w:numPr>
+        <w:ilvl w:val="1"/>
+        <w:numId w:val="6"/>
+      </w:numPr>
+      <w:spacing w:after="60"/>
+      <w:outlineLvl w:val="1"/>
+    </w:pPr>
+    <w:rPr>
+      <w:rFonts w:ascii="Arial" w:hAnsi="Arial" w:cs="Arial"/>
+      <w:b/>
+      <w:bCs/>
+      <w:i/>
+      <w:iCs/>
+      <w:sz w:val="28"/>
+      <w:szCs w:val="28"/>
+    </w:rPr>
+  </w:style>
+  <w:style w:type="paragraph" w:styleId="Heading3">
+    <w:name w:val="heading 3"/>
+    <w:basedOn w:val="Normal"/>
+    <w:next w:val="Normal"/>
+    <w:link w:val="Heading3Char"/>
+    <w:qFormat/>
+    <w:rsid w:val="00604492"/>
+    <w:pPr>
+      <w:keepNext/>
+      <w:numPr>
+        <w:ilvl w:val="2"/>
+        <w:numId w:val="6"/>
+      </w:numPr>
+      <w:spacing w:after="60"/>
+      <w:outlineLvl w:val="2"/>
+    </w:pPr>
+    <w:rPr>
+      <w:rFonts w:ascii="Arial" w:hAnsi="Arial" w:cs="Arial"/>
+      <w:b/>
+      <w:bCs/>
+      <w:sz w:val="26"/>
+      <w:szCs w:val="26"/>
+    </w:rPr>
+  </w:style>
+  <w:style w:type="paragraph" w:styleId="Heading4">
+    <w:name w:val="heading 4"/>
+    <w:basedOn w:val="Normal"/>
+    <w:next w:val="Normal"/>
+    <w:qFormat/>
+    <w:rsid w:val="00AC7948"/>
+    <w:pPr>
+      <w:keepNext/>
+      <w:numPr>
+        <w:ilvl w:val="3"/>
+        <w:numId w:val="6"/>
+      </w:numPr>
+      <w:spacing w:after="60"/>
+      <w:outlineLvl w:val="3"/>
+    </w:pPr>
+    <w:rPr>
+      <w:rFonts w:ascii="Arial" w:hAnsi="Arial"/>
+      <w:b/>
+      <w:bCs/>
+      <w:sz w:val="24"/>
+      <w:szCs w:val="28"/>
+    </w:rPr>
+  </w:style>
+  <w:style w:type="paragraph" w:styleId="Heading5">
+    <w:name w:val="heading 5"/>
+    <w:basedOn w:val="Normal"/>
+    <w:next w:val="Normal"/>
+    <w:qFormat/>
+    <w:rsid w:val="00604492"/>
+    <w:pPr>
+      <w:numPr>
+        <w:ilvl w:val="4"/>
+        <w:numId w:val="6"/>
+      </w:numPr>
+      <w:spacing w:after="60"/>
+      <w:outlineLvl w:val="4"/>
+    </w:pPr>
+    <w:rPr>
+      <w:b/>
+      <w:bCs/>
+      <w:i/>
+      <w:iCs/>
+      <w:sz w:val="26"/>
+      <w:szCs w:val="26"/>
+    </w:rPr>
+  </w:style>
+  <w:style w:type="paragraph" w:styleId="Heading6">
+    <w:name w:val="heading 6"/>
+    <w:basedOn w:val="Normal"/>
+    <w:next w:val="Normal"/>
+    <w:qFormat/>
+    <w:rsid w:val="00604492"/>
+    <w:pPr>
+      <w:numPr>
+        <w:ilvl w:val="5"/>
+        <w:numId w:val="6"/>
+      </w:numPr>
+      <w:spacing w:after="60"/>
+      <w:outlineLvl w:val="5"/>
+    </w:pPr>
+    <w:rPr>
+      <w:rFonts w:ascii="Times New Roman" w:hAnsi="Times New Roman"/>
+      <w:b/>
+      <w:bCs/>
+      <w:sz w:val="22"/>
+      <w:szCs w:val="22"/>
+    </w:rPr>
+  </w:style>
+  <w:style w:type="paragraph" w:styleId="Heading7">
+    <w:name w:val="heading 7"/>
+    <w:basedOn w:val="Normal"/>
+    <w:next w:val="Normal"/>
+    <w:qFormat/>
+    <w:rsid w:val="00604492"/>
+    <w:pPr>
+      <w:numPr>
+        <w:ilvl w:val="6"/>
+        <w:numId w:val="6"/>
+      </w:numPr>
+      <w:spacing w:after="60"/>
+      <w:outlineLvl w:val="6"/>
+    </w:pPr>
+    <w:rPr>
+      <w:rFonts w:ascii="Times New Roman" w:hAnsi="Times New Roman"/>
+      <w:sz w:val="24"/>
+    </w:rPr>
+  </w:style>
+  <w:style w:type="paragraph" w:styleId="Heading8">
+    <w:name w:val="heading 8"/>
+    <w:basedOn w:val="Normal"/>
+    <w:next w:val="Normal"/>
+    <w:qFormat/>
+    <w:rsid w:val="00604492"/>
+    <w:pPr>
+      <w:numPr>
+        <w:ilvl w:val="7"/>
+        <w:numId w:val="6"/>
+      </w:numPr>
+      <w:spacing w:after="60"/>
+      <w:outlineLvl w:val="7"/>
+    </w:pPr>
+    <w:rPr>
+      <w:rFonts w:ascii="Times New Roman" w:hAnsi="Times New Roman"/>
+      <w:i/>
+      <w:iCs/>
+      <w:sz w:val="24"/>
+    </w:rPr>
+  </w:style>
+  <w:style w:type="paragraph" w:styleId="Heading9">
+    <w:name w:val="heading 9"/>
+    <w:basedOn w:val="Normal"/>
+    <w:next w:val="Normal"/>
+    <w:qFormat/>
+    <w:rsid w:val="00604492"/>
+    <w:pPr>
+      <w:numPr>
+        <w:ilvl w:val="8"/>
+        <w:numId w:val="6"/>
+      </w:numPr>
+      <w:spacing w:after="60"/>
+      <w:outlineLvl w:val="8"/>
+    </w:pPr>
+    <w:rPr>
+      <w:rFonts w:ascii="Arial" w:hAnsi="Arial" w:cs="Arial"/>
+      <w:sz w:val="22"/>
+      <w:szCs w:val="22"/>
+    </w:rPr>
+  </w:style>
+  <w:style w:type="character" w:default="1" w:styleId="DefaultParagraphFont">
+    <w:name w:val="Default Paragraph Font"/>
+    <w:uiPriority w:val="1"/>
+    <w:semiHidden/>
+    <w:unhideWhenUsed/>
+  </w:style>
+  <w:style w:type="table" w:default="1" w:styleId="TableNormal">
+    <w:name w:val="Normal Table"/>
+    <w:uiPriority w:val="99"/>
+    <w:semiHidden/>
+    <w:unhideWhenUsed/>
+    <w:tblPr>
+      <w:tblInd w:w="0" w:type="dxa"/>
+      <w:tblCellMar>
+        <w:top w:w="0" w:type="dxa"/>
+        <w:left w:w="108" w:type="dxa"/>
+        <w:bottom w:w="0" w:type="dxa"/>
+        <w:right w:w="108" w:type="dxa"/>
+      </w:tblCellMar>
+    </w:tblPr>
+  </w:style>
+  <w:style w:type="numbering" w:default="1" w:styleId="NoList">
+    <w:name w:val="No List"/>
+    <w:uiPriority w:val="99"/>
+    <w:semiHidden/>
+    <w:unhideWhenUsed/>
+  </w:style>
+  <w:style w:type="character" w:styleId="CommentReference">
+    <w:name w:val="annotation reference"/>
+    <w:basedOn w:val="DefaultParagraphFont"/>
+    <w:semiHidden/>
+    <w:rsid w:val="00BA5AD1"/>
+    <w:rPr>
+      <w:sz w:val="16"/>
+      <w:szCs w:val="16"/>
+    </w:rPr>
+  </w:style>
+  <w:style w:type="paragraph" w:customStyle="1" w:styleId="HeadingLevel1">
+    <w:name w:val="HeadingLevel1"/>
+    <w:basedOn w:val="Normal"/>
+    <w:next w:val="Normal"/>
+    <w:autoRedefine/>
+    <w:rsid w:val="005870F8"/>
+    <w:pPr>
+      <w:numPr>
+        <w:numId w:val="1"/>
+      </w:numPr>
+      <w:spacing w:before="360" w:line="360" w:lineRule="auto"/>
+      <w:outlineLvl w:val="0"/>
+    </w:pPr>
+    <w:rPr>
+      <w:rFonts w:cs="Tahoma"/>
+      <w:b/>
+      <w:color w:val="000080"/>
+      <w:sz w:val="24"/>
+    </w:rPr>
+  </w:style>
+  <w:style w:type="paragraph" w:customStyle="1" w:styleId="HeadingLevel2">
+    <w:name w:val="HeadingLevel2"/>
+    <w:basedOn w:val="Normal"/>
+    <w:next w:val="Normal"/>
+    <w:autoRedefine/>
+    <w:rsid w:val="00A10DEA"/>
+    <w:pPr>
+      <w:spacing w:before="360" w:line="360" w:lineRule="auto"/>
+      <w:ind w:left="90"/>
+      <w:outlineLvl w:val="1"/>
+    </w:pPr>
+    <w:rPr>
+      <w:rFonts w:cs="Tahoma"/>
+    </w:rPr>
+  </w:style>
+  <w:style w:type="paragraph" w:customStyle="1" w:styleId="HeadingLevel3">
+    <w:name w:val="HeadingLevel3"/>
+    <w:next w:val="Normal"/>
+    <w:autoRedefine/>
+    <w:rsid w:val="008A2AA8"/>
+    <w:pPr>
+      <w:numPr>
+        <w:ilvl w:val="3"/>
+        <w:numId w:val="2"/>
+      </w:numPr>
+      <w:spacing w:before="240" w:after="240"/>
+      <w:outlineLvl w:val="2"/>
+    </w:pPr>
+    <w:rPr>
+      <w:rFonts w:ascii="Tahoma" w:hAnsi="Tahoma" w:cs="Tahoma"/>
+      <w:szCs w:val="24"/>
+      <w:lang w:val="en-GB" w:eastAsia="en-GB"/>
+    </w:rPr>
+  </w:style>
+  <w:style w:type="paragraph" w:styleId="TOC1">
+    <w:name w:val="toc 1"/>
+    <w:basedOn w:val="Normal"/>
+    <w:next w:val="Normal"/>
+    <w:autoRedefine/>
+    <w:uiPriority w:val="39"/>
+    <w:qFormat/>
+    <w:rsid w:val="000E681B"/>
+  </w:style>
+  <w:style w:type="paragraph" w:styleId="TOC2">
+    <w:name w:val="toc 2"/>
+    <w:basedOn w:val="Normal"/>
+    <w:next w:val="Normal"/>
+    <w:autoRedefine/>
+    <w:uiPriority w:val="39"/>
+    <w:qFormat/>
+    <w:rsid w:val="005119B6"/>
+    <w:pPr>
+      <w:ind w:left="240"/>
+    </w:pPr>
+  </w:style>
+  <w:style w:type="character" w:styleId="Hyperlink">
+    <w:name w:val="Hyperlink"/>
+    <w:basedOn w:val="DefaultParagraphFont"/>
+    <w:uiPriority w:val="99"/>
+    <w:rsid w:val="005119B6"/>
+    <w:rPr>
+      <w:color w:val="0000FF"/>
+      <w:u w:val="single"/>
+    </w:rPr>
+  </w:style>
+  <w:style w:type="paragraph" w:styleId="TOC3">
+    <w:name w:val="toc 3"/>
+    <w:basedOn w:val="Normal"/>
+    <w:next w:val="Normal"/>
+    <w:autoRedefine/>
+    <w:uiPriority w:val="39"/>
+    <w:semiHidden/>
+    <w:qFormat/>
+    <w:rsid w:val="00902D89"/>
+    <w:pPr>
+      <w:ind w:left="480"/>
+    </w:pPr>
+  </w:style>
+  <w:style w:type="paragraph" w:styleId="Header">
+    <w:name w:val="header"/>
+    <w:basedOn w:val="Normal"/>
+    <w:rsid w:val="0014657B"/>
+    <w:pPr>
+      <w:tabs>
+        <w:tab w:val="center" w:pos="4153"/>
+        <w:tab w:val="right" w:pos="8306"/>
+      </w:tabs>
+    </w:pPr>
+  </w:style>
+  <w:style w:type="paragraph" w:styleId="Footer">
+    <w:name w:val="footer"/>
+    <w:basedOn w:val="Normal"/>
+    <w:rsid w:val="0014657B"/>
+    <w:pPr>
+      <w:tabs>
+        <w:tab w:val="center" w:pos="4153"/>
+        <w:tab w:val="right" w:pos="8306"/>
+      </w:tabs>
+    </w:pPr>
+  </w:style>
+  <w:style w:type="paragraph" w:styleId="Caption">
+    <w:name w:val="caption"/>
+    <w:basedOn w:val="Normal"/>
+    <w:next w:val="Normal"/>
+    <w:qFormat/>
+    <w:rsid w:val="00FB678D"/>
+    <w:pPr>
+      <w:spacing w:before="120" w:after="120"/>
+    </w:pPr>
+    <w:rPr>
+      <w:b/>
+      <w:bCs/>
+      <w:szCs w:val="20"/>
+    </w:rPr>
+  </w:style>
+  <w:style w:type="paragraph" w:styleId="CommentText">
+    <w:name w:val="annotation text"/>
+    <w:basedOn w:val="Normal"/>
+    <w:link w:val="CommentTextChar1"/>
+    <w:semiHidden/>
+    <w:rsid w:val="00BA5AD1"/>
+    <w:rPr>
+      <w:szCs w:val="20"/>
+    </w:rPr>
+  </w:style>
+  <w:style w:type="paragraph" w:styleId="CommentSubject">
+    <w:name w:val="annotation subject"/>
+    <w:basedOn w:val="CommentText"/>
+    <w:next w:val="CommentText"/>
+    <w:semiHidden/>
+    <w:rsid w:val="00BA5AD1"/>
+    <w:rPr>
+      <w:b/>
+      <w:bCs/>
+    </w:rPr>
+  </w:style>
+  <w:style w:type="paragraph" w:styleId="BalloonText">
+    <w:name w:val="Balloon Text"/>
+    <w:basedOn w:val="Normal"/>
+    <w:semiHidden/>
+    <w:rsid w:val="00BA5AD1"/>
+    <w:rPr>
+      <w:rFonts w:cs="Tahoma"/>
+      <w:sz w:val="16"/>
+      <w:szCs w:val="16"/>
+    </w:rPr>
+  </w:style>
+  <w:style w:type="paragraph" w:styleId="DocumentMap">
+    <w:name w:val="Document Map"/>
+    <w:basedOn w:val="Normal"/>
+    <w:semiHidden/>
+    <w:rsid w:val="00BB4C07"/>
+    <w:pPr>
+      <w:shd w:val="clear" w:color="auto" w:fill="000080"/>
+    </w:pPr>
+    <w:rPr>
+      <w:rFonts w:cs="Tahoma"/>
+    </w:rPr>
+  </w:style>
+  <w:style w:type="paragraph" w:styleId="NormalWeb">
+    <w:name w:val="Normal (Web)"/>
+    <w:basedOn w:val="Normal"/>
+    <w:rsid w:val="00DD7798"/>
+    <w:pPr>
+      <w:spacing w:before="100" w:beforeAutospacing="1" w:after="100" w:afterAutospacing="1"/>
+    </w:pPr>
+    <w:rPr>
+      <w:rFonts w:ascii="Arial" w:hAnsi="Arial" w:cs="Arial"/>
+      <w:color w:val="FFFFFF"/>
+      <w:szCs w:val="20"/>
+    </w:rPr>
+  </w:style>
+  <w:style w:type="table" w:styleId="TableGrid">
+    <w:name w:val="Table Grid"/>
+    <w:basedOn w:val="TableNormal"/>
+    <w:rsid w:val="00D1382A"/>
+    <w:pPr>
+      <w:spacing w:before="240" w:after="240"/>
+    </w:pPr>
+    <w:tblPr>
+      <w:tblInd w:w="0" w:type="dxa"/>
+      <w:tblBorders>
+        <w:top w:val="single" w:sz="4" w:space="0" w:color="auto"/>
+        <w:left w:val="single" w:sz="4" w:space="0" w:color="auto"/>
+        <w:bottom w:val="single" w:sz="4" w:space="0" w:color="auto"/>
+        <w:right w:val="single" w:sz="4" w:space="0" w:color="auto"/>
+        <w:insideH w:val="single" w:sz="4" w:space="0" w:color="auto"/>
+        <w:insideV w:val="single" w:sz="4" w:space="0" w:color="auto"/>
+      </w:tblBorders>
+      <w:tblCellMar>
+        <w:top w:w="0" w:type="dxa"/>
+        <w:left w:w="108" w:type="dxa"/>
+        <w:bottom w:w="0" w:type="dxa"/>
+        <w:right w:w="108" w:type="dxa"/>
+      </w:tblCellMar>
     </w:tblPr>
   </w:style>
   <w:style w:type="paragraph" w:styleId="FootnoteText">
@@ -29694,7 +30634,7 @@
     </a:clrScheme>
     <a:fontScheme name="Office">
       <a:majorFont>
-        <a:latin typeface="Calibri Light" panose="020F0302020204030204"/>
+        <a:latin typeface="Calibri Light"/>
         <a:ea typeface=""/>
         <a:cs typeface=""/>
         <a:font script="Jpan" typeface="ＭＳ ゴシック"/>
@@ -29729,7 +30669,7 @@
         <a:font script="Geor" typeface="Sylfaen"/>
       </a:majorFont>
       <a:minorFont>
-        <a:latin typeface="Calibri" panose="020F0502020204030204"/>
+        <a:latin typeface="Calibri"/>
         <a:ea typeface=""/>
         <a:cs typeface=""/>
         <a:font script="Jpan" typeface="ＭＳ 明朝"/>
@@ -29906,7 +30846,7 @@
   <a:extraClrSchemeLst/>
   <a:extLst>
     <a:ext uri="{05A4C25C-085E-4340-85A3-A5531E510DB2}">
-      <thm15:themeFamily xmlns:thm15="http://schemas.microsoft.com/office/thememl/2012/main" name="Office Theme" id="{62F939B6-93AF-4DB8-9C6B-D6C7DFDC589F}" vid="{4A3C46E8-61CC-4603-A589-7422A47A8E4A}"/>
+      <thm15:themeFamily xmlns:thm15="http://schemas.microsoft.com/office/thememl/2012/main" xmlns="" name="Office Theme" id="{62F939B6-93AF-4DB8-9C6B-D6C7DFDC589F}" vid="{4A3C46E8-61CC-4603-A589-7422A47A8E4A}"/>
     </a:ext>
   </a:extLst>
 </a:theme>
@@ -29917,7 +30857,7 @@
 </file>
 
 <file path=customXml/itemProps1.xml><?xml version="1.0" encoding="utf-8"?>
-<ds:datastoreItem xmlns:ds="http://schemas.openxmlformats.org/officeDocument/2006/customXml" ds:itemID="{C6389630-3876-4303-80D7-D9E918EFBF36}">
+<ds:datastoreItem xmlns:ds="http://schemas.openxmlformats.org/officeDocument/2006/customXml" ds:itemID="{02B80B1C-94BF-424D-990E-B0798EC5654D}">
   <ds:schemaRefs>
     <ds:schemaRef ds:uri="http://schemas.openxmlformats.org/officeDocument/2006/bibliography"/>
   </ds:schemaRefs>

--- a/RMS_SRS_Example_v1.0.docx
+++ b/RMS_SRS_Example_v1.0.docx
@@ -1,6 +1,6 @@
 
 <file path=word/document.xml><?xml version="1.0" encoding="utf-8"?>
-<w:document xmlns:wpc="http://schemas.microsoft.com/office/word/2010/wordprocessingCanvas" xmlns:mc="http://schemas.openxmlformats.org/markup-compatibility/2006" xmlns:o="urn:schemas-microsoft-com:office:office" xmlns:r="http://schemas.openxmlformats.org/officeDocument/2006/relationships" xmlns:m="http://schemas.openxmlformats.org/officeDocument/2006/math" xmlns:v="urn:schemas-microsoft-com:vml" xmlns:wp14="http://schemas.microsoft.com/office/word/2010/wordprocessingDrawing" xmlns:wp="http://schemas.openxmlformats.org/drawingml/2006/wordprocessingDrawing" xmlns:w10="urn:schemas-microsoft-com:office:word" xmlns:w="http://schemas.openxmlformats.org/wordprocessingml/2006/main" xmlns:w14="http://schemas.microsoft.com/office/word/2010/wordml" xmlns:wpg="http://schemas.microsoft.com/office/word/2010/wordprocessingGroup" xmlns:wpi="http://schemas.microsoft.com/office/word/2010/wordprocessingInk" xmlns:wne="http://schemas.microsoft.com/office/word/2006/wordml" xmlns:wps="http://schemas.microsoft.com/office/word/2010/wordprocessingShape" mc:Ignorable="w14 wp14">
+<w:document xmlns:wpc="http://schemas.microsoft.com/office/word/2010/wordprocessingCanvas" xmlns:mc="http://schemas.openxmlformats.org/markup-compatibility/2006" xmlns:o="urn:schemas-microsoft-com:office:office" xmlns:r="http://schemas.openxmlformats.org/officeDocument/2006/relationships" xmlns:m="http://schemas.openxmlformats.org/officeDocument/2006/math" xmlns:v="urn:schemas-microsoft-com:vml" xmlns:wp14="http://schemas.microsoft.com/office/word/2010/wordprocessingDrawing" xmlns:wp="http://schemas.openxmlformats.org/drawingml/2006/wordprocessingDrawing" xmlns:w10="urn:schemas-microsoft-com:office:word" xmlns:w="http://schemas.openxmlformats.org/wordprocessingml/2006/main" xmlns:w14="http://schemas.microsoft.com/office/word/2010/wordml" xmlns:w15="http://schemas.microsoft.com/office/word/2012/wordml" xmlns:wpg="http://schemas.microsoft.com/office/word/2010/wordprocessingGroup" xmlns:wpi="http://schemas.microsoft.com/office/word/2010/wordprocessingInk" xmlns:wne="http://schemas.microsoft.com/office/word/2006/wordml" xmlns:wps="http://schemas.microsoft.com/office/word/2010/wordprocessingShape" mc:Ignorable="w14 w15 wp14">
   <w:body>
     <w:p>
       <w:pPr>
@@ -166,6 +166,8 @@
         </w:rPr>
         <w:t>0</w:t>
       </w:r>
+      <w:bookmarkStart w:id="0" w:name="_GoBack"/>
+      <w:bookmarkEnd w:id="0"/>
     </w:p>
     <w:p>
       <w:pPr>
@@ -234,8 +236,8 @@
           <w:sz w:val="24"/>
         </w:rPr>
       </w:pPr>
-      <w:bookmarkStart w:id="0" w:name="_Toc224617672"/>
-      <w:bookmarkStart w:id="1" w:name="_Toc462064648"/>
+      <w:bookmarkStart w:id="1" w:name="_Toc224617672"/>
+      <w:bookmarkStart w:id="2" w:name="_Toc462064648"/>
       <w:r>
         <w:rPr>
           <w:b/>
@@ -244,8 +246,8 @@
         </w:rPr>
         <w:t>TABLE OF CONTENTS</w:t>
       </w:r>
-      <w:bookmarkEnd w:id="0"/>
       <w:bookmarkEnd w:id="1"/>
+      <w:bookmarkEnd w:id="2"/>
     </w:p>
     <w:p>
       <w:pPr>
@@ -2523,9 +2525,9 @@
     <w:p>
       <w:pPr>
         <w:sectPr>
-          <w:headerReference w:type="even" r:id="rId9"/>
-          <w:headerReference w:type="default" r:id="rId10"/>
-          <w:footerReference w:type="default" r:id="rId11"/>
+          <w:headerReference w:type="even" r:id="rId8"/>
+          <w:headerReference w:type="default" r:id="rId9"/>
+          <w:footerReference w:type="default" r:id="rId10"/>
           <w:pgSz w:w="11906" w:h="16838" w:code="9"/>
           <w:pgMar w:top="851" w:right="851" w:bottom="851" w:left="851" w:header="432" w:footer="432" w:gutter="0"/>
           <w:cols w:space="708"/>
@@ -2537,12 +2539,12 @@
       <w:pPr>
         <w:pStyle w:val="Heading1"/>
       </w:pPr>
-      <w:bookmarkStart w:id="2" w:name="_Toc462064649"/>
+      <w:bookmarkStart w:id="3" w:name="_Toc462064649"/>
       <w:r>
         <w:lastRenderedPageBreak/>
         <w:t>DOCUMENT HISTORY</w:t>
       </w:r>
-      <w:bookmarkEnd w:id="2"/>
+      <w:bookmarkEnd w:id="3"/>
     </w:p>
     <w:tbl>
       <w:tblPr>
@@ -2753,11 +2755,11 @@
       <w:pPr>
         <w:pStyle w:val="Heading1"/>
       </w:pPr>
-      <w:bookmarkStart w:id="3" w:name="_Toc462064650"/>
+      <w:bookmarkStart w:id="4" w:name="_Toc462064650"/>
       <w:r>
         <w:t>REFERENCE DOCUMENTS</w:t>
       </w:r>
-      <w:bookmarkEnd w:id="3"/>
+      <w:bookmarkEnd w:id="4"/>
     </w:p>
     <w:tbl>
       <w:tblPr>
@@ -3019,11 +3021,11 @@
       <w:pPr>
         <w:pStyle w:val="Heading1"/>
       </w:pPr>
-      <w:bookmarkStart w:id="4" w:name="_Toc462064651"/>
+      <w:bookmarkStart w:id="5" w:name="_Toc462064651"/>
       <w:r>
         <w:t>DISTRIBUTION LIST AND APPROVALS</w:t>
       </w:r>
-      <w:bookmarkEnd w:id="4"/>
+      <w:bookmarkEnd w:id="5"/>
     </w:p>
     <w:p>
       <w:r>
@@ -3356,17 +3358,17 @@
       <w:pPr>
         <w:pStyle w:val="Heading1"/>
       </w:pPr>
-      <w:bookmarkStart w:id="5" w:name="_Toc462064652"/>
+      <w:bookmarkStart w:id="6" w:name="_Toc462064652"/>
       <w:r>
         <w:t>INTRODUCTION</w:t>
       </w:r>
-      <w:bookmarkStart w:id="6" w:name="_Toc196577918"/>
-      <w:bookmarkStart w:id="7" w:name="_Toc196577920"/>
-      <w:bookmarkStart w:id="8" w:name="_Toc196577921"/>
-      <w:bookmarkEnd w:id="5"/>
+      <w:bookmarkStart w:id="7" w:name="_Toc196577918"/>
+      <w:bookmarkStart w:id="8" w:name="_Toc196577920"/>
+      <w:bookmarkStart w:id="9" w:name="_Toc196577921"/>
       <w:bookmarkEnd w:id="6"/>
       <w:bookmarkEnd w:id="7"/>
       <w:bookmarkEnd w:id="8"/>
+      <w:bookmarkEnd w:id="9"/>
       <w:r>
         <w:t xml:space="preserve"> </w:t>
       </w:r>
@@ -3375,82 +3377,217 @@
       <w:pPr>
         <w:pStyle w:val="Heading2"/>
       </w:pPr>
-      <w:bookmarkStart w:id="9" w:name="_Toc238641265"/>
-      <w:bookmarkStart w:id="10" w:name="_Toc238641347"/>
-      <w:bookmarkStart w:id="11" w:name="_Toc462064653"/>
-      <w:bookmarkEnd w:id="9"/>
+      <w:bookmarkStart w:id="10" w:name="_Toc238641265"/>
+      <w:bookmarkStart w:id="11" w:name="_Toc238641347"/>
+      <w:bookmarkStart w:id="12" w:name="_Toc462064653"/>
       <w:bookmarkEnd w:id="10"/>
+      <w:bookmarkEnd w:id="11"/>
       <w:r>
         <w:t>Purpose</w:t>
-      </w:r>
-      <w:bookmarkEnd w:id="11"/>
-    </w:p>
-    <w:p>
-      <w:pPr>
-        <w:numPr>
-          <w:ilvl w:val="0"/>
-          <w:numId w:val="27"/>
-        </w:numPr>
-        <w:rPr>
-          <w:i/>
-        </w:rPr>
-      </w:pPr>
-      <w:r>
-        <w:rPr>
-          <w:i/>
-        </w:rPr>
-        <w:t>Giới thiệu mục đích của hệ thống</w:t>
-      </w:r>
-      <w:r>
-        <w:rPr>
-          <w:i/>
-        </w:rPr>
-        <w:t>...</w:t>
-      </w:r>
-    </w:p>
-    <w:p>
-      <w:pPr>
-        <w:pStyle w:val="Heading2"/>
-      </w:pPr>
-      <w:bookmarkStart w:id="12" w:name="_Toc462064654"/>
-      <w:r>
-        <w:t>In Scope</w:t>
       </w:r>
       <w:bookmarkEnd w:id="12"/>
     </w:p>
     <w:p>
       <w:pPr>
-        <w:numPr>
-          <w:ilvl w:val="0"/>
-          <w:numId w:val="27"/>
-        </w:numPr>
+        <w:ind w:left="720" w:firstLine="720"/>
         <w:rPr>
-          <w:i/>
+          <w:szCs w:val="20"/>
         </w:rPr>
       </w:pPr>
+      <w:bookmarkStart w:id="13" w:name="_Toc462064654"/>
       <w:r>
         <w:rPr>
-          <w:i/>
+          <w:szCs w:val="20"/>
         </w:rPr>
-        <w:t xml:space="preserve">Phạm vi </w:t>
+        <w:t xml:space="preserve">Tài liệu mô tả một cách đầy đủ, toàn diện các yêu cầu của phần mêm-đó là các yêu cầu chức năng, phi chức </w:t>
       </w:r>
       <w:r>
         <w:rPr>
-          <w:i/>
+          <w:szCs w:val="20"/>
         </w:rPr>
-        <w:t>công việc</w:t>
+        <w:t xml:space="preserve">  </w:t>
       </w:r>
       <w:r>
         <w:rPr>
-          <w:i/>
+          <w:szCs w:val="20"/>
         </w:rPr>
-        <w:t xml:space="preserve"> của dự án</w:t>
+        <w:t>năng, các ràng buộc về mặt thiết kế…</w:t>
+      </w:r>
+    </w:p>
+    <w:p>
+      <w:pPr>
+        <w:ind w:left="720" w:firstLine="720"/>
+        <w:rPr>
+          <w:szCs w:val="20"/>
+        </w:rPr>
+      </w:pPr>
+      <w:r>
+        <w:rPr>
+          <w:szCs w:val="20"/>
+        </w:rPr>
+        <w:t>Tài liệu SRS mô tả các yêu cầu của phần mềm đối với toàn bộ hệ thống, và đối với từng hệ thống con</w:t>
       </w:r>
       <w:r>
         <w:rPr>
-          <w:i/>
+          <w:szCs w:val="20"/>
         </w:rPr>
-        <w:t>...</w:t>
+        <w:t>.</w:t>
+      </w:r>
+      <w:r>
+        <w:t xml:space="preserve"> </w:t>
+      </w:r>
+      <w:r>
+        <w:t>Cấu trúc giới thiệu trong tài liệu này là cấu trúc điển hình dùng cho các dự án áp dụng mô hình use-case (</w:t>
+      </w:r>
+      <w:r>
+        <w:rPr>
+          <w:b/>
+          <w:bCs/>
+        </w:rPr>
+        <w:t>use-case modeling</w:t>
+      </w:r>
+      <w:r>
+        <w:t xml:space="preserve">). Vì vậy, tài liệu sẽ trình bày các use case, mô tả cho các use case và các đặc tả bổ sung, cũng như các thông tin hỗ trợ khác   </w:t>
+      </w:r>
+    </w:p>
+    <w:p>
+      <w:pPr>
+        <w:pStyle w:val="Heading2"/>
+      </w:pPr>
+      <w:r>
+        <w:t>In Scope</w:t>
+      </w:r>
+      <w:bookmarkEnd w:id="13"/>
+    </w:p>
+    <w:p>
+      <w:pPr>
+        <w:pStyle w:val="ListParagraph"/>
+        <w:spacing w:before="0" w:after="160" w:line="276" w:lineRule="auto"/>
+        <w:ind w:firstLine="720"/>
+        <w:jc w:val="left"/>
+        <w:rPr>
+          <w:rFonts w:ascii="Tahoma" w:hAnsi="Tahoma" w:cs="Tahoma"/>
+          <w:sz w:val="20"/>
+          <w:szCs w:val="20"/>
+        </w:rPr>
+      </w:pPr>
+      <w:r>
+        <w:rPr>
+          <w:rFonts w:ascii="Tahoma" w:hAnsi="Tahoma" w:cs="Tahoma"/>
+          <w:sz w:val="20"/>
+          <w:szCs w:val="20"/>
+        </w:rPr>
+        <w:t>Phần mềm “Hệ thống quả</w:t>
+      </w:r>
+      <w:r>
+        <w:rPr>
+          <w:rFonts w:ascii="Tahoma" w:hAnsi="Tahoma" w:cs="Tahoma"/>
+          <w:sz w:val="20"/>
+          <w:szCs w:val="20"/>
+        </w:rPr>
+        <w:t>n lý cửa hàng thuốc tây</w:t>
+      </w:r>
+      <w:r>
+        <w:rPr>
+          <w:rFonts w:ascii="Tahoma" w:hAnsi="Tahoma" w:cs="Tahoma"/>
+          <w:sz w:val="20"/>
+          <w:szCs w:val="20"/>
+        </w:rPr>
+        <w:t>” cung cấp các chức năng quản lý mọi hoạt động xả</w:t>
+      </w:r>
+      <w:r>
+        <w:rPr>
+          <w:rFonts w:ascii="Tahoma" w:hAnsi="Tahoma" w:cs="Tahoma"/>
+          <w:sz w:val="20"/>
+          <w:szCs w:val="20"/>
+        </w:rPr>
+        <w:t>y ra trong cửa hàng thuốc</w:t>
+      </w:r>
+      <w:r>
+        <w:rPr>
+          <w:rFonts w:ascii="Tahoma" w:hAnsi="Tahoma" w:cs="Tahoma"/>
+          <w:sz w:val="20"/>
+          <w:szCs w:val="20"/>
+        </w:rPr>
+        <w:t>, bao gồm: quả</w:t>
+      </w:r>
+      <w:r>
+        <w:rPr>
+          <w:rFonts w:ascii="Tahoma" w:hAnsi="Tahoma" w:cs="Tahoma"/>
+          <w:sz w:val="20"/>
+          <w:szCs w:val="20"/>
+        </w:rPr>
+        <w:t>n lý  thuốc, quản lý kho thuốc ,quản lý loại thuốc,</w:t>
+      </w:r>
+      <w:r>
+        <w:rPr>
+          <w:rFonts w:ascii="Tahoma" w:hAnsi="Tahoma" w:cs="Tahoma"/>
+          <w:sz w:val="20"/>
+          <w:szCs w:val="20"/>
+        </w:rPr>
+        <w:t xml:space="preserve"> quản lý hóa đơn và báo cáo.</w:t>
+      </w:r>
+    </w:p>
+    <w:p>
+      <w:pPr>
+        <w:pStyle w:val="ListParagraph"/>
+        <w:spacing w:before="0" w:after="160" w:line="276" w:lineRule="auto"/>
+        <w:ind w:firstLine="720"/>
+        <w:jc w:val="left"/>
+        <w:rPr>
+          <w:rFonts w:ascii="Tahoma" w:hAnsi="Tahoma" w:cs="Tahoma"/>
+          <w:sz w:val="20"/>
+          <w:szCs w:val="20"/>
+        </w:rPr>
+      </w:pPr>
+      <w:r>
+        <w:rPr>
+          <w:rFonts w:ascii="Tahoma" w:hAnsi="Tahoma" w:cs="Tahoma"/>
+          <w:sz w:val="20"/>
+          <w:szCs w:val="20"/>
+        </w:rPr>
+        <w:lastRenderedPageBreak/>
+        <w:t>Phần mềm tập trung hướng vào các đối tượ</w:t>
+      </w:r>
+      <w:r>
+        <w:rPr>
+          <w:rFonts w:ascii="Tahoma" w:hAnsi="Tahoma" w:cs="Tahoma"/>
+          <w:sz w:val="20"/>
+          <w:szCs w:val="20"/>
+        </w:rPr>
+        <w:t>ng có nhu cầu bán thuốc</w:t>
+      </w:r>
+      <w:r>
+        <w:rPr>
+          <w:rFonts w:ascii="Tahoma" w:hAnsi="Tahoma" w:cs="Tahoma"/>
+          <w:sz w:val="20"/>
+          <w:szCs w:val="20"/>
+        </w:rPr>
+        <w:t>, cụ thể là các chủ</w:t>
+      </w:r>
+      <w:r>
+        <w:rPr>
+          <w:rFonts w:ascii="Tahoma" w:hAnsi="Tahoma" w:cs="Tahoma"/>
+          <w:sz w:val="20"/>
+          <w:szCs w:val="20"/>
+        </w:rPr>
+        <w:t xml:space="preserve"> tiệm thuốc, bệnh viện, các phòng khám tư nhân</w:t>
+      </w:r>
+      <w:r>
+        <w:rPr>
+          <w:rFonts w:ascii="Tahoma" w:hAnsi="Tahoma" w:cs="Tahoma"/>
+          <w:sz w:val="20"/>
+          <w:szCs w:val="20"/>
+        </w:rPr>
+        <w:t xml:space="preserve"> giúp cho việc quản lý chặt  chẽ và thống nhất trong mọi hoạt động.</w:t>
+      </w:r>
+      <w:r>
+        <w:rPr>
+          <w:rFonts w:ascii="Tahoma" w:hAnsi="Tahoma" w:cs="Tahoma"/>
+          <w:sz w:val="20"/>
+          <w:szCs w:val="20"/>
+        </w:rPr>
+        <w:t xml:space="preserve">  </w:t>
       </w:r>
     </w:p>
     <w:p>
@@ -3469,147 +3606,33 @@
       <w:pPr>
         <w:pStyle w:val="Heading1"/>
       </w:pPr>
-      <w:bookmarkStart w:id="13" w:name="_Toc196577923"/>
-      <w:bookmarkStart w:id="14" w:name="_Toc462064655"/>
-      <w:bookmarkEnd w:id="13"/>
+      <w:bookmarkStart w:id="14" w:name="_Toc196577923"/>
+      <w:bookmarkStart w:id="15" w:name="_Toc462064655"/>
+      <w:bookmarkEnd w:id="14"/>
       <w:r>
         <w:lastRenderedPageBreak/>
         <w:t>OVERVIEW</w:t>
       </w:r>
-      <w:bookmarkEnd w:id="14"/>
+      <w:bookmarkEnd w:id="15"/>
     </w:p>
     <w:p>
       <w:pPr>
         <w:pStyle w:val="Heading2"/>
       </w:pPr>
-      <w:bookmarkStart w:id="15" w:name="_Toc462064656"/>
+      <w:bookmarkStart w:id="16" w:name="_Toc462064656"/>
       <w:r>
         <w:t>Actors</w:t>
       </w:r>
-      <w:bookmarkEnd w:id="15"/>
+      <w:bookmarkEnd w:id="16"/>
     </w:p>
     <w:p>
       <w:pPr>
+        <w:spacing w:line="276" w:lineRule="auto"/>
+        <w:ind w:firstLine="720"/>
         <w:jc w:val="both"/>
       </w:pPr>
       <w:r>
-        <w:t xml:space="preserve">The below diagram describes all actors of the </w:t>
-      </w:r>
-      <w:r>
-        <w:rPr>
-          <w:rFonts w:cs="Tahoma"/>
-          <w:szCs w:val="16"/>
-          <w:lang w:val="en-US" w:eastAsia="en-US"/>
-        </w:rPr>
-        <w:t>JAVA01</w:t>
-      </w:r>
-      <w:r>
-        <w:rPr>
-          <w:rFonts w:cs="Tahoma"/>
-          <w:szCs w:val="16"/>
-          <w:lang w:val="en-US" w:eastAsia="en-US"/>
-        </w:rPr>
-        <w:t>Resource Management System</w:t>
-      </w:r>
-      <w:r>
-        <w:t xml:space="preserve">. An actor represents </w:t>
-      </w:r>
-      <w:r>
-        <w:t>a</w:t>
-      </w:r>
-      <w:r>
-        <w:t xml:space="preserve"> User </w:t>
-      </w:r>
-      <w:r>
-        <w:t>Role;</w:t>
-      </w:r>
-      <w:r>
-        <w:t xml:space="preserve"> currently we have Administrator</w:t>
-      </w:r>
-      <w:r>
-        <w:t xml:space="preserve"> and</w:t>
-      </w:r>
-      <w:r>
-        <w:t xml:space="preserve"> </w:t>
-      </w:r>
-      <w:r>
-        <w:t>N</w:t>
-      </w:r>
-      <w:r>
-        <w:t xml:space="preserve">ormal </w:t>
-      </w:r>
-      <w:r>
-        <w:t>U</w:t>
-      </w:r>
-      <w:r>
-        <w:t>ser</w:t>
-      </w:r>
-      <w:r>
-        <w:t xml:space="preserve"> Account</w:t>
-      </w:r>
-      <w:r>
-        <w:t>. Each user has his own actions when accessing into the system, base on his right</w:t>
-      </w:r>
-      <w:r>
-        <w:t>s</w:t>
-      </w:r>
-      <w:r>
-        <w:t xml:space="preserve">. Administrator and </w:t>
-      </w:r>
-      <w:r>
-        <w:t>N</w:t>
-      </w:r>
-      <w:r>
-        <w:t xml:space="preserve">ormal </w:t>
-      </w:r>
-      <w:r>
-        <w:t>U</w:t>
-      </w:r>
-      <w:r>
-        <w:t>ser</w:t>
-      </w:r>
-      <w:r>
-        <w:t xml:space="preserve"> Account</w:t>
-      </w:r>
-      <w:r>
-        <w:t xml:space="preserve"> have the rights to add new</w:t>
-      </w:r>
-      <w:r>
-        <w:t xml:space="preserve">, </w:t>
-      </w:r>
-      <w:r>
-        <w:t>update</w:t>
-      </w:r>
-      <w:r>
-        <w:t xml:space="preserve"> and delete records in all features; except User</w:t>
-      </w:r>
-      <w:r>
-        <w:t xml:space="preserve"> Accounts</w:t>
-      </w:r>
-      <w:r>
-        <w:t xml:space="preserve"> </w:t>
-      </w:r>
-      <w:r>
-        <w:t>Maintenance</w:t>
-      </w:r>
-      <w:r>
-        <w:t xml:space="preserve"> and</w:t>
-      </w:r>
-      <w:r>
-        <w:t xml:space="preserve"> </w:t>
-      </w:r>
-      <w:r>
-        <w:rPr>
-          <w:rFonts w:cs="Tahoma"/>
-          <w:szCs w:val="20"/>
-        </w:rPr>
-        <w:t>Housekeeping Modules</w:t>
-      </w:r>
-      <w:r>
-        <w:t>, only Administrator can access.</w:t>
-      </w:r>
-      <w:r>
-        <w:t xml:space="preserve"> </w:t>
+        <w:t xml:space="preserve">Diagram bên dưới mô tả tất cả các actors của “Hệ thống quản lý cửa hàng thuốc tây” actor đại diện cho 1 User Role, hiện tại chúng ta có tài khoản “Người quản lý tiệm thuốc”.Tài khoản này có sở hữu những actions trong khi truy cập vào hệ thống,dựa trên quyền của nó.”Người quản lý tiệm thuốc” có các quyền để them mới, cập nhật và xóa các bản ghi trong các tính năng, chỉ có “Chủ tiệm cửa hàng thuốc tây” có thể truy cập hệ thống.   </w:t>
       </w:r>
     </w:p>
     <w:tbl>
@@ -3690,68 +3713,32 @@
               </w:rPr>
             </w:pPr>
             <w:r>
+              <w:t>Q</w:t>
+            </w:r>
+            <w:r>
+              <w:t>uản lý tiệm thuốc</w:t>
+            </w:r>
+          </w:p>
+        </w:tc>
+        <w:tc>
+          <w:tcPr>
+            <w:tcW w:w="7200" w:type="dxa"/>
+          </w:tcPr>
+          <w:p>
+            <w:pPr>
+              <w:spacing w:before="0" w:after="0"/>
+              <w:jc w:val="both"/>
               <w:rPr>
                 <w:rFonts w:cs="Tahoma"/>
                 <w:szCs w:val="20"/>
               </w:rPr>
-              <w:t>Administrator</w:t>
-            </w:r>
-          </w:p>
-        </w:tc>
-        <w:tc>
-          <w:tcPr>
-            <w:tcW w:w="7200" w:type="dxa"/>
-          </w:tcPr>
-          <w:p>
-            <w:pPr>
-              <w:spacing w:before="0" w:after="0"/>
-              <w:jc w:val="both"/>
+            </w:pPr>
+            <w:r>
               <w:rPr>
                 <w:rFonts w:cs="Tahoma"/>
                 <w:szCs w:val="20"/>
               </w:rPr>
-            </w:pPr>
-            <w:r>
-              <w:rPr>
-                <w:rFonts w:cs="Tahoma"/>
-                <w:szCs w:val="20"/>
-              </w:rPr>
-              <w:t>Has the right</w:t>
-            </w:r>
-            <w:r>
-              <w:rPr>
-                <w:rFonts w:cs="Tahoma"/>
-                <w:szCs w:val="20"/>
-              </w:rPr>
-              <w:t xml:space="preserve"> to View, Add new, </w:t>
-            </w:r>
-            <w:r>
-              <w:rPr>
-                <w:rFonts w:cs="Tahoma"/>
-                <w:szCs w:val="20"/>
-              </w:rPr>
-              <w:t>Update</w:t>
-            </w:r>
-            <w:r>
-              <w:rPr>
-                <w:rFonts w:cs="Tahoma"/>
-                <w:szCs w:val="20"/>
-              </w:rPr>
-              <w:t xml:space="preserve"> </w:t>
-            </w:r>
-            <w:r>
-              <w:rPr>
-                <w:rFonts w:cs="Tahoma"/>
-                <w:szCs w:val="20"/>
-              </w:rPr>
-              <w:t>and Delete data</w:t>
-            </w:r>
-            <w:r>
-              <w:rPr>
-                <w:rFonts w:cs="Tahoma"/>
-                <w:szCs w:val="20"/>
-              </w:rPr>
-              <w:t xml:space="preserve"> in all modules</w:t>
+              <w:t xml:space="preserve">Có quyền xem, thêm mới, cập nhật và xóa dữ liệu trong tất cả các modules </w:t>
             </w:r>
             <w:r>
               <w:rPr>
@@ -3776,34 +3763,6 @@
                 <w:sz w:val="20"/>
               </w:rPr>
             </w:pPr>
-            <w:r>
-              <w:rPr>
-                <w:rFonts w:cs="Tahoma"/>
-                <w:sz w:val="20"/>
-              </w:rPr>
-              <w:t xml:space="preserve">Normal </w:t>
-            </w:r>
-            <w:r>
-              <w:rPr>
-                <w:rFonts w:cs="Tahoma"/>
-                <w:sz w:val="20"/>
-              </w:rPr>
-              <w:t>U</w:t>
-            </w:r>
-            <w:r>
-              <w:rPr>
-                <w:rFonts w:cs="Tahoma"/>
-                <w:sz w:val="20"/>
-              </w:rPr>
-              <w:t>ser</w:t>
-            </w:r>
-            <w:r>
-              <w:rPr>
-                <w:rFonts w:cs="Tahoma"/>
-                <w:sz w:val="20"/>
-              </w:rPr>
-              <w:t xml:space="preserve"> Account</w:t>
-            </w:r>
           </w:p>
         </w:tc>
         <w:tc>
@@ -3819,104 +3778,6 @@
                 <w:szCs w:val="20"/>
               </w:rPr>
             </w:pPr>
-            <w:r>
-              <w:rPr>
-                <w:rFonts w:cs="Tahoma"/>
-                <w:szCs w:val="20"/>
-              </w:rPr>
-              <w:t>Has the right</w:t>
-            </w:r>
-            <w:r>
-              <w:rPr>
-                <w:rFonts w:cs="Tahoma"/>
-                <w:szCs w:val="20"/>
-              </w:rPr>
-              <w:t xml:space="preserve"> to View, Add </w:t>
-            </w:r>
-            <w:r>
-              <w:rPr>
-                <w:rFonts w:cs="Tahoma"/>
-                <w:szCs w:val="20"/>
-              </w:rPr>
-              <w:t>new, Update</w:t>
-            </w:r>
-            <w:r>
-              <w:rPr>
-                <w:rFonts w:cs="Tahoma"/>
-                <w:szCs w:val="20"/>
-              </w:rPr>
-              <w:t xml:space="preserve"> and Delete</w:t>
-            </w:r>
-            <w:r>
-              <w:rPr>
-                <w:rFonts w:cs="Tahoma"/>
-                <w:szCs w:val="20"/>
-              </w:rPr>
-              <w:t xml:space="preserve"> </w:t>
-            </w:r>
-            <w:r>
-              <w:rPr>
-                <w:rFonts w:cs="Tahoma"/>
-                <w:szCs w:val="20"/>
-              </w:rPr>
-              <w:t>data</w:t>
-            </w:r>
-            <w:r>
-              <w:rPr>
-                <w:rFonts w:cs="Tahoma"/>
-                <w:szCs w:val="20"/>
-              </w:rPr>
-              <w:t xml:space="preserve"> in all modules</w:t>
-            </w:r>
-            <w:r>
-              <w:rPr>
-                <w:rFonts w:cs="Tahoma"/>
-                <w:szCs w:val="20"/>
-              </w:rPr>
-              <w:t>, except User</w:t>
-            </w:r>
-            <w:r>
-              <w:rPr>
-                <w:rFonts w:cs="Tahoma"/>
-                <w:szCs w:val="20"/>
-              </w:rPr>
-              <w:t xml:space="preserve"> Accounts</w:t>
-            </w:r>
-            <w:r>
-              <w:rPr>
-                <w:rFonts w:cs="Tahoma"/>
-                <w:szCs w:val="20"/>
-              </w:rPr>
-              <w:t xml:space="preserve"> Maintenance</w:t>
-            </w:r>
-            <w:r>
-              <w:rPr>
-                <w:rFonts w:cs="Tahoma"/>
-                <w:szCs w:val="20"/>
-              </w:rPr>
-              <w:t xml:space="preserve"> and Housekeeping</w:t>
-            </w:r>
-            <w:r>
-              <w:rPr>
-                <w:rFonts w:cs="Tahoma"/>
-                <w:szCs w:val="20"/>
-              </w:rPr>
-              <w:t xml:space="preserve"> Module</w:t>
-            </w:r>
-            <w:r>
-              <w:rPr>
-                <w:rFonts w:cs="Tahoma"/>
-                <w:szCs w:val="20"/>
-              </w:rPr>
-              <w:t>s</w:t>
-            </w:r>
-            <w:r>
-              <w:rPr>
-                <w:rFonts w:cs="Tahoma"/>
-                <w:szCs w:val="20"/>
-              </w:rPr>
-              <w:t>.</w:t>
-            </w:r>
           </w:p>
         </w:tc>
       </w:tr>
@@ -3925,16 +3786,15 @@
       <w:pPr>
         <w:pStyle w:val="Heading2"/>
       </w:pPr>
-      <w:bookmarkStart w:id="16" w:name="_Toc202842707"/>
-      <w:bookmarkStart w:id="17" w:name="_Toc202865892"/>
-      <w:bookmarkStart w:id="18" w:name="_Toc203022790"/>
-      <w:bookmarkStart w:id="19" w:name="_Toc203023176"/>
-      <w:bookmarkStart w:id="20" w:name="_Toc203212499"/>
-      <w:bookmarkStart w:id="21" w:name="_Toc203289071"/>
-      <w:bookmarkStart w:id="22" w:name="_Toc222910646"/>
-      <w:bookmarkStart w:id="23" w:name="_Toc223410150"/>
-      <w:bookmarkStart w:id="24" w:name="_Toc462064657"/>
-      <w:bookmarkEnd w:id="16"/>
+      <w:bookmarkStart w:id="17" w:name="_Toc202842707"/>
+      <w:bookmarkStart w:id="18" w:name="_Toc202865892"/>
+      <w:bookmarkStart w:id="19" w:name="_Toc203022790"/>
+      <w:bookmarkStart w:id="20" w:name="_Toc203023176"/>
+      <w:bookmarkStart w:id="21" w:name="_Toc203212499"/>
+      <w:bookmarkStart w:id="22" w:name="_Toc203289071"/>
+      <w:bookmarkStart w:id="23" w:name="_Toc222910646"/>
+      <w:bookmarkStart w:id="24" w:name="_Toc223410150"/>
+      <w:bookmarkStart w:id="25" w:name="_Toc462064657"/>
       <w:bookmarkEnd w:id="17"/>
       <w:bookmarkEnd w:id="18"/>
       <w:bookmarkEnd w:id="19"/>
@@ -3942,13 +3802,14 @@
       <w:bookmarkEnd w:id="21"/>
       <w:bookmarkEnd w:id="22"/>
       <w:bookmarkEnd w:id="23"/>
+      <w:bookmarkEnd w:id="24"/>
       <w:r>
         <w:t xml:space="preserve">System </w:t>
       </w:r>
       <w:r>
         <w:t>Use Case Diagram</w:t>
       </w:r>
-      <w:bookmarkEnd w:id="24"/>
+      <w:bookmarkEnd w:id="25"/>
     </w:p>
     <w:p>
       <w:pPr>
@@ -3971,7 +3832,7 @@
       <w:r>
         <w:rPr>
           <w:noProof/>
-          <w:lang w:val="en-US" w:eastAsia="ja-JP"/>
+          <w:lang w:val="en-US" w:eastAsia="en-US"/>
         </w:rPr>
         <w:drawing>
           <wp:inline distT="0" distB="0" distL="0" distR="0" wp14:anchorId="15683D58" wp14:editId="68C33300">
@@ -3989,7 +3850,7 @@
                     <pic:cNvPicPr/>
                   </pic:nvPicPr>
                   <pic:blipFill>
-                    <a:blip r:embed="rId12">
+                    <a:blip r:embed="rId11">
                       <a:extLst>
                         <a:ext uri="{28A0092B-C50C-407E-A947-70E740481C1C}">
                           <a14:useLocalDpi xmlns:a14="http://schemas.microsoft.com/office/drawing/2010/main" val="0"/>
@@ -4022,7 +3883,7 @@
           <w:tab w:val="left" w:pos="2670"/>
         </w:tabs>
         <w:sectPr>
-          <w:footerReference w:type="default" r:id="rId13"/>
+          <w:footerReference w:type="default" r:id="rId12"/>
           <w:pgSz w:w="11906" w:h="16838" w:code="9"/>
           <w:pgMar w:top="851" w:right="851" w:bottom="851" w:left="851" w:header="432" w:footer="432" w:gutter="0"/>
           <w:cols w:space="708"/>
@@ -4055,7 +3916,7 @@
       <w:r>
         <w:rPr>
           <w:noProof/>
-          <w:lang w:val="en-US" w:eastAsia="ja-JP"/>
+          <w:lang w:val="en-US" w:eastAsia="en-US"/>
         </w:rPr>
         <w:drawing>
           <wp:inline distT="0" distB="0" distL="0" distR="0" wp14:anchorId="60B38739" wp14:editId="1107C33F">
@@ -4073,7 +3934,7 @@
                     <pic:cNvPicPr/>
                   </pic:nvPicPr>
                   <pic:blipFill>
-                    <a:blip r:embed="rId14">
+                    <a:blip r:embed="rId13">
                       <a:extLst>
                         <a:ext uri="{28A0092B-C50C-407E-A947-70E740481C1C}">
                           <a14:useLocalDpi xmlns:a14="http://schemas.microsoft.com/office/drawing/2010/main" val="0"/>
@@ -4139,7 +4000,7 @@
       <w:r>
         <w:rPr>
           <w:noProof/>
-          <w:lang w:val="en-US" w:eastAsia="ja-JP"/>
+          <w:lang w:val="en-US" w:eastAsia="en-US"/>
         </w:rPr>
         <w:drawing>
           <wp:inline distT="0" distB="0" distL="0" distR="0" wp14:anchorId="32A2AA77" wp14:editId="0E68BF9A">
@@ -4157,7 +4018,7 @@
                     <pic:cNvPicPr/>
                   </pic:nvPicPr>
                   <pic:blipFill>
-                    <a:blip r:embed="rId15">
+                    <a:blip r:embed="rId14">
                       <a:extLst>
                         <a:ext uri="{28A0092B-C50C-407E-A947-70E740481C1C}">
                           <a14:useLocalDpi xmlns:a14="http://schemas.microsoft.com/office/drawing/2010/main" val="0"/>
@@ -4216,7 +4077,7 @@
       <w:r>
         <w:rPr>
           <w:noProof/>
-          <w:lang w:val="en-US" w:eastAsia="ja-JP"/>
+          <w:lang w:val="en-US" w:eastAsia="en-US"/>
         </w:rPr>
         <w:drawing>
           <wp:inline distT="0" distB="0" distL="0" distR="0" wp14:anchorId="5AF4F2F0" wp14:editId="6BD7E2E6">
@@ -4234,7 +4095,7 @@
                     <pic:cNvPicPr/>
                   </pic:nvPicPr>
                   <pic:blipFill>
-                    <a:blip r:embed="rId16">
+                    <a:blip r:embed="rId15">
                       <a:extLst>
                         <a:ext uri="{28A0092B-C50C-407E-A947-70E740481C1C}">
                           <a14:useLocalDpi xmlns:a14="http://schemas.microsoft.com/office/drawing/2010/main" val="0"/>
@@ -4294,7 +4155,7 @@
       <w:r>
         <w:rPr>
           <w:noProof/>
-          <w:lang w:val="en-US" w:eastAsia="ja-JP"/>
+          <w:lang w:val="en-US" w:eastAsia="en-US"/>
         </w:rPr>
         <w:drawing>
           <wp:inline distT="0" distB="0" distL="0" distR="0" wp14:anchorId="0AAC8852" wp14:editId="1BD7FFBE">
@@ -4312,7 +4173,7 @@
                     <pic:cNvPicPr/>
                   </pic:nvPicPr>
                   <pic:blipFill>
-                    <a:blip r:embed="rId17">
+                    <a:blip r:embed="rId16">
                       <a:extLst>
                         <a:ext uri="{28A0092B-C50C-407E-A947-70E740481C1C}">
                           <a14:useLocalDpi xmlns:a14="http://schemas.microsoft.com/office/drawing/2010/main" val="0"/>
@@ -4372,7 +4233,7 @@
       <w:r>
         <w:rPr>
           <w:noProof/>
-          <w:lang w:val="en-US" w:eastAsia="ja-JP"/>
+          <w:lang w:val="en-US" w:eastAsia="en-US"/>
         </w:rPr>
         <w:drawing>
           <wp:inline distT="0" distB="0" distL="0" distR="0" wp14:anchorId="0DADD59B" wp14:editId="6B8F8025">
@@ -4390,7 +4251,7 @@
                     <pic:cNvPicPr/>
                   </pic:nvPicPr>
                   <pic:blipFill>
-                    <a:blip r:embed="rId18">
+                    <a:blip r:embed="rId17">
                       <a:extLst>
                         <a:ext uri="{28A0092B-C50C-407E-A947-70E740481C1C}">
                           <a14:useLocalDpi xmlns:a14="http://schemas.microsoft.com/office/drawing/2010/main" val="0"/>
@@ -4448,7 +4309,7 @@
       <w:pPr>
         <w:pStyle w:val="Heading2"/>
       </w:pPr>
-      <w:bookmarkStart w:id="25" w:name="_Toc462064658"/>
+      <w:bookmarkStart w:id="26" w:name="_Toc462064658"/>
       <w:r>
         <w:t>S</w:t>
       </w:r>
@@ -4467,13 +4328,13 @@
       <w:r>
         <w:t>low</w:t>
       </w:r>
-      <w:bookmarkEnd w:id="25"/>
+      <w:bookmarkEnd w:id="26"/>
     </w:p>
     <w:p>
       <w:r>
         <w:rPr>
           <w:noProof/>
-          <w:lang w:val="en-US" w:eastAsia="ja-JP"/>
+          <w:lang w:val="en-US" w:eastAsia="en-US"/>
         </w:rPr>
         <w:drawing>
           <wp:inline distT="0" distB="0" distL="0" distR="0" wp14:anchorId="539C71CB" wp14:editId="6930FFAF">
@@ -4491,7 +4352,7 @@
                     <pic:cNvPicPr/>
                   </pic:nvPicPr>
                   <pic:blipFill>
-                    <a:blip r:embed="rId19">
+                    <a:blip r:embed="rId18">
                       <a:extLst>
                         <a:ext uri="{28A0092B-C50C-407E-A947-70E740481C1C}">
                           <a14:useLocalDpi xmlns:a14="http://schemas.microsoft.com/office/drawing/2010/main" val="0"/>
@@ -4517,8 +4378,6 @@
           </wp:inline>
         </w:drawing>
       </w:r>
-      <w:bookmarkStart w:id="26" w:name="_GoBack"/>
-      <w:bookmarkEnd w:id="26"/>
     </w:p>
     <w:p>
       <w:pPr>
@@ -4569,7 +4428,7 @@
       <w:r>
         <w:rPr>
           <w:noProof/>
-          <w:lang w:val="en-US" w:eastAsia="ja-JP"/>
+          <w:lang w:val="en-US" w:eastAsia="en-US"/>
         </w:rPr>
         <w:drawing>
           <wp:inline distT="0" distB="0" distL="0" distR="0" wp14:anchorId="41DA8049" wp14:editId="7BDBB711">
@@ -4589,7 +4448,7 @@
                     </pic:cNvPicPr>
                   </pic:nvPicPr>
                   <pic:blipFill>
-                    <a:blip r:embed="rId20">
+                    <a:blip r:embed="rId19">
                       <a:extLst>
                         <a:ext uri="{28A0092B-C50C-407E-A947-70E740481C1C}">
                           <a14:useLocalDpi xmlns:a14="http://schemas.microsoft.com/office/drawing/2010/main" val="0"/>
@@ -5288,7 +5147,7 @@
         <w:rPr>
           <w:rFonts w:ascii="Times New Roman" w:hAnsi="Times New Roman"/>
           <w:noProof/>
-          <w:lang w:val="en-US" w:eastAsia="ja-JP"/>
+          <w:lang w:val="en-US" w:eastAsia="en-US"/>
         </w:rPr>
         <w:drawing>
           <wp:inline distT="0" distB="0" distL="0" distR="0" wp14:anchorId="76783BBF" wp14:editId="182B8979">
@@ -5308,7 +5167,7 @@
                     </pic:cNvPicPr>
                   </pic:nvPicPr>
                   <pic:blipFill>
-                    <a:blip r:embed="rId21">
+                    <a:blip r:embed="rId20">
                       <a:extLst>
                         <a:ext uri="{28A0092B-C50C-407E-A947-70E740481C1C}">
                           <a14:useLocalDpi xmlns:a14="http://schemas.microsoft.com/office/drawing/2010/main" val="0"/>
@@ -6192,7 +6051,7 @@
       <w:r>
         <w:rPr>
           <w:noProof/>
-          <w:lang w:val="en-US" w:eastAsia="ja-JP"/>
+          <w:lang w:val="en-US" w:eastAsia="en-US"/>
         </w:rPr>
         <w:drawing>
           <wp:inline distT="0" distB="0" distL="0" distR="0" wp14:anchorId="7D98F64F" wp14:editId="33CCAFD2">
@@ -6212,7 +6071,7 @@
                     </pic:cNvPicPr>
                   </pic:nvPicPr>
                   <pic:blipFill>
-                    <a:blip r:embed="rId22">
+                    <a:blip r:embed="rId21">
                       <a:extLst>
                         <a:ext uri="{28A0092B-C50C-407E-A947-70E740481C1C}">
                           <a14:useLocalDpi xmlns:a14="http://schemas.microsoft.com/office/drawing/2010/main" val="0"/>
@@ -7451,7 +7310,7 @@
       <w:r>
         <w:rPr>
           <w:noProof/>
-          <w:lang w:val="en-US" w:eastAsia="ja-JP"/>
+          <w:lang w:val="en-US" w:eastAsia="en-US"/>
         </w:rPr>
         <w:drawing>
           <wp:inline distT="0" distB="0" distL="0" distR="0" wp14:anchorId="702E3280" wp14:editId="4AF67291">
@@ -7471,7 +7330,7 @@
                     </pic:cNvPicPr>
                   </pic:nvPicPr>
                   <pic:blipFill>
-                    <a:blip r:embed="rId23">
+                    <a:blip r:embed="rId22">
                       <a:extLst>
                         <a:ext uri="{28A0092B-C50C-407E-A947-70E740481C1C}">
                           <a14:useLocalDpi xmlns:a14="http://schemas.microsoft.com/office/drawing/2010/main" val="0"/>
@@ -9214,7 +9073,7 @@
       <w:r>
         <w:rPr>
           <w:noProof/>
-          <w:lang w:val="en-US" w:eastAsia="ja-JP"/>
+          <w:lang w:val="en-US" w:eastAsia="en-US"/>
         </w:rPr>
         <w:drawing>
           <wp:inline distT="0" distB="0" distL="0" distR="0" wp14:anchorId="375457CE" wp14:editId="643C1385">
@@ -9234,7 +9093,7 @@
                     </pic:cNvPicPr>
                   </pic:nvPicPr>
                   <pic:blipFill>
-                    <a:blip r:embed="rId24">
+                    <a:blip r:embed="rId23">
                       <a:extLst>
                         <a:ext uri="{28A0092B-C50C-407E-A947-70E740481C1C}">
                           <a14:useLocalDpi xmlns:a14="http://schemas.microsoft.com/office/drawing/2010/main" val="0"/>
@@ -9956,7 +9815,7 @@
             <w:r>
               <w:t xml:space="preserve">. </w:t>
             </w:r>
-            <w:hyperlink r:id="rId25" w:history="1">
+            <w:hyperlink r:id="rId24" w:history="1">
               <w:r>
                 <w:rPr>
                   <w:rStyle w:val="Hyperlink"/>
@@ -10681,7 +10540,7 @@
             <w:r>
               <w:t xml:space="preserve">“Email must be in the format of </w:t>
             </w:r>
-            <w:hyperlink r:id="rId26" w:history="1">
+            <w:hyperlink r:id="rId25" w:history="1">
               <w:r>
                 <w:rPr>
                   <w:rStyle w:val="Hyperlink"/>
@@ -11228,7 +11087,7 @@
         <w:rPr>
           <w:rFonts w:ascii="Times New Roman" w:hAnsi="Times New Roman"/>
           <w:noProof/>
-          <w:lang w:val="en-US" w:eastAsia="ja-JP"/>
+          <w:lang w:val="en-US" w:eastAsia="en-US"/>
         </w:rPr>
         <w:drawing>
           <wp:inline distT="0" distB="0" distL="0" distR="0" wp14:anchorId="39B944B1" wp14:editId="28D0AFED">
@@ -11248,7 +11107,7 @@
                     </pic:cNvPicPr>
                   </pic:nvPicPr>
                   <pic:blipFill>
-                    <a:blip r:embed="rId27">
+                    <a:blip r:embed="rId26">
                       <a:extLst>
                         <a:ext uri="{28A0092B-C50C-407E-A947-70E740481C1C}">
                           <a14:useLocalDpi xmlns:a14="http://schemas.microsoft.com/office/drawing/2010/main" val="0"/>
@@ -11290,7 +11149,7 @@
         <w:rPr>
           <w:rFonts w:ascii="Times New Roman" w:hAnsi="Times New Roman"/>
           <w:noProof/>
-          <w:lang w:val="en-US" w:eastAsia="ja-JP"/>
+          <w:lang w:val="en-US" w:eastAsia="en-US"/>
         </w:rPr>
         <w:drawing>
           <wp:inline distT="0" distB="0" distL="0" distR="0" wp14:anchorId="138CFF63" wp14:editId="233978E3">
@@ -11310,7 +11169,7 @@
                     </pic:cNvPicPr>
                   </pic:nvPicPr>
                   <pic:blipFill>
-                    <a:blip r:embed="rId28">
+                    <a:blip r:embed="rId27">
                       <a:extLst>
                         <a:ext uri="{28A0092B-C50C-407E-A947-70E740481C1C}">
                           <a14:useLocalDpi xmlns:a14="http://schemas.microsoft.com/office/drawing/2010/main" val="0"/>
@@ -13016,7 +12875,7 @@
       <w:r>
         <w:rPr>
           <w:noProof/>
-          <w:lang w:val="en-US" w:eastAsia="ja-JP"/>
+          <w:lang w:val="en-US" w:eastAsia="en-US"/>
         </w:rPr>
         <w:drawing>
           <wp:inline distT="0" distB="0" distL="0" distR="0" wp14:anchorId="232E3E93" wp14:editId="093D0328">
@@ -13036,7 +12895,7 @@
                     </pic:cNvPicPr>
                   </pic:nvPicPr>
                   <pic:blipFill>
-                    <a:blip r:embed="rId29">
+                    <a:blip r:embed="rId28">
                       <a:extLst>
                         <a:ext uri="{28A0092B-C50C-407E-A947-70E740481C1C}">
                           <a14:useLocalDpi xmlns:a14="http://schemas.microsoft.com/office/drawing/2010/main" val="0"/>
@@ -14317,7 +14176,7 @@
       <w:r>
         <w:rPr>
           <w:noProof/>
-          <w:lang w:val="en-US" w:eastAsia="ja-JP"/>
+          <w:lang w:val="en-US" w:eastAsia="en-US"/>
         </w:rPr>
         <w:drawing>
           <wp:inline distT="0" distB="0" distL="0" distR="0" wp14:anchorId="40235D6D" wp14:editId="595DB0A4">
@@ -19027,7 +18886,7 @@
       <w:r>
         <w:rPr>
           <w:noProof/>
-          <w:lang w:val="en-US" w:eastAsia="ja-JP"/>
+          <w:lang w:val="en-US" w:eastAsia="en-US"/>
         </w:rPr>
         <w:drawing>
           <wp:inline distT="0" distB="0" distL="0" distR="0" wp14:anchorId="27C3F824" wp14:editId="1A21022C">
@@ -19939,7 +19798,7 @@
       <w:r>
         <w:rPr>
           <w:noProof/>
-          <w:lang w:val="en-US" w:eastAsia="ja-JP"/>
+          <w:lang w:val="en-US" w:eastAsia="en-US"/>
         </w:rPr>
         <w:drawing>
           <wp:inline distT="0" distB="0" distL="0" distR="0" wp14:anchorId="241332E1" wp14:editId="6196AFB5">
@@ -24406,7 +24265,7 @@
 </file>
 
 <file path=word/comments.xml><?xml version="1.0" encoding="utf-8"?>
-<w:comments xmlns:wpc="http://schemas.microsoft.com/office/word/2010/wordprocessingCanvas" xmlns:mc="http://schemas.openxmlformats.org/markup-compatibility/2006" xmlns:o="urn:schemas-microsoft-com:office:office" xmlns:r="http://schemas.openxmlformats.org/officeDocument/2006/relationships" xmlns:m="http://schemas.openxmlformats.org/officeDocument/2006/math" xmlns:v="urn:schemas-microsoft-com:vml" xmlns:wp14="http://schemas.microsoft.com/office/word/2010/wordprocessingDrawing" xmlns:wp="http://schemas.openxmlformats.org/drawingml/2006/wordprocessingDrawing" xmlns:w10="urn:schemas-microsoft-com:office:word" xmlns:w="http://schemas.openxmlformats.org/wordprocessingml/2006/main" xmlns:w14="http://schemas.microsoft.com/office/word/2010/wordml" xmlns:wpg="http://schemas.microsoft.com/office/word/2010/wordprocessingGroup" xmlns:wpi="http://schemas.microsoft.com/office/word/2010/wordprocessingInk" xmlns:wne="http://schemas.microsoft.com/office/word/2006/wordml" xmlns:wps="http://schemas.microsoft.com/office/word/2010/wordprocessingShape" mc:Ignorable="w14 wp14">
+<w:comments xmlns:wpc="http://schemas.microsoft.com/office/word/2010/wordprocessingCanvas" xmlns:mc="http://schemas.openxmlformats.org/markup-compatibility/2006" xmlns:o="urn:schemas-microsoft-com:office:office" xmlns:r="http://schemas.openxmlformats.org/officeDocument/2006/relationships" xmlns:m="http://schemas.openxmlformats.org/officeDocument/2006/math" xmlns:v="urn:schemas-microsoft-com:vml" xmlns:wp14="http://schemas.microsoft.com/office/word/2010/wordprocessingDrawing" xmlns:wp="http://schemas.openxmlformats.org/drawingml/2006/wordprocessingDrawing" xmlns:w10="urn:schemas-microsoft-com:office:word" xmlns:w="http://schemas.openxmlformats.org/wordprocessingml/2006/main" xmlns:w14="http://schemas.microsoft.com/office/word/2010/wordml" xmlns:w15="http://schemas.microsoft.com/office/word/2012/wordml" xmlns:wpg="http://schemas.microsoft.com/office/word/2010/wordprocessingGroup" xmlns:wpi="http://schemas.microsoft.com/office/word/2010/wordprocessingInk" xmlns:wne="http://schemas.microsoft.com/office/word/2006/wordml" xmlns:wps="http://schemas.microsoft.com/office/word/2010/wordprocessingShape" mc:Ignorable="w14 w15 wp14">
   <w:comment w:id="48" w:author="ToanChi" w:date="2016-09-19T15:59:00Z" w:initials="T">
     <w:p>
       <w:pPr>
@@ -24858,7 +24717,7 @@
 </file>
 
 <file path=word/endnotes.xml><?xml version="1.0" encoding="utf-8"?>
-<w:endnotes xmlns:wpc="http://schemas.microsoft.com/office/word/2010/wordprocessingCanvas" xmlns:mc="http://schemas.openxmlformats.org/markup-compatibility/2006" xmlns:o="urn:schemas-microsoft-com:office:office" xmlns:r="http://schemas.openxmlformats.org/officeDocument/2006/relationships" xmlns:m="http://schemas.openxmlformats.org/officeDocument/2006/math" xmlns:v="urn:schemas-microsoft-com:vml" xmlns:wp14="http://schemas.microsoft.com/office/word/2010/wordprocessingDrawing" xmlns:wp="http://schemas.openxmlformats.org/drawingml/2006/wordprocessingDrawing" xmlns:w10="urn:schemas-microsoft-com:office:word" xmlns:w="http://schemas.openxmlformats.org/wordprocessingml/2006/main" xmlns:w14="http://schemas.microsoft.com/office/word/2010/wordml" xmlns:wpg="http://schemas.microsoft.com/office/word/2010/wordprocessingGroup" xmlns:wpi="http://schemas.microsoft.com/office/word/2010/wordprocessingInk" xmlns:wne="http://schemas.microsoft.com/office/word/2006/wordml" xmlns:wps="http://schemas.microsoft.com/office/word/2010/wordprocessingShape" mc:Ignorable="w14 wp14">
+<w:endnotes xmlns:wpc="http://schemas.microsoft.com/office/word/2010/wordprocessingCanvas" xmlns:mc="http://schemas.openxmlformats.org/markup-compatibility/2006" xmlns:o="urn:schemas-microsoft-com:office:office" xmlns:r="http://schemas.openxmlformats.org/officeDocument/2006/relationships" xmlns:m="http://schemas.openxmlformats.org/officeDocument/2006/math" xmlns:v="urn:schemas-microsoft-com:vml" xmlns:wp14="http://schemas.microsoft.com/office/word/2010/wordprocessingDrawing" xmlns:wp="http://schemas.openxmlformats.org/drawingml/2006/wordprocessingDrawing" xmlns:w10="urn:schemas-microsoft-com:office:word" xmlns:w="http://schemas.openxmlformats.org/wordprocessingml/2006/main" xmlns:w14="http://schemas.microsoft.com/office/word/2010/wordml" xmlns:w15="http://schemas.microsoft.com/office/word/2012/wordml" xmlns:wpg="http://schemas.microsoft.com/office/word/2010/wordprocessingGroup" xmlns:wpi="http://schemas.microsoft.com/office/word/2010/wordprocessingInk" xmlns:wne="http://schemas.microsoft.com/office/word/2006/wordml" xmlns:wps="http://schemas.microsoft.com/office/word/2010/wordprocessingShape" mc:Ignorable="w14 w15 wp14">
   <w:endnote w:type="separator" w:id="-1">
     <w:p>
       <w:r>
@@ -24877,7 +24736,7 @@
 </file>
 
 <file path=word/footer1.xml><?xml version="1.0" encoding="utf-8"?>
-<w:ftr xmlns:wpc="http://schemas.microsoft.com/office/word/2010/wordprocessingCanvas" xmlns:mc="http://schemas.openxmlformats.org/markup-compatibility/2006" xmlns:o="urn:schemas-microsoft-com:office:office" xmlns:r="http://schemas.openxmlformats.org/officeDocument/2006/relationships" xmlns:m="http://schemas.openxmlformats.org/officeDocument/2006/math" xmlns:v="urn:schemas-microsoft-com:vml" xmlns:wp14="http://schemas.microsoft.com/office/word/2010/wordprocessingDrawing" xmlns:wp="http://schemas.openxmlformats.org/drawingml/2006/wordprocessingDrawing" xmlns:w10="urn:schemas-microsoft-com:office:word" xmlns:w="http://schemas.openxmlformats.org/wordprocessingml/2006/main" xmlns:w14="http://schemas.microsoft.com/office/word/2010/wordml" xmlns:wpg="http://schemas.microsoft.com/office/word/2010/wordprocessingGroup" xmlns:wpi="http://schemas.microsoft.com/office/word/2010/wordprocessingInk" xmlns:wne="http://schemas.microsoft.com/office/word/2006/wordml" xmlns:wps="http://schemas.microsoft.com/office/word/2010/wordprocessingShape" mc:Ignorable="w14 wp14">
+<w:ftr xmlns:wpc="http://schemas.microsoft.com/office/word/2010/wordprocessingCanvas" xmlns:mc="http://schemas.openxmlformats.org/markup-compatibility/2006" xmlns:o="urn:schemas-microsoft-com:office:office" xmlns:r="http://schemas.openxmlformats.org/officeDocument/2006/relationships" xmlns:m="http://schemas.openxmlformats.org/officeDocument/2006/math" xmlns:v="urn:schemas-microsoft-com:vml" xmlns:wp14="http://schemas.microsoft.com/office/word/2010/wordprocessingDrawing" xmlns:wp="http://schemas.openxmlformats.org/drawingml/2006/wordprocessingDrawing" xmlns:w10="urn:schemas-microsoft-com:office:word" xmlns:w="http://schemas.openxmlformats.org/wordprocessingml/2006/main" xmlns:w14="http://schemas.microsoft.com/office/word/2010/wordml" xmlns:w15="http://schemas.microsoft.com/office/word/2012/wordml" xmlns:wpg="http://schemas.microsoft.com/office/word/2010/wordprocessingGroup" xmlns:wpi="http://schemas.microsoft.com/office/word/2010/wordprocessingInk" xmlns:wne="http://schemas.microsoft.com/office/word/2006/wordml" xmlns:wps="http://schemas.microsoft.com/office/word/2010/wordprocessingShape" mc:Ignorable="w14 w15 wp14">
   <w:p>
     <w:pPr>
       <w:pStyle w:val="Footer"/>
@@ -24962,7 +24821,7 @@
       <w:rPr>
         <w:noProof/>
       </w:rPr>
-      <w:t>2</w:t>
+      <w:t>36</w:t>
     </w:r>
     <w:r>
       <w:fldChar w:fldCharType="end"/>
@@ -24972,7 +24831,7 @@
 </file>
 
 <file path=word/footer2.xml><?xml version="1.0" encoding="utf-8"?>
-<w:ftr xmlns:wpc="http://schemas.microsoft.com/office/word/2010/wordprocessingCanvas" xmlns:mc="http://schemas.openxmlformats.org/markup-compatibility/2006" xmlns:o="urn:schemas-microsoft-com:office:office" xmlns:r="http://schemas.openxmlformats.org/officeDocument/2006/relationships" xmlns:m="http://schemas.openxmlformats.org/officeDocument/2006/math" xmlns:v="urn:schemas-microsoft-com:vml" xmlns:wp14="http://schemas.microsoft.com/office/word/2010/wordprocessingDrawing" xmlns:wp="http://schemas.openxmlformats.org/drawingml/2006/wordprocessingDrawing" xmlns:w10="urn:schemas-microsoft-com:office:word" xmlns:w="http://schemas.openxmlformats.org/wordprocessingml/2006/main" xmlns:w14="http://schemas.microsoft.com/office/word/2010/wordml" xmlns:wpg="http://schemas.microsoft.com/office/word/2010/wordprocessingGroup" xmlns:wpi="http://schemas.microsoft.com/office/word/2010/wordprocessingInk" xmlns:wne="http://schemas.microsoft.com/office/word/2006/wordml" xmlns:wps="http://schemas.microsoft.com/office/word/2010/wordprocessingShape" mc:Ignorable="w14 wp14">
+<w:ftr xmlns:wpc="http://schemas.microsoft.com/office/word/2010/wordprocessingCanvas" xmlns:mc="http://schemas.openxmlformats.org/markup-compatibility/2006" xmlns:o="urn:schemas-microsoft-com:office:office" xmlns:r="http://schemas.openxmlformats.org/officeDocument/2006/relationships" xmlns:m="http://schemas.openxmlformats.org/officeDocument/2006/math" xmlns:v="urn:schemas-microsoft-com:vml" xmlns:wp14="http://schemas.microsoft.com/office/word/2010/wordprocessingDrawing" xmlns:wp="http://schemas.openxmlformats.org/drawingml/2006/wordprocessingDrawing" xmlns:w10="urn:schemas-microsoft-com:office:word" xmlns:w="http://schemas.openxmlformats.org/wordprocessingml/2006/main" xmlns:w14="http://schemas.microsoft.com/office/word/2010/wordml" xmlns:w15="http://schemas.microsoft.com/office/word/2012/wordml" xmlns:wpg="http://schemas.microsoft.com/office/word/2010/wordprocessingGroup" xmlns:wpi="http://schemas.microsoft.com/office/word/2010/wordprocessingInk" xmlns:wne="http://schemas.microsoft.com/office/word/2006/wordml" xmlns:wps="http://schemas.microsoft.com/office/word/2010/wordprocessingShape" mc:Ignorable="w14 w15 wp14">
   <w:p>
     <w:pPr>
       <w:pStyle w:val="Footer"/>
@@ -25036,7 +24895,7 @@
       <w:rPr>
         <w:noProof/>
       </w:rPr>
-      <w:t>10</w:t>
+      <w:t>4</w:t>
     </w:r>
     <w:r>
       <w:fldChar w:fldCharType="end"/>
@@ -25057,7 +24916,7 @@
       <w:rPr>
         <w:noProof/>
       </w:rPr>
-      <w:t>35</w:t>
+      <w:t>36</w:t>
     </w:r>
     <w:r>
       <w:fldChar w:fldCharType="end"/>
@@ -25067,7 +24926,7 @@
 </file>
 
 <file path=word/footnotes.xml><?xml version="1.0" encoding="utf-8"?>
-<w:footnotes xmlns:wpc="http://schemas.microsoft.com/office/word/2010/wordprocessingCanvas" xmlns:mc="http://schemas.openxmlformats.org/markup-compatibility/2006" xmlns:o="urn:schemas-microsoft-com:office:office" xmlns:r="http://schemas.openxmlformats.org/officeDocument/2006/relationships" xmlns:m="http://schemas.openxmlformats.org/officeDocument/2006/math" xmlns:v="urn:schemas-microsoft-com:vml" xmlns:wp14="http://schemas.microsoft.com/office/word/2010/wordprocessingDrawing" xmlns:wp="http://schemas.openxmlformats.org/drawingml/2006/wordprocessingDrawing" xmlns:w10="urn:schemas-microsoft-com:office:word" xmlns:w="http://schemas.openxmlformats.org/wordprocessingml/2006/main" xmlns:w14="http://schemas.microsoft.com/office/word/2010/wordml" xmlns:wpg="http://schemas.microsoft.com/office/word/2010/wordprocessingGroup" xmlns:wpi="http://schemas.microsoft.com/office/word/2010/wordprocessingInk" xmlns:wne="http://schemas.microsoft.com/office/word/2006/wordml" xmlns:wps="http://schemas.microsoft.com/office/word/2010/wordprocessingShape" mc:Ignorable="w14 wp14">
+<w:footnotes xmlns:wpc="http://schemas.microsoft.com/office/word/2010/wordprocessingCanvas" xmlns:mc="http://schemas.openxmlformats.org/markup-compatibility/2006" xmlns:o="urn:schemas-microsoft-com:office:office" xmlns:r="http://schemas.openxmlformats.org/officeDocument/2006/relationships" xmlns:m="http://schemas.openxmlformats.org/officeDocument/2006/math" xmlns:v="urn:schemas-microsoft-com:vml" xmlns:wp14="http://schemas.microsoft.com/office/word/2010/wordprocessingDrawing" xmlns:wp="http://schemas.openxmlformats.org/drawingml/2006/wordprocessingDrawing" xmlns:w10="urn:schemas-microsoft-com:office:word" xmlns:w="http://schemas.openxmlformats.org/wordprocessingml/2006/main" xmlns:w14="http://schemas.microsoft.com/office/word/2010/wordml" xmlns:w15="http://schemas.microsoft.com/office/word/2012/wordml" xmlns:wpg="http://schemas.microsoft.com/office/word/2010/wordprocessingGroup" xmlns:wpi="http://schemas.microsoft.com/office/word/2010/wordprocessingInk" xmlns:wne="http://schemas.microsoft.com/office/word/2006/wordml" xmlns:wps="http://schemas.microsoft.com/office/word/2010/wordprocessingShape" mc:Ignorable="w14 w15 wp14">
   <w:footnote w:type="separator" w:id="-1">
     <w:p>
       <w:r>
@@ -25086,7 +24945,7 @@
 </file>
 
 <file path=word/header1.xml><?xml version="1.0" encoding="utf-8"?>
-<w:hdr xmlns:wpc="http://schemas.microsoft.com/office/word/2010/wordprocessingCanvas" xmlns:mc="http://schemas.openxmlformats.org/markup-compatibility/2006" xmlns:o="urn:schemas-microsoft-com:office:office" xmlns:r="http://schemas.openxmlformats.org/officeDocument/2006/relationships" xmlns:m="http://schemas.openxmlformats.org/officeDocument/2006/math" xmlns:v="urn:schemas-microsoft-com:vml" xmlns:wp14="http://schemas.microsoft.com/office/word/2010/wordprocessingDrawing" xmlns:wp="http://schemas.openxmlformats.org/drawingml/2006/wordprocessingDrawing" xmlns:w10="urn:schemas-microsoft-com:office:word" xmlns:w="http://schemas.openxmlformats.org/wordprocessingml/2006/main" xmlns:w14="http://schemas.microsoft.com/office/word/2010/wordml" xmlns:wpg="http://schemas.microsoft.com/office/word/2010/wordprocessingGroup" xmlns:wpi="http://schemas.microsoft.com/office/word/2010/wordprocessingInk" xmlns:wne="http://schemas.microsoft.com/office/word/2006/wordml" xmlns:wps="http://schemas.microsoft.com/office/word/2010/wordprocessingShape" mc:Ignorable="w14 wp14">
+<w:hdr xmlns:wpc="http://schemas.microsoft.com/office/word/2010/wordprocessingCanvas" xmlns:mc="http://schemas.openxmlformats.org/markup-compatibility/2006" xmlns:o="urn:schemas-microsoft-com:office:office" xmlns:r="http://schemas.openxmlformats.org/officeDocument/2006/relationships" xmlns:m="http://schemas.openxmlformats.org/officeDocument/2006/math" xmlns:v="urn:schemas-microsoft-com:vml" xmlns:wp14="http://schemas.microsoft.com/office/word/2010/wordprocessingDrawing" xmlns:wp="http://schemas.openxmlformats.org/drawingml/2006/wordprocessingDrawing" xmlns:w10="urn:schemas-microsoft-com:office:word" xmlns:w="http://schemas.openxmlformats.org/wordprocessingml/2006/main" xmlns:w14="http://schemas.microsoft.com/office/word/2010/wordml" xmlns:w15="http://schemas.microsoft.com/office/word/2012/wordml" xmlns:wpg="http://schemas.microsoft.com/office/word/2010/wordprocessingGroup" xmlns:wpi="http://schemas.microsoft.com/office/word/2010/wordprocessingInk" xmlns:wne="http://schemas.microsoft.com/office/word/2006/wordml" xmlns:wps="http://schemas.microsoft.com/office/word/2010/wordprocessingShape" mc:Ignorable="w14 w15 wp14">
   <w:p/>
   <w:p/>
   <w:p/>
@@ -25098,7 +24957,7 @@
 </file>
 
 <file path=word/header2.xml><?xml version="1.0" encoding="utf-8"?>
-<w:hdr xmlns:wpc="http://schemas.microsoft.com/office/word/2010/wordprocessingCanvas" xmlns:mc="http://schemas.openxmlformats.org/markup-compatibility/2006" xmlns:o="urn:schemas-microsoft-com:office:office" xmlns:r="http://schemas.openxmlformats.org/officeDocument/2006/relationships" xmlns:m="http://schemas.openxmlformats.org/officeDocument/2006/math" xmlns:v="urn:schemas-microsoft-com:vml" xmlns:wp14="http://schemas.microsoft.com/office/word/2010/wordprocessingDrawing" xmlns:wp="http://schemas.openxmlformats.org/drawingml/2006/wordprocessingDrawing" xmlns:w10="urn:schemas-microsoft-com:office:word" xmlns:w="http://schemas.openxmlformats.org/wordprocessingml/2006/main" xmlns:w14="http://schemas.microsoft.com/office/word/2010/wordml" xmlns:wpg="http://schemas.microsoft.com/office/word/2010/wordprocessingGroup" xmlns:wpi="http://schemas.microsoft.com/office/word/2010/wordprocessingInk" xmlns:wne="http://schemas.microsoft.com/office/word/2006/wordml" xmlns:wps="http://schemas.microsoft.com/office/word/2010/wordprocessingShape" mc:Ignorable="w14 wp14">
+<w:hdr xmlns:wpc="http://schemas.microsoft.com/office/word/2010/wordprocessingCanvas" xmlns:mc="http://schemas.openxmlformats.org/markup-compatibility/2006" xmlns:o="urn:schemas-microsoft-com:office:office" xmlns:r="http://schemas.openxmlformats.org/officeDocument/2006/relationships" xmlns:m="http://schemas.openxmlformats.org/officeDocument/2006/math" xmlns:v="urn:schemas-microsoft-com:vml" xmlns:wp14="http://schemas.microsoft.com/office/word/2010/wordprocessingDrawing" xmlns:wp="http://schemas.openxmlformats.org/drawingml/2006/wordprocessingDrawing" xmlns:w10="urn:schemas-microsoft-com:office:word" xmlns:w="http://schemas.openxmlformats.org/wordprocessingml/2006/main" xmlns:w14="http://schemas.microsoft.com/office/word/2010/wordml" xmlns:w15="http://schemas.microsoft.com/office/word/2012/wordml" xmlns:wpg="http://schemas.microsoft.com/office/word/2010/wordprocessingGroup" xmlns:wpi="http://schemas.microsoft.com/office/word/2010/wordprocessingInk" xmlns:wne="http://schemas.microsoft.com/office/word/2006/wordml" xmlns:wps="http://schemas.microsoft.com/office/word/2010/wordprocessingShape" mc:Ignorable="w14 w15 wp14">
   <w:p>
     <w:pPr>
       <w:pStyle w:val="Header"/>
@@ -25143,7 +25002,7 @@
 </file>
 
 <file path=word/numbering.xml><?xml version="1.0" encoding="utf-8"?>
-<w:numbering xmlns:wpc="http://schemas.microsoft.com/office/word/2010/wordprocessingCanvas" xmlns:mc="http://schemas.openxmlformats.org/markup-compatibility/2006" xmlns:o="urn:schemas-microsoft-com:office:office" xmlns:r="http://schemas.openxmlformats.org/officeDocument/2006/relationships" xmlns:m="http://schemas.openxmlformats.org/officeDocument/2006/math" xmlns:v="urn:schemas-microsoft-com:vml" xmlns:wp14="http://schemas.microsoft.com/office/word/2010/wordprocessingDrawing" xmlns:wp="http://schemas.openxmlformats.org/drawingml/2006/wordprocessingDrawing" xmlns:w10="urn:schemas-microsoft-com:office:word" xmlns:w="http://schemas.openxmlformats.org/wordprocessingml/2006/main" xmlns:w14="http://schemas.microsoft.com/office/word/2010/wordml" xmlns:wpg="http://schemas.microsoft.com/office/word/2010/wordprocessingGroup" xmlns:wpi="http://schemas.microsoft.com/office/word/2010/wordprocessingInk" xmlns:wne="http://schemas.microsoft.com/office/word/2006/wordml" xmlns:wps="http://schemas.microsoft.com/office/word/2010/wordprocessingShape" mc:Ignorable="w14 wp14">
+<w:numbering xmlns:wpc="http://schemas.microsoft.com/office/word/2010/wordprocessingCanvas" xmlns:mc="http://schemas.openxmlformats.org/markup-compatibility/2006" xmlns:o="urn:schemas-microsoft-com:office:office" xmlns:r="http://schemas.openxmlformats.org/officeDocument/2006/relationships" xmlns:m="http://schemas.openxmlformats.org/officeDocument/2006/math" xmlns:v="urn:schemas-microsoft-com:vml" xmlns:wp14="http://schemas.microsoft.com/office/word/2010/wordprocessingDrawing" xmlns:wp="http://schemas.openxmlformats.org/drawingml/2006/wordprocessingDrawing" xmlns:w10="urn:schemas-microsoft-com:office:word" xmlns:w="http://schemas.openxmlformats.org/wordprocessingml/2006/main" xmlns:w14="http://schemas.microsoft.com/office/word/2010/wordml" xmlns:w15="http://schemas.microsoft.com/office/word/2012/wordml" xmlns:wpg="http://schemas.microsoft.com/office/word/2010/wordprocessingGroup" xmlns:wpi="http://schemas.microsoft.com/office/word/2010/wordprocessingInk" xmlns:wne="http://schemas.microsoft.com/office/word/2006/wordml" xmlns:wps="http://schemas.microsoft.com/office/word/2010/wordprocessingShape" mc:Ignorable="w14 w15 wp14">
   <w:abstractNum w:abstractNumId="0">
     <w:nsid w:val="007F42F7"/>
     <w:multiLevelType w:val="hybridMultilevel"/>
@@ -28326,7 +28185,7 @@
 </file>
 
 <file path=word/styles.xml><?xml version="1.0" encoding="utf-8"?>
-<w:styles xmlns:mc="http://schemas.openxmlformats.org/markup-compatibility/2006" xmlns:r="http://schemas.openxmlformats.org/officeDocument/2006/relationships" xmlns:w="http://schemas.openxmlformats.org/wordprocessingml/2006/main" xmlns:w14="http://schemas.microsoft.com/office/word/2010/wordml" mc:Ignorable="w14">
+<w:styles xmlns:mc="http://schemas.openxmlformats.org/markup-compatibility/2006" xmlns:r="http://schemas.openxmlformats.org/officeDocument/2006/relationships" xmlns:w="http://schemas.openxmlformats.org/wordprocessingml/2006/main" xmlns:w14="http://schemas.microsoft.com/office/word/2010/wordml" xmlns:w15="http://schemas.microsoft.com/office/word/2012/wordml" mc:Ignorable="w14 w15">
   <w:docDefaults>
     <w:rPrDefault>
       <w:rPr>
@@ -28336,1291 +28195,378 @@
     </w:rPrDefault>
     <w:pPrDefault/>
   </w:docDefaults>
-  <w:latentStyles w:defLockedState="0" w:defUIPriority="99" w:defSemiHidden="1" w:defUnhideWhenUsed="1" w:defQFormat="0" w:count="267">
-    <w:lsdException w:name="Normal" w:semiHidden="0" w:uiPriority="0" w:unhideWhenUsed="0" w:qFormat="1"/>
-    <w:lsdException w:name="heading 1" w:semiHidden="0" w:uiPriority="0" w:unhideWhenUsed="0" w:qFormat="1"/>
-    <w:lsdException w:name="heading 2" w:semiHidden="0" w:uiPriority="0" w:unhideWhenUsed="0" w:qFormat="1"/>
-    <w:lsdException w:name="heading 3" w:semiHidden="0" w:uiPriority="0" w:unhideWhenUsed="0" w:qFormat="1"/>
-    <w:lsdException w:name="heading 4" w:semiHidden="0" w:uiPriority="0" w:unhideWhenUsed="0" w:qFormat="1"/>
-    <w:lsdException w:name="heading 5" w:semiHidden="0" w:uiPriority="0" w:unhideWhenUsed="0" w:qFormat="1"/>
-    <w:lsdException w:name="heading 6" w:semiHidden="0" w:uiPriority="0" w:unhideWhenUsed="0" w:qFormat="1"/>
-    <w:lsdException w:name="heading 7" w:semiHidden="0" w:uiPriority="0" w:unhideWhenUsed="0" w:qFormat="1"/>
-    <w:lsdException w:name="heading 8" w:semiHidden="0" w:uiPriority="0" w:unhideWhenUsed="0" w:qFormat="1"/>
-    <w:lsdException w:name="heading 9" w:semiHidden="0" w:uiPriority="0" w:unhideWhenUsed="0" w:qFormat="1"/>
-    <w:lsdException w:name="index 3" w:uiPriority="0"/>
-    <w:lsdException w:name="toc 1" w:uiPriority="39" w:qFormat="1"/>
-    <w:lsdException w:name="toc 2" w:uiPriority="39" w:qFormat="1"/>
-    <w:lsdException w:name="toc 3" w:uiPriority="39" w:qFormat="1"/>
-    <w:lsdException w:name="toc 4" w:uiPriority="0"/>
-    <w:lsdException w:name="toc 5" w:uiPriority="0"/>
-    <w:lsdException w:name="toc 6" w:uiPriority="0"/>
-    <w:lsdException w:name="toc 7" w:uiPriority="0"/>
-    <w:lsdException w:name="toc 8" w:uiPriority="0"/>
-    <w:lsdException w:name="toc 9" w:uiPriority="0"/>
-    <w:lsdException w:name="footnote text" w:uiPriority="0"/>
-    <w:lsdException w:name="annotation text" w:uiPriority="0"/>
-    <w:lsdException w:name="header" w:uiPriority="0"/>
-    <w:lsdException w:name="footer" w:uiPriority="0"/>
-    <w:lsdException w:name="caption" w:semiHidden="0" w:uiPriority="0" w:unhideWhenUsed="0" w:qFormat="1"/>
-    <w:lsdException w:name="footnote reference" w:uiPriority="0"/>
-    <w:lsdException w:name="annotation reference" w:uiPriority="0"/>
-    <w:lsdException w:name="Title" w:semiHidden="0" w:uiPriority="0" w:unhideWhenUsed="0" w:qFormat="1"/>
-    <w:lsdException w:name="Default Paragraph Font" w:uiPriority="1"/>
-    <w:lsdException w:name="Subtitle" w:semiHidden="0" w:uiPriority="0" w:unhideWhenUsed="0" w:qFormat="1"/>
-    <w:lsdException w:name="FollowedHyperlink" w:uiPriority="0"/>
-    <w:lsdException w:name="Strong" w:semiHidden="0" w:uiPriority="0" w:unhideWhenUsed="0" w:qFormat="1"/>
-    <w:lsdException w:name="Emphasis" w:semiHidden="0" w:uiPriority="20" w:unhideWhenUsed="0" w:qFormat="1"/>
-    <w:lsdException w:name="Document Map" w:uiPriority="0"/>
-    <w:lsdException w:name="Normal (Web)" w:uiPriority="0"/>
-    <w:lsdException w:name="annotation subject" w:uiPriority="0"/>
-    <w:lsdException w:name="No List" w:uiPriority="0"/>
-    <w:lsdException w:name="Outline List 2" w:uiPriority="0"/>
-    <w:lsdException w:name="Balloon Text" w:uiPriority="0"/>
-    <w:lsdException w:name="Table Grid" w:semiHidden="0" w:uiPriority="0" w:unhideWhenUsed="0"/>
-    <w:lsdException w:name="Placeholder Text" w:unhideWhenUsed="0"/>
-    <w:lsdException w:name="No Spacing" w:semiHidden="0" w:uiPriority="1" w:unhideWhenUsed="0" w:qFormat="1"/>
-    <w:lsdException w:name="Light Shading" w:semiHidden="0" w:uiPriority="60" w:unhideWhenUsed="0"/>
-    <w:lsdException w:name="Light List" w:semiHidden="0" w:uiPriority="61" w:unhideWhenUsed="0"/>
-    <w:lsdException w:name="Light Grid" w:semiHidden="0" w:uiPriority="62" w:unhideWhenUsed="0"/>
-    <w:lsdException w:name="Medium Shading 1" w:semiHidden="0" w:uiPriority="63" w:unhideWhenUsed="0"/>
-    <w:lsdException w:name="Medium Shading 2" w:semiHidden="0" w:uiPriority="64" w:unhideWhenUsed="0"/>
-    <w:lsdException w:name="Medium List 1" w:semiHidden="0" w:uiPriority="65" w:unhideWhenUsed="0"/>
-    <w:lsdException w:name="Medium List 2" w:semiHidden="0" w:uiPriority="66" w:unhideWhenUsed="0"/>
-    <w:lsdException w:name="Medium Grid 1" w:semiHidden="0" w:uiPriority="67" w:unhideWhenUsed="0"/>
-    <w:lsdException w:name="Medium Grid 2" w:semiHidden="0" w:uiPriority="68" w:unhideWhenUsed="0"/>
-    <w:lsdException w:name="Medium Grid 3" w:semiHidden="0" w:uiPriority="69" w:unhideWhenUsed="0"/>
-    <w:lsdException w:name="Dark List" w:semiHidden="0" w:uiPriority="70" w:unhideWhenUsed="0"/>
-    <w:lsdException w:name="Colorful Shading" w:semiHidden="0" w:uiPriority="71" w:unhideWhenUsed="0"/>
-    <w:lsdException w:name="Colorful List" w:semiHidden="0" w:uiPriority="72" w:unhideWhenUsed="0"/>
-    <w:lsdException w:name="Colorful Grid" w:semiHidden="0" w:uiPriority="73" w:unhideWhenUsed="0"/>
-    <w:lsdException w:name="Light Shading Accent 1" w:semiHidden="0" w:uiPriority="60" w:unhideWhenUsed="0"/>
-    <w:lsdException w:name="Light List Accent 1" w:semiHidden="0" w:uiPriority="61" w:unhideWhenUsed="0"/>
-    <w:lsdException w:name="Light Grid Accent 1" w:semiHidden="0" w:uiPriority="62" w:unhideWhenUsed="0"/>
-    <w:lsdException w:name="Medium Shading 1 Accent 1" w:semiHidden="0" w:uiPriority="63" w:unhideWhenUsed="0"/>
-    <w:lsdException w:name="Medium Shading 2 Accent 1" w:semiHidden="0" w:uiPriority="64" w:unhideWhenUsed="0"/>
-    <w:lsdException w:name="Medium List 1 Accent 1" w:semiHidden="0" w:uiPriority="65" w:unhideWhenUsed="0"/>
-    <w:lsdException w:name="Revision" w:unhideWhenUsed="0"/>
-    <w:lsdException w:name="List Paragraph" w:semiHidden="0" w:uiPriority="34" w:unhideWhenUsed="0" w:qFormat="1"/>
-    <w:lsdException w:name="Quote" w:semiHidden="0" w:uiPriority="29" w:unhideWhenUsed="0" w:qFormat="1"/>
-    <w:lsdException w:name="Intense Quote" w:semiHidden="0" w:uiPriority="30" w:unhideWhenUsed="0" w:qFormat="1"/>
-    <w:lsdException w:name="Medium List 2 Accent 1" w:semiHidden="0" w:uiPriority="66" w:unhideWhenUsed="0"/>
-    <w:lsdException w:name="Medium Grid 1 Accent 1" w:semiHidden="0" w:uiPriority="67" w:unhideWhenUsed="0"/>
-    <w:lsdException w:name="Medium Grid 2 Accent 1" w:semiHidden="0" w:uiPriority="68" w:unhideWhenUsed="0"/>
-    <w:lsdException w:name="Medium Grid 3 Accent 1" w:semiHidden="0" w:uiPriority="69" w:unhideWhenUsed="0"/>
-    <w:lsdException w:name="Dark List Accent 1" w:semiHidden="0" w:uiPriority="70" w:unhideWhenUsed="0"/>
-    <w:lsdException w:name="Colorful Shading Accent 1" w:semiHidden="0" w:uiPriority="71" w:unhideWhenUsed="0"/>
-    <w:lsdException w:name="Colorful List Accent 1" w:semiHidden="0" w:uiPriority="72" w:unhideWhenUsed="0"/>
-    <w:lsdException w:name="Colorful Grid Accent 1" w:semiHidden="0" w:uiPriority="73" w:unhideWhenUsed="0"/>
-    <w:lsdException w:name="Light Shading Accent 2" w:semiHidden="0" w:uiPriority="60" w:unhideWhenUsed="0"/>
-    <w:lsdException w:name="Light List Accent 2" w:semiHidden="0" w:uiPriority="61" w:unhideWhenUsed="0"/>
-    <w:lsdException w:name="Light Grid Accent 2" w:semiHidden="0" w:uiPriority="62" w:unhideWhenUsed="0"/>
-    <w:lsdException w:name="Medium Shading 1 Accent 2" w:semiHidden="0" w:uiPriority="63" w:unhideWhenUsed="0"/>
-    <w:lsdException w:name="Medium Shading 2 Accent 2" w:semiHidden="0" w:uiPriority="64" w:unhideWhenUsed="0"/>
-    <w:lsdException w:name="Medium List 1 Accent 2" w:semiHidden="0" w:uiPriority="65" w:unhideWhenUsed="0"/>
-    <w:lsdException w:name="Medium List 2 Accent 2" w:semiHidden="0" w:uiPriority="66" w:unhideWhenUsed="0"/>
-    <w:lsdException w:name="Medium Grid 1 Accent 2" w:semiHidden="0" w:uiPriority="67" w:unhideWhenUsed="0"/>
-    <w:lsdException w:name="Medium Grid 2 Accent 2" w:semiHidden="0" w:uiPriority="68" w:unhideWhenUsed="0"/>
-    <w:lsdException w:name="Medium Grid 3 Accent 2" w:semiHidden="0" w:uiPriority="69" w:unhideWhenUsed="0"/>
-    <w:lsdException w:name="Dark List Accent 2" w:semiHidden="0" w:uiPriority="70" w:unhideWhenUsed="0"/>
-    <w:lsdException w:name="Colorful Shading Accent 2" w:semiHidden="0" w:uiPriority="71" w:unhideWhenUsed="0"/>
-    <w:lsdException w:name="Colorful List Accent 2" w:semiHidden="0" w:uiPriority="72" w:unhideWhenUsed="0"/>
-    <w:lsdException w:name="Colorful Grid Accent 2" w:semiHidden="0" w:uiPriority="73" w:unhideWhenUsed="0"/>
-    <w:lsdException w:name="Light Shading Accent 3" w:semiHidden="0" w:uiPriority="60" w:unhideWhenUsed="0"/>
-    <w:lsdException w:name="Light List Accent 3" w:semiHidden="0" w:uiPriority="61" w:unhideWhenUsed="0"/>
-    <w:lsdException w:name="Light Grid Accent 3" w:semiHidden="0" w:uiPriority="62" w:unhideWhenUsed="0"/>
-    <w:lsdException w:name="Medium Shading 1 Accent 3" w:semiHidden="0" w:uiPriority="63" w:unhideWhenUsed="0"/>
-    <w:lsdException w:name="Medium Shading 2 Accent 3" w:semiHidden="0" w:uiPriority="64" w:unhideWhenUsed="0"/>
-    <w:lsdException w:name="Medium List 1 Accent 3" w:semiHidden="0" w:uiPriority="65" w:unhideWhenUsed="0"/>
-    <w:lsdException w:name="Medium List 2 Accent 3" w:semiHidden="0" w:uiPriority="66" w:unhideWhenUsed="0"/>
-    <w:lsdException w:name="Medium Grid 1 Accent 3" w:semiHidden="0" w:uiPriority="67" w:unhideWhenUsed="0"/>
-    <w:lsdException w:name="Medium Grid 2 Accent 3" w:semiHidden="0" w:uiPriority="68" w:unhideWhenUsed="0"/>
-    <w:lsdException w:name="Medium Grid 3 Accent 3" w:semiHidden="0" w:uiPriority="69" w:unhideWhenUsed="0"/>
-    <w:lsdException w:name="Dark List Accent 3" w:semiHidden="0" w:uiPriority="70" w:unhideWhenUsed="0"/>
-    <w:lsdException w:name="Colorful Shading Accent 3" w:semiHidden="0" w:uiPriority="71" w:unhideWhenUsed="0"/>
-    <w:lsdException w:name="Colorful List Accent 3" w:semiHidden="0" w:uiPriority="72" w:unhideWhenUsed="0"/>
-    <w:lsdException w:name="Colorful Grid Accent 3" w:semiHidden="0" w:uiPriority="73" w:unhideWhenUsed="0"/>
-    <w:lsdException w:name="Light Shading Accent 4" w:semiHidden="0" w:uiPriority="60" w:unhideWhenUsed="0"/>
-    <w:lsdException w:name="Light List Accent 4" w:semiHidden="0" w:uiPriority="61" w:unhideWhenUsed="0"/>
-    <w:lsdException w:name="Light Grid Accent 4" w:semiHidden="0" w:uiPriority="62" w:unhideWhenUsed="0"/>
-    <w:lsdException w:name="Medium Shading 1 Accent 4" w:semiHidden="0" w:uiPriority="63" w:unhideWhenUsed="0"/>
-    <w:lsdException w:name="Medium Shading 2 Accent 4" w:semiHidden="0" w:uiPriority="64" w:unhideWhenUsed="0"/>
-    <w:lsdException w:name="Medium List 1 Accent 4" w:semiHidden="0" w:uiPriority="65" w:unhideWhenUsed="0"/>
-    <w:lsdException w:name="Medium List 2 Accent 4" w:semiHidden="0" w:uiPriority="66" w:unhideWhenUsed="0"/>
-    <w:lsdException w:name="Medium Grid 1 Accent 4" w:semiHidden="0" w:uiPriority="67" w:unhideWhenUsed="0"/>
-    <w:lsdException w:name="Medium Grid 2 Accent 4" w:semiHidden="0" w:uiPriority="68" w:unhideWhenUsed="0"/>
-    <w:lsdException w:name="Medium Grid 3 Accent 4" w:semiHidden="0" w:uiPriority="69" w:unhideWhenUsed="0"/>
-    <w:lsdException w:name="Dark List Accent 4" w:semiHidden="0" w:uiPriority="70" w:unhideWhenUsed="0"/>
-    <w:lsdException w:name="Colorful Shading Accent 4" w:semiHidden="0" w:uiPriority="71" w:unhideWhenUsed="0"/>
-    <w:lsdException w:name="Colorful List Accent 4" w:semiHidden="0" w:uiPriority="72" w:unhideWhenUsed="0"/>
-    <w:lsdException w:name="Colorful Grid Accent 4" w:semiHidden="0" w:uiPriority="73" w:unhideWhenUsed="0"/>
-    <w:lsdException w:name="Light Shading Accent 5" w:semiHidden="0" w:uiPriority="60" w:unhideWhenUsed="0"/>
-    <w:lsdException w:name="Light List Accent 5" w:semiHidden="0" w:uiPriority="61" w:unhideWhenUsed="0"/>
-    <w:lsdException w:name="Light Grid Accent 5" w:semiHidden="0" w:uiPriority="62" w:unhideWhenUsed="0"/>
-    <w:lsdException w:name="Medium Shading 1 Accent 5" w:semiHidden="0" w:uiPriority="63" w:unhideWhenUsed="0"/>
-    <w:lsdException w:name="Medium Shading 2 Accent 5" w:semiHidden="0" w:uiPriority="64" w:unhideWhenUsed="0"/>
-    <w:lsdException w:name="Medium List 1 Accent 5" w:semiHidden="0" w:uiPriority="65" w:unhideWhenUsed="0"/>
-    <w:lsdException w:name="Medium List 2 Accent 5" w:semiHidden="0" w:uiPriority="66" w:unhideWhenUsed="0"/>
-    <w:lsdException w:name="Medium Grid 1 Accent 5" w:semiHidden="0" w:uiPriority="67" w:unhideWhenUsed="0"/>
-    <w:lsdException w:name="Medium Grid 2 Accent 5" w:semiHidden="0" w:uiPriority="68" w:unhideWhenUsed="0"/>
-    <w:lsdException w:name="Medium Grid 3 Accent 5" w:semiHidden="0" w:uiPriority="69" w:unhideWhenUsed="0"/>
-    <w:lsdException w:name="Dark List Accent 5" w:semiHidden="0" w:uiPriority="70" w:unhideWhenUsed="0"/>
-    <w:lsdException w:name="Colorful Shading Accent 5" w:semiHidden="0" w:uiPriority="71" w:unhideWhenUsed="0"/>
-    <w:lsdException w:name="Colorful List Accent 5" w:semiHidden="0" w:uiPriority="72" w:unhideWhenUsed="0"/>
-    <w:lsdException w:name="Colorful Grid Accent 5" w:semiHidden="0" w:uiPriority="73" w:unhideWhenUsed="0"/>
-    <w:lsdException w:name="Light Shading Accent 6" w:semiHidden="0" w:uiPriority="60" w:unhideWhenUsed="0"/>
-    <w:lsdException w:name="Light List Accent 6" w:semiHidden="0" w:uiPriority="61" w:unhideWhenUsed="0"/>
-    <w:lsdException w:name="Light Grid Accent 6" w:semiHidden="0" w:uiPriority="62" w:unhideWhenUsed="0"/>
-    <w:lsdException w:name="Medium Shading 1 Accent 6" w:semiHidden="0" w:uiPriority="63" w:unhideWhenUsed="0"/>
-    <w:lsdException w:name="Medium Shading 2 Accent 6" w:semiHidden="0" w:uiPriority="64" w:unhideWhenUsed="0"/>
-    <w:lsdException w:name="Medium List 1 Accent 6" w:semiHidden="0" w:uiPriority="65" w:unhideWhenUsed="0"/>
-    <w:lsdException w:name="Medium List 2 Accent 6" w:semiHidden="0" w:uiPriority="66" w:unhideWhenUsed="0"/>
-    <w:lsdException w:name="Medium Grid 1 Accent 6" w:semiHidden="0" w:uiPriority="67" w:unhideWhenUsed="0"/>
-    <w:lsdException w:name="Medium Grid 2 Accent 6" w:semiHidden="0" w:uiPriority="68" w:unhideWhenUsed="0"/>
-    <w:lsdException w:name="Medium Grid 3 Accent 6" w:semiHidden="0" w:uiPriority="69" w:unhideWhenUsed="0"/>
-    <w:lsdException w:name="Dark List Accent 6" w:semiHidden="0" w:uiPriority="70" w:unhideWhenUsed="0"/>
-    <w:lsdException w:name="Colorful Shading Accent 6" w:semiHidden="0" w:uiPriority="71" w:unhideWhenUsed="0"/>
-    <w:lsdException w:name="Colorful List Accent 6" w:semiHidden="0" w:uiPriority="72" w:unhideWhenUsed="0"/>
-    <w:lsdException w:name="Colorful Grid Accent 6" w:semiHidden="0" w:uiPriority="73" w:unhideWhenUsed="0"/>
-    <w:lsdException w:name="Subtle Emphasis" w:semiHidden="0" w:uiPriority="19" w:unhideWhenUsed="0" w:qFormat="1"/>
-    <w:lsdException w:name="Intense Emphasis" w:semiHidden="0" w:uiPriority="21" w:unhideWhenUsed="0" w:qFormat="1"/>
-    <w:lsdException w:name="Subtle Reference" w:semiHidden="0" w:uiPriority="31" w:unhideWhenUsed="0" w:qFormat="1"/>
-    <w:lsdException w:name="Intense Reference" w:semiHidden="0" w:uiPriority="32" w:unhideWhenUsed="0" w:qFormat="1"/>
-    <w:lsdException w:name="Book Title" w:semiHidden="0" w:uiPriority="33" w:unhideWhenUsed="0" w:qFormat="1"/>
-    <w:lsdException w:name="Bibliography" w:uiPriority="37"/>
-    <w:lsdException w:name="TOC Heading" w:semiHidden="0" w:uiPriority="39" w:unhideWhenUsed="0" w:qFormat="1"/>
-  </w:latentStyles>
-  <w:style w:type="paragraph" w:default="1" w:styleId="Normal">
-    <w:name w:val="Normal"/>
-    <w:qFormat/>
-    <w:rsid w:val="00CD2108"/>
-    <w:pPr>
-      <w:spacing w:before="240" w:after="240"/>
-    </w:pPr>
-    <w:rPr>
-      <w:rFonts w:ascii="Tahoma" w:hAnsi="Tahoma"/>
-      <w:szCs w:val="24"/>
-      <w:lang w:val="en-GB" w:eastAsia="en-GB"/>
-    </w:rPr>
-  </w:style>
-  <w:style w:type="paragraph" w:styleId="Heading1">
-    <w:name w:val="heading 1"/>
-    <w:basedOn w:val="Normal"/>
-    <w:next w:val="Normal"/>
-    <w:qFormat/>
-    <w:rsid w:val="00F11307"/>
-    <w:pPr>
-      <w:keepNext/>
-      <w:numPr>
-        <w:numId w:val="6"/>
-      </w:numPr>
-      <w:outlineLvl w:val="0"/>
-    </w:pPr>
-    <w:rPr>
-      <w:rFonts w:ascii="Arial" w:hAnsi="Arial" w:cs="Arial"/>
-      <w:b/>
-      <w:bCs/>
-      <w:kern w:val="32"/>
-      <w:sz w:val="32"/>
-      <w:szCs w:val="32"/>
-    </w:rPr>
-  </w:style>
-  <w:style w:type="paragraph" w:styleId="Heading2">
-    <w:name w:val="heading 2"/>
-    <w:basedOn w:val="Normal"/>
-    <w:next w:val="Normal"/>
-    <w:qFormat/>
-    <w:rsid w:val="00604492"/>
-    <w:pPr>
-      <w:keepNext/>
-      <w:numPr>
-        <w:ilvl w:val="1"/>
-        <w:numId w:val="6"/>
-      </w:numPr>
-      <w:spacing w:after="60"/>
-      <w:outlineLvl w:val="1"/>
-    </w:pPr>
-    <w:rPr>
-      <w:rFonts w:ascii="Arial" w:hAnsi="Arial" w:cs="Arial"/>
-      <w:b/>
-      <w:bCs/>
-      <w:i/>
-      <w:iCs/>
-      <w:sz w:val="28"/>
-      <w:szCs w:val="28"/>
-    </w:rPr>
-  </w:style>
-  <w:style w:type="paragraph" w:styleId="Heading3">
-    <w:name w:val="heading 3"/>
-    <w:basedOn w:val="Normal"/>
-    <w:next w:val="Normal"/>
-    <w:link w:val="Heading3Char"/>
-    <w:qFormat/>
-    <w:rsid w:val="00604492"/>
-    <w:pPr>
-      <w:keepNext/>
-      <w:numPr>
-        <w:ilvl w:val="2"/>
-        <w:numId w:val="6"/>
-      </w:numPr>
-      <w:spacing w:after="60"/>
-      <w:outlineLvl w:val="2"/>
-    </w:pPr>
-    <w:rPr>
-      <w:rFonts w:ascii="Arial" w:hAnsi="Arial" w:cs="Arial"/>
-      <w:b/>
-      <w:bCs/>
-      <w:sz w:val="26"/>
-      <w:szCs w:val="26"/>
-    </w:rPr>
-  </w:style>
-  <w:style w:type="paragraph" w:styleId="Heading4">
-    <w:name w:val="heading 4"/>
-    <w:basedOn w:val="Normal"/>
-    <w:next w:val="Normal"/>
-    <w:qFormat/>
-    <w:rsid w:val="00AC7948"/>
-    <w:pPr>
-      <w:keepNext/>
-      <w:numPr>
-        <w:ilvl w:val="3"/>
-        <w:numId w:val="6"/>
-      </w:numPr>
-      <w:spacing w:after="60"/>
-      <w:outlineLvl w:val="3"/>
-    </w:pPr>
-    <w:rPr>
-      <w:rFonts w:ascii="Arial" w:hAnsi="Arial"/>
-      <w:b/>
-      <w:bCs/>
-      <w:sz w:val="24"/>
-      <w:szCs w:val="28"/>
-    </w:rPr>
-  </w:style>
-  <w:style w:type="paragraph" w:styleId="Heading5">
-    <w:name w:val="heading 5"/>
-    <w:basedOn w:val="Normal"/>
-    <w:next w:val="Normal"/>
-    <w:qFormat/>
-    <w:rsid w:val="00604492"/>
-    <w:pPr>
-      <w:numPr>
-        <w:ilvl w:val="4"/>
-        <w:numId w:val="6"/>
-      </w:numPr>
-      <w:spacing w:after="60"/>
-      <w:outlineLvl w:val="4"/>
-    </w:pPr>
-    <w:rPr>
-      <w:b/>
-      <w:bCs/>
-      <w:i/>
-      <w:iCs/>
-      <w:sz w:val="26"/>
-      <w:szCs w:val="26"/>
-    </w:rPr>
-  </w:style>
-  <w:style w:type="paragraph" w:styleId="Heading6">
-    <w:name w:val="heading 6"/>
-    <w:basedOn w:val="Normal"/>
-    <w:next w:val="Normal"/>
-    <w:qFormat/>
-    <w:rsid w:val="00604492"/>
-    <w:pPr>
-      <w:numPr>
-        <w:ilvl w:val="5"/>
-        <w:numId w:val="6"/>
-      </w:numPr>
-      <w:spacing w:after="60"/>
-      <w:outlineLvl w:val="5"/>
-    </w:pPr>
-    <w:rPr>
-      <w:rFonts w:ascii="Times New Roman" w:hAnsi="Times New Roman"/>
-      <w:b/>
-      <w:bCs/>
-      <w:sz w:val="22"/>
-      <w:szCs w:val="22"/>
-    </w:rPr>
-  </w:style>
-  <w:style w:type="paragraph" w:styleId="Heading7">
-    <w:name w:val="heading 7"/>
-    <w:basedOn w:val="Normal"/>
-    <w:next w:val="Normal"/>
-    <w:qFormat/>
-    <w:rsid w:val="00604492"/>
-    <w:pPr>
-      <w:numPr>
-        <w:ilvl w:val="6"/>
-        <w:numId w:val="6"/>
-      </w:numPr>
-      <w:spacing w:after="60"/>
-      <w:outlineLvl w:val="6"/>
-    </w:pPr>
-    <w:rPr>
-      <w:rFonts w:ascii="Times New Roman" w:hAnsi="Times New Roman"/>
-      <w:sz w:val="24"/>
-    </w:rPr>
-  </w:style>
-  <w:style w:type="paragraph" w:styleId="Heading8">
-    <w:name w:val="heading 8"/>
-    <w:basedOn w:val="Normal"/>
-    <w:next w:val="Normal"/>
-    <w:qFormat/>
-    <w:rsid w:val="00604492"/>
-    <w:pPr>
-      <w:numPr>
-        <w:ilvl w:val="7"/>
-        <w:numId w:val="6"/>
-      </w:numPr>
-      <w:spacing w:after="60"/>
-      <w:outlineLvl w:val="7"/>
-    </w:pPr>
-    <w:rPr>
-      <w:rFonts w:ascii="Times New Roman" w:hAnsi="Times New Roman"/>
-      <w:i/>
-      <w:iCs/>
-      <w:sz w:val="24"/>
-    </w:rPr>
-  </w:style>
-  <w:style w:type="paragraph" w:styleId="Heading9">
-    <w:name w:val="heading 9"/>
-    <w:basedOn w:val="Normal"/>
-    <w:next w:val="Normal"/>
-    <w:qFormat/>
-    <w:rsid w:val="00604492"/>
-    <w:pPr>
-      <w:numPr>
-        <w:ilvl w:val="8"/>
-        <w:numId w:val="6"/>
-      </w:numPr>
-      <w:spacing w:after="60"/>
-      <w:outlineLvl w:val="8"/>
-    </w:pPr>
-    <w:rPr>
-      <w:rFonts w:ascii="Arial" w:hAnsi="Arial" w:cs="Arial"/>
-      <w:sz w:val="22"/>
-      <w:szCs w:val="22"/>
-    </w:rPr>
-  </w:style>
-  <w:style w:type="character" w:default="1" w:styleId="DefaultParagraphFont">
-    <w:name w:val="Default Paragraph Font"/>
-    <w:uiPriority w:val="1"/>
-    <w:semiHidden/>
-    <w:unhideWhenUsed/>
-  </w:style>
-  <w:style w:type="table" w:default="1" w:styleId="TableNormal">
-    <w:name w:val="Normal Table"/>
-    <w:uiPriority w:val="99"/>
-    <w:semiHidden/>
-    <w:unhideWhenUsed/>
-    <w:tblPr>
-      <w:tblInd w:w="0" w:type="dxa"/>
-      <w:tblCellMar>
-        <w:top w:w="0" w:type="dxa"/>
-        <w:left w:w="108" w:type="dxa"/>
-        <w:bottom w:w="0" w:type="dxa"/>
-        <w:right w:w="108" w:type="dxa"/>
-      </w:tblCellMar>
-    </w:tblPr>
-  </w:style>
-  <w:style w:type="numbering" w:default="1" w:styleId="NoList">
-    <w:name w:val="No List"/>
-    <w:uiPriority w:val="99"/>
-    <w:semiHidden/>
-    <w:unhideWhenUsed/>
-  </w:style>
-  <w:style w:type="character" w:styleId="CommentReference">
-    <w:name w:val="annotation reference"/>
-    <w:basedOn w:val="DefaultParagraphFont"/>
-    <w:semiHidden/>
-    <w:rsid w:val="00BA5AD1"/>
-    <w:rPr>
-      <w:sz w:val="16"/>
-      <w:szCs w:val="16"/>
-    </w:rPr>
-  </w:style>
-  <w:style w:type="paragraph" w:customStyle="1" w:styleId="HeadingLevel1">
-    <w:name w:val="HeadingLevel1"/>
-    <w:basedOn w:val="Normal"/>
-    <w:next w:val="Normal"/>
-    <w:autoRedefine/>
-    <w:rsid w:val="005870F8"/>
-    <w:pPr>
-      <w:numPr>
-        <w:numId w:val="1"/>
-      </w:numPr>
-      <w:spacing w:before="360" w:line="360" w:lineRule="auto"/>
-      <w:outlineLvl w:val="0"/>
-    </w:pPr>
-    <w:rPr>
-      <w:rFonts w:cs="Tahoma"/>
-      <w:b/>
-      <w:color w:val="000080"/>
-      <w:sz w:val="24"/>
-    </w:rPr>
-  </w:style>
-  <w:style w:type="paragraph" w:customStyle="1" w:styleId="HeadingLevel2">
-    <w:name w:val="HeadingLevel2"/>
-    <w:basedOn w:val="Normal"/>
-    <w:next w:val="Normal"/>
-    <w:autoRedefine/>
-    <w:rsid w:val="00A10DEA"/>
-    <w:pPr>
-      <w:spacing w:before="360" w:line="360" w:lineRule="auto"/>
-      <w:ind w:left="90"/>
-      <w:outlineLvl w:val="1"/>
-    </w:pPr>
-    <w:rPr>
-      <w:rFonts w:cs="Tahoma"/>
-    </w:rPr>
-  </w:style>
-  <w:style w:type="paragraph" w:customStyle="1" w:styleId="HeadingLevel3">
-    <w:name w:val="HeadingLevel3"/>
-    <w:next w:val="Normal"/>
-    <w:autoRedefine/>
-    <w:rsid w:val="008A2AA8"/>
-    <w:pPr>
-      <w:numPr>
-        <w:ilvl w:val="3"/>
-        <w:numId w:val="2"/>
-      </w:numPr>
-      <w:spacing w:before="240" w:after="240"/>
-      <w:outlineLvl w:val="2"/>
-    </w:pPr>
-    <w:rPr>
-      <w:rFonts w:ascii="Tahoma" w:hAnsi="Tahoma" w:cs="Tahoma"/>
-      <w:szCs w:val="24"/>
-      <w:lang w:val="en-GB" w:eastAsia="en-GB"/>
-    </w:rPr>
-  </w:style>
-  <w:style w:type="paragraph" w:styleId="TOC1">
-    <w:name w:val="toc 1"/>
-    <w:basedOn w:val="Normal"/>
-    <w:next w:val="Normal"/>
-    <w:autoRedefine/>
-    <w:uiPriority w:val="39"/>
-    <w:qFormat/>
-    <w:rsid w:val="000E681B"/>
-  </w:style>
-  <w:style w:type="paragraph" w:styleId="TOC2">
-    <w:name w:val="toc 2"/>
-    <w:basedOn w:val="Normal"/>
-    <w:next w:val="Normal"/>
-    <w:autoRedefine/>
-    <w:uiPriority w:val="39"/>
-    <w:qFormat/>
-    <w:rsid w:val="005119B6"/>
-    <w:pPr>
-      <w:ind w:left="240"/>
-    </w:pPr>
-  </w:style>
-  <w:style w:type="character" w:styleId="Hyperlink">
-    <w:name w:val="Hyperlink"/>
-    <w:basedOn w:val="DefaultParagraphFont"/>
-    <w:uiPriority w:val="99"/>
-    <w:rsid w:val="005119B6"/>
-    <w:rPr>
-      <w:color w:val="0000FF"/>
-      <w:u w:val="single"/>
-    </w:rPr>
-  </w:style>
-  <w:style w:type="paragraph" w:styleId="TOC3">
-    <w:name w:val="toc 3"/>
-    <w:basedOn w:val="Normal"/>
-    <w:next w:val="Normal"/>
-    <w:autoRedefine/>
-    <w:uiPriority w:val="39"/>
-    <w:semiHidden/>
-    <w:qFormat/>
-    <w:rsid w:val="00902D89"/>
-    <w:pPr>
-      <w:ind w:left="480"/>
-    </w:pPr>
-  </w:style>
-  <w:style w:type="paragraph" w:styleId="Header">
-    <w:name w:val="header"/>
-    <w:basedOn w:val="Normal"/>
-    <w:rsid w:val="0014657B"/>
-    <w:pPr>
-      <w:tabs>
-        <w:tab w:val="center" w:pos="4153"/>
-        <w:tab w:val="right" w:pos="8306"/>
-      </w:tabs>
-    </w:pPr>
-  </w:style>
-  <w:style w:type="paragraph" w:styleId="Footer">
-    <w:name w:val="footer"/>
-    <w:basedOn w:val="Normal"/>
-    <w:rsid w:val="0014657B"/>
-    <w:pPr>
-      <w:tabs>
-        <w:tab w:val="center" w:pos="4153"/>
-        <w:tab w:val="right" w:pos="8306"/>
-      </w:tabs>
-    </w:pPr>
-  </w:style>
-  <w:style w:type="paragraph" w:styleId="Caption">
-    <w:name w:val="caption"/>
-    <w:basedOn w:val="Normal"/>
-    <w:next w:val="Normal"/>
-    <w:qFormat/>
-    <w:rsid w:val="00FB678D"/>
-    <w:pPr>
-      <w:spacing w:before="120" w:after="120"/>
-    </w:pPr>
-    <w:rPr>
-      <w:b/>
-      <w:bCs/>
-      <w:szCs w:val="20"/>
-    </w:rPr>
-  </w:style>
-  <w:style w:type="paragraph" w:styleId="CommentText">
-    <w:name w:val="annotation text"/>
-    <w:basedOn w:val="Normal"/>
-    <w:link w:val="CommentTextChar1"/>
-    <w:semiHidden/>
-    <w:rsid w:val="00BA5AD1"/>
-    <w:rPr>
-      <w:szCs w:val="20"/>
-    </w:rPr>
-  </w:style>
-  <w:style w:type="paragraph" w:styleId="CommentSubject">
-    <w:name w:val="annotation subject"/>
-    <w:basedOn w:val="CommentText"/>
-    <w:next w:val="CommentText"/>
-    <w:semiHidden/>
-    <w:rsid w:val="00BA5AD1"/>
-    <w:rPr>
-      <w:b/>
-      <w:bCs/>
-    </w:rPr>
-  </w:style>
-  <w:style w:type="paragraph" w:styleId="BalloonText">
-    <w:name w:val="Balloon Text"/>
-    <w:basedOn w:val="Normal"/>
-    <w:semiHidden/>
-    <w:rsid w:val="00BA5AD1"/>
-    <w:rPr>
-      <w:rFonts w:cs="Tahoma"/>
-      <w:sz w:val="16"/>
-      <w:szCs w:val="16"/>
-    </w:rPr>
-  </w:style>
-  <w:style w:type="paragraph" w:styleId="DocumentMap">
-    <w:name w:val="Document Map"/>
-    <w:basedOn w:val="Normal"/>
-    <w:semiHidden/>
-    <w:rsid w:val="00BB4C07"/>
-    <w:pPr>
-      <w:shd w:val="clear" w:color="auto" w:fill="000080"/>
-    </w:pPr>
-    <w:rPr>
-      <w:rFonts w:cs="Tahoma"/>
-    </w:rPr>
-  </w:style>
-  <w:style w:type="paragraph" w:styleId="NormalWeb">
-    <w:name w:val="Normal (Web)"/>
-    <w:basedOn w:val="Normal"/>
-    <w:rsid w:val="00DD7798"/>
-    <w:pPr>
-      <w:spacing w:before="100" w:beforeAutospacing="1" w:after="100" w:afterAutospacing="1"/>
-    </w:pPr>
-    <w:rPr>
-      <w:rFonts w:ascii="Arial" w:hAnsi="Arial" w:cs="Arial"/>
-      <w:color w:val="FFFFFF"/>
-      <w:szCs w:val="20"/>
-    </w:rPr>
-  </w:style>
-  <w:style w:type="table" w:styleId="TableGrid">
-    <w:name w:val="Table Grid"/>
-    <w:basedOn w:val="TableNormal"/>
-    <w:rsid w:val="00D1382A"/>
-    <w:pPr>
-      <w:spacing w:before="240" w:after="240"/>
-    </w:pPr>
-    <w:tblPr>
-      <w:tblInd w:w="0" w:type="dxa"/>
-      <w:tblBorders>
-        <w:top w:val="single" w:sz="4" w:space="0" w:color="auto"/>
-        <w:left w:val="single" w:sz="4" w:space="0" w:color="auto"/>
-        <w:bottom w:val="single" w:sz="4" w:space="0" w:color="auto"/>
-        <w:right w:val="single" w:sz="4" w:space="0" w:color="auto"/>
-        <w:insideH w:val="single" w:sz="4" w:space="0" w:color="auto"/>
-        <w:insideV w:val="single" w:sz="4" w:space="0" w:color="auto"/>
-      </w:tblBorders>
-      <w:tblCellMar>
-        <w:top w:w="0" w:type="dxa"/>
-        <w:left w:w="108" w:type="dxa"/>
-        <w:bottom w:w="0" w:type="dxa"/>
-        <w:right w:w="108" w:type="dxa"/>
-      </w:tblCellMar>
-    </w:tblPr>
-  </w:style>
-  <w:style w:type="paragraph" w:styleId="FootnoteText">
-    <w:name w:val="footnote text"/>
-    <w:basedOn w:val="Normal"/>
-    <w:link w:val="FootnoteTextChar"/>
-    <w:semiHidden/>
-    <w:rsid w:val="001B14F4"/>
-    <w:rPr>
-      <w:szCs w:val="20"/>
-    </w:rPr>
-  </w:style>
-  <w:style w:type="character" w:styleId="FootnoteReference">
-    <w:name w:val="footnote reference"/>
-    <w:basedOn w:val="DefaultParagraphFont"/>
-    <w:semiHidden/>
-    <w:rsid w:val="001B14F4"/>
-    <w:rPr>
-      <w:vertAlign w:val="superscript"/>
-    </w:rPr>
-  </w:style>
-  <w:style w:type="paragraph" w:styleId="TableofFigures">
-    <w:name w:val="table of figures"/>
-    <w:basedOn w:val="Normal"/>
-    <w:next w:val="Normal"/>
-    <w:uiPriority w:val="99"/>
-    <w:rsid w:val="00A2147E"/>
-  </w:style>
-  <w:style w:type="paragraph" w:styleId="Index3">
-    <w:name w:val="index 3"/>
-    <w:basedOn w:val="Normal"/>
-    <w:next w:val="Normal"/>
-    <w:autoRedefine/>
-    <w:semiHidden/>
-    <w:rsid w:val="003C5774"/>
-    <w:pPr>
-      <w:ind w:left="600" w:hanging="200"/>
-    </w:pPr>
-  </w:style>
-  <w:style w:type="paragraph" w:styleId="TOC4">
-    <w:name w:val="toc 4"/>
-    <w:basedOn w:val="Normal"/>
-    <w:next w:val="Normal"/>
-    <w:autoRedefine/>
-    <w:semiHidden/>
-    <w:rsid w:val="005218F7"/>
-    <w:pPr>
-      <w:spacing w:before="0" w:after="0"/>
-      <w:ind w:left="720"/>
-    </w:pPr>
-    <w:rPr>
-      <w:rFonts w:ascii="Times New Roman" w:hAnsi="Times New Roman"/>
-      <w:sz w:val="24"/>
-    </w:rPr>
-  </w:style>
-  <w:style w:type="paragraph" w:styleId="TOC5">
-    <w:name w:val="toc 5"/>
-    <w:basedOn w:val="Normal"/>
-    <w:next w:val="Normal"/>
-    <w:autoRedefine/>
-    <w:semiHidden/>
-    <w:rsid w:val="005218F7"/>
-    <w:pPr>
-      <w:spacing w:before="0" w:after="0"/>
-      <w:ind w:left="960"/>
-    </w:pPr>
-    <w:rPr>
-      <w:rFonts w:ascii="Times New Roman" w:hAnsi="Times New Roman"/>
-      <w:sz w:val="24"/>
-    </w:rPr>
-  </w:style>
-  <w:style w:type="paragraph" w:styleId="TOC6">
-    <w:name w:val="toc 6"/>
-    <w:basedOn w:val="Normal"/>
-    <w:next w:val="Normal"/>
-    <w:autoRedefine/>
-    <w:semiHidden/>
-    <w:rsid w:val="005218F7"/>
-    <w:pPr>
-      <w:spacing w:before="0" w:after="0"/>
-      <w:ind w:left="1200"/>
-    </w:pPr>
-    <w:rPr>
-      <w:rFonts w:ascii="Times New Roman" w:hAnsi="Times New Roman"/>
-      <w:sz w:val="24"/>
-    </w:rPr>
-  </w:style>
-  <w:style w:type="paragraph" w:styleId="TOC7">
-    <w:name w:val="toc 7"/>
-    <w:basedOn w:val="Normal"/>
-    <w:next w:val="Normal"/>
-    <w:autoRedefine/>
-    <w:semiHidden/>
-    <w:rsid w:val="005218F7"/>
-    <w:pPr>
-      <w:spacing w:before="0" w:after="0"/>
-      <w:ind w:left="1440"/>
-    </w:pPr>
-    <w:rPr>
-      <w:rFonts w:ascii="Times New Roman" w:hAnsi="Times New Roman"/>
-      <w:sz w:val="24"/>
-    </w:rPr>
-  </w:style>
-  <w:style w:type="paragraph" w:styleId="TOC8">
-    <w:name w:val="toc 8"/>
-    <w:basedOn w:val="Normal"/>
-    <w:next w:val="Normal"/>
-    <w:autoRedefine/>
-    <w:semiHidden/>
-    <w:rsid w:val="005218F7"/>
-    <w:pPr>
-      <w:spacing w:before="0" w:after="0"/>
-      <w:ind w:left="1680"/>
-    </w:pPr>
-    <w:rPr>
-      <w:rFonts w:ascii="Times New Roman" w:hAnsi="Times New Roman"/>
-      <w:sz w:val="24"/>
-    </w:rPr>
-  </w:style>
-  <w:style w:type="paragraph" w:styleId="TOC9">
-    <w:name w:val="toc 9"/>
-    <w:basedOn w:val="Normal"/>
-    <w:next w:val="Normal"/>
-    <w:autoRedefine/>
-    <w:semiHidden/>
-    <w:rsid w:val="005218F7"/>
-    <w:pPr>
-      <w:spacing w:before="0" w:after="0"/>
-      <w:ind w:left="1920"/>
-    </w:pPr>
-    <w:rPr>
-      <w:rFonts w:ascii="Times New Roman" w:hAnsi="Times New Roman"/>
-      <w:sz w:val="24"/>
-    </w:rPr>
-  </w:style>
-  <w:style w:type="paragraph" w:styleId="ListParagraph">
-    <w:name w:val="List Paragraph"/>
-    <w:basedOn w:val="Normal"/>
-    <w:uiPriority w:val="34"/>
-    <w:qFormat/>
-    <w:rsid w:val="00B401A3"/>
-    <w:pPr>
-      <w:spacing w:before="60" w:after="120" w:line="320" w:lineRule="exact"/>
-      <w:ind w:left="720"/>
-      <w:contextualSpacing/>
-      <w:jc w:val="both"/>
-    </w:pPr>
-    <w:rPr>
-      <w:rFonts w:ascii="Arial" w:hAnsi="Arial"/>
-      <w:sz w:val="22"/>
-    </w:rPr>
-  </w:style>
-  <w:style w:type="numbering" w:customStyle="1" w:styleId="BulletPoint">
-    <w:name w:val="Bullet Point"/>
-    <w:rsid w:val="00B401A3"/>
-    <w:pPr>
-      <w:numPr>
-        <w:numId w:val="3"/>
-      </w:numPr>
-    </w:pPr>
-  </w:style>
-  <w:style w:type="character" w:customStyle="1" w:styleId="Heading3Char">
-    <w:name w:val="Heading 3 Char"/>
-    <w:basedOn w:val="DefaultParagraphFont"/>
-    <w:link w:val="Heading3"/>
-    <w:locked/>
-    <w:rsid w:val="00604492"/>
-    <w:rPr>
-      <w:rFonts w:ascii="Arial" w:hAnsi="Arial" w:cs="Arial"/>
-      <w:b/>
-      <w:bCs/>
-      <w:sz w:val="26"/>
-      <w:szCs w:val="26"/>
-      <w:lang w:val="en-GB" w:eastAsia="en-GB"/>
-    </w:rPr>
-  </w:style>
-  <w:style w:type="paragraph" w:customStyle="1" w:styleId="Default">
-    <w:name w:val="Default"/>
-    <w:rsid w:val="006C6F79"/>
-    <w:pPr>
-      <w:autoSpaceDE w:val="0"/>
-      <w:autoSpaceDN w:val="0"/>
-      <w:adjustRightInd w:val="0"/>
-    </w:pPr>
-    <w:rPr>
-      <w:rFonts w:ascii="Georgia" w:hAnsi="Georgia" w:cs="Georgia"/>
-      <w:color w:val="000000"/>
-      <w:sz w:val="24"/>
-      <w:szCs w:val="24"/>
-    </w:rPr>
-  </w:style>
-  <w:style w:type="paragraph" w:customStyle="1" w:styleId="ReportNormal">
-    <w:name w:val="Report Normal"/>
-    <w:basedOn w:val="Normal"/>
-    <w:link w:val="ReportNormalChar"/>
-    <w:autoRedefine/>
-    <w:qFormat/>
-    <w:rsid w:val="006070FE"/>
-    <w:pPr>
-      <w:spacing w:before="40" w:after="40"/>
-      <w:ind w:left="709"/>
-      <w:jc w:val="both"/>
-    </w:pPr>
-  </w:style>
-  <w:style w:type="character" w:customStyle="1" w:styleId="ReportNormalChar">
-    <w:name w:val="Report Normal Char"/>
-    <w:basedOn w:val="DefaultParagraphFont"/>
-    <w:link w:val="ReportNormal"/>
-    <w:rsid w:val="006070FE"/>
-    <w:rPr>
-      <w:rFonts w:ascii="Tahoma" w:hAnsi="Tahoma"/>
-      <w:szCs w:val="24"/>
-      <w:lang w:val="en-GB" w:eastAsia="en-GB" w:bidi="ar-SA"/>
-    </w:rPr>
-  </w:style>
-  <w:style w:type="paragraph" w:customStyle="1" w:styleId="ReportTableContent">
-    <w:name w:val="Report Table Content"/>
-    <w:basedOn w:val="Normal"/>
-    <w:rsid w:val="00D76341"/>
-    <w:pPr>
-      <w:spacing w:before="40" w:after="40"/>
-    </w:pPr>
-    <w:rPr>
-      <w:sz w:val="18"/>
-      <w:szCs w:val="20"/>
-    </w:rPr>
-  </w:style>
-  <w:style w:type="paragraph" w:styleId="Subtitle">
-    <w:name w:val="Subtitle"/>
-    <w:basedOn w:val="Normal"/>
-    <w:qFormat/>
-    <w:rsid w:val="00D40E2D"/>
-    <w:pPr>
-      <w:spacing w:before="0" w:after="120"/>
-      <w:jc w:val="both"/>
-    </w:pPr>
-    <w:rPr>
-      <w:rFonts w:ascii="Century Gothic" w:hAnsi="Century Gothic"/>
-      <w:b/>
-      <w:bCs/>
-      <w:lang w:eastAsia="en-US"/>
-    </w:rPr>
-  </w:style>
-  <w:style w:type="character" w:styleId="FollowedHyperlink">
-    <w:name w:val="FollowedHyperlink"/>
-    <w:basedOn w:val="DefaultParagraphFont"/>
-    <w:rsid w:val="00FA507B"/>
-    <w:rPr>
-      <w:color w:val="800080"/>
-      <w:u w:val="single"/>
-    </w:rPr>
-  </w:style>
-  <w:style w:type="paragraph" w:customStyle="1" w:styleId="alignright">
-    <w:name w:val="alignright"/>
-    <w:basedOn w:val="Normal"/>
-    <w:rsid w:val="00BD2E9F"/>
-    <w:pPr>
-      <w:spacing w:before="100" w:beforeAutospacing="1" w:after="100" w:afterAutospacing="1"/>
-    </w:pPr>
-    <w:rPr>
-      <w:rFonts w:ascii="Times New Roman" w:hAnsi="Times New Roman"/>
-      <w:sz w:val="24"/>
-      <w:lang w:val="en-US" w:eastAsia="en-US"/>
-    </w:rPr>
-  </w:style>
-  <w:style w:type="paragraph" w:customStyle="1" w:styleId="NormalBefore0pt">
-    <w:name w:val="Normal + Before:  0 pt"/>
-    <w:aliases w:val="After:  0 pt"/>
-    <w:basedOn w:val="Normal"/>
-    <w:rsid w:val="00F43B39"/>
-  </w:style>
-  <w:style w:type="paragraph" w:customStyle="1" w:styleId="ReportTableHeading">
-    <w:name w:val="Report Table Heading"/>
-    <w:basedOn w:val="Normal"/>
-    <w:autoRedefine/>
-    <w:qFormat/>
-    <w:rsid w:val="00830D42"/>
-    <w:pPr>
-      <w:spacing w:before="120" w:after="120"/>
-    </w:pPr>
-    <w:rPr>
-      <w:rFonts w:cs="Tahoma"/>
-      <w:b/>
-      <w:bCs/>
-      <w:color w:val="FFFFFF"/>
-      <w:sz w:val="18"/>
-      <w:szCs w:val="20"/>
-    </w:rPr>
-  </w:style>
-  <w:style w:type="character" w:customStyle="1" w:styleId="CommentTextChar1">
-    <w:name w:val="Comment Text Char1"/>
-    <w:basedOn w:val="DefaultParagraphFont"/>
-    <w:link w:val="CommentText"/>
-    <w:rsid w:val="00830D42"/>
-    <w:rPr>
-      <w:rFonts w:ascii="Tahoma" w:hAnsi="Tahoma"/>
-      <w:lang w:val="en-GB" w:eastAsia="en-GB" w:bidi="ar-SA"/>
-    </w:rPr>
-  </w:style>
-  <w:style w:type="character" w:customStyle="1" w:styleId="FootnoteTextChar">
-    <w:name w:val="Footnote Text Char"/>
-    <w:basedOn w:val="DefaultParagraphFont"/>
-    <w:link w:val="FootnoteText"/>
-    <w:rsid w:val="00830D42"/>
-    <w:rPr>
-      <w:rFonts w:ascii="Tahoma" w:hAnsi="Tahoma"/>
-      <w:lang w:val="en-GB" w:eastAsia="en-GB" w:bidi="ar-SA"/>
-    </w:rPr>
-  </w:style>
-  <w:style w:type="paragraph" w:customStyle="1" w:styleId="header1">
-    <w:name w:val="header1"/>
-    <w:basedOn w:val="Normal"/>
-    <w:rsid w:val="00FB030B"/>
-    <w:pPr>
-      <w:spacing w:before="100" w:beforeAutospacing="1" w:after="100" w:afterAutospacing="1"/>
-    </w:pPr>
-    <w:rPr>
-      <w:rFonts w:cs="Tahoma"/>
-      <w:sz w:val="28"/>
-      <w:szCs w:val="28"/>
-      <w:lang w:val="en-US" w:eastAsia="en-US"/>
-    </w:rPr>
-  </w:style>
-  <w:style w:type="paragraph" w:customStyle="1" w:styleId="header2">
-    <w:name w:val="header2"/>
-    <w:basedOn w:val="Normal"/>
-    <w:rsid w:val="00FB030B"/>
-    <w:pPr>
-      <w:spacing w:before="100" w:beforeAutospacing="1" w:after="100" w:afterAutospacing="1"/>
-    </w:pPr>
-    <w:rPr>
-      <w:rFonts w:cs="Tahoma"/>
-      <w:sz w:val="24"/>
-      <w:lang w:val="en-US" w:eastAsia="en-US"/>
-    </w:rPr>
-  </w:style>
-  <w:style w:type="character" w:customStyle="1" w:styleId="CharChar">
-    <w:name w:val="Char Char"/>
-    <w:basedOn w:val="DefaultParagraphFont"/>
-    <w:rsid w:val="00472FB6"/>
-    <w:rPr>
-      <w:sz w:val="24"/>
-      <w:szCs w:val="24"/>
-    </w:rPr>
-  </w:style>
-  <w:style w:type="character" w:styleId="Strong">
-    <w:name w:val="Strong"/>
-    <w:basedOn w:val="DefaultParagraphFont"/>
-    <w:qFormat/>
-    <w:rsid w:val="00B76136"/>
-    <w:rPr>
-      <w:b/>
-      <w:bCs/>
-    </w:rPr>
-  </w:style>
-  <w:style w:type="paragraph" w:customStyle="1" w:styleId="Bl0">
-    <w:name w:val="Bl0"/>
-    <w:basedOn w:val="Normal"/>
-    <w:rsid w:val="00B76136"/>
-    <w:pPr>
-      <w:numPr>
-        <w:numId w:val="4"/>
-      </w:numPr>
-      <w:spacing w:before="0" w:after="0"/>
-    </w:pPr>
-    <w:rPr>
-      <w:rFonts w:ascii="Times New Roman" w:hAnsi="Times New Roman"/>
-      <w:sz w:val="24"/>
-    </w:rPr>
-  </w:style>
-  <w:style w:type="numbering" w:customStyle="1" w:styleId="StyleBulleted">
-    <w:name w:val="Style Bulleted"/>
-    <w:rsid w:val="004A3963"/>
-    <w:pPr>
-      <w:numPr>
-        <w:numId w:val="5"/>
-      </w:numPr>
-    </w:pPr>
-  </w:style>
-  <w:style w:type="paragraph" w:customStyle="1" w:styleId="Table-Text">
-    <w:name w:val="Table - Text"/>
-    <w:basedOn w:val="Normal"/>
-    <w:rsid w:val="00EE5BE6"/>
-    <w:pPr>
-      <w:spacing w:before="60" w:after="60"/>
-    </w:pPr>
-    <w:rPr>
-      <w:rFonts w:ascii="Times New Roman" w:hAnsi="Times New Roman"/>
-      <w:szCs w:val="20"/>
-      <w:lang w:val="en-US" w:eastAsia="en-US"/>
-    </w:rPr>
-  </w:style>
-  <w:style w:type="paragraph" w:customStyle="1" w:styleId="Table-ColHead">
-    <w:name w:val="Table - Col. Head"/>
-    <w:basedOn w:val="Normal"/>
-    <w:rsid w:val="00EE5BE6"/>
-    <w:pPr>
-      <w:keepNext/>
-      <w:suppressAutoHyphens/>
-      <w:spacing w:before="60" w:after="60"/>
-    </w:pPr>
-    <w:rPr>
-      <w:rFonts w:ascii="Arial" w:hAnsi="Arial"/>
-      <w:b/>
-      <w:szCs w:val="20"/>
-      <w:lang w:val="en-US" w:eastAsia="en-US"/>
-    </w:rPr>
-  </w:style>
-  <w:style w:type="character" w:customStyle="1" w:styleId="CommentTextChar">
-    <w:name w:val="Comment Text Char"/>
-    <w:basedOn w:val="DefaultParagraphFont"/>
-    <w:semiHidden/>
-    <w:locked/>
-    <w:rsid w:val="00EE5BE6"/>
-    <w:rPr>
-      <w:rFonts w:ascii="Arial" w:hAnsi="Arial" w:cs="Times New Roman"/>
-      <w:sz w:val="20"/>
-      <w:szCs w:val="20"/>
-      <w:lang w:val="en-US" w:eastAsia="en-US"/>
-    </w:rPr>
-  </w:style>
-  <w:style w:type="paragraph" w:styleId="Title">
-    <w:name w:val="Title"/>
-    <w:basedOn w:val="Normal"/>
-    <w:next w:val="Normal"/>
-    <w:link w:val="TitleChar"/>
-    <w:qFormat/>
-    <w:rsid w:val="00252100"/>
-    <w:pPr>
-      <w:widowControl w:val="0"/>
-      <w:spacing w:before="0" w:after="0"/>
-      <w:jc w:val="center"/>
-    </w:pPr>
-    <w:rPr>
-      <w:rFonts w:ascii="Arial" w:hAnsi="Arial"/>
-      <w:b/>
-      <w:sz w:val="36"/>
-      <w:szCs w:val="20"/>
-      <w:lang w:val="en-US" w:eastAsia="en-US"/>
-    </w:rPr>
-  </w:style>
-  <w:style w:type="character" w:customStyle="1" w:styleId="TitleChar">
-    <w:name w:val="Title Char"/>
-    <w:basedOn w:val="DefaultParagraphFont"/>
-    <w:link w:val="Title"/>
-    <w:locked/>
-    <w:rsid w:val="00252100"/>
-    <w:rPr>
-      <w:rFonts w:ascii="Arial" w:hAnsi="Arial"/>
-      <w:b/>
-      <w:sz w:val="36"/>
-      <w:lang w:val="en-US" w:eastAsia="en-US" w:bidi="ar-SA"/>
-    </w:rPr>
-  </w:style>
-  <w:style w:type="paragraph" w:customStyle="1" w:styleId="TableContents">
-    <w:name w:val="Table Contents"/>
-    <w:basedOn w:val="Normal"/>
-    <w:rsid w:val="00A14193"/>
-    <w:pPr>
-      <w:widowControl w:val="0"/>
-      <w:suppressLineNumbers/>
-      <w:suppressAutoHyphens/>
-      <w:spacing w:before="120" w:after="120"/>
-      <w:ind w:left="113" w:right="113"/>
-    </w:pPr>
-    <w:rPr>
-      <w:rFonts w:ascii="Arial" w:hAnsi="Arial"/>
-      <w:color w:val="000000"/>
-      <w:sz w:val="22"/>
-      <w:szCs w:val="20"/>
-      <w:lang w:eastAsia="en-US"/>
-    </w:rPr>
-  </w:style>
-  <w:style w:type="paragraph" w:styleId="TOCHeading">
-    <w:name w:val="TOC Heading"/>
-    <w:basedOn w:val="Heading1"/>
-    <w:next w:val="Normal"/>
-    <w:uiPriority w:val="39"/>
-    <w:qFormat/>
-    <w:rsid w:val="00E737D1"/>
-    <w:pPr>
-      <w:keepLines/>
-      <w:numPr>
-        <w:numId w:val="0"/>
-      </w:numPr>
-      <w:spacing w:before="480" w:after="0" w:line="276" w:lineRule="auto"/>
-      <w:outlineLvl w:val="9"/>
-    </w:pPr>
-    <w:rPr>
-      <w:rFonts w:ascii="Cambria" w:eastAsia="Times New Roman" w:hAnsi="Cambria" w:cs="Times New Roman"/>
-      <w:color w:val="365F91"/>
-      <w:kern w:val="0"/>
-      <w:sz w:val="28"/>
-      <w:szCs w:val="28"/>
-      <w:lang w:val="en-US" w:eastAsia="en-US"/>
-    </w:rPr>
-  </w:style>
-  <w:style w:type="numbering" w:styleId="111111">
-    <w:name w:val="Outline List 2"/>
-    <w:basedOn w:val="NoList"/>
-    <w:rsid w:val="00CD2108"/>
-  </w:style>
-</w:styles>
-</file>
-
-<file path=word/stylesWithEffects.xml><?xml version="1.0" encoding="utf-8"?>
-<w:styles xmlns:wpc="http://schemas.microsoft.com/office/word/2010/wordprocessingCanvas" xmlns:mc="http://schemas.openxmlformats.org/markup-compatibility/2006" xmlns:o="urn:schemas-microsoft-com:office:office" xmlns:r="http://schemas.openxmlformats.org/officeDocument/2006/relationships" xmlns:m="http://schemas.openxmlformats.org/officeDocument/2006/math" xmlns:v="urn:schemas-microsoft-com:vml" xmlns:wp14="http://schemas.microsoft.com/office/word/2010/wordprocessingDrawing" xmlns:wp="http://schemas.openxmlformats.org/drawingml/2006/wordprocessingDrawing" xmlns:w10="urn:schemas-microsoft-com:office:word" xmlns:w="http://schemas.openxmlformats.org/wordprocessingml/2006/main" xmlns:w14="http://schemas.microsoft.com/office/word/2010/wordml" xmlns:wpg="http://schemas.microsoft.com/office/word/2010/wordprocessingGroup" xmlns:wpi="http://schemas.microsoft.com/office/word/2010/wordprocessingInk" xmlns:wne="http://schemas.microsoft.com/office/word/2006/wordml" xmlns:wps="http://schemas.microsoft.com/office/word/2010/wordprocessingShape" mc:Ignorable="w14 wp14">
-  <w:docDefaults>
-    <w:rPrDefault>
-      <w:rPr>
-        <w:rFonts w:ascii="Times New Roman" w:eastAsia="SimSun" w:hAnsi="Times New Roman" w:cs="Times New Roman"/>
-        <w:lang w:val="en-US" w:eastAsia="en-US" w:bidi="ar-SA"/>
-      </w:rPr>
-    </w:rPrDefault>
-    <w:pPrDefault/>
-  </w:docDefaults>
-  <w:latentStyles w:defLockedState="0" w:defUIPriority="99" w:defSemiHidden="1" w:defUnhideWhenUsed="1" w:defQFormat="0" w:count="267">
-    <w:lsdException w:name="Normal" w:semiHidden="0" w:uiPriority="0" w:unhideWhenUsed="0" w:qFormat="1"/>
-    <w:lsdException w:name="heading 1" w:semiHidden="0" w:uiPriority="0" w:unhideWhenUsed="0" w:qFormat="1"/>
-    <w:lsdException w:name="heading 2" w:semiHidden="0" w:uiPriority="0" w:unhideWhenUsed="0" w:qFormat="1"/>
-    <w:lsdException w:name="heading 3" w:semiHidden="0" w:uiPriority="0" w:unhideWhenUsed="0" w:qFormat="1"/>
-    <w:lsdException w:name="heading 4" w:semiHidden="0" w:uiPriority="0" w:unhideWhenUsed="0" w:qFormat="1"/>
-    <w:lsdException w:name="heading 5" w:semiHidden="0" w:uiPriority="0" w:unhideWhenUsed="0" w:qFormat="1"/>
-    <w:lsdException w:name="heading 6" w:semiHidden="0" w:uiPriority="0" w:unhideWhenUsed="0" w:qFormat="1"/>
-    <w:lsdException w:name="heading 7" w:semiHidden="0" w:uiPriority="0" w:unhideWhenUsed="0" w:qFormat="1"/>
-    <w:lsdException w:name="heading 8" w:semiHidden="0" w:uiPriority="0" w:unhideWhenUsed="0" w:qFormat="1"/>
-    <w:lsdException w:name="heading 9" w:semiHidden="0" w:uiPriority="0" w:unhideWhenUsed="0" w:qFormat="1"/>
-    <w:lsdException w:name="index 3" w:uiPriority="0"/>
-    <w:lsdException w:name="toc 1" w:uiPriority="39" w:qFormat="1"/>
-    <w:lsdException w:name="toc 2" w:uiPriority="39" w:qFormat="1"/>
-    <w:lsdException w:name="toc 3" w:uiPriority="39" w:qFormat="1"/>
-    <w:lsdException w:name="toc 4" w:uiPriority="0"/>
-    <w:lsdException w:name="toc 5" w:uiPriority="0"/>
-    <w:lsdException w:name="toc 6" w:uiPriority="0"/>
-    <w:lsdException w:name="toc 7" w:uiPriority="0"/>
-    <w:lsdException w:name="toc 8" w:uiPriority="0"/>
-    <w:lsdException w:name="toc 9" w:uiPriority="0"/>
-    <w:lsdException w:name="footnote text" w:uiPriority="0"/>
-    <w:lsdException w:name="annotation text" w:uiPriority="0"/>
-    <w:lsdException w:name="header" w:uiPriority="0"/>
-    <w:lsdException w:name="footer" w:uiPriority="0"/>
-    <w:lsdException w:name="caption" w:semiHidden="0" w:uiPriority="0" w:unhideWhenUsed="0" w:qFormat="1"/>
-    <w:lsdException w:name="footnote reference" w:uiPriority="0"/>
-    <w:lsdException w:name="annotation reference" w:uiPriority="0"/>
-    <w:lsdException w:name="Title" w:semiHidden="0" w:uiPriority="0" w:unhideWhenUsed="0" w:qFormat="1"/>
-    <w:lsdException w:name="Default Paragraph Font" w:uiPriority="1"/>
-    <w:lsdException w:name="Subtitle" w:semiHidden="0" w:uiPriority="0" w:unhideWhenUsed="0" w:qFormat="1"/>
-    <w:lsdException w:name="FollowedHyperlink" w:uiPriority="0"/>
-    <w:lsdException w:name="Strong" w:semiHidden="0" w:uiPriority="0" w:unhideWhenUsed="0" w:qFormat="1"/>
-    <w:lsdException w:name="Emphasis" w:semiHidden="0" w:uiPriority="20" w:unhideWhenUsed="0" w:qFormat="1"/>
-    <w:lsdException w:name="Document Map" w:uiPriority="0"/>
-    <w:lsdException w:name="Normal (Web)" w:uiPriority="0"/>
-    <w:lsdException w:name="annotation subject" w:uiPriority="0"/>
-    <w:lsdException w:name="No List" w:uiPriority="0"/>
-    <w:lsdException w:name="Outline List 2" w:uiPriority="0"/>
-    <w:lsdException w:name="Balloon Text" w:uiPriority="0"/>
-    <w:lsdException w:name="Table Grid" w:semiHidden="0" w:uiPriority="0" w:unhideWhenUsed="0"/>
-    <w:lsdException w:name="Placeholder Text" w:unhideWhenUsed="0"/>
-    <w:lsdException w:name="No Spacing" w:semiHidden="0" w:uiPriority="1" w:unhideWhenUsed="0" w:qFormat="1"/>
-    <w:lsdException w:name="Light Shading" w:semiHidden="0" w:uiPriority="60" w:unhideWhenUsed="0"/>
-    <w:lsdException w:name="Light List" w:semiHidden="0" w:uiPriority="61" w:unhideWhenUsed="0"/>
-    <w:lsdException w:name="Light Grid" w:semiHidden="0" w:uiPriority="62" w:unhideWhenUsed="0"/>
-    <w:lsdException w:name="Medium Shading 1" w:semiHidden="0" w:uiPriority="63" w:unhideWhenUsed="0"/>
-    <w:lsdException w:name="Medium Shading 2" w:semiHidden="0" w:uiPriority="64" w:unhideWhenUsed="0"/>
-    <w:lsdException w:name="Medium List 1" w:semiHidden="0" w:uiPriority="65" w:unhideWhenUsed="0"/>
-    <w:lsdException w:name="Medium List 2" w:semiHidden="0" w:uiPriority="66" w:unhideWhenUsed="0"/>
-    <w:lsdException w:name="Medium Grid 1" w:semiHidden="0" w:uiPriority="67" w:unhideWhenUsed="0"/>
-    <w:lsdException w:name="Medium Grid 2" w:semiHidden="0" w:uiPriority="68" w:unhideWhenUsed="0"/>
-    <w:lsdException w:name="Medium Grid 3" w:semiHidden="0" w:uiPriority="69" w:unhideWhenUsed="0"/>
-    <w:lsdException w:name="Dark List" w:semiHidden="0" w:uiPriority="70" w:unhideWhenUsed="0"/>
-    <w:lsdException w:name="Colorful Shading" w:semiHidden="0" w:uiPriority="71" w:unhideWhenUsed="0"/>
-    <w:lsdException w:name="Colorful List" w:semiHidden="0" w:uiPriority="72" w:unhideWhenUsed="0"/>
-    <w:lsdException w:name="Colorful Grid" w:semiHidden="0" w:uiPriority="73" w:unhideWhenUsed="0"/>
-    <w:lsdException w:name="Light Shading Accent 1" w:semiHidden="0" w:uiPriority="60" w:unhideWhenUsed="0"/>
-    <w:lsdException w:name="Light List Accent 1" w:semiHidden="0" w:uiPriority="61" w:unhideWhenUsed="0"/>
-    <w:lsdException w:name="Light Grid Accent 1" w:semiHidden="0" w:uiPriority="62" w:unhideWhenUsed="0"/>
-    <w:lsdException w:name="Medium Shading 1 Accent 1" w:semiHidden="0" w:uiPriority="63" w:unhideWhenUsed="0"/>
-    <w:lsdException w:name="Medium Shading 2 Accent 1" w:semiHidden="0" w:uiPriority="64" w:unhideWhenUsed="0"/>
-    <w:lsdException w:name="Medium List 1 Accent 1" w:semiHidden="0" w:uiPriority="65" w:unhideWhenUsed="0"/>
-    <w:lsdException w:name="Revision" w:unhideWhenUsed="0"/>
-    <w:lsdException w:name="List Paragraph" w:semiHidden="0" w:uiPriority="34" w:unhideWhenUsed="0" w:qFormat="1"/>
-    <w:lsdException w:name="Quote" w:semiHidden="0" w:uiPriority="29" w:unhideWhenUsed="0" w:qFormat="1"/>
-    <w:lsdException w:name="Intense Quote" w:semiHidden="0" w:uiPriority="30" w:unhideWhenUsed="0" w:qFormat="1"/>
-    <w:lsdException w:name="Medium List 2 Accent 1" w:semiHidden="0" w:uiPriority="66" w:unhideWhenUsed="0"/>
-    <w:lsdException w:name="Medium Grid 1 Accent 1" w:semiHidden="0" w:uiPriority="67" w:unhideWhenUsed="0"/>
-    <w:lsdException w:name="Medium Grid 2 Accent 1" w:semiHidden="0" w:uiPriority="68" w:unhideWhenUsed="0"/>
-    <w:lsdException w:name="Medium Grid 3 Accent 1" w:semiHidden="0" w:uiPriority="69" w:unhideWhenUsed="0"/>
-    <w:lsdException w:name="Dark List Accent 1" w:semiHidden="0" w:uiPriority="70" w:unhideWhenUsed="0"/>
-    <w:lsdException w:name="Colorful Shading Accent 1" w:semiHidden="0" w:uiPriority="71" w:unhideWhenUsed="0"/>
-    <w:lsdException w:name="Colorful List Accent 1" w:semiHidden="0" w:uiPriority="72" w:unhideWhenUsed="0"/>
-    <w:lsdException w:name="Colorful Grid Accent 1" w:semiHidden="0" w:uiPriority="73" w:unhideWhenUsed="0"/>
-    <w:lsdException w:name="Light Shading Accent 2" w:semiHidden="0" w:uiPriority="60" w:unhideWhenUsed="0"/>
-    <w:lsdException w:name="Light List Accent 2" w:semiHidden="0" w:uiPriority="61" w:unhideWhenUsed="0"/>
-    <w:lsdException w:name="Light Grid Accent 2" w:semiHidden="0" w:uiPriority="62" w:unhideWhenUsed="0"/>
-    <w:lsdException w:name="Medium Shading 1 Accent 2" w:semiHidden="0" w:uiPriority="63" w:unhideWhenUsed="0"/>
-    <w:lsdException w:name="Medium Shading 2 Accent 2" w:semiHidden="0" w:uiPriority="64" w:unhideWhenUsed="0"/>
-    <w:lsdException w:name="Medium List 1 Accent 2" w:semiHidden="0" w:uiPriority="65" w:unhideWhenUsed="0"/>
-    <w:lsdException w:name="Medium List 2 Accent 2" w:semiHidden="0" w:uiPriority="66" w:unhideWhenUsed="0"/>
-    <w:lsdException w:name="Medium Grid 1 Accent 2" w:semiHidden="0" w:uiPriority="67" w:unhideWhenUsed="0"/>
-    <w:lsdException w:name="Medium Grid 2 Accent 2" w:semiHidden="0" w:uiPriority="68" w:unhideWhenUsed="0"/>
-    <w:lsdException w:name="Medium Grid 3 Accent 2" w:semiHidden="0" w:uiPriority="69" w:unhideWhenUsed="0"/>
-    <w:lsdException w:name="Dark List Accent 2" w:semiHidden="0" w:uiPriority="70" w:unhideWhenUsed="0"/>
-    <w:lsdException w:name="Colorful Shading Accent 2" w:semiHidden="0" w:uiPriority="71" w:unhideWhenUsed="0"/>
-    <w:lsdException w:name="Colorful List Accent 2" w:semiHidden="0" w:uiPriority="72" w:unhideWhenUsed="0"/>
-    <w:lsdException w:name="Colorful Grid Accent 2" w:semiHidden="0" w:uiPriority="73" w:unhideWhenUsed="0"/>
-    <w:lsdException w:name="Light Shading Accent 3" w:semiHidden="0" w:uiPriority="60" w:unhideWhenUsed="0"/>
-    <w:lsdException w:name="Light List Accent 3" w:semiHidden="0" w:uiPriority="61" w:unhideWhenUsed="0"/>
-    <w:lsdException w:name="Light Grid Accent 3" w:semiHidden="0" w:uiPriority="62" w:unhideWhenUsed="0"/>
-    <w:lsdException w:name="Medium Shading 1 Accent 3" w:semiHidden="0" w:uiPriority="63" w:unhideWhenUsed="0"/>
-    <w:lsdException w:name="Medium Shading 2 Accent 3" w:semiHidden="0" w:uiPriority="64" w:unhideWhenUsed="0"/>
-    <w:lsdException w:name="Medium List 1 Accent 3" w:semiHidden="0" w:uiPriority="65" w:unhideWhenUsed="0"/>
-    <w:lsdException w:name="Medium List 2 Accent 3" w:semiHidden="0" w:uiPriority="66" w:unhideWhenUsed="0"/>
-    <w:lsdException w:name="Medium Grid 1 Accent 3" w:semiHidden="0" w:uiPriority="67" w:unhideWhenUsed="0"/>
-    <w:lsdException w:name="Medium Grid 2 Accent 3" w:semiHidden="0" w:uiPriority="68" w:unhideWhenUsed="0"/>
-    <w:lsdException w:name="Medium Grid 3 Accent 3" w:semiHidden="0" w:uiPriority="69" w:unhideWhenUsed="0"/>
-    <w:lsdException w:name="Dark List Accent 3" w:semiHidden="0" w:uiPriority="70" w:unhideWhenUsed="0"/>
-    <w:lsdException w:name="Colorful Shading Accent 3" w:semiHidden="0" w:uiPriority="71" w:unhideWhenUsed="0"/>
-    <w:lsdException w:name="Colorful List Accent 3" w:semiHidden="0" w:uiPriority="72" w:unhideWhenUsed="0"/>
-    <w:lsdException w:name="Colorful Grid Accent 3" w:semiHidden="0" w:uiPriority="73" w:unhideWhenUsed="0"/>
-    <w:lsdException w:name="Light Shading Accent 4" w:semiHidden="0" w:uiPriority="60" w:unhideWhenUsed="0"/>
-    <w:lsdException w:name="Light List Accent 4" w:semiHidden="0" w:uiPriority="61" w:unhideWhenUsed="0"/>
-    <w:lsdException w:name="Light Grid Accent 4" w:semiHidden="0" w:uiPriority="62" w:unhideWhenUsed="0"/>
-    <w:lsdException w:name="Medium Shading 1 Accent 4" w:semiHidden="0" w:uiPriority="63" w:unhideWhenUsed="0"/>
-    <w:lsdException w:name="Medium Shading 2 Accent 4" w:semiHidden="0" w:uiPriority="64" w:unhideWhenUsed="0"/>
-    <w:lsdException w:name="Medium List 1 Accent 4" w:semiHidden="0" w:uiPriority="65" w:unhideWhenUsed="0"/>
-    <w:lsdException w:name="Medium List 2 Accent 4" w:semiHidden="0" w:uiPriority="66" w:unhideWhenUsed="0"/>
-    <w:lsdException w:name="Medium Grid 1 Accent 4" w:semiHidden="0" w:uiPriority="67" w:unhideWhenUsed="0"/>
-    <w:lsdException w:name="Medium Grid 2 Accent 4" w:semiHidden="0" w:uiPriority="68" w:unhideWhenUsed="0"/>
-    <w:lsdException w:name="Medium Grid 3 Accent 4" w:semiHidden="0" w:uiPriority="69" w:unhideWhenUsed="0"/>
-    <w:lsdException w:name="Dark List Accent 4" w:semiHidden="0" w:uiPriority="70" w:unhideWhenUsed="0"/>
-    <w:lsdException w:name="Colorful Shading Accent 4" w:semiHidden="0" w:uiPriority="71" w:unhideWhenUsed="0"/>
-    <w:lsdException w:name="Colorful List Accent 4" w:semiHidden="0" w:uiPriority="72" w:unhideWhenUsed="0"/>
-    <w:lsdException w:name="Colorful Grid Accent 4" w:semiHidden="0" w:uiPriority="73" w:unhideWhenUsed="0"/>
-    <w:lsdException w:name="Light Shading Accent 5" w:semiHidden="0" w:uiPriority="60" w:unhideWhenUsed="0"/>
-    <w:lsdException w:name="Light List Accent 5" w:semiHidden="0" w:uiPriority="61" w:unhideWhenUsed="0"/>
-    <w:lsdException w:name="Light Grid Accent 5" w:semiHidden="0" w:uiPriority="62" w:unhideWhenUsed="0"/>
-    <w:lsdException w:name="Medium Shading 1 Accent 5" w:semiHidden="0" w:uiPriority="63" w:unhideWhenUsed="0"/>
-    <w:lsdException w:name="Medium Shading 2 Accent 5" w:semiHidden="0" w:uiPriority="64" w:unhideWhenUsed="0"/>
-    <w:lsdException w:name="Medium List 1 Accent 5" w:semiHidden="0" w:uiPriority="65" w:unhideWhenUsed="0"/>
-    <w:lsdException w:name="Medium List 2 Accent 5" w:semiHidden="0" w:uiPriority="66" w:unhideWhenUsed="0"/>
-    <w:lsdException w:name="Medium Grid 1 Accent 5" w:semiHidden="0" w:uiPriority="67" w:unhideWhenUsed="0"/>
-    <w:lsdException w:name="Medium Grid 2 Accent 5" w:semiHidden="0" w:uiPriority="68" w:unhideWhenUsed="0"/>
-    <w:lsdException w:name="Medium Grid 3 Accent 5" w:semiHidden="0" w:uiPriority="69" w:unhideWhenUsed="0"/>
-    <w:lsdException w:name="Dark List Accent 5" w:semiHidden="0" w:uiPriority="70" w:unhideWhenUsed="0"/>
-    <w:lsdException w:name="Colorful Shading Accent 5" w:semiHidden="0" w:uiPriority="71" w:unhideWhenUsed="0"/>
-    <w:lsdException w:name="Colorful List Accent 5" w:semiHidden="0" w:uiPriority="72" w:unhideWhenUsed="0"/>
-    <w:lsdException w:name="Colorful Grid Accent 5" w:semiHidden="0" w:uiPriority="73" w:unhideWhenUsed="0"/>
-    <w:lsdException w:name="Light Shading Accent 6" w:semiHidden="0" w:uiPriority="60" w:unhideWhenUsed="0"/>
-    <w:lsdException w:name="Light List Accent 6" w:semiHidden="0" w:uiPriority="61" w:unhideWhenUsed="0"/>
-    <w:lsdException w:name="Light Grid Accent 6" w:semiHidden="0" w:uiPriority="62" w:unhideWhenUsed="0"/>
-    <w:lsdException w:name="Medium Shading 1 Accent 6" w:semiHidden="0" w:uiPriority="63" w:unhideWhenUsed="0"/>
-    <w:lsdException w:name="Medium Shading 2 Accent 6" w:semiHidden="0" w:uiPriority="64" w:unhideWhenUsed="0"/>
-    <w:lsdException w:name="Medium List 1 Accent 6" w:semiHidden="0" w:uiPriority="65" w:unhideWhenUsed="0"/>
-    <w:lsdException w:name="Medium List 2 Accent 6" w:semiHidden="0" w:uiPriority="66" w:unhideWhenUsed="0"/>
-    <w:lsdException w:name="Medium Grid 1 Accent 6" w:semiHidden="0" w:uiPriority="67" w:unhideWhenUsed="0"/>
-    <w:lsdException w:name="Medium Grid 2 Accent 6" w:semiHidden="0" w:uiPriority="68" w:unhideWhenUsed="0"/>
-    <w:lsdException w:name="Medium Grid 3 Accent 6" w:semiHidden="0" w:uiPriority="69" w:unhideWhenUsed="0"/>
-    <w:lsdException w:name="Dark List Accent 6" w:semiHidden="0" w:uiPriority="70" w:unhideWhenUsed="0"/>
-    <w:lsdException w:name="Colorful Shading Accent 6" w:semiHidden="0" w:uiPriority="71" w:unhideWhenUsed="0"/>
-    <w:lsdException w:name="Colorful List Accent 6" w:semiHidden="0" w:uiPriority="72" w:unhideWhenUsed="0"/>
-    <w:lsdException w:name="Colorful Grid Accent 6" w:semiHidden="0" w:uiPriority="73" w:unhideWhenUsed="0"/>
-    <w:lsdException w:name="Subtle Emphasis" w:semiHidden="0" w:uiPriority="19" w:unhideWhenUsed="0" w:qFormat="1"/>
-    <w:lsdException w:name="Intense Emphasis" w:semiHidden="0" w:uiPriority="21" w:unhideWhenUsed="0" w:qFormat="1"/>
-    <w:lsdException w:name="Subtle Reference" w:semiHidden="0" w:uiPriority="31" w:unhideWhenUsed="0" w:qFormat="1"/>
-    <w:lsdException w:name="Intense Reference" w:semiHidden="0" w:uiPriority="32" w:unhideWhenUsed="0" w:qFormat="1"/>
-    <w:lsdException w:name="Book Title" w:semiHidden="0" w:uiPriority="33" w:unhideWhenUsed="0" w:qFormat="1"/>
-    <w:lsdException w:name="Bibliography" w:uiPriority="37"/>
-    <w:lsdException w:name="TOC Heading" w:semiHidden="0" w:uiPriority="39" w:unhideWhenUsed="0" w:qFormat="1"/>
+  <w:latentStyles w:defLockedState="0" w:defUIPriority="99" w:defSemiHidden="0" w:defUnhideWhenUsed="0" w:defQFormat="0" w:count="371">
+    <w:lsdException w:name="Normal" w:uiPriority="0" w:qFormat="1"/>
+    <w:lsdException w:name="heading 1" w:uiPriority="0" w:qFormat="1"/>
+    <w:lsdException w:name="heading 2" w:uiPriority="0" w:qFormat="1"/>
+    <w:lsdException w:name="heading 3" w:uiPriority="0" w:qFormat="1"/>
+    <w:lsdException w:name="heading 4" w:uiPriority="0" w:qFormat="1"/>
+    <w:lsdException w:name="heading 5" w:uiPriority="0" w:qFormat="1"/>
+    <w:lsdException w:name="heading 6" w:uiPriority="0" w:qFormat="1"/>
+    <w:lsdException w:name="heading 7" w:uiPriority="0" w:qFormat="1"/>
+    <w:lsdException w:name="heading 8" w:uiPriority="0" w:qFormat="1"/>
+    <w:lsdException w:name="heading 9" w:uiPriority="0" w:qFormat="1"/>
+    <w:lsdException w:name="index 1" w:semiHidden="1" w:unhideWhenUsed="1"/>
+    <w:lsdException w:name="index 2" w:semiHidden="1" w:unhideWhenUsed="1"/>
+    <w:lsdException w:name="index 3" w:semiHidden="1" w:uiPriority="0" w:unhideWhenUsed="1"/>
+    <w:lsdException w:name="index 4" w:semiHidden="1" w:unhideWhenUsed="1"/>
+    <w:lsdException w:name="index 5" w:semiHidden="1" w:unhideWhenUsed="1"/>
+    <w:lsdException w:name="index 6" w:semiHidden="1" w:unhideWhenUsed="1"/>
+    <w:lsdException w:name="index 7" w:semiHidden="1" w:unhideWhenUsed="1"/>
+    <w:lsdException w:name="index 8" w:semiHidden="1" w:unhideWhenUsed="1"/>
+    <w:lsdException w:name="index 9" w:semiHidden="1" w:unhideWhenUsed="1"/>
+    <w:lsdException w:name="toc 1" w:semiHidden="1" w:uiPriority="39" w:unhideWhenUsed="1" w:qFormat="1"/>
+    <w:lsdException w:name="toc 2" w:semiHidden="1" w:uiPriority="39" w:unhideWhenUsed="1" w:qFormat="1"/>
+    <w:lsdException w:name="toc 3" w:semiHidden="1" w:uiPriority="39" w:unhideWhenUsed="1" w:qFormat="1"/>
+    <w:lsdException w:name="toc 4" w:semiHidden="1" w:uiPriority="0" w:unhideWhenUsed="1"/>
+    <w:lsdException w:name="toc 5" w:semiHidden="1" w:uiPriority="0" w:unhideWhenUsed="1"/>
+    <w:lsdException w:name="toc 6" w:semiHidden="1" w:uiPriority="0" w:unhideWhenUsed="1"/>
+    <w:lsdException w:name="toc 7" w:semiHidden="1" w:uiPriority="0" w:unhideWhenUsed="1"/>
+    <w:lsdException w:name="toc 8" w:semiHidden="1" w:uiPriority="0" w:unhideWhenUsed="1"/>
+    <w:lsdException w:name="toc 9" w:semiHidden="1" w:uiPriority="0" w:unhideWhenUsed="1"/>
+    <w:lsdException w:name="Normal Indent" w:semiHidden="1" w:unhideWhenUsed="1"/>
+    <w:lsdException w:name="footnote text" w:semiHidden="1" w:uiPriority="0" w:unhideWhenUsed="1"/>
+    <w:lsdException w:name="annotation text" w:semiHidden="1" w:uiPriority="0" w:unhideWhenUsed="1"/>
+    <w:lsdException w:name="header" w:semiHidden="1" w:uiPriority="0" w:unhideWhenUsed="1"/>
+    <w:lsdException w:name="footer" w:semiHidden="1" w:uiPriority="0" w:unhideWhenUsed="1"/>
+    <w:lsdException w:name="index heading" w:semiHidden="1" w:unhideWhenUsed="1"/>
+    <w:lsdException w:name="caption" w:uiPriority="0" w:qFormat="1"/>
+    <w:lsdException w:name="table of figures" w:semiHidden="1" w:unhideWhenUsed="1"/>
+    <w:lsdException w:name="envelope address" w:semiHidden="1" w:unhideWhenUsed="1"/>
+    <w:lsdException w:name="envelope return" w:semiHidden="1" w:unhideWhenUsed="1"/>
+    <w:lsdException w:name="footnote reference" w:semiHidden="1" w:uiPriority="0" w:unhideWhenUsed="1"/>
+    <w:lsdException w:name="annotation reference" w:semiHidden="1" w:uiPriority="0" w:unhideWhenUsed="1"/>
+    <w:lsdException w:name="line number" w:semiHidden="1" w:unhideWhenUsed="1"/>
+    <w:lsdException w:name="page number" w:semiHidden="1" w:unhideWhenUsed="1"/>
+    <w:lsdException w:name="endnote reference" w:semiHidden="1" w:unhideWhenUsed="1"/>
+    <w:lsdException w:name="endnote text" w:semiHidden="1" w:unhideWhenUsed="1"/>
+    <w:lsdException w:name="table of authorities" w:semiHidden="1" w:unhideWhenUsed="1"/>
+    <w:lsdException w:name="macro" w:semiHidden="1" w:unhideWhenUsed="1"/>
+    <w:lsdException w:name="toa heading" w:semiHidden="1" w:unhideWhenUsed="1"/>
+    <w:lsdException w:name="List" w:semiHidden="1" w:unhideWhenUsed="1"/>
+    <w:lsdException w:name="List Bullet" w:semiHidden="1" w:unhideWhenUsed="1"/>
+    <w:lsdException w:name="List Number" w:semiHidden="1" w:unhideWhenUsed="1"/>
+    <w:lsdException w:name="List 2" w:semiHidden="1" w:unhideWhenUsed="1"/>
+    <w:lsdException w:name="List 3" w:semiHidden="1" w:unhideWhenUsed="1"/>
+    <w:lsdException w:name="List 4" w:semiHidden="1" w:unhideWhenUsed="1"/>
+    <w:lsdException w:name="List 5" w:semiHidden="1" w:unhideWhenUsed="1"/>
+    <w:lsdException w:name="List Bullet 2" w:semiHidden="1" w:unhideWhenUsed="1"/>
+    <w:lsdException w:name="List Bullet 3" w:semiHidden="1" w:unhideWhenUsed="1"/>
+    <w:lsdException w:name="List Bullet 4" w:semiHidden="1" w:unhideWhenUsed="1"/>
+    <w:lsdException w:name="List Bullet 5" w:semiHidden="1" w:unhideWhenUsed="1"/>
+    <w:lsdException w:name="List Number 2" w:semiHidden="1" w:unhideWhenUsed="1"/>
+    <w:lsdException w:name="List Number 3" w:semiHidden="1" w:unhideWhenUsed="1"/>
+    <w:lsdException w:name="List Number 4" w:semiHidden="1" w:unhideWhenUsed="1"/>
+    <w:lsdException w:name="List Number 5" w:semiHidden="1" w:unhideWhenUsed="1"/>
+    <w:lsdException w:name="Title" w:uiPriority="0" w:qFormat="1"/>
+    <w:lsdException w:name="Closing" w:semiHidden="1" w:unhideWhenUsed="1"/>
+    <w:lsdException w:name="Signature" w:semiHidden="1" w:unhideWhenUsed="1"/>
+    <w:lsdException w:name="Default Paragraph Font" w:semiHidden="1" w:uiPriority="1" w:unhideWhenUsed="1"/>
+    <w:lsdException w:name="Body Text" w:semiHidden="1" w:unhideWhenUsed="1"/>
+    <w:lsdException w:name="Body Text Indent" w:semiHidden="1" w:unhideWhenUsed="1"/>
+    <w:lsdException w:name="List Continue" w:semiHidden="1" w:unhideWhenUsed="1"/>
+    <w:lsdException w:name="List Continue 2" w:semiHidden="1" w:unhideWhenUsed="1"/>
+    <w:lsdException w:name="List Continue 3" w:semiHidden="1" w:unhideWhenUsed="1"/>
+    <w:lsdException w:name="List Continue 4" w:semiHidden="1" w:unhideWhenUsed="1"/>
+    <w:lsdException w:name="List Continue 5" w:semiHidden="1" w:unhideWhenUsed="1"/>
+    <w:lsdException w:name="Message Header" w:semiHidden="1" w:unhideWhenUsed="1"/>
+    <w:lsdException w:name="Subtitle" w:uiPriority="0" w:qFormat="1"/>
+    <w:lsdException w:name="Salutation" w:semiHidden="1" w:unhideWhenUsed="1"/>
+    <w:lsdException w:name="Date" w:semiHidden="1" w:unhideWhenUsed="1"/>
+    <w:lsdException w:name="Body Text First Indent" w:semiHidden="1" w:unhideWhenUsed="1"/>
+    <w:lsdException w:name="Body Text First Indent 2" w:semiHidden="1" w:unhideWhenUsed="1"/>
+    <w:lsdException w:name="Note Heading" w:semiHidden="1" w:unhideWhenUsed="1"/>
+    <w:lsdException w:name="Body Text 2" w:semiHidden="1" w:unhideWhenUsed="1"/>
+    <w:lsdException w:name="Body Text 3" w:semiHidden="1" w:unhideWhenUsed="1"/>
+    <w:lsdException w:name="Body Text Indent 2" w:semiHidden="1" w:unhideWhenUsed="1"/>
+    <w:lsdException w:name="Body Text Indent 3" w:semiHidden="1" w:unhideWhenUsed="1"/>
+    <w:lsdException w:name="Block Text" w:semiHidden="1" w:unhideWhenUsed="1"/>
+    <w:lsdException w:name="Hyperlink" w:semiHidden="1" w:unhideWhenUsed="1"/>
+    <w:lsdException w:name="FollowedHyperlink" w:semiHidden="1" w:uiPriority="0" w:unhideWhenUsed="1"/>
+    <w:lsdException w:name="Strong" w:uiPriority="0" w:qFormat="1"/>
+    <w:lsdException w:name="Emphasis" w:uiPriority="20" w:qFormat="1"/>
+    <w:lsdException w:name="Document Map" w:semiHidden="1" w:uiPriority="0" w:unhideWhenUsed="1"/>
+    <w:lsdException w:name="Plain Text" w:semiHidden="1" w:unhideWhenUsed="1"/>
+    <w:lsdException w:name="E-mail Signature" w:semiHidden="1" w:unhideWhenUsed="1"/>
+    <w:lsdException w:name="HTML Top of Form" w:semiHidden="1" w:unhideWhenUsed="1"/>
+    <w:lsdException w:name="HTML Bottom of Form" w:semiHidden="1" w:unhideWhenUsed="1"/>
+    <w:lsdException w:name="Normal (Web)" w:semiHidden="1" w:uiPriority="0" w:unhideWhenUsed="1"/>
+    <w:lsdException w:name="HTML Acronym" w:semiHidden="1" w:unhideWhenUsed="1"/>
+    <w:lsdException w:name="HTML Address" w:semiHidden="1" w:unhideWhenUsed="1"/>
+    <w:lsdException w:name="HTML Cite" w:semiHidden="1" w:unhideWhenUsed="1"/>
+    <w:lsdException w:name="HTML Code" w:semiHidden="1" w:unhideWhenUsed="1"/>
+    <w:lsdException w:name="HTML Definition" w:semiHidden="1" w:unhideWhenUsed="1"/>
+    <w:lsdException w:name="HTML Keyboard" w:semiHidden="1" w:unhideWhenUsed="1"/>
+    <w:lsdException w:name="HTML Preformatted" w:semiHidden="1" w:unhideWhenUsed="1"/>
+    <w:lsdException w:name="HTML Sample" w:semiHidden="1" w:unhideWhenUsed="1"/>
+    <w:lsdException w:name="HTML Typewriter" w:semiHidden="1" w:unhideWhenUsed="1"/>
+    <w:lsdException w:name="HTML Variable" w:semiHidden="1" w:unhideWhenUsed="1"/>
+    <w:lsdException w:name="Normal Table" w:semiHidden="1" w:unhideWhenUsed="1"/>
+    <w:lsdException w:name="annotation subject" w:semiHidden="1" w:uiPriority="0" w:unhideWhenUsed="1"/>
+    <w:lsdException w:name="No List" w:semiHidden="1" w:uiPriority="0" w:unhideWhenUsed="1"/>
+    <w:lsdException w:name="Outline List 1" w:semiHidden="1" w:unhideWhenUsed="1"/>
+    <w:lsdException w:name="Outline List 2" w:semiHidden="1" w:uiPriority="0" w:unhideWhenUsed="1"/>
+    <w:lsdException w:name="Outline List 3" w:semiHidden="1" w:unhideWhenUsed="1"/>
+    <w:lsdException w:name="Table Simple 1" w:semiHidden="1" w:unhideWhenUsed="1"/>
+    <w:lsdException w:name="Table Simple 2" w:semiHidden="1" w:unhideWhenUsed="1"/>
+    <w:lsdException w:name="Table Simple 3" w:semiHidden="1" w:unhideWhenUsed="1"/>
+    <w:lsdException w:name="Table Classic 1" w:semiHidden="1" w:unhideWhenUsed="1"/>
+    <w:lsdException w:name="Table Classic 2" w:semiHidden="1" w:unhideWhenUsed="1"/>
+    <w:lsdException w:name="Table Classic 3" w:semiHidden="1" w:unhideWhenUsed="1"/>
+    <w:lsdException w:name="Table Classic 4" w:semiHidden="1" w:unhideWhenUsed="1"/>
+    <w:lsdException w:name="Table Colorful 1" w:semiHidden="1" w:unhideWhenUsed="1"/>
+    <w:lsdException w:name="Table Colorful 2" w:semiHidden="1" w:unhideWhenUsed="1"/>
+    <w:lsdException w:name="Table Colorful 3" w:semiHidden="1" w:unhideWhenUsed="1"/>
+    <w:lsdException w:name="Table Columns 1" w:semiHidden="1" w:unhideWhenUsed="1"/>
+    <w:lsdException w:name="Table Columns 2" w:semiHidden="1" w:unhideWhenUsed="1"/>
+    <w:lsdException w:name="Table Columns 3" w:semiHidden="1" w:unhideWhenUsed="1"/>
+    <w:lsdException w:name="Table Columns 4" w:semiHidden="1" w:unhideWhenUsed="1"/>
+    <w:lsdException w:name="Table Columns 5" w:semiHidden="1" w:unhideWhenUsed="1"/>
+    <w:lsdException w:name="Table Grid 1" w:semiHidden="1" w:unhideWhenUsed="1"/>
+    <w:lsdException w:name="Table Grid 2" w:semiHidden="1" w:unhideWhenUsed="1"/>
+    <w:lsdException w:name="Table Grid 3" w:semiHidden="1" w:unhideWhenUsed="1"/>
+    <w:lsdException w:name="Table Grid 4" w:semiHidden="1" w:unhideWhenUsed="1"/>
+    <w:lsdException w:name="Table Grid 5" w:semiHidden="1" w:unhideWhenUsed="1"/>
+    <w:lsdException w:name="Table Grid 6" w:semiHidden="1" w:unhideWhenUsed="1"/>
+    <w:lsdException w:name="Table Grid 7" w:semiHidden="1" w:unhideWhenUsed="1"/>
+    <w:lsdException w:name="Table Grid 8" w:semiHidden="1" w:unhideWhenUsed="1"/>
+    <w:lsdException w:name="Table List 1" w:semiHidden="1" w:unhideWhenUsed="1"/>
+    <w:lsdException w:name="Table List 2" w:semiHidden="1" w:unhideWhenUsed="1"/>
+    <w:lsdException w:name="Table List 3" w:semiHidden="1" w:unhideWhenUsed="1"/>
+    <w:lsdException w:name="Table List 4" w:semiHidden="1" w:unhideWhenUsed="1"/>
+    <w:lsdException w:name="Table List 5" w:semiHidden="1" w:unhideWhenUsed="1"/>
+    <w:lsdException w:name="Table List 6" w:semiHidden="1" w:unhideWhenUsed="1"/>
+    <w:lsdException w:name="Table List 7" w:semiHidden="1" w:unhideWhenUsed="1"/>
+    <w:lsdException w:name="Table List 8" w:semiHidden="1" w:unhideWhenUsed="1"/>
+    <w:lsdException w:name="Table 3D effects 1" w:semiHidden="1" w:unhideWhenUsed="1"/>
+    <w:lsdException w:name="Table 3D effects 2" w:semiHidden="1" w:unhideWhenUsed="1"/>
+    <w:lsdException w:name="Table 3D effects 3" w:semiHidden="1" w:unhideWhenUsed="1"/>
+    <w:lsdException w:name="Table Contemporary" w:semiHidden="1" w:unhideWhenUsed="1"/>
+    <w:lsdException w:name="Table Elegant" w:semiHidden="1" w:unhideWhenUsed="1"/>
+    <w:lsdException w:name="Table Professional" w:semiHidden="1" w:unhideWhenUsed="1"/>
+    <w:lsdException w:name="Table Subtle 1" w:semiHidden="1" w:unhideWhenUsed="1"/>
+    <w:lsdException w:name="Table Subtle 2" w:semiHidden="1" w:unhideWhenUsed="1"/>
+    <w:lsdException w:name="Table Web 1" w:semiHidden="1" w:unhideWhenUsed="1"/>
+    <w:lsdException w:name="Table Web 2" w:semiHidden="1" w:unhideWhenUsed="1"/>
+    <w:lsdException w:name="Table Web 3" w:semiHidden="1" w:unhideWhenUsed="1"/>
+    <w:lsdException w:name="Balloon Text" w:semiHidden="1" w:uiPriority="0" w:unhideWhenUsed="1"/>
+    <w:lsdException w:name="Table Grid" w:uiPriority="0"/>
+    <w:lsdException w:name="Table Theme" w:semiHidden="1" w:unhideWhenUsed="1"/>
+    <w:lsdException w:name="Placeholder Text" w:semiHidden="1"/>
+    <w:lsdException w:name="No Spacing" w:uiPriority="1" w:qFormat="1"/>
+    <w:lsdException w:name="Light Shading" w:uiPriority="60"/>
+    <w:lsdException w:name="Light List" w:uiPriority="61"/>
+    <w:lsdException w:name="Light Grid" w:uiPriority="62"/>
+    <w:lsdException w:name="Medium Shading 1" w:uiPriority="63"/>
+    <w:lsdException w:name="Medium Shading 2" w:uiPriority="64"/>
+    <w:lsdException w:name="Medium List 1" w:uiPriority="65"/>
+    <w:lsdException w:name="Medium List 2" w:uiPriority="66"/>
+    <w:lsdException w:name="Medium Grid 1" w:uiPriority="67"/>
+    <w:lsdException w:name="Medium Grid 2" w:uiPriority="68"/>
+    <w:lsdException w:name="Medium Grid 3" w:uiPriority="69"/>
+    <w:lsdException w:name="Dark List" w:uiPriority="70"/>
+    <w:lsdException w:name="Colorful Shading" w:uiPriority="71"/>
+    <w:lsdException w:name="Colorful List" w:uiPriority="72"/>
+    <w:lsdException w:name="Colorful Grid" w:uiPriority="73"/>
+    <w:lsdException w:name="Light Shading Accent 1" w:uiPriority="60"/>
+    <w:lsdException w:name="Light List Accent 1" w:uiPriority="61"/>
+    <w:lsdException w:name="Light Grid Accent 1" w:uiPriority="62"/>
+    <w:lsdException w:name="Medium Shading 1 Accent 1" w:uiPriority="63"/>
+    <w:lsdException w:name="Medium Shading 2 Accent 1" w:uiPriority="64"/>
+    <w:lsdException w:name="Medium List 1 Accent 1" w:uiPriority="65"/>
+    <w:lsdException w:name="Revision" w:semiHidden="1"/>
+    <w:lsdException w:name="List Paragraph" w:uiPriority="34" w:qFormat="1"/>
+    <w:lsdException w:name="Quote" w:uiPriority="29" w:qFormat="1"/>
+    <w:lsdException w:name="Intense Quote" w:uiPriority="30" w:qFormat="1"/>
+    <w:lsdException w:name="Medium List 2 Accent 1" w:uiPriority="66"/>
+    <w:lsdException w:name="Medium Grid 1 Accent 1" w:uiPriority="67"/>
+    <w:lsdException w:name="Medium Grid 2 Accent 1" w:uiPriority="68"/>
+    <w:lsdException w:name="Medium Grid 3 Accent 1" w:uiPriority="69"/>
+    <w:lsdException w:name="Dark List Accent 1" w:uiPriority="70"/>
+    <w:lsdException w:name="Colorful Shading Accent 1" w:uiPriority="71"/>
+    <w:lsdException w:name="Colorful List Accent 1" w:uiPriority="72"/>
+    <w:lsdException w:name="Colorful Grid Accent 1" w:uiPriority="73"/>
+    <w:lsdException w:name="Light Shading Accent 2" w:uiPriority="60"/>
+    <w:lsdException w:name="Light List Accent 2" w:uiPriority="61"/>
+    <w:lsdException w:name="Light Grid Accent 2" w:uiPriority="62"/>
+    <w:lsdException w:name="Medium Shading 1 Accent 2" w:uiPriority="63"/>
+    <w:lsdException w:name="Medium Shading 2 Accent 2" w:uiPriority="64"/>
+    <w:lsdException w:name="Medium List 1 Accent 2" w:uiPriority="65"/>
+    <w:lsdException w:name="Medium List 2 Accent 2" w:uiPriority="66"/>
+    <w:lsdException w:name="Medium Grid 1 Accent 2" w:uiPriority="67"/>
+    <w:lsdException w:name="Medium Grid 2 Accent 2" w:uiPriority="68"/>
+    <w:lsdException w:name="Medium Grid 3 Accent 2" w:uiPriority="69"/>
+    <w:lsdException w:name="Dark List Accent 2" w:uiPriority="70"/>
+    <w:lsdException w:name="Colorful Shading Accent 2" w:uiPriority="71"/>
+    <w:lsdException w:name="Colorful List Accent 2" w:uiPriority="72"/>
+    <w:lsdException w:name="Colorful Grid Accent 2" w:uiPriority="73"/>
+    <w:lsdException w:name="Light Shading Accent 3" w:uiPriority="60"/>
+    <w:lsdException w:name="Light List Accent 3" w:uiPriority="61"/>
+    <w:lsdException w:name="Light Grid Accent 3" w:uiPriority="62"/>
+    <w:lsdException w:name="Medium Shading 1 Accent 3" w:uiPriority="63"/>
+    <w:lsdException w:name="Medium Shading 2 Accent 3" w:uiPriority="64"/>
+    <w:lsdException w:name="Medium List 1 Accent 3" w:uiPriority="65"/>
+    <w:lsdException w:name="Medium List 2 Accent 3" w:uiPriority="66"/>
+    <w:lsdException w:name="Medium Grid 1 Accent 3" w:uiPriority="67"/>
+    <w:lsdException w:name="Medium Grid 2 Accent 3" w:uiPriority="68"/>
+    <w:lsdException w:name="Medium Grid 3 Accent 3" w:uiPriority="69"/>
+    <w:lsdException w:name="Dark List Accent 3" w:uiPriority="70"/>
+    <w:lsdException w:name="Colorful Shading Accent 3" w:uiPriority="71"/>
+    <w:lsdException w:name="Colorful List Accent 3" w:uiPriority="72"/>
+    <w:lsdException w:name="Colorful Grid Accent 3" w:uiPriority="73"/>
+    <w:lsdException w:name="Light Shading Accent 4" w:uiPriority="60"/>
+    <w:lsdException w:name="Light List Accent 4" w:uiPriority="61"/>
+    <w:lsdException w:name="Light Grid Accent 4" w:uiPriority="62"/>
+    <w:lsdException w:name="Medium Shading 1 Accent 4" w:uiPriority="63"/>
+    <w:lsdException w:name="Medium Shading 2 Accent 4" w:uiPriority="64"/>
+    <w:lsdException w:name="Medium List 1 Accent 4" w:uiPriority="65"/>
+    <w:lsdException w:name="Medium List 2 Accent 4" w:uiPriority="66"/>
+    <w:lsdException w:name="Medium Grid 1 Accent 4" w:uiPriority="67"/>
+    <w:lsdException w:name="Medium Grid 2 Accent 4" w:uiPriority="68"/>
+    <w:lsdException w:name="Medium Grid 3 Accent 4" w:uiPriority="69"/>
+    <w:lsdException w:name="Dark List Accent 4" w:uiPriority="70"/>
+    <w:lsdException w:name="Colorful Shading Accent 4" w:uiPriority="71"/>
+    <w:lsdException w:name="Colorful List Accent 4" w:uiPriority="72"/>
+    <w:lsdException w:name="Colorful Grid Accent 4" w:uiPriority="73"/>
+    <w:lsdException w:name="Light Shading Accent 5" w:uiPriority="60"/>
+    <w:lsdException w:name="Light List Accent 5" w:uiPriority="61"/>
+    <w:lsdException w:name="Light Grid Accent 5" w:uiPriority="62"/>
+    <w:lsdException w:name="Medium Shading 1 Accent 5" w:uiPriority="63"/>
+    <w:lsdException w:name="Medium Shading 2 Accent 5" w:uiPriority="64"/>
+    <w:lsdException w:name="Medium List 1 Accent 5" w:uiPriority="65"/>
+    <w:lsdException w:name="Medium List 2 Accent 5" w:uiPriority="66"/>
+    <w:lsdException w:name="Medium Grid 1 Accent 5" w:uiPriority="67"/>
+    <w:lsdException w:name="Medium Grid 2 Accent 5" w:uiPriority="68"/>
+    <w:lsdException w:name="Medium Grid 3 Accent 5" w:uiPriority="69"/>
+    <w:lsdException w:name="Dark List Accent 5" w:uiPriority="70"/>
+    <w:lsdException w:name="Colorful Shading Accent 5" w:uiPriority="71"/>
+    <w:lsdException w:name="Colorful List Accent 5" w:uiPriority="72"/>
+    <w:lsdException w:name="Colorful Grid Accent 5" w:uiPriority="73"/>
+    <w:lsdException w:name="Light Shading Accent 6" w:uiPriority="60"/>
+    <w:lsdException w:name="Light List Accent 6" w:uiPriority="61"/>
+    <w:lsdException w:name="Light Grid Accent 6" w:uiPriority="62"/>
+    <w:lsdException w:name="Medium Shading 1 Accent 6" w:uiPriority="63"/>
+    <w:lsdException w:name="Medium Shading 2 Accent 6" w:uiPriority="64"/>
+    <w:lsdException w:name="Medium List 1 Accent 6" w:uiPriority="65"/>
+    <w:lsdException w:name="Medium List 2 Accent 6" w:uiPriority="66"/>
+    <w:lsdException w:name="Medium Grid 1 Accent 6" w:uiPriority="67"/>
+    <w:lsdException w:name="Medium Grid 2 Accent 6" w:uiPriority="68"/>
+    <w:lsdException w:name="Medium Grid 3 Accent 6" w:uiPriority="69"/>
+    <w:lsdException w:name="Dark List Accent 6" w:uiPriority="70"/>
+    <w:lsdException w:name="Colorful Shading Accent 6" w:uiPriority="71"/>
+    <w:lsdException w:name="Colorful List Accent 6" w:uiPriority="72"/>
+    <w:lsdException w:name="Colorful Grid Accent 6" w:uiPriority="73"/>
+    <w:lsdException w:name="Subtle Emphasis" w:uiPriority="19" w:qFormat="1"/>
+    <w:lsdException w:name="Intense Emphasis" w:uiPriority="21" w:qFormat="1"/>
+    <w:lsdException w:name="Subtle Reference" w:uiPriority="31" w:qFormat="1"/>
+    <w:lsdException w:name="Intense Reference" w:uiPriority="32" w:qFormat="1"/>
+    <w:lsdException w:name="Book Title" w:uiPriority="33" w:qFormat="1"/>
+    <w:lsdException w:name="Bibliography" w:semiHidden="1" w:uiPriority="37" w:unhideWhenUsed="1"/>
+    <w:lsdException w:name="TOC Heading" w:uiPriority="39" w:qFormat="1"/>
+    <w:lsdException w:name="Plain Table 1" w:uiPriority="41"/>
+    <w:lsdException w:name="Plain Table 2" w:uiPriority="42"/>
+    <w:lsdException w:name="Plain Table 3" w:uiPriority="43"/>
+    <w:lsdException w:name="Plain Table 4" w:uiPriority="44"/>
+    <w:lsdException w:name="Plain Table 5" w:uiPriority="45"/>
+    <w:lsdException w:name="Grid Table Light" w:uiPriority="40"/>
+    <w:lsdException w:name="Grid Table 1 Light" w:uiPriority="46"/>
+    <w:lsdException w:name="Grid Table 2" w:uiPriority="47"/>
+    <w:lsdException w:name="Grid Table 3" w:uiPriority="48"/>
+    <w:lsdException w:name="Grid Table 4" w:uiPriority="49"/>
+    <w:lsdException w:name="Grid Table 5 Dark" w:uiPriority="50"/>
+    <w:lsdException w:name="Grid Table 6 Colorful" w:uiPriority="51"/>
+    <w:lsdException w:name="Grid Table 7 Colorful" w:uiPriority="52"/>
+    <w:lsdException w:name="Grid Table 1 Light Accent 1" w:uiPriority="46"/>
+    <w:lsdException w:name="Grid Table 2 Accent 1" w:uiPriority="47"/>
+    <w:lsdException w:name="Grid Table 3 Accent 1" w:uiPriority="48"/>
+    <w:lsdException w:name="Grid Table 4 Accent 1" w:uiPriority="49"/>
+    <w:lsdException w:name="Grid Table 5 Dark Accent 1" w:uiPriority="50"/>
+    <w:lsdException w:name="Grid Table 6 Colorful Accent 1" w:uiPriority="51"/>
+    <w:lsdException w:name="Grid Table 7 Colorful Accent 1" w:uiPriority="52"/>
+    <w:lsdException w:name="Grid Table 1 Light Accent 2" w:uiPriority="46"/>
+    <w:lsdException w:name="Grid Table 2 Accent 2" w:uiPriority="47"/>
+    <w:lsdException w:name="Grid Table 3 Accent 2" w:uiPriority="48"/>
+    <w:lsdException w:name="Grid Table 4 Accent 2" w:uiPriority="49"/>
+    <w:lsdException w:name="Grid Table 5 Dark Accent 2" w:uiPriority="50"/>
+    <w:lsdException w:name="Grid Table 6 Colorful Accent 2" w:uiPriority="51"/>
+    <w:lsdException w:name="Grid Table 7 Colorful Accent 2" w:uiPriority="52"/>
+    <w:lsdException w:name="Grid Table 1 Light Accent 3" w:uiPriority="46"/>
+    <w:lsdException w:name="Grid Table 2 Accent 3" w:uiPriority="47"/>
+    <w:lsdException w:name="Grid Table 3 Accent 3" w:uiPriority="48"/>
+    <w:lsdException w:name="Grid Table 4 Accent 3" w:uiPriority="49"/>
+    <w:lsdException w:name="Grid Table 5 Dark Accent 3" w:uiPriority="50"/>
+    <w:lsdException w:name="Grid Table 6 Colorful Accent 3" w:uiPriority="51"/>
+    <w:lsdException w:name="Grid Table 7 Colorful Accent 3" w:uiPriority="52"/>
+    <w:lsdException w:name="Grid Table 1 Light Accent 4" w:uiPriority="46"/>
+    <w:lsdException w:name="Grid Table 2 Accent 4" w:uiPriority="47"/>
+    <w:lsdException w:name="Grid Table 3 Accent 4" w:uiPriority="48"/>
+    <w:lsdException w:name="Grid Table 4 Accent 4" w:uiPriority="49"/>
+    <w:lsdException w:name="Grid Table 5 Dark Accent 4" w:uiPriority="50"/>
+    <w:lsdException w:name="Grid Table 6 Colorful Accent 4" w:uiPriority="51"/>
+    <w:lsdException w:name="Grid Table 7 Colorful Accent 4" w:uiPriority="52"/>
+    <w:lsdException w:name="Grid Table 1 Light Accent 5" w:uiPriority="46"/>
+    <w:lsdException w:name="Grid Table 2 Accent 5" w:uiPriority="47"/>
+    <w:lsdException w:name="Grid Table 3 Accent 5" w:uiPriority="48"/>
+    <w:lsdException w:name="Grid Table 4 Accent 5" w:uiPriority="49"/>
+    <w:lsdException w:name="Grid Table 5 Dark Accent 5" w:uiPriority="50"/>
+    <w:lsdException w:name="Grid Table 6 Colorful Accent 5" w:uiPriority="51"/>
+    <w:lsdException w:name="Grid Table 7 Colorful Accent 5" w:uiPriority="52"/>
+    <w:lsdException w:name="Grid Table 1 Light Accent 6" w:uiPriority="46"/>
+    <w:lsdException w:name="Grid Table 2 Accent 6" w:uiPriority="47"/>
+    <w:lsdException w:name="Grid Table 3 Accent 6" w:uiPriority="48"/>
+    <w:lsdException w:name="Grid Table 4 Accent 6" w:uiPriority="49"/>
+    <w:lsdException w:name="Grid Table 5 Dark Accent 6" w:uiPriority="50"/>
+    <w:lsdException w:name="Grid Table 6 Colorful Accent 6" w:uiPriority="51"/>
+    <w:lsdException w:name="Grid Table 7 Colorful Accent 6" w:uiPriority="52"/>
+    <w:lsdException w:name="List Table 1 Light" w:uiPriority="46"/>
+    <w:lsdException w:name="List Table 2" w:uiPriority="47"/>
+    <w:lsdException w:name="List Table 3" w:uiPriority="48"/>
+    <w:lsdException w:name="List Table 4" w:uiPriority="49"/>
+    <w:lsdException w:name="List Table 5 Dark" w:uiPriority="50"/>
+    <w:lsdException w:name="List Table 6 Colorful" w:uiPriority="51"/>
+    <w:lsdException w:name="List Table 7 Colorful" w:uiPriority="52"/>
+    <w:lsdException w:name="List Table 1 Light Accent 1" w:uiPriority="46"/>
+    <w:lsdException w:name="List Table 2 Accent 1" w:uiPriority="47"/>
+    <w:lsdException w:name="List Table 3 Accent 1" w:uiPriority="48"/>
+    <w:lsdException w:name="List Table 4 Accent 1" w:uiPriority="49"/>
+    <w:lsdException w:name="List Table 5 Dark Accent 1" w:uiPriority="50"/>
+    <w:lsdException w:name="List Table 6 Colorful Accent 1" w:uiPriority="51"/>
+    <w:lsdException w:name="List Table 7 Colorful Accent 1" w:uiPriority="52"/>
+    <w:lsdException w:name="List Table 1 Light Accent 2" w:uiPriority="46"/>
+    <w:lsdException w:name="List Table 2 Accent 2" w:uiPriority="47"/>
+    <w:lsdException w:name="List Table 3 Accent 2" w:uiPriority="48"/>
+    <w:lsdException w:name="List Table 4 Accent 2" w:uiPriority="49"/>
+    <w:lsdException w:name="List Table 5 Dark Accent 2" w:uiPriority="50"/>
+    <w:lsdException w:name="List Table 6 Colorful Accent 2" w:uiPriority="51"/>
+    <w:lsdException w:name="List Table 7 Colorful Accent 2" w:uiPriority="52"/>
+    <w:lsdException w:name="List Table 1 Light Accent 3" w:uiPriority="46"/>
+    <w:lsdException w:name="List Table 2 Accent 3" w:uiPriority="47"/>
+    <w:lsdException w:name="List Table 3 Accent 3" w:uiPriority="48"/>
+    <w:lsdException w:name="List Table 4 Accent 3" w:uiPriority="49"/>
+    <w:lsdException w:name="List Table 5 Dark Accent 3" w:uiPriority="50"/>
+    <w:lsdException w:name="List Table 6 Colorful Accent 3" w:uiPriority="51"/>
+    <w:lsdException w:name="List Table 7 Colorful Accent 3" w:uiPriority="52"/>
+    <w:lsdException w:name="List Table 1 Light Accent 4" w:uiPriority="46"/>
+    <w:lsdException w:name="List Table 2 Accent 4" w:uiPriority="47"/>
+    <w:lsdException w:name="List Table 3 Accent 4" w:uiPriority="48"/>
+    <w:lsdException w:name="List Table 4 Accent 4" w:uiPriority="49"/>
+    <w:lsdException w:name="List Table 5 Dark Accent 4" w:uiPriority="50"/>
+    <w:lsdException w:name="List Table 6 Colorful Accent 4" w:uiPriority="51"/>
+    <w:lsdException w:name="List Table 7 Colorful Accent 4" w:uiPriority="52"/>
+    <w:lsdException w:name="List Table 1 Light Accent 5" w:uiPriority="46"/>
+    <w:lsdException w:name="List Table 2 Accent 5" w:uiPriority="47"/>
+    <w:lsdException w:name="List Table 3 Accent 5" w:uiPriority="48"/>
+    <w:lsdException w:name="List Table 4 Accent 5" w:uiPriority="49"/>
+    <w:lsdException w:name="List Table 5 Dark Accent 5" w:uiPriority="50"/>
+    <w:lsdException w:name="List Table 6 Colorful Accent 5" w:uiPriority="51"/>
+    <w:lsdException w:name="List Table 7 Colorful Accent 5" w:uiPriority="52"/>
+    <w:lsdException w:name="List Table 1 Light Accent 6" w:uiPriority="46"/>
+    <w:lsdException w:name="List Table 2 Accent 6" w:uiPriority="47"/>
+    <w:lsdException w:name="List Table 3 Accent 6" w:uiPriority="48"/>
+    <w:lsdException w:name="List Table 4 Accent 6" w:uiPriority="49"/>
+    <w:lsdException w:name="List Table 5 Dark Accent 6" w:uiPriority="50"/>
+    <w:lsdException w:name="List Table 6 Colorful Accent 6" w:uiPriority="51"/>
+    <w:lsdException w:name="List Table 7 Colorful Accent 6" w:uiPriority="52"/>
   </w:latentStyles>
   <w:style w:type="paragraph" w:default="1" w:styleId="Normal">
     <w:name w:val="Normal"/>
@@ -30846,7 +29792,7 @@
   <a:extraClrSchemeLst/>
   <a:extLst>
     <a:ext uri="{05A4C25C-085E-4340-85A3-A5531E510DB2}">
-      <thm15:themeFamily xmlns:thm15="http://schemas.microsoft.com/office/thememl/2012/main" xmlns="" name="Office Theme" id="{62F939B6-93AF-4DB8-9C6B-D6C7DFDC589F}" vid="{4A3C46E8-61CC-4603-A589-7422A47A8E4A}"/>
+      <thm15:themeFamily xmlns:thm15="http://schemas.microsoft.com/office/thememl/2012/main" name="Office Theme" id="{62F939B6-93AF-4DB8-9C6B-D6C7DFDC589F}" vid="{4A3C46E8-61CC-4603-A589-7422A47A8E4A}"/>
     </a:ext>
   </a:extLst>
 </a:theme>
@@ -30857,7 +29803,7 @@
 </file>
 
 <file path=customXml/itemProps1.xml><?xml version="1.0" encoding="utf-8"?>
-<ds:datastoreItem xmlns:ds="http://schemas.openxmlformats.org/officeDocument/2006/customXml" ds:itemID="{02B80B1C-94BF-424D-990E-B0798EC5654D}">
+<ds:datastoreItem xmlns:ds="http://schemas.openxmlformats.org/officeDocument/2006/customXml" ds:itemID="{CF83912D-42C2-4642-8A9B-51889A357FC2}">
   <ds:schemaRefs>
     <ds:schemaRef ds:uri="http://schemas.openxmlformats.org/officeDocument/2006/bibliography"/>
   </ds:schemaRefs>

--- a/RMS_SRS_Example_v1.0.docx
+++ b/RMS_SRS_Example_v1.0.docx
@@ -1,6 +1,6 @@
 
 <file path=word/document.xml><?xml version="1.0" encoding="utf-8"?>
-<w:document xmlns:wpc="http://schemas.microsoft.com/office/word/2010/wordprocessingCanvas" xmlns:mc="http://schemas.openxmlformats.org/markup-compatibility/2006" xmlns:o="urn:schemas-microsoft-com:office:office" xmlns:r="http://schemas.openxmlformats.org/officeDocument/2006/relationships" xmlns:m="http://schemas.openxmlformats.org/officeDocument/2006/math" xmlns:v="urn:schemas-microsoft-com:vml" xmlns:wp14="http://schemas.microsoft.com/office/word/2010/wordprocessingDrawing" xmlns:wp="http://schemas.openxmlformats.org/drawingml/2006/wordprocessingDrawing" xmlns:w10="urn:schemas-microsoft-com:office:word" xmlns:w="http://schemas.openxmlformats.org/wordprocessingml/2006/main" xmlns:w14="http://schemas.microsoft.com/office/word/2010/wordml" xmlns:w15="http://schemas.microsoft.com/office/word/2012/wordml" xmlns:wpg="http://schemas.microsoft.com/office/word/2010/wordprocessingGroup" xmlns:wpi="http://schemas.microsoft.com/office/word/2010/wordprocessingInk" xmlns:wne="http://schemas.microsoft.com/office/word/2006/wordml" xmlns:wps="http://schemas.microsoft.com/office/word/2010/wordprocessingShape" mc:Ignorable="w14 w15 wp14">
+<w:document xmlns:wpc="http://schemas.microsoft.com/office/word/2010/wordprocessingCanvas" xmlns:mc="http://schemas.openxmlformats.org/markup-compatibility/2006" xmlns:o="urn:schemas-microsoft-com:office:office" xmlns:r="http://schemas.openxmlformats.org/officeDocument/2006/relationships" xmlns:m="http://schemas.openxmlformats.org/officeDocument/2006/math" xmlns:v="urn:schemas-microsoft-com:vml" xmlns:wp14="http://schemas.microsoft.com/office/word/2010/wordprocessingDrawing" xmlns:wp="http://schemas.openxmlformats.org/drawingml/2006/wordprocessingDrawing" xmlns:w10="urn:schemas-microsoft-com:office:word" xmlns:w="http://schemas.openxmlformats.org/wordprocessingml/2006/main" xmlns:w14="http://schemas.microsoft.com/office/word/2010/wordml" xmlns:wpg="http://schemas.microsoft.com/office/word/2010/wordprocessingGroup" xmlns:wpi="http://schemas.microsoft.com/office/word/2010/wordprocessingInk" xmlns:wne="http://schemas.microsoft.com/office/word/2006/wordml" xmlns:wps="http://schemas.microsoft.com/office/word/2010/wordprocessingShape" mc:Ignorable="w14 wp14">
   <w:body>
     <w:p>
       <w:pPr>
@@ -166,8 +166,6 @@
         </w:rPr>
         <w:t>0</w:t>
       </w:r>
-      <w:bookmarkStart w:id="0" w:name="_GoBack"/>
-      <w:bookmarkEnd w:id="0"/>
     </w:p>
     <w:p>
       <w:pPr>
@@ -236,8 +234,8 @@
           <w:sz w:val="24"/>
         </w:rPr>
       </w:pPr>
-      <w:bookmarkStart w:id="1" w:name="_Toc224617672"/>
-      <w:bookmarkStart w:id="2" w:name="_Toc462064648"/>
+      <w:bookmarkStart w:id="0" w:name="_Toc224617672"/>
+      <w:bookmarkStart w:id="1" w:name="_Toc462064648"/>
       <w:r>
         <w:rPr>
           <w:b/>
@@ -246,8 +244,8 @@
         </w:rPr>
         <w:t>TABLE OF CONTENTS</w:t>
       </w:r>
+      <w:bookmarkEnd w:id="0"/>
       <w:bookmarkEnd w:id="1"/>
-      <w:bookmarkEnd w:id="2"/>
     </w:p>
     <w:p>
       <w:pPr>
@@ -2525,9 +2523,9 @@
     <w:p>
       <w:pPr>
         <w:sectPr>
-          <w:headerReference w:type="even" r:id="rId8"/>
-          <w:headerReference w:type="default" r:id="rId9"/>
-          <w:footerReference w:type="default" r:id="rId10"/>
+          <w:headerReference w:type="even" r:id="rId9"/>
+          <w:headerReference w:type="default" r:id="rId10"/>
+          <w:footerReference w:type="default" r:id="rId11"/>
           <w:pgSz w:w="11906" w:h="16838" w:code="9"/>
           <w:pgMar w:top="851" w:right="851" w:bottom="851" w:left="851" w:header="432" w:footer="432" w:gutter="0"/>
           <w:cols w:space="708"/>
@@ -2539,12 +2537,12 @@
       <w:pPr>
         <w:pStyle w:val="Heading1"/>
       </w:pPr>
-      <w:bookmarkStart w:id="3" w:name="_Toc462064649"/>
+      <w:bookmarkStart w:id="2" w:name="_Toc462064649"/>
       <w:r>
         <w:lastRenderedPageBreak/>
         <w:t>DOCUMENT HISTORY</w:t>
       </w:r>
-      <w:bookmarkEnd w:id="3"/>
+      <w:bookmarkEnd w:id="2"/>
     </w:p>
     <w:tbl>
       <w:tblPr>
@@ -2755,11 +2753,11 @@
       <w:pPr>
         <w:pStyle w:val="Heading1"/>
       </w:pPr>
-      <w:bookmarkStart w:id="4" w:name="_Toc462064650"/>
+      <w:bookmarkStart w:id="3" w:name="_Toc462064650"/>
       <w:r>
         <w:t>REFERENCE DOCUMENTS</w:t>
       </w:r>
-      <w:bookmarkEnd w:id="4"/>
+      <w:bookmarkEnd w:id="3"/>
     </w:p>
     <w:tbl>
       <w:tblPr>
@@ -3021,11 +3019,11 @@
       <w:pPr>
         <w:pStyle w:val="Heading1"/>
       </w:pPr>
-      <w:bookmarkStart w:id="5" w:name="_Toc462064651"/>
+      <w:bookmarkStart w:id="4" w:name="_Toc462064651"/>
       <w:r>
         <w:t>DISTRIBUTION LIST AND APPROVALS</w:t>
       </w:r>
-      <w:bookmarkEnd w:id="5"/>
+      <w:bookmarkEnd w:id="4"/>
     </w:p>
     <w:p>
       <w:r>
@@ -3358,17 +3356,17 @@
       <w:pPr>
         <w:pStyle w:val="Heading1"/>
       </w:pPr>
-      <w:bookmarkStart w:id="6" w:name="_Toc462064652"/>
+      <w:bookmarkStart w:id="5" w:name="_Toc462064652"/>
       <w:r>
         <w:t>INTRODUCTION</w:t>
       </w:r>
-      <w:bookmarkStart w:id="7" w:name="_Toc196577918"/>
-      <w:bookmarkStart w:id="8" w:name="_Toc196577920"/>
-      <w:bookmarkStart w:id="9" w:name="_Toc196577921"/>
+      <w:bookmarkStart w:id="6" w:name="_Toc196577918"/>
+      <w:bookmarkStart w:id="7" w:name="_Toc196577920"/>
+      <w:bookmarkStart w:id="8" w:name="_Toc196577921"/>
+      <w:bookmarkEnd w:id="5"/>
       <w:bookmarkEnd w:id="6"/>
       <w:bookmarkEnd w:id="7"/>
       <w:bookmarkEnd w:id="8"/>
-      <w:bookmarkEnd w:id="9"/>
       <w:r>
         <w:t xml:space="preserve"> </w:t>
       </w:r>
@@ -3377,15 +3375,15 @@
       <w:pPr>
         <w:pStyle w:val="Heading2"/>
       </w:pPr>
-      <w:bookmarkStart w:id="10" w:name="_Toc238641265"/>
-      <w:bookmarkStart w:id="11" w:name="_Toc238641347"/>
-      <w:bookmarkStart w:id="12" w:name="_Toc462064653"/>
+      <w:bookmarkStart w:id="9" w:name="_Toc238641265"/>
+      <w:bookmarkStart w:id="10" w:name="_Toc238641347"/>
+      <w:bookmarkStart w:id="11" w:name="_Toc462064653"/>
+      <w:bookmarkEnd w:id="9"/>
       <w:bookmarkEnd w:id="10"/>
-      <w:bookmarkEnd w:id="11"/>
       <w:r>
         <w:t>Purpose</w:t>
       </w:r>
-      <w:bookmarkEnd w:id="12"/>
+      <w:bookmarkEnd w:id="11"/>
     </w:p>
     <w:p>
       <w:pPr>
@@ -3394,7 +3392,7 @@
           <w:szCs w:val="20"/>
         </w:rPr>
       </w:pPr>
-      <w:bookmarkStart w:id="13" w:name="_Toc462064654"/>
+      <w:bookmarkStart w:id="12" w:name="_Toc462064654"/>
       <w:r>
         <w:rPr>
           <w:szCs w:val="20"/>
@@ -3457,7 +3455,7 @@
       <w:r>
         <w:t>In Scope</w:t>
       </w:r>
-      <w:bookmarkEnd w:id="13"/>
+      <w:bookmarkEnd w:id="12"/>
     </w:p>
     <w:p>
       <w:pPr>
@@ -3606,24 +3604,24 @@
       <w:pPr>
         <w:pStyle w:val="Heading1"/>
       </w:pPr>
-      <w:bookmarkStart w:id="14" w:name="_Toc196577923"/>
-      <w:bookmarkStart w:id="15" w:name="_Toc462064655"/>
-      <w:bookmarkEnd w:id="14"/>
+      <w:bookmarkStart w:id="13" w:name="_Toc196577923"/>
+      <w:bookmarkStart w:id="14" w:name="_Toc462064655"/>
+      <w:bookmarkEnd w:id="13"/>
       <w:r>
         <w:lastRenderedPageBreak/>
         <w:t>OVERVIEW</w:t>
       </w:r>
-      <w:bookmarkEnd w:id="15"/>
+      <w:bookmarkEnd w:id="14"/>
     </w:p>
     <w:p>
       <w:pPr>
         <w:pStyle w:val="Heading2"/>
       </w:pPr>
-      <w:bookmarkStart w:id="16" w:name="_Toc462064656"/>
+      <w:bookmarkStart w:id="15" w:name="_Toc462064656"/>
       <w:r>
         <w:t>Actors</w:t>
       </w:r>
-      <w:bookmarkEnd w:id="16"/>
+      <w:bookmarkEnd w:id="15"/>
     </w:p>
     <w:p>
       <w:pPr>
@@ -3713,10 +3711,7 @@
               </w:rPr>
             </w:pPr>
             <w:r>
-              <w:t>Q</w:t>
-            </w:r>
-            <w:r>
-              <w:t>uản lý tiệm thuốc</w:t>
+              <w:t>Quản lý tiệm thuốc</w:t>
             </w:r>
           </w:p>
         </w:tc>
@@ -3786,15 +3781,16 @@
       <w:pPr>
         <w:pStyle w:val="Heading2"/>
       </w:pPr>
-      <w:bookmarkStart w:id="17" w:name="_Toc202842707"/>
-      <w:bookmarkStart w:id="18" w:name="_Toc202865892"/>
-      <w:bookmarkStart w:id="19" w:name="_Toc203022790"/>
-      <w:bookmarkStart w:id="20" w:name="_Toc203023176"/>
-      <w:bookmarkStart w:id="21" w:name="_Toc203212499"/>
-      <w:bookmarkStart w:id="22" w:name="_Toc203289071"/>
-      <w:bookmarkStart w:id="23" w:name="_Toc222910646"/>
-      <w:bookmarkStart w:id="24" w:name="_Toc223410150"/>
-      <w:bookmarkStart w:id="25" w:name="_Toc462064657"/>
+      <w:bookmarkStart w:id="16" w:name="_Toc202842707"/>
+      <w:bookmarkStart w:id="17" w:name="_Toc202865892"/>
+      <w:bookmarkStart w:id="18" w:name="_Toc203022790"/>
+      <w:bookmarkStart w:id="19" w:name="_Toc203023176"/>
+      <w:bookmarkStart w:id="20" w:name="_Toc203212499"/>
+      <w:bookmarkStart w:id="21" w:name="_Toc203289071"/>
+      <w:bookmarkStart w:id="22" w:name="_Toc222910646"/>
+      <w:bookmarkStart w:id="23" w:name="_Toc223410150"/>
+      <w:bookmarkStart w:id="24" w:name="_Toc462064657"/>
+      <w:bookmarkEnd w:id="16"/>
       <w:bookmarkEnd w:id="17"/>
       <w:bookmarkEnd w:id="18"/>
       <w:bookmarkEnd w:id="19"/>
@@ -3802,14 +3798,13 @@
       <w:bookmarkEnd w:id="21"/>
       <w:bookmarkEnd w:id="22"/>
       <w:bookmarkEnd w:id="23"/>
-      <w:bookmarkEnd w:id="24"/>
       <w:r>
         <w:t xml:space="preserve">System </w:t>
       </w:r>
       <w:r>
         <w:t>Use Case Diagram</w:t>
       </w:r>
-      <w:bookmarkEnd w:id="25"/>
+      <w:bookmarkEnd w:id="24"/>
     </w:p>
     <w:p>
       <w:pPr>
@@ -3832,7 +3827,7 @@
       <w:r>
         <w:rPr>
           <w:noProof/>
-          <w:lang w:val="en-US" w:eastAsia="en-US"/>
+          <w:lang w:val="en-US" w:eastAsia="ja-JP"/>
         </w:rPr>
         <w:drawing>
           <wp:inline distT="0" distB="0" distL="0" distR="0" wp14:anchorId="15683D58" wp14:editId="68C33300">
@@ -3850,7 +3845,7 @@
                     <pic:cNvPicPr/>
                   </pic:nvPicPr>
                   <pic:blipFill>
-                    <a:blip r:embed="rId11">
+                    <a:blip r:embed="rId12">
                       <a:extLst>
                         <a:ext uri="{28A0092B-C50C-407E-A947-70E740481C1C}">
                           <a14:useLocalDpi xmlns:a14="http://schemas.microsoft.com/office/drawing/2010/main" val="0"/>
@@ -3883,7 +3878,7 @@
           <w:tab w:val="left" w:pos="2670"/>
         </w:tabs>
         <w:sectPr>
-          <w:footerReference w:type="default" r:id="rId12"/>
+          <w:footerReference w:type="default" r:id="rId13"/>
           <w:pgSz w:w="11906" w:h="16838" w:code="9"/>
           <w:pgMar w:top="851" w:right="851" w:bottom="851" w:left="851" w:header="432" w:footer="432" w:gutter="0"/>
           <w:cols w:space="708"/>
@@ -3916,7 +3911,7 @@
       <w:r>
         <w:rPr>
           <w:noProof/>
-          <w:lang w:val="en-US" w:eastAsia="en-US"/>
+          <w:lang w:val="en-US" w:eastAsia="ja-JP"/>
         </w:rPr>
         <w:drawing>
           <wp:inline distT="0" distB="0" distL="0" distR="0" wp14:anchorId="60B38739" wp14:editId="1107C33F">
@@ -3934,7 +3929,7 @@
                     <pic:cNvPicPr/>
                   </pic:nvPicPr>
                   <pic:blipFill>
-                    <a:blip r:embed="rId13">
+                    <a:blip r:embed="rId14">
                       <a:extLst>
                         <a:ext uri="{28A0092B-C50C-407E-A947-70E740481C1C}">
                           <a14:useLocalDpi xmlns:a14="http://schemas.microsoft.com/office/drawing/2010/main" val="0"/>
@@ -4000,7 +3995,7 @@
       <w:r>
         <w:rPr>
           <w:noProof/>
-          <w:lang w:val="en-US" w:eastAsia="en-US"/>
+          <w:lang w:val="en-US" w:eastAsia="ja-JP"/>
         </w:rPr>
         <w:drawing>
           <wp:inline distT="0" distB="0" distL="0" distR="0" wp14:anchorId="32A2AA77" wp14:editId="0E68BF9A">
@@ -4018,7 +4013,7 @@
                     <pic:cNvPicPr/>
                   </pic:nvPicPr>
                   <pic:blipFill>
-                    <a:blip r:embed="rId14">
+                    <a:blip r:embed="rId15">
                       <a:extLst>
                         <a:ext uri="{28A0092B-C50C-407E-A947-70E740481C1C}">
                           <a14:useLocalDpi xmlns:a14="http://schemas.microsoft.com/office/drawing/2010/main" val="0"/>
@@ -4077,7 +4072,7 @@
       <w:r>
         <w:rPr>
           <w:noProof/>
-          <w:lang w:val="en-US" w:eastAsia="en-US"/>
+          <w:lang w:val="en-US" w:eastAsia="ja-JP"/>
         </w:rPr>
         <w:drawing>
           <wp:inline distT="0" distB="0" distL="0" distR="0" wp14:anchorId="5AF4F2F0" wp14:editId="6BD7E2E6">
@@ -4095,7 +4090,7 @@
                     <pic:cNvPicPr/>
                   </pic:nvPicPr>
                   <pic:blipFill>
-                    <a:blip r:embed="rId15">
+                    <a:blip r:embed="rId16">
                       <a:extLst>
                         <a:ext uri="{28A0092B-C50C-407E-A947-70E740481C1C}">
                           <a14:useLocalDpi xmlns:a14="http://schemas.microsoft.com/office/drawing/2010/main" val="0"/>
@@ -4155,7 +4150,7 @@
       <w:r>
         <w:rPr>
           <w:noProof/>
-          <w:lang w:val="en-US" w:eastAsia="en-US"/>
+          <w:lang w:val="en-US" w:eastAsia="ja-JP"/>
         </w:rPr>
         <w:drawing>
           <wp:inline distT="0" distB="0" distL="0" distR="0" wp14:anchorId="0AAC8852" wp14:editId="1BD7FFBE">
@@ -4173,7 +4168,7 @@
                     <pic:cNvPicPr/>
                   </pic:nvPicPr>
                   <pic:blipFill>
-                    <a:blip r:embed="rId16">
+                    <a:blip r:embed="rId17">
                       <a:extLst>
                         <a:ext uri="{28A0092B-C50C-407E-A947-70E740481C1C}">
                           <a14:useLocalDpi xmlns:a14="http://schemas.microsoft.com/office/drawing/2010/main" val="0"/>
@@ -4233,7 +4228,7 @@
       <w:r>
         <w:rPr>
           <w:noProof/>
-          <w:lang w:val="en-US" w:eastAsia="en-US"/>
+          <w:lang w:val="en-US" w:eastAsia="ja-JP"/>
         </w:rPr>
         <w:drawing>
           <wp:inline distT="0" distB="0" distL="0" distR="0" wp14:anchorId="0DADD59B" wp14:editId="6B8F8025">
@@ -4251,7 +4246,7 @@
                     <pic:cNvPicPr/>
                   </pic:nvPicPr>
                   <pic:blipFill>
-                    <a:blip r:embed="rId17">
+                    <a:blip r:embed="rId18">
                       <a:extLst>
                         <a:ext uri="{28A0092B-C50C-407E-A947-70E740481C1C}">
                           <a14:useLocalDpi xmlns:a14="http://schemas.microsoft.com/office/drawing/2010/main" val="0"/>
@@ -4309,7 +4304,7 @@
       <w:pPr>
         <w:pStyle w:val="Heading2"/>
       </w:pPr>
-      <w:bookmarkStart w:id="26" w:name="_Toc462064658"/>
+      <w:bookmarkStart w:id="25" w:name="_Toc462064658"/>
       <w:r>
         <w:t>S</w:t>
       </w:r>
@@ -4328,19 +4323,19 @@
       <w:r>
         <w:t>low</w:t>
       </w:r>
-      <w:bookmarkEnd w:id="26"/>
+      <w:bookmarkEnd w:id="25"/>
     </w:p>
     <w:p>
       <w:r>
         <w:rPr>
           <w:noProof/>
-          <w:lang w:val="en-US" w:eastAsia="en-US"/>
+          <w:lang w:val="en-US" w:eastAsia="ja-JP"/>
         </w:rPr>
         <w:drawing>
-          <wp:inline distT="0" distB="0" distL="0" distR="0" wp14:anchorId="539C71CB" wp14:editId="6930FFAF">
-            <wp:extent cx="6479540" cy="4472940"/>
-            <wp:effectExtent l="0" t="0" r="0" b="3810"/>
-            <wp:docPr id="22" name="Picture 22"/>
+          <wp:inline distT="0" distB="0" distL="0" distR="0" wp14:anchorId="3112C4CB" wp14:editId="0580760C">
+            <wp:extent cx="6479540" cy="6847205"/>
+            <wp:effectExtent l="0" t="0" r="0" b="0"/>
+            <wp:docPr id="20" name="Picture 20"/>
             <wp:cNvGraphicFramePr>
               <a:graphicFrameLocks xmlns:a="http://schemas.openxmlformats.org/drawingml/2006/main" noChangeAspect="1"/>
             </wp:cNvGraphicFramePr>
@@ -4348,11 +4343,11 @@
               <a:graphicData uri="http://schemas.openxmlformats.org/drawingml/2006/picture">
                 <pic:pic xmlns:pic="http://schemas.openxmlformats.org/drawingml/2006/picture">
                   <pic:nvPicPr>
-                    <pic:cNvPr id="0" name="BD824E4.tmp"/>
+                    <pic:cNvPr id="0" name="ActivityDiagram1.png"/>
                     <pic:cNvPicPr/>
                   </pic:nvPicPr>
                   <pic:blipFill>
-                    <a:blip r:embed="rId18">
+                    <a:blip r:embed="rId19">
                       <a:extLst>
                         <a:ext uri="{28A0092B-C50C-407E-A947-70E740481C1C}">
                           <a14:useLocalDpi xmlns:a14="http://schemas.microsoft.com/office/drawing/2010/main" val="0"/>
@@ -4366,7 +4361,7 @@
                   <pic:spPr>
                     <a:xfrm>
                       <a:off x="0" y="0"/>
-                      <a:ext cx="6479540" cy="4472940"/>
+                      <a:ext cx="6479540" cy="6847205"/>
                     </a:xfrm>
                     <a:prstGeom prst="rect">
                       <a:avLst/>
@@ -4378,6 +4373,8 @@
           </wp:inline>
         </w:drawing>
       </w:r>
+      <w:bookmarkStart w:id="26" w:name="_GoBack"/>
+      <w:bookmarkEnd w:id="26"/>
     </w:p>
     <w:p>
       <w:pPr>
@@ -4428,7 +4425,7 @@
       <w:r>
         <w:rPr>
           <w:noProof/>
-          <w:lang w:val="en-US" w:eastAsia="en-US"/>
+          <w:lang w:val="en-US" w:eastAsia="ja-JP"/>
         </w:rPr>
         <w:drawing>
           <wp:inline distT="0" distB="0" distL="0" distR="0" wp14:anchorId="41DA8049" wp14:editId="7BDBB711">
@@ -4448,7 +4445,7 @@
                     </pic:cNvPicPr>
                   </pic:nvPicPr>
                   <pic:blipFill>
-                    <a:blip r:embed="rId19">
+                    <a:blip r:embed="rId20">
                       <a:extLst>
                         <a:ext uri="{28A0092B-C50C-407E-A947-70E740481C1C}">
                           <a14:useLocalDpi xmlns:a14="http://schemas.microsoft.com/office/drawing/2010/main" val="0"/>
@@ -5147,7 +5144,7 @@
         <w:rPr>
           <w:rFonts w:ascii="Times New Roman" w:hAnsi="Times New Roman"/>
           <w:noProof/>
-          <w:lang w:val="en-US" w:eastAsia="en-US"/>
+          <w:lang w:val="en-US" w:eastAsia="ja-JP"/>
         </w:rPr>
         <w:drawing>
           <wp:inline distT="0" distB="0" distL="0" distR="0" wp14:anchorId="76783BBF" wp14:editId="182B8979">
@@ -5167,7 +5164,7 @@
                     </pic:cNvPicPr>
                   </pic:nvPicPr>
                   <pic:blipFill>
-                    <a:blip r:embed="rId20">
+                    <a:blip r:embed="rId21">
                       <a:extLst>
                         <a:ext uri="{28A0092B-C50C-407E-A947-70E740481C1C}">
                           <a14:useLocalDpi xmlns:a14="http://schemas.microsoft.com/office/drawing/2010/main" val="0"/>
@@ -6051,7 +6048,7 @@
       <w:r>
         <w:rPr>
           <w:noProof/>
-          <w:lang w:val="en-US" w:eastAsia="en-US"/>
+          <w:lang w:val="en-US" w:eastAsia="ja-JP"/>
         </w:rPr>
         <w:drawing>
           <wp:inline distT="0" distB="0" distL="0" distR="0" wp14:anchorId="7D98F64F" wp14:editId="33CCAFD2">
@@ -6071,7 +6068,7 @@
                     </pic:cNvPicPr>
                   </pic:nvPicPr>
                   <pic:blipFill>
-                    <a:blip r:embed="rId21">
+                    <a:blip r:embed="rId22">
                       <a:extLst>
                         <a:ext uri="{28A0092B-C50C-407E-A947-70E740481C1C}">
                           <a14:useLocalDpi xmlns:a14="http://schemas.microsoft.com/office/drawing/2010/main" val="0"/>
@@ -7310,7 +7307,7 @@
       <w:r>
         <w:rPr>
           <w:noProof/>
-          <w:lang w:val="en-US" w:eastAsia="en-US"/>
+          <w:lang w:val="en-US" w:eastAsia="ja-JP"/>
         </w:rPr>
         <w:drawing>
           <wp:inline distT="0" distB="0" distL="0" distR="0" wp14:anchorId="702E3280" wp14:editId="4AF67291">
@@ -7330,7 +7327,7 @@
                     </pic:cNvPicPr>
                   </pic:nvPicPr>
                   <pic:blipFill>
-                    <a:blip r:embed="rId22">
+                    <a:blip r:embed="rId23">
                       <a:extLst>
                         <a:ext uri="{28A0092B-C50C-407E-A947-70E740481C1C}">
                           <a14:useLocalDpi xmlns:a14="http://schemas.microsoft.com/office/drawing/2010/main" val="0"/>
@@ -9073,7 +9070,7 @@
       <w:r>
         <w:rPr>
           <w:noProof/>
-          <w:lang w:val="en-US" w:eastAsia="en-US"/>
+          <w:lang w:val="en-US" w:eastAsia="ja-JP"/>
         </w:rPr>
         <w:drawing>
           <wp:inline distT="0" distB="0" distL="0" distR="0" wp14:anchorId="375457CE" wp14:editId="643C1385">
@@ -9093,7 +9090,7 @@
                     </pic:cNvPicPr>
                   </pic:nvPicPr>
                   <pic:blipFill>
-                    <a:blip r:embed="rId23">
+                    <a:blip r:embed="rId24">
                       <a:extLst>
                         <a:ext uri="{28A0092B-C50C-407E-A947-70E740481C1C}">
                           <a14:useLocalDpi xmlns:a14="http://schemas.microsoft.com/office/drawing/2010/main" val="0"/>
@@ -9815,7 +9812,7 @@
             <w:r>
               <w:t xml:space="preserve">. </w:t>
             </w:r>
-            <w:hyperlink r:id="rId24" w:history="1">
+            <w:hyperlink r:id="rId25" w:history="1">
               <w:r>
                 <w:rPr>
                   <w:rStyle w:val="Hyperlink"/>
@@ -10540,7 +10537,7 @@
             <w:r>
               <w:t xml:space="preserve">“Email must be in the format of </w:t>
             </w:r>
-            <w:hyperlink r:id="rId25" w:history="1">
+            <w:hyperlink r:id="rId26" w:history="1">
               <w:r>
                 <w:rPr>
                   <w:rStyle w:val="Hyperlink"/>
@@ -11087,7 +11084,7 @@
         <w:rPr>
           <w:rFonts w:ascii="Times New Roman" w:hAnsi="Times New Roman"/>
           <w:noProof/>
-          <w:lang w:val="en-US" w:eastAsia="en-US"/>
+          <w:lang w:val="en-US" w:eastAsia="ja-JP"/>
         </w:rPr>
         <w:drawing>
           <wp:inline distT="0" distB="0" distL="0" distR="0" wp14:anchorId="39B944B1" wp14:editId="28D0AFED">
@@ -11107,7 +11104,7 @@
                     </pic:cNvPicPr>
                   </pic:nvPicPr>
                   <pic:blipFill>
-                    <a:blip r:embed="rId26">
+                    <a:blip r:embed="rId27">
                       <a:extLst>
                         <a:ext uri="{28A0092B-C50C-407E-A947-70E740481C1C}">
                           <a14:useLocalDpi xmlns:a14="http://schemas.microsoft.com/office/drawing/2010/main" val="0"/>
@@ -11149,7 +11146,7 @@
         <w:rPr>
           <w:rFonts w:ascii="Times New Roman" w:hAnsi="Times New Roman"/>
           <w:noProof/>
-          <w:lang w:val="en-US" w:eastAsia="en-US"/>
+          <w:lang w:val="en-US" w:eastAsia="ja-JP"/>
         </w:rPr>
         <w:drawing>
           <wp:inline distT="0" distB="0" distL="0" distR="0" wp14:anchorId="138CFF63" wp14:editId="233978E3">
@@ -11169,7 +11166,7 @@
                     </pic:cNvPicPr>
                   </pic:nvPicPr>
                   <pic:blipFill>
-                    <a:blip r:embed="rId27">
+                    <a:blip r:embed="rId28">
                       <a:extLst>
                         <a:ext uri="{28A0092B-C50C-407E-A947-70E740481C1C}">
                           <a14:useLocalDpi xmlns:a14="http://schemas.microsoft.com/office/drawing/2010/main" val="0"/>
@@ -12875,7 +12872,7 @@
       <w:r>
         <w:rPr>
           <w:noProof/>
-          <w:lang w:val="en-US" w:eastAsia="en-US"/>
+          <w:lang w:val="en-US" w:eastAsia="ja-JP"/>
         </w:rPr>
         <w:drawing>
           <wp:inline distT="0" distB="0" distL="0" distR="0" wp14:anchorId="232E3E93" wp14:editId="093D0328">
@@ -12895,7 +12892,7 @@
                     </pic:cNvPicPr>
                   </pic:nvPicPr>
                   <pic:blipFill>
-                    <a:blip r:embed="rId28">
+                    <a:blip r:embed="rId29">
                       <a:extLst>
                         <a:ext uri="{28A0092B-C50C-407E-A947-70E740481C1C}">
                           <a14:useLocalDpi xmlns:a14="http://schemas.microsoft.com/office/drawing/2010/main" val="0"/>
@@ -14176,7 +14173,7 @@
       <w:r>
         <w:rPr>
           <w:noProof/>
-          <w:lang w:val="en-US" w:eastAsia="en-US"/>
+          <w:lang w:val="en-US" w:eastAsia="ja-JP"/>
         </w:rPr>
         <w:drawing>
           <wp:inline distT="0" distB="0" distL="0" distR="0" wp14:anchorId="40235D6D" wp14:editId="595DB0A4">
@@ -18886,7 +18883,7 @@
       <w:r>
         <w:rPr>
           <w:noProof/>
-          <w:lang w:val="en-US" w:eastAsia="en-US"/>
+          <w:lang w:val="en-US" w:eastAsia="ja-JP"/>
         </w:rPr>
         <w:drawing>
           <wp:inline distT="0" distB="0" distL="0" distR="0" wp14:anchorId="27C3F824" wp14:editId="1A21022C">
@@ -19798,7 +19795,7 @@
       <w:r>
         <w:rPr>
           <w:noProof/>
-          <w:lang w:val="en-US" w:eastAsia="en-US"/>
+          <w:lang w:val="en-US" w:eastAsia="ja-JP"/>
         </w:rPr>
         <w:drawing>
           <wp:inline distT="0" distB="0" distL="0" distR="0" wp14:anchorId="241332E1" wp14:editId="6196AFB5">
@@ -24265,7 +24262,7 @@
 </file>
 
 <file path=word/comments.xml><?xml version="1.0" encoding="utf-8"?>
-<w:comments xmlns:wpc="http://schemas.microsoft.com/office/word/2010/wordprocessingCanvas" xmlns:mc="http://schemas.openxmlformats.org/markup-compatibility/2006" xmlns:o="urn:schemas-microsoft-com:office:office" xmlns:r="http://schemas.openxmlformats.org/officeDocument/2006/relationships" xmlns:m="http://schemas.openxmlformats.org/officeDocument/2006/math" xmlns:v="urn:schemas-microsoft-com:vml" xmlns:wp14="http://schemas.microsoft.com/office/word/2010/wordprocessingDrawing" xmlns:wp="http://schemas.openxmlformats.org/drawingml/2006/wordprocessingDrawing" xmlns:w10="urn:schemas-microsoft-com:office:word" xmlns:w="http://schemas.openxmlformats.org/wordprocessingml/2006/main" xmlns:w14="http://schemas.microsoft.com/office/word/2010/wordml" xmlns:w15="http://schemas.microsoft.com/office/word/2012/wordml" xmlns:wpg="http://schemas.microsoft.com/office/word/2010/wordprocessingGroup" xmlns:wpi="http://schemas.microsoft.com/office/word/2010/wordprocessingInk" xmlns:wne="http://schemas.microsoft.com/office/word/2006/wordml" xmlns:wps="http://schemas.microsoft.com/office/word/2010/wordprocessingShape" mc:Ignorable="w14 w15 wp14">
+<w:comments xmlns:wpc="http://schemas.microsoft.com/office/word/2010/wordprocessingCanvas" xmlns:mc="http://schemas.openxmlformats.org/markup-compatibility/2006" xmlns:o="urn:schemas-microsoft-com:office:office" xmlns:r="http://schemas.openxmlformats.org/officeDocument/2006/relationships" xmlns:m="http://schemas.openxmlformats.org/officeDocument/2006/math" xmlns:v="urn:schemas-microsoft-com:vml" xmlns:wp14="http://schemas.microsoft.com/office/word/2010/wordprocessingDrawing" xmlns:wp="http://schemas.openxmlformats.org/drawingml/2006/wordprocessingDrawing" xmlns:w10="urn:schemas-microsoft-com:office:word" xmlns:w="http://schemas.openxmlformats.org/wordprocessingml/2006/main" xmlns:w14="http://schemas.microsoft.com/office/word/2010/wordml" xmlns:wpg="http://schemas.microsoft.com/office/word/2010/wordprocessingGroup" xmlns:wpi="http://schemas.microsoft.com/office/word/2010/wordprocessingInk" xmlns:wne="http://schemas.microsoft.com/office/word/2006/wordml" xmlns:wps="http://schemas.microsoft.com/office/word/2010/wordprocessingShape" mc:Ignorable="w14 wp14">
   <w:comment w:id="48" w:author="ToanChi" w:date="2016-09-19T15:59:00Z" w:initials="T">
     <w:p>
       <w:pPr>
@@ -24717,7 +24714,7 @@
 </file>
 
 <file path=word/endnotes.xml><?xml version="1.0" encoding="utf-8"?>
-<w:endnotes xmlns:wpc="http://schemas.microsoft.com/office/word/2010/wordprocessingCanvas" xmlns:mc="http://schemas.openxmlformats.org/markup-compatibility/2006" xmlns:o="urn:schemas-microsoft-com:office:office" xmlns:r="http://schemas.openxmlformats.org/officeDocument/2006/relationships" xmlns:m="http://schemas.openxmlformats.org/officeDocument/2006/math" xmlns:v="urn:schemas-microsoft-com:vml" xmlns:wp14="http://schemas.microsoft.com/office/word/2010/wordprocessingDrawing" xmlns:wp="http://schemas.openxmlformats.org/drawingml/2006/wordprocessingDrawing" xmlns:w10="urn:schemas-microsoft-com:office:word" xmlns:w="http://schemas.openxmlformats.org/wordprocessingml/2006/main" xmlns:w14="http://schemas.microsoft.com/office/word/2010/wordml" xmlns:w15="http://schemas.microsoft.com/office/word/2012/wordml" xmlns:wpg="http://schemas.microsoft.com/office/word/2010/wordprocessingGroup" xmlns:wpi="http://schemas.microsoft.com/office/word/2010/wordprocessingInk" xmlns:wne="http://schemas.microsoft.com/office/word/2006/wordml" xmlns:wps="http://schemas.microsoft.com/office/word/2010/wordprocessingShape" mc:Ignorable="w14 w15 wp14">
+<w:endnotes xmlns:wpc="http://schemas.microsoft.com/office/word/2010/wordprocessingCanvas" xmlns:mc="http://schemas.openxmlformats.org/markup-compatibility/2006" xmlns:o="urn:schemas-microsoft-com:office:office" xmlns:r="http://schemas.openxmlformats.org/officeDocument/2006/relationships" xmlns:m="http://schemas.openxmlformats.org/officeDocument/2006/math" xmlns:v="urn:schemas-microsoft-com:vml" xmlns:wp14="http://schemas.microsoft.com/office/word/2010/wordprocessingDrawing" xmlns:wp="http://schemas.openxmlformats.org/drawingml/2006/wordprocessingDrawing" xmlns:w10="urn:schemas-microsoft-com:office:word" xmlns:w="http://schemas.openxmlformats.org/wordprocessingml/2006/main" xmlns:w14="http://schemas.microsoft.com/office/word/2010/wordml" xmlns:wpg="http://schemas.microsoft.com/office/word/2010/wordprocessingGroup" xmlns:wpi="http://schemas.microsoft.com/office/word/2010/wordprocessingInk" xmlns:wne="http://schemas.microsoft.com/office/word/2006/wordml" xmlns:wps="http://schemas.microsoft.com/office/word/2010/wordprocessingShape" mc:Ignorable="w14 wp14">
   <w:endnote w:type="separator" w:id="-1">
     <w:p>
       <w:r>
@@ -24736,7 +24733,7 @@
 </file>
 
 <file path=word/footer1.xml><?xml version="1.0" encoding="utf-8"?>
-<w:ftr xmlns:wpc="http://schemas.microsoft.com/office/word/2010/wordprocessingCanvas" xmlns:mc="http://schemas.openxmlformats.org/markup-compatibility/2006" xmlns:o="urn:schemas-microsoft-com:office:office" xmlns:r="http://schemas.openxmlformats.org/officeDocument/2006/relationships" xmlns:m="http://schemas.openxmlformats.org/officeDocument/2006/math" xmlns:v="urn:schemas-microsoft-com:vml" xmlns:wp14="http://schemas.microsoft.com/office/word/2010/wordprocessingDrawing" xmlns:wp="http://schemas.openxmlformats.org/drawingml/2006/wordprocessingDrawing" xmlns:w10="urn:schemas-microsoft-com:office:word" xmlns:w="http://schemas.openxmlformats.org/wordprocessingml/2006/main" xmlns:w14="http://schemas.microsoft.com/office/word/2010/wordml" xmlns:w15="http://schemas.microsoft.com/office/word/2012/wordml" xmlns:wpg="http://schemas.microsoft.com/office/word/2010/wordprocessingGroup" xmlns:wpi="http://schemas.microsoft.com/office/word/2010/wordprocessingInk" xmlns:wne="http://schemas.microsoft.com/office/word/2006/wordml" xmlns:wps="http://schemas.microsoft.com/office/word/2010/wordprocessingShape" mc:Ignorable="w14 w15 wp14">
+<w:ftr xmlns:wpc="http://schemas.microsoft.com/office/word/2010/wordprocessingCanvas" xmlns:mc="http://schemas.openxmlformats.org/markup-compatibility/2006" xmlns:o="urn:schemas-microsoft-com:office:office" xmlns:r="http://schemas.openxmlformats.org/officeDocument/2006/relationships" xmlns:m="http://schemas.openxmlformats.org/officeDocument/2006/math" xmlns:v="urn:schemas-microsoft-com:vml" xmlns:wp14="http://schemas.microsoft.com/office/word/2010/wordprocessingDrawing" xmlns:wp="http://schemas.openxmlformats.org/drawingml/2006/wordprocessingDrawing" xmlns:w10="urn:schemas-microsoft-com:office:word" xmlns:w="http://schemas.openxmlformats.org/wordprocessingml/2006/main" xmlns:w14="http://schemas.microsoft.com/office/word/2010/wordml" xmlns:wpg="http://schemas.microsoft.com/office/word/2010/wordprocessingGroup" xmlns:wpi="http://schemas.microsoft.com/office/word/2010/wordprocessingInk" xmlns:wne="http://schemas.microsoft.com/office/word/2006/wordml" xmlns:wps="http://schemas.microsoft.com/office/word/2010/wordprocessingShape" mc:Ignorable="w14 wp14">
   <w:p>
     <w:pPr>
       <w:pStyle w:val="Footer"/>
@@ -24770,7 +24767,7 @@
       <w:rPr>
         <w:noProof/>
       </w:rPr>
-      <w:t>01/10/2016</w:t>
+      <w:t>03/10/2016</w:t>
     </w:r>
     <w:r>
       <w:fldChar w:fldCharType="end"/>
@@ -24831,7 +24828,7 @@
 </file>
 
 <file path=word/footer2.xml><?xml version="1.0" encoding="utf-8"?>
-<w:ftr xmlns:wpc="http://schemas.microsoft.com/office/word/2010/wordprocessingCanvas" xmlns:mc="http://schemas.openxmlformats.org/markup-compatibility/2006" xmlns:o="urn:schemas-microsoft-com:office:office" xmlns:r="http://schemas.openxmlformats.org/officeDocument/2006/relationships" xmlns:m="http://schemas.openxmlformats.org/officeDocument/2006/math" xmlns:v="urn:schemas-microsoft-com:vml" xmlns:wp14="http://schemas.microsoft.com/office/word/2010/wordprocessingDrawing" xmlns:wp="http://schemas.openxmlformats.org/drawingml/2006/wordprocessingDrawing" xmlns:w10="urn:schemas-microsoft-com:office:word" xmlns:w="http://schemas.openxmlformats.org/wordprocessingml/2006/main" xmlns:w14="http://schemas.microsoft.com/office/word/2010/wordml" xmlns:w15="http://schemas.microsoft.com/office/word/2012/wordml" xmlns:wpg="http://schemas.microsoft.com/office/word/2010/wordprocessingGroup" xmlns:wpi="http://schemas.microsoft.com/office/word/2010/wordprocessingInk" xmlns:wne="http://schemas.microsoft.com/office/word/2006/wordml" xmlns:wps="http://schemas.microsoft.com/office/word/2010/wordprocessingShape" mc:Ignorable="w14 w15 wp14">
+<w:ftr xmlns:wpc="http://schemas.microsoft.com/office/word/2010/wordprocessingCanvas" xmlns:mc="http://schemas.openxmlformats.org/markup-compatibility/2006" xmlns:o="urn:schemas-microsoft-com:office:office" xmlns:r="http://schemas.openxmlformats.org/officeDocument/2006/relationships" xmlns:m="http://schemas.openxmlformats.org/officeDocument/2006/math" xmlns:v="urn:schemas-microsoft-com:vml" xmlns:wp14="http://schemas.microsoft.com/office/word/2010/wordprocessingDrawing" xmlns:wp="http://schemas.openxmlformats.org/drawingml/2006/wordprocessingDrawing" xmlns:w10="urn:schemas-microsoft-com:office:word" xmlns:w="http://schemas.openxmlformats.org/wordprocessingml/2006/main" xmlns:w14="http://schemas.microsoft.com/office/word/2010/wordml" xmlns:wpg="http://schemas.microsoft.com/office/word/2010/wordprocessingGroup" xmlns:wpi="http://schemas.microsoft.com/office/word/2010/wordprocessingInk" xmlns:wne="http://schemas.microsoft.com/office/word/2006/wordml" xmlns:wps="http://schemas.microsoft.com/office/word/2010/wordprocessingShape" mc:Ignorable="w14 wp14">
   <w:p>
     <w:pPr>
       <w:pStyle w:val="Footer"/>
@@ -24865,7 +24862,7 @@
       <w:rPr>
         <w:noProof/>
       </w:rPr>
-      <w:t>01/10/2016</w:t>
+      <w:t>03/10/2016</w:t>
     </w:r>
     <w:r>
       <w:fldChar w:fldCharType="end"/>
@@ -24895,7 +24892,7 @@
       <w:rPr>
         <w:noProof/>
       </w:rPr>
-      <w:t>4</w:t>
+      <w:t>11</w:t>
     </w:r>
     <w:r>
       <w:fldChar w:fldCharType="end"/>
@@ -24926,7 +24923,7 @@
 </file>
 
 <file path=word/footnotes.xml><?xml version="1.0" encoding="utf-8"?>
-<w:footnotes xmlns:wpc="http://schemas.microsoft.com/office/word/2010/wordprocessingCanvas" xmlns:mc="http://schemas.openxmlformats.org/markup-compatibility/2006" xmlns:o="urn:schemas-microsoft-com:office:office" xmlns:r="http://schemas.openxmlformats.org/officeDocument/2006/relationships" xmlns:m="http://schemas.openxmlformats.org/officeDocument/2006/math" xmlns:v="urn:schemas-microsoft-com:vml" xmlns:wp14="http://schemas.microsoft.com/office/word/2010/wordprocessingDrawing" xmlns:wp="http://schemas.openxmlformats.org/drawingml/2006/wordprocessingDrawing" xmlns:w10="urn:schemas-microsoft-com:office:word" xmlns:w="http://schemas.openxmlformats.org/wordprocessingml/2006/main" xmlns:w14="http://schemas.microsoft.com/office/word/2010/wordml" xmlns:w15="http://schemas.microsoft.com/office/word/2012/wordml" xmlns:wpg="http://schemas.microsoft.com/office/word/2010/wordprocessingGroup" xmlns:wpi="http://schemas.microsoft.com/office/word/2010/wordprocessingInk" xmlns:wne="http://schemas.microsoft.com/office/word/2006/wordml" xmlns:wps="http://schemas.microsoft.com/office/word/2010/wordprocessingShape" mc:Ignorable="w14 w15 wp14">
+<w:footnotes xmlns:wpc="http://schemas.microsoft.com/office/word/2010/wordprocessingCanvas" xmlns:mc="http://schemas.openxmlformats.org/markup-compatibility/2006" xmlns:o="urn:schemas-microsoft-com:office:office" xmlns:r="http://schemas.openxmlformats.org/officeDocument/2006/relationships" xmlns:m="http://schemas.openxmlformats.org/officeDocument/2006/math" xmlns:v="urn:schemas-microsoft-com:vml" xmlns:wp14="http://schemas.microsoft.com/office/word/2010/wordprocessingDrawing" xmlns:wp="http://schemas.openxmlformats.org/drawingml/2006/wordprocessingDrawing" xmlns:w10="urn:schemas-microsoft-com:office:word" xmlns:w="http://schemas.openxmlformats.org/wordprocessingml/2006/main" xmlns:w14="http://schemas.microsoft.com/office/word/2010/wordml" xmlns:wpg="http://schemas.microsoft.com/office/word/2010/wordprocessingGroup" xmlns:wpi="http://schemas.microsoft.com/office/word/2010/wordprocessingInk" xmlns:wne="http://schemas.microsoft.com/office/word/2006/wordml" xmlns:wps="http://schemas.microsoft.com/office/word/2010/wordprocessingShape" mc:Ignorable="w14 wp14">
   <w:footnote w:type="separator" w:id="-1">
     <w:p>
       <w:r>
@@ -24945,7 +24942,7 @@
 </file>
 
 <file path=word/header1.xml><?xml version="1.0" encoding="utf-8"?>
-<w:hdr xmlns:wpc="http://schemas.microsoft.com/office/word/2010/wordprocessingCanvas" xmlns:mc="http://schemas.openxmlformats.org/markup-compatibility/2006" xmlns:o="urn:schemas-microsoft-com:office:office" xmlns:r="http://schemas.openxmlformats.org/officeDocument/2006/relationships" xmlns:m="http://schemas.openxmlformats.org/officeDocument/2006/math" xmlns:v="urn:schemas-microsoft-com:vml" xmlns:wp14="http://schemas.microsoft.com/office/word/2010/wordprocessingDrawing" xmlns:wp="http://schemas.openxmlformats.org/drawingml/2006/wordprocessingDrawing" xmlns:w10="urn:schemas-microsoft-com:office:word" xmlns:w="http://schemas.openxmlformats.org/wordprocessingml/2006/main" xmlns:w14="http://schemas.microsoft.com/office/word/2010/wordml" xmlns:w15="http://schemas.microsoft.com/office/word/2012/wordml" xmlns:wpg="http://schemas.microsoft.com/office/word/2010/wordprocessingGroup" xmlns:wpi="http://schemas.microsoft.com/office/word/2010/wordprocessingInk" xmlns:wne="http://schemas.microsoft.com/office/word/2006/wordml" xmlns:wps="http://schemas.microsoft.com/office/word/2010/wordprocessingShape" mc:Ignorable="w14 w15 wp14">
+<w:hdr xmlns:wpc="http://schemas.microsoft.com/office/word/2010/wordprocessingCanvas" xmlns:mc="http://schemas.openxmlformats.org/markup-compatibility/2006" xmlns:o="urn:schemas-microsoft-com:office:office" xmlns:r="http://schemas.openxmlformats.org/officeDocument/2006/relationships" xmlns:m="http://schemas.openxmlformats.org/officeDocument/2006/math" xmlns:v="urn:schemas-microsoft-com:vml" xmlns:wp14="http://schemas.microsoft.com/office/word/2010/wordprocessingDrawing" xmlns:wp="http://schemas.openxmlformats.org/drawingml/2006/wordprocessingDrawing" xmlns:w10="urn:schemas-microsoft-com:office:word" xmlns:w="http://schemas.openxmlformats.org/wordprocessingml/2006/main" xmlns:w14="http://schemas.microsoft.com/office/word/2010/wordml" xmlns:wpg="http://schemas.microsoft.com/office/word/2010/wordprocessingGroup" xmlns:wpi="http://schemas.microsoft.com/office/word/2010/wordprocessingInk" xmlns:wne="http://schemas.microsoft.com/office/word/2006/wordml" xmlns:wps="http://schemas.microsoft.com/office/word/2010/wordprocessingShape" mc:Ignorable="w14 wp14">
   <w:p/>
   <w:p/>
   <w:p/>
@@ -24957,7 +24954,7 @@
 </file>
 
 <file path=word/header2.xml><?xml version="1.0" encoding="utf-8"?>
-<w:hdr xmlns:wpc="http://schemas.microsoft.com/office/word/2010/wordprocessingCanvas" xmlns:mc="http://schemas.openxmlformats.org/markup-compatibility/2006" xmlns:o="urn:schemas-microsoft-com:office:office" xmlns:r="http://schemas.openxmlformats.org/officeDocument/2006/relationships" xmlns:m="http://schemas.openxmlformats.org/officeDocument/2006/math" xmlns:v="urn:schemas-microsoft-com:vml" xmlns:wp14="http://schemas.microsoft.com/office/word/2010/wordprocessingDrawing" xmlns:wp="http://schemas.openxmlformats.org/drawingml/2006/wordprocessingDrawing" xmlns:w10="urn:schemas-microsoft-com:office:word" xmlns:w="http://schemas.openxmlformats.org/wordprocessingml/2006/main" xmlns:w14="http://schemas.microsoft.com/office/word/2010/wordml" xmlns:w15="http://schemas.microsoft.com/office/word/2012/wordml" xmlns:wpg="http://schemas.microsoft.com/office/word/2010/wordprocessingGroup" xmlns:wpi="http://schemas.microsoft.com/office/word/2010/wordprocessingInk" xmlns:wne="http://schemas.microsoft.com/office/word/2006/wordml" xmlns:wps="http://schemas.microsoft.com/office/word/2010/wordprocessingShape" mc:Ignorable="w14 w15 wp14">
+<w:hdr xmlns:wpc="http://schemas.microsoft.com/office/word/2010/wordprocessingCanvas" xmlns:mc="http://schemas.openxmlformats.org/markup-compatibility/2006" xmlns:o="urn:schemas-microsoft-com:office:office" xmlns:r="http://schemas.openxmlformats.org/officeDocument/2006/relationships" xmlns:m="http://schemas.openxmlformats.org/officeDocument/2006/math" xmlns:v="urn:schemas-microsoft-com:vml" xmlns:wp14="http://schemas.microsoft.com/office/word/2010/wordprocessingDrawing" xmlns:wp="http://schemas.openxmlformats.org/drawingml/2006/wordprocessingDrawing" xmlns:w10="urn:schemas-microsoft-com:office:word" xmlns:w="http://schemas.openxmlformats.org/wordprocessingml/2006/main" xmlns:w14="http://schemas.microsoft.com/office/word/2010/wordml" xmlns:wpg="http://schemas.microsoft.com/office/word/2010/wordprocessingGroup" xmlns:wpi="http://schemas.microsoft.com/office/word/2010/wordprocessingInk" xmlns:wne="http://schemas.microsoft.com/office/word/2006/wordml" xmlns:wps="http://schemas.microsoft.com/office/word/2010/wordprocessingShape" mc:Ignorable="w14 wp14">
   <w:p>
     <w:pPr>
       <w:pStyle w:val="Header"/>
@@ -25002,7 +24999,7 @@
 </file>
 
 <file path=word/numbering.xml><?xml version="1.0" encoding="utf-8"?>
-<w:numbering xmlns:wpc="http://schemas.microsoft.com/office/word/2010/wordprocessingCanvas" xmlns:mc="http://schemas.openxmlformats.org/markup-compatibility/2006" xmlns:o="urn:schemas-microsoft-com:office:office" xmlns:r="http://schemas.openxmlformats.org/officeDocument/2006/relationships" xmlns:m="http://schemas.openxmlformats.org/officeDocument/2006/math" xmlns:v="urn:schemas-microsoft-com:vml" xmlns:wp14="http://schemas.microsoft.com/office/word/2010/wordprocessingDrawing" xmlns:wp="http://schemas.openxmlformats.org/drawingml/2006/wordprocessingDrawing" xmlns:w10="urn:schemas-microsoft-com:office:word" xmlns:w="http://schemas.openxmlformats.org/wordprocessingml/2006/main" xmlns:w14="http://schemas.microsoft.com/office/word/2010/wordml" xmlns:w15="http://schemas.microsoft.com/office/word/2012/wordml" xmlns:wpg="http://schemas.microsoft.com/office/word/2010/wordprocessingGroup" xmlns:wpi="http://schemas.microsoft.com/office/word/2010/wordprocessingInk" xmlns:wne="http://schemas.microsoft.com/office/word/2006/wordml" xmlns:wps="http://schemas.microsoft.com/office/word/2010/wordprocessingShape" mc:Ignorable="w14 w15 wp14">
+<w:numbering xmlns:wpc="http://schemas.microsoft.com/office/word/2010/wordprocessingCanvas" xmlns:mc="http://schemas.openxmlformats.org/markup-compatibility/2006" xmlns:o="urn:schemas-microsoft-com:office:office" xmlns:r="http://schemas.openxmlformats.org/officeDocument/2006/relationships" xmlns:m="http://schemas.openxmlformats.org/officeDocument/2006/math" xmlns:v="urn:schemas-microsoft-com:vml" xmlns:wp14="http://schemas.microsoft.com/office/word/2010/wordprocessingDrawing" xmlns:wp="http://schemas.openxmlformats.org/drawingml/2006/wordprocessingDrawing" xmlns:w10="urn:schemas-microsoft-com:office:word" xmlns:w="http://schemas.openxmlformats.org/wordprocessingml/2006/main" xmlns:w14="http://schemas.microsoft.com/office/word/2010/wordml" xmlns:wpg="http://schemas.microsoft.com/office/word/2010/wordprocessingGroup" xmlns:wpi="http://schemas.microsoft.com/office/word/2010/wordprocessingInk" xmlns:wne="http://schemas.microsoft.com/office/word/2006/wordml" xmlns:wps="http://schemas.microsoft.com/office/word/2010/wordprocessingShape" mc:Ignorable="w14 wp14">
   <w:abstractNum w:abstractNumId="0">
     <w:nsid w:val="007F42F7"/>
     <w:multiLevelType w:val="hybridMultilevel"/>
@@ -28185,7 +28182,7 @@
 </file>
 
 <file path=word/styles.xml><?xml version="1.0" encoding="utf-8"?>
-<w:styles xmlns:mc="http://schemas.openxmlformats.org/markup-compatibility/2006" xmlns:r="http://schemas.openxmlformats.org/officeDocument/2006/relationships" xmlns:w="http://schemas.openxmlformats.org/wordprocessingml/2006/main" xmlns:w14="http://schemas.microsoft.com/office/word/2010/wordml" xmlns:w15="http://schemas.microsoft.com/office/word/2012/wordml" mc:Ignorable="w14 w15">
+<w:styles xmlns:mc="http://schemas.openxmlformats.org/markup-compatibility/2006" xmlns:r="http://schemas.openxmlformats.org/officeDocument/2006/relationships" xmlns:w="http://schemas.openxmlformats.org/wordprocessingml/2006/main" xmlns:w14="http://schemas.microsoft.com/office/word/2010/wordml" mc:Ignorable="w14">
   <w:docDefaults>
     <w:rPrDefault>
       <w:rPr>
@@ -28195,378 +28192,1291 @@
     </w:rPrDefault>
     <w:pPrDefault/>
   </w:docDefaults>
-  <w:latentStyles w:defLockedState="0" w:defUIPriority="99" w:defSemiHidden="0" w:defUnhideWhenUsed="0" w:defQFormat="0" w:count="371">
-    <w:lsdException w:name="Normal" w:uiPriority="0" w:qFormat="1"/>
-    <w:lsdException w:name="heading 1" w:uiPriority="0" w:qFormat="1"/>
-    <w:lsdException w:name="heading 2" w:uiPriority="0" w:qFormat="1"/>
-    <w:lsdException w:name="heading 3" w:uiPriority="0" w:qFormat="1"/>
-    <w:lsdException w:name="heading 4" w:uiPriority="0" w:qFormat="1"/>
-    <w:lsdException w:name="heading 5" w:uiPriority="0" w:qFormat="1"/>
-    <w:lsdException w:name="heading 6" w:uiPriority="0" w:qFormat="1"/>
-    <w:lsdException w:name="heading 7" w:uiPriority="0" w:qFormat="1"/>
-    <w:lsdException w:name="heading 8" w:uiPriority="0" w:qFormat="1"/>
-    <w:lsdException w:name="heading 9" w:uiPriority="0" w:qFormat="1"/>
-    <w:lsdException w:name="index 1" w:semiHidden="1" w:unhideWhenUsed="1"/>
-    <w:lsdException w:name="index 2" w:semiHidden="1" w:unhideWhenUsed="1"/>
-    <w:lsdException w:name="index 3" w:semiHidden="1" w:uiPriority="0" w:unhideWhenUsed="1"/>
-    <w:lsdException w:name="index 4" w:semiHidden="1" w:unhideWhenUsed="1"/>
-    <w:lsdException w:name="index 5" w:semiHidden="1" w:unhideWhenUsed="1"/>
-    <w:lsdException w:name="index 6" w:semiHidden="1" w:unhideWhenUsed="1"/>
-    <w:lsdException w:name="index 7" w:semiHidden="1" w:unhideWhenUsed="1"/>
-    <w:lsdException w:name="index 8" w:semiHidden="1" w:unhideWhenUsed="1"/>
-    <w:lsdException w:name="index 9" w:semiHidden="1" w:unhideWhenUsed="1"/>
-    <w:lsdException w:name="toc 1" w:semiHidden="1" w:uiPriority="39" w:unhideWhenUsed="1" w:qFormat="1"/>
-    <w:lsdException w:name="toc 2" w:semiHidden="1" w:uiPriority="39" w:unhideWhenUsed="1" w:qFormat="1"/>
-    <w:lsdException w:name="toc 3" w:semiHidden="1" w:uiPriority="39" w:unhideWhenUsed="1" w:qFormat="1"/>
-    <w:lsdException w:name="toc 4" w:semiHidden="1" w:uiPriority="0" w:unhideWhenUsed="1"/>
-    <w:lsdException w:name="toc 5" w:semiHidden="1" w:uiPriority="0" w:unhideWhenUsed="1"/>
-    <w:lsdException w:name="toc 6" w:semiHidden="1" w:uiPriority="0" w:unhideWhenUsed="1"/>
-    <w:lsdException w:name="toc 7" w:semiHidden="1" w:uiPriority="0" w:unhideWhenUsed="1"/>
-    <w:lsdException w:name="toc 8" w:semiHidden="1" w:uiPriority="0" w:unhideWhenUsed="1"/>
-    <w:lsdException w:name="toc 9" w:semiHidden="1" w:uiPriority="0" w:unhideWhenUsed="1"/>
-    <w:lsdException w:name="Normal Indent" w:semiHidden="1" w:unhideWhenUsed="1"/>
-    <w:lsdException w:name="footnote text" w:semiHidden="1" w:uiPriority="0" w:unhideWhenUsed="1"/>
-    <w:lsdException w:name="annotation text" w:semiHidden="1" w:uiPriority="0" w:unhideWhenUsed="1"/>
-    <w:lsdException w:name="header" w:semiHidden="1" w:uiPriority="0" w:unhideWhenUsed="1"/>
-    <w:lsdException w:name="footer" w:semiHidden="1" w:uiPriority="0" w:unhideWhenUsed="1"/>
-    <w:lsdException w:name="index heading" w:semiHidden="1" w:unhideWhenUsed="1"/>
-    <w:lsdException w:name="caption" w:uiPriority="0" w:qFormat="1"/>
-    <w:lsdException w:name="table of figures" w:semiHidden="1" w:unhideWhenUsed="1"/>
-    <w:lsdException w:name="envelope address" w:semiHidden="1" w:unhideWhenUsed="1"/>
-    <w:lsdException w:name="envelope return" w:semiHidden="1" w:unhideWhenUsed="1"/>
-    <w:lsdException w:name="footnote reference" w:semiHidden="1" w:uiPriority="0" w:unhideWhenUsed="1"/>
-    <w:lsdException w:name="annotation reference" w:semiHidden="1" w:uiPriority="0" w:unhideWhenUsed="1"/>
-    <w:lsdException w:name="line number" w:semiHidden="1" w:unhideWhenUsed="1"/>
-    <w:lsdException w:name="page number" w:semiHidden="1" w:unhideWhenUsed="1"/>
-    <w:lsdException w:name="endnote reference" w:semiHidden="1" w:unhideWhenUsed="1"/>
-    <w:lsdException w:name="endnote text" w:semiHidden="1" w:unhideWhenUsed="1"/>
-    <w:lsdException w:name="table of authorities" w:semiHidden="1" w:unhideWhenUsed="1"/>
-    <w:lsdException w:name="macro" w:semiHidden="1" w:unhideWhenUsed="1"/>
-    <w:lsdException w:name="toa heading" w:semiHidden="1" w:unhideWhenUsed="1"/>
-    <w:lsdException w:name="List" w:semiHidden="1" w:unhideWhenUsed="1"/>
-    <w:lsdException w:name="List Bullet" w:semiHidden="1" w:unhideWhenUsed="1"/>
-    <w:lsdException w:name="List Number" w:semiHidden="1" w:unhideWhenUsed="1"/>
-    <w:lsdException w:name="List 2" w:semiHidden="1" w:unhideWhenUsed="1"/>
-    <w:lsdException w:name="List 3" w:semiHidden="1" w:unhideWhenUsed="1"/>
-    <w:lsdException w:name="List 4" w:semiHidden="1" w:unhideWhenUsed="1"/>
-    <w:lsdException w:name="List 5" w:semiHidden="1" w:unhideWhenUsed="1"/>
-    <w:lsdException w:name="List Bullet 2" w:semiHidden="1" w:unhideWhenUsed="1"/>
-    <w:lsdException w:name="List Bullet 3" w:semiHidden="1" w:unhideWhenUsed="1"/>
-    <w:lsdException w:name="List Bullet 4" w:semiHidden="1" w:unhideWhenUsed="1"/>
-    <w:lsdException w:name="List Bullet 5" w:semiHidden="1" w:unhideWhenUsed="1"/>
-    <w:lsdException w:name="List Number 2" w:semiHidden="1" w:unhideWhenUsed="1"/>
-    <w:lsdException w:name="List Number 3" w:semiHidden="1" w:unhideWhenUsed="1"/>
-    <w:lsdException w:name="List Number 4" w:semiHidden="1" w:unhideWhenUsed="1"/>
-    <w:lsdException w:name="List Number 5" w:semiHidden="1" w:unhideWhenUsed="1"/>
-    <w:lsdException w:name="Title" w:uiPriority="0" w:qFormat="1"/>
-    <w:lsdException w:name="Closing" w:semiHidden="1" w:unhideWhenUsed="1"/>
-    <w:lsdException w:name="Signature" w:semiHidden="1" w:unhideWhenUsed="1"/>
-    <w:lsdException w:name="Default Paragraph Font" w:semiHidden="1" w:uiPriority="1" w:unhideWhenUsed="1"/>
-    <w:lsdException w:name="Body Text" w:semiHidden="1" w:unhideWhenUsed="1"/>
-    <w:lsdException w:name="Body Text Indent" w:semiHidden="1" w:unhideWhenUsed="1"/>
-    <w:lsdException w:name="List Continue" w:semiHidden="1" w:unhideWhenUsed="1"/>
-    <w:lsdException w:name="List Continue 2" w:semiHidden="1" w:unhideWhenUsed="1"/>
-    <w:lsdException w:name="List Continue 3" w:semiHidden="1" w:unhideWhenUsed="1"/>
-    <w:lsdException w:name="List Continue 4" w:semiHidden="1" w:unhideWhenUsed="1"/>
-    <w:lsdException w:name="List Continue 5" w:semiHidden="1" w:unhideWhenUsed="1"/>
-    <w:lsdException w:name="Message Header" w:semiHidden="1" w:unhideWhenUsed="1"/>
-    <w:lsdException w:name="Subtitle" w:uiPriority="0" w:qFormat="1"/>
-    <w:lsdException w:name="Salutation" w:semiHidden="1" w:unhideWhenUsed="1"/>
-    <w:lsdException w:name="Date" w:semiHidden="1" w:unhideWhenUsed="1"/>
-    <w:lsdException w:name="Body Text First Indent" w:semiHidden="1" w:unhideWhenUsed="1"/>
-    <w:lsdException w:name="Body Text First Indent 2" w:semiHidden="1" w:unhideWhenUsed="1"/>
-    <w:lsdException w:name="Note Heading" w:semiHidden="1" w:unhideWhenUsed="1"/>
-    <w:lsdException w:name="Body Text 2" w:semiHidden="1" w:unhideWhenUsed="1"/>
-    <w:lsdException w:name="Body Text 3" w:semiHidden="1" w:unhideWhenUsed="1"/>
-    <w:lsdException w:name="Body Text Indent 2" w:semiHidden="1" w:unhideWhenUsed="1"/>
-    <w:lsdException w:name="Body Text Indent 3" w:semiHidden="1" w:unhideWhenUsed="1"/>
-    <w:lsdException w:name="Block Text" w:semiHidden="1" w:unhideWhenUsed="1"/>
-    <w:lsdException w:name="Hyperlink" w:semiHidden="1" w:unhideWhenUsed="1"/>
-    <w:lsdException w:name="FollowedHyperlink" w:semiHidden="1" w:uiPriority="0" w:unhideWhenUsed="1"/>
-    <w:lsdException w:name="Strong" w:uiPriority="0" w:qFormat="1"/>
-    <w:lsdException w:name="Emphasis" w:uiPriority="20" w:qFormat="1"/>
-    <w:lsdException w:name="Document Map" w:semiHidden="1" w:uiPriority="0" w:unhideWhenUsed="1"/>
-    <w:lsdException w:name="Plain Text" w:semiHidden="1" w:unhideWhenUsed="1"/>
-    <w:lsdException w:name="E-mail Signature" w:semiHidden="1" w:unhideWhenUsed="1"/>
-    <w:lsdException w:name="HTML Top of Form" w:semiHidden="1" w:unhideWhenUsed="1"/>
-    <w:lsdException w:name="HTML Bottom of Form" w:semiHidden="1" w:unhideWhenUsed="1"/>
-    <w:lsdException w:name="Normal (Web)" w:semiHidden="1" w:uiPriority="0" w:unhideWhenUsed="1"/>
-    <w:lsdException w:name="HTML Acronym" w:semiHidden="1" w:unhideWhenUsed="1"/>
-    <w:lsdException w:name="HTML Address" w:semiHidden="1" w:unhideWhenUsed="1"/>
-    <w:lsdException w:name="HTML Cite" w:semiHidden="1" w:unhideWhenUsed="1"/>
-    <w:lsdException w:name="HTML Code" w:semiHidden="1" w:unhideWhenUsed="1"/>
-    <w:lsdException w:name="HTML Definition" w:semiHidden="1" w:unhideWhenUsed="1"/>
-    <w:lsdException w:name="HTML Keyboard" w:semiHidden="1" w:unhideWhenUsed="1"/>
-    <w:lsdException w:name="HTML Preformatted" w:semiHidden="1" w:unhideWhenUsed="1"/>
-    <w:lsdException w:name="HTML Sample" w:semiHidden="1" w:unhideWhenUsed="1"/>
-    <w:lsdException w:name="HTML Typewriter" w:semiHidden="1" w:unhideWhenUsed="1"/>
-    <w:lsdException w:name="HTML Variable" w:semiHidden="1" w:unhideWhenUsed="1"/>
-    <w:lsdException w:name="Normal Table" w:semiHidden="1" w:unhideWhenUsed="1"/>
-    <w:lsdException w:name="annotation subject" w:semiHidden="1" w:uiPriority="0" w:unhideWhenUsed="1"/>
-    <w:lsdException w:name="No List" w:semiHidden="1" w:uiPriority="0" w:unhideWhenUsed="1"/>
-    <w:lsdException w:name="Outline List 1" w:semiHidden="1" w:unhideWhenUsed="1"/>
-    <w:lsdException w:name="Outline List 2" w:semiHidden="1" w:uiPriority="0" w:unhideWhenUsed="1"/>
-    <w:lsdException w:name="Outline List 3" w:semiHidden="1" w:unhideWhenUsed="1"/>
-    <w:lsdException w:name="Table Simple 1" w:semiHidden="1" w:unhideWhenUsed="1"/>
-    <w:lsdException w:name="Table Simple 2" w:semiHidden="1" w:unhideWhenUsed="1"/>
-    <w:lsdException w:name="Table Simple 3" w:semiHidden="1" w:unhideWhenUsed="1"/>
-    <w:lsdException w:name="Table Classic 1" w:semiHidden="1" w:unhideWhenUsed="1"/>
-    <w:lsdException w:name="Table Classic 2" w:semiHidden="1" w:unhideWhenUsed="1"/>
-    <w:lsdException w:name="Table Classic 3" w:semiHidden="1" w:unhideWhenUsed="1"/>
-    <w:lsdException w:name="Table Classic 4" w:semiHidden="1" w:unhideWhenUsed="1"/>
-    <w:lsdException w:name="Table Colorful 1" w:semiHidden="1" w:unhideWhenUsed="1"/>
-    <w:lsdException w:name="Table Colorful 2" w:semiHidden="1" w:unhideWhenUsed="1"/>
-    <w:lsdException w:name="Table Colorful 3" w:semiHidden="1" w:unhideWhenUsed="1"/>
-    <w:lsdException w:name="Table Columns 1" w:semiHidden="1" w:unhideWhenUsed="1"/>
-    <w:lsdException w:name="Table Columns 2" w:semiHidden="1" w:unhideWhenUsed="1"/>
-    <w:lsdException w:name="Table Columns 3" w:semiHidden="1" w:unhideWhenUsed="1"/>
-    <w:lsdException w:name="Table Columns 4" w:semiHidden="1" w:unhideWhenUsed="1"/>
-    <w:lsdException w:name="Table Columns 5" w:semiHidden="1" w:unhideWhenUsed="1"/>
-    <w:lsdException w:name="Table Grid 1" w:semiHidden="1" w:unhideWhenUsed="1"/>
-    <w:lsdException w:name="Table Grid 2" w:semiHidden="1" w:unhideWhenUsed="1"/>
-    <w:lsdException w:name="Table Grid 3" w:semiHidden="1" w:unhideWhenUsed="1"/>
-    <w:lsdException w:name="Table Grid 4" w:semiHidden="1" w:unhideWhenUsed="1"/>
-    <w:lsdException w:name="Table Grid 5" w:semiHidden="1" w:unhideWhenUsed="1"/>
-    <w:lsdException w:name="Table Grid 6" w:semiHidden="1" w:unhideWhenUsed="1"/>
-    <w:lsdException w:name="Table Grid 7" w:semiHidden="1" w:unhideWhenUsed="1"/>
-    <w:lsdException w:name="Table Grid 8" w:semiHidden="1" w:unhideWhenUsed="1"/>
-    <w:lsdException w:name="Table List 1" w:semiHidden="1" w:unhideWhenUsed="1"/>
-    <w:lsdException w:name="Table List 2" w:semiHidden="1" w:unhideWhenUsed="1"/>
-    <w:lsdException w:name="Table List 3" w:semiHidden="1" w:unhideWhenUsed="1"/>
-    <w:lsdException w:name="Table List 4" w:semiHidden="1" w:unhideWhenUsed="1"/>
-    <w:lsdException w:name="Table List 5" w:semiHidden="1" w:unhideWhenUsed="1"/>
-    <w:lsdException w:name="Table List 6" w:semiHidden="1" w:unhideWhenUsed="1"/>
-    <w:lsdException w:name="Table List 7" w:semiHidden="1" w:unhideWhenUsed="1"/>
-    <w:lsdException w:name="Table List 8" w:semiHidden="1" w:unhideWhenUsed="1"/>
-    <w:lsdException w:name="Table 3D effects 1" w:semiHidden="1" w:unhideWhenUsed="1"/>
-    <w:lsdException w:name="Table 3D effects 2" w:semiHidden="1" w:unhideWhenUsed="1"/>
-    <w:lsdException w:name="Table 3D effects 3" w:semiHidden="1" w:unhideWhenUsed="1"/>
-    <w:lsdException w:name="Table Contemporary" w:semiHidden="1" w:unhideWhenUsed="1"/>
-    <w:lsdException w:name="Table Elegant" w:semiHidden="1" w:unhideWhenUsed="1"/>
-    <w:lsdException w:name="Table Professional" w:semiHidden="1" w:unhideWhenUsed="1"/>
-    <w:lsdException w:name="Table Subtle 1" w:semiHidden="1" w:unhideWhenUsed="1"/>
-    <w:lsdException w:name="Table Subtle 2" w:semiHidden="1" w:unhideWhenUsed="1"/>
-    <w:lsdException w:name="Table Web 1" w:semiHidden="1" w:unhideWhenUsed="1"/>
-    <w:lsdException w:name="Table Web 2" w:semiHidden="1" w:unhideWhenUsed="1"/>
-    <w:lsdException w:name="Table Web 3" w:semiHidden="1" w:unhideWhenUsed="1"/>
-    <w:lsdException w:name="Balloon Text" w:semiHidden="1" w:uiPriority="0" w:unhideWhenUsed="1"/>
-    <w:lsdException w:name="Table Grid" w:uiPriority="0"/>
-    <w:lsdException w:name="Table Theme" w:semiHidden="1" w:unhideWhenUsed="1"/>
-    <w:lsdException w:name="Placeholder Text" w:semiHidden="1"/>
-    <w:lsdException w:name="No Spacing" w:uiPriority="1" w:qFormat="1"/>
-    <w:lsdException w:name="Light Shading" w:uiPriority="60"/>
-    <w:lsdException w:name="Light List" w:uiPriority="61"/>
-    <w:lsdException w:name="Light Grid" w:uiPriority="62"/>
-    <w:lsdException w:name="Medium Shading 1" w:uiPriority="63"/>
-    <w:lsdException w:name="Medium Shading 2" w:uiPriority="64"/>
-    <w:lsdException w:name="Medium List 1" w:uiPriority="65"/>
-    <w:lsdException w:name="Medium List 2" w:uiPriority="66"/>
-    <w:lsdException w:name="Medium Grid 1" w:uiPriority="67"/>
-    <w:lsdException w:name="Medium Grid 2" w:uiPriority="68"/>
-    <w:lsdException w:name="Medium Grid 3" w:uiPriority="69"/>
-    <w:lsdException w:name="Dark List" w:uiPriority="70"/>
-    <w:lsdException w:name="Colorful Shading" w:uiPriority="71"/>
-    <w:lsdException w:name="Colorful List" w:uiPriority="72"/>
-    <w:lsdException w:name="Colorful Grid" w:uiPriority="73"/>
-    <w:lsdException w:name="Light Shading Accent 1" w:uiPriority="60"/>
-    <w:lsdException w:name="Light List Accent 1" w:uiPriority="61"/>
-    <w:lsdException w:name="Light Grid Accent 1" w:uiPriority="62"/>
-    <w:lsdException w:name="Medium Shading 1 Accent 1" w:uiPriority="63"/>
-    <w:lsdException w:name="Medium Shading 2 Accent 1" w:uiPriority="64"/>
-    <w:lsdException w:name="Medium List 1 Accent 1" w:uiPriority="65"/>
-    <w:lsdException w:name="Revision" w:semiHidden="1"/>
-    <w:lsdException w:name="List Paragraph" w:uiPriority="34" w:qFormat="1"/>
-    <w:lsdException w:name="Quote" w:uiPriority="29" w:qFormat="1"/>
-    <w:lsdException w:name="Intense Quote" w:uiPriority="30" w:qFormat="1"/>
-    <w:lsdException w:name="Medium List 2 Accent 1" w:uiPriority="66"/>
-    <w:lsdException w:name="Medium Grid 1 Accent 1" w:uiPriority="67"/>
-    <w:lsdException w:name="Medium Grid 2 Accent 1" w:uiPriority="68"/>
-    <w:lsdException w:name="Medium Grid 3 Accent 1" w:uiPriority="69"/>
-    <w:lsdException w:name="Dark List Accent 1" w:uiPriority="70"/>
-    <w:lsdException w:name="Colorful Shading Accent 1" w:uiPriority="71"/>
-    <w:lsdException w:name="Colorful List Accent 1" w:uiPriority="72"/>
-    <w:lsdException w:name="Colorful Grid Accent 1" w:uiPriority="73"/>
-    <w:lsdException w:name="Light Shading Accent 2" w:uiPriority="60"/>
-    <w:lsdException w:name="Light List Accent 2" w:uiPriority="61"/>
-    <w:lsdException w:name="Light Grid Accent 2" w:uiPriority="62"/>
-    <w:lsdException w:name="Medium Shading 1 Accent 2" w:uiPriority="63"/>
-    <w:lsdException w:name="Medium Shading 2 Accent 2" w:uiPriority="64"/>
-    <w:lsdException w:name="Medium List 1 Accent 2" w:uiPriority="65"/>
-    <w:lsdException w:name="Medium List 2 Accent 2" w:uiPriority="66"/>
-    <w:lsdException w:name="Medium Grid 1 Accent 2" w:uiPriority="67"/>
-    <w:lsdException w:name="Medium Grid 2 Accent 2" w:uiPriority="68"/>
-    <w:lsdException w:name="Medium Grid 3 Accent 2" w:uiPriority="69"/>
-    <w:lsdException w:name="Dark List Accent 2" w:uiPriority="70"/>
-    <w:lsdException w:name="Colorful Shading Accent 2" w:uiPriority="71"/>
-    <w:lsdException w:name="Colorful List Accent 2" w:uiPriority="72"/>
-    <w:lsdException w:name="Colorful Grid Accent 2" w:uiPriority="73"/>
-    <w:lsdException w:name="Light Shading Accent 3" w:uiPriority="60"/>
-    <w:lsdException w:name="Light List Accent 3" w:uiPriority="61"/>
-    <w:lsdException w:name="Light Grid Accent 3" w:uiPriority="62"/>
-    <w:lsdException w:name="Medium Shading 1 Accent 3" w:uiPriority="63"/>
-    <w:lsdException w:name="Medium Shading 2 Accent 3" w:uiPriority="64"/>
-    <w:lsdException w:name="Medium List 1 Accent 3" w:uiPriority="65"/>
-    <w:lsdException w:name="Medium List 2 Accent 3" w:uiPriority="66"/>
-    <w:lsdException w:name="Medium Grid 1 Accent 3" w:uiPriority="67"/>
-    <w:lsdException w:name="Medium Grid 2 Accent 3" w:uiPriority="68"/>
-    <w:lsdException w:name="Medium Grid 3 Accent 3" w:uiPriority="69"/>
-    <w:lsdException w:name="Dark List Accent 3" w:uiPriority="70"/>
-    <w:lsdException w:name="Colorful Shading Accent 3" w:uiPriority="71"/>
-    <w:lsdException w:name="Colorful List Accent 3" w:uiPriority="72"/>
-    <w:lsdException w:name="Colorful Grid Accent 3" w:uiPriority="73"/>
-    <w:lsdException w:name="Light Shading Accent 4" w:uiPriority="60"/>
-    <w:lsdException w:name="Light List Accent 4" w:uiPriority="61"/>
-    <w:lsdException w:name="Light Grid Accent 4" w:uiPriority="62"/>
-    <w:lsdException w:name="Medium Shading 1 Accent 4" w:uiPriority="63"/>
-    <w:lsdException w:name="Medium Shading 2 Accent 4" w:uiPriority="64"/>
-    <w:lsdException w:name="Medium List 1 Accent 4" w:uiPriority="65"/>
-    <w:lsdException w:name="Medium List 2 Accent 4" w:uiPriority="66"/>
-    <w:lsdException w:name="Medium Grid 1 Accent 4" w:uiPriority="67"/>
-    <w:lsdException w:name="Medium Grid 2 Accent 4" w:uiPriority="68"/>
-    <w:lsdException w:name="Medium Grid 3 Accent 4" w:uiPriority="69"/>
-    <w:lsdException w:name="Dark List Accent 4" w:uiPriority="70"/>
-    <w:lsdException w:name="Colorful Shading Accent 4" w:uiPriority="71"/>
-    <w:lsdException w:name="Colorful List Accent 4" w:uiPriority="72"/>
-    <w:lsdException w:name="Colorful Grid Accent 4" w:uiPriority="73"/>
-    <w:lsdException w:name="Light Shading Accent 5" w:uiPriority="60"/>
-    <w:lsdException w:name="Light List Accent 5" w:uiPriority="61"/>
-    <w:lsdException w:name="Light Grid Accent 5" w:uiPriority="62"/>
-    <w:lsdException w:name="Medium Shading 1 Accent 5" w:uiPriority="63"/>
-    <w:lsdException w:name="Medium Shading 2 Accent 5" w:uiPriority="64"/>
-    <w:lsdException w:name="Medium List 1 Accent 5" w:uiPriority="65"/>
-    <w:lsdException w:name="Medium List 2 Accent 5" w:uiPriority="66"/>
-    <w:lsdException w:name="Medium Grid 1 Accent 5" w:uiPriority="67"/>
-    <w:lsdException w:name="Medium Grid 2 Accent 5" w:uiPriority="68"/>
-    <w:lsdException w:name="Medium Grid 3 Accent 5" w:uiPriority="69"/>
-    <w:lsdException w:name="Dark List Accent 5" w:uiPriority="70"/>
-    <w:lsdException w:name="Colorful Shading Accent 5" w:uiPriority="71"/>
-    <w:lsdException w:name="Colorful List Accent 5" w:uiPriority="72"/>
-    <w:lsdException w:name="Colorful Grid Accent 5" w:uiPriority="73"/>
-    <w:lsdException w:name="Light Shading Accent 6" w:uiPriority="60"/>
-    <w:lsdException w:name="Light List Accent 6" w:uiPriority="61"/>
-    <w:lsdException w:name="Light Grid Accent 6" w:uiPriority="62"/>
-    <w:lsdException w:name="Medium Shading 1 Accent 6" w:uiPriority="63"/>
-    <w:lsdException w:name="Medium Shading 2 Accent 6" w:uiPriority="64"/>
-    <w:lsdException w:name="Medium List 1 Accent 6" w:uiPriority="65"/>
-    <w:lsdException w:name="Medium List 2 Accent 6" w:uiPriority="66"/>
-    <w:lsdException w:name="Medium Grid 1 Accent 6" w:uiPriority="67"/>
-    <w:lsdException w:name="Medium Grid 2 Accent 6" w:uiPriority="68"/>
-    <w:lsdException w:name="Medium Grid 3 Accent 6" w:uiPriority="69"/>
-    <w:lsdException w:name="Dark List Accent 6" w:uiPriority="70"/>
-    <w:lsdException w:name="Colorful Shading Accent 6" w:uiPriority="71"/>
-    <w:lsdException w:name="Colorful List Accent 6" w:uiPriority="72"/>
-    <w:lsdException w:name="Colorful Grid Accent 6" w:uiPriority="73"/>
-    <w:lsdException w:name="Subtle Emphasis" w:uiPriority="19" w:qFormat="1"/>
-    <w:lsdException w:name="Intense Emphasis" w:uiPriority="21" w:qFormat="1"/>
-    <w:lsdException w:name="Subtle Reference" w:uiPriority="31" w:qFormat="1"/>
-    <w:lsdException w:name="Intense Reference" w:uiPriority="32" w:qFormat="1"/>
-    <w:lsdException w:name="Book Title" w:uiPriority="33" w:qFormat="1"/>
-    <w:lsdException w:name="Bibliography" w:semiHidden="1" w:uiPriority="37" w:unhideWhenUsed="1"/>
-    <w:lsdException w:name="TOC Heading" w:uiPriority="39" w:qFormat="1"/>
-    <w:lsdException w:name="Plain Table 1" w:uiPriority="41"/>
-    <w:lsdException w:name="Plain Table 2" w:uiPriority="42"/>
-    <w:lsdException w:name="Plain Table 3" w:uiPriority="43"/>
-    <w:lsdException w:name="Plain Table 4" w:uiPriority="44"/>
-    <w:lsdException w:name="Plain Table 5" w:uiPriority="45"/>
-    <w:lsdException w:name="Grid Table Light" w:uiPriority="40"/>
-    <w:lsdException w:name="Grid Table 1 Light" w:uiPriority="46"/>
-    <w:lsdException w:name="Grid Table 2" w:uiPriority="47"/>
-    <w:lsdException w:name="Grid Table 3" w:uiPriority="48"/>
-    <w:lsdException w:name="Grid Table 4" w:uiPriority="49"/>
-    <w:lsdException w:name="Grid Table 5 Dark" w:uiPriority="50"/>
-    <w:lsdException w:name="Grid Table 6 Colorful" w:uiPriority="51"/>
-    <w:lsdException w:name="Grid Table 7 Colorful" w:uiPriority="52"/>
-    <w:lsdException w:name="Grid Table 1 Light Accent 1" w:uiPriority="46"/>
-    <w:lsdException w:name="Grid Table 2 Accent 1" w:uiPriority="47"/>
-    <w:lsdException w:name="Grid Table 3 Accent 1" w:uiPriority="48"/>
-    <w:lsdException w:name="Grid Table 4 Accent 1" w:uiPriority="49"/>
-    <w:lsdException w:name="Grid Table 5 Dark Accent 1" w:uiPriority="50"/>
-    <w:lsdException w:name="Grid Table 6 Colorful Accent 1" w:uiPriority="51"/>
-    <w:lsdException w:name="Grid Table 7 Colorful Accent 1" w:uiPriority="52"/>
-    <w:lsdException w:name="Grid Table 1 Light Accent 2" w:uiPriority="46"/>
-    <w:lsdException w:name="Grid Table 2 Accent 2" w:uiPriority="47"/>
-    <w:lsdException w:name="Grid Table 3 Accent 2" w:uiPriority="48"/>
-    <w:lsdException w:name="Grid Table 4 Accent 2" w:uiPriority="49"/>
-    <w:lsdException w:name="Grid Table 5 Dark Accent 2" w:uiPriority="50"/>
-    <w:lsdException w:name="Grid Table 6 Colorful Accent 2" w:uiPriority="51"/>
-    <w:lsdException w:name="Grid Table 7 Colorful Accent 2" w:uiPriority="52"/>
-    <w:lsdException w:name="Grid Table 1 Light Accent 3" w:uiPriority="46"/>
-    <w:lsdException w:name="Grid Table 2 Accent 3" w:uiPriority="47"/>
-    <w:lsdException w:name="Grid Table 3 Accent 3" w:uiPriority="48"/>
-    <w:lsdException w:name="Grid Table 4 Accent 3" w:uiPriority="49"/>
-    <w:lsdException w:name="Grid Table 5 Dark Accent 3" w:uiPriority="50"/>
-    <w:lsdException w:name="Grid Table 6 Colorful Accent 3" w:uiPriority="51"/>
-    <w:lsdException w:name="Grid Table 7 Colorful Accent 3" w:uiPriority="52"/>
-    <w:lsdException w:name="Grid Table 1 Light Accent 4" w:uiPriority="46"/>
-    <w:lsdException w:name="Grid Table 2 Accent 4" w:uiPriority="47"/>
-    <w:lsdException w:name="Grid Table 3 Accent 4" w:uiPriority="48"/>
-    <w:lsdException w:name="Grid Table 4 Accent 4" w:uiPriority="49"/>
-    <w:lsdException w:name="Grid Table 5 Dark Accent 4" w:uiPriority="50"/>
-    <w:lsdException w:name="Grid Table 6 Colorful Accent 4" w:uiPriority="51"/>
-    <w:lsdException w:name="Grid Table 7 Colorful Accent 4" w:uiPriority="52"/>
-    <w:lsdException w:name="Grid Table 1 Light Accent 5" w:uiPriority="46"/>
-    <w:lsdException w:name="Grid Table 2 Accent 5" w:uiPriority="47"/>
-    <w:lsdException w:name="Grid Table 3 Accent 5" w:uiPriority="48"/>
-    <w:lsdException w:name="Grid Table 4 Accent 5" w:uiPriority="49"/>
-    <w:lsdException w:name="Grid Table 5 Dark Accent 5" w:uiPriority="50"/>
-    <w:lsdException w:name="Grid Table 6 Colorful Accent 5" w:uiPriority="51"/>
-    <w:lsdException w:name="Grid Table 7 Colorful Accent 5" w:uiPriority="52"/>
-    <w:lsdException w:name="Grid Table 1 Light Accent 6" w:uiPriority="46"/>
-    <w:lsdException w:name="Grid Table 2 Accent 6" w:uiPriority="47"/>
-    <w:lsdException w:name="Grid Table 3 Accent 6" w:uiPriority="48"/>
-    <w:lsdException w:name="Grid Table 4 Accent 6" w:uiPriority="49"/>
-    <w:lsdException w:name="Grid Table 5 Dark Accent 6" w:uiPriority="50"/>
-    <w:lsdException w:name="Grid Table 6 Colorful Accent 6" w:uiPriority="51"/>
-    <w:lsdException w:name="Grid Table 7 Colorful Accent 6" w:uiPriority="52"/>
-    <w:lsdException w:name="List Table 1 Light" w:uiPriority="46"/>
-    <w:lsdException w:name="List Table 2" w:uiPriority="47"/>
-    <w:lsdException w:name="List Table 3" w:uiPriority="48"/>
-    <w:lsdException w:name="List Table 4" w:uiPriority="49"/>
-    <w:lsdException w:name="List Table 5 Dark" w:uiPriority="50"/>
-    <w:lsdException w:name="List Table 6 Colorful" w:uiPriority="51"/>
-    <w:lsdException w:name="List Table 7 Colorful" w:uiPriority="52"/>
-    <w:lsdException w:name="List Table 1 Light Accent 1" w:uiPriority="46"/>
-    <w:lsdException w:name="List Table 2 Accent 1" w:uiPriority="47"/>
-    <w:lsdException w:name="List Table 3 Accent 1" w:uiPriority="48"/>
-    <w:lsdException w:name="List Table 4 Accent 1" w:uiPriority="49"/>
-    <w:lsdException w:name="List Table 5 Dark Accent 1" w:uiPriority="50"/>
-    <w:lsdException w:name="List Table 6 Colorful Accent 1" w:uiPriority="51"/>
-    <w:lsdException w:name="List Table 7 Colorful Accent 1" w:uiPriority="52"/>
-    <w:lsdException w:name="List Table 1 Light Accent 2" w:uiPriority="46"/>
-    <w:lsdException w:name="List Table 2 Accent 2" w:uiPriority="47"/>
-    <w:lsdException w:name="List Table 3 Accent 2" w:uiPriority="48"/>
-    <w:lsdException w:name="List Table 4 Accent 2" w:uiPriority="49"/>
-    <w:lsdException w:name="List Table 5 Dark Accent 2" w:uiPriority="50"/>
-    <w:lsdException w:name="List Table 6 Colorful Accent 2" w:uiPriority="51"/>
-    <w:lsdException w:name="List Table 7 Colorful Accent 2" w:uiPriority="52"/>
-    <w:lsdException w:name="List Table 1 Light Accent 3" w:uiPriority="46"/>
-    <w:lsdException w:name="List Table 2 Accent 3" w:uiPriority="47"/>
-    <w:lsdException w:name="List Table 3 Accent 3" w:uiPriority="48"/>
-    <w:lsdException w:name="List Table 4 Accent 3" w:uiPriority="49"/>
-    <w:lsdException w:name="List Table 5 Dark Accent 3" w:uiPriority="50"/>
-    <w:lsdException w:name="List Table 6 Colorful Accent 3" w:uiPriority="51"/>
-    <w:lsdException w:name="List Table 7 Colorful Accent 3" w:uiPriority="52"/>
-    <w:lsdException w:name="List Table 1 Light Accent 4" w:uiPriority="46"/>
-    <w:lsdException w:name="List Table 2 Accent 4" w:uiPriority="47"/>
-    <w:lsdException w:name="List Table 3 Accent 4" w:uiPriority="48"/>
-    <w:lsdException w:name="List Table 4 Accent 4" w:uiPriority="49"/>
-    <w:lsdException w:name="List Table 5 Dark Accent 4" w:uiPriority="50"/>
-    <w:lsdException w:name="List Table 6 Colorful Accent 4" w:uiPriority="51"/>
-    <w:lsdException w:name="List Table 7 Colorful Accent 4" w:uiPriority="52"/>
-    <w:lsdException w:name="List Table 1 Light Accent 5" w:uiPriority="46"/>
-    <w:lsdException w:name="List Table 2 Accent 5" w:uiPriority="47"/>
-    <w:lsdException w:name="List Table 3 Accent 5" w:uiPriority="48"/>
-    <w:lsdException w:name="List Table 4 Accent 5" w:uiPriority="49"/>
-    <w:lsdException w:name="List Table 5 Dark Accent 5" w:uiPriority="50"/>
-    <w:lsdException w:name="List Table 6 Colorful Accent 5" w:uiPriority="51"/>
-    <w:lsdException w:name="List Table 7 Colorful Accent 5" w:uiPriority="52"/>
-    <w:lsdException w:name="List Table 1 Light Accent 6" w:uiPriority="46"/>
-    <w:lsdException w:name="List Table 2 Accent 6" w:uiPriority="47"/>
-    <w:lsdException w:name="List Table 3 Accent 6" w:uiPriority="48"/>
-    <w:lsdException w:name="List Table 4 Accent 6" w:uiPriority="49"/>
-    <w:lsdException w:name="List Table 5 Dark Accent 6" w:uiPriority="50"/>
-    <w:lsdException w:name="List Table 6 Colorful Accent 6" w:uiPriority="51"/>
-    <w:lsdException w:name="List Table 7 Colorful Accent 6" w:uiPriority="52"/>
+  <w:latentStyles w:defLockedState="0" w:defUIPriority="99" w:defSemiHidden="1" w:defUnhideWhenUsed="1" w:defQFormat="0" w:count="267">
+    <w:lsdException w:name="Normal" w:semiHidden="0" w:uiPriority="0" w:unhideWhenUsed="0" w:qFormat="1"/>
+    <w:lsdException w:name="heading 1" w:semiHidden="0" w:uiPriority="0" w:unhideWhenUsed="0" w:qFormat="1"/>
+    <w:lsdException w:name="heading 2" w:semiHidden="0" w:uiPriority="0" w:unhideWhenUsed="0" w:qFormat="1"/>
+    <w:lsdException w:name="heading 3" w:semiHidden="0" w:uiPriority="0" w:unhideWhenUsed="0" w:qFormat="1"/>
+    <w:lsdException w:name="heading 4" w:semiHidden="0" w:uiPriority="0" w:unhideWhenUsed="0" w:qFormat="1"/>
+    <w:lsdException w:name="heading 5" w:semiHidden="0" w:uiPriority="0" w:unhideWhenUsed="0" w:qFormat="1"/>
+    <w:lsdException w:name="heading 6" w:semiHidden="0" w:uiPriority="0" w:unhideWhenUsed="0" w:qFormat="1"/>
+    <w:lsdException w:name="heading 7" w:semiHidden="0" w:uiPriority="0" w:unhideWhenUsed="0" w:qFormat="1"/>
+    <w:lsdException w:name="heading 8" w:semiHidden="0" w:uiPriority="0" w:unhideWhenUsed="0" w:qFormat="1"/>
+    <w:lsdException w:name="heading 9" w:semiHidden="0" w:uiPriority="0" w:unhideWhenUsed="0" w:qFormat="1"/>
+    <w:lsdException w:name="index 3" w:uiPriority="0"/>
+    <w:lsdException w:name="toc 1" w:uiPriority="39" w:qFormat="1"/>
+    <w:lsdException w:name="toc 2" w:uiPriority="39" w:qFormat="1"/>
+    <w:lsdException w:name="toc 3" w:uiPriority="39" w:qFormat="1"/>
+    <w:lsdException w:name="toc 4" w:uiPriority="0"/>
+    <w:lsdException w:name="toc 5" w:uiPriority="0"/>
+    <w:lsdException w:name="toc 6" w:uiPriority="0"/>
+    <w:lsdException w:name="toc 7" w:uiPriority="0"/>
+    <w:lsdException w:name="toc 8" w:uiPriority="0"/>
+    <w:lsdException w:name="toc 9" w:uiPriority="0"/>
+    <w:lsdException w:name="footnote text" w:uiPriority="0"/>
+    <w:lsdException w:name="annotation text" w:uiPriority="0"/>
+    <w:lsdException w:name="header" w:uiPriority="0"/>
+    <w:lsdException w:name="footer" w:uiPriority="0"/>
+    <w:lsdException w:name="caption" w:semiHidden="0" w:uiPriority="0" w:unhideWhenUsed="0" w:qFormat="1"/>
+    <w:lsdException w:name="footnote reference" w:uiPriority="0"/>
+    <w:lsdException w:name="annotation reference" w:uiPriority="0"/>
+    <w:lsdException w:name="Title" w:semiHidden="0" w:uiPriority="0" w:unhideWhenUsed="0" w:qFormat="1"/>
+    <w:lsdException w:name="Default Paragraph Font" w:uiPriority="1"/>
+    <w:lsdException w:name="Subtitle" w:semiHidden="0" w:uiPriority="0" w:unhideWhenUsed="0" w:qFormat="1"/>
+    <w:lsdException w:name="FollowedHyperlink" w:uiPriority="0"/>
+    <w:lsdException w:name="Strong" w:semiHidden="0" w:uiPriority="0" w:unhideWhenUsed="0" w:qFormat="1"/>
+    <w:lsdException w:name="Emphasis" w:semiHidden="0" w:uiPriority="20" w:unhideWhenUsed="0" w:qFormat="1"/>
+    <w:lsdException w:name="Document Map" w:uiPriority="0"/>
+    <w:lsdException w:name="Normal (Web)" w:uiPriority="0"/>
+    <w:lsdException w:name="annotation subject" w:uiPriority="0"/>
+    <w:lsdException w:name="No List" w:uiPriority="0"/>
+    <w:lsdException w:name="Outline List 2" w:uiPriority="0"/>
+    <w:lsdException w:name="Balloon Text" w:uiPriority="0"/>
+    <w:lsdException w:name="Table Grid" w:semiHidden="0" w:uiPriority="0" w:unhideWhenUsed="0"/>
+    <w:lsdException w:name="Placeholder Text" w:unhideWhenUsed="0"/>
+    <w:lsdException w:name="No Spacing" w:semiHidden="0" w:uiPriority="1" w:unhideWhenUsed="0" w:qFormat="1"/>
+    <w:lsdException w:name="Light Shading" w:semiHidden="0" w:uiPriority="60" w:unhideWhenUsed="0"/>
+    <w:lsdException w:name="Light List" w:semiHidden="0" w:uiPriority="61" w:unhideWhenUsed="0"/>
+    <w:lsdException w:name="Light Grid" w:semiHidden="0" w:uiPriority="62" w:unhideWhenUsed="0"/>
+    <w:lsdException w:name="Medium Shading 1" w:semiHidden="0" w:uiPriority="63" w:unhideWhenUsed="0"/>
+    <w:lsdException w:name="Medium Shading 2" w:semiHidden="0" w:uiPriority="64" w:unhideWhenUsed="0"/>
+    <w:lsdException w:name="Medium List 1" w:semiHidden="0" w:uiPriority="65" w:unhideWhenUsed="0"/>
+    <w:lsdException w:name="Medium List 2" w:semiHidden="0" w:uiPriority="66" w:unhideWhenUsed="0"/>
+    <w:lsdException w:name="Medium Grid 1" w:semiHidden="0" w:uiPriority="67" w:unhideWhenUsed="0"/>
+    <w:lsdException w:name="Medium Grid 2" w:semiHidden="0" w:uiPriority="68" w:unhideWhenUsed="0"/>
+    <w:lsdException w:name="Medium Grid 3" w:semiHidden="0" w:uiPriority="69" w:unhideWhenUsed="0"/>
+    <w:lsdException w:name="Dark List" w:semiHidden="0" w:uiPriority="70" w:unhideWhenUsed="0"/>
+    <w:lsdException w:name="Colorful Shading" w:semiHidden="0" w:uiPriority="71" w:unhideWhenUsed="0"/>
+    <w:lsdException w:name="Colorful List" w:semiHidden="0" w:uiPriority="72" w:unhideWhenUsed="0"/>
+    <w:lsdException w:name="Colorful Grid" w:semiHidden="0" w:uiPriority="73" w:unhideWhenUsed="0"/>
+    <w:lsdException w:name="Light Shading Accent 1" w:semiHidden="0" w:uiPriority="60" w:unhideWhenUsed="0"/>
+    <w:lsdException w:name="Light List Accent 1" w:semiHidden="0" w:uiPriority="61" w:unhideWhenUsed="0"/>
+    <w:lsdException w:name="Light Grid Accent 1" w:semiHidden="0" w:uiPriority="62" w:unhideWhenUsed="0"/>
+    <w:lsdException w:name="Medium Shading 1 Accent 1" w:semiHidden="0" w:uiPriority="63" w:unhideWhenUsed="0"/>
+    <w:lsdException w:name="Medium Shading 2 Accent 1" w:semiHidden="0" w:uiPriority="64" w:unhideWhenUsed="0"/>
+    <w:lsdException w:name="Medium List 1 Accent 1" w:semiHidden="0" w:uiPriority="65" w:unhideWhenUsed="0"/>
+    <w:lsdException w:name="Revision" w:unhideWhenUsed="0"/>
+    <w:lsdException w:name="List Paragraph" w:semiHidden="0" w:uiPriority="34" w:unhideWhenUsed="0" w:qFormat="1"/>
+    <w:lsdException w:name="Quote" w:semiHidden="0" w:uiPriority="29" w:unhideWhenUsed="0" w:qFormat="1"/>
+    <w:lsdException w:name="Intense Quote" w:semiHidden="0" w:uiPriority="30" w:unhideWhenUsed="0" w:qFormat="1"/>
+    <w:lsdException w:name="Medium List 2 Accent 1" w:semiHidden="0" w:uiPriority="66" w:unhideWhenUsed="0"/>
+    <w:lsdException w:name="Medium Grid 1 Accent 1" w:semiHidden="0" w:uiPriority="67" w:unhideWhenUsed="0"/>
+    <w:lsdException w:name="Medium Grid 2 Accent 1" w:semiHidden="0" w:uiPriority="68" w:unhideWhenUsed="0"/>
+    <w:lsdException w:name="Medium Grid 3 Accent 1" w:semiHidden="0" w:uiPriority="69" w:unhideWhenUsed="0"/>
+    <w:lsdException w:name="Dark List Accent 1" w:semiHidden="0" w:uiPriority="70" w:unhideWhenUsed="0"/>
+    <w:lsdException w:name="Colorful Shading Accent 1" w:semiHidden="0" w:uiPriority="71" w:unhideWhenUsed="0"/>
+    <w:lsdException w:name="Colorful List Accent 1" w:semiHidden="0" w:uiPriority="72" w:unhideWhenUsed="0"/>
+    <w:lsdException w:name="Colorful Grid Accent 1" w:semiHidden="0" w:uiPriority="73" w:unhideWhenUsed="0"/>
+    <w:lsdException w:name="Light Shading Accent 2" w:semiHidden="0" w:uiPriority="60" w:unhideWhenUsed="0"/>
+    <w:lsdException w:name="Light List Accent 2" w:semiHidden="0" w:uiPriority="61" w:unhideWhenUsed="0"/>
+    <w:lsdException w:name="Light Grid Accent 2" w:semiHidden="0" w:uiPriority="62" w:unhideWhenUsed="0"/>
+    <w:lsdException w:name="Medium Shading 1 Accent 2" w:semiHidden="0" w:uiPriority="63" w:unhideWhenUsed="0"/>
+    <w:lsdException w:name="Medium Shading 2 Accent 2" w:semiHidden="0" w:uiPriority="64" w:unhideWhenUsed="0"/>
+    <w:lsdException w:name="Medium List 1 Accent 2" w:semiHidden="0" w:uiPriority="65" w:unhideWhenUsed="0"/>
+    <w:lsdException w:name="Medium List 2 Accent 2" w:semiHidden="0" w:uiPriority="66" w:unhideWhenUsed="0"/>
+    <w:lsdException w:name="Medium Grid 1 Accent 2" w:semiHidden="0" w:uiPriority="67" w:unhideWhenUsed="0"/>
+    <w:lsdException w:name="Medium Grid 2 Accent 2" w:semiHidden="0" w:uiPriority="68" w:unhideWhenUsed="0"/>
+    <w:lsdException w:name="Medium Grid 3 Accent 2" w:semiHidden="0" w:uiPriority="69" w:unhideWhenUsed="0"/>
+    <w:lsdException w:name="Dark List Accent 2" w:semiHidden="0" w:uiPriority="70" w:unhideWhenUsed="0"/>
+    <w:lsdException w:name="Colorful Shading Accent 2" w:semiHidden="0" w:uiPriority="71" w:unhideWhenUsed="0"/>
+    <w:lsdException w:name="Colorful List Accent 2" w:semiHidden="0" w:uiPriority="72" w:unhideWhenUsed="0"/>
+    <w:lsdException w:name="Colorful Grid Accent 2" w:semiHidden="0" w:uiPriority="73" w:unhideWhenUsed="0"/>
+    <w:lsdException w:name="Light Shading Accent 3" w:semiHidden="0" w:uiPriority="60" w:unhideWhenUsed="0"/>
+    <w:lsdException w:name="Light List Accent 3" w:semiHidden="0" w:uiPriority="61" w:unhideWhenUsed="0"/>
+    <w:lsdException w:name="Light Grid Accent 3" w:semiHidden="0" w:uiPriority="62" w:unhideWhenUsed="0"/>
+    <w:lsdException w:name="Medium Shading 1 Accent 3" w:semiHidden="0" w:uiPriority="63" w:unhideWhenUsed="0"/>
+    <w:lsdException w:name="Medium Shading 2 Accent 3" w:semiHidden="0" w:uiPriority="64" w:unhideWhenUsed="0"/>
+    <w:lsdException w:name="Medium List 1 Accent 3" w:semiHidden="0" w:uiPriority="65" w:unhideWhenUsed="0"/>
+    <w:lsdException w:name="Medium List 2 Accent 3" w:semiHidden="0" w:uiPriority="66" w:unhideWhenUsed="0"/>
+    <w:lsdException w:name="Medium Grid 1 Accent 3" w:semiHidden="0" w:uiPriority="67" w:unhideWhenUsed="0"/>
+    <w:lsdException w:name="Medium Grid 2 Accent 3" w:semiHidden="0" w:uiPriority="68" w:unhideWhenUsed="0"/>
+    <w:lsdException w:name="Medium Grid 3 Accent 3" w:semiHidden="0" w:uiPriority="69" w:unhideWhenUsed="0"/>
+    <w:lsdException w:name="Dark List Accent 3" w:semiHidden="0" w:uiPriority="70" w:unhideWhenUsed="0"/>
+    <w:lsdException w:name="Colorful Shading Accent 3" w:semiHidden="0" w:uiPriority="71" w:unhideWhenUsed="0"/>
+    <w:lsdException w:name="Colorful List Accent 3" w:semiHidden="0" w:uiPriority="72" w:unhideWhenUsed="0"/>
+    <w:lsdException w:name="Colorful Grid Accent 3" w:semiHidden="0" w:uiPriority="73" w:unhideWhenUsed="0"/>
+    <w:lsdException w:name="Light Shading Accent 4" w:semiHidden="0" w:uiPriority="60" w:unhideWhenUsed="0"/>
+    <w:lsdException w:name="Light List Accent 4" w:semiHidden="0" w:uiPriority="61" w:unhideWhenUsed="0"/>
+    <w:lsdException w:name="Light Grid Accent 4" w:semiHidden="0" w:uiPriority="62" w:unhideWhenUsed="0"/>
+    <w:lsdException w:name="Medium Shading 1 Accent 4" w:semiHidden="0" w:uiPriority="63" w:unhideWhenUsed="0"/>
+    <w:lsdException w:name="Medium Shading 2 Accent 4" w:semiHidden="0" w:uiPriority="64" w:unhideWhenUsed="0"/>
+    <w:lsdException w:name="Medium List 1 Accent 4" w:semiHidden="0" w:uiPriority="65" w:unhideWhenUsed="0"/>
+    <w:lsdException w:name="Medium List 2 Accent 4" w:semiHidden="0" w:uiPriority="66" w:unhideWhenUsed="0"/>
+    <w:lsdException w:name="Medium Grid 1 Accent 4" w:semiHidden="0" w:uiPriority="67" w:unhideWhenUsed="0"/>
+    <w:lsdException w:name="Medium Grid 2 Accent 4" w:semiHidden="0" w:uiPriority="68" w:unhideWhenUsed="0"/>
+    <w:lsdException w:name="Medium Grid 3 Accent 4" w:semiHidden="0" w:uiPriority="69" w:unhideWhenUsed="0"/>
+    <w:lsdException w:name="Dark List Accent 4" w:semiHidden="0" w:uiPriority="70" w:unhideWhenUsed="0"/>
+    <w:lsdException w:name="Colorful Shading Accent 4" w:semiHidden="0" w:uiPriority="71" w:unhideWhenUsed="0"/>
+    <w:lsdException w:name="Colorful List Accent 4" w:semiHidden="0" w:uiPriority="72" w:unhideWhenUsed="0"/>
+    <w:lsdException w:name="Colorful Grid Accent 4" w:semiHidden="0" w:uiPriority="73" w:unhideWhenUsed="0"/>
+    <w:lsdException w:name="Light Shading Accent 5" w:semiHidden="0" w:uiPriority="60" w:unhideWhenUsed="0"/>
+    <w:lsdException w:name="Light List Accent 5" w:semiHidden="0" w:uiPriority="61" w:unhideWhenUsed="0"/>
+    <w:lsdException w:name="Light Grid Accent 5" w:semiHidden="0" w:uiPriority="62" w:unhideWhenUsed="0"/>
+    <w:lsdException w:name="Medium Shading 1 Accent 5" w:semiHidden="0" w:uiPriority="63" w:unhideWhenUsed="0"/>
+    <w:lsdException w:name="Medium Shading 2 Accent 5" w:semiHidden="0" w:uiPriority="64" w:unhideWhenUsed="0"/>
+    <w:lsdException w:name="Medium List 1 Accent 5" w:semiHidden="0" w:uiPriority="65" w:unhideWhenUsed="0"/>
+    <w:lsdException w:name="Medium List 2 Accent 5" w:semiHidden="0" w:uiPriority="66" w:unhideWhenUsed="0"/>
+    <w:lsdException w:name="Medium Grid 1 Accent 5" w:semiHidden="0" w:uiPriority="67" w:unhideWhenUsed="0"/>
+    <w:lsdException w:name="Medium Grid 2 Accent 5" w:semiHidden="0" w:uiPriority="68" w:unhideWhenUsed="0"/>
+    <w:lsdException w:name="Medium Grid 3 Accent 5" w:semiHidden="0" w:uiPriority="69" w:unhideWhenUsed="0"/>
+    <w:lsdException w:name="Dark List Accent 5" w:semiHidden="0" w:uiPriority="70" w:unhideWhenUsed="0"/>
+    <w:lsdException w:name="Colorful Shading Accent 5" w:semiHidden="0" w:uiPriority="71" w:unhideWhenUsed="0"/>
+    <w:lsdException w:name="Colorful List Accent 5" w:semiHidden="0" w:uiPriority="72" w:unhideWhenUsed="0"/>
+    <w:lsdException w:name="Colorful Grid Accent 5" w:semiHidden="0" w:uiPriority="73" w:unhideWhenUsed="0"/>
+    <w:lsdException w:name="Light Shading Accent 6" w:semiHidden="0" w:uiPriority="60" w:unhideWhenUsed="0"/>
+    <w:lsdException w:name="Light List Accent 6" w:semiHidden="0" w:uiPriority="61" w:unhideWhenUsed="0"/>
+    <w:lsdException w:name="Light Grid Accent 6" w:semiHidden="0" w:uiPriority="62" w:unhideWhenUsed="0"/>
+    <w:lsdException w:name="Medium Shading 1 Accent 6" w:semiHidden="0" w:uiPriority="63" w:unhideWhenUsed="0"/>
+    <w:lsdException w:name="Medium Shading 2 Accent 6" w:semiHidden="0" w:uiPriority="64" w:unhideWhenUsed="0"/>
+    <w:lsdException w:name="Medium List 1 Accent 6" w:semiHidden="0" w:uiPriority="65" w:unhideWhenUsed="0"/>
+    <w:lsdException w:name="Medium List 2 Accent 6" w:semiHidden="0" w:uiPriority="66" w:unhideWhenUsed="0"/>
+    <w:lsdException w:name="Medium Grid 1 Accent 6" w:semiHidden="0" w:uiPriority="67" w:unhideWhenUsed="0"/>
+    <w:lsdException w:name="Medium Grid 2 Accent 6" w:semiHidden="0" w:uiPriority="68" w:unhideWhenUsed="0"/>
+    <w:lsdException w:name="Medium Grid 3 Accent 6" w:semiHidden="0" w:uiPriority="69" w:unhideWhenUsed="0"/>
+    <w:lsdException w:name="Dark List Accent 6" w:semiHidden="0" w:uiPriority="70" w:unhideWhenUsed="0"/>
+    <w:lsdException w:name="Colorful Shading Accent 6" w:semiHidden="0" w:uiPriority="71" w:unhideWhenUsed="0"/>
+    <w:lsdException w:name="Colorful List Accent 6" w:semiHidden="0" w:uiPriority="72" w:unhideWhenUsed="0"/>
+    <w:lsdException w:name="Colorful Grid Accent 6" w:semiHidden="0" w:uiPriority="73" w:unhideWhenUsed="0"/>
+    <w:lsdException w:name="Subtle Emphasis" w:semiHidden="0" w:uiPriority="19" w:unhideWhenUsed="0" w:qFormat="1"/>
+    <w:lsdException w:name="Intense Emphasis" w:semiHidden="0" w:uiPriority="21" w:unhideWhenUsed="0" w:qFormat="1"/>
+    <w:lsdException w:name="Subtle Reference" w:semiHidden="0" w:uiPriority="31" w:unhideWhenUsed="0" w:qFormat="1"/>
+    <w:lsdException w:name="Intense Reference" w:semiHidden="0" w:uiPriority="32" w:unhideWhenUsed="0" w:qFormat="1"/>
+    <w:lsdException w:name="Book Title" w:semiHidden="0" w:uiPriority="33" w:unhideWhenUsed="0" w:qFormat="1"/>
+    <w:lsdException w:name="Bibliography" w:uiPriority="37"/>
+    <w:lsdException w:name="TOC Heading" w:semiHidden="0" w:uiPriority="39" w:unhideWhenUsed="0" w:qFormat="1"/>
+  </w:latentStyles>
+  <w:style w:type="paragraph" w:default="1" w:styleId="Normal">
+    <w:name w:val="Normal"/>
+    <w:qFormat/>
+    <w:rsid w:val="00CD2108"/>
+    <w:pPr>
+      <w:spacing w:before="240" w:after="240"/>
+    </w:pPr>
+    <w:rPr>
+      <w:rFonts w:ascii="Tahoma" w:hAnsi="Tahoma"/>
+      <w:szCs w:val="24"/>
+      <w:lang w:val="en-GB" w:eastAsia="en-GB"/>
+    </w:rPr>
+  </w:style>
+  <w:style w:type="paragraph" w:styleId="Heading1">
+    <w:name w:val="heading 1"/>
+    <w:basedOn w:val="Normal"/>
+    <w:next w:val="Normal"/>
+    <w:qFormat/>
+    <w:rsid w:val="00F11307"/>
+    <w:pPr>
+      <w:keepNext/>
+      <w:numPr>
+        <w:numId w:val="6"/>
+      </w:numPr>
+      <w:outlineLvl w:val="0"/>
+    </w:pPr>
+    <w:rPr>
+      <w:rFonts w:ascii="Arial" w:hAnsi="Arial" w:cs="Arial"/>
+      <w:b/>
+      <w:bCs/>
+      <w:kern w:val="32"/>
+      <w:sz w:val="32"/>
+      <w:szCs w:val="32"/>
+    </w:rPr>
+  </w:style>
+  <w:style w:type="paragraph" w:styleId="Heading2">
+    <w:name w:val="heading 2"/>
+    <w:basedOn w:val="Normal"/>
+    <w:next w:val="Normal"/>
+    <w:qFormat/>
+    <w:rsid w:val="00604492"/>
+    <w:pPr>
+      <w:keepNext/>
+      <w:numPr>
+        <w:ilvl w:val="1"/>
+        <w:numId w:val="6"/>
+      </w:numPr>
+      <w:spacing w:after="60"/>
+      <w:outlineLvl w:val="1"/>
+    </w:pPr>
+    <w:rPr>
+      <w:rFonts w:ascii="Arial" w:hAnsi="Arial" w:cs="Arial"/>
+      <w:b/>
+      <w:bCs/>
+      <w:i/>
+      <w:iCs/>
+      <w:sz w:val="28"/>
+      <w:szCs w:val="28"/>
+    </w:rPr>
+  </w:style>
+  <w:style w:type="paragraph" w:styleId="Heading3">
+    <w:name w:val="heading 3"/>
+    <w:basedOn w:val="Normal"/>
+    <w:next w:val="Normal"/>
+    <w:link w:val="Heading3Char"/>
+    <w:qFormat/>
+    <w:rsid w:val="00604492"/>
+    <w:pPr>
+      <w:keepNext/>
+      <w:numPr>
+        <w:ilvl w:val="2"/>
+        <w:numId w:val="6"/>
+      </w:numPr>
+      <w:spacing w:after="60"/>
+      <w:outlineLvl w:val="2"/>
+    </w:pPr>
+    <w:rPr>
+      <w:rFonts w:ascii="Arial" w:hAnsi="Arial" w:cs="Arial"/>
+      <w:b/>
+      <w:bCs/>
+      <w:sz w:val="26"/>
+      <w:szCs w:val="26"/>
+    </w:rPr>
+  </w:style>
+  <w:style w:type="paragraph" w:styleId="Heading4">
+    <w:name w:val="heading 4"/>
+    <w:basedOn w:val="Normal"/>
+    <w:next w:val="Normal"/>
+    <w:qFormat/>
+    <w:rsid w:val="00AC7948"/>
+    <w:pPr>
+      <w:keepNext/>
+      <w:numPr>
+        <w:ilvl w:val="3"/>
+        <w:numId w:val="6"/>
+      </w:numPr>
+      <w:spacing w:after="60"/>
+      <w:outlineLvl w:val="3"/>
+    </w:pPr>
+    <w:rPr>
+      <w:rFonts w:ascii="Arial" w:hAnsi="Arial"/>
+      <w:b/>
+      <w:bCs/>
+      <w:sz w:val="24"/>
+      <w:szCs w:val="28"/>
+    </w:rPr>
+  </w:style>
+  <w:style w:type="paragraph" w:styleId="Heading5">
+    <w:name w:val="heading 5"/>
+    <w:basedOn w:val="Normal"/>
+    <w:next w:val="Normal"/>
+    <w:qFormat/>
+    <w:rsid w:val="00604492"/>
+    <w:pPr>
+      <w:numPr>
+        <w:ilvl w:val="4"/>
+        <w:numId w:val="6"/>
+      </w:numPr>
+      <w:spacing w:after="60"/>
+      <w:outlineLvl w:val="4"/>
+    </w:pPr>
+    <w:rPr>
+      <w:b/>
+      <w:bCs/>
+      <w:i/>
+      <w:iCs/>
+      <w:sz w:val="26"/>
+      <w:szCs w:val="26"/>
+    </w:rPr>
+  </w:style>
+  <w:style w:type="paragraph" w:styleId="Heading6">
+    <w:name w:val="heading 6"/>
+    <w:basedOn w:val="Normal"/>
+    <w:next w:val="Normal"/>
+    <w:qFormat/>
+    <w:rsid w:val="00604492"/>
+    <w:pPr>
+      <w:numPr>
+        <w:ilvl w:val="5"/>
+        <w:numId w:val="6"/>
+      </w:numPr>
+      <w:spacing w:after="60"/>
+      <w:outlineLvl w:val="5"/>
+    </w:pPr>
+    <w:rPr>
+      <w:rFonts w:ascii="Times New Roman" w:hAnsi="Times New Roman"/>
+      <w:b/>
+      <w:bCs/>
+      <w:sz w:val="22"/>
+      <w:szCs w:val="22"/>
+    </w:rPr>
+  </w:style>
+  <w:style w:type="paragraph" w:styleId="Heading7">
+    <w:name w:val="heading 7"/>
+    <w:basedOn w:val="Normal"/>
+    <w:next w:val="Normal"/>
+    <w:qFormat/>
+    <w:rsid w:val="00604492"/>
+    <w:pPr>
+      <w:numPr>
+        <w:ilvl w:val="6"/>
+        <w:numId w:val="6"/>
+      </w:numPr>
+      <w:spacing w:after="60"/>
+      <w:outlineLvl w:val="6"/>
+    </w:pPr>
+    <w:rPr>
+      <w:rFonts w:ascii="Times New Roman" w:hAnsi="Times New Roman"/>
+      <w:sz w:val="24"/>
+    </w:rPr>
+  </w:style>
+  <w:style w:type="paragraph" w:styleId="Heading8">
+    <w:name w:val="heading 8"/>
+    <w:basedOn w:val="Normal"/>
+    <w:next w:val="Normal"/>
+    <w:qFormat/>
+    <w:rsid w:val="00604492"/>
+    <w:pPr>
+      <w:numPr>
+        <w:ilvl w:val="7"/>
+        <w:numId w:val="6"/>
+      </w:numPr>
+      <w:spacing w:after="60"/>
+      <w:outlineLvl w:val="7"/>
+    </w:pPr>
+    <w:rPr>
+      <w:rFonts w:ascii="Times New Roman" w:hAnsi="Times New Roman"/>
+      <w:i/>
+      <w:iCs/>
+      <w:sz w:val="24"/>
+    </w:rPr>
+  </w:style>
+  <w:style w:type="paragraph" w:styleId="Heading9">
+    <w:name w:val="heading 9"/>
+    <w:basedOn w:val="Normal"/>
+    <w:next w:val="Normal"/>
+    <w:qFormat/>
+    <w:rsid w:val="00604492"/>
+    <w:pPr>
+      <w:numPr>
+        <w:ilvl w:val="8"/>
+        <w:numId w:val="6"/>
+      </w:numPr>
+      <w:spacing w:after="60"/>
+      <w:outlineLvl w:val="8"/>
+    </w:pPr>
+    <w:rPr>
+      <w:rFonts w:ascii="Arial" w:hAnsi="Arial" w:cs="Arial"/>
+      <w:sz w:val="22"/>
+      <w:szCs w:val="22"/>
+    </w:rPr>
+  </w:style>
+  <w:style w:type="character" w:default="1" w:styleId="DefaultParagraphFont">
+    <w:name w:val="Default Paragraph Font"/>
+    <w:uiPriority w:val="1"/>
+    <w:semiHidden/>
+    <w:unhideWhenUsed/>
+  </w:style>
+  <w:style w:type="table" w:default="1" w:styleId="TableNormal">
+    <w:name w:val="Normal Table"/>
+    <w:uiPriority w:val="99"/>
+    <w:semiHidden/>
+    <w:unhideWhenUsed/>
+    <w:tblPr>
+      <w:tblInd w:w="0" w:type="dxa"/>
+      <w:tblCellMar>
+        <w:top w:w="0" w:type="dxa"/>
+        <w:left w:w="108" w:type="dxa"/>
+        <w:bottom w:w="0" w:type="dxa"/>
+        <w:right w:w="108" w:type="dxa"/>
+      </w:tblCellMar>
+    </w:tblPr>
+  </w:style>
+  <w:style w:type="numbering" w:default="1" w:styleId="NoList">
+    <w:name w:val="No List"/>
+    <w:uiPriority w:val="99"/>
+    <w:semiHidden/>
+    <w:unhideWhenUsed/>
+  </w:style>
+  <w:style w:type="character" w:styleId="CommentReference">
+    <w:name w:val="annotation reference"/>
+    <w:basedOn w:val="DefaultParagraphFont"/>
+    <w:semiHidden/>
+    <w:rsid w:val="00BA5AD1"/>
+    <w:rPr>
+      <w:sz w:val="16"/>
+      <w:szCs w:val="16"/>
+    </w:rPr>
+  </w:style>
+  <w:style w:type="paragraph" w:customStyle="1" w:styleId="HeadingLevel1">
+    <w:name w:val="HeadingLevel1"/>
+    <w:basedOn w:val="Normal"/>
+    <w:next w:val="Normal"/>
+    <w:autoRedefine/>
+    <w:rsid w:val="005870F8"/>
+    <w:pPr>
+      <w:numPr>
+        <w:numId w:val="1"/>
+      </w:numPr>
+      <w:spacing w:before="360" w:line="360" w:lineRule="auto"/>
+      <w:outlineLvl w:val="0"/>
+    </w:pPr>
+    <w:rPr>
+      <w:rFonts w:cs="Tahoma"/>
+      <w:b/>
+      <w:color w:val="000080"/>
+      <w:sz w:val="24"/>
+    </w:rPr>
+  </w:style>
+  <w:style w:type="paragraph" w:customStyle="1" w:styleId="HeadingLevel2">
+    <w:name w:val="HeadingLevel2"/>
+    <w:basedOn w:val="Normal"/>
+    <w:next w:val="Normal"/>
+    <w:autoRedefine/>
+    <w:rsid w:val="00A10DEA"/>
+    <w:pPr>
+      <w:spacing w:before="360" w:line="360" w:lineRule="auto"/>
+      <w:ind w:left="90"/>
+      <w:outlineLvl w:val="1"/>
+    </w:pPr>
+    <w:rPr>
+      <w:rFonts w:cs="Tahoma"/>
+    </w:rPr>
+  </w:style>
+  <w:style w:type="paragraph" w:customStyle="1" w:styleId="HeadingLevel3">
+    <w:name w:val="HeadingLevel3"/>
+    <w:next w:val="Normal"/>
+    <w:autoRedefine/>
+    <w:rsid w:val="008A2AA8"/>
+    <w:pPr>
+      <w:numPr>
+        <w:ilvl w:val="3"/>
+        <w:numId w:val="2"/>
+      </w:numPr>
+      <w:spacing w:before="240" w:after="240"/>
+      <w:outlineLvl w:val="2"/>
+    </w:pPr>
+    <w:rPr>
+      <w:rFonts w:ascii="Tahoma" w:hAnsi="Tahoma" w:cs="Tahoma"/>
+      <w:szCs w:val="24"/>
+      <w:lang w:val="en-GB" w:eastAsia="en-GB"/>
+    </w:rPr>
+  </w:style>
+  <w:style w:type="paragraph" w:styleId="TOC1">
+    <w:name w:val="toc 1"/>
+    <w:basedOn w:val="Normal"/>
+    <w:next w:val="Normal"/>
+    <w:autoRedefine/>
+    <w:uiPriority w:val="39"/>
+    <w:qFormat/>
+    <w:rsid w:val="000E681B"/>
+  </w:style>
+  <w:style w:type="paragraph" w:styleId="TOC2">
+    <w:name w:val="toc 2"/>
+    <w:basedOn w:val="Normal"/>
+    <w:next w:val="Normal"/>
+    <w:autoRedefine/>
+    <w:uiPriority w:val="39"/>
+    <w:qFormat/>
+    <w:rsid w:val="005119B6"/>
+    <w:pPr>
+      <w:ind w:left="240"/>
+    </w:pPr>
+  </w:style>
+  <w:style w:type="character" w:styleId="Hyperlink">
+    <w:name w:val="Hyperlink"/>
+    <w:basedOn w:val="DefaultParagraphFont"/>
+    <w:uiPriority w:val="99"/>
+    <w:rsid w:val="005119B6"/>
+    <w:rPr>
+      <w:color w:val="0000FF"/>
+      <w:u w:val="single"/>
+    </w:rPr>
+  </w:style>
+  <w:style w:type="paragraph" w:styleId="TOC3">
+    <w:name w:val="toc 3"/>
+    <w:basedOn w:val="Normal"/>
+    <w:next w:val="Normal"/>
+    <w:autoRedefine/>
+    <w:uiPriority w:val="39"/>
+    <w:semiHidden/>
+    <w:qFormat/>
+    <w:rsid w:val="00902D89"/>
+    <w:pPr>
+      <w:ind w:left="480"/>
+    </w:pPr>
+  </w:style>
+  <w:style w:type="paragraph" w:styleId="Header">
+    <w:name w:val="header"/>
+    <w:basedOn w:val="Normal"/>
+    <w:rsid w:val="0014657B"/>
+    <w:pPr>
+      <w:tabs>
+        <w:tab w:val="center" w:pos="4153"/>
+        <w:tab w:val="right" w:pos="8306"/>
+      </w:tabs>
+    </w:pPr>
+  </w:style>
+  <w:style w:type="paragraph" w:styleId="Footer">
+    <w:name w:val="footer"/>
+    <w:basedOn w:val="Normal"/>
+    <w:rsid w:val="0014657B"/>
+    <w:pPr>
+      <w:tabs>
+        <w:tab w:val="center" w:pos="4153"/>
+        <w:tab w:val="right" w:pos="8306"/>
+      </w:tabs>
+    </w:pPr>
+  </w:style>
+  <w:style w:type="paragraph" w:styleId="Caption">
+    <w:name w:val="caption"/>
+    <w:basedOn w:val="Normal"/>
+    <w:next w:val="Normal"/>
+    <w:qFormat/>
+    <w:rsid w:val="00FB678D"/>
+    <w:pPr>
+      <w:spacing w:before="120" w:after="120"/>
+    </w:pPr>
+    <w:rPr>
+      <w:b/>
+      <w:bCs/>
+      <w:szCs w:val="20"/>
+    </w:rPr>
+  </w:style>
+  <w:style w:type="paragraph" w:styleId="CommentText">
+    <w:name w:val="annotation text"/>
+    <w:basedOn w:val="Normal"/>
+    <w:link w:val="CommentTextChar1"/>
+    <w:semiHidden/>
+    <w:rsid w:val="00BA5AD1"/>
+    <w:rPr>
+      <w:szCs w:val="20"/>
+    </w:rPr>
+  </w:style>
+  <w:style w:type="paragraph" w:styleId="CommentSubject">
+    <w:name w:val="annotation subject"/>
+    <w:basedOn w:val="CommentText"/>
+    <w:next w:val="CommentText"/>
+    <w:semiHidden/>
+    <w:rsid w:val="00BA5AD1"/>
+    <w:rPr>
+      <w:b/>
+      <w:bCs/>
+    </w:rPr>
+  </w:style>
+  <w:style w:type="paragraph" w:styleId="BalloonText">
+    <w:name w:val="Balloon Text"/>
+    <w:basedOn w:val="Normal"/>
+    <w:semiHidden/>
+    <w:rsid w:val="00BA5AD1"/>
+    <w:rPr>
+      <w:rFonts w:cs="Tahoma"/>
+      <w:sz w:val="16"/>
+      <w:szCs w:val="16"/>
+    </w:rPr>
+  </w:style>
+  <w:style w:type="paragraph" w:styleId="DocumentMap">
+    <w:name w:val="Document Map"/>
+    <w:basedOn w:val="Normal"/>
+    <w:semiHidden/>
+    <w:rsid w:val="00BB4C07"/>
+    <w:pPr>
+      <w:shd w:val="clear" w:color="auto" w:fill="000080"/>
+    </w:pPr>
+    <w:rPr>
+      <w:rFonts w:cs="Tahoma"/>
+    </w:rPr>
+  </w:style>
+  <w:style w:type="paragraph" w:styleId="NormalWeb">
+    <w:name w:val="Normal (Web)"/>
+    <w:basedOn w:val="Normal"/>
+    <w:rsid w:val="00DD7798"/>
+    <w:pPr>
+      <w:spacing w:before="100" w:beforeAutospacing="1" w:after="100" w:afterAutospacing="1"/>
+    </w:pPr>
+    <w:rPr>
+      <w:rFonts w:ascii="Arial" w:hAnsi="Arial" w:cs="Arial"/>
+      <w:color w:val="FFFFFF"/>
+      <w:szCs w:val="20"/>
+    </w:rPr>
+  </w:style>
+  <w:style w:type="table" w:styleId="TableGrid">
+    <w:name w:val="Table Grid"/>
+    <w:basedOn w:val="TableNormal"/>
+    <w:rsid w:val="00D1382A"/>
+    <w:pPr>
+      <w:spacing w:before="240" w:after="240"/>
+    </w:pPr>
+    <w:tblPr>
+      <w:tblInd w:w="0" w:type="dxa"/>
+      <w:tblBorders>
+        <w:top w:val="single" w:sz="4" w:space="0" w:color="auto"/>
+        <w:left w:val="single" w:sz="4" w:space="0" w:color="auto"/>
+        <w:bottom w:val="single" w:sz="4" w:space="0" w:color="auto"/>
+        <w:right w:val="single" w:sz="4" w:space="0" w:color="auto"/>
+        <w:insideH w:val="single" w:sz="4" w:space="0" w:color="auto"/>
+        <w:insideV w:val="single" w:sz="4" w:space="0" w:color="auto"/>
+      </w:tblBorders>
+      <w:tblCellMar>
+        <w:top w:w="0" w:type="dxa"/>
+        <w:left w:w="108" w:type="dxa"/>
+        <w:bottom w:w="0" w:type="dxa"/>
+        <w:right w:w="108" w:type="dxa"/>
+      </w:tblCellMar>
+    </w:tblPr>
+  </w:style>
+  <w:style w:type="paragraph" w:styleId="FootnoteText">
+    <w:name w:val="footnote text"/>
+    <w:basedOn w:val="Normal"/>
+    <w:link w:val="FootnoteTextChar"/>
+    <w:semiHidden/>
+    <w:rsid w:val="001B14F4"/>
+    <w:rPr>
+      <w:szCs w:val="20"/>
+    </w:rPr>
+  </w:style>
+  <w:style w:type="character" w:styleId="FootnoteReference">
+    <w:name w:val="footnote reference"/>
+    <w:basedOn w:val="DefaultParagraphFont"/>
+    <w:semiHidden/>
+    <w:rsid w:val="001B14F4"/>
+    <w:rPr>
+      <w:vertAlign w:val="superscript"/>
+    </w:rPr>
+  </w:style>
+  <w:style w:type="paragraph" w:styleId="TableofFigures">
+    <w:name w:val="table of figures"/>
+    <w:basedOn w:val="Normal"/>
+    <w:next w:val="Normal"/>
+    <w:uiPriority w:val="99"/>
+    <w:rsid w:val="00A2147E"/>
+  </w:style>
+  <w:style w:type="paragraph" w:styleId="Index3">
+    <w:name w:val="index 3"/>
+    <w:basedOn w:val="Normal"/>
+    <w:next w:val="Normal"/>
+    <w:autoRedefine/>
+    <w:semiHidden/>
+    <w:rsid w:val="003C5774"/>
+    <w:pPr>
+      <w:ind w:left="600" w:hanging="200"/>
+    </w:pPr>
+  </w:style>
+  <w:style w:type="paragraph" w:styleId="TOC4">
+    <w:name w:val="toc 4"/>
+    <w:basedOn w:val="Normal"/>
+    <w:next w:val="Normal"/>
+    <w:autoRedefine/>
+    <w:semiHidden/>
+    <w:rsid w:val="005218F7"/>
+    <w:pPr>
+      <w:spacing w:before="0" w:after="0"/>
+      <w:ind w:left="720"/>
+    </w:pPr>
+    <w:rPr>
+      <w:rFonts w:ascii="Times New Roman" w:hAnsi="Times New Roman"/>
+      <w:sz w:val="24"/>
+    </w:rPr>
+  </w:style>
+  <w:style w:type="paragraph" w:styleId="TOC5">
+    <w:name w:val="toc 5"/>
+    <w:basedOn w:val="Normal"/>
+    <w:next w:val="Normal"/>
+    <w:autoRedefine/>
+    <w:semiHidden/>
+    <w:rsid w:val="005218F7"/>
+    <w:pPr>
+      <w:spacing w:before="0" w:after="0"/>
+      <w:ind w:left="960"/>
+    </w:pPr>
+    <w:rPr>
+      <w:rFonts w:ascii="Times New Roman" w:hAnsi="Times New Roman"/>
+      <w:sz w:val="24"/>
+    </w:rPr>
+  </w:style>
+  <w:style w:type="paragraph" w:styleId="TOC6">
+    <w:name w:val="toc 6"/>
+    <w:basedOn w:val="Normal"/>
+    <w:next w:val="Normal"/>
+    <w:autoRedefine/>
+    <w:semiHidden/>
+    <w:rsid w:val="005218F7"/>
+    <w:pPr>
+      <w:spacing w:before="0" w:after="0"/>
+      <w:ind w:left="1200"/>
+    </w:pPr>
+    <w:rPr>
+      <w:rFonts w:ascii="Times New Roman" w:hAnsi="Times New Roman"/>
+      <w:sz w:val="24"/>
+    </w:rPr>
+  </w:style>
+  <w:style w:type="paragraph" w:styleId="TOC7">
+    <w:name w:val="toc 7"/>
+    <w:basedOn w:val="Normal"/>
+    <w:next w:val="Normal"/>
+    <w:autoRedefine/>
+    <w:semiHidden/>
+    <w:rsid w:val="005218F7"/>
+    <w:pPr>
+      <w:spacing w:before="0" w:after="0"/>
+      <w:ind w:left="1440"/>
+    </w:pPr>
+    <w:rPr>
+      <w:rFonts w:ascii="Times New Roman" w:hAnsi="Times New Roman"/>
+      <w:sz w:val="24"/>
+    </w:rPr>
+  </w:style>
+  <w:style w:type="paragraph" w:styleId="TOC8">
+    <w:name w:val="toc 8"/>
+    <w:basedOn w:val="Normal"/>
+    <w:next w:val="Normal"/>
+    <w:autoRedefine/>
+    <w:semiHidden/>
+    <w:rsid w:val="005218F7"/>
+    <w:pPr>
+      <w:spacing w:before="0" w:after="0"/>
+      <w:ind w:left="1680"/>
+    </w:pPr>
+    <w:rPr>
+      <w:rFonts w:ascii="Times New Roman" w:hAnsi="Times New Roman"/>
+      <w:sz w:val="24"/>
+    </w:rPr>
+  </w:style>
+  <w:style w:type="paragraph" w:styleId="TOC9">
+    <w:name w:val="toc 9"/>
+    <w:basedOn w:val="Normal"/>
+    <w:next w:val="Normal"/>
+    <w:autoRedefine/>
+    <w:semiHidden/>
+    <w:rsid w:val="005218F7"/>
+    <w:pPr>
+      <w:spacing w:before="0" w:after="0"/>
+      <w:ind w:left="1920"/>
+    </w:pPr>
+    <w:rPr>
+      <w:rFonts w:ascii="Times New Roman" w:hAnsi="Times New Roman"/>
+      <w:sz w:val="24"/>
+    </w:rPr>
+  </w:style>
+  <w:style w:type="paragraph" w:styleId="ListParagraph">
+    <w:name w:val="List Paragraph"/>
+    <w:basedOn w:val="Normal"/>
+    <w:uiPriority w:val="34"/>
+    <w:qFormat/>
+    <w:rsid w:val="00B401A3"/>
+    <w:pPr>
+      <w:spacing w:before="60" w:after="120" w:line="320" w:lineRule="exact"/>
+      <w:ind w:left="720"/>
+      <w:contextualSpacing/>
+      <w:jc w:val="both"/>
+    </w:pPr>
+    <w:rPr>
+      <w:rFonts w:ascii="Arial" w:hAnsi="Arial"/>
+      <w:sz w:val="22"/>
+    </w:rPr>
+  </w:style>
+  <w:style w:type="numbering" w:customStyle="1" w:styleId="BulletPoint">
+    <w:name w:val="Bullet Point"/>
+    <w:rsid w:val="00B401A3"/>
+    <w:pPr>
+      <w:numPr>
+        <w:numId w:val="3"/>
+      </w:numPr>
+    </w:pPr>
+  </w:style>
+  <w:style w:type="character" w:customStyle="1" w:styleId="Heading3Char">
+    <w:name w:val="Heading 3 Char"/>
+    <w:basedOn w:val="DefaultParagraphFont"/>
+    <w:link w:val="Heading3"/>
+    <w:locked/>
+    <w:rsid w:val="00604492"/>
+    <w:rPr>
+      <w:rFonts w:ascii="Arial" w:hAnsi="Arial" w:cs="Arial"/>
+      <w:b/>
+      <w:bCs/>
+      <w:sz w:val="26"/>
+      <w:szCs w:val="26"/>
+      <w:lang w:val="en-GB" w:eastAsia="en-GB"/>
+    </w:rPr>
+  </w:style>
+  <w:style w:type="paragraph" w:customStyle="1" w:styleId="Default">
+    <w:name w:val="Default"/>
+    <w:rsid w:val="006C6F79"/>
+    <w:pPr>
+      <w:autoSpaceDE w:val="0"/>
+      <w:autoSpaceDN w:val="0"/>
+      <w:adjustRightInd w:val="0"/>
+    </w:pPr>
+    <w:rPr>
+      <w:rFonts w:ascii="Georgia" w:hAnsi="Georgia" w:cs="Georgia"/>
+      <w:color w:val="000000"/>
+      <w:sz w:val="24"/>
+      <w:szCs w:val="24"/>
+    </w:rPr>
+  </w:style>
+  <w:style w:type="paragraph" w:customStyle="1" w:styleId="ReportNormal">
+    <w:name w:val="Report Normal"/>
+    <w:basedOn w:val="Normal"/>
+    <w:link w:val="ReportNormalChar"/>
+    <w:autoRedefine/>
+    <w:qFormat/>
+    <w:rsid w:val="006070FE"/>
+    <w:pPr>
+      <w:spacing w:before="40" w:after="40"/>
+      <w:ind w:left="709"/>
+      <w:jc w:val="both"/>
+    </w:pPr>
+  </w:style>
+  <w:style w:type="character" w:customStyle="1" w:styleId="ReportNormalChar">
+    <w:name w:val="Report Normal Char"/>
+    <w:basedOn w:val="DefaultParagraphFont"/>
+    <w:link w:val="ReportNormal"/>
+    <w:rsid w:val="006070FE"/>
+    <w:rPr>
+      <w:rFonts w:ascii="Tahoma" w:hAnsi="Tahoma"/>
+      <w:szCs w:val="24"/>
+      <w:lang w:val="en-GB" w:eastAsia="en-GB" w:bidi="ar-SA"/>
+    </w:rPr>
+  </w:style>
+  <w:style w:type="paragraph" w:customStyle="1" w:styleId="ReportTableContent">
+    <w:name w:val="Report Table Content"/>
+    <w:basedOn w:val="Normal"/>
+    <w:rsid w:val="00D76341"/>
+    <w:pPr>
+      <w:spacing w:before="40" w:after="40"/>
+    </w:pPr>
+    <w:rPr>
+      <w:sz w:val="18"/>
+      <w:szCs w:val="20"/>
+    </w:rPr>
+  </w:style>
+  <w:style w:type="paragraph" w:styleId="Subtitle">
+    <w:name w:val="Subtitle"/>
+    <w:basedOn w:val="Normal"/>
+    <w:qFormat/>
+    <w:rsid w:val="00D40E2D"/>
+    <w:pPr>
+      <w:spacing w:before="0" w:after="120"/>
+      <w:jc w:val="both"/>
+    </w:pPr>
+    <w:rPr>
+      <w:rFonts w:ascii="Century Gothic" w:hAnsi="Century Gothic"/>
+      <w:b/>
+      <w:bCs/>
+      <w:lang w:eastAsia="en-US"/>
+    </w:rPr>
+  </w:style>
+  <w:style w:type="character" w:styleId="FollowedHyperlink">
+    <w:name w:val="FollowedHyperlink"/>
+    <w:basedOn w:val="DefaultParagraphFont"/>
+    <w:rsid w:val="00FA507B"/>
+    <w:rPr>
+      <w:color w:val="800080"/>
+      <w:u w:val="single"/>
+    </w:rPr>
+  </w:style>
+  <w:style w:type="paragraph" w:customStyle="1" w:styleId="alignright">
+    <w:name w:val="alignright"/>
+    <w:basedOn w:val="Normal"/>
+    <w:rsid w:val="00BD2E9F"/>
+    <w:pPr>
+      <w:spacing w:before="100" w:beforeAutospacing="1" w:after="100" w:afterAutospacing="1"/>
+    </w:pPr>
+    <w:rPr>
+      <w:rFonts w:ascii="Times New Roman" w:hAnsi="Times New Roman"/>
+      <w:sz w:val="24"/>
+      <w:lang w:val="en-US" w:eastAsia="en-US"/>
+    </w:rPr>
+  </w:style>
+  <w:style w:type="paragraph" w:customStyle="1" w:styleId="NormalBefore0pt">
+    <w:name w:val="Normal + Before:  0 pt"/>
+    <w:aliases w:val="After:  0 pt"/>
+    <w:basedOn w:val="Normal"/>
+    <w:rsid w:val="00F43B39"/>
+  </w:style>
+  <w:style w:type="paragraph" w:customStyle="1" w:styleId="ReportTableHeading">
+    <w:name w:val="Report Table Heading"/>
+    <w:basedOn w:val="Normal"/>
+    <w:autoRedefine/>
+    <w:qFormat/>
+    <w:rsid w:val="00830D42"/>
+    <w:pPr>
+      <w:spacing w:before="120" w:after="120"/>
+    </w:pPr>
+    <w:rPr>
+      <w:rFonts w:cs="Tahoma"/>
+      <w:b/>
+      <w:bCs/>
+      <w:color w:val="FFFFFF"/>
+      <w:sz w:val="18"/>
+      <w:szCs w:val="20"/>
+    </w:rPr>
+  </w:style>
+  <w:style w:type="character" w:customStyle="1" w:styleId="CommentTextChar1">
+    <w:name w:val="Comment Text Char1"/>
+    <w:basedOn w:val="DefaultParagraphFont"/>
+    <w:link w:val="CommentText"/>
+    <w:rsid w:val="00830D42"/>
+    <w:rPr>
+      <w:rFonts w:ascii="Tahoma" w:hAnsi="Tahoma"/>
+      <w:lang w:val="en-GB" w:eastAsia="en-GB" w:bidi="ar-SA"/>
+    </w:rPr>
+  </w:style>
+  <w:style w:type="character" w:customStyle="1" w:styleId="FootnoteTextChar">
+    <w:name w:val="Footnote Text Char"/>
+    <w:basedOn w:val="DefaultParagraphFont"/>
+    <w:link w:val="FootnoteText"/>
+    <w:rsid w:val="00830D42"/>
+    <w:rPr>
+      <w:rFonts w:ascii="Tahoma" w:hAnsi="Tahoma"/>
+      <w:lang w:val="en-GB" w:eastAsia="en-GB" w:bidi="ar-SA"/>
+    </w:rPr>
+  </w:style>
+  <w:style w:type="paragraph" w:customStyle="1" w:styleId="header1">
+    <w:name w:val="header1"/>
+    <w:basedOn w:val="Normal"/>
+    <w:rsid w:val="00FB030B"/>
+    <w:pPr>
+      <w:spacing w:before="100" w:beforeAutospacing="1" w:after="100" w:afterAutospacing="1"/>
+    </w:pPr>
+    <w:rPr>
+      <w:rFonts w:cs="Tahoma"/>
+      <w:sz w:val="28"/>
+      <w:szCs w:val="28"/>
+      <w:lang w:val="en-US" w:eastAsia="en-US"/>
+    </w:rPr>
+  </w:style>
+  <w:style w:type="paragraph" w:customStyle="1" w:styleId="header2">
+    <w:name w:val="header2"/>
+    <w:basedOn w:val="Normal"/>
+    <w:rsid w:val="00FB030B"/>
+    <w:pPr>
+      <w:spacing w:before="100" w:beforeAutospacing="1" w:after="100" w:afterAutospacing="1"/>
+    </w:pPr>
+    <w:rPr>
+      <w:rFonts w:cs="Tahoma"/>
+      <w:sz w:val="24"/>
+      <w:lang w:val="en-US" w:eastAsia="en-US"/>
+    </w:rPr>
+  </w:style>
+  <w:style w:type="character" w:customStyle="1" w:styleId="CharChar">
+    <w:name w:val="Char Char"/>
+    <w:basedOn w:val="DefaultParagraphFont"/>
+    <w:rsid w:val="00472FB6"/>
+    <w:rPr>
+      <w:sz w:val="24"/>
+      <w:szCs w:val="24"/>
+    </w:rPr>
+  </w:style>
+  <w:style w:type="character" w:styleId="Strong">
+    <w:name w:val="Strong"/>
+    <w:basedOn w:val="DefaultParagraphFont"/>
+    <w:qFormat/>
+    <w:rsid w:val="00B76136"/>
+    <w:rPr>
+      <w:b/>
+      <w:bCs/>
+    </w:rPr>
+  </w:style>
+  <w:style w:type="paragraph" w:customStyle="1" w:styleId="Bl0">
+    <w:name w:val="Bl0"/>
+    <w:basedOn w:val="Normal"/>
+    <w:rsid w:val="00B76136"/>
+    <w:pPr>
+      <w:numPr>
+        <w:numId w:val="4"/>
+      </w:numPr>
+      <w:spacing w:before="0" w:after="0"/>
+    </w:pPr>
+    <w:rPr>
+      <w:rFonts w:ascii="Times New Roman" w:hAnsi="Times New Roman"/>
+      <w:sz w:val="24"/>
+    </w:rPr>
+  </w:style>
+  <w:style w:type="numbering" w:customStyle="1" w:styleId="StyleBulleted">
+    <w:name w:val="Style Bulleted"/>
+    <w:rsid w:val="004A3963"/>
+    <w:pPr>
+      <w:numPr>
+        <w:numId w:val="5"/>
+      </w:numPr>
+    </w:pPr>
+  </w:style>
+  <w:style w:type="paragraph" w:customStyle="1" w:styleId="Table-Text">
+    <w:name w:val="Table - Text"/>
+    <w:basedOn w:val="Normal"/>
+    <w:rsid w:val="00EE5BE6"/>
+    <w:pPr>
+      <w:spacing w:before="60" w:after="60"/>
+    </w:pPr>
+    <w:rPr>
+      <w:rFonts w:ascii="Times New Roman" w:hAnsi="Times New Roman"/>
+      <w:szCs w:val="20"/>
+      <w:lang w:val="en-US" w:eastAsia="en-US"/>
+    </w:rPr>
+  </w:style>
+  <w:style w:type="paragraph" w:customStyle="1" w:styleId="Table-ColHead">
+    <w:name w:val="Table - Col. Head"/>
+    <w:basedOn w:val="Normal"/>
+    <w:rsid w:val="00EE5BE6"/>
+    <w:pPr>
+      <w:keepNext/>
+      <w:suppressAutoHyphens/>
+      <w:spacing w:before="60" w:after="60"/>
+    </w:pPr>
+    <w:rPr>
+      <w:rFonts w:ascii="Arial" w:hAnsi="Arial"/>
+      <w:b/>
+      <w:szCs w:val="20"/>
+      <w:lang w:val="en-US" w:eastAsia="en-US"/>
+    </w:rPr>
+  </w:style>
+  <w:style w:type="character" w:customStyle="1" w:styleId="CommentTextChar">
+    <w:name w:val="Comment Text Char"/>
+    <w:basedOn w:val="DefaultParagraphFont"/>
+    <w:semiHidden/>
+    <w:locked/>
+    <w:rsid w:val="00EE5BE6"/>
+    <w:rPr>
+      <w:rFonts w:ascii="Arial" w:hAnsi="Arial" w:cs="Times New Roman"/>
+      <w:sz w:val="20"/>
+      <w:szCs w:val="20"/>
+      <w:lang w:val="en-US" w:eastAsia="en-US"/>
+    </w:rPr>
+  </w:style>
+  <w:style w:type="paragraph" w:styleId="Title">
+    <w:name w:val="Title"/>
+    <w:basedOn w:val="Normal"/>
+    <w:next w:val="Normal"/>
+    <w:link w:val="TitleChar"/>
+    <w:qFormat/>
+    <w:rsid w:val="00252100"/>
+    <w:pPr>
+      <w:widowControl w:val="0"/>
+      <w:spacing w:before="0" w:after="0"/>
+      <w:jc w:val="center"/>
+    </w:pPr>
+    <w:rPr>
+      <w:rFonts w:ascii="Arial" w:hAnsi="Arial"/>
+      <w:b/>
+      <w:sz w:val="36"/>
+      <w:szCs w:val="20"/>
+      <w:lang w:val="en-US" w:eastAsia="en-US"/>
+    </w:rPr>
+  </w:style>
+  <w:style w:type="character" w:customStyle="1" w:styleId="TitleChar">
+    <w:name w:val="Title Char"/>
+    <w:basedOn w:val="DefaultParagraphFont"/>
+    <w:link w:val="Title"/>
+    <w:locked/>
+    <w:rsid w:val="00252100"/>
+    <w:rPr>
+      <w:rFonts w:ascii="Arial" w:hAnsi="Arial"/>
+      <w:b/>
+      <w:sz w:val="36"/>
+      <w:lang w:val="en-US" w:eastAsia="en-US" w:bidi="ar-SA"/>
+    </w:rPr>
+  </w:style>
+  <w:style w:type="paragraph" w:customStyle="1" w:styleId="TableContents">
+    <w:name w:val="Table Contents"/>
+    <w:basedOn w:val="Normal"/>
+    <w:rsid w:val="00A14193"/>
+    <w:pPr>
+      <w:widowControl w:val="0"/>
+      <w:suppressLineNumbers/>
+      <w:suppressAutoHyphens/>
+      <w:spacing w:before="120" w:after="120"/>
+      <w:ind w:left="113" w:right="113"/>
+    </w:pPr>
+    <w:rPr>
+      <w:rFonts w:ascii="Arial" w:hAnsi="Arial"/>
+      <w:color w:val="000000"/>
+      <w:sz w:val="22"/>
+      <w:szCs w:val="20"/>
+      <w:lang w:eastAsia="en-US"/>
+    </w:rPr>
+  </w:style>
+  <w:style w:type="paragraph" w:styleId="TOCHeading">
+    <w:name w:val="TOC Heading"/>
+    <w:basedOn w:val="Heading1"/>
+    <w:next w:val="Normal"/>
+    <w:uiPriority w:val="39"/>
+    <w:qFormat/>
+    <w:rsid w:val="00E737D1"/>
+    <w:pPr>
+      <w:keepLines/>
+      <w:numPr>
+        <w:numId w:val="0"/>
+      </w:numPr>
+      <w:spacing w:before="480" w:after="0" w:line="276" w:lineRule="auto"/>
+      <w:outlineLvl w:val="9"/>
+    </w:pPr>
+    <w:rPr>
+      <w:rFonts w:ascii="Cambria" w:eastAsia="Times New Roman" w:hAnsi="Cambria" w:cs="Times New Roman"/>
+      <w:color w:val="365F91"/>
+      <w:kern w:val="0"/>
+      <w:sz w:val="28"/>
+      <w:szCs w:val="28"/>
+      <w:lang w:val="en-US" w:eastAsia="en-US"/>
+    </w:rPr>
+  </w:style>
+  <w:style w:type="numbering" w:styleId="111111">
+    <w:name w:val="Outline List 2"/>
+    <w:basedOn w:val="NoList"/>
+    <w:rsid w:val="00CD2108"/>
+  </w:style>
+</w:styles>
+</file>
+
+<file path=word/stylesWithEffects.xml><?xml version="1.0" encoding="utf-8"?>
+<w:styles xmlns:wpc="http://schemas.microsoft.com/office/word/2010/wordprocessingCanvas" xmlns:mc="http://schemas.openxmlformats.org/markup-compatibility/2006" xmlns:o="urn:schemas-microsoft-com:office:office" xmlns:r="http://schemas.openxmlformats.org/officeDocument/2006/relationships" xmlns:m="http://schemas.openxmlformats.org/officeDocument/2006/math" xmlns:v="urn:schemas-microsoft-com:vml" xmlns:wp14="http://schemas.microsoft.com/office/word/2010/wordprocessingDrawing" xmlns:wp="http://schemas.openxmlformats.org/drawingml/2006/wordprocessingDrawing" xmlns:w10="urn:schemas-microsoft-com:office:word" xmlns:w="http://schemas.openxmlformats.org/wordprocessingml/2006/main" xmlns:w14="http://schemas.microsoft.com/office/word/2010/wordml" xmlns:wpg="http://schemas.microsoft.com/office/word/2010/wordprocessingGroup" xmlns:wpi="http://schemas.microsoft.com/office/word/2010/wordprocessingInk" xmlns:wne="http://schemas.microsoft.com/office/word/2006/wordml" xmlns:wps="http://schemas.microsoft.com/office/word/2010/wordprocessingShape" mc:Ignorable="w14 wp14">
+  <w:docDefaults>
+    <w:rPrDefault>
+      <w:rPr>
+        <w:rFonts w:ascii="Times New Roman" w:eastAsia="SimSun" w:hAnsi="Times New Roman" w:cs="Times New Roman"/>
+        <w:lang w:val="en-US" w:eastAsia="en-US" w:bidi="ar-SA"/>
+      </w:rPr>
+    </w:rPrDefault>
+    <w:pPrDefault/>
+  </w:docDefaults>
+  <w:latentStyles w:defLockedState="0" w:defUIPriority="99" w:defSemiHidden="1" w:defUnhideWhenUsed="1" w:defQFormat="0" w:count="267">
+    <w:lsdException w:name="Normal" w:semiHidden="0" w:uiPriority="0" w:unhideWhenUsed="0" w:qFormat="1"/>
+    <w:lsdException w:name="heading 1" w:semiHidden="0" w:uiPriority="0" w:unhideWhenUsed="0" w:qFormat="1"/>
+    <w:lsdException w:name="heading 2" w:semiHidden="0" w:uiPriority="0" w:unhideWhenUsed="0" w:qFormat="1"/>
+    <w:lsdException w:name="heading 3" w:semiHidden="0" w:uiPriority="0" w:unhideWhenUsed="0" w:qFormat="1"/>
+    <w:lsdException w:name="heading 4" w:semiHidden="0" w:uiPriority="0" w:unhideWhenUsed="0" w:qFormat="1"/>
+    <w:lsdException w:name="heading 5" w:semiHidden="0" w:uiPriority="0" w:unhideWhenUsed="0" w:qFormat="1"/>
+    <w:lsdException w:name="heading 6" w:semiHidden="0" w:uiPriority="0" w:unhideWhenUsed="0" w:qFormat="1"/>
+    <w:lsdException w:name="heading 7" w:semiHidden="0" w:uiPriority="0" w:unhideWhenUsed="0" w:qFormat="1"/>
+    <w:lsdException w:name="heading 8" w:semiHidden="0" w:uiPriority="0" w:unhideWhenUsed="0" w:qFormat="1"/>
+    <w:lsdException w:name="heading 9" w:semiHidden="0" w:uiPriority="0" w:unhideWhenUsed="0" w:qFormat="1"/>
+    <w:lsdException w:name="index 3" w:uiPriority="0"/>
+    <w:lsdException w:name="toc 1" w:uiPriority="39" w:qFormat="1"/>
+    <w:lsdException w:name="toc 2" w:uiPriority="39" w:qFormat="1"/>
+    <w:lsdException w:name="toc 3" w:uiPriority="39" w:qFormat="1"/>
+    <w:lsdException w:name="toc 4" w:uiPriority="0"/>
+    <w:lsdException w:name="toc 5" w:uiPriority="0"/>
+    <w:lsdException w:name="toc 6" w:uiPriority="0"/>
+    <w:lsdException w:name="toc 7" w:uiPriority="0"/>
+    <w:lsdException w:name="toc 8" w:uiPriority="0"/>
+    <w:lsdException w:name="toc 9" w:uiPriority="0"/>
+    <w:lsdException w:name="footnote text" w:uiPriority="0"/>
+    <w:lsdException w:name="annotation text" w:uiPriority="0"/>
+    <w:lsdException w:name="header" w:uiPriority="0"/>
+    <w:lsdException w:name="footer" w:uiPriority="0"/>
+    <w:lsdException w:name="caption" w:semiHidden="0" w:uiPriority="0" w:unhideWhenUsed="0" w:qFormat="1"/>
+    <w:lsdException w:name="footnote reference" w:uiPriority="0"/>
+    <w:lsdException w:name="annotation reference" w:uiPriority="0"/>
+    <w:lsdException w:name="Title" w:semiHidden="0" w:uiPriority="0" w:unhideWhenUsed="0" w:qFormat="1"/>
+    <w:lsdException w:name="Default Paragraph Font" w:uiPriority="1"/>
+    <w:lsdException w:name="Subtitle" w:semiHidden="0" w:uiPriority="0" w:unhideWhenUsed="0" w:qFormat="1"/>
+    <w:lsdException w:name="FollowedHyperlink" w:uiPriority="0"/>
+    <w:lsdException w:name="Strong" w:semiHidden="0" w:uiPriority="0" w:unhideWhenUsed="0" w:qFormat="1"/>
+    <w:lsdException w:name="Emphasis" w:semiHidden="0" w:uiPriority="20" w:unhideWhenUsed="0" w:qFormat="1"/>
+    <w:lsdException w:name="Document Map" w:uiPriority="0"/>
+    <w:lsdException w:name="Normal (Web)" w:uiPriority="0"/>
+    <w:lsdException w:name="annotation subject" w:uiPriority="0"/>
+    <w:lsdException w:name="No List" w:uiPriority="0"/>
+    <w:lsdException w:name="Outline List 2" w:uiPriority="0"/>
+    <w:lsdException w:name="Balloon Text" w:uiPriority="0"/>
+    <w:lsdException w:name="Table Grid" w:semiHidden="0" w:uiPriority="0" w:unhideWhenUsed="0"/>
+    <w:lsdException w:name="Placeholder Text" w:unhideWhenUsed="0"/>
+    <w:lsdException w:name="No Spacing" w:semiHidden="0" w:uiPriority="1" w:unhideWhenUsed="0" w:qFormat="1"/>
+    <w:lsdException w:name="Light Shading" w:semiHidden="0" w:uiPriority="60" w:unhideWhenUsed="0"/>
+    <w:lsdException w:name="Light List" w:semiHidden="0" w:uiPriority="61" w:unhideWhenUsed="0"/>
+    <w:lsdException w:name="Light Grid" w:semiHidden="0" w:uiPriority="62" w:unhideWhenUsed="0"/>
+    <w:lsdException w:name="Medium Shading 1" w:semiHidden="0" w:uiPriority="63" w:unhideWhenUsed="0"/>
+    <w:lsdException w:name="Medium Shading 2" w:semiHidden="0" w:uiPriority="64" w:unhideWhenUsed="0"/>
+    <w:lsdException w:name="Medium List 1" w:semiHidden="0" w:uiPriority="65" w:unhideWhenUsed="0"/>
+    <w:lsdException w:name="Medium List 2" w:semiHidden="0" w:uiPriority="66" w:unhideWhenUsed="0"/>
+    <w:lsdException w:name="Medium Grid 1" w:semiHidden="0" w:uiPriority="67" w:unhideWhenUsed="0"/>
+    <w:lsdException w:name="Medium Grid 2" w:semiHidden="0" w:uiPriority="68" w:unhideWhenUsed="0"/>
+    <w:lsdException w:name="Medium Grid 3" w:semiHidden="0" w:uiPriority="69" w:unhideWhenUsed="0"/>
+    <w:lsdException w:name="Dark List" w:semiHidden="0" w:uiPriority="70" w:unhideWhenUsed="0"/>
+    <w:lsdException w:name="Colorful Shading" w:semiHidden="0" w:uiPriority="71" w:unhideWhenUsed="0"/>
+    <w:lsdException w:name="Colorful List" w:semiHidden="0" w:uiPriority="72" w:unhideWhenUsed="0"/>
+    <w:lsdException w:name="Colorful Grid" w:semiHidden="0" w:uiPriority="73" w:unhideWhenUsed="0"/>
+    <w:lsdException w:name="Light Shading Accent 1" w:semiHidden="0" w:uiPriority="60" w:unhideWhenUsed="0"/>
+    <w:lsdException w:name="Light List Accent 1" w:semiHidden="0" w:uiPriority="61" w:unhideWhenUsed="0"/>
+    <w:lsdException w:name="Light Grid Accent 1" w:semiHidden="0" w:uiPriority="62" w:unhideWhenUsed="0"/>
+    <w:lsdException w:name="Medium Shading 1 Accent 1" w:semiHidden="0" w:uiPriority="63" w:unhideWhenUsed="0"/>
+    <w:lsdException w:name="Medium Shading 2 Accent 1" w:semiHidden="0" w:uiPriority="64" w:unhideWhenUsed="0"/>
+    <w:lsdException w:name="Medium List 1 Accent 1" w:semiHidden="0" w:uiPriority="65" w:unhideWhenUsed="0"/>
+    <w:lsdException w:name="Revision" w:unhideWhenUsed="0"/>
+    <w:lsdException w:name="List Paragraph" w:semiHidden="0" w:uiPriority="34" w:unhideWhenUsed="0" w:qFormat="1"/>
+    <w:lsdException w:name="Quote" w:semiHidden="0" w:uiPriority="29" w:unhideWhenUsed="0" w:qFormat="1"/>
+    <w:lsdException w:name="Intense Quote" w:semiHidden="0" w:uiPriority="30" w:unhideWhenUsed="0" w:qFormat="1"/>
+    <w:lsdException w:name="Medium List 2 Accent 1" w:semiHidden="0" w:uiPriority="66" w:unhideWhenUsed="0"/>
+    <w:lsdException w:name="Medium Grid 1 Accent 1" w:semiHidden="0" w:uiPriority="67" w:unhideWhenUsed="0"/>
+    <w:lsdException w:name="Medium Grid 2 Accent 1" w:semiHidden="0" w:uiPriority="68" w:unhideWhenUsed="0"/>
+    <w:lsdException w:name="Medium Grid 3 Accent 1" w:semiHidden="0" w:uiPriority="69" w:unhideWhenUsed="0"/>
+    <w:lsdException w:name="Dark List Accent 1" w:semiHidden="0" w:uiPriority="70" w:unhideWhenUsed="0"/>
+    <w:lsdException w:name="Colorful Shading Accent 1" w:semiHidden="0" w:uiPriority="71" w:unhideWhenUsed="0"/>
+    <w:lsdException w:name="Colorful List Accent 1" w:semiHidden="0" w:uiPriority="72" w:unhideWhenUsed="0"/>
+    <w:lsdException w:name="Colorful Grid Accent 1" w:semiHidden="0" w:uiPriority="73" w:unhideWhenUsed="0"/>
+    <w:lsdException w:name="Light Shading Accent 2" w:semiHidden="0" w:uiPriority="60" w:unhideWhenUsed="0"/>
+    <w:lsdException w:name="Light List Accent 2" w:semiHidden="0" w:uiPriority="61" w:unhideWhenUsed="0"/>
+    <w:lsdException w:name="Light Grid Accent 2" w:semiHidden="0" w:uiPriority="62" w:unhideWhenUsed="0"/>
+    <w:lsdException w:name="Medium Shading 1 Accent 2" w:semiHidden="0" w:uiPriority="63" w:unhideWhenUsed="0"/>
+    <w:lsdException w:name="Medium Shading 2 Accent 2" w:semiHidden="0" w:uiPriority="64" w:unhideWhenUsed="0"/>
+    <w:lsdException w:name="Medium List 1 Accent 2" w:semiHidden="0" w:uiPriority="65" w:unhideWhenUsed="0"/>
+    <w:lsdException w:name="Medium List 2 Accent 2" w:semiHidden="0" w:uiPriority="66" w:unhideWhenUsed="0"/>
+    <w:lsdException w:name="Medium Grid 1 Accent 2" w:semiHidden="0" w:uiPriority="67" w:unhideWhenUsed="0"/>
+    <w:lsdException w:name="Medium Grid 2 Accent 2" w:semiHidden="0" w:uiPriority="68" w:unhideWhenUsed="0"/>
+    <w:lsdException w:name="Medium Grid 3 Accent 2" w:semiHidden="0" w:uiPriority="69" w:unhideWhenUsed="0"/>
+    <w:lsdException w:name="Dark List Accent 2" w:semiHidden="0" w:uiPriority="70" w:unhideWhenUsed="0"/>
+    <w:lsdException w:name="Colorful Shading Accent 2" w:semiHidden="0" w:uiPriority="71" w:unhideWhenUsed="0"/>
+    <w:lsdException w:name="Colorful List Accent 2" w:semiHidden="0" w:uiPriority="72" w:unhideWhenUsed="0"/>
+    <w:lsdException w:name="Colorful Grid Accent 2" w:semiHidden="0" w:uiPriority="73" w:unhideWhenUsed="0"/>
+    <w:lsdException w:name="Light Shading Accent 3" w:semiHidden="0" w:uiPriority="60" w:unhideWhenUsed="0"/>
+    <w:lsdException w:name="Light List Accent 3" w:semiHidden="0" w:uiPriority="61" w:unhideWhenUsed="0"/>
+    <w:lsdException w:name="Light Grid Accent 3" w:semiHidden="0" w:uiPriority="62" w:unhideWhenUsed="0"/>
+    <w:lsdException w:name="Medium Shading 1 Accent 3" w:semiHidden="0" w:uiPriority="63" w:unhideWhenUsed="0"/>
+    <w:lsdException w:name="Medium Shading 2 Accent 3" w:semiHidden="0" w:uiPriority="64" w:unhideWhenUsed="0"/>
+    <w:lsdException w:name="Medium List 1 Accent 3" w:semiHidden="0" w:uiPriority="65" w:unhideWhenUsed="0"/>
+    <w:lsdException w:name="Medium List 2 Accent 3" w:semiHidden="0" w:uiPriority="66" w:unhideWhenUsed="0"/>
+    <w:lsdException w:name="Medium Grid 1 Accent 3" w:semiHidden="0" w:uiPriority="67" w:unhideWhenUsed="0"/>
+    <w:lsdException w:name="Medium Grid 2 Accent 3" w:semiHidden="0" w:uiPriority="68" w:unhideWhenUsed="0"/>
+    <w:lsdException w:name="Medium Grid 3 Accent 3" w:semiHidden="0" w:uiPriority="69" w:unhideWhenUsed="0"/>
+    <w:lsdException w:name="Dark List Accent 3" w:semiHidden="0" w:uiPriority="70" w:unhideWhenUsed="0"/>
+    <w:lsdException w:name="Colorful Shading Accent 3" w:semiHidden="0" w:uiPriority="71" w:unhideWhenUsed="0"/>
+    <w:lsdException w:name="Colorful List Accent 3" w:semiHidden="0" w:uiPriority="72" w:unhideWhenUsed="0"/>
+    <w:lsdException w:name="Colorful Grid Accent 3" w:semiHidden="0" w:uiPriority="73" w:unhideWhenUsed="0"/>
+    <w:lsdException w:name="Light Shading Accent 4" w:semiHidden="0" w:uiPriority="60" w:unhideWhenUsed="0"/>
+    <w:lsdException w:name="Light List Accent 4" w:semiHidden="0" w:uiPriority="61" w:unhideWhenUsed="0"/>
+    <w:lsdException w:name="Light Grid Accent 4" w:semiHidden="0" w:uiPriority="62" w:unhideWhenUsed="0"/>
+    <w:lsdException w:name="Medium Shading 1 Accent 4" w:semiHidden="0" w:uiPriority="63" w:unhideWhenUsed="0"/>
+    <w:lsdException w:name="Medium Shading 2 Accent 4" w:semiHidden="0" w:uiPriority="64" w:unhideWhenUsed="0"/>
+    <w:lsdException w:name="Medium List 1 Accent 4" w:semiHidden="0" w:uiPriority="65" w:unhideWhenUsed="0"/>
+    <w:lsdException w:name="Medium List 2 Accent 4" w:semiHidden="0" w:uiPriority="66" w:unhideWhenUsed="0"/>
+    <w:lsdException w:name="Medium Grid 1 Accent 4" w:semiHidden="0" w:uiPriority="67" w:unhideWhenUsed="0"/>
+    <w:lsdException w:name="Medium Grid 2 Accent 4" w:semiHidden="0" w:uiPriority="68" w:unhideWhenUsed="0"/>
+    <w:lsdException w:name="Medium Grid 3 Accent 4" w:semiHidden="0" w:uiPriority="69" w:unhideWhenUsed="0"/>
+    <w:lsdException w:name="Dark List Accent 4" w:semiHidden="0" w:uiPriority="70" w:unhideWhenUsed="0"/>
+    <w:lsdException w:name="Colorful Shading Accent 4" w:semiHidden="0" w:uiPriority="71" w:unhideWhenUsed="0"/>
+    <w:lsdException w:name="Colorful List Accent 4" w:semiHidden="0" w:uiPriority="72" w:unhideWhenUsed="0"/>
+    <w:lsdException w:name="Colorful Grid Accent 4" w:semiHidden="0" w:uiPriority="73" w:unhideWhenUsed="0"/>
+    <w:lsdException w:name="Light Shading Accent 5" w:semiHidden="0" w:uiPriority="60" w:unhideWhenUsed="0"/>
+    <w:lsdException w:name="Light List Accent 5" w:semiHidden="0" w:uiPriority="61" w:unhideWhenUsed="0"/>
+    <w:lsdException w:name="Light Grid Accent 5" w:semiHidden="0" w:uiPriority="62" w:unhideWhenUsed="0"/>
+    <w:lsdException w:name="Medium Shading 1 Accent 5" w:semiHidden="0" w:uiPriority="63" w:unhideWhenUsed="0"/>
+    <w:lsdException w:name="Medium Shading 2 Accent 5" w:semiHidden="0" w:uiPriority="64" w:unhideWhenUsed="0"/>
+    <w:lsdException w:name="Medium List 1 Accent 5" w:semiHidden="0" w:uiPriority="65" w:unhideWhenUsed="0"/>
+    <w:lsdException w:name="Medium List 2 Accent 5" w:semiHidden="0" w:uiPriority="66" w:unhideWhenUsed="0"/>
+    <w:lsdException w:name="Medium Grid 1 Accent 5" w:semiHidden="0" w:uiPriority="67" w:unhideWhenUsed="0"/>
+    <w:lsdException w:name="Medium Grid 2 Accent 5" w:semiHidden="0" w:uiPriority="68" w:unhideWhenUsed="0"/>
+    <w:lsdException w:name="Medium Grid 3 Accent 5" w:semiHidden="0" w:uiPriority="69" w:unhideWhenUsed="0"/>
+    <w:lsdException w:name="Dark List Accent 5" w:semiHidden="0" w:uiPriority="70" w:unhideWhenUsed="0"/>
+    <w:lsdException w:name="Colorful Shading Accent 5" w:semiHidden="0" w:uiPriority="71" w:unhideWhenUsed="0"/>
+    <w:lsdException w:name="Colorful List Accent 5" w:semiHidden="0" w:uiPriority="72" w:unhideWhenUsed="0"/>
+    <w:lsdException w:name="Colorful Grid Accent 5" w:semiHidden="0" w:uiPriority="73" w:unhideWhenUsed="0"/>
+    <w:lsdException w:name="Light Shading Accent 6" w:semiHidden="0" w:uiPriority="60" w:unhideWhenUsed="0"/>
+    <w:lsdException w:name="Light List Accent 6" w:semiHidden="0" w:uiPriority="61" w:unhideWhenUsed="0"/>
+    <w:lsdException w:name="Light Grid Accent 6" w:semiHidden="0" w:uiPriority="62" w:unhideWhenUsed="0"/>
+    <w:lsdException w:name="Medium Shading 1 Accent 6" w:semiHidden="0" w:uiPriority="63" w:unhideWhenUsed="0"/>
+    <w:lsdException w:name="Medium Shading 2 Accent 6" w:semiHidden="0" w:uiPriority="64" w:unhideWhenUsed="0"/>
+    <w:lsdException w:name="Medium List 1 Accent 6" w:semiHidden="0" w:uiPriority="65" w:unhideWhenUsed="0"/>
+    <w:lsdException w:name="Medium List 2 Accent 6" w:semiHidden="0" w:uiPriority="66" w:unhideWhenUsed="0"/>
+    <w:lsdException w:name="Medium Grid 1 Accent 6" w:semiHidden="0" w:uiPriority="67" w:unhideWhenUsed="0"/>
+    <w:lsdException w:name="Medium Grid 2 Accent 6" w:semiHidden="0" w:uiPriority="68" w:unhideWhenUsed="0"/>
+    <w:lsdException w:name="Medium Grid 3 Accent 6" w:semiHidden="0" w:uiPriority="69" w:unhideWhenUsed="0"/>
+    <w:lsdException w:name="Dark List Accent 6" w:semiHidden="0" w:uiPriority="70" w:unhideWhenUsed="0"/>
+    <w:lsdException w:name="Colorful Shading Accent 6" w:semiHidden="0" w:uiPriority="71" w:unhideWhenUsed="0"/>
+    <w:lsdException w:name="Colorful List Accent 6" w:semiHidden="0" w:uiPriority="72" w:unhideWhenUsed="0"/>
+    <w:lsdException w:name="Colorful Grid Accent 6" w:semiHidden="0" w:uiPriority="73" w:unhideWhenUsed="0"/>
+    <w:lsdException w:name="Subtle Emphasis" w:semiHidden="0" w:uiPriority="19" w:unhideWhenUsed="0" w:qFormat="1"/>
+    <w:lsdException w:name="Intense Emphasis" w:semiHidden="0" w:uiPriority="21" w:unhideWhenUsed="0" w:qFormat="1"/>
+    <w:lsdException w:name="Subtle Reference" w:semiHidden="0" w:uiPriority="31" w:unhideWhenUsed="0" w:qFormat="1"/>
+    <w:lsdException w:name="Intense Reference" w:semiHidden="0" w:uiPriority="32" w:unhideWhenUsed="0" w:qFormat="1"/>
+    <w:lsdException w:name="Book Title" w:semiHidden="0" w:uiPriority="33" w:unhideWhenUsed="0" w:qFormat="1"/>
+    <w:lsdException w:name="Bibliography" w:uiPriority="37"/>
+    <w:lsdException w:name="TOC Heading" w:semiHidden="0" w:uiPriority="39" w:unhideWhenUsed="0" w:qFormat="1"/>
   </w:latentStyles>
   <w:style w:type="paragraph" w:default="1" w:styleId="Normal">
     <w:name w:val="Normal"/>
@@ -29792,7 +30702,7 @@
   <a:extraClrSchemeLst/>
   <a:extLst>
     <a:ext uri="{05A4C25C-085E-4340-85A3-A5531E510DB2}">
-      <thm15:themeFamily xmlns:thm15="http://schemas.microsoft.com/office/thememl/2012/main" name="Office Theme" id="{62F939B6-93AF-4DB8-9C6B-D6C7DFDC589F}" vid="{4A3C46E8-61CC-4603-A589-7422A47A8E4A}"/>
+      <thm15:themeFamily xmlns:thm15="http://schemas.microsoft.com/office/thememl/2012/main" xmlns="" name="Office Theme" id="{62F939B6-93AF-4DB8-9C6B-D6C7DFDC589F}" vid="{4A3C46E8-61CC-4603-A589-7422A47A8E4A}"/>
     </a:ext>
   </a:extLst>
 </a:theme>
@@ -29803,7 +30713,7 @@
 </file>
 
 <file path=customXml/itemProps1.xml><?xml version="1.0" encoding="utf-8"?>
-<ds:datastoreItem xmlns:ds="http://schemas.openxmlformats.org/officeDocument/2006/customXml" ds:itemID="{CF83912D-42C2-4642-8A9B-51889A357FC2}">
+<ds:datastoreItem xmlns:ds="http://schemas.openxmlformats.org/officeDocument/2006/customXml" ds:itemID="{1419254C-D095-434A-9A2D-338237181258}">
   <ds:schemaRefs>
     <ds:schemaRef ds:uri="http://schemas.openxmlformats.org/officeDocument/2006/bibliography"/>
   </ds:schemaRefs>
